--- a/CV-Ben_Bar.docx
+++ b/CV-Ben_Bar.docx
@@ -1238,7 +1238,27 @@
                 <w:color w:val="000000" w:themeColor="text1"/>
                 <w:sz w:val="24"/>
               </w:rPr>
-              <w:t>A witty developer experienced in Python, C++ and management.</w:t>
+              <w:t xml:space="preserve">A witty developer experienced in Python, </w:t>
+            </w:r>
+            <w:proofErr w:type="gramStart"/>
+            <w:r>
+              <w:rPr>
+                <w:rFonts w:ascii="Cambria" w:hAnsi="Cambria" w:cs="Calibri"/>
+                <w:bCs/>
+                <w:color w:val="000000" w:themeColor="text1"/>
+                <w:sz w:val="24"/>
+              </w:rPr>
+              <w:t>C++</w:t>
+            </w:r>
+            <w:proofErr w:type="gramEnd"/>
+            <w:r>
+              <w:rPr>
+                <w:rFonts w:ascii="Cambria" w:hAnsi="Cambria" w:cs="Calibri"/>
+                <w:bCs/>
+                <w:color w:val="000000" w:themeColor="text1"/>
+                <w:sz w:val="24"/>
+              </w:rPr>
+              <w:t xml:space="preserve"> and management.</w:t>
             </w:r>
           </w:p>
           <w:p>
@@ -1792,7 +1812,29 @@
                 <w:color w:val="000000" w:themeColor="text1"/>
                 <w:sz w:val="24"/>
               </w:rPr>
-              <w:t xml:space="preserve"> engineering, Physics, Math and English. </w:t>
+              <w:t xml:space="preserve"> engineering, Physics, </w:t>
+            </w:r>
+            <w:proofErr w:type="gramStart"/>
+            <w:r>
+              <w:rPr>
+                <w:rFonts w:ascii="Cambria" w:hAnsi="Cambria" w:cs="Calibri"/>
+                <w:b w:val="0"/>
+                <w:bCs/>
+                <w:color w:val="000000" w:themeColor="text1"/>
+                <w:sz w:val="24"/>
+              </w:rPr>
+              <w:t>Math</w:t>
+            </w:r>
+            <w:proofErr w:type="gramEnd"/>
+            <w:r>
+              <w:rPr>
+                <w:rFonts w:ascii="Cambria" w:hAnsi="Cambria" w:cs="Calibri"/>
+                <w:b w:val="0"/>
+                <w:bCs/>
+                <w:color w:val="000000" w:themeColor="text1"/>
+                <w:sz w:val="24"/>
+              </w:rPr>
+              <w:t xml:space="preserve"> and English. </w:t>
             </w:r>
             <w:r>
               <w:rPr>
@@ -2209,8 +2251,8 @@
                 <w:b w:val="0"/>
                 <w:bCs/>
                 <w:color w:val="000000" w:themeColor="text1"/>
-                <w:sz w:val="10"/>
-                <w:szCs w:val="10"/>
+                <w:sz w:val="16"/>
+                <w:szCs w:val="16"/>
               </w:rPr>
             </w:pPr>
           </w:p>
@@ -2248,8 +2290,8 @@
                 <w:b w:val="0"/>
                 <w:bCs/>
                 <w:color w:val="000000" w:themeColor="text1"/>
-                <w:sz w:val="10"/>
-                <w:szCs w:val="10"/>
+                <w:sz w:val="12"/>
+                <w:szCs w:val="12"/>
               </w:rPr>
             </w:pPr>
           </w:p>
@@ -2718,7 +2760,33 @@
                 <w:szCs w:val="22"/>
                 <w:lang w:bidi="he-IL"/>
               </w:rPr>
-              <w:t xml:space="preserve"> integration, troubleshooting, QA and team management</w:t>
+              <w:t xml:space="preserve"> integration, troubleshooting, </w:t>
+            </w:r>
+            <w:proofErr w:type="gramStart"/>
+            <w:r>
+              <w:rPr>
+                <w:rFonts w:ascii="Cambria" w:hAnsi="Cambria" w:cs="Calibri"/>
+                <w:b w:val="0"/>
+                <w:bCs/>
+                <w:color w:val="auto"/>
+                <w:sz w:val="22"/>
+                <w:szCs w:val="22"/>
+                <w:lang w:bidi="he-IL"/>
+              </w:rPr>
+              <w:t>QA</w:t>
+            </w:r>
+            <w:proofErr w:type="gramEnd"/>
+            <w:r>
+              <w:rPr>
+                <w:rFonts w:ascii="Cambria" w:hAnsi="Cambria" w:cs="Calibri"/>
+                <w:b w:val="0"/>
+                <w:bCs/>
+                <w:color w:val="auto"/>
+                <w:sz w:val="22"/>
+                <w:szCs w:val="22"/>
+                <w:lang w:bidi="he-IL"/>
+              </w:rPr>
+              <w:t xml:space="preserve"> and team management</w:t>
             </w:r>
             <w:r>
               <w:rPr>
@@ -2852,6 +2920,26 @@
               <w:pStyle w:val="3"/>
               <w:rPr>
                 <w:rFonts w:ascii="Cambria" w:hAnsi="Cambria" w:cs="Calibri"/>
+                <w:caps w:val="0"/>
+                <w:color w:val="auto"/>
+                <w:sz w:val="10"/>
+                <w:szCs w:val="10"/>
+              </w:rPr>
+            </w:pPr>
+            <w:r>
+              <w:rPr>
+                <w:rFonts w:ascii="Cambria" w:hAnsi="Cambria" w:cs="Calibri"/>
+                <w:caps w:val="0"/>
+                <w:color w:val="auto"/>
+              </w:rPr>
+              <w:t xml:space="preserve">     </w:t>
+            </w:r>
+          </w:p>
+          <w:p>
+            <w:pPr>
+              <w:pStyle w:val="3"/>
+              <w:rPr>
+                <w:rFonts w:ascii="Cambria" w:hAnsi="Cambria" w:cs="Calibri"/>
                 <w:b w:val="0"/>
                 <w:bCs/>
                 <w:caps w:val="0"/>
@@ -2864,14 +2952,6 @@
                 <w:rFonts w:ascii="Cambria" w:hAnsi="Cambria" w:cs="Calibri"/>
                 <w:caps w:val="0"/>
                 <w:color w:val="auto"/>
-              </w:rPr>
-              <w:t xml:space="preserve">     </w:t>
-            </w:r>
-            <w:r>
-              <w:rPr>
-                <w:rFonts w:ascii="Cambria" w:hAnsi="Cambria" w:cs="Calibri"/>
-                <w:caps w:val="0"/>
-                <w:color w:val="auto"/>
                 <w:sz w:val="32"/>
                 <w:szCs w:val="32"/>
               </w:rPr>
@@ -2880,14 +2960,50 @@
             <w:r>
               <w:rPr>
                 <w:rFonts w:ascii="Cambria" w:hAnsi="Cambria" w:cs="Calibri"/>
-                <w:b w:val="0"/>
-                <w:bCs/>
                 <w:caps w:val="0"/>
                 <w:color w:val="auto"/>
                 <w:sz w:val="32"/>
                 <w:szCs w:val="32"/>
               </w:rPr>
-              <w:t>What did I actually do?</w:t>
+              <w:t xml:space="preserve">    </w:t>
+            </w:r>
+            <w:r>
+              <w:rPr>
+                <w:rFonts w:ascii="Cambria" w:hAnsi="Cambria" w:cs="Calibri"/>
+                <w:b w:val="0"/>
+                <w:bCs/>
+                <w:caps w:val="0"/>
+                <w:color w:val="auto"/>
+                <w:sz w:val="32"/>
+                <w:szCs w:val="32"/>
+              </w:rPr>
+              <w:t xml:space="preserve">What did I </w:t>
+            </w:r>
+            <w:proofErr w:type="gramStart"/>
+            <w:r>
+              <w:rPr>
+                <w:rFonts w:ascii="Cambria" w:hAnsi="Cambria" w:cs="Calibri"/>
+                <w:b w:val="0"/>
+                <w:bCs/>
+                <w:caps w:val="0"/>
+                <w:color w:val="auto"/>
+                <w:sz w:val="32"/>
+                <w:szCs w:val="32"/>
+              </w:rPr>
+              <w:t>actually do</w:t>
+            </w:r>
+            <w:proofErr w:type="gramEnd"/>
+            <w:r>
+              <w:rPr>
+                <w:rFonts w:ascii="Cambria" w:hAnsi="Cambria" w:cs="Calibri"/>
+                <w:b w:val="0"/>
+                <w:bCs/>
+                <w:caps w:val="0"/>
+                <w:color w:val="auto"/>
+                <w:sz w:val="32"/>
+                <w:szCs w:val="32"/>
+              </w:rPr>
+              <w:t>?</w:t>
             </w:r>
           </w:p>
         </w:tc>
@@ -6732,10 +6848,6 @@
 </file>
 
 <file path=customXml/item1.xml><?xml version="1.0" encoding="utf-8"?>
-<b:Sources xmlns:b="http://schemas.openxmlformats.org/officeDocument/2006/bibliography" xmlns="http://schemas.openxmlformats.org/officeDocument/2006/bibliography" SelectedStyle="\APASixthEditionOfficeOnline.xsl" StyleName="APA" Version="6"/>
-</file>
-
-<file path=customXml/item2.xml><?xml version="1.0" encoding="utf-8"?>
 <?mso-contentType ?>
 <FormTemplates xmlns="http://schemas.microsoft.com/sharepoint/v3/contenttype/forms">
   <Display>DocumentLibraryForm</Display>
@@ -6744,16 +6856,11 @@
 </FormTemplates>
 </file>
 
-<file path=customXml/item3.xml><?xml version="1.0" encoding="utf-8"?>
-<p:properties xmlns:p="http://schemas.microsoft.com/office/2006/metadata/properties" xmlns:xsi="http://www.w3.org/2001/XMLSchema-instance" xmlns:pc="http://schemas.microsoft.com/office/infopath/2007/PartnerControls">
-  <documentManagement>
-    <MediaServiceKeyPoints xmlns="71af3243-3dd4-4a8d-8c0d-dd76da1f02a5" xsi:nil="true"/>
-    <Status xmlns="71af3243-3dd4-4a8d-8c0d-dd76da1f02a5">Not started</Status>
-  </documentManagement>
-</p:properties>
+<file path=customXml/item2.xml><?xml version="1.0" encoding="utf-8"?>
+<b:Sources xmlns:b="http://schemas.openxmlformats.org/officeDocument/2006/bibliography" xmlns="http://schemas.openxmlformats.org/officeDocument/2006/bibliography" SelectedStyle="\APASixthEditionOfficeOnline.xsl" StyleName="APA" Version="6"/>
 </file>
 
-<file path=customXml/item4.xml><?xml version="1.0" encoding="utf-8"?>
+<file path=customXml/item3.xml><?xml version="1.0" encoding="utf-8"?>
 <ct:contentTypeSchema xmlns:ct="http://schemas.microsoft.com/office/2006/metadata/contentType" xmlns:ma="http://schemas.microsoft.com/office/2006/metadata/properties/metaAttributes" ct:_="" ma:_="" ma:contentTypeName="Document" ma:contentTypeID="0x01010079F111ED35F8CC479449609E8A0923A6" ma:contentTypeVersion="12" ma:contentTypeDescription="Create a new document." ma:contentTypeScope="" ma:versionID="fa6e671f1cd7e4d96ff9652be322dd5e">
   <xsd:schema xmlns:xsd="http://www.w3.org/2001/XMLSchema" xmlns:xs="http://www.w3.org/2001/XMLSchema" xmlns:p="http://schemas.microsoft.com/office/2006/metadata/properties" xmlns:ns2="71af3243-3dd4-4a8d-8c0d-dd76da1f02a5" xmlns:ns3="16c05727-aa75-4e4a-9b5f-8a80a1165891" targetNamespace="http://schemas.microsoft.com/office/2006/metadata/properties" ma:root="true" ma:fieldsID="4e2496f70b101db0b8013f30a071bbf7" ns2:_="" ns3:_="">
     <xsd:import namespace="71af3243-3dd4-4a8d-8c0d-dd76da1f02a5"/>
@@ -6974,7 +7081,24 @@
 </ct:contentTypeSchema>
 </file>
 
+<file path=customXml/item4.xml><?xml version="1.0" encoding="utf-8"?>
+<p:properties xmlns:p="http://schemas.microsoft.com/office/2006/metadata/properties" xmlns:xsi="http://www.w3.org/2001/XMLSchema-instance" xmlns:pc="http://schemas.microsoft.com/office/infopath/2007/PartnerControls">
+  <documentManagement>
+    <MediaServiceKeyPoints xmlns="71af3243-3dd4-4a8d-8c0d-dd76da1f02a5" xsi:nil="true"/>
+    <Status xmlns="71af3243-3dd4-4a8d-8c0d-dd76da1f02a5">Not started</Status>
+  </documentManagement>
+</p:properties>
+</file>
+
 <file path=customXml/itemProps1.xml><?xml version="1.0" encoding="utf-8"?>
+<ds:datastoreItem xmlns:ds="http://schemas.openxmlformats.org/officeDocument/2006/customXml" ds:itemID="{C3ED917E-6B3F-4995-8090-FD9CFEE66038}">
+  <ds:schemaRefs>
+    <ds:schemaRef ds:uri="http://schemas.microsoft.com/sharepoint/v3/contenttype/forms"/>
+  </ds:schemaRefs>
+</ds:datastoreItem>
+</file>
+
+<file path=customXml/itemProps2.xml><?xml version="1.0" encoding="utf-8"?>
 <ds:datastoreItem xmlns:ds="http://schemas.openxmlformats.org/officeDocument/2006/customXml" ds:itemID="{A0A66760-6526-4521-840F-038872BD8C48}">
   <ds:schemaRefs>
     <ds:schemaRef ds:uri="http://schemas.openxmlformats.org/officeDocument/2006/bibliography"/>
@@ -6982,25 +7106,7 @@
 </ds:datastoreItem>
 </file>
 
-<file path=customXml/itemProps2.xml><?xml version="1.0" encoding="utf-8"?>
-<ds:datastoreItem xmlns:ds="http://schemas.openxmlformats.org/officeDocument/2006/customXml" ds:itemID="{C3ED917E-6B3F-4995-8090-FD9CFEE66038}">
-  <ds:schemaRefs>
-    <ds:schemaRef ds:uri="http://schemas.microsoft.com/sharepoint/v3/contenttype/forms"/>
-  </ds:schemaRefs>
-</ds:datastoreItem>
-</file>
-
 <file path=customXml/itemProps3.xml><?xml version="1.0" encoding="utf-8"?>
-<ds:datastoreItem xmlns:ds="http://schemas.openxmlformats.org/officeDocument/2006/customXml" ds:itemID="{F1735428-6F95-4096-840F-2DD96B16B624}">
-  <ds:schemaRefs>
-    <ds:schemaRef ds:uri="http://schemas.microsoft.com/office/2006/metadata/properties"/>
-    <ds:schemaRef ds:uri="http://schemas.microsoft.com/office/infopath/2007/PartnerControls"/>
-    <ds:schemaRef ds:uri="71af3243-3dd4-4a8d-8c0d-dd76da1f02a5"/>
-  </ds:schemaRefs>
-</ds:datastoreItem>
-</file>
-
-<file path=customXml/itemProps4.xml><?xml version="1.0" encoding="utf-8"?>
 <ds:datastoreItem xmlns:ds="http://schemas.openxmlformats.org/officeDocument/2006/customXml" ds:itemID="{647FEFD4-54E2-43C2-B579-757DDE7F1A35}">
   <ds:schemaRefs>
     <ds:schemaRef ds:uri="http://schemas.microsoft.com/office/2006/metadata/contentType"/>
@@ -7017,4 +7123,14 @@
     <ds:schemaRef ds:uri="http://schemas.microsoft.com/internal/obd"/>
   </ds:schemaRefs>
 </ds:datastoreItem>
+</file>
+
+<file path=customXml/itemProps4.xml><?xml version="1.0" encoding="utf-8"?>
+<ds:datastoreItem xmlns:ds="http://schemas.openxmlformats.org/officeDocument/2006/customXml" ds:itemID="{F1735428-6F95-4096-840F-2DD96B16B624}">
+  <ds:schemaRefs>
+    <ds:schemaRef ds:uri="http://schemas.microsoft.com/office/2006/metadata/properties"/>
+    <ds:schemaRef ds:uri="http://schemas.microsoft.com/office/infopath/2007/PartnerControls"/>
+    <ds:schemaRef ds:uri="71af3243-3dd4-4a8d-8c0d-dd76da1f02a5"/>
+  </ds:schemaRefs>
+</ds:datastoreItem>
 </file>
--- a/CV-Ben_Bar.docx
+++ b/CV-Ben_Bar.docx
@@ -102,7 +102,7 @@
                 <w:sz w:val="52"/>
                 <w:szCs w:val="52"/>
               </w:rPr>
-              <w:t>Ben Bar</w:t>
+              <w:t>Ben Ba</w:t>
             </w:r>
           </w:p>
         </w:tc>
@@ -1238,27 +1238,7 @@
                 <w:color w:val="000000" w:themeColor="text1"/>
                 <w:sz w:val="24"/>
               </w:rPr>
-              <w:t xml:space="preserve">A witty developer experienced in Python, </w:t>
-            </w:r>
-            <w:proofErr w:type="gramStart"/>
-            <w:r>
-              <w:rPr>
-                <w:rFonts w:ascii="Cambria" w:hAnsi="Cambria" w:cs="Calibri"/>
-                <w:bCs/>
-                <w:color w:val="000000" w:themeColor="text1"/>
-                <w:sz w:val="24"/>
-              </w:rPr>
-              <w:t>C++</w:t>
-            </w:r>
-            <w:proofErr w:type="gramEnd"/>
-            <w:r>
-              <w:rPr>
-                <w:rFonts w:ascii="Cambria" w:hAnsi="Cambria" w:cs="Calibri"/>
-                <w:bCs/>
-                <w:color w:val="000000" w:themeColor="text1"/>
-                <w:sz w:val="24"/>
-              </w:rPr>
-              <w:t xml:space="preserve"> and management.</w:t>
+              <w:t>A witty developer experienced in Python, C++ and management.</w:t>
             </w:r>
           </w:p>
           <w:p>
@@ -1812,29 +1792,7 @@
                 <w:color w:val="000000" w:themeColor="text1"/>
                 <w:sz w:val="24"/>
               </w:rPr>
-              <w:t xml:space="preserve"> engineering, Physics, </w:t>
-            </w:r>
-            <w:proofErr w:type="gramStart"/>
-            <w:r>
-              <w:rPr>
-                <w:rFonts w:ascii="Cambria" w:hAnsi="Cambria" w:cs="Calibri"/>
-                <w:b w:val="0"/>
-                <w:bCs/>
-                <w:color w:val="000000" w:themeColor="text1"/>
-                <w:sz w:val="24"/>
-              </w:rPr>
-              <w:t>Math</w:t>
-            </w:r>
-            <w:proofErr w:type="gramEnd"/>
-            <w:r>
-              <w:rPr>
-                <w:rFonts w:ascii="Cambria" w:hAnsi="Cambria" w:cs="Calibri"/>
-                <w:b w:val="0"/>
-                <w:bCs/>
-                <w:color w:val="000000" w:themeColor="text1"/>
-                <w:sz w:val="24"/>
-              </w:rPr>
-              <w:t xml:space="preserve"> and English. </w:t>
+              <w:t xml:space="preserve"> engineering, Physics, Math and English. </w:t>
             </w:r>
             <w:r>
               <w:rPr>
@@ -2417,29 +2375,7 @@
                 <w:color w:val="000000" w:themeColor="text1"/>
                 <w:sz w:val="24"/>
               </w:rPr>
-              <w:t xml:space="preserve"> - </w:t>
-            </w:r>
-            <w:proofErr w:type="spellStart"/>
-            <w:r>
-              <w:rPr>
-                <w:rFonts w:ascii="Cambria" w:hAnsi="Cambria" w:cs="Calibri"/>
-                <w:b w:val="0"/>
-                <w:bCs/>
-                <w:color w:val="000000" w:themeColor="text1"/>
-                <w:sz w:val="24"/>
-              </w:rPr>
-              <w:t>Mashatzim</w:t>
-            </w:r>
-            <w:proofErr w:type="spellEnd"/>
-            <w:r>
-              <w:rPr>
-                <w:rFonts w:ascii="Cambria" w:hAnsi="Cambria" w:cs="Calibri"/>
-                <w:b w:val="0"/>
-                <w:bCs/>
-                <w:color w:val="000000" w:themeColor="text1"/>
-                <w:sz w:val="24"/>
-              </w:rPr>
-              <w:t xml:space="preserve"> </w:t>
+              <w:t xml:space="preserve"> - Mashatzim </w:t>
             </w:r>
           </w:p>
           <w:p>
@@ -2760,33 +2696,7 @@
                 <w:szCs w:val="22"/>
                 <w:lang w:bidi="he-IL"/>
               </w:rPr>
-              <w:t xml:space="preserve"> integration, troubleshooting, </w:t>
-            </w:r>
-            <w:proofErr w:type="gramStart"/>
-            <w:r>
-              <w:rPr>
-                <w:rFonts w:ascii="Cambria" w:hAnsi="Cambria" w:cs="Calibri"/>
-                <w:b w:val="0"/>
-                <w:bCs/>
-                <w:color w:val="auto"/>
-                <w:sz w:val="22"/>
-                <w:szCs w:val="22"/>
-                <w:lang w:bidi="he-IL"/>
-              </w:rPr>
-              <w:t>QA</w:t>
-            </w:r>
-            <w:proofErr w:type="gramEnd"/>
-            <w:r>
-              <w:rPr>
-                <w:rFonts w:ascii="Cambria" w:hAnsi="Cambria" w:cs="Calibri"/>
-                <w:b w:val="0"/>
-                <w:bCs/>
-                <w:color w:val="auto"/>
-                <w:sz w:val="22"/>
-                <w:szCs w:val="22"/>
-                <w:lang w:bidi="he-IL"/>
-              </w:rPr>
-              <w:t xml:space="preserve"> and team management</w:t>
+              <w:t xml:space="preserve"> integration, troubleshooting, QA and team management</w:t>
             </w:r>
             <w:r>
               <w:rPr>
@@ -2977,33 +2887,7 @@
                 <w:sz w:val="32"/>
                 <w:szCs w:val="32"/>
               </w:rPr>
-              <w:t xml:space="preserve">What did I </w:t>
-            </w:r>
-            <w:proofErr w:type="gramStart"/>
-            <w:r>
-              <w:rPr>
-                <w:rFonts w:ascii="Cambria" w:hAnsi="Cambria" w:cs="Calibri"/>
-                <w:b w:val="0"/>
-                <w:bCs/>
-                <w:caps w:val="0"/>
-                <w:color w:val="auto"/>
-                <w:sz w:val="32"/>
-                <w:szCs w:val="32"/>
-              </w:rPr>
-              <w:t>actually do</w:t>
-            </w:r>
-            <w:proofErr w:type="gramEnd"/>
-            <w:r>
-              <w:rPr>
-                <w:rFonts w:ascii="Cambria" w:hAnsi="Cambria" w:cs="Calibri"/>
-                <w:b w:val="0"/>
-                <w:bCs/>
-                <w:caps w:val="0"/>
-                <w:color w:val="auto"/>
-                <w:sz w:val="32"/>
-                <w:szCs w:val="32"/>
-              </w:rPr>
-              <w:t>?</w:t>
+              <w:t>What did I actually do?</w:t>
             </w:r>
           </w:p>
         </w:tc>
@@ -6848,6 +6732,10 @@
 </file>
 
 <file path=customXml/item1.xml><?xml version="1.0" encoding="utf-8"?>
+<b:Sources xmlns:b="http://schemas.openxmlformats.org/officeDocument/2006/bibliography" xmlns="http://schemas.openxmlformats.org/officeDocument/2006/bibliography" SelectedStyle="\APASixthEditionOfficeOnline.xsl" StyleName="APA" Version="6"/>
+</file>
+
+<file path=customXml/item2.xml><?xml version="1.0" encoding="utf-8"?>
 <?mso-contentType ?>
 <FormTemplates xmlns="http://schemas.microsoft.com/sharepoint/v3/contenttype/forms">
   <Display>DocumentLibraryForm</Display>
@@ -6856,11 +6744,16 @@
 </FormTemplates>
 </file>
 
-<file path=customXml/item2.xml><?xml version="1.0" encoding="utf-8"?>
-<b:Sources xmlns:b="http://schemas.openxmlformats.org/officeDocument/2006/bibliography" xmlns="http://schemas.openxmlformats.org/officeDocument/2006/bibliography" SelectedStyle="\APASixthEditionOfficeOnline.xsl" StyleName="APA" Version="6"/>
+<file path=customXml/item3.xml><?xml version="1.0" encoding="utf-8"?>
+<p:properties xmlns:p="http://schemas.microsoft.com/office/2006/metadata/properties" xmlns:xsi="http://www.w3.org/2001/XMLSchema-instance" xmlns:pc="http://schemas.microsoft.com/office/infopath/2007/PartnerControls">
+  <documentManagement>
+    <MediaServiceKeyPoints xmlns="71af3243-3dd4-4a8d-8c0d-dd76da1f02a5" xsi:nil="true"/>
+    <Status xmlns="71af3243-3dd4-4a8d-8c0d-dd76da1f02a5">Not started</Status>
+  </documentManagement>
+</p:properties>
 </file>
 
-<file path=customXml/item3.xml><?xml version="1.0" encoding="utf-8"?>
+<file path=customXml/item4.xml><?xml version="1.0" encoding="utf-8"?>
 <ct:contentTypeSchema xmlns:ct="http://schemas.microsoft.com/office/2006/metadata/contentType" xmlns:ma="http://schemas.microsoft.com/office/2006/metadata/properties/metaAttributes" ct:_="" ma:_="" ma:contentTypeName="Document" ma:contentTypeID="0x01010079F111ED35F8CC479449609E8A0923A6" ma:contentTypeVersion="12" ma:contentTypeDescription="Create a new document." ma:contentTypeScope="" ma:versionID="fa6e671f1cd7e4d96ff9652be322dd5e">
   <xsd:schema xmlns:xsd="http://www.w3.org/2001/XMLSchema" xmlns:xs="http://www.w3.org/2001/XMLSchema" xmlns:p="http://schemas.microsoft.com/office/2006/metadata/properties" xmlns:ns2="71af3243-3dd4-4a8d-8c0d-dd76da1f02a5" xmlns:ns3="16c05727-aa75-4e4a-9b5f-8a80a1165891" targetNamespace="http://schemas.microsoft.com/office/2006/metadata/properties" ma:root="true" ma:fieldsID="4e2496f70b101db0b8013f30a071bbf7" ns2:_="" ns3:_="">
     <xsd:import namespace="71af3243-3dd4-4a8d-8c0d-dd76da1f02a5"/>
@@ -7081,16 +6974,15 @@
 </ct:contentTypeSchema>
 </file>
 
-<file path=customXml/item4.xml><?xml version="1.0" encoding="utf-8"?>
-<p:properties xmlns:p="http://schemas.microsoft.com/office/2006/metadata/properties" xmlns:xsi="http://www.w3.org/2001/XMLSchema-instance" xmlns:pc="http://schemas.microsoft.com/office/infopath/2007/PartnerControls">
-  <documentManagement>
-    <MediaServiceKeyPoints xmlns="71af3243-3dd4-4a8d-8c0d-dd76da1f02a5" xsi:nil="true"/>
-    <Status xmlns="71af3243-3dd4-4a8d-8c0d-dd76da1f02a5">Not started</Status>
-  </documentManagement>
-</p:properties>
+<file path=customXml/itemProps1.xml><?xml version="1.0" encoding="utf-8"?>
+<ds:datastoreItem xmlns:ds="http://schemas.openxmlformats.org/officeDocument/2006/customXml" ds:itemID="{A0A66760-6526-4521-840F-038872BD8C48}">
+  <ds:schemaRefs>
+    <ds:schemaRef ds:uri="http://schemas.openxmlformats.org/officeDocument/2006/bibliography"/>
+  </ds:schemaRefs>
+</ds:datastoreItem>
 </file>
 
-<file path=customXml/itemProps1.xml><?xml version="1.0" encoding="utf-8"?>
+<file path=customXml/itemProps2.xml><?xml version="1.0" encoding="utf-8"?>
 <ds:datastoreItem xmlns:ds="http://schemas.openxmlformats.org/officeDocument/2006/customXml" ds:itemID="{C3ED917E-6B3F-4995-8090-FD9CFEE66038}">
   <ds:schemaRefs>
     <ds:schemaRef ds:uri="http://schemas.microsoft.com/sharepoint/v3/contenttype/forms"/>
@@ -7098,15 +6990,17 @@
 </ds:datastoreItem>
 </file>
 
-<file path=customXml/itemProps2.xml><?xml version="1.0" encoding="utf-8"?>
-<ds:datastoreItem xmlns:ds="http://schemas.openxmlformats.org/officeDocument/2006/customXml" ds:itemID="{A0A66760-6526-4521-840F-038872BD8C48}">
+<file path=customXml/itemProps3.xml><?xml version="1.0" encoding="utf-8"?>
+<ds:datastoreItem xmlns:ds="http://schemas.openxmlformats.org/officeDocument/2006/customXml" ds:itemID="{F1735428-6F95-4096-840F-2DD96B16B624}">
   <ds:schemaRefs>
-    <ds:schemaRef ds:uri="http://schemas.openxmlformats.org/officeDocument/2006/bibliography"/>
+    <ds:schemaRef ds:uri="http://schemas.microsoft.com/office/2006/metadata/properties"/>
+    <ds:schemaRef ds:uri="http://schemas.microsoft.com/office/infopath/2007/PartnerControls"/>
+    <ds:schemaRef ds:uri="71af3243-3dd4-4a8d-8c0d-dd76da1f02a5"/>
   </ds:schemaRefs>
 </ds:datastoreItem>
 </file>
 
-<file path=customXml/itemProps3.xml><?xml version="1.0" encoding="utf-8"?>
+<file path=customXml/itemProps4.xml><?xml version="1.0" encoding="utf-8"?>
 <ds:datastoreItem xmlns:ds="http://schemas.openxmlformats.org/officeDocument/2006/customXml" ds:itemID="{647FEFD4-54E2-43C2-B579-757DDE7F1A35}">
   <ds:schemaRefs>
     <ds:schemaRef ds:uri="http://schemas.microsoft.com/office/2006/metadata/contentType"/>
@@ -7123,14 +7017,4 @@
     <ds:schemaRef ds:uri="http://schemas.microsoft.com/internal/obd"/>
   </ds:schemaRefs>
 </ds:datastoreItem>
-</file>
-
-<file path=customXml/itemProps4.xml><?xml version="1.0" encoding="utf-8"?>
-<ds:datastoreItem xmlns:ds="http://schemas.openxmlformats.org/officeDocument/2006/customXml" ds:itemID="{F1735428-6F95-4096-840F-2DD96B16B624}">
-  <ds:schemaRefs>
-    <ds:schemaRef ds:uri="http://schemas.microsoft.com/office/2006/metadata/properties"/>
-    <ds:schemaRef ds:uri="http://schemas.microsoft.com/office/infopath/2007/PartnerControls"/>
-    <ds:schemaRef ds:uri="71af3243-3dd4-4a8d-8c0d-dd76da1f02a5"/>
-  </ds:schemaRefs>
-</ds:datastoreItem>
 </file>
--- a/CV-Ben_Bar.docx
+++ b/CV-Ben_Bar.docx
@@ -103,6 +103,18 @@
                 <w:szCs w:val="52"/>
               </w:rPr>
               <w:t>Ben Ba</w:t>
+            </w:r>
+            <w:r>
+              <w:rPr>
+                <w:rFonts w:ascii="Cambria" w:hAnsi="Cambria" w:cstheme="majorBidi"/>
+                <w:b w:val="0"/>
+                <w:bCs/>
+                <w:caps w:val="0"/>
+                <w:color w:val="FFFFFF" w:themeColor="background1"/>
+                <w:sz w:val="52"/>
+                <w:szCs w:val="52"/>
+              </w:rPr>
+              <w:t>r</w:t>
             </w:r>
           </w:p>
         </w:tc>
@@ -6732,10 +6744,6 @@
 </file>
 
 <file path=customXml/item1.xml><?xml version="1.0" encoding="utf-8"?>
-<b:Sources xmlns:b="http://schemas.openxmlformats.org/officeDocument/2006/bibliography" xmlns="http://schemas.openxmlformats.org/officeDocument/2006/bibliography" SelectedStyle="\APASixthEditionOfficeOnline.xsl" StyleName="APA" Version="6"/>
-</file>
-
-<file path=customXml/item2.xml><?xml version="1.0" encoding="utf-8"?>
 <?mso-contentType ?>
 <FormTemplates xmlns="http://schemas.microsoft.com/sharepoint/v3/contenttype/forms">
   <Display>DocumentLibraryForm</Display>
@@ -6744,16 +6752,11 @@
 </FormTemplates>
 </file>
 
-<file path=customXml/item3.xml><?xml version="1.0" encoding="utf-8"?>
-<p:properties xmlns:p="http://schemas.microsoft.com/office/2006/metadata/properties" xmlns:xsi="http://www.w3.org/2001/XMLSchema-instance" xmlns:pc="http://schemas.microsoft.com/office/infopath/2007/PartnerControls">
-  <documentManagement>
-    <MediaServiceKeyPoints xmlns="71af3243-3dd4-4a8d-8c0d-dd76da1f02a5" xsi:nil="true"/>
-    <Status xmlns="71af3243-3dd4-4a8d-8c0d-dd76da1f02a5">Not started</Status>
-  </documentManagement>
-</p:properties>
+<file path=customXml/item2.xml><?xml version="1.0" encoding="utf-8"?>
+<b:Sources xmlns:b="http://schemas.openxmlformats.org/officeDocument/2006/bibliography" xmlns="http://schemas.openxmlformats.org/officeDocument/2006/bibliography" SelectedStyle="\APASixthEditionOfficeOnline.xsl" StyleName="APA" Version="6"/>
 </file>
 
-<file path=customXml/item4.xml><?xml version="1.0" encoding="utf-8"?>
+<file path=customXml/item3.xml><?xml version="1.0" encoding="utf-8"?>
 <ct:contentTypeSchema xmlns:ct="http://schemas.microsoft.com/office/2006/metadata/contentType" xmlns:ma="http://schemas.microsoft.com/office/2006/metadata/properties/metaAttributes" ct:_="" ma:_="" ma:contentTypeName="Document" ma:contentTypeID="0x01010079F111ED35F8CC479449609E8A0923A6" ma:contentTypeVersion="12" ma:contentTypeDescription="Create a new document." ma:contentTypeScope="" ma:versionID="fa6e671f1cd7e4d96ff9652be322dd5e">
   <xsd:schema xmlns:xsd="http://www.w3.org/2001/XMLSchema" xmlns:xs="http://www.w3.org/2001/XMLSchema" xmlns:p="http://schemas.microsoft.com/office/2006/metadata/properties" xmlns:ns2="71af3243-3dd4-4a8d-8c0d-dd76da1f02a5" xmlns:ns3="16c05727-aa75-4e4a-9b5f-8a80a1165891" targetNamespace="http://schemas.microsoft.com/office/2006/metadata/properties" ma:root="true" ma:fieldsID="4e2496f70b101db0b8013f30a071bbf7" ns2:_="" ns3:_="">
     <xsd:import namespace="71af3243-3dd4-4a8d-8c0d-dd76da1f02a5"/>
@@ -6974,7 +6977,24 @@
 </ct:contentTypeSchema>
 </file>
 
+<file path=customXml/item4.xml><?xml version="1.0" encoding="utf-8"?>
+<p:properties xmlns:p="http://schemas.microsoft.com/office/2006/metadata/properties" xmlns:xsi="http://www.w3.org/2001/XMLSchema-instance" xmlns:pc="http://schemas.microsoft.com/office/infopath/2007/PartnerControls">
+  <documentManagement>
+    <MediaServiceKeyPoints xmlns="71af3243-3dd4-4a8d-8c0d-dd76da1f02a5" xsi:nil="true"/>
+    <Status xmlns="71af3243-3dd4-4a8d-8c0d-dd76da1f02a5">Not started</Status>
+  </documentManagement>
+</p:properties>
+</file>
+
 <file path=customXml/itemProps1.xml><?xml version="1.0" encoding="utf-8"?>
+<ds:datastoreItem xmlns:ds="http://schemas.openxmlformats.org/officeDocument/2006/customXml" ds:itemID="{C3ED917E-6B3F-4995-8090-FD9CFEE66038}">
+  <ds:schemaRefs>
+    <ds:schemaRef ds:uri="http://schemas.microsoft.com/sharepoint/v3/contenttype/forms"/>
+  </ds:schemaRefs>
+</ds:datastoreItem>
+</file>
+
+<file path=customXml/itemProps2.xml><?xml version="1.0" encoding="utf-8"?>
 <ds:datastoreItem xmlns:ds="http://schemas.openxmlformats.org/officeDocument/2006/customXml" ds:itemID="{A0A66760-6526-4521-840F-038872BD8C48}">
   <ds:schemaRefs>
     <ds:schemaRef ds:uri="http://schemas.openxmlformats.org/officeDocument/2006/bibliography"/>
@@ -6982,25 +7002,7 @@
 </ds:datastoreItem>
 </file>
 
-<file path=customXml/itemProps2.xml><?xml version="1.0" encoding="utf-8"?>
-<ds:datastoreItem xmlns:ds="http://schemas.openxmlformats.org/officeDocument/2006/customXml" ds:itemID="{C3ED917E-6B3F-4995-8090-FD9CFEE66038}">
-  <ds:schemaRefs>
-    <ds:schemaRef ds:uri="http://schemas.microsoft.com/sharepoint/v3/contenttype/forms"/>
-  </ds:schemaRefs>
-</ds:datastoreItem>
-</file>
-
 <file path=customXml/itemProps3.xml><?xml version="1.0" encoding="utf-8"?>
-<ds:datastoreItem xmlns:ds="http://schemas.openxmlformats.org/officeDocument/2006/customXml" ds:itemID="{F1735428-6F95-4096-840F-2DD96B16B624}">
-  <ds:schemaRefs>
-    <ds:schemaRef ds:uri="http://schemas.microsoft.com/office/2006/metadata/properties"/>
-    <ds:schemaRef ds:uri="http://schemas.microsoft.com/office/infopath/2007/PartnerControls"/>
-    <ds:schemaRef ds:uri="71af3243-3dd4-4a8d-8c0d-dd76da1f02a5"/>
-  </ds:schemaRefs>
-</ds:datastoreItem>
-</file>
-
-<file path=customXml/itemProps4.xml><?xml version="1.0" encoding="utf-8"?>
 <ds:datastoreItem xmlns:ds="http://schemas.openxmlformats.org/officeDocument/2006/customXml" ds:itemID="{647FEFD4-54E2-43C2-B579-757DDE7F1A35}">
   <ds:schemaRefs>
     <ds:schemaRef ds:uri="http://schemas.microsoft.com/office/2006/metadata/contentType"/>
@@ -7017,4 +7019,14 @@
     <ds:schemaRef ds:uri="http://schemas.microsoft.com/internal/obd"/>
   </ds:schemaRefs>
 </ds:datastoreItem>
+</file>
+
+<file path=customXml/itemProps4.xml><?xml version="1.0" encoding="utf-8"?>
+<ds:datastoreItem xmlns:ds="http://schemas.openxmlformats.org/officeDocument/2006/customXml" ds:itemID="{F1735428-6F95-4096-840F-2DD96B16B624}">
+  <ds:schemaRefs>
+    <ds:schemaRef ds:uri="http://schemas.microsoft.com/office/2006/metadata/properties"/>
+    <ds:schemaRef ds:uri="http://schemas.microsoft.com/office/infopath/2007/PartnerControls"/>
+    <ds:schemaRef ds:uri="71af3243-3dd4-4a8d-8c0d-dd76da1f02a5"/>
+  </ds:schemaRefs>
+</ds:datastoreItem>
 </file>
--- a/CV-Ben_Bar.docx
+++ b/CV-Ben_Bar.docx
@@ -115,6 +115,18 @@
                 <w:szCs w:val="52"/>
               </w:rPr>
               <w:t>r</w:t>
+            </w:r>
+            <w:r>
+              <w:rPr>
+                <w:rFonts w:ascii="Cambria" w:hAnsi="Cambria" w:cstheme="majorBidi"/>
+                <w:b w:val="0"/>
+                <w:bCs/>
+                <w:caps w:val="0"/>
+                <w:color w:val="FFFFFF" w:themeColor="background1"/>
+                <w:sz w:val="52"/>
+                <w:szCs w:val="52"/>
+              </w:rPr>
+              <w:t>rrrr</w:t>
             </w:r>
           </w:p>
         </w:tc>
@@ -6744,6 +6756,10 @@
 </file>
 
 <file path=customXml/item1.xml><?xml version="1.0" encoding="utf-8"?>
+<b:Sources xmlns:b="http://schemas.openxmlformats.org/officeDocument/2006/bibliography" xmlns="http://schemas.openxmlformats.org/officeDocument/2006/bibliography" SelectedStyle="\APASixthEditionOfficeOnline.xsl" StyleName="APA" Version="6"/>
+</file>
+
+<file path=customXml/item2.xml><?xml version="1.0" encoding="utf-8"?>
 <?mso-contentType ?>
 <FormTemplates xmlns="http://schemas.microsoft.com/sharepoint/v3/contenttype/forms">
   <Display>DocumentLibraryForm</Display>
@@ -6752,11 +6768,16 @@
 </FormTemplates>
 </file>
 
-<file path=customXml/item2.xml><?xml version="1.0" encoding="utf-8"?>
-<b:Sources xmlns:b="http://schemas.openxmlformats.org/officeDocument/2006/bibliography" xmlns="http://schemas.openxmlformats.org/officeDocument/2006/bibliography" SelectedStyle="\APASixthEditionOfficeOnline.xsl" StyleName="APA" Version="6"/>
+<file path=customXml/item3.xml><?xml version="1.0" encoding="utf-8"?>
+<p:properties xmlns:p="http://schemas.microsoft.com/office/2006/metadata/properties" xmlns:xsi="http://www.w3.org/2001/XMLSchema-instance" xmlns:pc="http://schemas.microsoft.com/office/infopath/2007/PartnerControls">
+  <documentManagement>
+    <MediaServiceKeyPoints xmlns="71af3243-3dd4-4a8d-8c0d-dd76da1f02a5" xsi:nil="true"/>
+    <Status xmlns="71af3243-3dd4-4a8d-8c0d-dd76da1f02a5">Not started</Status>
+  </documentManagement>
+</p:properties>
 </file>
 
-<file path=customXml/item3.xml><?xml version="1.0" encoding="utf-8"?>
+<file path=customXml/item4.xml><?xml version="1.0" encoding="utf-8"?>
 <ct:contentTypeSchema xmlns:ct="http://schemas.microsoft.com/office/2006/metadata/contentType" xmlns:ma="http://schemas.microsoft.com/office/2006/metadata/properties/metaAttributes" ct:_="" ma:_="" ma:contentTypeName="Document" ma:contentTypeID="0x01010079F111ED35F8CC479449609E8A0923A6" ma:contentTypeVersion="12" ma:contentTypeDescription="Create a new document." ma:contentTypeScope="" ma:versionID="fa6e671f1cd7e4d96ff9652be322dd5e">
   <xsd:schema xmlns:xsd="http://www.w3.org/2001/XMLSchema" xmlns:xs="http://www.w3.org/2001/XMLSchema" xmlns:p="http://schemas.microsoft.com/office/2006/metadata/properties" xmlns:ns2="71af3243-3dd4-4a8d-8c0d-dd76da1f02a5" xmlns:ns3="16c05727-aa75-4e4a-9b5f-8a80a1165891" targetNamespace="http://schemas.microsoft.com/office/2006/metadata/properties" ma:root="true" ma:fieldsID="4e2496f70b101db0b8013f30a071bbf7" ns2:_="" ns3:_="">
     <xsd:import namespace="71af3243-3dd4-4a8d-8c0d-dd76da1f02a5"/>
@@ -6977,16 +6998,15 @@
 </ct:contentTypeSchema>
 </file>
 
-<file path=customXml/item4.xml><?xml version="1.0" encoding="utf-8"?>
-<p:properties xmlns:p="http://schemas.microsoft.com/office/2006/metadata/properties" xmlns:xsi="http://www.w3.org/2001/XMLSchema-instance" xmlns:pc="http://schemas.microsoft.com/office/infopath/2007/PartnerControls">
-  <documentManagement>
-    <MediaServiceKeyPoints xmlns="71af3243-3dd4-4a8d-8c0d-dd76da1f02a5" xsi:nil="true"/>
-    <Status xmlns="71af3243-3dd4-4a8d-8c0d-dd76da1f02a5">Not started</Status>
-  </documentManagement>
-</p:properties>
+<file path=customXml/itemProps1.xml><?xml version="1.0" encoding="utf-8"?>
+<ds:datastoreItem xmlns:ds="http://schemas.openxmlformats.org/officeDocument/2006/customXml" ds:itemID="{A0A66760-6526-4521-840F-038872BD8C48}">
+  <ds:schemaRefs>
+    <ds:schemaRef ds:uri="http://schemas.openxmlformats.org/officeDocument/2006/bibliography"/>
+  </ds:schemaRefs>
+</ds:datastoreItem>
 </file>
 
-<file path=customXml/itemProps1.xml><?xml version="1.0" encoding="utf-8"?>
+<file path=customXml/itemProps2.xml><?xml version="1.0" encoding="utf-8"?>
 <ds:datastoreItem xmlns:ds="http://schemas.openxmlformats.org/officeDocument/2006/customXml" ds:itemID="{C3ED917E-6B3F-4995-8090-FD9CFEE66038}">
   <ds:schemaRefs>
     <ds:schemaRef ds:uri="http://schemas.microsoft.com/sharepoint/v3/contenttype/forms"/>
@@ -6994,15 +7014,17 @@
 </ds:datastoreItem>
 </file>
 
-<file path=customXml/itemProps2.xml><?xml version="1.0" encoding="utf-8"?>
-<ds:datastoreItem xmlns:ds="http://schemas.openxmlformats.org/officeDocument/2006/customXml" ds:itemID="{A0A66760-6526-4521-840F-038872BD8C48}">
+<file path=customXml/itemProps3.xml><?xml version="1.0" encoding="utf-8"?>
+<ds:datastoreItem xmlns:ds="http://schemas.openxmlformats.org/officeDocument/2006/customXml" ds:itemID="{F1735428-6F95-4096-840F-2DD96B16B624}">
   <ds:schemaRefs>
-    <ds:schemaRef ds:uri="http://schemas.openxmlformats.org/officeDocument/2006/bibliography"/>
+    <ds:schemaRef ds:uri="http://schemas.microsoft.com/office/2006/metadata/properties"/>
+    <ds:schemaRef ds:uri="http://schemas.microsoft.com/office/infopath/2007/PartnerControls"/>
+    <ds:schemaRef ds:uri="71af3243-3dd4-4a8d-8c0d-dd76da1f02a5"/>
   </ds:schemaRefs>
 </ds:datastoreItem>
 </file>
 
-<file path=customXml/itemProps3.xml><?xml version="1.0" encoding="utf-8"?>
+<file path=customXml/itemProps4.xml><?xml version="1.0" encoding="utf-8"?>
 <ds:datastoreItem xmlns:ds="http://schemas.openxmlformats.org/officeDocument/2006/customXml" ds:itemID="{647FEFD4-54E2-43C2-B579-757DDE7F1A35}">
   <ds:schemaRefs>
     <ds:schemaRef ds:uri="http://schemas.microsoft.com/office/2006/metadata/contentType"/>
@@ -7019,14 +7041,4 @@
     <ds:schemaRef ds:uri="http://schemas.microsoft.com/internal/obd"/>
   </ds:schemaRefs>
 </ds:datastoreItem>
-</file>
-
-<file path=customXml/itemProps4.xml><?xml version="1.0" encoding="utf-8"?>
-<ds:datastoreItem xmlns:ds="http://schemas.openxmlformats.org/officeDocument/2006/customXml" ds:itemID="{F1735428-6F95-4096-840F-2DD96B16B624}">
-  <ds:schemaRefs>
-    <ds:schemaRef ds:uri="http://schemas.microsoft.com/office/2006/metadata/properties"/>
-    <ds:schemaRef ds:uri="http://schemas.microsoft.com/office/infopath/2007/PartnerControls"/>
-    <ds:schemaRef ds:uri="71af3243-3dd4-4a8d-8c0d-dd76da1f02a5"/>
-  </ds:schemaRefs>
-</ds:datastoreItem>
 </file>
--- a/CV-Ben_Bar.docx
+++ b/CV-Ben_Bar.docx
@@ -115,18 +115,6 @@
                 <w:szCs w:val="52"/>
               </w:rPr>
               <w:t>r</w:t>
-            </w:r>
-            <w:r>
-              <w:rPr>
-                <w:rFonts w:ascii="Cambria" w:hAnsi="Cambria" w:cstheme="majorBidi"/>
-                <w:b w:val="0"/>
-                <w:bCs/>
-                <w:caps w:val="0"/>
-                <w:color w:val="FFFFFF" w:themeColor="background1"/>
-                <w:sz w:val="52"/>
-                <w:szCs w:val="52"/>
-              </w:rPr>
-              <w:t>rrrr</w:t>
             </w:r>
           </w:p>
         </w:tc>
@@ -6756,10 +6744,6 @@
 </file>
 
 <file path=customXml/item1.xml><?xml version="1.0" encoding="utf-8"?>
-<b:Sources xmlns:b="http://schemas.openxmlformats.org/officeDocument/2006/bibliography" xmlns="http://schemas.openxmlformats.org/officeDocument/2006/bibliography" SelectedStyle="\APASixthEditionOfficeOnline.xsl" StyleName="APA" Version="6"/>
-</file>
-
-<file path=customXml/item2.xml><?xml version="1.0" encoding="utf-8"?>
 <?mso-contentType ?>
 <FormTemplates xmlns="http://schemas.microsoft.com/sharepoint/v3/contenttype/forms">
   <Display>DocumentLibraryForm</Display>
@@ -6768,16 +6752,11 @@
 </FormTemplates>
 </file>
 
-<file path=customXml/item3.xml><?xml version="1.0" encoding="utf-8"?>
-<p:properties xmlns:p="http://schemas.microsoft.com/office/2006/metadata/properties" xmlns:xsi="http://www.w3.org/2001/XMLSchema-instance" xmlns:pc="http://schemas.microsoft.com/office/infopath/2007/PartnerControls">
-  <documentManagement>
-    <MediaServiceKeyPoints xmlns="71af3243-3dd4-4a8d-8c0d-dd76da1f02a5" xsi:nil="true"/>
-    <Status xmlns="71af3243-3dd4-4a8d-8c0d-dd76da1f02a5">Not started</Status>
-  </documentManagement>
-</p:properties>
+<file path=customXml/item2.xml><?xml version="1.0" encoding="utf-8"?>
+<b:Sources xmlns:b="http://schemas.openxmlformats.org/officeDocument/2006/bibliography" xmlns="http://schemas.openxmlformats.org/officeDocument/2006/bibliography" SelectedStyle="\APASixthEditionOfficeOnline.xsl" StyleName="APA" Version="6"/>
 </file>
 
-<file path=customXml/item4.xml><?xml version="1.0" encoding="utf-8"?>
+<file path=customXml/item3.xml><?xml version="1.0" encoding="utf-8"?>
 <ct:contentTypeSchema xmlns:ct="http://schemas.microsoft.com/office/2006/metadata/contentType" xmlns:ma="http://schemas.microsoft.com/office/2006/metadata/properties/metaAttributes" ct:_="" ma:_="" ma:contentTypeName="Document" ma:contentTypeID="0x01010079F111ED35F8CC479449609E8A0923A6" ma:contentTypeVersion="12" ma:contentTypeDescription="Create a new document." ma:contentTypeScope="" ma:versionID="fa6e671f1cd7e4d96ff9652be322dd5e">
   <xsd:schema xmlns:xsd="http://www.w3.org/2001/XMLSchema" xmlns:xs="http://www.w3.org/2001/XMLSchema" xmlns:p="http://schemas.microsoft.com/office/2006/metadata/properties" xmlns:ns2="71af3243-3dd4-4a8d-8c0d-dd76da1f02a5" xmlns:ns3="16c05727-aa75-4e4a-9b5f-8a80a1165891" targetNamespace="http://schemas.microsoft.com/office/2006/metadata/properties" ma:root="true" ma:fieldsID="4e2496f70b101db0b8013f30a071bbf7" ns2:_="" ns3:_="">
     <xsd:import namespace="71af3243-3dd4-4a8d-8c0d-dd76da1f02a5"/>
@@ -6998,7 +6977,24 @@
 </ct:contentTypeSchema>
 </file>
 
+<file path=customXml/item4.xml><?xml version="1.0" encoding="utf-8"?>
+<p:properties xmlns:p="http://schemas.microsoft.com/office/2006/metadata/properties" xmlns:xsi="http://www.w3.org/2001/XMLSchema-instance" xmlns:pc="http://schemas.microsoft.com/office/infopath/2007/PartnerControls">
+  <documentManagement>
+    <MediaServiceKeyPoints xmlns="71af3243-3dd4-4a8d-8c0d-dd76da1f02a5" xsi:nil="true"/>
+    <Status xmlns="71af3243-3dd4-4a8d-8c0d-dd76da1f02a5">Not started</Status>
+  </documentManagement>
+</p:properties>
+</file>
+
 <file path=customXml/itemProps1.xml><?xml version="1.0" encoding="utf-8"?>
+<ds:datastoreItem xmlns:ds="http://schemas.openxmlformats.org/officeDocument/2006/customXml" ds:itemID="{C3ED917E-6B3F-4995-8090-FD9CFEE66038}">
+  <ds:schemaRefs>
+    <ds:schemaRef ds:uri="http://schemas.microsoft.com/sharepoint/v3/contenttype/forms"/>
+  </ds:schemaRefs>
+</ds:datastoreItem>
+</file>
+
+<file path=customXml/itemProps2.xml><?xml version="1.0" encoding="utf-8"?>
 <ds:datastoreItem xmlns:ds="http://schemas.openxmlformats.org/officeDocument/2006/customXml" ds:itemID="{A0A66760-6526-4521-840F-038872BD8C48}">
   <ds:schemaRefs>
     <ds:schemaRef ds:uri="http://schemas.openxmlformats.org/officeDocument/2006/bibliography"/>
@@ -7006,25 +7002,7 @@
 </ds:datastoreItem>
 </file>
 
-<file path=customXml/itemProps2.xml><?xml version="1.0" encoding="utf-8"?>
-<ds:datastoreItem xmlns:ds="http://schemas.openxmlformats.org/officeDocument/2006/customXml" ds:itemID="{C3ED917E-6B3F-4995-8090-FD9CFEE66038}">
-  <ds:schemaRefs>
-    <ds:schemaRef ds:uri="http://schemas.microsoft.com/sharepoint/v3/contenttype/forms"/>
-  </ds:schemaRefs>
-</ds:datastoreItem>
-</file>
-
 <file path=customXml/itemProps3.xml><?xml version="1.0" encoding="utf-8"?>
-<ds:datastoreItem xmlns:ds="http://schemas.openxmlformats.org/officeDocument/2006/customXml" ds:itemID="{F1735428-6F95-4096-840F-2DD96B16B624}">
-  <ds:schemaRefs>
-    <ds:schemaRef ds:uri="http://schemas.microsoft.com/office/2006/metadata/properties"/>
-    <ds:schemaRef ds:uri="http://schemas.microsoft.com/office/infopath/2007/PartnerControls"/>
-    <ds:schemaRef ds:uri="71af3243-3dd4-4a8d-8c0d-dd76da1f02a5"/>
-  </ds:schemaRefs>
-</ds:datastoreItem>
-</file>
-
-<file path=customXml/itemProps4.xml><?xml version="1.0" encoding="utf-8"?>
 <ds:datastoreItem xmlns:ds="http://schemas.openxmlformats.org/officeDocument/2006/customXml" ds:itemID="{647FEFD4-54E2-43C2-B579-757DDE7F1A35}">
   <ds:schemaRefs>
     <ds:schemaRef ds:uri="http://schemas.microsoft.com/office/2006/metadata/contentType"/>
@@ -7041,4 +7019,14 @@
     <ds:schemaRef ds:uri="http://schemas.microsoft.com/internal/obd"/>
   </ds:schemaRefs>
 </ds:datastoreItem>
+</file>
+
+<file path=customXml/itemProps4.xml><?xml version="1.0" encoding="utf-8"?>
+<ds:datastoreItem xmlns:ds="http://schemas.openxmlformats.org/officeDocument/2006/customXml" ds:itemID="{F1735428-6F95-4096-840F-2DD96B16B624}">
+  <ds:schemaRefs>
+    <ds:schemaRef ds:uri="http://schemas.microsoft.com/office/2006/metadata/properties"/>
+    <ds:schemaRef ds:uri="http://schemas.microsoft.com/office/infopath/2007/PartnerControls"/>
+    <ds:schemaRef ds:uri="71af3243-3dd4-4a8d-8c0d-dd76da1f02a5"/>
+  </ds:schemaRefs>
+</ds:datastoreItem>
 </file>
--- a/CV-Ben_Bar.docx
+++ b/CV-Ben_Bar.docx
@@ -115,6 +115,18 @@
                 <w:szCs w:val="52"/>
               </w:rPr>
               <w:t>r</w:t>
+            </w:r>
+            <w:r>
+              <w:rPr>
+                <w:rFonts w:ascii="Cambria" w:hAnsi="Cambria" w:cstheme="majorBidi"/>
+                <w:b w:val="0"/>
+                <w:bCs/>
+                <w:caps w:val="0"/>
+                <w:color w:val="FFFFFF" w:themeColor="background1"/>
+                <w:sz w:val="52"/>
+                <w:szCs w:val="52"/>
+              </w:rPr>
+              <w:t>rrr</w:t>
             </w:r>
           </w:p>
         </w:tc>
@@ -6744,6 +6756,10 @@
 </file>
 
 <file path=customXml/item1.xml><?xml version="1.0" encoding="utf-8"?>
+<b:Sources xmlns:b="http://schemas.openxmlformats.org/officeDocument/2006/bibliography" xmlns="http://schemas.openxmlformats.org/officeDocument/2006/bibliography" SelectedStyle="\APASixthEditionOfficeOnline.xsl" StyleName="APA" Version="6"/>
+</file>
+
+<file path=customXml/item2.xml><?xml version="1.0" encoding="utf-8"?>
 <?mso-contentType ?>
 <FormTemplates xmlns="http://schemas.microsoft.com/sharepoint/v3/contenttype/forms">
   <Display>DocumentLibraryForm</Display>
@@ -6752,11 +6768,16 @@
 </FormTemplates>
 </file>
 
-<file path=customXml/item2.xml><?xml version="1.0" encoding="utf-8"?>
-<b:Sources xmlns:b="http://schemas.openxmlformats.org/officeDocument/2006/bibliography" xmlns="http://schemas.openxmlformats.org/officeDocument/2006/bibliography" SelectedStyle="\APASixthEditionOfficeOnline.xsl" StyleName="APA" Version="6"/>
+<file path=customXml/item3.xml><?xml version="1.0" encoding="utf-8"?>
+<p:properties xmlns:p="http://schemas.microsoft.com/office/2006/metadata/properties" xmlns:xsi="http://www.w3.org/2001/XMLSchema-instance" xmlns:pc="http://schemas.microsoft.com/office/infopath/2007/PartnerControls">
+  <documentManagement>
+    <MediaServiceKeyPoints xmlns="71af3243-3dd4-4a8d-8c0d-dd76da1f02a5" xsi:nil="true"/>
+    <Status xmlns="71af3243-3dd4-4a8d-8c0d-dd76da1f02a5">Not started</Status>
+  </documentManagement>
+</p:properties>
 </file>
 
-<file path=customXml/item3.xml><?xml version="1.0" encoding="utf-8"?>
+<file path=customXml/item4.xml><?xml version="1.0" encoding="utf-8"?>
 <ct:contentTypeSchema xmlns:ct="http://schemas.microsoft.com/office/2006/metadata/contentType" xmlns:ma="http://schemas.microsoft.com/office/2006/metadata/properties/metaAttributes" ct:_="" ma:_="" ma:contentTypeName="Document" ma:contentTypeID="0x01010079F111ED35F8CC479449609E8A0923A6" ma:contentTypeVersion="12" ma:contentTypeDescription="Create a new document." ma:contentTypeScope="" ma:versionID="fa6e671f1cd7e4d96ff9652be322dd5e">
   <xsd:schema xmlns:xsd="http://www.w3.org/2001/XMLSchema" xmlns:xs="http://www.w3.org/2001/XMLSchema" xmlns:p="http://schemas.microsoft.com/office/2006/metadata/properties" xmlns:ns2="71af3243-3dd4-4a8d-8c0d-dd76da1f02a5" xmlns:ns3="16c05727-aa75-4e4a-9b5f-8a80a1165891" targetNamespace="http://schemas.microsoft.com/office/2006/metadata/properties" ma:root="true" ma:fieldsID="4e2496f70b101db0b8013f30a071bbf7" ns2:_="" ns3:_="">
     <xsd:import namespace="71af3243-3dd4-4a8d-8c0d-dd76da1f02a5"/>
@@ -6977,16 +6998,15 @@
 </ct:contentTypeSchema>
 </file>
 
-<file path=customXml/item4.xml><?xml version="1.0" encoding="utf-8"?>
-<p:properties xmlns:p="http://schemas.microsoft.com/office/2006/metadata/properties" xmlns:xsi="http://www.w3.org/2001/XMLSchema-instance" xmlns:pc="http://schemas.microsoft.com/office/infopath/2007/PartnerControls">
-  <documentManagement>
-    <MediaServiceKeyPoints xmlns="71af3243-3dd4-4a8d-8c0d-dd76da1f02a5" xsi:nil="true"/>
-    <Status xmlns="71af3243-3dd4-4a8d-8c0d-dd76da1f02a5">Not started</Status>
-  </documentManagement>
-</p:properties>
+<file path=customXml/itemProps1.xml><?xml version="1.0" encoding="utf-8"?>
+<ds:datastoreItem xmlns:ds="http://schemas.openxmlformats.org/officeDocument/2006/customXml" ds:itemID="{A0A66760-6526-4521-840F-038872BD8C48}">
+  <ds:schemaRefs>
+    <ds:schemaRef ds:uri="http://schemas.openxmlformats.org/officeDocument/2006/bibliography"/>
+  </ds:schemaRefs>
+</ds:datastoreItem>
 </file>
 
-<file path=customXml/itemProps1.xml><?xml version="1.0" encoding="utf-8"?>
+<file path=customXml/itemProps2.xml><?xml version="1.0" encoding="utf-8"?>
 <ds:datastoreItem xmlns:ds="http://schemas.openxmlformats.org/officeDocument/2006/customXml" ds:itemID="{C3ED917E-6B3F-4995-8090-FD9CFEE66038}">
   <ds:schemaRefs>
     <ds:schemaRef ds:uri="http://schemas.microsoft.com/sharepoint/v3/contenttype/forms"/>
@@ -6994,15 +7014,17 @@
 </ds:datastoreItem>
 </file>
 
-<file path=customXml/itemProps2.xml><?xml version="1.0" encoding="utf-8"?>
-<ds:datastoreItem xmlns:ds="http://schemas.openxmlformats.org/officeDocument/2006/customXml" ds:itemID="{A0A66760-6526-4521-840F-038872BD8C48}">
+<file path=customXml/itemProps3.xml><?xml version="1.0" encoding="utf-8"?>
+<ds:datastoreItem xmlns:ds="http://schemas.openxmlformats.org/officeDocument/2006/customXml" ds:itemID="{F1735428-6F95-4096-840F-2DD96B16B624}">
   <ds:schemaRefs>
-    <ds:schemaRef ds:uri="http://schemas.openxmlformats.org/officeDocument/2006/bibliography"/>
+    <ds:schemaRef ds:uri="http://schemas.microsoft.com/office/2006/metadata/properties"/>
+    <ds:schemaRef ds:uri="http://schemas.microsoft.com/office/infopath/2007/PartnerControls"/>
+    <ds:schemaRef ds:uri="71af3243-3dd4-4a8d-8c0d-dd76da1f02a5"/>
   </ds:schemaRefs>
 </ds:datastoreItem>
 </file>
 
-<file path=customXml/itemProps3.xml><?xml version="1.0" encoding="utf-8"?>
+<file path=customXml/itemProps4.xml><?xml version="1.0" encoding="utf-8"?>
 <ds:datastoreItem xmlns:ds="http://schemas.openxmlformats.org/officeDocument/2006/customXml" ds:itemID="{647FEFD4-54E2-43C2-B579-757DDE7F1A35}">
   <ds:schemaRefs>
     <ds:schemaRef ds:uri="http://schemas.microsoft.com/office/2006/metadata/contentType"/>
@@ -7019,14 +7041,4 @@
     <ds:schemaRef ds:uri="http://schemas.microsoft.com/internal/obd"/>
   </ds:schemaRefs>
 </ds:datastoreItem>
-</file>
-
-<file path=customXml/itemProps4.xml><?xml version="1.0" encoding="utf-8"?>
-<ds:datastoreItem xmlns:ds="http://schemas.openxmlformats.org/officeDocument/2006/customXml" ds:itemID="{F1735428-6F95-4096-840F-2DD96B16B624}">
-  <ds:schemaRefs>
-    <ds:schemaRef ds:uri="http://schemas.microsoft.com/office/2006/metadata/properties"/>
-    <ds:schemaRef ds:uri="http://schemas.microsoft.com/office/infopath/2007/PartnerControls"/>
-    <ds:schemaRef ds:uri="71af3243-3dd4-4a8d-8c0d-dd76da1f02a5"/>
-  </ds:schemaRefs>
-</ds:datastoreItem>
 </file>
--- a/CV-Ben_Bar.docx
+++ b/CV-Ben_Bar.docx
@@ -115,18 +115,6 @@
                 <w:szCs w:val="52"/>
               </w:rPr>
               <w:t>r</w:t>
-            </w:r>
-            <w:r>
-              <w:rPr>
-                <w:rFonts w:ascii="Cambria" w:hAnsi="Cambria" w:cstheme="majorBidi"/>
-                <w:b w:val="0"/>
-                <w:bCs/>
-                <w:caps w:val="0"/>
-                <w:color w:val="FFFFFF" w:themeColor="background1"/>
-                <w:sz w:val="52"/>
-                <w:szCs w:val="52"/>
-              </w:rPr>
-              <w:t>rrr</w:t>
             </w:r>
           </w:p>
         </w:tc>
@@ -6756,10 +6744,6 @@
 </file>
 
 <file path=customXml/item1.xml><?xml version="1.0" encoding="utf-8"?>
-<b:Sources xmlns:b="http://schemas.openxmlformats.org/officeDocument/2006/bibliography" xmlns="http://schemas.openxmlformats.org/officeDocument/2006/bibliography" SelectedStyle="\APASixthEditionOfficeOnline.xsl" StyleName="APA" Version="6"/>
-</file>
-
-<file path=customXml/item2.xml><?xml version="1.0" encoding="utf-8"?>
 <?mso-contentType ?>
 <FormTemplates xmlns="http://schemas.microsoft.com/sharepoint/v3/contenttype/forms">
   <Display>DocumentLibraryForm</Display>
@@ -6768,16 +6752,11 @@
 </FormTemplates>
 </file>
 
-<file path=customXml/item3.xml><?xml version="1.0" encoding="utf-8"?>
-<p:properties xmlns:p="http://schemas.microsoft.com/office/2006/metadata/properties" xmlns:xsi="http://www.w3.org/2001/XMLSchema-instance" xmlns:pc="http://schemas.microsoft.com/office/infopath/2007/PartnerControls">
-  <documentManagement>
-    <MediaServiceKeyPoints xmlns="71af3243-3dd4-4a8d-8c0d-dd76da1f02a5" xsi:nil="true"/>
-    <Status xmlns="71af3243-3dd4-4a8d-8c0d-dd76da1f02a5">Not started</Status>
-  </documentManagement>
-</p:properties>
+<file path=customXml/item2.xml><?xml version="1.0" encoding="utf-8"?>
+<b:Sources xmlns:b="http://schemas.openxmlformats.org/officeDocument/2006/bibliography" xmlns="http://schemas.openxmlformats.org/officeDocument/2006/bibliography" SelectedStyle="\APASixthEditionOfficeOnline.xsl" StyleName="APA" Version="6"/>
 </file>
 
-<file path=customXml/item4.xml><?xml version="1.0" encoding="utf-8"?>
+<file path=customXml/item3.xml><?xml version="1.0" encoding="utf-8"?>
 <ct:contentTypeSchema xmlns:ct="http://schemas.microsoft.com/office/2006/metadata/contentType" xmlns:ma="http://schemas.microsoft.com/office/2006/metadata/properties/metaAttributes" ct:_="" ma:_="" ma:contentTypeName="Document" ma:contentTypeID="0x01010079F111ED35F8CC479449609E8A0923A6" ma:contentTypeVersion="12" ma:contentTypeDescription="Create a new document." ma:contentTypeScope="" ma:versionID="fa6e671f1cd7e4d96ff9652be322dd5e">
   <xsd:schema xmlns:xsd="http://www.w3.org/2001/XMLSchema" xmlns:xs="http://www.w3.org/2001/XMLSchema" xmlns:p="http://schemas.microsoft.com/office/2006/metadata/properties" xmlns:ns2="71af3243-3dd4-4a8d-8c0d-dd76da1f02a5" xmlns:ns3="16c05727-aa75-4e4a-9b5f-8a80a1165891" targetNamespace="http://schemas.microsoft.com/office/2006/metadata/properties" ma:root="true" ma:fieldsID="4e2496f70b101db0b8013f30a071bbf7" ns2:_="" ns3:_="">
     <xsd:import namespace="71af3243-3dd4-4a8d-8c0d-dd76da1f02a5"/>
@@ -6998,7 +6977,24 @@
 </ct:contentTypeSchema>
 </file>
 
+<file path=customXml/item4.xml><?xml version="1.0" encoding="utf-8"?>
+<p:properties xmlns:p="http://schemas.microsoft.com/office/2006/metadata/properties" xmlns:xsi="http://www.w3.org/2001/XMLSchema-instance" xmlns:pc="http://schemas.microsoft.com/office/infopath/2007/PartnerControls">
+  <documentManagement>
+    <MediaServiceKeyPoints xmlns="71af3243-3dd4-4a8d-8c0d-dd76da1f02a5" xsi:nil="true"/>
+    <Status xmlns="71af3243-3dd4-4a8d-8c0d-dd76da1f02a5">Not started</Status>
+  </documentManagement>
+</p:properties>
+</file>
+
 <file path=customXml/itemProps1.xml><?xml version="1.0" encoding="utf-8"?>
+<ds:datastoreItem xmlns:ds="http://schemas.openxmlformats.org/officeDocument/2006/customXml" ds:itemID="{C3ED917E-6B3F-4995-8090-FD9CFEE66038}">
+  <ds:schemaRefs>
+    <ds:schemaRef ds:uri="http://schemas.microsoft.com/sharepoint/v3/contenttype/forms"/>
+  </ds:schemaRefs>
+</ds:datastoreItem>
+</file>
+
+<file path=customXml/itemProps2.xml><?xml version="1.0" encoding="utf-8"?>
 <ds:datastoreItem xmlns:ds="http://schemas.openxmlformats.org/officeDocument/2006/customXml" ds:itemID="{A0A66760-6526-4521-840F-038872BD8C48}">
   <ds:schemaRefs>
     <ds:schemaRef ds:uri="http://schemas.openxmlformats.org/officeDocument/2006/bibliography"/>
@@ -7006,25 +7002,7 @@
 </ds:datastoreItem>
 </file>
 
-<file path=customXml/itemProps2.xml><?xml version="1.0" encoding="utf-8"?>
-<ds:datastoreItem xmlns:ds="http://schemas.openxmlformats.org/officeDocument/2006/customXml" ds:itemID="{C3ED917E-6B3F-4995-8090-FD9CFEE66038}">
-  <ds:schemaRefs>
-    <ds:schemaRef ds:uri="http://schemas.microsoft.com/sharepoint/v3/contenttype/forms"/>
-  </ds:schemaRefs>
-</ds:datastoreItem>
-</file>
-
 <file path=customXml/itemProps3.xml><?xml version="1.0" encoding="utf-8"?>
-<ds:datastoreItem xmlns:ds="http://schemas.openxmlformats.org/officeDocument/2006/customXml" ds:itemID="{F1735428-6F95-4096-840F-2DD96B16B624}">
-  <ds:schemaRefs>
-    <ds:schemaRef ds:uri="http://schemas.microsoft.com/office/2006/metadata/properties"/>
-    <ds:schemaRef ds:uri="http://schemas.microsoft.com/office/infopath/2007/PartnerControls"/>
-    <ds:schemaRef ds:uri="71af3243-3dd4-4a8d-8c0d-dd76da1f02a5"/>
-  </ds:schemaRefs>
-</ds:datastoreItem>
-</file>
-
-<file path=customXml/itemProps4.xml><?xml version="1.0" encoding="utf-8"?>
 <ds:datastoreItem xmlns:ds="http://schemas.openxmlformats.org/officeDocument/2006/customXml" ds:itemID="{647FEFD4-54E2-43C2-B579-757DDE7F1A35}">
   <ds:schemaRefs>
     <ds:schemaRef ds:uri="http://schemas.microsoft.com/office/2006/metadata/contentType"/>
@@ -7041,4 +7019,14 @@
     <ds:schemaRef ds:uri="http://schemas.microsoft.com/internal/obd"/>
   </ds:schemaRefs>
 </ds:datastoreItem>
+</file>
+
+<file path=customXml/itemProps4.xml><?xml version="1.0" encoding="utf-8"?>
+<ds:datastoreItem xmlns:ds="http://schemas.openxmlformats.org/officeDocument/2006/customXml" ds:itemID="{F1735428-6F95-4096-840F-2DD96B16B624}">
+  <ds:schemaRefs>
+    <ds:schemaRef ds:uri="http://schemas.microsoft.com/office/2006/metadata/properties"/>
+    <ds:schemaRef ds:uri="http://schemas.microsoft.com/office/infopath/2007/PartnerControls"/>
+    <ds:schemaRef ds:uri="71af3243-3dd4-4a8d-8c0d-dd76da1f02a5"/>
+  </ds:schemaRefs>
+</ds:datastoreItem>
 </file>
--- a/CV-Ben_Bar.docx
+++ b/CV-Ben_Bar.docx
@@ -477,12 +477,14 @@
             <w:pPr>
               <w:pStyle w:val="3"/>
               <w:rPr>
-                <w:rFonts w:ascii="Cambria" w:hAnsi="Cambria" w:cs="Poppins ExtraLight"/>
+                <w:rFonts w:ascii="Cambria" w:hAnsi="Cambria" w:cstheme="minorBidi" w:hint="cs"/>
                 <w:b w:val="0"/>
                 <w:bCs/>
                 <w:caps w:val="0"/>
                 <w:sz w:val="32"/>
                 <w:szCs w:val="32"/>
+                <w:rtl/>
+                <w:lang w:bidi="he-IL"/>
               </w:rPr>
             </w:pPr>
             <w:r>
@@ -568,11 +570,20 @@
             </w:r>
             <w:r>
               <w:rPr>
-                <w:rFonts w:ascii="Cambria" w:hAnsi="Cambria" w:cs="Calibri"/>
+                <w:rFonts w:ascii="Cambria" w:hAnsi="Cambria" w:cs="Calibri" w:hint="cs"/>
                 <w:sz w:val="32"/>
                 <w:szCs w:val="32"/>
               </w:rPr>
-              <w:t>Personal Skills</w:t>
+              <w:t>P</w:t>
+            </w:r>
+            <w:r>
+              <w:rPr>
+                <w:rFonts w:ascii="Cambria" w:hAnsi="Cambria" w:cs="Calibri"/>
+                <w:sz w:val="32"/>
+                <w:szCs w:val="32"/>
+                <w:lang w:bidi="he-IL"/>
+              </w:rPr>
+              <w:t>ersonal Traits</w:t>
             </w:r>
           </w:p>
           <w:p>
@@ -737,7 +748,7 @@
                 <w:sz w:val="32"/>
                 <w:szCs w:val="32"/>
               </w:rPr>
-              <w:t>Professional Skills</w:t>
+              <w:t>Features</w:t>
             </w:r>
           </w:p>
           <w:p>
@@ -1250,7 +1261,27 @@
                 <w:color w:val="000000" w:themeColor="text1"/>
                 <w:sz w:val="24"/>
               </w:rPr>
-              <w:t>A witty developer experienced in Python, C++ and management.</w:t>
+              <w:t xml:space="preserve">A witty developer experienced in Python, </w:t>
+            </w:r>
+            <w:proofErr w:type="gramStart"/>
+            <w:r>
+              <w:rPr>
+                <w:rFonts w:ascii="Cambria" w:hAnsi="Cambria" w:cs="Calibri"/>
+                <w:bCs/>
+                <w:color w:val="000000" w:themeColor="text1"/>
+                <w:sz w:val="24"/>
+              </w:rPr>
+              <w:t>C++</w:t>
+            </w:r>
+            <w:proofErr w:type="gramEnd"/>
+            <w:r>
+              <w:rPr>
+                <w:rFonts w:ascii="Cambria" w:hAnsi="Cambria" w:cs="Calibri"/>
+                <w:bCs/>
+                <w:color w:val="000000" w:themeColor="text1"/>
+                <w:sz w:val="24"/>
+              </w:rPr>
+              <w:t xml:space="preserve"> and management.</w:t>
             </w:r>
           </w:p>
           <w:p>
@@ -1804,7 +1835,29 @@
                 <w:color w:val="000000" w:themeColor="text1"/>
                 <w:sz w:val="24"/>
               </w:rPr>
-              <w:t xml:space="preserve"> engineering, Physics, Math and English. </w:t>
+              <w:t xml:space="preserve"> engineering, Physics, </w:t>
+            </w:r>
+            <w:proofErr w:type="gramStart"/>
+            <w:r>
+              <w:rPr>
+                <w:rFonts w:ascii="Cambria" w:hAnsi="Cambria" w:cs="Calibri"/>
+                <w:b w:val="0"/>
+                <w:bCs/>
+                <w:color w:val="000000" w:themeColor="text1"/>
+                <w:sz w:val="24"/>
+              </w:rPr>
+              <w:t>Math</w:t>
+            </w:r>
+            <w:proofErr w:type="gramEnd"/>
+            <w:r>
+              <w:rPr>
+                <w:rFonts w:ascii="Cambria" w:hAnsi="Cambria" w:cs="Calibri"/>
+                <w:b w:val="0"/>
+                <w:bCs/>
+                <w:color w:val="000000" w:themeColor="text1"/>
+                <w:sz w:val="24"/>
+              </w:rPr>
+              <w:t xml:space="preserve"> and English. </w:t>
             </w:r>
             <w:r>
               <w:rPr>
@@ -2387,7 +2440,29 @@
                 <w:color w:val="000000" w:themeColor="text1"/>
                 <w:sz w:val="24"/>
               </w:rPr>
-              <w:t xml:space="preserve"> - Mashatzim </w:t>
+              <w:t xml:space="preserve"> - </w:t>
+            </w:r>
+            <w:proofErr w:type="spellStart"/>
+            <w:r>
+              <w:rPr>
+                <w:rFonts w:ascii="Cambria" w:hAnsi="Cambria" w:cs="Calibri"/>
+                <w:b w:val="0"/>
+                <w:bCs/>
+                <w:color w:val="000000" w:themeColor="text1"/>
+                <w:sz w:val="24"/>
+              </w:rPr>
+              <w:t>Mashatzim</w:t>
+            </w:r>
+            <w:proofErr w:type="spellEnd"/>
+            <w:r>
+              <w:rPr>
+                <w:rFonts w:ascii="Cambria" w:hAnsi="Cambria" w:cs="Calibri"/>
+                <w:b w:val="0"/>
+                <w:bCs/>
+                <w:color w:val="000000" w:themeColor="text1"/>
+                <w:sz w:val="24"/>
+              </w:rPr>
+              <w:t xml:space="preserve"> </w:t>
             </w:r>
           </w:p>
           <w:p>
@@ -2708,7 +2783,33 @@
                 <w:szCs w:val="22"/>
                 <w:lang w:bidi="he-IL"/>
               </w:rPr>
-              <w:t xml:space="preserve"> integration, troubleshooting, QA and team management</w:t>
+              <w:t xml:space="preserve"> integration, troubleshooting, </w:t>
+            </w:r>
+            <w:proofErr w:type="gramStart"/>
+            <w:r>
+              <w:rPr>
+                <w:rFonts w:ascii="Cambria" w:hAnsi="Cambria" w:cs="Calibri"/>
+                <w:b w:val="0"/>
+                <w:bCs/>
+                <w:color w:val="auto"/>
+                <w:sz w:val="22"/>
+                <w:szCs w:val="22"/>
+                <w:lang w:bidi="he-IL"/>
+              </w:rPr>
+              <w:t>QA</w:t>
+            </w:r>
+            <w:proofErr w:type="gramEnd"/>
+            <w:r>
+              <w:rPr>
+                <w:rFonts w:ascii="Cambria" w:hAnsi="Cambria" w:cs="Calibri"/>
+                <w:b w:val="0"/>
+                <w:bCs/>
+                <w:color w:val="auto"/>
+                <w:sz w:val="22"/>
+                <w:szCs w:val="22"/>
+                <w:lang w:bidi="he-IL"/>
+              </w:rPr>
+              <w:t xml:space="preserve"> and team management</w:t>
             </w:r>
             <w:r>
               <w:rPr>
@@ -2899,7 +3000,33 @@
                 <w:sz w:val="32"/>
                 <w:szCs w:val="32"/>
               </w:rPr>
-              <w:t>What did I actually do?</w:t>
+              <w:t xml:space="preserve">What did I </w:t>
+            </w:r>
+            <w:proofErr w:type="gramStart"/>
+            <w:r>
+              <w:rPr>
+                <w:rFonts w:ascii="Cambria" w:hAnsi="Cambria" w:cs="Calibri"/>
+                <w:b w:val="0"/>
+                <w:bCs/>
+                <w:caps w:val="0"/>
+                <w:color w:val="auto"/>
+                <w:sz w:val="32"/>
+                <w:szCs w:val="32"/>
+              </w:rPr>
+              <w:t>actually do</w:t>
+            </w:r>
+            <w:proofErr w:type="gramEnd"/>
+            <w:r>
+              <w:rPr>
+                <w:rFonts w:ascii="Cambria" w:hAnsi="Cambria" w:cs="Calibri"/>
+                <w:b w:val="0"/>
+                <w:bCs/>
+                <w:caps w:val="0"/>
+                <w:color w:val="auto"/>
+                <w:sz w:val="32"/>
+                <w:szCs w:val="32"/>
+              </w:rPr>
+              <w:t>?</w:t>
             </w:r>
           </w:p>
         </w:tc>

--- a/CV-Ben_Bar.docx
+++ b/CV-Ben_Bar.docx
@@ -477,7 +477,7 @@
             <w:pPr>
               <w:pStyle w:val="3"/>
               <w:rPr>
-                <w:rFonts w:ascii="Cambria" w:hAnsi="Cambria" w:cstheme="minorBidi" w:hint="cs"/>
+                <w:rFonts w:ascii="Cambria" w:hAnsi="Cambria" w:cstheme="minorBidi"/>
                 <w:b w:val="0"/>
                 <w:bCs/>
                 <w:caps w:val="0"/>
@@ -2886,7 +2886,7 @@
                 <w:sz w:val="22"/>
                 <w:szCs w:val="22"/>
               </w:rPr>
-              <w:t xml:space="preserve">                      </w:t>
+              <w:t xml:space="preserve">                 </w:t>
             </w:r>
           </w:p>
         </w:tc>
@@ -3068,7 +3068,7 @@
       </w:tr>
       <w:tr>
         <w:trPr>
-          <w:trHeight w:val="1773"/>
+          <w:trHeight w:val="1638"/>
         </w:trPr>
         <w:tc>
           <w:tcPr>
@@ -6871,6 +6871,10 @@
 </file>
 
 <file path=customXml/item1.xml><?xml version="1.0" encoding="utf-8"?>
+<b:Sources xmlns:b="http://schemas.openxmlformats.org/officeDocument/2006/bibliography" xmlns="http://schemas.openxmlformats.org/officeDocument/2006/bibliography" SelectedStyle="\APASixthEditionOfficeOnline.xsl" StyleName="APA" Version="6"/>
+</file>
+
+<file path=customXml/item2.xml><?xml version="1.0" encoding="utf-8"?>
 <?mso-contentType ?>
 <FormTemplates xmlns="http://schemas.microsoft.com/sharepoint/v3/contenttype/forms">
   <Display>DocumentLibraryForm</Display>
@@ -6879,11 +6883,16 @@
 </FormTemplates>
 </file>
 
-<file path=customXml/item2.xml><?xml version="1.0" encoding="utf-8"?>
-<b:Sources xmlns:b="http://schemas.openxmlformats.org/officeDocument/2006/bibliography" xmlns="http://schemas.openxmlformats.org/officeDocument/2006/bibliography" SelectedStyle="\APASixthEditionOfficeOnline.xsl" StyleName="APA" Version="6"/>
+<file path=customXml/item3.xml><?xml version="1.0" encoding="utf-8"?>
+<p:properties xmlns:p="http://schemas.microsoft.com/office/2006/metadata/properties" xmlns:xsi="http://www.w3.org/2001/XMLSchema-instance" xmlns:pc="http://schemas.microsoft.com/office/infopath/2007/PartnerControls">
+  <documentManagement>
+    <MediaServiceKeyPoints xmlns="71af3243-3dd4-4a8d-8c0d-dd76da1f02a5" xsi:nil="true"/>
+    <Status xmlns="71af3243-3dd4-4a8d-8c0d-dd76da1f02a5">Not started</Status>
+  </documentManagement>
+</p:properties>
 </file>
 
-<file path=customXml/item3.xml><?xml version="1.0" encoding="utf-8"?>
+<file path=customXml/item4.xml><?xml version="1.0" encoding="utf-8"?>
 <ct:contentTypeSchema xmlns:ct="http://schemas.microsoft.com/office/2006/metadata/contentType" xmlns:ma="http://schemas.microsoft.com/office/2006/metadata/properties/metaAttributes" ct:_="" ma:_="" ma:contentTypeName="Document" ma:contentTypeID="0x01010079F111ED35F8CC479449609E8A0923A6" ma:contentTypeVersion="12" ma:contentTypeDescription="Create a new document." ma:contentTypeScope="" ma:versionID="fa6e671f1cd7e4d96ff9652be322dd5e">
   <xsd:schema xmlns:xsd="http://www.w3.org/2001/XMLSchema" xmlns:xs="http://www.w3.org/2001/XMLSchema" xmlns:p="http://schemas.microsoft.com/office/2006/metadata/properties" xmlns:ns2="71af3243-3dd4-4a8d-8c0d-dd76da1f02a5" xmlns:ns3="16c05727-aa75-4e4a-9b5f-8a80a1165891" targetNamespace="http://schemas.microsoft.com/office/2006/metadata/properties" ma:root="true" ma:fieldsID="4e2496f70b101db0b8013f30a071bbf7" ns2:_="" ns3:_="">
     <xsd:import namespace="71af3243-3dd4-4a8d-8c0d-dd76da1f02a5"/>
@@ -7104,16 +7113,15 @@
 </ct:contentTypeSchema>
 </file>
 
-<file path=customXml/item4.xml><?xml version="1.0" encoding="utf-8"?>
-<p:properties xmlns:p="http://schemas.microsoft.com/office/2006/metadata/properties" xmlns:xsi="http://www.w3.org/2001/XMLSchema-instance" xmlns:pc="http://schemas.microsoft.com/office/infopath/2007/PartnerControls">
-  <documentManagement>
-    <MediaServiceKeyPoints xmlns="71af3243-3dd4-4a8d-8c0d-dd76da1f02a5" xsi:nil="true"/>
-    <Status xmlns="71af3243-3dd4-4a8d-8c0d-dd76da1f02a5">Not started</Status>
-  </documentManagement>
-</p:properties>
+<file path=customXml/itemProps1.xml><?xml version="1.0" encoding="utf-8"?>
+<ds:datastoreItem xmlns:ds="http://schemas.openxmlformats.org/officeDocument/2006/customXml" ds:itemID="{A0A66760-6526-4521-840F-038872BD8C48}">
+  <ds:schemaRefs>
+    <ds:schemaRef ds:uri="http://schemas.openxmlformats.org/officeDocument/2006/bibliography"/>
+  </ds:schemaRefs>
+</ds:datastoreItem>
 </file>
 
-<file path=customXml/itemProps1.xml><?xml version="1.0" encoding="utf-8"?>
+<file path=customXml/itemProps2.xml><?xml version="1.0" encoding="utf-8"?>
 <ds:datastoreItem xmlns:ds="http://schemas.openxmlformats.org/officeDocument/2006/customXml" ds:itemID="{C3ED917E-6B3F-4995-8090-FD9CFEE66038}">
   <ds:schemaRefs>
     <ds:schemaRef ds:uri="http://schemas.microsoft.com/sharepoint/v3/contenttype/forms"/>
@@ -7121,15 +7129,17 @@
 </ds:datastoreItem>
 </file>
 
-<file path=customXml/itemProps2.xml><?xml version="1.0" encoding="utf-8"?>
-<ds:datastoreItem xmlns:ds="http://schemas.openxmlformats.org/officeDocument/2006/customXml" ds:itemID="{A0A66760-6526-4521-840F-038872BD8C48}">
+<file path=customXml/itemProps3.xml><?xml version="1.0" encoding="utf-8"?>
+<ds:datastoreItem xmlns:ds="http://schemas.openxmlformats.org/officeDocument/2006/customXml" ds:itemID="{F1735428-6F95-4096-840F-2DD96B16B624}">
   <ds:schemaRefs>
-    <ds:schemaRef ds:uri="http://schemas.openxmlformats.org/officeDocument/2006/bibliography"/>
+    <ds:schemaRef ds:uri="http://schemas.microsoft.com/office/2006/metadata/properties"/>
+    <ds:schemaRef ds:uri="http://schemas.microsoft.com/office/infopath/2007/PartnerControls"/>
+    <ds:schemaRef ds:uri="71af3243-3dd4-4a8d-8c0d-dd76da1f02a5"/>
   </ds:schemaRefs>
 </ds:datastoreItem>
 </file>
 
-<file path=customXml/itemProps3.xml><?xml version="1.0" encoding="utf-8"?>
+<file path=customXml/itemProps4.xml><?xml version="1.0" encoding="utf-8"?>
 <ds:datastoreItem xmlns:ds="http://schemas.openxmlformats.org/officeDocument/2006/customXml" ds:itemID="{647FEFD4-54E2-43C2-B579-757DDE7F1A35}">
   <ds:schemaRefs>
     <ds:schemaRef ds:uri="http://schemas.microsoft.com/office/2006/metadata/contentType"/>
@@ -7146,14 +7156,4 @@
     <ds:schemaRef ds:uri="http://schemas.microsoft.com/internal/obd"/>
   </ds:schemaRefs>
 </ds:datastoreItem>
-</file>
-
-<file path=customXml/itemProps4.xml><?xml version="1.0" encoding="utf-8"?>
-<ds:datastoreItem xmlns:ds="http://schemas.openxmlformats.org/officeDocument/2006/customXml" ds:itemID="{F1735428-6F95-4096-840F-2DD96B16B624}">
-  <ds:schemaRefs>
-    <ds:schemaRef ds:uri="http://schemas.microsoft.com/office/2006/metadata/properties"/>
-    <ds:schemaRef ds:uri="http://schemas.microsoft.com/office/infopath/2007/PartnerControls"/>
-    <ds:schemaRef ds:uri="71af3243-3dd4-4a8d-8c0d-dd76da1f02a5"/>
-  </ds:schemaRefs>
-</ds:datastoreItem>
 </file>
--- a/CV-Ben_Bar.docx
+++ b/CV-Ben_Bar.docx
@@ -115,6 +115,18 @@
                 <w:szCs w:val="52"/>
               </w:rPr>
               <w:t>r</w:t>
+            </w:r>
+            <w:r>
+              <w:rPr>
+                <w:rFonts w:ascii="Cambria" w:hAnsi="Cambria" w:cstheme="majorBidi"/>
+                <w:b w:val="0"/>
+                <w:bCs/>
+                <w:caps w:val="0"/>
+                <w:color w:val="FFFFFF" w:themeColor="background1"/>
+                <w:sz w:val="52"/>
+                <w:szCs w:val="52"/>
+              </w:rPr>
+              <w:t>rrr</w:t>
             </w:r>
           </w:p>
         </w:tc>
@@ -1261,27 +1273,7 @@
                 <w:color w:val="000000" w:themeColor="text1"/>
                 <w:sz w:val="24"/>
               </w:rPr>
-              <w:t xml:space="preserve">A witty developer experienced in Python, </w:t>
-            </w:r>
-            <w:proofErr w:type="gramStart"/>
-            <w:r>
-              <w:rPr>
-                <w:rFonts w:ascii="Cambria" w:hAnsi="Cambria" w:cs="Calibri"/>
-                <w:bCs/>
-                <w:color w:val="000000" w:themeColor="text1"/>
-                <w:sz w:val="24"/>
-              </w:rPr>
-              <w:t>C++</w:t>
-            </w:r>
-            <w:proofErr w:type="gramEnd"/>
-            <w:r>
-              <w:rPr>
-                <w:rFonts w:ascii="Cambria" w:hAnsi="Cambria" w:cs="Calibri"/>
-                <w:bCs/>
-                <w:color w:val="000000" w:themeColor="text1"/>
-                <w:sz w:val="24"/>
-              </w:rPr>
-              <w:t xml:space="preserve"> and management.</w:t>
+              <w:t>A witty developer experienced in Python, C++ and management.</w:t>
             </w:r>
           </w:p>
           <w:p>
@@ -1835,29 +1827,7 @@
                 <w:color w:val="000000" w:themeColor="text1"/>
                 <w:sz w:val="24"/>
               </w:rPr>
-              <w:t xml:space="preserve"> engineering, Physics, </w:t>
-            </w:r>
-            <w:proofErr w:type="gramStart"/>
-            <w:r>
-              <w:rPr>
-                <w:rFonts w:ascii="Cambria" w:hAnsi="Cambria" w:cs="Calibri"/>
-                <w:b w:val="0"/>
-                <w:bCs/>
-                <w:color w:val="000000" w:themeColor="text1"/>
-                <w:sz w:val="24"/>
-              </w:rPr>
-              <w:t>Math</w:t>
-            </w:r>
-            <w:proofErr w:type="gramEnd"/>
-            <w:r>
-              <w:rPr>
-                <w:rFonts w:ascii="Cambria" w:hAnsi="Cambria" w:cs="Calibri"/>
-                <w:b w:val="0"/>
-                <w:bCs/>
-                <w:color w:val="000000" w:themeColor="text1"/>
-                <w:sz w:val="24"/>
-              </w:rPr>
-              <w:t xml:space="preserve"> and English. </w:t>
+              <w:t xml:space="preserve"> engineering, Physics, Math and English. </w:t>
             </w:r>
             <w:r>
               <w:rPr>
@@ -2440,29 +2410,7 @@
                 <w:color w:val="000000" w:themeColor="text1"/>
                 <w:sz w:val="24"/>
               </w:rPr>
-              <w:t xml:space="preserve"> - </w:t>
-            </w:r>
-            <w:proofErr w:type="spellStart"/>
-            <w:r>
-              <w:rPr>
-                <w:rFonts w:ascii="Cambria" w:hAnsi="Cambria" w:cs="Calibri"/>
-                <w:b w:val="0"/>
-                <w:bCs/>
-                <w:color w:val="000000" w:themeColor="text1"/>
-                <w:sz w:val="24"/>
-              </w:rPr>
-              <w:t>Mashatzim</w:t>
-            </w:r>
-            <w:proofErr w:type="spellEnd"/>
-            <w:r>
-              <w:rPr>
-                <w:rFonts w:ascii="Cambria" w:hAnsi="Cambria" w:cs="Calibri"/>
-                <w:b w:val="0"/>
-                <w:bCs/>
-                <w:color w:val="000000" w:themeColor="text1"/>
-                <w:sz w:val="24"/>
-              </w:rPr>
-              <w:t xml:space="preserve"> </w:t>
+              <w:t xml:space="preserve"> - Mashatzim </w:t>
             </w:r>
           </w:p>
           <w:p>
@@ -2783,33 +2731,7 @@
                 <w:szCs w:val="22"/>
                 <w:lang w:bidi="he-IL"/>
               </w:rPr>
-              <w:t xml:space="preserve"> integration, troubleshooting, </w:t>
-            </w:r>
-            <w:proofErr w:type="gramStart"/>
-            <w:r>
-              <w:rPr>
-                <w:rFonts w:ascii="Cambria" w:hAnsi="Cambria" w:cs="Calibri"/>
-                <w:b w:val="0"/>
-                <w:bCs/>
-                <w:color w:val="auto"/>
-                <w:sz w:val="22"/>
-                <w:szCs w:val="22"/>
-                <w:lang w:bidi="he-IL"/>
-              </w:rPr>
-              <w:t>QA</w:t>
-            </w:r>
-            <w:proofErr w:type="gramEnd"/>
-            <w:r>
-              <w:rPr>
-                <w:rFonts w:ascii="Cambria" w:hAnsi="Cambria" w:cs="Calibri"/>
-                <w:b w:val="0"/>
-                <w:bCs/>
-                <w:color w:val="auto"/>
-                <w:sz w:val="22"/>
-                <w:szCs w:val="22"/>
-                <w:lang w:bidi="he-IL"/>
-              </w:rPr>
-              <w:t xml:space="preserve"> and team management</w:t>
+              <w:t xml:space="preserve"> integration, troubleshooting, QA and team management</w:t>
             </w:r>
             <w:r>
               <w:rPr>
@@ -3000,33 +2922,7 @@
                 <w:sz w:val="32"/>
                 <w:szCs w:val="32"/>
               </w:rPr>
-              <w:t xml:space="preserve">What did I </w:t>
-            </w:r>
-            <w:proofErr w:type="gramStart"/>
-            <w:r>
-              <w:rPr>
-                <w:rFonts w:ascii="Cambria" w:hAnsi="Cambria" w:cs="Calibri"/>
-                <w:b w:val="0"/>
-                <w:bCs/>
-                <w:caps w:val="0"/>
-                <w:color w:val="auto"/>
-                <w:sz w:val="32"/>
-                <w:szCs w:val="32"/>
-              </w:rPr>
-              <w:t>actually do</w:t>
-            </w:r>
-            <w:proofErr w:type="gramEnd"/>
-            <w:r>
-              <w:rPr>
-                <w:rFonts w:ascii="Cambria" w:hAnsi="Cambria" w:cs="Calibri"/>
-                <w:b w:val="0"/>
-                <w:bCs/>
-                <w:caps w:val="0"/>
-                <w:color w:val="auto"/>
-                <w:sz w:val="32"/>
-                <w:szCs w:val="32"/>
-              </w:rPr>
-              <w:t>?</w:t>
+              <w:t>What did I actually do?</w:t>
             </w:r>
           </w:p>
         </w:tc>
@@ -6871,10 +6767,6 @@
 </file>
 
 <file path=customXml/item1.xml><?xml version="1.0" encoding="utf-8"?>
-<b:Sources xmlns:b="http://schemas.openxmlformats.org/officeDocument/2006/bibliography" xmlns="http://schemas.openxmlformats.org/officeDocument/2006/bibliography" SelectedStyle="\APASixthEditionOfficeOnline.xsl" StyleName="APA" Version="6"/>
-</file>
-
-<file path=customXml/item2.xml><?xml version="1.0" encoding="utf-8"?>
 <?mso-contentType ?>
 <FormTemplates xmlns="http://schemas.microsoft.com/sharepoint/v3/contenttype/forms">
   <Display>DocumentLibraryForm</Display>
@@ -6883,16 +6775,11 @@
 </FormTemplates>
 </file>
 
-<file path=customXml/item3.xml><?xml version="1.0" encoding="utf-8"?>
-<p:properties xmlns:p="http://schemas.microsoft.com/office/2006/metadata/properties" xmlns:xsi="http://www.w3.org/2001/XMLSchema-instance" xmlns:pc="http://schemas.microsoft.com/office/infopath/2007/PartnerControls">
-  <documentManagement>
-    <MediaServiceKeyPoints xmlns="71af3243-3dd4-4a8d-8c0d-dd76da1f02a5" xsi:nil="true"/>
-    <Status xmlns="71af3243-3dd4-4a8d-8c0d-dd76da1f02a5">Not started</Status>
-  </documentManagement>
-</p:properties>
+<file path=customXml/item2.xml><?xml version="1.0" encoding="utf-8"?>
+<b:Sources xmlns:b="http://schemas.openxmlformats.org/officeDocument/2006/bibliography" xmlns="http://schemas.openxmlformats.org/officeDocument/2006/bibliography" SelectedStyle="\APASixthEditionOfficeOnline.xsl" StyleName="APA" Version="6"/>
 </file>
 
-<file path=customXml/item4.xml><?xml version="1.0" encoding="utf-8"?>
+<file path=customXml/item3.xml><?xml version="1.0" encoding="utf-8"?>
 <ct:contentTypeSchema xmlns:ct="http://schemas.microsoft.com/office/2006/metadata/contentType" xmlns:ma="http://schemas.microsoft.com/office/2006/metadata/properties/metaAttributes" ct:_="" ma:_="" ma:contentTypeName="Document" ma:contentTypeID="0x01010079F111ED35F8CC479449609E8A0923A6" ma:contentTypeVersion="12" ma:contentTypeDescription="Create a new document." ma:contentTypeScope="" ma:versionID="fa6e671f1cd7e4d96ff9652be322dd5e">
   <xsd:schema xmlns:xsd="http://www.w3.org/2001/XMLSchema" xmlns:xs="http://www.w3.org/2001/XMLSchema" xmlns:p="http://schemas.microsoft.com/office/2006/metadata/properties" xmlns:ns2="71af3243-3dd4-4a8d-8c0d-dd76da1f02a5" xmlns:ns3="16c05727-aa75-4e4a-9b5f-8a80a1165891" targetNamespace="http://schemas.microsoft.com/office/2006/metadata/properties" ma:root="true" ma:fieldsID="4e2496f70b101db0b8013f30a071bbf7" ns2:_="" ns3:_="">
     <xsd:import namespace="71af3243-3dd4-4a8d-8c0d-dd76da1f02a5"/>
@@ -7113,7 +7000,24 @@
 </ct:contentTypeSchema>
 </file>
 
+<file path=customXml/item4.xml><?xml version="1.0" encoding="utf-8"?>
+<p:properties xmlns:p="http://schemas.microsoft.com/office/2006/metadata/properties" xmlns:xsi="http://www.w3.org/2001/XMLSchema-instance" xmlns:pc="http://schemas.microsoft.com/office/infopath/2007/PartnerControls">
+  <documentManagement>
+    <MediaServiceKeyPoints xmlns="71af3243-3dd4-4a8d-8c0d-dd76da1f02a5" xsi:nil="true"/>
+    <Status xmlns="71af3243-3dd4-4a8d-8c0d-dd76da1f02a5">Not started</Status>
+  </documentManagement>
+</p:properties>
+</file>
+
 <file path=customXml/itemProps1.xml><?xml version="1.0" encoding="utf-8"?>
+<ds:datastoreItem xmlns:ds="http://schemas.openxmlformats.org/officeDocument/2006/customXml" ds:itemID="{C3ED917E-6B3F-4995-8090-FD9CFEE66038}">
+  <ds:schemaRefs>
+    <ds:schemaRef ds:uri="http://schemas.microsoft.com/sharepoint/v3/contenttype/forms"/>
+  </ds:schemaRefs>
+</ds:datastoreItem>
+</file>
+
+<file path=customXml/itemProps2.xml><?xml version="1.0" encoding="utf-8"?>
 <ds:datastoreItem xmlns:ds="http://schemas.openxmlformats.org/officeDocument/2006/customXml" ds:itemID="{A0A66760-6526-4521-840F-038872BD8C48}">
   <ds:schemaRefs>
     <ds:schemaRef ds:uri="http://schemas.openxmlformats.org/officeDocument/2006/bibliography"/>
@@ -7121,25 +7025,7 @@
 </ds:datastoreItem>
 </file>
 
-<file path=customXml/itemProps2.xml><?xml version="1.0" encoding="utf-8"?>
-<ds:datastoreItem xmlns:ds="http://schemas.openxmlformats.org/officeDocument/2006/customXml" ds:itemID="{C3ED917E-6B3F-4995-8090-FD9CFEE66038}">
-  <ds:schemaRefs>
-    <ds:schemaRef ds:uri="http://schemas.microsoft.com/sharepoint/v3/contenttype/forms"/>
-  </ds:schemaRefs>
-</ds:datastoreItem>
-</file>
-
 <file path=customXml/itemProps3.xml><?xml version="1.0" encoding="utf-8"?>
-<ds:datastoreItem xmlns:ds="http://schemas.openxmlformats.org/officeDocument/2006/customXml" ds:itemID="{F1735428-6F95-4096-840F-2DD96B16B624}">
-  <ds:schemaRefs>
-    <ds:schemaRef ds:uri="http://schemas.microsoft.com/office/2006/metadata/properties"/>
-    <ds:schemaRef ds:uri="http://schemas.microsoft.com/office/infopath/2007/PartnerControls"/>
-    <ds:schemaRef ds:uri="71af3243-3dd4-4a8d-8c0d-dd76da1f02a5"/>
-  </ds:schemaRefs>
-</ds:datastoreItem>
-</file>
-
-<file path=customXml/itemProps4.xml><?xml version="1.0" encoding="utf-8"?>
 <ds:datastoreItem xmlns:ds="http://schemas.openxmlformats.org/officeDocument/2006/customXml" ds:itemID="{647FEFD4-54E2-43C2-B579-757DDE7F1A35}">
   <ds:schemaRefs>
     <ds:schemaRef ds:uri="http://schemas.microsoft.com/office/2006/metadata/contentType"/>
@@ -7156,4 +7042,14 @@
     <ds:schemaRef ds:uri="http://schemas.microsoft.com/internal/obd"/>
   </ds:schemaRefs>
 </ds:datastoreItem>
+</file>
+
+<file path=customXml/itemProps4.xml><?xml version="1.0" encoding="utf-8"?>
+<ds:datastoreItem xmlns:ds="http://schemas.openxmlformats.org/officeDocument/2006/customXml" ds:itemID="{F1735428-6F95-4096-840F-2DD96B16B624}">
+  <ds:schemaRefs>
+    <ds:schemaRef ds:uri="http://schemas.microsoft.com/office/2006/metadata/properties"/>
+    <ds:schemaRef ds:uri="http://schemas.microsoft.com/office/infopath/2007/PartnerControls"/>
+    <ds:schemaRef ds:uri="71af3243-3dd4-4a8d-8c0d-dd76da1f02a5"/>
+  </ds:schemaRefs>
+</ds:datastoreItem>
 </file>
--- a/CV-Ben_Bar.docx
+++ b/CV-Ben_Bar.docx
@@ -115,18 +115,6 @@
                 <w:szCs w:val="52"/>
               </w:rPr>
               <w:t>r</w:t>
-            </w:r>
-            <w:r>
-              <w:rPr>
-                <w:rFonts w:ascii="Cambria" w:hAnsi="Cambria" w:cstheme="majorBidi"/>
-                <w:b w:val="0"/>
-                <w:bCs/>
-                <w:caps w:val="0"/>
-                <w:color w:val="FFFFFF" w:themeColor="background1"/>
-                <w:sz w:val="52"/>
-                <w:szCs w:val="52"/>
-              </w:rPr>
-              <w:t>rrr</w:t>
             </w:r>
           </w:p>
         </w:tc>
@@ -6767,6 +6755,10 @@
 </file>
 
 <file path=customXml/item1.xml><?xml version="1.0" encoding="utf-8"?>
+<b:Sources xmlns:b="http://schemas.openxmlformats.org/officeDocument/2006/bibliography" xmlns="http://schemas.openxmlformats.org/officeDocument/2006/bibliography" SelectedStyle="\APASixthEditionOfficeOnline.xsl" StyleName="APA" Version="6"/>
+</file>
+
+<file path=customXml/item2.xml><?xml version="1.0" encoding="utf-8"?>
 <?mso-contentType ?>
 <FormTemplates xmlns="http://schemas.microsoft.com/sharepoint/v3/contenttype/forms">
   <Display>DocumentLibraryForm</Display>
@@ -6775,11 +6767,16 @@
 </FormTemplates>
 </file>
 
-<file path=customXml/item2.xml><?xml version="1.0" encoding="utf-8"?>
-<b:Sources xmlns:b="http://schemas.openxmlformats.org/officeDocument/2006/bibliography" xmlns="http://schemas.openxmlformats.org/officeDocument/2006/bibliography" SelectedStyle="\APASixthEditionOfficeOnline.xsl" StyleName="APA" Version="6"/>
+<file path=customXml/item3.xml><?xml version="1.0" encoding="utf-8"?>
+<p:properties xmlns:p="http://schemas.microsoft.com/office/2006/metadata/properties" xmlns:xsi="http://www.w3.org/2001/XMLSchema-instance" xmlns:pc="http://schemas.microsoft.com/office/infopath/2007/PartnerControls">
+  <documentManagement>
+    <MediaServiceKeyPoints xmlns="71af3243-3dd4-4a8d-8c0d-dd76da1f02a5" xsi:nil="true"/>
+    <Status xmlns="71af3243-3dd4-4a8d-8c0d-dd76da1f02a5">Not started</Status>
+  </documentManagement>
+</p:properties>
 </file>
 
-<file path=customXml/item3.xml><?xml version="1.0" encoding="utf-8"?>
+<file path=customXml/item4.xml><?xml version="1.0" encoding="utf-8"?>
 <ct:contentTypeSchema xmlns:ct="http://schemas.microsoft.com/office/2006/metadata/contentType" xmlns:ma="http://schemas.microsoft.com/office/2006/metadata/properties/metaAttributes" ct:_="" ma:_="" ma:contentTypeName="Document" ma:contentTypeID="0x01010079F111ED35F8CC479449609E8A0923A6" ma:contentTypeVersion="12" ma:contentTypeDescription="Create a new document." ma:contentTypeScope="" ma:versionID="fa6e671f1cd7e4d96ff9652be322dd5e">
   <xsd:schema xmlns:xsd="http://www.w3.org/2001/XMLSchema" xmlns:xs="http://www.w3.org/2001/XMLSchema" xmlns:p="http://schemas.microsoft.com/office/2006/metadata/properties" xmlns:ns2="71af3243-3dd4-4a8d-8c0d-dd76da1f02a5" xmlns:ns3="16c05727-aa75-4e4a-9b5f-8a80a1165891" targetNamespace="http://schemas.microsoft.com/office/2006/metadata/properties" ma:root="true" ma:fieldsID="4e2496f70b101db0b8013f30a071bbf7" ns2:_="" ns3:_="">
     <xsd:import namespace="71af3243-3dd4-4a8d-8c0d-dd76da1f02a5"/>
@@ -7000,16 +6997,15 @@
 </ct:contentTypeSchema>
 </file>
 
-<file path=customXml/item4.xml><?xml version="1.0" encoding="utf-8"?>
-<p:properties xmlns:p="http://schemas.microsoft.com/office/2006/metadata/properties" xmlns:xsi="http://www.w3.org/2001/XMLSchema-instance" xmlns:pc="http://schemas.microsoft.com/office/infopath/2007/PartnerControls">
-  <documentManagement>
-    <MediaServiceKeyPoints xmlns="71af3243-3dd4-4a8d-8c0d-dd76da1f02a5" xsi:nil="true"/>
-    <Status xmlns="71af3243-3dd4-4a8d-8c0d-dd76da1f02a5">Not started</Status>
-  </documentManagement>
-</p:properties>
+<file path=customXml/itemProps1.xml><?xml version="1.0" encoding="utf-8"?>
+<ds:datastoreItem xmlns:ds="http://schemas.openxmlformats.org/officeDocument/2006/customXml" ds:itemID="{A0A66760-6526-4521-840F-038872BD8C48}">
+  <ds:schemaRefs>
+    <ds:schemaRef ds:uri="http://schemas.openxmlformats.org/officeDocument/2006/bibliography"/>
+  </ds:schemaRefs>
+</ds:datastoreItem>
 </file>
 
-<file path=customXml/itemProps1.xml><?xml version="1.0" encoding="utf-8"?>
+<file path=customXml/itemProps2.xml><?xml version="1.0" encoding="utf-8"?>
 <ds:datastoreItem xmlns:ds="http://schemas.openxmlformats.org/officeDocument/2006/customXml" ds:itemID="{C3ED917E-6B3F-4995-8090-FD9CFEE66038}">
   <ds:schemaRefs>
     <ds:schemaRef ds:uri="http://schemas.microsoft.com/sharepoint/v3/contenttype/forms"/>
@@ -7017,15 +7013,17 @@
 </ds:datastoreItem>
 </file>
 
-<file path=customXml/itemProps2.xml><?xml version="1.0" encoding="utf-8"?>
-<ds:datastoreItem xmlns:ds="http://schemas.openxmlformats.org/officeDocument/2006/customXml" ds:itemID="{A0A66760-6526-4521-840F-038872BD8C48}">
+<file path=customXml/itemProps3.xml><?xml version="1.0" encoding="utf-8"?>
+<ds:datastoreItem xmlns:ds="http://schemas.openxmlformats.org/officeDocument/2006/customXml" ds:itemID="{F1735428-6F95-4096-840F-2DD96B16B624}">
   <ds:schemaRefs>
-    <ds:schemaRef ds:uri="http://schemas.openxmlformats.org/officeDocument/2006/bibliography"/>
+    <ds:schemaRef ds:uri="http://schemas.microsoft.com/office/2006/metadata/properties"/>
+    <ds:schemaRef ds:uri="http://schemas.microsoft.com/office/infopath/2007/PartnerControls"/>
+    <ds:schemaRef ds:uri="71af3243-3dd4-4a8d-8c0d-dd76da1f02a5"/>
   </ds:schemaRefs>
 </ds:datastoreItem>
 </file>
 
-<file path=customXml/itemProps3.xml><?xml version="1.0" encoding="utf-8"?>
+<file path=customXml/itemProps4.xml><?xml version="1.0" encoding="utf-8"?>
 <ds:datastoreItem xmlns:ds="http://schemas.openxmlformats.org/officeDocument/2006/customXml" ds:itemID="{647FEFD4-54E2-43C2-B579-757DDE7F1A35}">
   <ds:schemaRefs>
     <ds:schemaRef ds:uri="http://schemas.microsoft.com/office/2006/metadata/contentType"/>
@@ -7042,14 +7040,4 @@
     <ds:schemaRef ds:uri="http://schemas.microsoft.com/internal/obd"/>
   </ds:schemaRefs>
 </ds:datastoreItem>
-</file>
-
-<file path=customXml/itemProps4.xml><?xml version="1.0" encoding="utf-8"?>
-<ds:datastoreItem xmlns:ds="http://schemas.openxmlformats.org/officeDocument/2006/customXml" ds:itemID="{F1735428-6F95-4096-840F-2DD96B16B624}">
-  <ds:schemaRefs>
-    <ds:schemaRef ds:uri="http://schemas.microsoft.com/office/2006/metadata/properties"/>
-    <ds:schemaRef ds:uri="http://schemas.microsoft.com/office/infopath/2007/PartnerControls"/>
-    <ds:schemaRef ds:uri="71af3243-3dd4-4a8d-8c0d-dd76da1f02a5"/>
-  </ds:schemaRefs>
-</ds:datastoreItem>
 </file>
--- a/CV-Ben_Bar.docx
+++ b/CV-Ben_Bar.docx
@@ -115,6 +115,18 @@
                 <w:szCs w:val="52"/>
               </w:rPr>
               <w:t>r</w:t>
+            </w:r>
+            <w:r>
+              <w:rPr>
+                <w:rFonts w:ascii="Cambria" w:hAnsi="Cambria" w:cstheme="majorBidi"/>
+                <w:b w:val="0"/>
+                <w:bCs/>
+                <w:caps w:val="0"/>
+                <w:color w:val="FFFFFF" w:themeColor="background1"/>
+                <w:sz w:val="52"/>
+                <w:szCs w:val="52"/>
+              </w:rPr>
+              <w:t>rrr</w:t>
             </w:r>
           </w:p>
         </w:tc>
@@ -6755,10 +6767,6 @@
 </file>
 
 <file path=customXml/item1.xml><?xml version="1.0" encoding="utf-8"?>
-<b:Sources xmlns:b="http://schemas.openxmlformats.org/officeDocument/2006/bibliography" xmlns="http://schemas.openxmlformats.org/officeDocument/2006/bibliography" SelectedStyle="\APASixthEditionOfficeOnline.xsl" StyleName="APA" Version="6"/>
-</file>
-
-<file path=customXml/item2.xml><?xml version="1.0" encoding="utf-8"?>
 <?mso-contentType ?>
 <FormTemplates xmlns="http://schemas.microsoft.com/sharepoint/v3/contenttype/forms">
   <Display>DocumentLibraryForm</Display>
@@ -6767,16 +6775,11 @@
 </FormTemplates>
 </file>
 
-<file path=customXml/item3.xml><?xml version="1.0" encoding="utf-8"?>
-<p:properties xmlns:p="http://schemas.microsoft.com/office/2006/metadata/properties" xmlns:xsi="http://www.w3.org/2001/XMLSchema-instance" xmlns:pc="http://schemas.microsoft.com/office/infopath/2007/PartnerControls">
-  <documentManagement>
-    <MediaServiceKeyPoints xmlns="71af3243-3dd4-4a8d-8c0d-dd76da1f02a5" xsi:nil="true"/>
-    <Status xmlns="71af3243-3dd4-4a8d-8c0d-dd76da1f02a5">Not started</Status>
-  </documentManagement>
-</p:properties>
+<file path=customXml/item2.xml><?xml version="1.0" encoding="utf-8"?>
+<b:Sources xmlns:b="http://schemas.openxmlformats.org/officeDocument/2006/bibliography" xmlns="http://schemas.openxmlformats.org/officeDocument/2006/bibliography" SelectedStyle="\APASixthEditionOfficeOnline.xsl" StyleName="APA" Version="6"/>
 </file>
 
-<file path=customXml/item4.xml><?xml version="1.0" encoding="utf-8"?>
+<file path=customXml/item3.xml><?xml version="1.0" encoding="utf-8"?>
 <ct:contentTypeSchema xmlns:ct="http://schemas.microsoft.com/office/2006/metadata/contentType" xmlns:ma="http://schemas.microsoft.com/office/2006/metadata/properties/metaAttributes" ct:_="" ma:_="" ma:contentTypeName="Document" ma:contentTypeID="0x01010079F111ED35F8CC479449609E8A0923A6" ma:contentTypeVersion="12" ma:contentTypeDescription="Create a new document." ma:contentTypeScope="" ma:versionID="fa6e671f1cd7e4d96ff9652be322dd5e">
   <xsd:schema xmlns:xsd="http://www.w3.org/2001/XMLSchema" xmlns:xs="http://www.w3.org/2001/XMLSchema" xmlns:p="http://schemas.microsoft.com/office/2006/metadata/properties" xmlns:ns2="71af3243-3dd4-4a8d-8c0d-dd76da1f02a5" xmlns:ns3="16c05727-aa75-4e4a-9b5f-8a80a1165891" targetNamespace="http://schemas.microsoft.com/office/2006/metadata/properties" ma:root="true" ma:fieldsID="4e2496f70b101db0b8013f30a071bbf7" ns2:_="" ns3:_="">
     <xsd:import namespace="71af3243-3dd4-4a8d-8c0d-dd76da1f02a5"/>
@@ -6997,7 +7000,24 @@
 </ct:contentTypeSchema>
 </file>
 
+<file path=customXml/item4.xml><?xml version="1.0" encoding="utf-8"?>
+<p:properties xmlns:p="http://schemas.microsoft.com/office/2006/metadata/properties" xmlns:xsi="http://www.w3.org/2001/XMLSchema-instance" xmlns:pc="http://schemas.microsoft.com/office/infopath/2007/PartnerControls">
+  <documentManagement>
+    <MediaServiceKeyPoints xmlns="71af3243-3dd4-4a8d-8c0d-dd76da1f02a5" xsi:nil="true"/>
+    <Status xmlns="71af3243-3dd4-4a8d-8c0d-dd76da1f02a5">Not started</Status>
+  </documentManagement>
+</p:properties>
+</file>
+
 <file path=customXml/itemProps1.xml><?xml version="1.0" encoding="utf-8"?>
+<ds:datastoreItem xmlns:ds="http://schemas.openxmlformats.org/officeDocument/2006/customXml" ds:itemID="{C3ED917E-6B3F-4995-8090-FD9CFEE66038}">
+  <ds:schemaRefs>
+    <ds:schemaRef ds:uri="http://schemas.microsoft.com/sharepoint/v3/contenttype/forms"/>
+  </ds:schemaRefs>
+</ds:datastoreItem>
+</file>
+
+<file path=customXml/itemProps2.xml><?xml version="1.0" encoding="utf-8"?>
 <ds:datastoreItem xmlns:ds="http://schemas.openxmlformats.org/officeDocument/2006/customXml" ds:itemID="{A0A66760-6526-4521-840F-038872BD8C48}">
   <ds:schemaRefs>
     <ds:schemaRef ds:uri="http://schemas.openxmlformats.org/officeDocument/2006/bibliography"/>
@@ -7005,25 +7025,7 @@
 </ds:datastoreItem>
 </file>
 
-<file path=customXml/itemProps2.xml><?xml version="1.0" encoding="utf-8"?>
-<ds:datastoreItem xmlns:ds="http://schemas.openxmlformats.org/officeDocument/2006/customXml" ds:itemID="{C3ED917E-6B3F-4995-8090-FD9CFEE66038}">
-  <ds:schemaRefs>
-    <ds:schemaRef ds:uri="http://schemas.microsoft.com/sharepoint/v3/contenttype/forms"/>
-  </ds:schemaRefs>
-</ds:datastoreItem>
-</file>
-
 <file path=customXml/itemProps3.xml><?xml version="1.0" encoding="utf-8"?>
-<ds:datastoreItem xmlns:ds="http://schemas.openxmlformats.org/officeDocument/2006/customXml" ds:itemID="{F1735428-6F95-4096-840F-2DD96B16B624}">
-  <ds:schemaRefs>
-    <ds:schemaRef ds:uri="http://schemas.microsoft.com/office/2006/metadata/properties"/>
-    <ds:schemaRef ds:uri="http://schemas.microsoft.com/office/infopath/2007/PartnerControls"/>
-    <ds:schemaRef ds:uri="71af3243-3dd4-4a8d-8c0d-dd76da1f02a5"/>
-  </ds:schemaRefs>
-</ds:datastoreItem>
-</file>
-
-<file path=customXml/itemProps4.xml><?xml version="1.0" encoding="utf-8"?>
 <ds:datastoreItem xmlns:ds="http://schemas.openxmlformats.org/officeDocument/2006/customXml" ds:itemID="{647FEFD4-54E2-43C2-B579-757DDE7F1A35}">
   <ds:schemaRefs>
     <ds:schemaRef ds:uri="http://schemas.microsoft.com/office/2006/metadata/contentType"/>
@@ -7040,4 +7042,14 @@
     <ds:schemaRef ds:uri="http://schemas.microsoft.com/internal/obd"/>
   </ds:schemaRefs>
 </ds:datastoreItem>
+</file>
+
+<file path=customXml/itemProps4.xml><?xml version="1.0" encoding="utf-8"?>
+<ds:datastoreItem xmlns:ds="http://schemas.openxmlformats.org/officeDocument/2006/customXml" ds:itemID="{F1735428-6F95-4096-840F-2DD96B16B624}">
+  <ds:schemaRefs>
+    <ds:schemaRef ds:uri="http://schemas.microsoft.com/office/2006/metadata/properties"/>
+    <ds:schemaRef ds:uri="http://schemas.microsoft.com/office/infopath/2007/PartnerControls"/>
+    <ds:schemaRef ds:uri="71af3243-3dd4-4a8d-8c0d-dd76da1f02a5"/>
+  </ds:schemaRefs>
+</ds:datastoreItem>
 </file>
--- a/CV-Ben_Bar.docx
+++ b/CV-Ben_Bar.docx
@@ -115,6 +115,18 @@
                 <w:szCs w:val="52"/>
               </w:rPr>
               <w:t>r</w:t>
+            </w:r>
+            <w:r>
+              <w:rPr>
+                <w:rFonts w:ascii="Cambria" w:hAnsi="Cambria" w:cstheme="majorBidi"/>
+                <w:b w:val="0"/>
+                <w:bCs/>
+                <w:caps w:val="0"/>
+                <w:color w:val="FFFFFF" w:themeColor="background1"/>
+                <w:sz w:val="52"/>
+                <w:szCs w:val="52"/>
+              </w:rPr>
+              <w:t>rrrrr</w:t>
             </w:r>
           </w:p>
         </w:tc>
@@ -6755,10 +6767,6 @@
 </file>
 
 <file path=customXml/item1.xml><?xml version="1.0" encoding="utf-8"?>
-<b:Sources xmlns:b="http://schemas.openxmlformats.org/officeDocument/2006/bibliography" xmlns="http://schemas.openxmlformats.org/officeDocument/2006/bibliography" SelectedStyle="\APASixthEditionOfficeOnline.xsl" StyleName="APA" Version="6"/>
-</file>
-
-<file path=customXml/item2.xml><?xml version="1.0" encoding="utf-8"?>
 <?mso-contentType ?>
 <FormTemplates xmlns="http://schemas.microsoft.com/sharepoint/v3/contenttype/forms">
   <Display>DocumentLibraryForm</Display>
@@ -6767,16 +6775,11 @@
 </FormTemplates>
 </file>
 
-<file path=customXml/item3.xml><?xml version="1.0" encoding="utf-8"?>
-<p:properties xmlns:p="http://schemas.microsoft.com/office/2006/metadata/properties" xmlns:xsi="http://www.w3.org/2001/XMLSchema-instance" xmlns:pc="http://schemas.microsoft.com/office/infopath/2007/PartnerControls">
-  <documentManagement>
-    <MediaServiceKeyPoints xmlns="71af3243-3dd4-4a8d-8c0d-dd76da1f02a5" xsi:nil="true"/>
-    <Status xmlns="71af3243-3dd4-4a8d-8c0d-dd76da1f02a5">Not started</Status>
-  </documentManagement>
-</p:properties>
+<file path=customXml/item2.xml><?xml version="1.0" encoding="utf-8"?>
+<b:Sources xmlns:b="http://schemas.openxmlformats.org/officeDocument/2006/bibliography" xmlns="http://schemas.openxmlformats.org/officeDocument/2006/bibliography" SelectedStyle="\APASixthEditionOfficeOnline.xsl" StyleName="APA" Version="6"/>
 </file>
 
-<file path=customXml/item4.xml><?xml version="1.0" encoding="utf-8"?>
+<file path=customXml/item3.xml><?xml version="1.0" encoding="utf-8"?>
 <ct:contentTypeSchema xmlns:ct="http://schemas.microsoft.com/office/2006/metadata/contentType" xmlns:ma="http://schemas.microsoft.com/office/2006/metadata/properties/metaAttributes" ct:_="" ma:_="" ma:contentTypeName="Document" ma:contentTypeID="0x01010079F111ED35F8CC479449609E8A0923A6" ma:contentTypeVersion="12" ma:contentTypeDescription="Create a new document." ma:contentTypeScope="" ma:versionID="fa6e671f1cd7e4d96ff9652be322dd5e">
   <xsd:schema xmlns:xsd="http://www.w3.org/2001/XMLSchema" xmlns:xs="http://www.w3.org/2001/XMLSchema" xmlns:p="http://schemas.microsoft.com/office/2006/metadata/properties" xmlns:ns2="71af3243-3dd4-4a8d-8c0d-dd76da1f02a5" xmlns:ns3="16c05727-aa75-4e4a-9b5f-8a80a1165891" targetNamespace="http://schemas.microsoft.com/office/2006/metadata/properties" ma:root="true" ma:fieldsID="4e2496f70b101db0b8013f30a071bbf7" ns2:_="" ns3:_="">
     <xsd:import namespace="71af3243-3dd4-4a8d-8c0d-dd76da1f02a5"/>
@@ -6997,7 +7000,24 @@
 </ct:contentTypeSchema>
 </file>
 
+<file path=customXml/item4.xml><?xml version="1.0" encoding="utf-8"?>
+<p:properties xmlns:p="http://schemas.microsoft.com/office/2006/metadata/properties" xmlns:xsi="http://www.w3.org/2001/XMLSchema-instance" xmlns:pc="http://schemas.microsoft.com/office/infopath/2007/PartnerControls">
+  <documentManagement>
+    <MediaServiceKeyPoints xmlns="71af3243-3dd4-4a8d-8c0d-dd76da1f02a5" xsi:nil="true"/>
+    <Status xmlns="71af3243-3dd4-4a8d-8c0d-dd76da1f02a5">Not started</Status>
+  </documentManagement>
+</p:properties>
+</file>
+
 <file path=customXml/itemProps1.xml><?xml version="1.0" encoding="utf-8"?>
+<ds:datastoreItem xmlns:ds="http://schemas.openxmlformats.org/officeDocument/2006/customXml" ds:itemID="{C3ED917E-6B3F-4995-8090-FD9CFEE66038}">
+  <ds:schemaRefs>
+    <ds:schemaRef ds:uri="http://schemas.microsoft.com/sharepoint/v3/contenttype/forms"/>
+  </ds:schemaRefs>
+</ds:datastoreItem>
+</file>
+
+<file path=customXml/itemProps2.xml><?xml version="1.0" encoding="utf-8"?>
 <ds:datastoreItem xmlns:ds="http://schemas.openxmlformats.org/officeDocument/2006/customXml" ds:itemID="{A0A66760-6526-4521-840F-038872BD8C48}">
   <ds:schemaRefs>
     <ds:schemaRef ds:uri="http://schemas.openxmlformats.org/officeDocument/2006/bibliography"/>
@@ -7005,25 +7025,7 @@
 </ds:datastoreItem>
 </file>
 
-<file path=customXml/itemProps2.xml><?xml version="1.0" encoding="utf-8"?>
-<ds:datastoreItem xmlns:ds="http://schemas.openxmlformats.org/officeDocument/2006/customXml" ds:itemID="{C3ED917E-6B3F-4995-8090-FD9CFEE66038}">
-  <ds:schemaRefs>
-    <ds:schemaRef ds:uri="http://schemas.microsoft.com/sharepoint/v3/contenttype/forms"/>
-  </ds:schemaRefs>
-</ds:datastoreItem>
-</file>
-
 <file path=customXml/itemProps3.xml><?xml version="1.0" encoding="utf-8"?>
-<ds:datastoreItem xmlns:ds="http://schemas.openxmlformats.org/officeDocument/2006/customXml" ds:itemID="{F1735428-6F95-4096-840F-2DD96B16B624}">
-  <ds:schemaRefs>
-    <ds:schemaRef ds:uri="http://schemas.microsoft.com/office/2006/metadata/properties"/>
-    <ds:schemaRef ds:uri="http://schemas.microsoft.com/office/infopath/2007/PartnerControls"/>
-    <ds:schemaRef ds:uri="71af3243-3dd4-4a8d-8c0d-dd76da1f02a5"/>
-  </ds:schemaRefs>
-</ds:datastoreItem>
-</file>
-
-<file path=customXml/itemProps4.xml><?xml version="1.0" encoding="utf-8"?>
 <ds:datastoreItem xmlns:ds="http://schemas.openxmlformats.org/officeDocument/2006/customXml" ds:itemID="{647FEFD4-54E2-43C2-B579-757DDE7F1A35}">
   <ds:schemaRefs>
     <ds:schemaRef ds:uri="http://schemas.microsoft.com/office/2006/metadata/contentType"/>
@@ -7040,4 +7042,14 @@
     <ds:schemaRef ds:uri="http://schemas.microsoft.com/internal/obd"/>
   </ds:schemaRefs>
 </ds:datastoreItem>
+</file>
+
+<file path=customXml/itemProps4.xml><?xml version="1.0" encoding="utf-8"?>
+<ds:datastoreItem xmlns:ds="http://schemas.openxmlformats.org/officeDocument/2006/customXml" ds:itemID="{F1735428-6F95-4096-840F-2DD96B16B624}">
+  <ds:schemaRefs>
+    <ds:schemaRef ds:uri="http://schemas.microsoft.com/office/2006/metadata/properties"/>
+    <ds:schemaRef ds:uri="http://schemas.microsoft.com/office/infopath/2007/PartnerControls"/>
+    <ds:schemaRef ds:uri="71af3243-3dd4-4a8d-8c0d-dd76da1f02a5"/>
+  </ds:schemaRefs>
+</ds:datastoreItem>
 </file>
--- a/CV-Ben_Bar.docx
+++ b/CV-Ben_Bar.docx
@@ -115,18 +115,6 @@
                 <w:szCs w:val="52"/>
               </w:rPr>
               <w:t>r</w:t>
-            </w:r>
-            <w:r>
-              <w:rPr>
-                <w:rFonts w:ascii="Cambria" w:hAnsi="Cambria" w:cstheme="majorBidi"/>
-                <w:b w:val="0"/>
-                <w:bCs/>
-                <w:caps w:val="0"/>
-                <w:color w:val="FFFFFF" w:themeColor="background1"/>
-                <w:sz w:val="52"/>
-                <w:szCs w:val="52"/>
-              </w:rPr>
-              <w:t>rrrrr</w:t>
             </w:r>
           </w:p>
         </w:tc>
@@ -6767,6 +6755,10 @@
 </file>
 
 <file path=customXml/item1.xml><?xml version="1.0" encoding="utf-8"?>
+<b:Sources xmlns:b="http://schemas.openxmlformats.org/officeDocument/2006/bibliography" xmlns="http://schemas.openxmlformats.org/officeDocument/2006/bibliography" SelectedStyle="\APASixthEditionOfficeOnline.xsl" StyleName="APA" Version="6"/>
+</file>
+
+<file path=customXml/item2.xml><?xml version="1.0" encoding="utf-8"?>
 <?mso-contentType ?>
 <FormTemplates xmlns="http://schemas.microsoft.com/sharepoint/v3/contenttype/forms">
   <Display>DocumentLibraryForm</Display>
@@ -6775,11 +6767,16 @@
 </FormTemplates>
 </file>
 
-<file path=customXml/item2.xml><?xml version="1.0" encoding="utf-8"?>
-<b:Sources xmlns:b="http://schemas.openxmlformats.org/officeDocument/2006/bibliography" xmlns="http://schemas.openxmlformats.org/officeDocument/2006/bibliography" SelectedStyle="\APASixthEditionOfficeOnline.xsl" StyleName="APA" Version="6"/>
+<file path=customXml/item3.xml><?xml version="1.0" encoding="utf-8"?>
+<p:properties xmlns:p="http://schemas.microsoft.com/office/2006/metadata/properties" xmlns:xsi="http://www.w3.org/2001/XMLSchema-instance" xmlns:pc="http://schemas.microsoft.com/office/infopath/2007/PartnerControls">
+  <documentManagement>
+    <MediaServiceKeyPoints xmlns="71af3243-3dd4-4a8d-8c0d-dd76da1f02a5" xsi:nil="true"/>
+    <Status xmlns="71af3243-3dd4-4a8d-8c0d-dd76da1f02a5">Not started</Status>
+  </documentManagement>
+</p:properties>
 </file>
 
-<file path=customXml/item3.xml><?xml version="1.0" encoding="utf-8"?>
+<file path=customXml/item4.xml><?xml version="1.0" encoding="utf-8"?>
 <ct:contentTypeSchema xmlns:ct="http://schemas.microsoft.com/office/2006/metadata/contentType" xmlns:ma="http://schemas.microsoft.com/office/2006/metadata/properties/metaAttributes" ct:_="" ma:_="" ma:contentTypeName="Document" ma:contentTypeID="0x01010079F111ED35F8CC479449609E8A0923A6" ma:contentTypeVersion="12" ma:contentTypeDescription="Create a new document." ma:contentTypeScope="" ma:versionID="fa6e671f1cd7e4d96ff9652be322dd5e">
   <xsd:schema xmlns:xsd="http://www.w3.org/2001/XMLSchema" xmlns:xs="http://www.w3.org/2001/XMLSchema" xmlns:p="http://schemas.microsoft.com/office/2006/metadata/properties" xmlns:ns2="71af3243-3dd4-4a8d-8c0d-dd76da1f02a5" xmlns:ns3="16c05727-aa75-4e4a-9b5f-8a80a1165891" targetNamespace="http://schemas.microsoft.com/office/2006/metadata/properties" ma:root="true" ma:fieldsID="4e2496f70b101db0b8013f30a071bbf7" ns2:_="" ns3:_="">
     <xsd:import namespace="71af3243-3dd4-4a8d-8c0d-dd76da1f02a5"/>
@@ -7000,16 +6997,15 @@
 </ct:contentTypeSchema>
 </file>
 
-<file path=customXml/item4.xml><?xml version="1.0" encoding="utf-8"?>
-<p:properties xmlns:p="http://schemas.microsoft.com/office/2006/metadata/properties" xmlns:xsi="http://www.w3.org/2001/XMLSchema-instance" xmlns:pc="http://schemas.microsoft.com/office/infopath/2007/PartnerControls">
-  <documentManagement>
-    <MediaServiceKeyPoints xmlns="71af3243-3dd4-4a8d-8c0d-dd76da1f02a5" xsi:nil="true"/>
-    <Status xmlns="71af3243-3dd4-4a8d-8c0d-dd76da1f02a5">Not started</Status>
-  </documentManagement>
-</p:properties>
+<file path=customXml/itemProps1.xml><?xml version="1.0" encoding="utf-8"?>
+<ds:datastoreItem xmlns:ds="http://schemas.openxmlformats.org/officeDocument/2006/customXml" ds:itemID="{A0A66760-6526-4521-840F-038872BD8C48}">
+  <ds:schemaRefs>
+    <ds:schemaRef ds:uri="http://schemas.openxmlformats.org/officeDocument/2006/bibliography"/>
+  </ds:schemaRefs>
+</ds:datastoreItem>
 </file>
 
-<file path=customXml/itemProps1.xml><?xml version="1.0" encoding="utf-8"?>
+<file path=customXml/itemProps2.xml><?xml version="1.0" encoding="utf-8"?>
 <ds:datastoreItem xmlns:ds="http://schemas.openxmlformats.org/officeDocument/2006/customXml" ds:itemID="{C3ED917E-6B3F-4995-8090-FD9CFEE66038}">
   <ds:schemaRefs>
     <ds:schemaRef ds:uri="http://schemas.microsoft.com/sharepoint/v3/contenttype/forms"/>
@@ -7017,15 +7013,17 @@
 </ds:datastoreItem>
 </file>
 
-<file path=customXml/itemProps2.xml><?xml version="1.0" encoding="utf-8"?>
-<ds:datastoreItem xmlns:ds="http://schemas.openxmlformats.org/officeDocument/2006/customXml" ds:itemID="{A0A66760-6526-4521-840F-038872BD8C48}">
+<file path=customXml/itemProps3.xml><?xml version="1.0" encoding="utf-8"?>
+<ds:datastoreItem xmlns:ds="http://schemas.openxmlformats.org/officeDocument/2006/customXml" ds:itemID="{F1735428-6F95-4096-840F-2DD96B16B624}">
   <ds:schemaRefs>
-    <ds:schemaRef ds:uri="http://schemas.openxmlformats.org/officeDocument/2006/bibliography"/>
+    <ds:schemaRef ds:uri="http://schemas.microsoft.com/office/2006/metadata/properties"/>
+    <ds:schemaRef ds:uri="http://schemas.microsoft.com/office/infopath/2007/PartnerControls"/>
+    <ds:schemaRef ds:uri="71af3243-3dd4-4a8d-8c0d-dd76da1f02a5"/>
   </ds:schemaRefs>
 </ds:datastoreItem>
 </file>
 
-<file path=customXml/itemProps3.xml><?xml version="1.0" encoding="utf-8"?>
+<file path=customXml/itemProps4.xml><?xml version="1.0" encoding="utf-8"?>
 <ds:datastoreItem xmlns:ds="http://schemas.openxmlformats.org/officeDocument/2006/customXml" ds:itemID="{647FEFD4-54E2-43C2-B579-757DDE7F1A35}">
   <ds:schemaRefs>
     <ds:schemaRef ds:uri="http://schemas.microsoft.com/office/2006/metadata/contentType"/>
@@ -7042,14 +7040,4 @@
     <ds:schemaRef ds:uri="http://schemas.microsoft.com/internal/obd"/>
   </ds:schemaRefs>
 </ds:datastoreItem>
-</file>
-
-<file path=customXml/itemProps4.xml><?xml version="1.0" encoding="utf-8"?>
-<ds:datastoreItem xmlns:ds="http://schemas.openxmlformats.org/officeDocument/2006/customXml" ds:itemID="{F1735428-6F95-4096-840F-2DD96B16B624}">
-  <ds:schemaRefs>
-    <ds:schemaRef ds:uri="http://schemas.microsoft.com/office/2006/metadata/properties"/>
-    <ds:schemaRef ds:uri="http://schemas.microsoft.com/office/infopath/2007/PartnerControls"/>
-    <ds:schemaRef ds:uri="71af3243-3dd4-4a8d-8c0d-dd76da1f02a5"/>
-  </ds:schemaRefs>
-</ds:datastoreItem>
 </file>
--- a/CV-Ben_Bar.docx
+++ b/CV-Ben_Bar.docx
@@ -78,6 +78,7 @@
                 <w:color w:val="A6A6A6" w:themeColor="background1" w:themeShade="A6"/>
                 <w:sz w:val="52"/>
                 <w:szCs w:val="52"/>
+                <w:lang w:bidi="he-IL"/>
               </w:rPr>
             </w:pPr>
             <w:r>
@@ -115,6 +116,19 @@
                 <w:szCs w:val="52"/>
               </w:rPr>
               <w:t>r</w:t>
+            </w:r>
+            <w:r>
+              <w:rPr>
+                <w:rFonts w:ascii="Cambria" w:hAnsi="Cambria" w:cstheme="majorBidi"/>
+                <w:b w:val="0"/>
+                <w:bCs/>
+                <w:caps w:val="0"/>
+                <w:color w:val="FFFFFF" w:themeColor="background1"/>
+                <w:sz w:val="52"/>
+                <w:szCs w:val="52"/>
+                <w:lang w:bidi="he-IL"/>
+              </w:rPr>
+              <w:t>rrrr</w:t>
             </w:r>
           </w:p>
         </w:tc>
@@ -6755,10 +6769,6 @@
 </file>
 
 <file path=customXml/item1.xml><?xml version="1.0" encoding="utf-8"?>
-<b:Sources xmlns:b="http://schemas.openxmlformats.org/officeDocument/2006/bibliography" xmlns="http://schemas.openxmlformats.org/officeDocument/2006/bibliography" SelectedStyle="\APASixthEditionOfficeOnline.xsl" StyleName="APA" Version="6"/>
-</file>
-
-<file path=customXml/item2.xml><?xml version="1.0" encoding="utf-8"?>
 <?mso-contentType ?>
 <FormTemplates xmlns="http://schemas.microsoft.com/sharepoint/v3/contenttype/forms">
   <Display>DocumentLibraryForm</Display>
@@ -6767,16 +6777,11 @@
 </FormTemplates>
 </file>
 
-<file path=customXml/item3.xml><?xml version="1.0" encoding="utf-8"?>
-<p:properties xmlns:p="http://schemas.microsoft.com/office/2006/metadata/properties" xmlns:xsi="http://www.w3.org/2001/XMLSchema-instance" xmlns:pc="http://schemas.microsoft.com/office/infopath/2007/PartnerControls">
-  <documentManagement>
-    <MediaServiceKeyPoints xmlns="71af3243-3dd4-4a8d-8c0d-dd76da1f02a5" xsi:nil="true"/>
-    <Status xmlns="71af3243-3dd4-4a8d-8c0d-dd76da1f02a5">Not started</Status>
-  </documentManagement>
-</p:properties>
+<file path=customXml/item2.xml><?xml version="1.0" encoding="utf-8"?>
+<b:Sources xmlns:b="http://schemas.openxmlformats.org/officeDocument/2006/bibliography" xmlns="http://schemas.openxmlformats.org/officeDocument/2006/bibliography" SelectedStyle="\APASixthEditionOfficeOnline.xsl" StyleName="APA" Version="6"/>
 </file>
 
-<file path=customXml/item4.xml><?xml version="1.0" encoding="utf-8"?>
+<file path=customXml/item3.xml><?xml version="1.0" encoding="utf-8"?>
 <ct:contentTypeSchema xmlns:ct="http://schemas.microsoft.com/office/2006/metadata/contentType" xmlns:ma="http://schemas.microsoft.com/office/2006/metadata/properties/metaAttributes" ct:_="" ma:_="" ma:contentTypeName="Document" ma:contentTypeID="0x01010079F111ED35F8CC479449609E8A0923A6" ma:contentTypeVersion="12" ma:contentTypeDescription="Create a new document." ma:contentTypeScope="" ma:versionID="fa6e671f1cd7e4d96ff9652be322dd5e">
   <xsd:schema xmlns:xsd="http://www.w3.org/2001/XMLSchema" xmlns:xs="http://www.w3.org/2001/XMLSchema" xmlns:p="http://schemas.microsoft.com/office/2006/metadata/properties" xmlns:ns2="71af3243-3dd4-4a8d-8c0d-dd76da1f02a5" xmlns:ns3="16c05727-aa75-4e4a-9b5f-8a80a1165891" targetNamespace="http://schemas.microsoft.com/office/2006/metadata/properties" ma:root="true" ma:fieldsID="4e2496f70b101db0b8013f30a071bbf7" ns2:_="" ns3:_="">
     <xsd:import namespace="71af3243-3dd4-4a8d-8c0d-dd76da1f02a5"/>
@@ -6997,7 +7002,24 @@
 </ct:contentTypeSchema>
 </file>
 
+<file path=customXml/item4.xml><?xml version="1.0" encoding="utf-8"?>
+<p:properties xmlns:p="http://schemas.microsoft.com/office/2006/metadata/properties" xmlns:xsi="http://www.w3.org/2001/XMLSchema-instance" xmlns:pc="http://schemas.microsoft.com/office/infopath/2007/PartnerControls">
+  <documentManagement>
+    <MediaServiceKeyPoints xmlns="71af3243-3dd4-4a8d-8c0d-dd76da1f02a5" xsi:nil="true"/>
+    <Status xmlns="71af3243-3dd4-4a8d-8c0d-dd76da1f02a5">Not started</Status>
+  </documentManagement>
+</p:properties>
+</file>
+
 <file path=customXml/itemProps1.xml><?xml version="1.0" encoding="utf-8"?>
+<ds:datastoreItem xmlns:ds="http://schemas.openxmlformats.org/officeDocument/2006/customXml" ds:itemID="{C3ED917E-6B3F-4995-8090-FD9CFEE66038}">
+  <ds:schemaRefs>
+    <ds:schemaRef ds:uri="http://schemas.microsoft.com/sharepoint/v3/contenttype/forms"/>
+  </ds:schemaRefs>
+</ds:datastoreItem>
+</file>
+
+<file path=customXml/itemProps2.xml><?xml version="1.0" encoding="utf-8"?>
 <ds:datastoreItem xmlns:ds="http://schemas.openxmlformats.org/officeDocument/2006/customXml" ds:itemID="{A0A66760-6526-4521-840F-038872BD8C48}">
   <ds:schemaRefs>
     <ds:schemaRef ds:uri="http://schemas.openxmlformats.org/officeDocument/2006/bibliography"/>
@@ -7005,25 +7027,7 @@
 </ds:datastoreItem>
 </file>
 
-<file path=customXml/itemProps2.xml><?xml version="1.0" encoding="utf-8"?>
-<ds:datastoreItem xmlns:ds="http://schemas.openxmlformats.org/officeDocument/2006/customXml" ds:itemID="{C3ED917E-6B3F-4995-8090-FD9CFEE66038}">
-  <ds:schemaRefs>
-    <ds:schemaRef ds:uri="http://schemas.microsoft.com/sharepoint/v3/contenttype/forms"/>
-  </ds:schemaRefs>
-</ds:datastoreItem>
-</file>
-
 <file path=customXml/itemProps3.xml><?xml version="1.0" encoding="utf-8"?>
-<ds:datastoreItem xmlns:ds="http://schemas.openxmlformats.org/officeDocument/2006/customXml" ds:itemID="{F1735428-6F95-4096-840F-2DD96B16B624}">
-  <ds:schemaRefs>
-    <ds:schemaRef ds:uri="http://schemas.microsoft.com/office/2006/metadata/properties"/>
-    <ds:schemaRef ds:uri="http://schemas.microsoft.com/office/infopath/2007/PartnerControls"/>
-    <ds:schemaRef ds:uri="71af3243-3dd4-4a8d-8c0d-dd76da1f02a5"/>
-  </ds:schemaRefs>
-</ds:datastoreItem>
-</file>
-
-<file path=customXml/itemProps4.xml><?xml version="1.0" encoding="utf-8"?>
 <ds:datastoreItem xmlns:ds="http://schemas.openxmlformats.org/officeDocument/2006/customXml" ds:itemID="{647FEFD4-54E2-43C2-B579-757DDE7F1A35}">
   <ds:schemaRefs>
     <ds:schemaRef ds:uri="http://schemas.microsoft.com/office/2006/metadata/contentType"/>
@@ -7040,4 +7044,14 @@
     <ds:schemaRef ds:uri="http://schemas.microsoft.com/internal/obd"/>
   </ds:schemaRefs>
 </ds:datastoreItem>
+</file>
+
+<file path=customXml/itemProps4.xml><?xml version="1.0" encoding="utf-8"?>
+<ds:datastoreItem xmlns:ds="http://schemas.openxmlformats.org/officeDocument/2006/customXml" ds:itemID="{F1735428-6F95-4096-840F-2DD96B16B624}">
+  <ds:schemaRefs>
+    <ds:schemaRef ds:uri="http://schemas.microsoft.com/office/2006/metadata/properties"/>
+    <ds:schemaRef ds:uri="http://schemas.microsoft.com/office/infopath/2007/PartnerControls"/>
+    <ds:schemaRef ds:uri="71af3243-3dd4-4a8d-8c0d-dd76da1f02a5"/>
+  </ds:schemaRefs>
+</ds:datastoreItem>
 </file>
--- a/CV-Ben_Bar.docx
+++ b/CV-Ben_Bar.docx
@@ -103,7 +103,20 @@
                 <w:sz w:val="52"/>
                 <w:szCs w:val="52"/>
               </w:rPr>
-              <w:t>Ben Ba</w:t>
+              <w:t xml:space="preserve">Ben </w:t>
+            </w:r>
+            <w:proofErr w:type="spellStart"/>
+            <w:r>
+              <w:rPr>
+                <w:rFonts w:ascii="Cambria" w:hAnsi="Cambria" w:cstheme="majorBidi"/>
+                <w:b w:val="0"/>
+                <w:bCs/>
+                <w:caps w:val="0"/>
+                <w:color w:val="FFFFFF" w:themeColor="background1"/>
+                <w:sz w:val="52"/>
+                <w:szCs w:val="52"/>
+              </w:rPr>
+              <w:t>Ba</w:t>
             </w:r>
             <w:r>
               <w:rPr>
@@ -130,6 +143,7 @@
               </w:rPr>
               <w:t>rrrr</w:t>
             </w:r>
+            <w:proofErr w:type="spellEnd"/>
           </w:p>
         </w:tc>
       </w:tr>
@@ -1275,7 +1289,27 @@
                 <w:color w:val="000000" w:themeColor="text1"/>
                 <w:sz w:val="24"/>
               </w:rPr>
-              <w:t>A witty developer experienced in Python, C++ and management.</w:t>
+              <w:t xml:space="preserve">A witty developer experienced in Python, </w:t>
+            </w:r>
+            <w:proofErr w:type="gramStart"/>
+            <w:r>
+              <w:rPr>
+                <w:rFonts w:ascii="Cambria" w:hAnsi="Cambria" w:cs="Calibri"/>
+                <w:bCs/>
+                <w:color w:val="000000" w:themeColor="text1"/>
+                <w:sz w:val="24"/>
+              </w:rPr>
+              <w:t>C++</w:t>
+            </w:r>
+            <w:proofErr w:type="gramEnd"/>
+            <w:r>
+              <w:rPr>
+                <w:rFonts w:ascii="Cambria" w:hAnsi="Cambria" w:cs="Calibri"/>
+                <w:bCs/>
+                <w:color w:val="000000" w:themeColor="text1"/>
+                <w:sz w:val="24"/>
+              </w:rPr>
+              <w:t xml:space="preserve"> and management.</w:t>
             </w:r>
           </w:p>
           <w:p>
@@ -1561,7 +1595,7 @@
       </w:tr>
       <w:tr>
         <w:trPr>
-          <w:trHeight w:val="3573"/>
+          <w:trHeight w:val="3663"/>
         </w:trPr>
         <w:tc>
           <w:tcPr>
@@ -1829,7 +1863,29 @@
                 <w:color w:val="000000" w:themeColor="text1"/>
                 <w:sz w:val="24"/>
               </w:rPr>
-              <w:t xml:space="preserve"> engineering, Physics, Math and English. </w:t>
+              <w:t xml:space="preserve"> engineering, Physics, </w:t>
+            </w:r>
+            <w:proofErr w:type="gramStart"/>
+            <w:r>
+              <w:rPr>
+                <w:rFonts w:ascii="Cambria" w:hAnsi="Cambria" w:cs="Calibri"/>
+                <w:b w:val="0"/>
+                <w:bCs/>
+                <w:color w:val="000000" w:themeColor="text1"/>
+                <w:sz w:val="24"/>
+              </w:rPr>
+              <w:t>Math</w:t>
+            </w:r>
+            <w:proofErr w:type="gramEnd"/>
+            <w:r>
+              <w:rPr>
+                <w:rFonts w:ascii="Cambria" w:hAnsi="Cambria" w:cs="Calibri"/>
+                <w:b w:val="0"/>
+                <w:bCs/>
+                <w:color w:val="000000" w:themeColor="text1"/>
+                <w:sz w:val="24"/>
+              </w:rPr>
+              <w:t xml:space="preserve"> and English. </w:t>
             </w:r>
             <w:r>
               <w:rPr>
@@ -1843,6 +1899,21 @@
               </w:rPr>
               <w:t xml:space="preserve">  </w:t>
             </w:r>
+          </w:p>
+          <w:p>
+            <w:pPr>
+              <w:pStyle w:val="Dates"/>
+              <w:ind w:left="0"/>
+              <w:rPr>
+                <w:rFonts w:ascii="Cambria" w:hAnsi="Cambria" w:cs="Calibri"/>
+                <w:b w:val="0"/>
+                <w:bCs/>
+                <w:color w:val="000000" w:themeColor="text1"/>
+                <w:sz w:val="10"/>
+                <w:szCs w:val="10"/>
+                <w:lang w:bidi="he-IL"/>
+              </w:rPr>
+            </w:pPr>
           </w:p>
           <w:p>
             <w:pPr>
@@ -2187,6 +2258,266 @@
               </w:rPr>
               <w:t xml:space="preserve"> and communication protocols.</w:t>
             </w:r>
+          </w:p>
+        </w:tc>
+        <w:tc>
+          <w:tcPr>
+            <w:tcW w:w="25" w:type="dxa"/>
+            <w:vMerge/>
+            <w:tcBorders>
+              <w:right w:val="single" w:sz="4" w:space="0" w:color="auto"/>
+            </w:tcBorders>
+            <w:vAlign w:val="center"/>
+          </w:tcPr>
+          <w:p>
+            <w:pPr>
+              <w:rPr>
+                <w:rFonts w:ascii="Cambria" w:hAnsi="Cambria" w:cs="Calibri"/>
+              </w:rPr>
+            </w:pPr>
+          </w:p>
+        </w:tc>
+        <w:tc>
+          <w:tcPr>
+            <w:tcW w:w="4550" w:type="dxa"/>
+            <w:vMerge/>
+            <w:tcBorders>
+              <w:left w:val="single" w:sz="4" w:space="0" w:color="auto"/>
+            </w:tcBorders>
+            <w:shd w:val="clear" w:color="auto" w:fill="auto"/>
+            <w:vAlign w:val="center"/>
+          </w:tcPr>
+          <w:p>
+            <w:pPr>
+              <w:rPr>
+                <w:rFonts w:ascii="Cambria" w:hAnsi="Cambria" w:cs="Calibri"/>
+              </w:rPr>
+            </w:pPr>
+          </w:p>
+        </w:tc>
+      </w:tr>
+      <w:tr>
+        <w:trPr>
+          <w:trHeight w:val="1709"/>
+        </w:trPr>
+        <w:tc>
+          <w:tcPr>
+            <w:tcW w:w="7740" w:type="dxa"/>
+            <w:tcBorders>
+              <w:top w:val="single" w:sz="4" w:space="0" w:color="auto"/>
+            </w:tcBorders>
+            <w:vAlign w:val="bottom"/>
+          </w:tcPr>
+          <w:p>
+            <w:pPr>
+              <w:pStyle w:val="Dates"/>
+              <w:ind w:left="501"/>
+              <w:rPr>
+                <w:rFonts w:ascii="Cambria" w:hAnsi="Cambria" w:cs="Calibri"/>
+                <w:b w:val="0"/>
+                <w:bCs/>
+                <w:color w:val="000000" w:themeColor="text1"/>
+                <w:sz w:val="16"/>
+                <w:szCs w:val="16"/>
+              </w:rPr>
+            </w:pPr>
+          </w:p>
+          <w:p>
+            <w:pPr>
+              <w:pStyle w:val="Dates"/>
+              <w:ind w:left="501"/>
+              <w:rPr>
+                <w:rFonts w:ascii="Cambria" w:hAnsi="Cambria" w:cs="Calibri"/>
+                <w:b w:val="0"/>
+                <w:bCs/>
+                <w:color w:val="000000" w:themeColor="text1"/>
+                <w:sz w:val="32"/>
+                <w:szCs w:val="32"/>
+              </w:rPr>
+            </w:pPr>
+            <w:r>
+              <w:rPr>
+                <w:rFonts w:ascii="Cambria" w:hAnsi="Cambria" w:cs="Calibri"/>
+                <w:b w:val="0"/>
+                <w:bCs/>
+                <w:color w:val="000000" w:themeColor="text1"/>
+                <w:sz w:val="32"/>
+                <w:szCs w:val="32"/>
+              </w:rPr>
+              <w:t>DLC Stuff</w:t>
+            </w:r>
+          </w:p>
+          <w:p>
+            <w:pPr>
+              <w:pStyle w:val="Dates"/>
+              <w:ind w:left="501"/>
+              <w:rPr>
+                <w:rFonts w:ascii="Cambria" w:hAnsi="Cambria" w:cs="Calibri"/>
+                <w:b w:val="0"/>
+                <w:bCs/>
+                <w:color w:val="000000" w:themeColor="text1"/>
+                <w:sz w:val="12"/>
+                <w:szCs w:val="12"/>
+              </w:rPr>
+            </w:pPr>
+          </w:p>
+          <w:p>
+            <w:pPr>
+              <w:pStyle w:val="Dates"/>
+              <w:numPr>
+                <w:ilvl w:val="0"/>
+                <w:numId w:val="30"/>
+              </w:numPr>
+              <w:rPr>
+                <w:rFonts w:ascii="Cambria" w:hAnsi="Cambria" w:cs="Calibri"/>
+                <w:b w:val="0"/>
+                <w:bCs/>
+                <w:color w:val="000000" w:themeColor="text1"/>
+                <w:sz w:val="24"/>
+              </w:rPr>
+            </w:pPr>
+            <w:r>
+              <w:rPr>
+                <w:rFonts w:ascii="Cambria" w:hAnsi="Cambria" w:cs="Calibri"/>
+                <w:b w:val="0"/>
+                <w:bCs/>
+                <w:color w:val="000000" w:themeColor="text1"/>
+                <w:sz w:val="24"/>
+              </w:rPr>
+              <w:t>Guided as a mentor</w:t>
+            </w:r>
+            <w:r>
+              <w:rPr>
+                <w:rFonts w:ascii="Cambria" w:hAnsi="Cambria" w:cs="Calibri"/>
+                <w:b w:val="0"/>
+                <w:bCs/>
+                <w:color w:val="000000" w:themeColor="text1"/>
+                <w:sz w:val="24"/>
+              </w:rPr>
+              <w:t xml:space="preserve"> to</w:t>
+            </w:r>
+            <w:r>
+              <w:rPr>
+                <w:rFonts w:ascii="Cambria" w:hAnsi="Cambria" w:cs="Calibri"/>
+                <w:b w:val="0"/>
+                <w:bCs/>
+                <w:color w:val="000000" w:themeColor="text1"/>
+                <w:sz w:val="24"/>
+              </w:rPr>
+              <w:t xml:space="preserve"> Magshimim freshmen within my third year.</w:t>
+            </w:r>
+          </w:p>
+          <w:p>
+            <w:pPr>
+              <w:pStyle w:val="Dates"/>
+              <w:numPr>
+                <w:ilvl w:val="0"/>
+                <w:numId w:val="30"/>
+              </w:numPr>
+              <w:rPr>
+                <w:rFonts w:ascii="Cambria" w:hAnsi="Cambria" w:cs="Calibri"/>
+                <w:b w:val="0"/>
+                <w:color w:val="000000" w:themeColor="text1"/>
+                <w:sz w:val="24"/>
+              </w:rPr>
+            </w:pPr>
+            <w:r>
+              <w:rPr>
+                <w:rFonts w:ascii="Cambria" w:hAnsi="Cambria" w:cs="Calibri"/>
+                <w:b w:val="0"/>
+                <w:color w:val="000000" w:themeColor="text1"/>
+                <w:sz w:val="24"/>
+              </w:rPr>
+              <w:t xml:space="preserve">Solved </w:t>
+            </w:r>
+            <w:r>
+              <w:rPr>
+                <w:rFonts w:ascii="Cambria" w:hAnsi="Cambria" w:cs="Calibri"/>
+                <w:b w:val="0"/>
+                <w:color w:val="000000" w:themeColor="text1"/>
+                <w:sz w:val="24"/>
+              </w:rPr>
+              <w:t>CTF’s for fun and learning.</w:t>
+            </w:r>
+          </w:p>
+          <w:p>
+            <w:pPr>
+              <w:pStyle w:val="Dates"/>
+              <w:numPr>
+                <w:ilvl w:val="0"/>
+                <w:numId w:val="30"/>
+              </w:numPr>
+              <w:rPr>
+                <w:rFonts w:ascii="Cambria" w:hAnsi="Cambria" w:cs="Calibri"/>
+                <w:b w:val="0"/>
+                <w:bCs/>
+                <w:color w:val="000000" w:themeColor="text1"/>
+                <w:sz w:val="24"/>
+              </w:rPr>
+            </w:pPr>
+            <w:r>
+              <w:rPr>
+                <w:rFonts w:ascii="Cambria" w:hAnsi="Cambria" w:cs="Calibri"/>
+                <w:b w:val="0"/>
+                <w:bCs/>
+                <w:color w:val="000000" w:themeColor="text1"/>
+                <w:sz w:val="24"/>
+              </w:rPr>
+              <w:t xml:space="preserve">Active member for 5 years of a </w:t>
+            </w:r>
+            <w:r>
+              <w:rPr>
+                <w:rFonts w:ascii="Cambria" w:hAnsi="Cambria" w:cs="Calibri"/>
+                <w:b w:val="0"/>
+                <w:bCs/>
+                <w:color w:val="000000" w:themeColor="text1"/>
+                <w:sz w:val="24"/>
+              </w:rPr>
+              <w:t>youth organization</w:t>
+            </w:r>
+            <w:r>
+              <w:rPr>
+                <w:rFonts w:ascii="Cambria" w:hAnsi="Cambria" w:cs="Calibri"/>
+                <w:b w:val="0"/>
+                <w:bCs/>
+                <w:color w:val="000000" w:themeColor="text1"/>
+                <w:sz w:val="24"/>
+              </w:rPr>
+              <w:t xml:space="preserve"> - </w:t>
+            </w:r>
+            <w:proofErr w:type="spellStart"/>
+            <w:r>
+              <w:rPr>
+                <w:rFonts w:ascii="Cambria" w:hAnsi="Cambria" w:cs="Calibri"/>
+                <w:b w:val="0"/>
+                <w:bCs/>
+                <w:color w:val="000000" w:themeColor="text1"/>
+                <w:sz w:val="24"/>
+              </w:rPr>
+              <w:t>Mashatzim</w:t>
+            </w:r>
+            <w:proofErr w:type="spellEnd"/>
+            <w:r>
+              <w:rPr>
+                <w:rFonts w:ascii="Cambria" w:hAnsi="Cambria" w:cs="Calibri"/>
+                <w:b w:val="0"/>
+                <w:bCs/>
+                <w:color w:val="000000" w:themeColor="text1"/>
+                <w:sz w:val="24"/>
+              </w:rPr>
+              <w:t xml:space="preserve"> </w:t>
+            </w:r>
+          </w:p>
+          <w:p>
+            <w:pPr>
+              <w:pStyle w:val="3"/>
+              <w:rPr>
+                <w:rFonts w:ascii="Cambria" w:hAnsi="Cambria" w:cs="Calibri"/>
+                <w:color w:val="auto"/>
+                <w:sz w:val="8"/>
+                <w:szCs w:val="6"/>
+              </w:rPr>
+            </w:pPr>
           </w:p>
         </w:tc>
         <w:tc>
@@ -2239,27 +2570,12 @@
           </w:tcPr>
           <w:p>
             <w:pPr>
-              <w:pStyle w:val="Dates"/>
-              <w:ind w:left="501"/>
-              <w:rPr>
-                <w:rFonts w:ascii="Cambria" w:hAnsi="Cambria" w:cs="Calibri"/>
-                <w:b w:val="0"/>
-                <w:bCs/>
-                <w:color w:val="000000" w:themeColor="text1"/>
-                <w:sz w:val="16"/>
-                <w:szCs w:val="16"/>
-              </w:rPr>
-            </w:pPr>
-          </w:p>
-          <w:p>
-            <w:pPr>
-              <w:pStyle w:val="Dates"/>
-              <w:ind w:left="501"/>
-              <w:rPr>
-                <w:rFonts w:ascii="Cambria" w:hAnsi="Cambria" w:cs="Calibri"/>
-                <w:b w:val="0"/>
-                <w:bCs/>
-                <w:color w:val="000000" w:themeColor="text1"/>
+              <w:pStyle w:val="3"/>
+              <w:rPr>
+                <w:rFonts w:ascii="Cambria" w:hAnsi="Cambria" w:cs="Calibri"/>
+                <w:b w:val="0"/>
+                <w:bCs/>
+                <w:caps w:val="0"/>
                 <w:sz w:val="32"/>
                 <w:szCs w:val="32"/>
               </w:rPr>
@@ -2267,162 +2583,22 @@
             <w:r>
               <w:rPr>
                 <w:rFonts w:ascii="Cambria" w:hAnsi="Cambria" w:cs="Calibri"/>
-                <w:b w:val="0"/>
-                <w:bCs/>
-                <w:color w:val="000000" w:themeColor="text1"/>
+                <w:color w:val="auto"/>
+              </w:rPr>
+              <w:t xml:space="preserve">      </w:t>
+            </w:r>
+            <w:r>
+              <w:rPr>
+                <w:rFonts w:ascii="Cambria" w:hAnsi="Cambria" w:cs="Calibri"/>
+                <w:b w:val="0"/>
+                <w:bCs/>
+                <w:caps w:val="0"/>
+                <w:color w:val="auto"/>
                 <w:sz w:val="32"/>
                 <w:szCs w:val="32"/>
               </w:rPr>
-              <w:t>DLC Stuff</w:t>
-            </w:r>
-          </w:p>
-          <w:p>
-            <w:pPr>
-              <w:pStyle w:val="Dates"/>
-              <w:ind w:left="501"/>
-              <w:rPr>
-                <w:rFonts w:ascii="Cambria" w:hAnsi="Cambria" w:cs="Calibri"/>
-                <w:b w:val="0"/>
-                <w:bCs/>
-                <w:color w:val="000000" w:themeColor="text1"/>
-                <w:sz w:val="12"/>
-                <w:szCs w:val="12"/>
-              </w:rPr>
-            </w:pPr>
-          </w:p>
-          <w:p>
-            <w:pPr>
-              <w:pStyle w:val="Dates"/>
-              <w:numPr>
-                <w:ilvl w:val="0"/>
-                <w:numId w:val="30"/>
-              </w:numPr>
-              <w:rPr>
-                <w:rFonts w:ascii="Cambria" w:hAnsi="Cambria" w:cs="Calibri"/>
-                <w:b w:val="0"/>
-                <w:bCs/>
-                <w:color w:val="000000" w:themeColor="text1"/>
-                <w:sz w:val="24"/>
-              </w:rPr>
-            </w:pPr>
-            <w:r>
-              <w:rPr>
-                <w:rFonts w:ascii="Cambria" w:hAnsi="Cambria" w:cs="Calibri"/>
-                <w:b w:val="0"/>
-                <w:bCs/>
-                <w:color w:val="000000" w:themeColor="text1"/>
-                <w:sz w:val="24"/>
-              </w:rPr>
-              <w:t>Guided as a mentor</w:t>
-            </w:r>
-            <w:r>
-              <w:rPr>
-                <w:rFonts w:ascii="Cambria" w:hAnsi="Cambria" w:cs="Calibri"/>
-                <w:b w:val="0"/>
-                <w:bCs/>
-                <w:color w:val="000000" w:themeColor="text1"/>
-                <w:sz w:val="24"/>
-              </w:rPr>
-              <w:t xml:space="preserve"> to</w:t>
-            </w:r>
-            <w:r>
-              <w:rPr>
-                <w:rFonts w:ascii="Cambria" w:hAnsi="Cambria" w:cs="Calibri"/>
-                <w:b w:val="0"/>
-                <w:bCs/>
-                <w:color w:val="000000" w:themeColor="text1"/>
-                <w:sz w:val="24"/>
-              </w:rPr>
-              <w:t xml:space="preserve"> Magshimim freshmen within my third year.</w:t>
-            </w:r>
-          </w:p>
-          <w:p>
-            <w:pPr>
-              <w:pStyle w:val="Dates"/>
-              <w:numPr>
-                <w:ilvl w:val="0"/>
-                <w:numId w:val="30"/>
-              </w:numPr>
-              <w:rPr>
-                <w:rFonts w:ascii="Cambria" w:hAnsi="Cambria" w:cs="Calibri"/>
-                <w:b w:val="0"/>
-                <w:color w:val="000000" w:themeColor="text1"/>
-                <w:sz w:val="24"/>
-              </w:rPr>
-            </w:pPr>
-            <w:r>
-              <w:rPr>
-                <w:rFonts w:ascii="Cambria" w:hAnsi="Cambria" w:cs="Calibri"/>
-                <w:b w:val="0"/>
-                <w:color w:val="000000" w:themeColor="text1"/>
-                <w:sz w:val="24"/>
-              </w:rPr>
-              <w:t xml:space="preserve">Solved </w:t>
-            </w:r>
-            <w:r>
-              <w:rPr>
-                <w:rFonts w:ascii="Cambria" w:hAnsi="Cambria" w:cs="Calibri"/>
-                <w:b w:val="0"/>
-                <w:color w:val="000000" w:themeColor="text1"/>
-                <w:sz w:val="24"/>
-              </w:rPr>
-              <w:t>CTF’s for fun and learning.</w:t>
-            </w:r>
-          </w:p>
-          <w:p>
-            <w:pPr>
-              <w:pStyle w:val="Dates"/>
-              <w:numPr>
-                <w:ilvl w:val="0"/>
-                <w:numId w:val="30"/>
-              </w:numPr>
-              <w:rPr>
-                <w:rFonts w:ascii="Cambria" w:hAnsi="Cambria" w:cs="Calibri"/>
-                <w:b w:val="0"/>
-                <w:bCs/>
-                <w:color w:val="000000" w:themeColor="text1"/>
-                <w:sz w:val="24"/>
-              </w:rPr>
-            </w:pPr>
-            <w:r>
-              <w:rPr>
-                <w:rFonts w:ascii="Cambria" w:hAnsi="Cambria" w:cs="Calibri"/>
-                <w:b w:val="0"/>
-                <w:bCs/>
-                <w:color w:val="000000" w:themeColor="text1"/>
-                <w:sz w:val="24"/>
-              </w:rPr>
-              <w:t xml:space="preserve">Active member for 5 years of a </w:t>
-            </w:r>
-            <w:r>
-              <w:rPr>
-                <w:rFonts w:ascii="Cambria" w:hAnsi="Cambria" w:cs="Calibri"/>
-                <w:b w:val="0"/>
-                <w:bCs/>
-                <w:color w:val="000000" w:themeColor="text1"/>
-                <w:sz w:val="24"/>
-              </w:rPr>
-              <w:t>youth organization</w:t>
-            </w:r>
-            <w:r>
-              <w:rPr>
-                <w:rFonts w:ascii="Cambria" w:hAnsi="Cambria" w:cs="Calibri"/>
-                <w:b w:val="0"/>
-                <w:bCs/>
-                <w:color w:val="000000" w:themeColor="text1"/>
-                <w:sz w:val="24"/>
-              </w:rPr>
-              <w:t xml:space="preserve"> - Mashatzim </w:t>
-            </w:r>
-          </w:p>
-          <w:p>
-            <w:pPr>
-              <w:pStyle w:val="3"/>
-              <w:rPr>
-                <w:rFonts w:ascii="Cambria" w:hAnsi="Cambria" w:cs="Calibri"/>
-                <w:color w:val="auto"/>
-              </w:rPr>
-            </w:pPr>
+              <w:t>Military</w:t>
+            </w:r>
           </w:p>
         </w:tc>
         <w:tc>
@@ -2463,88 +2639,7 @@
       </w:tr>
       <w:tr>
         <w:trPr>
-          <w:trHeight w:val="620"/>
-        </w:trPr>
-        <w:tc>
-          <w:tcPr>
-            <w:tcW w:w="7740" w:type="dxa"/>
-            <w:tcBorders>
-              <w:top w:val="single" w:sz="4" w:space="0" w:color="auto"/>
-            </w:tcBorders>
-            <w:vAlign w:val="bottom"/>
-          </w:tcPr>
-          <w:p>
-            <w:pPr>
-              <w:pStyle w:val="3"/>
-              <w:rPr>
-                <w:rFonts w:ascii="Cambria" w:hAnsi="Cambria" w:cs="Calibri"/>
-                <w:b w:val="0"/>
-                <w:bCs/>
-                <w:caps w:val="0"/>
-                <w:sz w:val="32"/>
-                <w:szCs w:val="32"/>
-              </w:rPr>
-            </w:pPr>
-            <w:r>
-              <w:rPr>
-                <w:rFonts w:ascii="Cambria" w:hAnsi="Cambria" w:cs="Calibri"/>
-                <w:color w:val="auto"/>
-              </w:rPr>
-              <w:t xml:space="preserve">      </w:t>
-            </w:r>
-            <w:r>
-              <w:rPr>
-                <w:rFonts w:ascii="Cambria" w:hAnsi="Cambria" w:cs="Calibri"/>
-                <w:b w:val="0"/>
-                <w:bCs/>
-                <w:caps w:val="0"/>
-                <w:color w:val="auto"/>
-                <w:sz w:val="32"/>
-                <w:szCs w:val="32"/>
-              </w:rPr>
-              <w:t>Military</w:t>
-            </w:r>
-          </w:p>
-        </w:tc>
-        <w:tc>
-          <w:tcPr>
-            <w:tcW w:w="25" w:type="dxa"/>
-            <w:vMerge/>
-            <w:tcBorders>
-              <w:right w:val="single" w:sz="4" w:space="0" w:color="auto"/>
-            </w:tcBorders>
-            <w:vAlign w:val="center"/>
-          </w:tcPr>
-          <w:p>
-            <w:pPr>
-              <w:rPr>
-                <w:rFonts w:ascii="Cambria" w:hAnsi="Cambria" w:cs="Calibri"/>
-              </w:rPr>
-            </w:pPr>
-          </w:p>
-        </w:tc>
-        <w:tc>
-          <w:tcPr>
-            <w:tcW w:w="4550" w:type="dxa"/>
-            <w:vMerge/>
-            <w:tcBorders>
-              <w:left w:val="single" w:sz="4" w:space="0" w:color="auto"/>
-            </w:tcBorders>
-            <w:shd w:val="clear" w:color="auto" w:fill="auto"/>
-            <w:vAlign w:val="center"/>
-          </w:tcPr>
-          <w:p>
-            <w:pPr>
-              <w:rPr>
-                <w:rFonts w:ascii="Cambria" w:hAnsi="Cambria" w:cs="Calibri"/>
-              </w:rPr>
-            </w:pPr>
-          </w:p>
-        </w:tc>
-      </w:tr>
-      <w:tr>
-        <w:trPr>
-          <w:trHeight w:val="1980"/>
+          <w:trHeight w:val="2061"/>
         </w:trPr>
         <w:tc>
           <w:tcPr>
@@ -2733,7 +2828,33 @@
                 <w:szCs w:val="22"/>
                 <w:lang w:bidi="he-IL"/>
               </w:rPr>
-              <w:t xml:space="preserve"> integration, troubleshooting, QA and team management</w:t>
+              <w:t xml:space="preserve"> integration, troubleshooting, </w:t>
+            </w:r>
+            <w:proofErr w:type="gramStart"/>
+            <w:r>
+              <w:rPr>
+                <w:rFonts w:ascii="Cambria" w:hAnsi="Cambria" w:cs="Calibri"/>
+                <w:b w:val="0"/>
+                <w:bCs/>
+                <w:color w:val="auto"/>
+                <w:sz w:val="22"/>
+                <w:szCs w:val="22"/>
+                <w:lang w:bidi="he-IL"/>
+              </w:rPr>
+              <w:t>QA</w:t>
+            </w:r>
+            <w:proofErr w:type="gramEnd"/>
+            <w:r>
+              <w:rPr>
+                <w:rFonts w:ascii="Cambria" w:hAnsi="Cambria" w:cs="Calibri"/>
+                <w:b w:val="0"/>
+                <w:bCs/>
+                <w:color w:val="auto"/>
+                <w:sz w:val="22"/>
+                <w:szCs w:val="22"/>
+                <w:lang w:bidi="he-IL"/>
+              </w:rPr>
+              <w:t xml:space="preserve"> and team management</w:t>
             </w:r>
             <w:r>
               <w:rPr>
@@ -2924,7 +3045,33 @@
                 <w:sz w:val="32"/>
                 <w:szCs w:val="32"/>
               </w:rPr>
-              <w:t>What did I actually do?</w:t>
+              <w:t xml:space="preserve">What did I </w:t>
+            </w:r>
+            <w:proofErr w:type="gramStart"/>
+            <w:r>
+              <w:rPr>
+                <w:rFonts w:ascii="Cambria" w:hAnsi="Cambria" w:cs="Calibri"/>
+                <w:b w:val="0"/>
+                <w:bCs/>
+                <w:caps w:val="0"/>
+                <w:color w:val="auto"/>
+                <w:sz w:val="32"/>
+                <w:szCs w:val="32"/>
+              </w:rPr>
+              <w:t>actually do</w:t>
+            </w:r>
+            <w:proofErr w:type="gramEnd"/>
+            <w:r>
+              <w:rPr>
+                <w:rFonts w:ascii="Cambria" w:hAnsi="Cambria" w:cs="Calibri"/>
+                <w:b w:val="0"/>
+                <w:bCs/>
+                <w:caps w:val="0"/>
+                <w:color w:val="auto"/>
+                <w:sz w:val="32"/>
+                <w:szCs w:val="32"/>
+              </w:rPr>
+              <w:t>?</w:t>
             </w:r>
           </w:p>
         </w:tc>
@@ -2966,7 +3113,7 @@
       </w:tr>
       <w:tr>
         <w:trPr>
-          <w:trHeight w:val="1638"/>
+          <w:trHeight w:val="57"/>
         </w:trPr>
         <w:tc>
           <w:tcPr>
@@ -6769,6 +6916,10 @@
 </file>
 
 <file path=customXml/item1.xml><?xml version="1.0" encoding="utf-8"?>
+<b:Sources xmlns:b="http://schemas.openxmlformats.org/officeDocument/2006/bibliography" xmlns="http://schemas.openxmlformats.org/officeDocument/2006/bibliography" SelectedStyle="\APASixthEditionOfficeOnline.xsl" StyleName="APA" Version="6"/>
+</file>
+
+<file path=customXml/item2.xml><?xml version="1.0" encoding="utf-8"?>
 <?mso-contentType ?>
 <FormTemplates xmlns="http://schemas.microsoft.com/sharepoint/v3/contenttype/forms">
   <Display>DocumentLibraryForm</Display>
@@ -6777,11 +6928,16 @@
 </FormTemplates>
 </file>
 
-<file path=customXml/item2.xml><?xml version="1.0" encoding="utf-8"?>
-<b:Sources xmlns:b="http://schemas.openxmlformats.org/officeDocument/2006/bibliography" xmlns="http://schemas.openxmlformats.org/officeDocument/2006/bibliography" SelectedStyle="\APASixthEditionOfficeOnline.xsl" StyleName="APA" Version="6"/>
+<file path=customXml/item3.xml><?xml version="1.0" encoding="utf-8"?>
+<p:properties xmlns:p="http://schemas.microsoft.com/office/2006/metadata/properties" xmlns:xsi="http://www.w3.org/2001/XMLSchema-instance" xmlns:pc="http://schemas.microsoft.com/office/infopath/2007/PartnerControls">
+  <documentManagement>
+    <MediaServiceKeyPoints xmlns="71af3243-3dd4-4a8d-8c0d-dd76da1f02a5" xsi:nil="true"/>
+    <Status xmlns="71af3243-3dd4-4a8d-8c0d-dd76da1f02a5">Not started</Status>
+  </documentManagement>
+</p:properties>
 </file>
 
-<file path=customXml/item3.xml><?xml version="1.0" encoding="utf-8"?>
+<file path=customXml/item4.xml><?xml version="1.0" encoding="utf-8"?>
 <ct:contentTypeSchema xmlns:ct="http://schemas.microsoft.com/office/2006/metadata/contentType" xmlns:ma="http://schemas.microsoft.com/office/2006/metadata/properties/metaAttributes" ct:_="" ma:_="" ma:contentTypeName="Document" ma:contentTypeID="0x01010079F111ED35F8CC479449609E8A0923A6" ma:contentTypeVersion="12" ma:contentTypeDescription="Create a new document." ma:contentTypeScope="" ma:versionID="fa6e671f1cd7e4d96ff9652be322dd5e">
   <xsd:schema xmlns:xsd="http://www.w3.org/2001/XMLSchema" xmlns:xs="http://www.w3.org/2001/XMLSchema" xmlns:p="http://schemas.microsoft.com/office/2006/metadata/properties" xmlns:ns2="71af3243-3dd4-4a8d-8c0d-dd76da1f02a5" xmlns:ns3="16c05727-aa75-4e4a-9b5f-8a80a1165891" targetNamespace="http://schemas.microsoft.com/office/2006/metadata/properties" ma:root="true" ma:fieldsID="4e2496f70b101db0b8013f30a071bbf7" ns2:_="" ns3:_="">
     <xsd:import namespace="71af3243-3dd4-4a8d-8c0d-dd76da1f02a5"/>
@@ -7002,16 +7158,15 @@
 </ct:contentTypeSchema>
 </file>
 
-<file path=customXml/item4.xml><?xml version="1.0" encoding="utf-8"?>
-<p:properties xmlns:p="http://schemas.microsoft.com/office/2006/metadata/properties" xmlns:xsi="http://www.w3.org/2001/XMLSchema-instance" xmlns:pc="http://schemas.microsoft.com/office/infopath/2007/PartnerControls">
-  <documentManagement>
-    <MediaServiceKeyPoints xmlns="71af3243-3dd4-4a8d-8c0d-dd76da1f02a5" xsi:nil="true"/>
-    <Status xmlns="71af3243-3dd4-4a8d-8c0d-dd76da1f02a5">Not started</Status>
-  </documentManagement>
-</p:properties>
+<file path=customXml/itemProps1.xml><?xml version="1.0" encoding="utf-8"?>
+<ds:datastoreItem xmlns:ds="http://schemas.openxmlformats.org/officeDocument/2006/customXml" ds:itemID="{A0A66760-6526-4521-840F-038872BD8C48}">
+  <ds:schemaRefs>
+    <ds:schemaRef ds:uri="http://schemas.openxmlformats.org/officeDocument/2006/bibliography"/>
+  </ds:schemaRefs>
+</ds:datastoreItem>
 </file>
 
-<file path=customXml/itemProps1.xml><?xml version="1.0" encoding="utf-8"?>
+<file path=customXml/itemProps2.xml><?xml version="1.0" encoding="utf-8"?>
 <ds:datastoreItem xmlns:ds="http://schemas.openxmlformats.org/officeDocument/2006/customXml" ds:itemID="{C3ED917E-6B3F-4995-8090-FD9CFEE66038}">
   <ds:schemaRefs>
     <ds:schemaRef ds:uri="http://schemas.microsoft.com/sharepoint/v3/contenttype/forms"/>
@@ -7019,15 +7174,17 @@
 </ds:datastoreItem>
 </file>
 
-<file path=customXml/itemProps2.xml><?xml version="1.0" encoding="utf-8"?>
-<ds:datastoreItem xmlns:ds="http://schemas.openxmlformats.org/officeDocument/2006/customXml" ds:itemID="{A0A66760-6526-4521-840F-038872BD8C48}">
+<file path=customXml/itemProps3.xml><?xml version="1.0" encoding="utf-8"?>
+<ds:datastoreItem xmlns:ds="http://schemas.openxmlformats.org/officeDocument/2006/customXml" ds:itemID="{F1735428-6F95-4096-840F-2DD96B16B624}">
   <ds:schemaRefs>
-    <ds:schemaRef ds:uri="http://schemas.openxmlformats.org/officeDocument/2006/bibliography"/>
+    <ds:schemaRef ds:uri="http://schemas.microsoft.com/office/2006/metadata/properties"/>
+    <ds:schemaRef ds:uri="http://schemas.microsoft.com/office/infopath/2007/PartnerControls"/>
+    <ds:schemaRef ds:uri="71af3243-3dd4-4a8d-8c0d-dd76da1f02a5"/>
   </ds:schemaRefs>
 </ds:datastoreItem>
 </file>
 
-<file path=customXml/itemProps3.xml><?xml version="1.0" encoding="utf-8"?>
+<file path=customXml/itemProps4.xml><?xml version="1.0" encoding="utf-8"?>
 <ds:datastoreItem xmlns:ds="http://schemas.openxmlformats.org/officeDocument/2006/customXml" ds:itemID="{647FEFD4-54E2-43C2-B579-757DDE7F1A35}">
   <ds:schemaRefs>
     <ds:schemaRef ds:uri="http://schemas.microsoft.com/office/2006/metadata/contentType"/>
@@ -7044,14 +7201,4 @@
     <ds:schemaRef ds:uri="http://schemas.microsoft.com/internal/obd"/>
   </ds:schemaRefs>
 </ds:datastoreItem>
-</file>
-
-<file path=customXml/itemProps4.xml><?xml version="1.0" encoding="utf-8"?>
-<ds:datastoreItem xmlns:ds="http://schemas.openxmlformats.org/officeDocument/2006/customXml" ds:itemID="{F1735428-6F95-4096-840F-2DD96B16B624}">
-  <ds:schemaRefs>
-    <ds:schemaRef ds:uri="http://schemas.microsoft.com/office/2006/metadata/properties"/>
-    <ds:schemaRef ds:uri="http://schemas.microsoft.com/office/infopath/2007/PartnerControls"/>
-    <ds:schemaRef ds:uri="71af3243-3dd4-4a8d-8c0d-dd76da1f02a5"/>
-  </ds:schemaRefs>
-</ds:datastoreItem>
 </file>
--- a/CV-Ben_Bar.docx
+++ b/CV-Ben_Bar.docx
@@ -103,9 +103,8 @@
                 <w:sz w:val="52"/>
                 <w:szCs w:val="52"/>
               </w:rPr>
-              <w:t xml:space="preserve">Ben </w:t>
-            </w:r>
-            <w:proofErr w:type="spellStart"/>
+              <w:t>Ben Ba</w:t>
+            </w:r>
             <w:r>
               <w:rPr>
                 <w:rFonts w:ascii="Cambria" w:hAnsi="Cambria" w:cstheme="majorBidi"/>
@@ -116,34 +115,8 @@
                 <w:sz w:val="52"/>
                 <w:szCs w:val="52"/>
               </w:rPr>
-              <w:t>Ba</w:t>
-            </w:r>
-            <w:r>
-              <w:rPr>
-                <w:rFonts w:ascii="Cambria" w:hAnsi="Cambria" w:cstheme="majorBidi"/>
-                <w:b w:val="0"/>
-                <w:bCs/>
-                <w:caps w:val="0"/>
-                <w:color w:val="FFFFFF" w:themeColor="background1"/>
-                <w:sz w:val="52"/>
-                <w:szCs w:val="52"/>
-              </w:rPr>
               <w:t>r</w:t>
             </w:r>
-            <w:r>
-              <w:rPr>
-                <w:rFonts w:ascii="Cambria" w:hAnsi="Cambria" w:cstheme="majorBidi"/>
-                <w:b w:val="0"/>
-                <w:bCs/>
-                <w:caps w:val="0"/>
-                <w:color w:val="FFFFFF" w:themeColor="background1"/>
-                <w:sz w:val="52"/>
-                <w:szCs w:val="52"/>
-                <w:lang w:bidi="he-IL"/>
-              </w:rPr>
-              <w:t>rrrr</w:t>
-            </w:r>
-            <w:proofErr w:type="spellEnd"/>
           </w:p>
         </w:tc>
       </w:tr>
@@ -1289,27 +1262,7 @@
                 <w:color w:val="000000" w:themeColor="text1"/>
                 <w:sz w:val="24"/>
               </w:rPr>
-              <w:t xml:space="preserve">A witty developer experienced in Python, </w:t>
-            </w:r>
-            <w:proofErr w:type="gramStart"/>
-            <w:r>
-              <w:rPr>
-                <w:rFonts w:ascii="Cambria" w:hAnsi="Cambria" w:cs="Calibri"/>
-                <w:bCs/>
-                <w:color w:val="000000" w:themeColor="text1"/>
-                <w:sz w:val="24"/>
-              </w:rPr>
-              <w:t>C++</w:t>
-            </w:r>
-            <w:proofErr w:type="gramEnd"/>
-            <w:r>
-              <w:rPr>
-                <w:rFonts w:ascii="Cambria" w:hAnsi="Cambria" w:cs="Calibri"/>
-                <w:bCs/>
-                <w:color w:val="000000" w:themeColor="text1"/>
-                <w:sz w:val="24"/>
-              </w:rPr>
-              <w:t xml:space="preserve"> and management.</w:t>
+              <w:t>A witty developer experienced in Python, C++ and management.</w:t>
             </w:r>
           </w:p>
           <w:p>
@@ -1863,29 +1816,7 @@
                 <w:color w:val="000000" w:themeColor="text1"/>
                 <w:sz w:val="24"/>
               </w:rPr>
-              <w:t xml:space="preserve"> engineering, Physics, </w:t>
-            </w:r>
-            <w:proofErr w:type="gramStart"/>
-            <w:r>
-              <w:rPr>
-                <w:rFonts w:ascii="Cambria" w:hAnsi="Cambria" w:cs="Calibri"/>
-                <w:b w:val="0"/>
-                <w:bCs/>
-                <w:color w:val="000000" w:themeColor="text1"/>
-                <w:sz w:val="24"/>
-              </w:rPr>
-              <w:t>Math</w:t>
-            </w:r>
-            <w:proofErr w:type="gramEnd"/>
-            <w:r>
-              <w:rPr>
-                <w:rFonts w:ascii="Cambria" w:hAnsi="Cambria" w:cs="Calibri"/>
-                <w:b w:val="0"/>
-                <w:bCs/>
-                <w:color w:val="000000" w:themeColor="text1"/>
-                <w:sz w:val="24"/>
-              </w:rPr>
-              <w:t xml:space="preserve"> and English. </w:t>
+              <w:t xml:space="preserve"> engineering, Physics, Math and English. </w:t>
             </w:r>
             <w:r>
               <w:rPr>
@@ -2483,29 +2414,7 @@
                 <w:color w:val="000000" w:themeColor="text1"/>
                 <w:sz w:val="24"/>
               </w:rPr>
-              <w:t xml:space="preserve"> - </w:t>
-            </w:r>
-            <w:proofErr w:type="spellStart"/>
-            <w:r>
-              <w:rPr>
-                <w:rFonts w:ascii="Cambria" w:hAnsi="Cambria" w:cs="Calibri"/>
-                <w:b w:val="0"/>
-                <w:bCs/>
-                <w:color w:val="000000" w:themeColor="text1"/>
-                <w:sz w:val="24"/>
-              </w:rPr>
-              <w:t>Mashatzim</w:t>
-            </w:r>
-            <w:proofErr w:type="spellEnd"/>
-            <w:r>
-              <w:rPr>
-                <w:rFonts w:ascii="Cambria" w:hAnsi="Cambria" w:cs="Calibri"/>
-                <w:b w:val="0"/>
-                <w:bCs/>
-                <w:color w:val="000000" w:themeColor="text1"/>
-                <w:sz w:val="24"/>
-              </w:rPr>
-              <w:t xml:space="preserve"> </w:t>
+              <w:t xml:space="preserve"> - Mashatzim </w:t>
             </w:r>
           </w:p>
           <w:p>
@@ -2828,33 +2737,7 @@
                 <w:szCs w:val="22"/>
                 <w:lang w:bidi="he-IL"/>
               </w:rPr>
-              <w:t xml:space="preserve"> integration, troubleshooting, </w:t>
-            </w:r>
-            <w:proofErr w:type="gramStart"/>
-            <w:r>
-              <w:rPr>
-                <w:rFonts w:ascii="Cambria" w:hAnsi="Cambria" w:cs="Calibri"/>
-                <w:b w:val="0"/>
-                <w:bCs/>
-                <w:color w:val="auto"/>
-                <w:sz w:val="22"/>
-                <w:szCs w:val="22"/>
-                <w:lang w:bidi="he-IL"/>
-              </w:rPr>
-              <w:t>QA</w:t>
-            </w:r>
-            <w:proofErr w:type="gramEnd"/>
-            <w:r>
-              <w:rPr>
-                <w:rFonts w:ascii="Cambria" w:hAnsi="Cambria" w:cs="Calibri"/>
-                <w:b w:val="0"/>
-                <w:bCs/>
-                <w:color w:val="auto"/>
-                <w:sz w:val="22"/>
-                <w:szCs w:val="22"/>
-                <w:lang w:bidi="he-IL"/>
-              </w:rPr>
-              <w:t xml:space="preserve"> and team management</w:t>
+              <w:t xml:space="preserve"> integration, troubleshooting, QA and team management</w:t>
             </w:r>
             <w:r>
               <w:rPr>
@@ -3045,33 +2928,7 @@
                 <w:sz w:val="32"/>
                 <w:szCs w:val="32"/>
               </w:rPr>
-              <w:t xml:space="preserve">What did I </w:t>
-            </w:r>
-            <w:proofErr w:type="gramStart"/>
-            <w:r>
-              <w:rPr>
-                <w:rFonts w:ascii="Cambria" w:hAnsi="Cambria" w:cs="Calibri"/>
-                <w:b w:val="0"/>
-                <w:bCs/>
-                <w:caps w:val="0"/>
-                <w:color w:val="auto"/>
-                <w:sz w:val="32"/>
-                <w:szCs w:val="32"/>
-              </w:rPr>
-              <w:t>actually do</w:t>
-            </w:r>
-            <w:proofErr w:type="gramEnd"/>
-            <w:r>
-              <w:rPr>
-                <w:rFonts w:ascii="Cambria" w:hAnsi="Cambria" w:cs="Calibri"/>
-                <w:b w:val="0"/>
-                <w:bCs/>
-                <w:caps w:val="0"/>
-                <w:color w:val="auto"/>
-                <w:sz w:val="32"/>
-                <w:szCs w:val="32"/>
-              </w:rPr>
-              <w:t>?</w:t>
+              <w:t>What did I actually do?</w:t>
             </w:r>
           </w:p>
         </w:tc>
@@ -6916,10 +6773,6 @@
 </file>
 
 <file path=customXml/item1.xml><?xml version="1.0" encoding="utf-8"?>
-<b:Sources xmlns:b="http://schemas.openxmlformats.org/officeDocument/2006/bibliography" xmlns="http://schemas.openxmlformats.org/officeDocument/2006/bibliography" SelectedStyle="\APASixthEditionOfficeOnline.xsl" StyleName="APA" Version="6"/>
-</file>
-
-<file path=customXml/item2.xml><?xml version="1.0" encoding="utf-8"?>
 <?mso-contentType ?>
 <FormTemplates xmlns="http://schemas.microsoft.com/sharepoint/v3/contenttype/forms">
   <Display>DocumentLibraryForm</Display>
@@ -6928,16 +6781,11 @@
 </FormTemplates>
 </file>
 
-<file path=customXml/item3.xml><?xml version="1.0" encoding="utf-8"?>
-<p:properties xmlns:p="http://schemas.microsoft.com/office/2006/metadata/properties" xmlns:xsi="http://www.w3.org/2001/XMLSchema-instance" xmlns:pc="http://schemas.microsoft.com/office/infopath/2007/PartnerControls">
-  <documentManagement>
-    <MediaServiceKeyPoints xmlns="71af3243-3dd4-4a8d-8c0d-dd76da1f02a5" xsi:nil="true"/>
-    <Status xmlns="71af3243-3dd4-4a8d-8c0d-dd76da1f02a5">Not started</Status>
-  </documentManagement>
-</p:properties>
+<file path=customXml/item2.xml><?xml version="1.0" encoding="utf-8"?>
+<b:Sources xmlns:b="http://schemas.openxmlformats.org/officeDocument/2006/bibliography" xmlns="http://schemas.openxmlformats.org/officeDocument/2006/bibliography" SelectedStyle="\APASixthEditionOfficeOnline.xsl" StyleName="APA" Version="6"/>
 </file>
 
-<file path=customXml/item4.xml><?xml version="1.0" encoding="utf-8"?>
+<file path=customXml/item3.xml><?xml version="1.0" encoding="utf-8"?>
 <ct:contentTypeSchema xmlns:ct="http://schemas.microsoft.com/office/2006/metadata/contentType" xmlns:ma="http://schemas.microsoft.com/office/2006/metadata/properties/metaAttributes" ct:_="" ma:_="" ma:contentTypeName="Document" ma:contentTypeID="0x01010079F111ED35F8CC479449609E8A0923A6" ma:contentTypeVersion="12" ma:contentTypeDescription="Create a new document." ma:contentTypeScope="" ma:versionID="fa6e671f1cd7e4d96ff9652be322dd5e">
   <xsd:schema xmlns:xsd="http://www.w3.org/2001/XMLSchema" xmlns:xs="http://www.w3.org/2001/XMLSchema" xmlns:p="http://schemas.microsoft.com/office/2006/metadata/properties" xmlns:ns2="71af3243-3dd4-4a8d-8c0d-dd76da1f02a5" xmlns:ns3="16c05727-aa75-4e4a-9b5f-8a80a1165891" targetNamespace="http://schemas.microsoft.com/office/2006/metadata/properties" ma:root="true" ma:fieldsID="4e2496f70b101db0b8013f30a071bbf7" ns2:_="" ns3:_="">
     <xsd:import namespace="71af3243-3dd4-4a8d-8c0d-dd76da1f02a5"/>
@@ -7158,7 +7006,24 @@
 </ct:contentTypeSchema>
 </file>
 
+<file path=customXml/item4.xml><?xml version="1.0" encoding="utf-8"?>
+<p:properties xmlns:p="http://schemas.microsoft.com/office/2006/metadata/properties" xmlns:xsi="http://www.w3.org/2001/XMLSchema-instance" xmlns:pc="http://schemas.microsoft.com/office/infopath/2007/PartnerControls">
+  <documentManagement>
+    <MediaServiceKeyPoints xmlns="71af3243-3dd4-4a8d-8c0d-dd76da1f02a5" xsi:nil="true"/>
+    <Status xmlns="71af3243-3dd4-4a8d-8c0d-dd76da1f02a5">Not started</Status>
+  </documentManagement>
+</p:properties>
+</file>
+
 <file path=customXml/itemProps1.xml><?xml version="1.0" encoding="utf-8"?>
+<ds:datastoreItem xmlns:ds="http://schemas.openxmlformats.org/officeDocument/2006/customXml" ds:itemID="{C3ED917E-6B3F-4995-8090-FD9CFEE66038}">
+  <ds:schemaRefs>
+    <ds:schemaRef ds:uri="http://schemas.microsoft.com/sharepoint/v3/contenttype/forms"/>
+  </ds:schemaRefs>
+</ds:datastoreItem>
+</file>
+
+<file path=customXml/itemProps2.xml><?xml version="1.0" encoding="utf-8"?>
 <ds:datastoreItem xmlns:ds="http://schemas.openxmlformats.org/officeDocument/2006/customXml" ds:itemID="{A0A66760-6526-4521-840F-038872BD8C48}">
   <ds:schemaRefs>
     <ds:schemaRef ds:uri="http://schemas.openxmlformats.org/officeDocument/2006/bibliography"/>
@@ -7166,25 +7031,7 @@
 </ds:datastoreItem>
 </file>
 
-<file path=customXml/itemProps2.xml><?xml version="1.0" encoding="utf-8"?>
-<ds:datastoreItem xmlns:ds="http://schemas.openxmlformats.org/officeDocument/2006/customXml" ds:itemID="{C3ED917E-6B3F-4995-8090-FD9CFEE66038}">
-  <ds:schemaRefs>
-    <ds:schemaRef ds:uri="http://schemas.microsoft.com/sharepoint/v3/contenttype/forms"/>
-  </ds:schemaRefs>
-</ds:datastoreItem>
-</file>
-
 <file path=customXml/itemProps3.xml><?xml version="1.0" encoding="utf-8"?>
-<ds:datastoreItem xmlns:ds="http://schemas.openxmlformats.org/officeDocument/2006/customXml" ds:itemID="{F1735428-6F95-4096-840F-2DD96B16B624}">
-  <ds:schemaRefs>
-    <ds:schemaRef ds:uri="http://schemas.microsoft.com/office/2006/metadata/properties"/>
-    <ds:schemaRef ds:uri="http://schemas.microsoft.com/office/infopath/2007/PartnerControls"/>
-    <ds:schemaRef ds:uri="71af3243-3dd4-4a8d-8c0d-dd76da1f02a5"/>
-  </ds:schemaRefs>
-</ds:datastoreItem>
-</file>
-
-<file path=customXml/itemProps4.xml><?xml version="1.0" encoding="utf-8"?>
 <ds:datastoreItem xmlns:ds="http://schemas.openxmlformats.org/officeDocument/2006/customXml" ds:itemID="{647FEFD4-54E2-43C2-B579-757DDE7F1A35}">
   <ds:schemaRefs>
     <ds:schemaRef ds:uri="http://schemas.microsoft.com/office/2006/metadata/contentType"/>
@@ -7201,4 +7048,14 @@
     <ds:schemaRef ds:uri="http://schemas.microsoft.com/internal/obd"/>
   </ds:schemaRefs>
 </ds:datastoreItem>
+</file>
+
+<file path=customXml/itemProps4.xml><?xml version="1.0" encoding="utf-8"?>
+<ds:datastoreItem xmlns:ds="http://schemas.openxmlformats.org/officeDocument/2006/customXml" ds:itemID="{F1735428-6F95-4096-840F-2DD96B16B624}">
+  <ds:schemaRefs>
+    <ds:schemaRef ds:uri="http://schemas.microsoft.com/office/2006/metadata/properties"/>
+    <ds:schemaRef ds:uri="http://schemas.microsoft.com/office/infopath/2007/PartnerControls"/>
+    <ds:schemaRef ds:uri="71af3243-3dd4-4a8d-8c0d-dd76da1f02a5"/>
+  </ds:schemaRefs>
+</ds:datastoreItem>
 </file>
--- a/CV-Ben_Bar.docx
+++ b/CV-Ben_Bar.docx
@@ -116,6 +116,18 @@
                 <w:szCs w:val="52"/>
               </w:rPr>
               <w:t>r</w:t>
+            </w:r>
+            <w:r>
+              <w:rPr>
+                <w:rFonts w:ascii="Cambria" w:hAnsi="Cambria" w:cstheme="majorBidi"/>
+                <w:b w:val="0"/>
+                <w:bCs/>
+                <w:caps w:val="0"/>
+                <w:color w:val="FFFFFF" w:themeColor="background1"/>
+                <w:sz w:val="52"/>
+                <w:szCs w:val="52"/>
+              </w:rPr>
+              <w:t>rrr</w:t>
             </w:r>
           </w:p>
         </w:tc>
@@ -6773,6 +6785,10 @@
 </file>
 
 <file path=customXml/item1.xml><?xml version="1.0" encoding="utf-8"?>
+<b:Sources xmlns:b="http://schemas.openxmlformats.org/officeDocument/2006/bibliography" xmlns="http://schemas.openxmlformats.org/officeDocument/2006/bibliography" SelectedStyle="\APASixthEditionOfficeOnline.xsl" StyleName="APA" Version="6"/>
+</file>
+
+<file path=customXml/item2.xml><?xml version="1.0" encoding="utf-8"?>
 <?mso-contentType ?>
 <FormTemplates xmlns="http://schemas.microsoft.com/sharepoint/v3/contenttype/forms">
   <Display>DocumentLibraryForm</Display>
@@ -6781,11 +6797,16 @@
 </FormTemplates>
 </file>
 
-<file path=customXml/item2.xml><?xml version="1.0" encoding="utf-8"?>
-<b:Sources xmlns:b="http://schemas.openxmlformats.org/officeDocument/2006/bibliography" xmlns="http://schemas.openxmlformats.org/officeDocument/2006/bibliography" SelectedStyle="\APASixthEditionOfficeOnline.xsl" StyleName="APA" Version="6"/>
+<file path=customXml/item3.xml><?xml version="1.0" encoding="utf-8"?>
+<p:properties xmlns:p="http://schemas.microsoft.com/office/2006/metadata/properties" xmlns:xsi="http://www.w3.org/2001/XMLSchema-instance" xmlns:pc="http://schemas.microsoft.com/office/infopath/2007/PartnerControls">
+  <documentManagement>
+    <MediaServiceKeyPoints xmlns="71af3243-3dd4-4a8d-8c0d-dd76da1f02a5" xsi:nil="true"/>
+    <Status xmlns="71af3243-3dd4-4a8d-8c0d-dd76da1f02a5">Not started</Status>
+  </documentManagement>
+</p:properties>
 </file>
 
-<file path=customXml/item3.xml><?xml version="1.0" encoding="utf-8"?>
+<file path=customXml/item4.xml><?xml version="1.0" encoding="utf-8"?>
 <ct:contentTypeSchema xmlns:ct="http://schemas.microsoft.com/office/2006/metadata/contentType" xmlns:ma="http://schemas.microsoft.com/office/2006/metadata/properties/metaAttributes" ct:_="" ma:_="" ma:contentTypeName="Document" ma:contentTypeID="0x01010079F111ED35F8CC479449609E8A0923A6" ma:contentTypeVersion="12" ma:contentTypeDescription="Create a new document." ma:contentTypeScope="" ma:versionID="fa6e671f1cd7e4d96ff9652be322dd5e">
   <xsd:schema xmlns:xsd="http://www.w3.org/2001/XMLSchema" xmlns:xs="http://www.w3.org/2001/XMLSchema" xmlns:p="http://schemas.microsoft.com/office/2006/metadata/properties" xmlns:ns2="71af3243-3dd4-4a8d-8c0d-dd76da1f02a5" xmlns:ns3="16c05727-aa75-4e4a-9b5f-8a80a1165891" targetNamespace="http://schemas.microsoft.com/office/2006/metadata/properties" ma:root="true" ma:fieldsID="4e2496f70b101db0b8013f30a071bbf7" ns2:_="" ns3:_="">
     <xsd:import namespace="71af3243-3dd4-4a8d-8c0d-dd76da1f02a5"/>
@@ -7006,16 +7027,15 @@
 </ct:contentTypeSchema>
 </file>
 
-<file path=customXml/item4.xml><?xml version="1.0" encoding="utf-8"?>
-<p:properties xmlns:p="http://schemas.microsoft.com/office/2006/metadata/properties" xmlns:xsi="http://www.w3.org/2001/XMLSchema-instance" xmlns:pc="http://schemas.microsoft.com/office/infopath/2007/PartnerControls">
-  <documentManagement>
-    <MediaServiceKeyPoints xmlns="71af3243-3dd4-4a8d-8c0d-dd76da1f02a5" xsi:nil="true"/>
-    <Status xmlns="71af3243-3dd4-4a8d-8c0d-dd76da1f02a5">Not started</Status>
-  </documentManagement>
-</p:properties>
+<file path=customXml/itemProps1.xml><?xml version="1.0" encoding="utf-8"?>
+<ds:datastoreItem xmlns:ds="http://schemas.openxmlformats.org/officeDocument/2006/customXml" ds:itemID="{A0A66760-6526-4521-840F-038872BD8C48}">
+  <ds:schemaRefs>
+    <ds:schemaRef ds:uri="http://schemas.openxmlformats.org/officeDocument/2006/bibliography"/>
+  </ds:schemaRefs>
+</ds:datastoreItem>
 </file>
 
-<file path=customXml/itemProps1.xml><?xml version="1.0" encoding="utf-8"?>
+<file path=customXml/itemProps2.xml><?xml version="1.0" encoding="utf-8"?>
 <ds:datastoreItem xmlns:ds="http://schemas.openxmlformats.org/officeDocument/2006/customXml" ds:itemID="{C3ED917E-6B3F-4995-8090-FD9CFEE66038}">
   <ds:schemaRefs>
     <ds:schemaRef ds:uri="http://schemas.microsoft.com/sharepoint/v3/contenttype/forms"/>
@@ -7023,15 +7043,17 @@
 </ds:datastoreItem>
 </file>
 
-<file path=customXml/itemProps2.xml><?xml version="1.0" encoding="utf-8"?>
-<ds:datastoreItem xmlns:ds="http://schemas.openxmlformats.org/officeDocument/2006/customXml" ds:itemID="{A0A66760-6526-4521-840F-038872BD8C48}">
+<file path=customXml/itemProps3.xml><?xml version="1.0" encoding="utf-8"?>
+<ds:datastoreItem xmlns:ds="http://schemas.openxmlformats.org/officeDocument/2006/customXml" ds:itemID="{F1735428-6F95-4096-840F-2DD96B16B624}">
   <ds:schemaRefs>
-    <ds:schemaRef ds:uri="http://schemas.openxmlformats.org/officeDocument/2006/bibliography"/>
+    <ds:schemaRef ds:uri="http://schemas.microsoft.com/office/2006/metadata/properties"/>
+    <ds:schemaRef ds:uri="http://schemas.microsoft.com/office/infopath/2007/PartnerControls"/>
+    <ds:schemaRef ds:uri="71af3243-3dd4-4a8d-8c0d-dd76da1f02a5"/>
   </ds:schemaRefs>
 </ds:datastoreItem>
 </file>
 
-<file path=customXml/itemProps3.xml><?xml version="1.0" encoding="utf-8"?>
+<file path=customXml/itemProps4.xml><?xml version="1.0" encoding="utf-8"?>
 <ds:datastoreItem xmlns:ds="http://schemas.openxmlformats.org/officeDocument/2006/customXml" ds:itemID="{647FEFD4-54E2-43C2-B579-757DDE7F1A35}">
   <ds:schemaRefs>
     <ds:schemaRef ds:uri="http://schemas.microsoft.com/office/2006/metadata/contentType"/>
@@ -7048,14 +7070,4 @@
     <ds:schemaRef ds:uri="http://schemas.microsoft.com/internal/obd"/>
   </ds:schemaRefs>
 </ds:datastoreItem>
-</file>
-
-<file path=customXml/itemProps4.xml><?xml version="1.0" encoding="utf-8"?>
-<ds:datastoreItem xmlns:ds="http://schemas.openxmlformats.org/officeDocument/2006/customXml" ds:itemID="{F1735428-6F95-4096-840F-2DD96B16B624}">
-  <ds:schemaRefs>
-    <ds:schemaRef ds:uri="http://schemas.microsoft.com/office/2006/metadata/properties"/>
-    <ds:schemaRef ds:uri="http://schemas.microsoft.com/office/infopath/2007/PartnerControls"/>
-    <ds:schemaRef ds:uri="71af3243-3dd4-4a8d-8c0d-dd76da1f02a5"/>
-  </ds:schemaRefs>
-</ds:datastoreItem>
 </file>
--- a/CV-Ben_Bar.docx
+++ b/CV-Ben_Bar.docx
@@ -116,18 +116,6 @@
                 <w:szCs w:val="52"/>
               </w:rPr>
               <w:t>r</w:t>
-            </w:r>
-            <w:r>
-              <w:rPr>
-                <w:rFonts w:ascii="Cambria" w:hAnsi="Cambria" w:cstheme="majorBidi"/>
-                <w:b w:val="0"/>
-                <w:bCs/>
-                <w:caps w:val="0"/>
-                <w:color w:val="FFFFFF" w:themeColor="background1"/>
-                <w:sz w:val="52"/>
-                <w:szCs w:val="52"/>
-              </w:rPr>
-              <w:t>rrr</w:t>
             </w:r>
           </w:p>
         </w:tc>
@@ -6785,10 +6773,6 @@
 </file>
 
 <file path=customXml/item1.xml><?xml version="1.0" encoding="utf-8"?>
-<b:Sources xmlns:b="http://schemas.openxmlformats.org/officeDocument/2006/bibliography" xmlns="http://schemas.openxmlformats.org/officeDocument/2006/bibliography" SelectedStyle="\APASixthEditionOfficeOnline.xsl" StyleName="APA" Version="6"/>
-</file>
-
-<file path=customXml/item2.xml><?xml version="1.0" encoding="utf-8"?>
 <?mso-contentType ?>
 <FormTemplates xmlns="http://schemas.microsoft.com/sharepoint/v3/contenttype/forms">
   <Display>DocumentLibraryForm</Display>
@@ -6797,16 +6781,11 @@
 </FormTemplates>
 </file>
 
-<file path=customXml/item3.xml><?xml version="1.0" encoding="utf-8"?>
-<p:properties xmlns:p="http://schemas.microsoft.com/office/2006/metadata/properties" xmlns:xsi="http://www.w3.org/2001/XMLSchema-instance" xmlns:pc="http://schemas.microsoft.com/office/infopath/2007/PartnerControls">
-  <documentManagement>
-    <MediaServiceKeyPoints xmlns="71af3243-3dd4-4a8d-8c0d-dd76da1f02a5" xsi:nil="true"/>
-    <Status xmlns="71af3243-3dd4-4a8d-8c0d-dd76da1f02a5">Not started</Status>
-  </documentManagement>
-</p:properties>
+<file path=customXml/item2.xml><?xml version="1.0" encoding="utf-8"?>
+<b:Sources xmlns:b="http://schemas.openxmlformats.org/officeDocument/2006/bibliography" xmlns="http://schemas.openxmlformats.org/officeDocument/2006/bibliography" SelectedStyle="\APASixthEditionOfficeOnline.xsl" StyleName="APA" Version="6"/>
 </file>
 
-<file path=customXml/item4.xml><?xml version="1.0" encoding="utf-8"?>
+<file path=customXml/item3.xml><?xml version="1.0" encoding="utf-8"?>
 <ct:contentTypeSchema xmlns:ct="http://schemas.microsoft.com/office/2006/metadata/contentType" xmlns:ma="http://schemas.microsoft.com/office/2006/metadata/properties/metaAttributes" ct:_="" ma:_="" ma:contentTypeName="Document" ma:contentTypeID="0x01010079F111ED35F8CC479449609E8A0923A6" ma:contentTypeVersion="12" ma:contentTypeDescription="Create a new document." ma:contentTypeScope="" ma:versionID="fa6e671f1cd7e4d96ff9652be322dd5e">
   <xsd:schema xmlns:xsd="http://www.w3.org/2001/XMLSchema" xmlns:xs="http://www.w3.org/2001/XMLSchema" xmlns:p="http://schemas.microsoft.com/office/2006/metadata/properties" xmlns:ns2="71af3243-3dd4-4a8d-8c0d-dd76da1f02a5" xmlns:ns3="16c05727-aa75-4e4a-9b5f-8a80a1165891" targetNamespace="http://schemas.microsoft.com/office/2006/metadata/properties" ma:root="true" ma:fieldsID="4e2496f70b101db0b8013f30a071bbf7" ns2:_="" ns3:_="">
     <xsd:import namespace="71af3243-3dd4-4a8d-8c0d-dd76da1f02a5"/>
@@ -7027,7 +7006,24 @@
 </ct:contentTypeSchema>
 </file>
 
+<file path=customXml/item4.xml><?xml version="1.0" encoding="utf-8"?>
+<p:properties xmlns:p="http://schemas.microsoft.com/office/2006/metadata/properties" xmlns:xsi="http://www.w3.org/2001/XMLSchema-instance" xmlns:pc="http://schemas.microsoft.com/office/infopath/2007/PartnerControls">
+  <documentManagement>
+    <MediaServiceKeyPoints xmlns="71af3243-3dd4-4a8d-8c0d-dd76da1f02a5" xsi:nil="true"/>
+    <Status xmlns="71af3243-3dd4-4a8d-8c0d-dd76da1f02a5">Not started</Status>
+  </documentManagement>
+</p:properties>
+</file>
+
 <file path=customXml/itemProps1.xml><?xml version="1.0" encoding="utf-8"?>
+<ds:datastoreItem xmlns:ds="http://schemas.openxmlformats.org/officeDocument/2006/customXml" ds:itemID="{C3ED917E-6B3F-4995-8090-FD9CFEE66038}">
+  <ds:schemaRefs>
+    <ds:schemaRef ds:uri="http://schemas.microsoft.com/sharepoint/v3/contenttype/forms"/>
+  </ds:schemaRefs>
+</ds:datastoreItem>
+</file>
+
+<file path=customXml/itemProps2.xml><?xml version="1.0" encoding="utf-8"?>
 <ds:datastoreItem xmlns:ds="http://schemas.openxmlformats.org/officeDocument/2006/customXml" ds:itemID="{A0A66760-6526-4521-840F-038872BD8C48}">
   <ds:schemaRefs>
     <ds:schemaRef ds:uri="http://schemas.openxmlformats.org/officeDocument/2006/bibliography"/>
@@ -7035,25 +7031,7 @@
 </ds:datastoreItem>
 </file>
 
-<file path=customXml/itemProps2.xml><?xml version="1.0" encoding="utf-8"?>
-<ds:datastoreItem xmlns:ds="http://schemas.openxmlformats.org/officeDocument/2006/customXml" ds:itemID="{C3ED917E-6B3F-4995-8090-FD9CFEE66038}">
-  <ds:schemaRefs>
-    <ds:schemaRef ds:uri="http://schemas.microsoft.com/sharepoint/v3/contenttype/forms"/>
-  </ds:schemaRefs>
-</ds:datastoreItem>
-</file>
-
 <file path=customXml/itemProps3.xml><?xml version="1.0" encoding="utf-8"?>
-<ds:datastoreItem xmlns:ds="http://schemas.openxmlformats.org/officeDocument/2006/customXml" ds:itemID="{F1735428-6F95-4096-840F-2DD96B16B624}">
-  <ds:schemaRefs>
-    <ds:schemaRef ds:uri="http://schemas.microsoft.com/office/2006/metadata/properties"/>
-    <ds:schemaRef ds:uri="http://schemas.microsoft.com/office/infopath/2007/PartnerControls"/>
-    <ds:schemaRef ds:uri="71af3243-3dd4-4a8d-8c0d-dd76da1f02a5"/>
-  </ds:schemaRefs>
-</ds:datastoreItem>
-</file>
-
-<file path=customXml/itemProps4.xml><?xml version="1.0" encoding="utf-8"?>
 <ds:datastoreItem xmlns:ds="http://schemas.openxmlformats.org/officeDocument/2006/customXml" ds:itemID="{647FEFD4-54E2-43C2-B579-757DDE7F1A35}">
   <ds:schemaRefs>
     <ds:schemaRef ds:uri="http://schemas.microsoft.com/office/2006/metadata/contentType"/>
@@ -7070,4 +7048,14 @@
     <ds:schemaRef ds:uri="http://schemas.microsoft.com/internal/obd"/>
   </ds:schemaRefs>
 </ds:datastoreItem>
+</file>
+
+<file path=customXml/itemProps4.xml><?xml version="1.0" encoding="utf-8"?>
+<ds:datastoreItem xmlns:ds="http://schemas.openxmlformats.org/officeDocument/2006/customXml" ds:itemID="{F1735428-6F95-4096-840F-2DD96B16B624}">
+  <ds:schemaRefs>
+    <ds:schemaRef ds:uri="http://schemas.microsoft.com/office/2006/metadata/properties"/>
+    <ds:schemaRef ds:uri="http://schemas.microsoft.com/office/infopath/2007/PartnerControls"/>
+    <ds:schemaRef ds:uri="71af3243-3dd4-4a8d-8c0d-dd76da1f02a5"/>
+  </ds:schemaRefs>
+</ds:datastoreItem>
 </file>
--- a/CV-Ben_Bar.docx
+++ b/CV-Ben_Bar.docx
@@ -116,6 +116,18 @@
                 <w:szCs w:val="52"/>
               </w:rPr>
               <w:t>r</w:t>
+            </w:r>
+            <w:r>
+              <w:rPr>
+                <w:rFonts w:ascii="Cambria" w:hAnsi="Cambria" w:cstheme="majorBidi"/>
+                <w:b w:val="0"/>
+                <w:bCs/>
+                <w:caps w:val="0"/>
+                <w:color w:val="FFFFFF" w:themeColor="background1"/>
+                <w:sz w:val="52"/>
+                <w:szCs w:val="52"/>
+              </w:rPr>
+              <w:t>rrrr</w:t>
             </w:r>
           </w:p>
         </w:tc>
@@ -6773,6 +6785,10 @@
 </file>
 
 <file path=customXml/item1.xml><?xml version="1.0" encoding="utf-8"?>
+<b:Sources xmlns:b="http://schemas.openxmlformats.org/officeDocument/2006/bibliography" xmlns="http://schemas.openxmlformats.org/officeDocument/2006/bibliography" SelectedStyle="\APASixthEditionOfficeOnline.xsl" StyleName="APA" Version="6"/>
+</file>
+
+<file path=customXml/item2.xml><?xml version="1.0" encoding="utf-8"?>
 <?mso-contentType ?>
 <FormTemplates xmlns="http://schemas.microsoft.com/sharepoint/v3/contenttype/forms">
   <Display>DocumentLibraryForm</Display>
@@ -6781,11 +6797,16 @@
 </FormTemplates>
 </file>
 
-<file path=customXml/item2.xml><?xml version="1.0" encoding="utf-8"?>
-<b:Sources xmlns:b="http://schemas.openxmlformats.org/officeDocument/2006/bibliography" xmlns="http://schemas.openxmlformats.org/officeDocument/2006/bibliography" SelectedStyle="\APASixthEditionOfficeOnline.xsl" StyleName="APA" Version="6"/>
+<file path=customXml/item3.xml><?xml version="1.0" encoding="utf-8"?>
+<p:properties xmlns:p="http://schemas.microsoft.com/office/2006/metadata/properties" xmlns:xsi="http://www.w3.org/2001/XMLSchema-instance" xmlns:pc="http://schemas.microsoft.com/office/infopath/2007/PartnerControls">
+  <documentManagement>
+    <MediaServiceKeyPoints xmlns="71af3243-3dd4-4a8d-8c0d-dd76da1f02a5" xsi:nil="true"/>
+    <Status xmlns="71af3243-3dd4-4a8d-8c0d-dd76da1f02a5">Not started</Status>
+  </documentManagement>
+</p:properties>
 </file>
 
-<file path=customXml/item3.xml><?xml version="1.0" encoding="utf-8"?>
+<file path=customXml/item4.xml><?xml version="1.0" encoding="utf-8"?>
 <ct:contentTypeSchema xmlns:ct="http://schemas.microsoft.com/office/2006/metadata/contentType" xmlns:ma="http://schemas.microsoft.com/office/2006/metadata/properties/metaAttributes" ct:_="" ma:_="" ma:contentTypeName="Document" ma:contentTypeID="0x01010079F111ED35F8CC479449609E8A0923A6" ma:contentTypeVersion="12" ma:contentTypeDescription="Create a new document." ma:contentTypeScope="" ma:versionID="fa6e671f1cd7e4d96ff9652be322dd5e">
   <xsd:schema xmlns:xsd="http://www.w3.org/2001/XMLSchema" xmlns:xs="http://www.w3.org/2001/XMLSchema" xmlns:p="http://schemas.microsoft.com/office/2006/metadata/properties" xmlns:ns2="71af3243-3dd4-4a8d-8c0d-dd76da1f02a5" xmlns:ns3="16c05727-aa75-4e4a-9b5f-8a80a1165891" targetNamespace="http://schemas.microsoft.com/office/2006/metadata/properties" ma:root="true" ma:fieldsID="4e2496f70b101db0b8013f30a071bbf7" ns2:_="" ns3:_="">
     <xsd:import namespace="71af3243-3dd4-4a8d-8c0d-dd76da1f02a5"/>
@@ -7006,16 +7027,15 @@
 </ct:contentTypeSchema>
 </file>
 
-<file path=customXml/item4.xml><?xml version="1.0" encoding="utf-8"?>
-<p:properties xmlns:p="http://schemas.microsoft.com/office/2006/metadata/properties" xmlns:xsi="http://www.w3.org/2001/XMLSchema-instance" xmlns:pc="http://schemas.microsoft.com/office/infopath/2007/PartnerControls">
-  <documentManagement>
-    <MediaServiceKeyPoints xmlns="71af3243-3dd4-4a8d-8c0d-dd76da1f02a5" xsi:nil="true"/>
-    <Status xmlns="71af3243-3dd4-4a8d-8c0d-dd76da1f02a5">Not started</Status>
-  </documentManagement>
-</p:properties>
+<file path=customXml/itemProps1.xml><?xml version="1.0" encoding="utf-8"?>
+<ds:datastoreItem xmlns:ds="http://schemas.openxmlformats.org/officeDocument/2006/customXml" ds:itemID="{A0A66760-6526-4521-840F-038872BD8C48}">
+  <ds:schemaRefs>
+    <ds:schemaRef ds:uri="http://schemas.openxmlformats.org/officeDocument/2006/bibliography"/>
+  </ds:schemaRefs>
+</ds:datastoreItem>
 </file>
 
-<file path=customXml/itemProps1.xml><?xml version="1.0" encoding="utf-8"?>
+<file path=customXml/itemProps2.xml><?xml version="1.0" encoding="utf-8"?>
 <ds:datastoreItem xmlns:ds="http://schemas.openxmlformats.org/officeDocument/2006/customXml" ds:itemID="{C3ED917E-6B3F-4995-8090-FD9CFEE66038}">
   <ds:schemaRefs>
     <ds:schemaRef ds:uri="http://schemas.microsoft.com/sharepoint/v3/contenttype/forms"/>
@@ -7023,15 +7043,17 @@
 </ds:datastoreItem>
 </file>
 
-<file path=customXml/itemProps2.xml><?xml version="1.0" encoding="utf-8"?>
-<ds:datastoreItem xmlns:ds="http://schemas.openxmlformats.org/officeDocument/2006/customXml" ds:itemID="{A0A66760-6526-4521-840F-038872BD8C48}">
+<file path=customXml/itemProps3.xml><?xml version="1.0" encoding="utf-8"?>
+<ds:datastoreItem xmlns:ds="http://schemas.openxmlformats.org/officeDocument/2006/customXml" ds:itemID="{F1735428-6F95-4096-840F-2DD96B16B624}">
   <ds:schemaRefs>
-    <ds:schemaRef ds:uri="http://schemas.openxmlformats.org/officeDocument/2006/bibliography"/>
+    <ds:schemaRef ds:uri="http://schemas.microsoft.com/office/2006/metadata/properties"/>
+    <ds:schemaRef ds:uri="http://schemas.microsoft.com/office/infopath/2007/PartnerControls"/>
+    <ds:schemaRef ds:uri="71af3243-3dd4-4a8d-8c0d-dd76da1f02a5"/>
   </ds:schemaRefs>
 </ds:datastoreItem>
 </file>
 
-<file path=customXml/itemProps3.xml><?xml version="1.0" encoding="utf-8"?>
+<file path=customXml/itemProps4.xml><?xml version="1.0" encoding="utf-8"?>
 <ds:datastoreItem xmlns:ds="http://schemas.openxmlformats.org/officeDocument/2006/customXml" ds:itemID="{647FEFD4-54E2-43C2-B579-757DDE7F1A35}">
   <ds:schemaRefs>
     <ds:schemaRef ds:uri="http://schemas.microsoft.com/office/2006/metadata/contentType"/>
@@ -7048,14 +7070,4 @@
     <ds:schemaRef ds:uri="http://schemas.microsoft.com/internal/obd"/>
   </ds:schemaRefs>
 </ds:datastoreItem>
-</file>
-
-<file path=customXml/itemProps4.xml><?xml version="1.0" encoding="utf-8"?>
-<ds:datastoreItem xmlns:ds="http://schemas.openxmlformats.org/officeDocument/2006/customXml" ds:itemID="{F1735428-6F95-4096-840F-2DD96B16B624}">
-  <ds:schemaRefs>
-    <ds:schemaRef ds:uri="http://schemas.microsoft.com/office/2006/metadata/properties"/>
-    <ds:schemaRef ds:uri="http://schemas.microsoft.com/office/infopath/2007/PartnerControls"/>
-    <ds:schemaRef ds:uri="71af3243-3dd4-4a8d-8c0d-dd76da1f02a5"/>
-  </ds:schemaRefs>
-</ds:datastoreItem>
 </file>
--- a/CV-Ben_Bar.docx
+++ b/CV-Ben_Bar.docx
@@ -116,18 +116,6 @@
                 <w:szCs w:val="52"/>
               </w:rPr>
               <w:t>r</w:t>
-            </w:r>
-            <w:r>
-              <w:rPr>
-                <w:rFonts w:ascii="Cambria" w:hAnsi="Cambria" w:cstheme="majorBidi"/>
-                <w:b w:val="0"/>
-                <w:bCs/>
-                <w:caps w:val="0"/>
-                <w:color w:val="FFFFFF" w:themeColor="background1"/>
-                <w:sz w:val="52"/>
-                <w:szCs w:val="52"/>
-              </w:rPr>
-              <w:t>rrrr</w:t>
             </w:r>
           </w:p>
         </w:tc>
@@ -6785,10 +6773,6 @@
 </file>
 
 <file path=customXml/item1.xml><?xml version="1.0" encoding="utf-8"?>
-<b:Sources xmlns:b="http://schemas.openxmlformats.org/officeDocument/2006/bibliography" xmlns="http://schemas.openxmlformats.org/officeDocument/2006/bibliography" SelectedStyle="\APASixthEditionOfficeOnline.xsl" StyleName="APA" Version="6"/>
-</file>
-
-<file path=customXml/item2.xml><?xml version="1.0" encoding="utf-8"?>
 <?mso-contentType ?>
 <FormTemplates xmlns="http://schemas.microsoft.com/sharepoint/v3/contenttype/forms">
   <Display>DocumentLibraryForm</Display>
@@ -6797,16 +6781,11 @@
 </FormTemplates>
 </file>
 
-<file path=customXml/item3.xml><?xml version="1.0" encoding="utf-8"?>
-<p:properties xmlns:p="http://schemas.microsoft.com/office/2006/metadata/properties" xmlns:xsi="http://www.w3.org/2001/XMLSchema-instance" xmlns:pc="http://schemas.microsoft.com/office/infopath/2007/PartnerControls">
-  <documentManagement>
-    <MediaServiceKeyPoints xmlns="71af3243-3dd4-4a8d-8c0d-dd76da1f02a5" xsi:nil="true"/>
-    <Status xmlns="71af3243-3dd4-4a8d-8c0d-dd76da1f02a5">Not started</Status>
-  </documentManagement>
-</p:properties>
+<file path=customXml/item2.xml><?xml version="1.0" encoding="utf-8"?>
+<b:Sources xmlns:b="http://schemas.openxmlformats.org/officeDocument/2006/bibliography" xmlns="http://schemas.openxmlformats.org/officeDocument/2006/bibliography" SelectedStyle="\APASixthEditionOfficeOnline.xsl" StyleName="APA" Version="6"/>
 </file>
 
-<file path=customXml/item4.xml><?xml version="1.0" encoding="utf-8"?>
+<file path=customXml/item3.xml><?xml version="1.0" encoding="utf-8"?>
 <ct:contentTypeSchema xmlns:ct="http://schemas.microsoft.com/office/2006/metadata/contentType" xmlns:ma="http://schemas.microsoft.com/office/2006/metadata/properties/metaAttributes" ct:_="" ma:_="" ma:contentTypeName="Document" ma:contentTypeID="0x01010079F111ED35F8CC479449609E8A0923A6" ma:contentTypeVersion="12" ma:contentTypeDescription="Create a new document." ma:contentTypeScope="" ma:versionID="fa6e671f1cd7e4d96ff9652be322dd5e">
   <xsd:schema xmlns:xsd="http://www.w3.org/2001/XMLSchema" xmlns:xs="http://www.w3.org/2001/XMLSchema" xmlns:p="http://schemas.microsoft.com/office/2006/metadata/properties" xmlns:ns2="71af3243-3dd4-4a8d-8c0d-dd76da1f02a5" xmlns:ns3="16c05727-aa75-4e4a-9b5f-8a80a1165891" targetNamespace="http://schemas.microsoft.com/office/2006/metadata/properties" ma:root="true" ma:fieldsID="4e2496f70b101db0b8013f30a071bbf7" ns2:_="" ns3:_="">
     <xsd:import namespace="71af3243-3dd4-4a8d-8c0d-dd76da1f02a5"/>
@@ -7027,7 +7006,24 @@
 </ct:contentTypeSchema>
 </file>
 
+<file path=customXml/item4.xml><?xml version="1.0" encoding="utf-8"?>
+<p:properties xmlns:p="http://schemas.microsoft.com/office/2006/metadata/properties" xmlns:xsi="http://www.w3.org/2001/XMLSchema-instance" xmlns:pc="http://schemas.microsoft.com/office/infopath/2007/PartnerControls">
+  <documentManagement>
+    <MediaServiceKeyPoints xmlns="71af3243-3dd4-4a8d-8c0d-dd76da1f02a5" xsi:nil="true"/>
+    <Status xmlns="71af3243-3dd4-4a8d-8c0d-dd76da1f02a5">Not started</Status>
+  </documentManagement>
+</p:properties>
+</file>
+
 <file path=customXml/itemProps1.xml><?xml version="1.0" encoding="utf-8"?>
+<ds:datastoreItem xmlns:ds="http://schemas.openxmlformats.org/officeDocument/2006/customXml" ds:itemID="{C3ED917E-6B3F-4995-8090-FD9CFEE66038}">
+  <ds:schemaRefs>
+    <ds:schemaRef ds:uri="http://schemas.microsoft.com/sharepoint/v3/contenttype/forms"/>
+  </ds:schemaRefs>
+</ds:datastoreItem>
+</file>
+
+<file path=customXml/itemProps2.xml><?xml version="1.0" encoding="utf-8"?>
 <ds:datastoreItem xmlns:ds="http://schemas.openxmlformats.org/officeDocument/2006/customXml" ds:itemID="{A0A66760-6526-4521-840F-038872BD8C48}">
   <ds:schemaRefs>
     <ds:schemaRef ds:uri="http://schemas.openxmlformats.org/officeDocument/2006/bibliography"/>
@@ -7035,25 +7031,7 @@
 </ds:datastoreItem>
 </file>
 
-<file path=customXml/itemProps2.xml><?xml version="1.0" encoding="utf-8"?>
-<ds:datastoreItem xmlns:ds="http://schemas.openxmlformats.org/officeDocument/2006/customXml" ds:itemID="{C3ED917E-6B3F-4995-8090-FD9CFEE66038}">
-  <ds:schemaRefs>
-    <ds:schemaRef ds:uri="http://schemas.microsoft.com/sharepoint/v3/contenttype/forms"/>
-  </ds:schemaRefs>
-</ds:datastoreItem>
-</file>
-
 <file path=customXml/itemProps3.xml><?xml version="1.0" encoding="utf-8"?>
-<ds:datastoreItem xmlns:ds="http://schemas.openxmlformats.org/officeDocument/2006/customXml" ds:itemID="{F1735428-6F95-4096-840F-2DD96B16B624}">
-  <ds:schemaRefs>
-    <ds:schemaRef ds:uri="http://schemas.microsoft.com/office/2006/metadata/properties"/>
-    <ds:schemaRef ds:uri="http://schemas.microsoft.com/office/infopath/2007/PartnerControls"/>
-    <ds:schemaRef ds:uri="71af3243-3dd4-4a8d-8c0d-dd76da1f02a5"/>
-  </ds:schemaRefs>
-</ds:datastoreItem>
-</file>
-
-<file path=customXml/itemProps4.xml><?xml version="1.0" encoding="utf-8"?>
 <ds:datastoreItem xmlns:ds="http://schemas.openxmlformats.org/officeDocument/2006/customXml" ds:itemID="{647FEFD4-54E2-43C2-B579-757DDE7F1A35}">
   <ds:schemaRefs>
     <ds:schemaRef ds:uri="http://schemas.microsoft.com/office/2006/metadata/contentType"/>
@@ -7070,4 +7048,14 @@
     <ds:schemaRef ds:uri="http://schemas.microsoft.com/internal/obd"/>
   </ds:schemaRefs>
 </ds:datastoreItem>
+</file>
+
+<file path=customXml/itemProps4.xml><?xml version="1.0" encoding="utf-8"?>
+<ds:datastoreItem xmlns:ds="http://schemas.openxmlformats.org/officeDocument/2006/customXml" ds:itemID="{F1735428-6F95-4096-840F-2DD96B16B624}">
+  <ds:schemaRefs>
+    <ds:schemaRef ds:uri="http://schemas.microsoft.com/office/2006/metadata/properties"/>
+    <ds:schemaRef ds:uri="http://schemas.microsoft.com/office/infopath/2007/PartnerControls"/>
+    <ds:schemaRef ds:uri="71af3243-3dd4-4a8d-8c0d-dd76da1f02a5"/>
+  </ds:schemaRefs>
+</ds:datastoreItem>
 </file>
--- a/CV-Ben_Bar.docx
+++ b/CV-Ben_Bar.docx
@@ -65,7 +65,13 @@
               <w:t xml:space="preserve">  </w:t>
             </w:r>
           </w:p>
-          <w:p/>
+          <w:p>
+            <w:pPr>
+              <w:rPr>
+                <w:rFonts w:ascii="Cambria" w:hAnsi="Cambria"/>
+              </w:rPr>
+            </w:pPr>
+          </w:p>
           <w:p>
             <w:pPr>
               <w:pStyle w:val="1"/>
@@ -156,19 +162,7 @@
                 <w:sz w:val="24"/>
                 <w:szCs w:val="24"/>
               </w:rPr>
-              <w:t xml:space="preserve">        </w:t>
-            </w:r>
-            <w:r>
-              <w:rPr>
-                <w:rFonts w:ascii="Cambria" w:hAnsi="Cambria" w:cs="Calibri"/>
-                <w:b w:val="0"/>
-                <w:bCs/>
-                <w:caps w:val="0"/>
-                <w:color w:val="auto"/>
-                <w:sz w:val="24"/>
-                <w:szCs w:val="24"/>
-              </w:rPr>
-              <w:t xml:space="preserve"> </w:t>
+              <w:t xml:space="preserve">         </w:t>
             </w:r>
             <w:r>
               <w:rPr>
@@ -348,13 +342,7 @@
               <w:rPr>
                 <w:rFonts w:ascii="Cambria" w:hAnsi="Cambria"/>
               </w:rPr>
-              <w:t xml:space="preserve">             </w:t>
-            </w:r>
-            <w:r>
-              <w:rPr>
-                <w:rFonts w:ascii="Cambria" w:hAnsi="Cambria"/>
-              </w:rPr>
-              <w:t xml:space="preserve">   </w:t>
+              <w:t xml:space="preserve">                </w:t>
             </w:r>
             <w:r>
               <w:rPr>
@@ -372,7 +360,7 @@
             </w:r>
             <w:r>
               <w:rPr>
-                <w:rFonts w:ascii="Cambria" w:hAnsi="Cambria" w:cs="Calibri" w:hint="cs"/>
+                <w:rFonts w:ascii="Cambria" w:hAnsi="Cambria" w:cs="Calibri"/>
                 <w:color w:val="BFBFBF" w:themeColor="background1" w:themeShade="BF"/>
                 <w:rtl/>
                 <w:lang w:bidi="he-IL"/>
@@ -561,7 +549,7 @@
             </w:pPr>
             <w:r>
               <w:rPr>
-                <w:rFonts w:ascii="Cambria" w:hAnsi="Cambria" w:cs="Calibri" w:hint="cs"/>
+                <w:rFonts w:ascii="Cambria" w:hAnsi="Cambria" w:cs="Calibri"/>
                 <w:sz w:val="32"/>
                 <w:szCs w:val="32"/>
                 <w:rtl/>
@@ -571,7 +559,7 @@
             </w:r>
             <w:r>
               <w:rPr>
-                <w:rFonts w:ascii="Cambria" w:hAnsi="Cambria" w:cs="Calibri" w:hint="cs"/>
+                <w:rFonts w:ascii="Cambria" w:hAnsi="Cambria" w:cs="Calibri"/>
                 <w:sz w:val="32"/>
                 <w:szCs w:val="32"/>
               </w:rPr>
@@ -863,21 +851,12 @@
             </w:pPr>
             <w:r>
               <w:rPr>
-                <w:rFonts w:ascii="Cambria" w:hAnsi="Cambria" w:cs="Calibri" w:hint="cs"/>
+                <w:rFonts w:ascii="Cambria" w:hAnsi="Cambria" w:cs="Calibri"/>
                 <w:sz w:val="32"/>
                 <w:szCs w:val="32"/>
                 <w:lang w:bidi="he-IL"/>
               </w:rPr>
-              <w:t>T</w:t>
-            </w:r>
-            <w:r>
-              <w:rPr>
-                <w:rFonts w:ascii="Cambria" w:hAnsi="Cambria" w:cs="Calibri"/>
-                <w:sz w:val="32"/>
-                <w:szCs w:val="32"/>
-                <w:lang w:bidi="he-IL"/>
-              </w:rPr>
-              <w:t>echnical knowledge</w:t>
+              <w:t>Technical knowledge</w:t>
             </w:r>
           </w:p>
           <w:p>
@@ -1222,14 +1201,7 @@
                 <w:rFonts w:ascii="Cambria" w:hAnsi="Cambria" w:cs="Calibri"/>
                 <w:color w:val="auto"/>
               </w:rPr>
-              <w:t xml:space="preserve">     </w:t>
-            </w:r>
-            <w:r>
-              <w:rPr>
-                <w:rFonts w:ascii="Cambria" w:hAnsi="Cambria" w:cs="Calibri"/>
-                <w:color w:val="auto"/>
-              </w:rPr>
-              <w:t xml:space="preserve">  </w:t>
+              <w:t xml:space="preserve">       </w:t>
             </w:r>
           </w:p>
           <w:p>
@@ -1262,7 +1234,27 @@
                 <w:color w:val="000000" w:themeColor="text1"/>
                 <w:sz w:val="24"/>
               </w:rPr>
-              <w:t>A witty developer experienced in Python, C++ and management.</w:t>
+              <w:t xml:space="preserve">A witty developer experienced in Python, </w:t>
+            </w:r>
+            <w:proofErr w:type="gramStart"/>
+            <w:r>
+              <w:rPr>
+                <w:rFonts w:ascii="Cambria" w:hAnsi="Cambria" w:cs="Calibri"/>
+                <w:bCs/>
+                <w:color w:val="000000" w:themeColor="text1"/>
+                <w:sz w:val="24"/>
+              </w:rPr>
+              <w:t>C++</w:t>
+            </w:r>
+            <w:proofErr w:type="gramEnd"/>
+            <w:r>
+              <w:rPr>
+                <w:rFonts w:ascii="Cambria" w:hAnsi="Cambria" w:cs="Calibri"/>
+                <w:bCs/>
+                <w:color w:val="000000" w:themeColor="text1"/>
+                <w:sz w:val="24"/>
+              </w:rPr>
+              <w:t xml:space="preserve"> and management.</w:t>
             </w:r>
           </w:p>
           <w:p>
@@ -1346,70 +1338,7 @@
                 <w:color w:val="000000" w:themeColor="text1"/>
                 <w:sz w:val="24"/>
               </w:rPr>
-              <w:t>h</w:t>
-            </w:r>
-            <w:r>
-              <w:rPr>
-                <w:rFonts w:ascii="Cambria" w:hAnsi="Cambria" w:cs="Calibri"/>
-                <w:bCs/>
-                <w:color w:val="000000" w:themeColor="text1"/>
-                <w:sz w:val="24"/>
-              </w:rPr>
-              <w:t xml:space="preserve">arder, </w:t>
-            </w:r>
-            <w:r>
-              <w:rPr>
-                <w:rFonts w:ascii="Cambria" w:hAnsi="Cambria" w:cs="Calibri"/>
-                <w:bCs/>
-                <w:color w:val="000000" w:themeColor="text1"/>
-                <w:sz w:val="24"/>
-              </w:rPr>
-              <w:t>b</w:t>
-            </w:r>
-            <w:r>
-              <w:rPr>
-                <w:rFonts w:ascii="Cambria" w:hAnsi="Cambria" w:cs="Calibri"/>
-                <w:bCs/>
-                <w:color w:val="000000" w:themeColor="text1"/>
-                <w:sz w:val="24"/>
-              </w:rPr>
-              <w:t xml:space="preserve">etter, </w:t>
-            </w:r>
-            <w:r>
-              <w:rPr>
-                <w:rFonts w:ascii="Cambria" w:hAnsi="Cambria" w:cs="Calibri"/>
-                <w:bCs/>
-                <w:color w:val="000000" w:themeColor="text1"/>
-                <w:sz w:val="24"/>
-              </w:rPr>
-              <w:t>f</w:t>
-            </w:r>
-            <w:r>
-              <w:rPr>
-                <w:rFonts w:ascii="Cambria" w:hAnsi="Cambria" w:cs="Calibri"/>
-                <w:bCs/>
-                <w:color w:val="000000" w:themeColor="text1"/>
-                <w:sz w:val="24"/>
-              </w:rPr>
-              <w:t xml:space="preserve">aster, </w:t>
-            </w:r>
-            <w:r>
-              <w:rPr>
-                <w:rFonts w:ascii="Cambria" w:hAnsi="Cambria" w:cs="Calibri"/>
-                <w:bCs/>
-                <w:color w:val="000000" w:themeColor="text1"/>
-                <w:sz w:val="24"/>
-              </w:rPr>
-              <w:t>s</w:t>
-            </w:r>
-            <w:r>
-              <w:rPr>
-                <w:rFonts w:ascii="Cambria" w:hAnsi="Cambria" w:cs="Calibri"/>
-                <w:bCs/>
-                <w:color w:val="000000" w:themeColor="text1"/>
-                <w:sz w:val="24"/>
-              </w:rPr>
-              <w:t>tronger</w:t>
+              <w:t>harder, better, faster, stronger</w:t>
             </w:r>
             <w:r>
               <w:rPr>
@@ -1759,17 +1688,7 @@
                 <w:color w:val="000000" w:themeColor="text1"/>
                 <w:sz w:val="24"/>
               </w:rPr>
-              <w:t xml:space="preserve">                     </w:t>
-            </w:r>
-            <w:r>
-              <w:rPr>
-                <w:rFonts w:ascii="Cambria" w:hAnsi="Cambria" w:cs="Calibri"/>
-                <w:b w:val="0"/>
-                <w:bCs/>
-                <w:color w:val="000000" w:themeColor="text1"/>
-                <w:sz w:val="24"/>
-              </w:rPr>
-              <w:t xml:space="preserve">    </w:t>
+              <w:t xml:space="preserve">                         </w:t>
             </w:r>
           </w:p>
           <w:p>
@@ -1787,7 +1706,7 @@
             </w:pPr>
             <w:r>
               <w:rPr>
-                <w:rFonts w:ascii="Cambria" w:hAnsi="Cambria" w:cs="Calibri" w:hint="cs"/>
+                <w:rFonts w:ascii="Cambria" w:hAnsi="Cambria" w:cs="Calibri"/>
                 <w:b w:val="0"/>
                 <w:bCs/>
                 <w:color w:val="000000" w:themeColor="text1"/>
@@ -1816,11 +1735,33 @@
                 <w:color w:val="000000" w:themeColor="text1"/>
                 <w:sz w:val="24"/>
               </w:rPr>
-              <w:t xml:space="preserve"> engineering, Physics, Math and English. </w:t>
-            </w:r>
-            <w:r>
-              <w:rPr>
-                <w:rFonts w:ascii="Cambria" w:hAnsi="Cambria" w:cs="Calibri" w:hint="cs"/>
+              <w:t xml:space="preserve"> engineering, Physics, </w:t>
+            </w:r>
+            <w:proofErr w:type="gramStart"/>
+            <w:r>
+              <w:rPr>
+                <w:rFonts w:ascii="Cambria" w:hAnsi="Cambria" w:cs="Calibri"/>
+                <w:b w:val="0"/>
+                <w:bCs/>
+                <w:color w:val="000000" w:themeColor="text1"/>
+                <w:sz w:val="24"/>
+              </w:rPr>
+              <w:t>Math</w:t>
+            </w:r>
+            <w:proofErr w:type="gramEnd"/>
+            <w:r>
+              <w:rPr>
+                <w:rFonts w:ascii="Cambria" w:hAnsi="Cambria" w:cs="Calibri"/>
+                <w:b w:val="0"/>
+                <w:bCs/>
+                <w:color w:val="000000" w:themeColor="text1"/>
+                <w:sz w:val="24"/>
+              </w:rPr>
+              <w:t xml:space="preserve"> and English. </w:t>
+            </w:r>
+            <w:r>
+              <w:rPr>
+                <w:rFonts w:ascii="Cambria" w:hAnsi="Cambria" w:cs="Calibri"/>
                 <w:b w:val="0"/>
                 <w:bCs/>
                 <w:color w:val="000000" w:themeColor="text1"/>
@@ -2177,17 +2118,7 @@
                 <w:color w:val="000000" w:themeColor="text1"/>
                 <w:sz w:val="24"/>
               </w:rPr>
-              <w:t>Networks</w:t>
-            </w:r>
-            <w:r>
-              <w:rPr>
-                <w:rFonts w:ascii="Cambria" w:hAnsi="Cambria" w:cs="Calibri"/>
-                <w:b w:val="0"/>
-                <w:bCs/>
-                <w:color w:val="000000" w:themeColor="text1"/>
-                <w:sz w:val="24"/>
-              </w:rPr>
-              <w:t xml:space="preserve"> and communication protocols.</w:t>
+              <w:t>Networks and communication protocols.</w:t>
             </w:r>
           </w:p>
         </w:tc>
@@ -2394,27 +2325,29 @@
                 <w:color w:val="000000" w:themeColor="text1"/>
                 <w:sz w:val="24"/>
               </w:rPr>
-              <w:t xml:space="preserve">Active member for 5 years of a </w:t>
-            </w:r>
-            <w:r>
-              <w:rPr>
-                <w:rFonts w:ascii="Cambria" w:hAnsi="Cambria" w:cs="Calibri"/>
-                <w:b w:val="0"/>
-                <w:bCs/>
-                <w:color w:val="000000" w:themeColor="text1"/>
-                <w:sz w:val="24"/>
-              </w:rPr>
-              <w:t>youth organization</w:t>
-            </w:r>
-            <w:r>
-              <w:rPr>
-                <w:rFonts w:ascii="Cambria" w:hAnsi="Cambria" w:cs="Calibri"/>
-                <w:b w:val="0"/>
-                <w:bCs/>
-                <w:color w:val="000000" w:themeColor="text1"/>
-                <w:sz w:val="24"/>
-              </w:rPr>
-              <w:t xml:space="preserve"> - Mashatzim </w:t>
+              <w:t xml:space="preserve">Active member for 5 years of a youth organization - </w:t>
+            </w:r>
+            <w:proofErr w:type="spellStart"/>
+            <w:r>
+              <w:rPr>
+                <w:rFonts w:ascii="Cambria" w:hAnsi="Cambria" w:cs="Calibri"/>
+                <w:b w:val="0"/>
+                <w:bCs/>
+                <w:color w:val="000000" w:themeColor="text1"/>
+                <w:sz w:val="24"/>
+              </w:rPr>
+              <w:t>Mashatzim</w:t>
+            </w:r>
+            <w:proofErr w:type="spellEnd"/>
+            <w:r>
+              <w:rPr>
+                <w:rFonts w:ascii="Cambria" w:hAnsi="Cambria" w:cs="Calibri"/>
+                <w:b w:val="0"/>
+                <w:bCs/>
+                <w:color w:val="000000" w:themeColor="text1"/>
+                <w:sz w:val="24"/>
+              </w:rPr>
+              <w:t xml:space="preserve"> </w:t>
             </w:r>
           </w:p>
           <w:p>
@@ -2581,7 +2514,7 @@
             </w:pPr>
             <w:r>
               <w:rPr>
-                <w:rFonts w:ascii="Cambria" w:hAnsi="Cambria" w:cs="Calibri" w:hint="cs"/>
+                <w:rFonts w:ascii="Cambria" w:hAnsi="Cambria" w:cs="Calibri"/>
                 <w:color w:val="auto"/>
                 <w:szCs w:val="22"/>
                 <w:rtl/>
@@ -2669,7 +2602,7 @@
             </w:pPr>
             <w:r>
               <w:rPr>
-                <w:rFonts w:ascii="Cambria" w:hAnsi="Cambria" w:cs="Calibri" w:hint="cs"/>
+                <w:rFonts w:ascii="Cambria" w:hAnsi="Cambria" w:cs="Calibri"/>
                 <w:color w:val="A6A6A6" w:themeColor="background1" w:themeShade="A6"/>
                 <w:szCs w:val="22"/>
                 <w:rtl/>
@@ -2705,7 +2638,7 @@
             </w:pPr>
             <w:r>
               <w:rPr>
-                <w:rFonts w:ascii="Cambria" w:hAnsi="Cambria" w:cs="Calibri" w:hint="cs"/>
+                <w:rFonts w:ascii="Cambria" w:hAnsi="Cambria" w:cs="Calibri"/>
                 <w:b w:val="0"/>
                 <w:bCs/>
                 <w:color w:val="auto"/>
@@ -2713,7 +2646,7 @@
                 <w:szCs w:val="22"/>
                 <w:lang w:bidi="he-IL"/>
               </w:rPr>
-              <w:t>G</w:t>
+              <w:t>Gained experience in automation development,</w:t>
             </w:r>
             <w:r>
               <w:rPr>
@@ -2725,8 +2658,9 @@
                 <w:szCs w:val="22"/>
                 <w:lang w:bidi="he-IL"/>
               </w:rPr>
-              <w:t>ained experience in automation development,</w:t>
-            </w:r>
+              <w:t xml:space="preserve"> integration, troubleshooting, </w:t>
+            </w:r>
+            <w:proofErr w:type="gramStart"/>
             <w:r>
               <w:rPr>
                 <w:rFonts w:ascii="Cambria" w:hAnsi="Cambria" w:cs="Calibri"/>
@@ -2737,7 +2671,20 @@
                 <w:szCs w:val="22"/>
                 <w:lang w:bidi="he-IL"/>
               </w:rPr>
-              <w:t xml:space="preserve"> integration, troubleshooting, QA and team management</w:t>
+              <w:t>QA</w:t>
+            </w:r>
+            <w:proofErr w:type="gramEnd"/>
+            <w:r>
+              <w:rPr>
+                <w:rFonts w:ascii="Cambria" w:hAnsi="Cambria" w:cs="Calibri"/>
+                <w:b w:val="0"/>
+                <w:bCs/>
+                <w:color w:val="auto"/>
+                <w:sz w:val="22"/>
+                <w:szCs w:val="22"/>
+                <w:lang w:bidi="he-IL"/>
+              </w:rPr>
+              <w:t xml:space="preserve"> and team management</w:t>
             </w:r>
             <w:r>
               <w:rPr>
@@ -2928,7 +2875,33 @@
                 <w:sz w:val="32"/>
                 <w:szCs w:val="32"/>
               </w:rPr>
-              <w:t>What did I actually do?</w:t>
+              <w:t xml:space="preserve">What did I </w:t>
+            </w:r>
+            <w:proofErr w:type="gramStart"/>
+            <w:r>
+              <w:rPr>
+                <w:rFonts w:ascii="Cambria" w:hAnsi="Cambria" w:cs="Calibri"/>
+                <w:b w:val="0"/>
+                <w:bCs/>
+                <w:caps w:val="0"/>
+                <w:color w:val="auto"/>
+                <w:sz w:val="32"/>
+                <w:szCs w:val="32"/>
+              </w:rPr>
+              <w:t>actually do</w:t>
+            </w:r>
+            <w:proofErr w:type="gramEnd"/>
+            <w:r>
+              <w:rPr>
+                <w:rFonts w:ascii="Cambria" w:hAnsi="Cambria" w:cs="Calibri"/>
+                <w:b w:val="0"/>
+                <w:bCs/>
+                <w:caps w:val="0"/>
+                <w:color w:val="auto"/>
+                <w:sz w:val="32"/>
+                <w:szCs w:val="32"/>
+              </w:rPr>
+              <w:t>?</w:t>
             </w:r>
           </w:p>
         </w:tc>
@@ -3084,43 +3057,7 @@
                 <w:color w:val="000000" w:themeColor="text1"/>
                 <w:sz w:val="24"/>
               </w:rPr>
-              <w:t xml:space="preserve">PowerShell </w:t>
-            </w:r>
-            <w:r>
-              <w:rPr>
-                <w:rFonts w:ascii="Cambria" w:hAnsi="Cambria" w:cs="Calibri"/>
-                <w:bCs/>
-                <w:color w:val="000000" w:themeColor="text1"/>
-                <w:sz w:val="24"/>
-              </w:rPr>
-              <w:t xml:space="preserve">automation </w:t>
-            </w:r>
-            <w:r>
-              <w:rPr>
-                <w:rFonts w:ascii="Cambria" w:hAnsi="Cambria" w:cs="Calibri"/>
-                <w:bCs/>
-                <w:color w:val="000000" w:themeColor="text1"/>
-                <w:sz w:val="24"/>
-              </w:rPr>
-              <w:t>script</w:t>
-            </w:r>
-            <w:r>
-              <w:rPr>
-                <w:rFonts w:ascii="Cambria" w:hAnsi="Cambria" w:cs="Calibri"/>
-                <w:bCs/>
-                <w:color w:val="000000" w:themeColor="text1"/>
-                <w:sz w:val="24"/>
-              </w:rPr>
-              <w:t>s</w:t>
-            </w:r>
-            <w:r>
-              <w:rPr>
-                <w:rFonts w:ascii="Cambria" w:hAnsi="Cambria" w:cs="Calibri"/>
-                <w:bCs/>
-                <w:color w:val="000000" w:themeColor="text1"/>
-                <w:sz w:val="24"/>
-              </w:rPr>
-              <w:t>.</w:t>
+              <w:t>PowerShell automation scripts.</w:t>
             </w:r>
           </w:p>
         </w:tc>
@@ -6773,6 +6710,10 @@
 </file>
 
 <file path=customXml/item1.xml><?xml version="1.0" encoding="utf-8"?>
+<b:Sources xmlns:b="http://schemas.openxmlformats.org/officeDocument/2006/bibliography" xmlns="http://schemas.openxmlformats.org/officeDocument/2006/bibliography" SelectedStyle="\APASixthEditionOfficeOnline.xsl" StyleName="APA" Version="6"/>
+</file>
+
+<file path=customXml/item2.xml><?xml version="1.0" encoding="utf-8"?>
 <?mso-contentType ?>
 <FormTemplates xmlns="http://schemas.microsoft.com/sharepoint/v3/contenttype/forms">
   <Display>DocumentLibraryForm</Display>
@@ -6781,11 +6722,16 @@
 </FormTemplates>
 </file>
 
-<file path=customXml/item2.xml><?xml version="1.0" encoding="utf-8"?>
-<b:Sources xmlns:b="http://schemas.openxmlformats.org/officeDocument/2006/bibliography" xmlns="http://schemas.openxmlformats.org/officeDocument/2006/bibliography" SelectedStyle="\APASixthEditionOfficeOnline.xsl" StyleName="APA" Version="6"/>
+<file path=customXml/item3.xml><?xml version="1.0" encoding="utf-8"?>
+<p:properties xmlns:p="http://schemas.microsoft.com/office/2006/metadata/properties" xmlns:xsi="http://www.w3.org/2001/XMLSchema-instance" xmlns:pc="http://schemas.microsoft.com/office/infopath/2007/PartnerControls">
+  <documentManagement>
+    <MediaServiceKeyPoints xmlns="71af3243-3dd4-4a8d-8c0d-dd76da1f02a5" xsi:nil="true"/>
+    <Status xmlns="71af3243-3dd4-4a8d-8c0d-dd76da1f02a5">Not started</Status>
+  </documentManagement>
+</p:properties>
 </file>
 
-<file path=customXml/item3.xml><?xml version="1.0" encoding="utf-8"?>
+<file path=customXml/item4.xml><?xml version="1.0" encoding="utf-8"?>
 <ct:contentTypeSchema xmlns:ct="http://schemas.microsoft.com/office/2006/metadata/contentType" xmlns:ma="http://schemas.microsoft.com/office/2006/metadata/properties/metaAttributes" ct:_="" ma:_="" ma:contentTypeName="Document" ma:contentTypeID="0x01010079F111ED35F8CC479449609E8A0923A6" ma:contentTypeVersion="12" ma:contentTypeDescription="Create a new document." ma:contentTypeScope="" ma:versionID="fa6e671f1cd7e4d96ff9652be322dd5e">
   <xsd:schema xmlns:xsd="http://www.w3.org/2001/XMLSchema" xmlns:xs="http://www.w3.org/2001/XMLSchema" xmlns:p="http://schemas.microsoft.com/office/2006/metadata/properties" xmlns:ns2="71af3243-3dd4-4a8d-8c0d-dd76da1f02a5" xmlns:ns3="16c05727-aa75-4e4a-9b5f-8a80a1165891" targetNamespace="http://schemas.microsoft.com/office/2006/metadata/properties" ma:root="true" ma:fieldsID="4e2496f70b101db0b8013f30a071bbf7" ns2:_="" ns3:_="">
     <xsd:import namespace="71af3243-3dd4-4a8d-8c0d-dd76da1f02a5"/>
@@ -7006,16 +6952,15 @@
 </ct:contentTypeSchema>
 </file>
 
-<file path=customXml/item4.xml><?xml version="1.0" encoding="utf-8"?>
-<p:properties xmlns:p="http://schemas.microsoft.com/office/2006/metadata/properties" xmlns:xsi="http://www.w3.org/2001/XMLSchema-instance" xmlns:pc="http://schemas.microsoft.com/office/infopath/2007/PartnerControls">
-  <documentManagement>
-    <MediaServiceKeyPoints xmlns="71af3243-3dd4-4a8d-8c0d-dd76da1f02a5" xsi:nil="true"/>
-    <Status xmlns="71af3243-3dd4-4a8d-8c0d-dd76da1f02a5">Not started</Status>
-  </documentManagement>
-</p:properties>
+<file path=customXml/itemProps1.xml><?xml version="1.0" encoding="utf-8"?>
+<ds:datastoreItem xmlns:ds="http://schemas.openxmlformats.org/officeDocument/2006/customXml" ds:itemID="{A0A66760-6526-4521-840F-038872BD8C48}">
+  <ds:schemaRefs>
+    <ds:schemaRef ds:uri="http://schemas.openxmlformats.org/officeDocument/2006/bibliography"/>
+  </ds:schemaRefs>
+</ds:datastoreItem>
 </file>
 
-<file path=customXml/itemProps1.xml><?xml version="1.0" encoding="utf-8"?>
+<file path=customXml/itemProps2.xml><?xml version="1.0" encoding="utf-8"?>
 <ds:datastoreItem xmlns:ds="http://schemas.openxmlformats.org/officeDocument/2006/customXml" ds:itemID="{C3ED917E-6B3F-4995-8090-FD9CFEE66038}">
   <ds:schemaRefs>
     <ds:schemaRef ds:uri="http://schemas.microsoft.com/sharepoint/v3/contenttype/forms"/>
@@ -7023,15 +6968,17 @@
 </ds:datastoreItem>
 </file>
 
-<file path=customXml/itemProps2.xml><?xml version="1.0" encoding="utf-8"?>
-<ds:datastoreItem xmlns:ds="http://schemas.openxmlformats.org/officeDocument/2006/customXml" ds:itemID="{A0A66760-6526-4521-840F-038872BD8C48}">
+<file path=customXml/itemProps3.xml><?xml version="1.0" encoding="utf-8"?>
+<ds:datastoreItem xmlns:ds="http://schemas.openxmlformats.org/officeDocument/2006/customXml" ds:itemID="{F1735428-6F95-4096-840F-2DD96B16B624}">
   <ds:schemaRefs>
-    <ds:schemaRef ds:uri="http://schemas.openxmlformats.org/officeDocument/2006/bibliography"/>
+    <ds:schemaRef ds:uri="http://schemas.microsoft.com/office/2006/metadata/properties"/>
+    <ds:schemaRef ds:uri="http://schemas.microsoft.com/office/infopath/2007/PartnerControls"/>
+    <ds:schemaRef ds:uri="71af3243-3dd4-4a8d-8c0d-dd76da1f02a5"/>
   </ds:schemaRefs>
 </ds:datastoreItem>
 </file>
 
-<file path=customXml/itemProps3.xml><?xml version="1.0" encoding="utf-8"?>
+<file path=customXml/itemProps4.xml><?xml version="1.0" encoding="utf-8"?>
 <ds:datastoreItem xmlns:ds="http://schemas.openxmlformats.org/officeDocument/2006/customXml" ds:itemID="{647FEFD4-54E2-43C2-B579-757DDE7F1A35}">
   <ds:schemaRefs>
     <ds:schemaRef ds:uri="http://schemas.microsoft.com/office/2006/metadata/contentType"/>
@@ -7048,14 +6995,4 @@
     <ds:schemaRef ds:uri="http://schemas.microsoft.com/internal/obd"/>
   </ds:schemaRefs>
 </ds:datastoreItem>
-</file>
-
-<file path=customXml/itemProps4.xml><?xml version="1.0" encoding="utf-8"?>
-<ds:datastoreItem xmlns:ds="http://schemas.openxmlformats.org/officeDocument/2006/customXml" ds:itemID="{F1735428-6F95-4096-840F-2DD96B16B624}">
-  <ds:schemaRefs>
-    <ds:schemaRef ds:uri="http://schemas.microsoft.com/office/2006/metadata/properties"/>
-    <ds:schemaRef ds:uri="http://schemas.microsoft.com/office/infopath/2007/PartnerControls"/>
-    <ds:schemaRef ds:uri="71af3243-3dd4-4a8d-8c0d-dd76da1f02a5"/>
-  </ds:schemaRefs>
-</ds:datastoreItem>
 </file>
--- a/CV-Ben_Bar.docx
+++ b/CV-Ben_Bar.docx
@@ -62,6 +62,18 @@
                 <w:sz w:val="52"/>
                 <w:szCs w:val="52"/>
               </w:rPr>
+              <w:t xml:space="preserve"> </w:t>
+            </w:r>
+            <w:r>
+              <w:rPr>
+                <w:rFonts w:ascii="Cambria" w:hAnsi="Cambria" w:cs="Poppins"/>
+                <w:b w:val="0"/>
+                <w:bCs/>
+                <w:caps w:val="0"/>
+                <w:color w:val="FFFFFF" w:themeColor="background1"/>
+                <w:sz w:val="52"/>
+                <w:szCs w:val="52"/>
+              </w:rPr>
               <w:t xml:space="preserve">  </w:t>
             </w:r>
           </w:p>
@@ -122,6 +134,18 @@
                 <w:szCs w:val="52"/>
               </w:rPr>
               <w:t>r</w:t>
+            </w:r>
+            <w:r>
+              <w:rPr>
+                <w:rFonts w:ascii="Cambria" w:hAnsi="Cambria" w:cstheme="majorBidi"/>
+                <w:b w:val="0"/>
+                <w:bCs/>
+                <w:caps w:val="0"/>
+                <w:color w:val="FFFFFF" w:themeColor="background1"/>
+                <w:sz w:val="52"/>
+                <w:szCs w:val="52"/>
+              </w:rPr>
+              <w:t>rr</w:t>
             </w:r>
           </w:p>
         </w:tc>
@@ -195,6 +219,70 @@
                 <w:rFonts w:ascii="Cambria" w:hAnsi="Cambria"/>
               </w:rPr>
             </w:pPr>
+            <w:r>
+              <w:rPr>
+                <w:rFonts w:ascii="Cambria" w:hAnsi="Cambria" w:cs="Calibri"/>
+                <w:noProof/>
+              </w:rPr>
+              <w:drawing>
+                <wp:anchor distT="0" distB="0" distL="114300" distR="114300" simplePos="0" relativeHeight="251657216" behindDoc="0" locked="0" layoutInCell="1" allowOverlap="1" wp14:anchorId="6569E95F" wp14:editId="28D6135F">
+                  <wp:simplePos x="0" y="0"/>
+                  <wp:positionH relativeFrom="column">
+                    <wp:posOffset>276225</wp:posOffset>
+                  </wp:positionH>
+                  <wp:positionV relativeFrom="paragraph">
+                    <wp:posOffset>147955</wp:posOffset>
+                  </wp:positionV>
+                  <wp:extent cx="152400" cy="152400"/>
+                  <wp:effectExtent l="0" t="0" r="0" b="0"/>
+                  <wp:wrapNone/>
+                  <wp:docPr id="1" name="Graphic 1" descr="Receiver with solid fill"/>
+                  <wp:cNvGraphicFramePr>
+                    <a:graphicFrameLocks xmlns:a="http://schemas.openxmlformats.org/drawingml/2006/main" noChangeAspect="1"/>
+                  </wp:cNvGraphicFramePr>
+                  <a:graphic xmlns:a="http://schemas.openxmlformats.org/drawingml/2006/main">
+                    <a:graphicData uri="http://schemas.openxmlformats.org/drawingml/2006/picture">
+                      <pic:pic xmlns:pic="http://schemas.openxmlformats.org/drawingml/2006/picture">
+                        <pic:nvPicPr>
+                          <pic:cNvPr id="1" name="Graphic 1" descr="Receiver with solid fill"/>
+                          <pic:cNvPicPr/>
+                        </pic:nvPicPr>
+                        <pic:blipFill>
+                          <a:blip r:embed="rId11" cstate="print">
+                            <a:extLst>
+                              <a:ext uri="{28A0092B-C50C-407E-A947-70E740481C1C}">
+                                <a14:useLocalDpi xmlns:a14="http://schemas.microsoft.com/office/drawing/2010/main" val="0"/>
+                              </a:ext>
+                              <a:ext uri="{96DAC541-7B7A-43D3-8B79-37D633B846F1}">
+                                <asvg:svgBlip xmlns:asvg="http://schemas.microsoft.com/office/drawing/2016/SVG/main" r:embed="rId12"/>
+                              </a:ext>
+                            </a:extLst>
+                          </a:blip>
+                          <a:stretch>
+                            <a:fillRect/>
+                          </a:stretch>
+                        </pic:blipFill>
+                        <pic:spPr>
+                          <a:xfrm>
+                            <a:off x="0" y="0"/>
+                            <a:ext cx="152400" cy="152400"/>
+                          </a:xfrm>
+                          <a:prstGeom prst="rect">
+                            <a:avLst/>
+                          </a:prstGeom>
+                        </pic:spPr>
+                      </pic:pic>
+                    </a:graphicData>
+                  </a:graphic>
+                  <wp14:sizeRelH relativeFrom="page">
+                    <wp14:pctWidth>0</wp14:pctWidth>
+                  </wp14:sizeRelH>
+                  <wp14:sizeRelV relativeFrom="page">
+                    <wp14:pctHeight>0</wp14:pctHeight>
+                  </wp14:sizeRelV>
+                </wp:anchor>
+              </w:drawing>
+            </w:r>
             <w:r>
               <w:rPr>
                 <w:rFonts w:ascii="Cambria" w:hAnsi="Cambria" w:cs="Calibri"/>
@@ -224,13 +312,13 @@
                           <pic:cNvPicPr/>
                         </pic:nvPicPr>
                         <pic:blipFill>
-                          <a:blip r:embed="rId11" cstate="print">
+                          <a:blip r:embed="rId13" cstate="print">
                             <a:extLst>
                               <a:ext uri="{28A0092B-C50C-407E-A947-70E740481C1C}">
                                 <a14:useLocalDpi xmlns:a14="http://schemas.microsoft.com/office/drawing/2010/main" val="0"/>
                               </a:ext>
                               <a:ext uri="{96DAC541-7B7A-43D3-8B79-37D633B846F1}">
-                                <asvg:svgBlip xmlns:asvg="http://schemas.microsoft.com/office/drawing/2016/SVG/main" r:embed="rId12"/>
+                                <asvg:svgBlip xmlns:asvg="http://schemas.microsoft.com/office/drawing/2016/SVG/main" r:embed="rId14"/>
                               </a:ext>
                             </a:extLst>
                           </a:blip>
@@ -276,70 +364,6 @@
             </w:pPr>
             <w:r>
               <w:rPr>
-                <w:rFonts w:ascii="Cambria" w:hAnsi="Cambria" w:cs="Calibri"/>
-                <w:noProof/>
-              </w:rPr>
-              <w:drawing>
-                <wp:anchor distT="0" distB="0" distL="114300" distR="114300" simplePos="0" relativeHeight="251657216" behindDoc="0" locked="0" layoutInCell="1" allowOverlap="1" wp14:anchorId="6569E95F" wp14:editId="24DDBDC5">
-                  <wp:simplePos x="0" y="0"/>
-                  <wp:positionH relativeFrom="column">
-                    <wp:posOffset>276225</wp:posOffset>
-                  </wp:positionH>
-                  <wp:positionV relativeFrom="paragraph">
-                    <wp:posOffset>8337</wp:posOffset>
-                  </wp:positionV>
-                  <wp:extent cx="152400" cy="152400"/>
-                  <wp:effectExtent l="0" t="0" r="0" b="0"/>
-                  <wp:wrapNone/>
-                  <wp:docPr id="1" name="Graphic 1" descr="Receiver with solid fill"/>
-                  <wp:cNvGraphicFramePr>
-                    <a:graphicFrameLocks xmlns:a="http://schemas.openxmlformats.org/drawingml/2006/main" noChangeAspect="1"/>
-                  </wp:cNvGraphicFramePr>
-                  <a:graphic xmlns:a="http://schemas.openxmlformats.org/drawingml/2006/main">
-                    <a:graphicData uri="http://schemas.openxmlformats.org/drawingml/2006/picture">
-                      <pic:pic xmlns:pic="http://schemas.openxmlformats.org/drawingml/2006/picture">
-                        <pic:nvPicPr>
-                          <pic:cNvPr id="1" name="Graphic 1" descr="Receiver with solid fill"/>
-                          <pic:cNvPicPr/>
-                        </pic:nvPicPr>
-                        <pic:blipFill>
-                          <a:blip r:embed="rId13" cstate="print">
-                            <a:extLst>
-                              <a:ext uri="{28A0092B-C50C-407E-A947-70E740481C1C}">
-                                <a14:useLocalDpi xmlns:a14="http://schemas.microsoft.com/office/drawing/2010/main" val="0"/>
-                              </a:ext>
-                              <a:ext uri="{96DAC541-7B7A-43D3-8B79-37D633B846F1}">
-                                <asvg:svgBlip xmlns:asvg="http://schemas.microsoft.com/office/drawing/2016/SVG/main" r:embed="rId14"/>
-                              </a:ext>
-                            </a:extLst>
-                          </a:blip>
-                          <a:stretch>
-                            <a:fillRect/>
-                          </a:stretch>
-                        </pic:blipFill>
-                        <pic:spPr>
-                          <a:xfrm>
-                            <a:off x="0" y="0"/>
-                            <a:ext cx="152400" cy="152400"/>
-                          </a:xfrm>
-                          <a:prstGeom prst="rect">
-                            <a:avLst/>
-                          </a:prstGeom>
-                        </pic:spPr>
-                      </pic:pic>
-                    </a:graphicData>
-                  </a:graphic>
-                  <wp14:sizeRelH relativeFrom="page">
-                    <wp14:pctWidth>0</wp14:pctWidth>
-                  </wp14:sizeRelH>
-                  <wp14:sizeRelV relativeFrom="page">
-                    <wp14:pctHeight>0</wp14:pctHeight>
-                  </wp14:sizeRelV>
-                </wp:anchor>
-              </w:drawing>
-            </w:r>
-            <w:r>
-              <w:rPr>
                 <w:rFonts w:ascii="Cambria" w:hAnsi="Cambria"/>
               </w:rPr>
               <w:t xml:space="preserve">                </w:t>
@@ -1234,27 +1258,7 @@
                 <w:color w:val="000000" w:themeColor="text1"/>
                 <w:sz w:val="24"/>
               </w:rPr>
-              <w:t xml:space="preserve">A witty developer experienced in Python, </w:t>
-            </w:r>
-            <w:proofErr w:type="gramStart"/>
-            <w:r>
-              <w:rPr>
-                <w:rFonts w:ascii="Cambria" w:hAnsi="Cambria" w:cs="Calibri"/>
-                <w:bCs/>
-                <w:color w:val="000000" w:themeColor="text1"/>
-                <w:sz w:val="24"/>
-              </w:rPr>
-              <w:t>C++</w:t>
-            </w:r>
-            <w:proofErr w:type="gramEnd"/>
-            <w:r>
-              <w:rPr>
-                <w:rFonts w:ascii="Cambria" w:hAnsi="Cambria" w:cs="Calibri"/>
-                <w:bCs/>
-                <w:color w:val="000000" w:themeColor="text1"/>
-                <w:sz w:val="24"/>
-              </w:rPr>
-              <w:t xml:space="preserve"> and management.</w:t>
+              <w:t>A witty developer experienced in Python, C++ and management.</w:t>
             </w:r>
           </w:p>
           <w:p>
@@ -1735,29 +1739,7 @@
                 <w:color w:val="000000" w:themeColor="text1"/>
                 <w:sz w:val="24"/>
               </w:rPr>
-              <w:t xml:space="preserve"> engineering, Physics, </w:t>
-            </w:r>
-            <w:proofErr w:type="gramStart"/>
-            <w:r>
-              <w:rPr>
-                <w:rFonts w:ascii="Cambria" w:hAnsi="Cambria" w:cs="Calibri"/>
-                <w:b w:val="0"/>
-                <w:bCs/>
-                <w:color w:val="000000" w:themeColor="text1"/>
-                <w:sz w:val="24"/>
-              </w:rPr>
-              <w:t>Math</w:t>
-            </w:r>
-            <w:proofErr w:type="gramEnd"/>
-            <w:r>
-              <w:rPr>
-                <w:rFonts w:ascii="Cambria" w:hAnsi="Cambria" w:cs="Calibri"/>
-                <w:b w:val="0"/>
-                <w:bCs/>
-                <w:color w:val="000000" w:themeColor="text1"/>
-                <w:sz w:val="24"/>
-              </w:rPr>
-              <w:t xml:space="preserve"> and English. </w:t>
+              <w:t xml:space="preserve"> engineering, Physics, Math and English. </w:t>
             </w:r>
             <w:r>
               <w:rPr>
@@ -2325,29 +2307,7 @@
                 <w:color w:val="000000" w:themeColor="text1"/>
                 <w:sz w:val="24"/>
               </w:rPr>
-              <w:t xml:space="preserve">Active member for 5 years of a youth organization - </w:t>
-            </w:r>
-            <w:proofErr w:type="spellStart"/>
-            <w:r>
-              <w:rPr>
-                <w:rFonts w:ascii="Cambria" w:hAnsi="Cambria" w:cs="Calibri"/>
-                <w:b w:val="0"/>
-                <w:bCs/>
-                <w:color w:val="000000" w:themeColor="text1"/>
-                <w:sz w:val="24"/>
-              </w:rPr>
-              <w:t>Mashatzim</w:t>
-            </w:r>
-            <w:proofErr w:type="spellEnd"/>
-            <w:r>
-              <w:rPr>
-                <w:rFonts w:ascii="Cambria" w:hAnsi="Cambria" w:cs="Calibri"/>
-                <w:b w:val="0"/>
-                <w:bCs/>
-                <w:color w:val="000000" w:themeColor="text1"/>
-                <w:sz w:val="24"/>
-              </w:rPr>
-              <w:t xml:space="preserve"> </w:t>
+              <w:t xml:space="preserve">Active member for 5 years of a youth organization - Mashatzim </w:t>
             </w:r>
           </w:p>
           <w:p>
@@ -2658,33 +2618,7 @@
                 <w:szCs w:val="22"/>
                 <w:lang w:bidi="he-IL"/>
               </w:rPr>
-              <w:t xml:space="preserve"> integration, troubleshooting, </w:t>
-            </w:r>
-            <w:proofErr w:type="gramStart"/>
-            <w:r>
-              <w:rPr>
-                <w:rFonts w:ascii="Cambria" w:hAnsi="Cambria" w:cs="Calibri"/>
-                <w:b w:val="0"/>
-                <w:bCs/>
-                <w:color w:val="auto"/>
-                <w:sz w:val="22"/>
-                <w:szCs w:val="22"/>
-                <w:lang w:bidi="he-IL"/>
-              </w:rPr>
-              <w:t>QA</w:t>
-            </w:r>
-            <w:proofErr w:type="gramEnd"/>
-            <w:r>
-              <w:rPr>
-                <w:rFonts w:ascii="Cambria" w:hAnsi="Cambria" w:cs="Calibri"/>
-                <w:b w:val="0"/>
-                <w:bCs/>
-                <w:color w:val="auto"/>
-                <w:sz w:val="22"/>
-                <w:szCs w:val="22"/>
-                <w:lang w:bidi="he-IL"/>
-              </w:rPr>
-              <w:t xml:space="preserve"> and team management</w:t>
+              <w:t xml:space="preserve"> integration, troubleshooting, QA and team management</w:t>
             </w:r>
             <w:r>
               <w:rPr>
@@ -2875,33 +2809,7 @@
                 <w:sz w:val="32"/>
                 <w:szCs w:val="32"/>
               </w:rPr>
-              <w:t xml:space="preserve">What did I </w:t>
-            </w:r>
-            <w:proofErr w:type="gramStart"/>
-            <w:r>
-              <w:rPr>
-                <w:rFonts w:ascii="Cambria" w:hAnsi="Cambria" w:cs="Calibri"/>
-                <w:b w:val="0"/>
-                <w:bCs/>
-                <w:caps w:val="0"/>
-                <w:color w:val="auto"/>
-                <w:sz w:val="32"/>
-                <w:szCs w:val="32"/>
-              </w:rPr>
-              <w:t>actually do</w:t>
-            </w:r>
-            <w:proofErr w:type="gramEnd"/>
-            <w:r>
-              <w:rPr>
-                <w:rFonts w:ascii="Cambria" w:hAnsi="Cambria" w:cs="Calibri"/>
-                <w:b w:val="0"/>
-                <w:bCs/>
-                <w:caps w:val="0"/>
-                <w:color w:val="auto"/>
-                <w:sz w:val="32"/>
-                <w:szCs w:val="32"/>
-              </w:rPr>
-              <w:t>?</w:t>
+              <w:t>What did I actually do?</w:t>
             </w:r>
           </w:p>
         </w:tc>

--- a/CV-Ben_Bar.docx
+++ b/CV-Ben_Bar.docx
@@ -134,18 +134,6 @@
                 <w:szCs w:val="52"/>
               </w:rPr>
               <w:t>r</w:t>
-            </w:r>
-            <w:r>
-              <w:rPr>
-                <w:rFonts w:ascii="Cambria" w:hAnsi="Cambria" w:cstheme="majorBidi"/>
-                <w:b w:val="0"/>
-                <w:bCs/>
-                <w:caps w:val="0"/>
-                <w:color w:val="FFFFFF" w:themeColor="background1"/>
-                <w:sz w:val="52"/>
-                <w:szCs w:val="52"/>
-              </w:rPr>
-              <w:t>rr</w:t>
             </w:r>
           </w:p>
         </w:tc>
@@ -6618,10 +6606,6 @@
 </file>
 
 <file path=customXml/item1.xml><?xml version="1.0" encoding="utf-8"?>
-<b:Sources xmlns:b="http://schemas.openxmlformats.org/officeDocument/2006/bibliography" xmlns="http://schemas.openxmlformats.org/officeDocument/2006/bibliography" SelectedStyle="\APASixthEditionOfficeOnline.xsl" StyleName="APA" Version="6"/>
-</file>
-
-<file path=customXml/item2.xml><?xml version="1.0" encoding="utf-8"?>
 <?mso-contentType ?>
 <FormTemplates xmlns="http://schemas.microsoft.com/sharepoint/v3/contenttype/forms">
   <Display>DocumentLibraryForm</Display>
@@ -6630,16 +6614,11 @@
 </FormTemplates>
 </file>
 
-<file path=customXml/item3.xml><?xml version="1.0" encoding="utf-8"?>
-<p:properties xmlns:p="http://schemas.microsoft.com/office/2006/metadata/properties" xmlns:xsi="http://www.w3.org/2001/XMLSchema-instance" xmlns:pc="http://schemas.microsoft.com/office/infopath/2007/PartnerControls">
-  <documentManagement>
-    <MediaServiceKeyPoints xmlns="71af3243-3dd4-4a8d-8c0d-dd76da1f02a5" xsi:nil="true"/>
-    <Status xmlns="71af3243-3dd4-4a8d-8c0d-dd76da1f02a5">Not started</Status>
-  </documentManagement>
-</p:properties>
+<file path=customXml/item2.xml><?xml version="1.0" encoding="utf-8"?>
+<b:Sources xmlns:b="http://schemas.openxmlformats.org/officeDocument/2006/bibliography" xmlns="http://schemas.openxmlformats.org/officeDocument/2006/bibliography" SelectedStyle="\APASixthEditionOfficeOnline.xsl" StyleName="APA" Version="6"/>
 </file>
 
-<file path=customXml/item4.xml><?xml version="1.0" encoding="utf-8"?>
+<file path=customXml/item3.xml><?xml version="1.0" encoding="utf-8"?>
 <ct:contentTypeSchema xmlns:ct="http://schemas.microsoft.com/office/2006/metadata/contentType" xmlns:ma="http://schemas.microsoft.com/office/2006/metadata/properties/metaAttributes" ct:_="" ma:_="" ma:contentTypeName="Document" ma:contentTypeID="0x01010079F111ED35F8CC479449609E8A0923A6" ma:contentTypeVersion="12" ma:contentTypeDescription="Create a new document." ma:contentTypeScope="" ma:versionID="fa6e671f1cd7e4d96ff9652be322dd5e">
   <xsd:schema xmlns:xsd="http://www.w3.org/2001/XMLSchema" xmlns:xs="http://www.w3.org/2001/XMLSchema" xmlns:p="http://schemas.microsoft.com/office/2006/metadata/properties" xmlns:ns2="71af3243-3dd4-4a8d-8c0d-dd76da1f02a5" xmlns:ns3="16c05727-aa75-4e4a-9b5f-8a80a1165891" targetNamespace="http://schemas.microsoft.com/office/2006/metadata/properties" ma:root="true" ma:fieldsID="4e2496f70b101db0b8013f30a071bbf7" ns2:_="" ns3:_="">
     <xsd:import namespace="71af3243-3dd4-4a8d-8c0d-dd76da1f02a5"/>
@@ -6860,7 +6839,24 @@
 </ct:contentTypeSchema>
 </file>
 
+<file path=customXml/item4.xml><?xml version="1.0" encoding="utf-8"?>
+<p:properties xmlns:p="http://schemas.microsoft.com/office/2006/metadata/properties" xmlns:xsi="http://www.w3.org/2001/XMLSchema-instance" xmlns:pc="http://schemas.microsoft.com/office/infopath/2007/PartnerControls">
+  <documentManagement>
+    <MediaServiceKeyPoints xmlns="71af3243-3dd4-4a8d-8c0d-dd76da1f02a5" xsi:nil="true"/>
+    <Status xmlns="71af3243-3dd4-4a8d-8c0d-dd76da1f02a5">Not started</Status>
+  </documentManagement>
+</p:properties>
+</file>
+
 <file path=customXml/itemProps1.xml><?xml version="1.0" encoding="utf-8"?>
+<ds:datastoreItem xmlns:ds="http://schemas.openxmlformats.org/officeDocument/2006/customXml" ds:itemID="{C3ED917E-6B3F-4995-8090-FD9CFEE66038}">
+  <ds:schemaRefs>
+    <ds:schemaRef ds:uri="http://schemas.microsoft.com/sharepoint/v3/contenttype/forms"/>
+  </ds:schemaRefs>
+</ds:datastoreItem>
+</file>
+
+<file path=customXml/itemProps2.xml><?xml version="1.0" encoding="utf-8"?>
 <ds:datastoreItem xmlns:ds="http://schemas.openxmlformats.org/officeDocument/2006/customXml" ds:itemID="{A0A66760-6526-4521-840F-038872BD8C48}">
   <ds:schemaRefs>
     <ds:schemaRef ds:uri="http://schemas.openxmlformats.org/officeDocument/2006/bibliography"/>
@@ -6868,25 +6864,7 @@
 </ds:datastoreItem>
 </file>
 
-<file path=customXml/itemProps2.xml><?xml version="1.0" encoding="utf-8"?>
-<ds:datastoreItem xmlns:ds="http://schemas.openxmlformats.org/officeDocument/2006/customXml" ds:itemID="{C3ED917E-6B3F-4995-8090-FD9CFEE66038}">
-  <ds:schemaRefs>
-    <ds:schemaRef ds:uri="http://schemas.microsoft.com/sharepoint/v3/contenttype/forms"/>
-  </ds:schemaRefs>
-</ds:datastoreItem>
-</file>
-
 <file path=customXml/itemProps3.xml><?xml version="1.0" encoding="utf-8"?>
-<ds:datastoreItem xmlns:ds="http://schemas.openxmlformats.org/officeDocument/2006/customXml" ds:itemID="{F1735428-6F95-4096-840F-2DD96B16B624}">
-  <ds:schemaRefs>
-    <ds:schemaRef ds:uri="http://schemas.microsoft.com/office/2006/metadata/properties"/>
-    <ds:schemaRef ds:uri="http://schemas.microsoft.com/office/infopath/2007/PartnerControls"/>
-    <ds:schemaRef ds:uri="71af3243-3dd4-4a8d-8c0d-dd76da1f02a5"/>
-  </ds:schemaRefs>
-</ds:datastoreItem>
-</file>
-
-<file path=customXml/itemProps4.xml><?xml version="1.0" encoding="utf-8"?>
 <ds:datastoreItem xmlns:ds="http://schemas.openxmlformats.org/officeDocument/2006/customXml" ds:itemID="{647FEFD4-54E2-43C2-B579-757DDE7F1A35}">
   <ds:schemaRefs>
     <ds:schemaRef ds:uri="http://schemas.microsoft.com/office/2006/metadata/contentType"/>
@@ -6903,4 +6881,14 @@
     <ds:schemaRef ds:uri="http://schemas.microsoft.com/internal/obd"/>
   </ds:schemaRefs>
 </ds:datastoreItem>
+</file>
+
+<file path=customXml/itemProps4.xml><?xml version="1.0" encoding="utf-8"?>
+<ds:datastoreItem xmlns:ds="http://schemas.openxmlformats.org/officeDocument/2006/customXml" ds:itemID="{F1735428-6F95-4096-840F-2DD96B16B624}">
+  <ds:schemaRefs>
+    <ds:schemaRef ds:uri="http://schemas.microsoft.com/office/2006/metadata/properties"/>
+    <ds:schemaRef ds:uri="http://schemas.microsoft.com/office/infopath/2007/PartnerControls"/>
+    <ds:schemaRef ds:uri="71af3243-3dd4-4a8d-8c0d-dd76da1f02a5"/>
+  </ds:schemaRefs>
+</ds:datastoreItem>
 </file>
--- a/CV-Ben_Bar.docx
+++ b/CV-Ben_Bar.docx
@@ -134,6 +134,18 @@
                 <w:szCs w:val="52"/>
               </w:rPr>
               <w:t>r</w:t>
+            </w:r>
+            <w:r>
+              <w:rPr>
+                <w:rFonts w:ascii="Cambria" w:hAnsi="Cambria" w:cstheme="majorBidi"/>
+                <w:b w:val="0"/>
+                <w:bCs/>
+                <w:caps w:val="0"/>
+                <w:color w:val="FFFFFF" w:themeColor="background1"/>
+                <w:sz w:val="52"/>
+                <w:szCs w:val="52"/>
+              </w:rPr>
+              <w:t>rrr</w:t>
             </w:r>
           </w:p>
         </w:tc>
@@ -6606,6 +6618,10 @@
 </file>
 
 <file path=customXml/item1.xml><?xml version="1.0" encoding="utf-8"?>
+<b:Sources xmlns:b="http://schemas.openxmlformats.org/officeDocument/2006/bibliography" xmlns="http://schemas.openxmlformats.org/officeDocument/2006/bibliography" SelectedStyle="\APASixthEditionOfficeOnline.xsl" StyleName="APA" Version="6"/>
+</file>
+
+<file path=customXml/item2.xml><?xml version="1.0" encoding="utf-8"?>
 <?mso-contentType ?>
 <FormTemplates xmlns="http://schemas.microsoft.com/sharepoint/v3/contenttype/forms">
   <Display>DocumentLibraryForm</Display>
@@ -6614,11 +6630,16 @@
 </FormTemplates>
 </file>
 
-<file path=customXml/item2.xml><?xml version="1.0" encoding="utf-8"?>
-<b:Sources xmlns:b="http://schemas.openxmlformats.org/officeDocument/2006/bibliography" xmlns="http://schemas.openxmlformats.org/officeDocument/2006/bibliography" SelectedStyle="\APASixthEditionOfficeOnline.xsl" StyleName="APA" Version="6"/>
+<file path=customXml/item3.xml><?xml version="1.0" encoding="utf-8"?>
+<p:properties xmlns:p="http://schemas.microsoft.com/office/2006/metadata/properties" xmlns:xsi="http://www.w3.org/2001/XMLSchema-instance" xmlns:pc="http://schemas.microsoft.com/office/infopath/2007/PartnerControls">
+  <documentManagement>
+    <MediaServiceKeyPoints xmlns="71af3243-3dd4-4a8d-8c0d-dd76da1f02a5" xsi:nil="true"/>
+    <Status xmlns="71af3243-3dd4-4a8d-8c0d-dd76da1f02a5">Not started</Status>
+  </documentManagement>
+</p:properties>
 </file>
 
-<file path=customXml/item3.xml><?xml version="1.0" encoding="utf-8"?>
+<file path=customXml/item4.xml><?xml version="1.0" encoding="utf-8"?>
 <ct:contentTypeSchema xmlns:ct="http://schemas.microsoft.com/office/2006/metadata/contentType" xmlns:ma="http://schemas.microsoft.com/office/2006/metadata/properties/metaAttributes" ct:_="" ma:_="" ma:contentTypeName="Document" ma:contentTypeID="0x01010079F111ED35F8CC479449609E8A0923A6" ma:contentTypeVersion="12" ma:contentTypeDescription="Create a new document." ma:contentTypeScope="" ma:versionID="fa6e671f1cd7e4d96ff9652be322dd5e">
   <xsd:schema xmlns:xsd="http://www.w3.org/2001/XMLSchema" xmlns:xs="http://www.w3.org/2001/XMLSchema" xmlns:p="http://schemas.microsoft.com/office/2006/metadata/properties" xmlns:ns2="71af3243-3dd4-4a8d-8c0d-dd76da1f02a5" xmlns:ns3="16c05727-aa75-4e4a-9b5f-8a80a1165891" targetNamespace="http://schemas.microsoft.com/office/2006/metadata/properties" ma:root="true" ma:fieldsID="4e2496f70b101db0b8013f30a071bbf7" ns2:_="" ns3:_="">
     <xsd:import namespace="71af3243-3dd4-4a8d-8c0d-dd76da1f02a5"/>
@@ -6839,16 +6860,15 @@
 </ct:contentTypeSchema>
 </file>
 
-<file path=customXml/item4.xml><?xml version="1.0" encoding="utf-8"?>
-<p:properties xmlns:p="http://schemas.microsoft.com/office/2006/metadata/properties" xmlns:xsi="http://www.w3.org/2001/XMLSchema-instance" xmlns:pc="http://schemas.microsoft.com/office/infopath/2007/PartnerControls">
-  <documentManagement>
-    <MediaServiceKeyPoints xmlns="71af3243-3dd4-4a8d-8c0d-dd76da1f02a5" xsi:nil="true"/>
-    <Status xmlns="71af3243-3dd4-4a8d-8c0d-dd76da1f02a5">Not started</Status>
-  </documentManagement>
-</p:properties>
+<file path=customXml/itemProps1.xml><?xml version="1.0" encoding="utf-8"?>
+<ds:datastoreItem xmlns:ds="http://schemas.openxmlformats.org/officeDocument/2006/customXml" ds:itemID="{A0A66760-6526-4521-840F-038872BD8C48}">
+  <ds:schemaRefs>
+    <ds:schemaRef ds:uri="http://schemas.openxmlformats.org/officeDocument/2006/bibliography"/>
+  </ds:schemaRefs>
+</ds:datastoreItem>
 </file>
 
-<file path=customXml/itemProps1.xml><?xml version="1.0" encoding="utf-8"?>
+<file path=customXml/itemProps2.xml><?xml version="1.0" encoding="utf-8"?>
 <ds:datastoreItem xmlns:ds="http://schemas.openxmlformats.org/officeDocument/2006/customXml" ds:itemID="{C3ED917E-6B3F-4995-8090-FD9CFEE66038}">
   <ds:schemaRefs>
     <ds:schemaRef ds:uri="http://schemas.microsoft.com/sharepoint/v3/contenttype/forms"/>
@@ -6856,15 +6876,17 @@
 </ds:datastoreItem>
 </file>
 
-<file path=customXml/itemProps2.xml><?xml version="1.0" encoding="utf-8"?>
-<ds:datastoreItem xmlns:ds="http://schemas.openxmlformats.org/officeDocument/2006/customXml" ds:itemID="{A0A66760-6526-4521-840F-038872BD8C48}">
+<file path=customXml/itemProps3.xml><?xml version="1.0" encoding="utf-8"?>
+<ds:datastoreItem xmlns:ds="http://schemas.openxmlformats.org/officeDocument/2006/customXml" ds:itemID="{F1735428-6F95-4096-840F-2DD96B16B624}">
   <ds:schemaRefs>
-    <ds:schemaRef ds:uri="http://schemas.openxmlformats.org/officeDocument/2006/bibliography"/>
+    <ds:schemaRef ds:uri="http://schemas.microsoft.com/office/2006/metadata/properties"/>
+    <ds:schemaRef ds:uri="http://schemas.microsoft.com/office/infopath/2007/PartnerControls"/>
+    <ds:schemaRef ds:uri="71af3243-3dd4-4a8d-8c0d-dd76da1f02a5"/>
   </ds:schemaRefs>
 </ds:datastoreItem>
 </file>
 
-<file path=customXml/itemProps3.xml><?xml version="1.0" encoding="utf-8"?>
+<file path=customXml/itemProps4.xml><?xml version="1.0" encoding="utf-8"?>
 <ds:datastoreItem xmlns:ds="http://schemas.openxmlformats.org/officeDocument/2006/customXml" ds:itemID="{647FEFD4-54E2-43C2-B579-757DDE7F1A35}">
   <ds:schemaRefs>
     <ds:schemaRef ds:uri="http://schemas.microsoft.com/office/2006/metadata/contentType"/>
@@ -6881,14 +6903,4 @@
     <ds:schemaRef ds:uri="http://schemas.microsoft.com/internal/obd"/>
   </ds:schemaRefs>
 </ds:datastoreItem>
-</file>
-
-<file path=customXml/itemProps4.xml><?xml version="1.0" encoding="utf-8"?>
-<ds:datastoreItem xmlns:ds="http://schemas.openxmlformats.org/officeDocument/2006/customXml" ds:itemID="{F1735428-6F95-4096-840F-2DD96B16B624}">
-  <ds:schemaRefs>
-    <ds:schemaRef ds:uri="http://schemas.microsoft.com/office/2006/metadata/properties"/>
-    <ds:schemaRef ds:uri="http://schemas.microsoft.com/office/infopath/2007/PartnerControls"/>
-    <ds:schemaRef ds:uri="71af3243-3dd4-4a8d-8c0d-dd76da1f02a5"/>
-  </ds:schemaRefs>
-</ds:datastoreItem>
 </file>
--- a/CV-Ben_Bar.docx
+++ b/CV-Ben_Bar.docx
@@ -134,18 +134,6 @@
                 <w:szCs w:val="52"/>
               </w:rPr>
               <w:t>r</w:t>
-            </w:r>
-            <w:r>
-              <w:rPr>
-                <w:rFonts w:ascii="Cambria" w:hAnsi="Cambria" w:cstheme="majorBidi"/>
-                <w:b w:val="0"/>
-                <w:bCs/>
-                <w:caps w:val="0"/>
-                <w:color w:val="FFFFFF" w:themeColor="background1"/>
-                <w:sz w:val="52"/>
-                <w:szCs w:val="52"/>
-              </w:rPr>
-              <w:t>rrr</w:t>
             </w:r>
           </w:p>
         </w:tc>
@@ -6618,10 +6606,6 @@
 </file>
 
 <file path=customXml/item1.xml><?xml version="1.0" encoding="utf-8"?>
-<b:Sources xmlns:b="http://schemas.openxmlformats.org/officeDocument/2006/bibliography" xmlns="http://schemas.openxmlformats.org/officeDocument/2006/bibliography" SelectedStyle="\APASixthEditionOfficeOnline.xsl" StyleName="APA" Version="6"/>
-</file>
-
-<file path=customXml/item2.xml><?xml version="1.0" encoding="utf-8"?>
 <?mso-contentType ?>
 <FormTemplates xmlns="http://schemas.microsoft.com/sharepoint/v3/contenttype/forms">
   <Display>DocumentLibraryForm</Display>
@@ -6630,16 +6614,11 @@
 </FormTemplates>
 </file>
 
-<file path=customXml/item3.xml><?xml version="1.0" encoding="utf-8"?>
-<p:properties xmlns:p="http://schemas.microsoft.com/office/2006/metadata/properties" xmlns:xsi="http://www.w3.org/2001/XMLSchema-instance" xmlns:pc="http://schemas.microsoft.com/office/infopath/2007/PartnerControls">
-  <documentManagement>
-    <MediaServiceKeyPoints xmlns="71af3243-3dd4-4a8d-8c0d-dd76da1f02a5" xsi:nil="true"/>
-    <Status xmlns="71af3243-3dd4-4a8d-8c0d-dd76da1f02a5">Not started</Status>
-  </documentManagement>
-</p:properties>
+<file path=customXml/item2.xml><?xml version="1.0" encoding="utf-8"?>
+<b:Sources xmlns:b="http://schemas.openxmlformats.org/officeDocument/2006/bibliography" xmlns="http://schemas.openxmlformats.org/officeDocument/2006/bibliography" SelectedStyle="\APASixthEditionOfficeOnline.xsl" StyleName="APA" Version="6"/>
 </file>
 
-<file path=customXml/item4.xml><?xml version="1.0" encoding="utf-8"?>
+<file path=customXml/item3.xml><?xml version="1.0" encoding="utf-8"?>
 <ct:contentTypeSchema xmlns:ct="http://schemas.microsoft.com/office/2006/metadata/contentType" xmlns:ma="http://schemas.microsoft.com/office/2006/metadata/properties/metaAttributes" ct:_="" ma:_="" ma:contentTypeName="Document" ma:contentTypeID="0x01010079F111ED35F8CC479449609E8A0923A6" ma:contentTypeVersion="12" ma:contentTypeDescription="Create a new document." ma:contentTypeScope="" ma:versionID="fa6e671f1cd7e4d96ff9652be322dd5e">
   <xsd:schema xmlns:xsd="http://www.w3.org/2001/XMLSchema" xmlns:xs="http://www.w3.org/2001/XMLSchema" xmlns:p="http://schemas.microsoft.com/office/2006/metadata/properties" xmlns:ns2="71af3243-3dd4-4a8d-8c0d-dd76da1f02a5" xmlns:ns3="16c05727-aa75-4e4a-9b5f-8a80a1165891" targetNamespace="http://schemas.microsoft.com/office/2006/metadata/properties" ma:root="true" ma:fieldsID="4e2496f70b101db0b8013f30a071bbf7" ns2:_="" ns3:_="">
     <xsd:import namespace="71af3243-3dd4-4a8d-8c0d-dd76da1f02a5"/>
@@ -6860,7 +6839,24 @@
 </ct:contentTypeSchema>
 </file>
 
+<file path=customXml/item4.xml><?xml version="1.0" encoding="utf-8"?>
+<p:properties xmlns:p="http://schemas.microsoft.com/office/2006/metadata/properties" xmlns:xsi="http://www.w3.org/2001/XMLSchema-instance" xmlns:pc="http://schemas.microsoft.com/office/infopath/2007/PartnerControls">
+  <documentManagement>
+    <MediaServiceKeyPoints xmlns="71af3243-3dd4-4a8d-8c0d-dd76da1f02a5" xsi:nil="true"/>
+    <Status xmlns="71af3243-3dd4-4a8d-8c0d-dd76da1f02a5">Not started</Status>
+  </documentManagement>
+</p:properties>
+</file>
+
 <file path=customXml/itemProps1.xml><?xml version="1.0" encoding="utf-8"?>
+<ds:datastoreItem xmlns:ds="http://schemas.openxmlformats.org/officeDocument/2006/customXml" ds:itemID="{C3ED917E-6B3F-4995-8090-FD9CFEE66038}">
+  <ds:schemaRefs>
+    <ds:schemaRef ds:uri="http://schemas.microsoft.com/sharepoint/v3/contenttype/forms"/>
+  </ds:schemaRefs>
+</ds:datastoreItem>
+</file>
+
+<file path=customXml/itemProps2.xml><?xml version="1.0" encoding="utf-8"?>
 <ds:datastoreItem xmlns:ds="http://schemas.openxmlformats.org/officeDocument/2006/customXml" ds:itemID="{A0A66760-6526-4521-840F-038872BD8C48}">
   <ds:schemaRefs>
     <ds:schemaRef ds:uri="http://schemas.openxmlformats.org/officeDocument/2006/bibliography"/>
@@ -6868,25 +6864,7 @@
 </ds:datastoreItem>
 </file>
 
-<file path=customXml/itemProps2.xml><?xml version="1.0" encoding="utf-8"?>
-<ds:datastoreItem xmlns:ds="http://schemas.openxmlformats.org/officeDocument/2006/customXml" ds:itemID="{C3ED917E-6B3F-4995-8090-FD9CFEE66038}">
-  <ds:schemaRefs>
-    <ds:schemaRef ds:uri="http://schemas.microsoft.com/sharepoint/v3/contenttype/forms"/>
-  </ds:schemaRefs>
-</ds:datastoreItem>
-</file>
-
 <file path=customXml/itemProps3.xml><?xml version="1.0" encoding="utf-8"?>
-<ds:datastoreItem xmlns:ds="http://schemas.openxmlformats.org/officeDocument/2006/customXml" ds:itemID="{F1735428-6F95-4096-840F-2DD96B16B624}">
-  <ds:schemaRefs>
-    <ds:schemaRef ds:uri="http://schemas.microsoft.com/office/2006/metadata/properties"/>
-    <ds:schemaRef ds:uri="http://schemas.microsoft.com/office/infopath/2007/PartnerControls"/>
-    <ds:schemaRef ds:uri="71af3243-3dd4-4a8d-8c0d-dd76da1f02a5"/>
-  </ds:schemaRefs>
-</ds:datastoreItem>
-</file>
-
-<file path=customXml/itemProps4.xml><?xml version="1.0" encoding="utf-8"?>
 <ds:datastoreItem xmlns:ds="http://schemas.openxmlformats.org/officeDocument/2006/customXml" ds:itemID="{647FEFD4-54E2-43C2-B579-757DDE7F1A35}">
   <ds:schemaRefs>
     <ds:schemaRef ds:uri="http://schemas.microsoft.com/office/2006/metadata/contentType"/>
@@ -6903,4 +6881,14 @@
     <ds:schemaRef ds:uri="http://schemas.microsoft.com/internal/obd"/>
   </ds:schemaRefs>
 </ds:datastoreItem>
+</file>
+
+<file path=customXml/itemProps4.xml><?xml version="1.0" encoding="utf-8"?>
+<ds:datastoreItem xmlns:ds="http://schemas.openxmlformats.org/officeDocument/2006/customXml" ds:itemID="{F1735428-6F95-4096-840F-2DD96B16B624}">
+  <ds:schemaRefs>
+    <ds:schemaRef ds:uri="http://schemas.microsoft.com/office/2006/metadata/properties"/>
+    <ds:schemaRef ds:uri="http://schemas.microsoft.com/office/infopath/2007/PartnerControls"/>
+    <ds:schemaRef ds:uri="71af3243-3dd4-4a8d-8c0d-dd76da1f02a5"/>
+  </ds:schemaRefs>
+</ds:datastoreItem>
 </file>
--- a/CV-Ben_Bar.docx
+++ b/CV-Ben_Bar.docx
@@ -6,7 +6,7 @@
       <w:tblPr>
         <w:tblStyle w:val="aa"/>
         <w:tblpPr w:leftFromText="180" w:rightFromText="180" w:vertAnchor="text" w:horzAnchor="page" w:tblpX="1" w:tblpY="-13676"/>
-        <w:tblW w:w="12315" w:type="dxa"/>
+        <w:tblW w:w="12405" w:type="dxa"/>
         <w:tblBorders>
           <w:top w:val="none" w:sz="0" w:space="0" w:color="auto"/>
           <w:left w:val="none" w:sz="0" w:space="0" w:color="auto"/>
@@ -23,7 +23,7 @@
         <w:tblLook w:val="0620" w:firstRow="1" w:lastRow="0" w:firstColumn="0" w:lastColumn="0" w:noHBand="1" w:noVBand="1"/>
       </w:tblPr>
       <w:tblGrid>
-        <w:gridCol w:w="7740"/>
+        <w:gridCol w:w="7830"/>
         <w:gridCol w:w="25"/>
         <w:gridCol w:w="4550"/>
       </w:tblGrid>
@@ -33,7 +33,7 @@
         </w:trPr>
         <w:tc>
           <w:tcPr>
-            <w:tcW w:w="12315" w:type="dxa"/>
+            <w:tcW w:w="12402" w:type="dxa"/>
             <w:gridSpan w:val="3"/>
             <w:shd w:val="clear" w:color="auto" w:fill="212C41" w:themeFill="text2" w:themeFillShade="BF"/>
           </w:tcPr>
@@ -145,7 +145,7 @@
                 <w:sz w:val="52"/>
                 <w:szCs w:val="52"/>
               </w:rPr>
-              <w:t>rrr</w:t>
+              <w:t>r</w:t>
             </w:r>
           </w:p>
         </w:tc>
@@ -156,7 +156,7 @@
         </w:trPr>
         <w:tc>
           <w:tcPr>
-            <w:tcW w:w="12315" w:type="dxa"/>
+            <w:tcW w:w="12402" w:type="dxa"/>
             <w:gridSpan w:val="3"/>
             <w:shd w:val="clear" w:color="auto" w:fill="212C41" w:themeFill="text2" w:themeFillShade="BF"/>
           </w:tcPr>
@@ -225,10 +225,10 @@
                 <w:noProof/>
               </w:rPr>
               <w:drawing>
-                <wp:anchor distT="0" distB="0" distL="114300" distR="114300" simplePos="0" relativeHeight="251657216" behindDoc="0" locked="0" layoutInCell="1" allowOverlap="1" wp14:anchorId="6569E95F" wp14:editId="28D6135F">
+                <wp:anchor distT="0" distB="0" distL="114300" distR="114300" simplePos="0" relativeHeight="251656192" behindDoc="0" locked="0" layoutInCell="1" allowOverlap="1" wp14:anchorId="6569E95F" wp14:editId="2C41AD5B">
                   <wp:simplePos x="0" y="0"/>
                   <wp:positionH relativeFrom="column">
-                    <wp:posOffset>276225</wp:posOffset>
+                    <wp:posOffset>317871</wp:posOffset>
                   </wp:positionH>
                   <wp:positionV relativeFrom="paragraph">
                     <wp:posOffset>147955</wp:posOffset>
@@ -289,13 +289,13 @@
                 <w:noProof/>
               </w:rPr>
               <w:drawing>
-                <wp:anchor distT="0" distB="0" distL="114300" distR="114300" simplePos="0" relativeHeight="251659264" behindDoc="0" locked="0" layoutInCell="1" allowOverlap="1" wp14:anchorId="235946BD" wp14:editId="2FF825A4">
+                <wp:anchor distT="0" distB="0" distL="114300" distR="114300" simplePos="0" relativeHeight="251658240" behindDoc="0" locked="0" layoutInCell="1" allowOverlap="1" wp14:anchorId="235946BD" wp14:editId="6353AA05">
                   <wp:simplePos x="0" y="0"/>
                   <wp:positionH relativeFrom="column">
-                    <wp:posOffset>1541145</wp:posOffset>
+                    <wp:posOffset>1558026</wp:posOffset>
                   </wp:positionH>
                   <wp:positionV relativeFrom="paragraph">
-                    <wp:posOffset>121203</wp:posOffset>
+                    <wp:posOffset>120650</wp:posOffset>
                   </wp:positionV>
                   <wp:extent cx="180340" cy="180340"/>
                   <wp:effectExtent l="0" t="0" r="0" b="0"/>
@@ -370,17 +370,16 @@
             </w:r>
             <w:r>
               <w:rPr>
+                <w:rFonts w:ascii="Cambria" w:hAnsi="Cambria"/>
+              </w:rPr>
+              <w:t xml:space="preserve">   </w:t>
+            </w:r>
+            <w:r>
+              <w:rPr>
                 <w:rFonts w:ascii="Cambria" w:hAnsi="Cambria" w:cs="Poppins"/>
                 <w:color w:val="BFBFBF" w:themeColor="background1" w:themeShade="BF"/>
               </w:rPr>
-              <w:t xml:space="preserve">+972-525756558           </w:t>
-            </w:r>
-            <w:r>
-              <w:rPr>
-                <w:rFonts w:ascii="Cambria" w:hAnsi="Cambria" w:cs="Calibri"/>
-                <w:color w:val="BFBFBF" w:themeColor="background1" w:themeShade="BF"/>
-              </w:rPr>
-              <w:t xml:space="preserve"> </w:t>
+              <w:t xml:space="preserve">+972-525756558          </w:t>
             </w:r>
             <w:r>
               <w:rPr>
@@ -409,15 +408,6 @@
                 <w:color w:val="BFBFBF" w:themeColor="background1" w:themeShade="BF"/>
                 <w:lang w:bidi="he-IL"/>
               </w:rPr>
-              <w:t xml:space="preserve">    </w:t>
-            </w:r>
-            <w:r>
-              <w:rPr>
-                <w:rFonts w:ascii="Cambria" w:hAnsi="Cambria" w:cstheme="minorBidi"/>
-                <w:color w:val="BFBFBF" w:themeColor="background1" w:themeShade="BF"/>
-                <w:rtl/>
-                <w:lang w:bidi="he-IL"/>
-              </w:rPr>
               <w:t xml:space="preserve"> </w:t>
             </w:r>
             <w:r>
@@ -483,7 +473,7 @@
         </w:trPr>
         <w:tc>
           <w:tcPr>
-            <w:tcW w:w="7740" w:type="dxa"/>
+            <w:tcW w:w="7830" w:type="dxa"/>
             <w:vAlign w:val="bottom"/>
           </w:tcPr>
           <w:p>
@@ -1200,11 +1190,11 @@
       </w:tr>
       <w:tr>
         <w:trPr>
-          <w:trHeight w:val="1332"/>
+          <w:trHeight w:val="1242"/>
         </w:trPr>
         <w:tc>
           <w:tcPr>
-            <w:tcW w:w="7740" w:type="dxa"/>
+            <w:tcW w:w="7830" w:type="dxa"/>
             <w:tcBorders>
               <w:bottom w:val="single" w:sz="4" w:space="0" w:color="auto"/>
             </w:tcBorders>
@@ -1216,8 +1206,8 @@
               <w:rPr>
                 <w:rFonts w:ascii="Cambria" w:hAnsi="Cambria" w:cs="Calibri"/>
                 <w:color w:val="auto"/>
-                <w:sz w:val="16"/>
-                <w:szCs w:val="16"/>
+                <w:sz w:val="10"/>
+                <w:szCs w:val="12"/>
               </w:rPr>
             </w:pPr>
             <w:r>
@@ -1403,7 +1393,7 @@
         </w:trPr>
         <w:tc>
           <w:tcPr>
-            <w:tcW w:w="7740" w:type="dxa"/>
+            <w:tcW w:w="7830" w:type="dxa"/>
             <w:tcBorders>
               <w:top w:val="single" w:sz="4" w:space="0" w:color="auto"/>
             </w:tcBorders>
@@ -1485,7 +1475,7 @@
         </w:trPr>
         <w:tc>
           <w:tcPr>
-            <w:tcW w:w="7740" w:type="dxa"/>
+            <w:tcW w:w="7830" w:type="dxa"/>
             <w:tcBorders>
               <w:bottom w:val="single" w:sz="4" w:space="0" w:color="auto"/>
             </w:tcBorders>
@@ -2142,11 +2132,11 @@
       </w:tr>
       <w:tr>
         <w:trPr>
-          <w:trHeight w:val="1709"/>
+          <w:trHeight w:val="1331"/>
         </w:trPr>
         <w:tc>
           <w:tcPr>
-            <w:tcW w:w="7740" w:type="dxa"/>
+            <w:tcW w:w="7830" w:type="dxa"/>
             <w:tcBorders>
               <w:top w:val="single" w:sz="4" w:space="0" w:color="auto"/>
             </w:tcBorders>
@@ -2155,7 +2145,6 @@
           <w:p>
             <w:pPr>
               <w:pStyle w:val="Dates"/>
-              <w:ind w:left="501"/>
               <w:rPr>
                 <w:rFonts w:ascii="Cambria" w:hAnsi="Cambria" w:cs="Calibri"/>
                 <w:b w:val="0"/>
@@ -2312,12 +2301,15 @@
           </w:p>
           <w:p>
             <w:pPr>
-              <w:pStyle w:val="3"/>
-              <w:rPr>
-                <w:rFonts w:ascii="Cambria" w:hAnsi="Cambria" w:cs="Calibri"/>
-                <w:color w:val="auto"/>
-                <w:sz w:val="8"/>
-                <w:szCs w:val="6"/>
+              <w:pStyle w:val="Dates"/>
+              <w:ind w:left="900"/>
+              <w:rPr>
+                <w:rFonts w:ascii="Cambria" w:hAnsi="Cambria" w:cs="Calibri"/>
+                <w:b w:val="0"/>
+                <w:bCs/>
+                <w:color w:val="000000" w:themeColor="text1"/>
+                <w:sz w:val="10"/>
+                <w:szCs w:val="10"/>
               </w:rPr>
             </w:pPr>
           </w:p>
@@ -2360,11 +2352,11 @@
       </w:tr>
       <w:tr>
         <w:trPr>
-          <w:trHeight w:val="620"/>
+          <w:trHeight w:val="566"/>
         </w:trPr>
         <w:tc>
           <w:tcPr>
-            <w:tcW w:w="7740" w:type="dxa"/>
+            <w:tcW w:w="7830" w:type="dxa"/>
             <w:tcBorders>
               <w:top w:val="single" w:sz="4" w:space="0" w:color="auto"/>
             </w:tcBorders>
@@ -2445,7 +2437,7 @@
         </w:trPr>
         <w:tc>
           <w:tcPr>
-            <w:tcW w:w="7740" w:type="dxa"/>
+            <w:tcW w:w="7830" w:type="dxa"/>
             <w:tcBorders>
               <w:bottom w:val="single" w:sz="4" w:space="0" w:color="auto"/>
             </w:tcBorders>
@@ -2741,7 +2733,7 @@
         </w:trPr>
         <w:tc>
           <w:tcPr>
-            <w:tcW w:w="7740" w:type="dxa"/>
+            <w:tcW w:w="7830" w:type="dxa"/>
             <w:tcBorders>
               <w:top w:val="single" w:sz="4" w:space="0" w:color="auto"/>
             </w:tcBorders>
@@ -2855,7 +2847,7 @@
         </w:trPr>
         <w:tc>
           <w:tcPr>
-            <w:tcW w:w="7740" w:type="dxa"/>
+            <w:tcW w:w="7830" w:type="dxa"/>
           </w:tcPr>
           <w:p>
             <w:pPr>
@@ -6618,10 +6610,6 @@
 </file>
 
 <file path=customXml/item1.xml><?xml version="1.0" encoding="utf-8"?>
-<b:Sources xmlns:b="http://schemas.openxmlformats.org/officeDocument/2006/bibliography" xmlns="http://schemas.openxmlformats.org/officeDocument/2006/bibliography" SelectedStyle="\APASixthEditionOfficeOnline.xsl" StyleName="APA" Version="6"/>
-</file>
-
-<file path=customXml/item2.xml><?xml version="1.0" encoding="utf-8"?>
 <?mso-contentType ?>
 <FormTemplates xmlns="http://schemas.microsoft.com/sharepoint/v3/contenttype/forms">
   <Display>DocumentLibraryForm</Display>
@@ -6630,16 +6618,11 @@
 </FormTemplates>
 </file>
 
-<file path=customXml/item3.xml><?xml version="1.0" encoding="utf-8"?>
-<p:properties xmlns:p="http://schemas.microsoft.com/office/2006/metadata/properties" xmlns:xsi="http://www.w3.org/2001/XMLSchema-instance" xmlns:pc="http://schemas.microsoft.com/office/infopath/2007/PartnerControls">
-  <documentManagement>
-    <MediaServiceKeyPoints xmlns="71af3243-3dd4-4a8d-8c0d-dd76da1f02a5" xsi:nil="true"/>
-    <Status xmlns="71af3243-3dd4-4a8d-8c0d-dd76da1f02a5">Not started</Status>
-  </documentManagement>
-</p:properties>
+<file path=customXml/item2.xml><?xml version="1.0" encoding="utf-8"?>
+<b:Sources xmlns:b="http://schemas.openxmlformats.org/officeDocument/2006/bibliography" xmlns="http://schemas.openxmlformats.org/officeDocument/2006/bibliography" SelectedStyle="\APASixthEditionOfficeOnline.xsl" StyleName="APA" Version="6"/>
 </file>
 
-<file path=customXml/item4.xml><?xml version="1.0" encoding="utf-8"?>
+<file path=customXml/item3.xml><?xml version="1.0" encoding="utf-8"?>
 <ct:contentTypeSchema xmlns:ct="http://schemas.microsoft.com/office/2006/metadata/contentType" xmlns:ma="http://schemas.microsoft.com/office/2006/metadata/properties/metaAttributes" ct:_="" ma:_="" ma:contentTypeName="Document" ma:contentTypeID="0x01010079F111ED35F8CC479449609E8A0923A6" ma:contentTypeVersion="12" ma:contentTypeDescription="Create a new document." ma:contentTypeScope="" ma:versionID="fa6e671f1cd7e4d96ff9652be322dd5e">
   <xsd:schema xmlns:xsd="http://www.w3.org/2001/XMLSchema" xmlns:xs="http://www.w3.org/2001/XMLSchema" xmlns:p="http://schemas.microsoft.com/office/2006/metadata/properties" xmlns:ns2="71af3243-3dd4-4a8d-8c0d-dd76da1f02a5" xmlns:ns3="16c05727-aa75-4e4a-9b5f-8a80a1165891" targetNamespace="http://schemas.microsoft.com/office/2006/metadata/properties" ma:root="true" ma:fieldsID="4e2496f70b101db0b8013f30a071bbf7" ns2:_="" ns3:_="">
     <xsd:import namespace="71af3243-3dd4-4a8d-8c0d-dd76da1f02a5"/>
@@ -6860,7 +6843,24 @@
 </ct:contentTypeSchema>
 </file>
 
+<file path=customXml/item4.xml><?xml version="1.0" encoding="utf-8"?>
+<p:properties xmlns:p="http://schemas.microsoft.com/office/2006/metadata/properties" xmlns:xsi="http://www.w3.org/2001/XMLSchema-instance" xmlns:pc="http://schemas.microsoft.com/office/infopath/2007/PartnerControls">
+  <documentManagement>
+    <MediaServiceKeyPoints xmlns="71af3243-3dd4-4a8d-8c0d-dd76da1f02a5" xsi:nil="true"/>
+    <Status xmlns="71af3243-3dd4-4a8d-8c0d-dd76da1f02a5">Not started</Status>
+  </documentManagement>
+</p:properties>
+</file>
+
 <file path=customXml/itemProps1.xml><?xml version="1.0" encoding="utf-8"?>
+<ds:datastoreItem xmlns:ds="http://schemas.openxmlformats.org/officeDocument/2006/customXml" ds:itemID="{C3ED917E-6B3F-4995-8090-FD9CFEE66038}">
+  <ds:schemaRefs>
+    <ds:schemaRef ds:uri="http://schemas.microsoft.com/sharepoint/v3/contenttype/forms"/>
+  </ds:schemaRefs>
+</ds:datastoreItem>
+</file>
+
+<file path=customXml/itemProps2.xml><?xml version="1.0" encoding="utf-8"?>
 <ds:datastoreItem xmlns:ds="http://schemas.openxmlformats.org/officeDocument/2006/customXml" ds:itemID="{A0A66760-6526-4521-840F-038872BD8C48}">
   <ds:schemaRefs>
     <ds:schemaRef ds:uri="http://schemas.openxmlformats.org/officeDocument/2006/bibliography"/>
@@ -6868,25 +6868,7 @@
 </ds:datastoreItem>
 </file>
 
-<file path=customXml/itemProps2.xml><?xml version="1.0" encoding="utf-8"?>
-<ds:datastoreItem xmlns:ds="http://schemas.openxmlformats.org/officeDocument/2006/customXml" ds:itemID="{C3ED917E-6B3F-4995-8090-FD9CFEE66038}">
-  <ds:schemaRefs>
-    <ds:schemaRef ds:uri="http://schemas.microsoft.com/sharepoint/v3/contenttype/forms"/>
-  </ds:schemaRefs>
-</ds:datastoreItem>
-</file>
-
 <file path=customXml/itemProps3.xml><?xml version="1.0" encoding="utf-8"?>
-<ds:datastoreItem xmlns:ds="http://schemas.openxmlformats.org/officeDocument/2006/customXml" ds:itemID="{F1735428-6F95-4096-840F-2DD96B16B624}">
-  <ds:schemaRefs>
-    <ds:schemaRef ds:uri="http://schemas.microsoft.com/office/2006/metadata/properties"/>
-    <ds:schemaRef ds:uri="http://schemas.microsoft.com/office/infopath/2007/PartnerControls"/>
-    <ds:schemaRef ds:uri="71af3243-3dd4-4a8d-8c0d-dd76da1f02a5"/>
-  </ds:schemaRefs>
-</ds:datastoreItem>
-</file>
-
-<file path=customXml/itemProps4.xml><?xml version="1.0" encoding="utf-8"?>
 <ds:datastoreItem xmlns:ds="http://schemas.openxmlformats.org/officeDocument/2006/customXml" ds:itemID="{647FEFD4-54E2-43C2-B579-757DDE7F1A35}">
   <ds:schemaRefs>
     <ds:schemaRef ds:uri="http://schemas.microsoft.com/office/2006/metadata/contentType"/>
@@ -6903,4 +6885,14 @@
     <ds:schemaRef ds:uri="http://schemas.microsoft.com/internal/obd"/>
   </ds:schemaRefs>
 </ds:datastoreItem>
+</file>
+
+<file path=customXml/itemProps4.xml><?xml version="1.0" encoding="utf-8"?>
+<ds:datastoreItem xmlns:ds="http://schemas.openxmlformats.org/officeDocument/2006/customXml" ds:itemID="{F1735428-6F95-4096-840F-2DD96B16B624}">
+  <ds:schemaRefs>
+    <ds:schemaRef ds:uri="http://schemas.microsoft.com/office/2006/metadata/properties"/>
+    <ds:schemaRef ds:uri="http://schemas.microsoft.com/office/infopath/2007/PartnerControls"/>
+    <ds:schemaRef ds:uri="71af3243-3dd4-4a8d-8c0d-dd76da1f02a5"/>
+  </ds:schemaRefs>
+</ds:datastoreItem>
 </file>
--- a/CV-Ben_Bar.docx
+++ b/CV-Ben_Bar.docx
@@ -122,18 +122,6 @@
                 <w:szCs w:val="52"/>
               </w:rPr>
               <w:t>Ben Ba</w:t>
-            </w:r>
-            <w:r>
-              <w:rPr>
-                <w:rFonts w:ascii="Cambria" w:hAnsi="Cambria" w:cstheme="majorBidi"/>
-                <w:b w:val="0"/>
-                <w:bCs/>
-                <w:caps w:val="0"/>
-                <w:color w:val="FFFFFF" w:themeColor="background1"/>
-                <w:sz w:val="52"/>
-                <w:szCs w:val="52"/>
-              </w:rPr>
-              <w:t>r</w:t>
             </w:r>
             <w:r>
               <w:rPr>
@@ -6610,6 +6598,10 @@
 </file>
 
 <file path=customXml/item1.xml><?xml version="1.0" encoding="utf-8"?>
+<b:Sources xmlns:b="http://schemas.openxmlformats.org/officeDocument/2006/bibliography" xmlns="http://schemas.openxmlformats.org/officeDocument/2006/bibliography" SelectedStyle="\APASixthEditionOfficeOnline.xsl" StyleName="APA" Version="6"/>
+</file>
+
+<file path=customXml/item2.xml><?xml version="1.0" encoding="utf-8"?>
 <?mso-contentType ?>
 <FormTemplates xmlns="http://schemas.microsoft.com/sharepoint/v3/contenttype/forms">
   <Display>DocumentLibraryForm</Display>
@@ -6618,11 +6610,16 @@
 </FormTemplates>
 </file>
 
-<file path=customXml/item2.xml><?xml version="1.0" encoding="utf-8"?>
-<b:Sources xmlns:b="http://schemas.openxmlformats.org/officeDocument/2006/bibliography" xmlns="http://schemas.openxmlformats.org/officeDocument/2006/bibliography" SelectedStyle="\APASixthEditionOfficeOnline.xsl" StyleName="APA" Version="6"/>
+<file path=customXml/item3.xml><?xml version="1.0" encoding="utf-8"?>
+<p:properties xmlns:p="http://schemas.microsoft.com/office/2006/metadata/properties" xmlns:xsi="http://www.w3.org/2001/XMLSchema-instance" xmlns:pc="http://schemas.microsoft.com/office/infopath/2007/PartnerControls">
+  <documentManagement>
+    <MediaServiceKeyPoints xmlns="71af3243-3dd4-4a8d-8c0d-dd76da1f02a5" xsi:nil="true"/>
+    <Status xmlns="71af3243-3dd4-4a8d-8c0d-dd76da1f02a5">Not started</Status>
+  </documentManagement>
+</p:properties>
 </file>
 
-<file path=customXml/item3.xml><?xml version="1.0" encoding="utf-8"?>
+<file path=customXml/item4.xml><?xml version="1.0" encoding="utf-8"?>
 <ct:contentTypeSchema xmlns:ct="http://schemas.microsoft.com/office/2006/metadata/contentType" xmlns:ma="http://schemas.microsoft.com/office/2006/metadata/properties/metaAttributes" ct:_="" ma:_="" ma:contentTypeName="Document" ma:contentTypeID="0x01010079F111ED35F8CC479449609E8A0923A6" ma:contentTypeVersion="12" ma:contentTypeDescription="Create a new document." ma:contentTypeScope="" ma:versionID="fa6e671f1cd7e4d96ff9652be322dd5e">
   <xsd:schema xmlns:xsd="http://www.w3.org/2001/XMLSchema" xmlns:xs="http://www.w3.org/2001/XMLSchema" xmlns:p="http://schemas.microsoft.com/office/2006/metadata/properties" xmlns:ns2="71af3243-3dd4-4a8d-8c0d-dd76da1f02a5" xmlns:ns3="16c05727-aa75-4e4a-9b5f-8a80a1165891" targetNamespace="http://schemas.microsoft.com/office/2006/metadata/properties" ma:root="true" ma:fieldsID="4e2496f70b101db0b8013f30a071bbf7" ns2:_="" ns3:_="">
     <xsd:import namespace="71af3243-3dd4-4a8d-8c0d-dd76da1f02a5"/>
@@ -6843,16 +6840,15 @@
 </ct:contentTypeSchema>
 </file>
 
-<file path=customXml/item4.xml><?xml version="1.0" encoding="utf-8"?>
-<p:properties xmlns:p="http://schemas.microsoft.com/office/2006/metadata/properties" xmlns:xsi="http://www.w3.org/2001/XMLSchema-instance" xmlns:pc="http://schemas.microsoft.com/office/infopath/2007/PartnerControls">
-  <documentManagement>
-    <MediaServiceKeyPoints xmlns="71af3243-3dd4-4a8d-8c0d-dd76da1f02a5" xsi:nil="true"/>
-    <Status xmlns="71af3243-3dd4-4a8d-8c0d-dd76da1f02a5">Not started</Status>
-  </documentManagement>
-</p:properties>
+<file path=customXml/itemProps1.xml><?xml version="1.0" encoding="utf-8"?>
+<ds:datastoreItem xmlns:ds="http://schemas.openxmlformats.org/officeDocument/2006/customXml" ds:itemID="{A0A66760-6526-4521-840F-038872BD8C48}">
+  <ds:schemaRefs>
+    <ds:schemaRef ds:uri="http://schemas.openxmlformats.org/officeDocument/2006/bibliography"/>
+  </ds:schemaRefs>
+</ds:datastoreItem>
 </file>
 
-<file path=customXml/itemProps1.xml><?xml version="1.0" encoding="utf-8"?>
+<file path=customXml/itemProps2.xml><?xml version="1.0" encoding="utf-8"?>
 <ds:datastoreItem xmlns:ds="http://schemas.openxmlformats.org/officeDocument/2006/customXml" ds:itemID="{C3ED917E-6B3F-4995-8090-FD9CFEE66038}">
   <ds:schemaRefs>
     <ds:schemaRef ds:uri="http://schemas.microsoft.com/sharepoint/v3/contenttype/forms"/>
@@ -6860,15 +6856,17 @@
 </ds:datastoreItem>
 </file>
 
-<file path=customXml/itemProps2.xml><?xml version="1.0" encoding="utf-8"?>
-<ds:datastoreItem xmlns:ds="http://schemas.openxmlformats.org/officeDocument/2006/customXml" ds:itemID="{A0A66760-6526-4521-840F-038872BD8C48}">
+<file path=customXml/itemProps3.xml><?xml version="1.0" encoding="utf-8"?>
+<ds:datastoreItem xmlns:ds="http://schemas.openxmlformats.org/officeDocument/2006/customXml" ds:itemID="{F1735428-6F95-4096-840F-2DD96B16B624}">
   <ds:schemaRefs>
-    <ds:schemaRef ds:uri="http://schemas.openxmlformats.org/officeDocument/2006/bibliography"/>
+    <ds:schemaRef ds:uri="http://schemas.microsoft.com/office/2006/metadata/properties"/>
+    <ds:schemaRef ds:uri="http://schemas.microsoft.com/office/infopath/2007/PartnerControls"/>
+    <ds:schemaRef ds:uri="71af3243-3dd4-4a8d-8c0d-dd76da1f02a5"/>
   </ds:schemaRefs>
 </ds:datastoreItem>
 </file>
 
-<file path=customXml/itemProps3.xml><?xml version="1.0" encoding="utf-8"?>
+<file path=customXml/itemProps4.xml><?xml version="1.0" encoding="utf-8"?>
 <ds:datastoreItem xmlns:ds="http://schemas.openxmlformats.org/officeDocument/2006/customXml" ds:itemID="{647FEFD4-54E2-43C2-B579-757DDE7F1A35}">
   <ds:schemaRefs>
     <ds:schemaRef ds:uri="http://schemas.microsoft.com/office/2006/metadata/contentType"/>
@@ -6885,14 +6883,4 @@
     <ds:schemaRef ds:uri="http://schemas.microsoft.com/internal/obd"/>
   </ds:schemaRefs>
 </ds:datastoreItem>
-</file>
-
-<file path=customXml/itemProps4.xml><?xml version="1.0" encoding="utf-8"?>
-<ds:datastoreItem xmlns:ds="http://schemas.openxmlformats.org/officeDocument/2006/customXml" ds:itemID="{F1735428-6F95-4096-840F-2DD96B16B624}">
-  <ds:schemaRefs>
-    <ds:schemaRef ds:uri="http://schemas.microsoft.com/office/2006/metadata/properties"/>
-    <ds:schemaRef ds:uri="http://schemas.microsoft.com/office/infopath/2007/PartnerControls"/>
-    <ds:schemaRef ds:uri="71af3243-3dd4-4a8d-8c0d-dd76da1f02a5"/>
-  </ds:schemaRefs>
-</ds:datastoreItem>
 </file>
--- a/CV-Ben_Bar.docx
+++ b/CV-Ben_Bar.docx
@@ -134,6 +134,18 @@
                 <w:szCs w:val="52"/>
               </w:rPr>
               <w:t>r</w:t>
+            </w:r>
+            <w:r>
+              <w:rPr>
+                <w:rFonts w:ascii="Cambria" w:hAnsi="Cambria" w:cstheme="majorBidi"/>
+                <w:b w:val="0"/>
+                <w:bCs/>
+                <w:caps w:val="0"/>
+                <w:color w:val="FFFFFF" w:themeColor="background1"/>
+                <w:sz w:val="52"/>
+                <w:szCs w:val="52"/>
+              </w:rPr>
+              <w:t>rrr</w:t>
             </w:r>
           </w:p>
         </w:tc>
@@ -6598,10 +6610,6 @@
 </file>
 
 <file path=customXml/item1.xml><?xml version="1.0" encoding="utf-8"?>
-<b:Sources xmlns:b="http://schemas.openxmlformats.org/officeDocument/2006/bibliography" xmlns="http://schemas.openxmlformats.org/officeDocument/2006/bibliography" SelectedStyle="\APASixthEditionOfficeOnline.xsl" StyleName="APA" Version="6"/>
-</file>
-
-<file path=customXml/item2.xml><?xml version="1.0" encoding="utf-8"?>
 <?mso-contentType ?>
 <FormTemplates xmlns="http://schemas.microsoft.com/sharepoint/v3/contenttype/forms">
   <Display>DocumentLibraryForm</Display>
@@ -6610,16 +6618,11 @@
 </FormTemplates>
 </file>
 
-<file path=customXml/item3.xml><?xml version="1.0" encoding="utf-8"?>
-<p:properties xmlns:p="http://schemas.microsoft.com/office/2006/metadata/properties" xmlns:xsi="http://www.w3.org/2001/XMLSchema-instance" xmlns:pc="http://schemas.microsoft.com/office/infopath/2007/PartnerControls">
-  <documentManagement>
-    <MediaServiceKeyPoints xmlns="71af3243-3dd4-4a8d-8c0d-dd76da1f02a5" xsi:nil="true"/>
-    <Status xmlns="71af3243-3dd4-4a8d-8c0d-dd76da1f02a5">Not started</Status>
-  </documentManagement>
-</p:properties>
+<file path=customXml/item2.xml><?xml version="1.0" encoding="utf-8"?>
+<b:Sources xmlns:b="http://schemas.openxmlformats.org/officeDocument/2006/bibliography" xmlns="http://schemas.openxmlformats.org/officeDocument/2006/bibliography" SelectedStyle="\APASixthEditionOfficeOnline.xsl" StyleName="APA" Version="6"/>
 </file>
 
-<file path=customXml/item4.xml><?xml version="1.0" encoding="utf-8"?>
+<file path=customXml/item3.xml><?xml version="1.0" encoding="utf-8"?>
 <ct:contentTypeSchema xmlns:ct="http://schemas.microsoft.com/office/2006/metadata/contentType" xmlns:ma="http://schemas.microsoft.com/office/2006/metadata/properties/metaAttributes" ct:_="" ma:_="" ma:contentTypeName="Document" ma:contentTypeID="0x01010079F111ED35F8CC479449609E8A0923A6" ma:contentTypeVersion="12" ma:contentTypeDescription="Create a new document." ma:contentTypeScope="" ma:versionID="fa6e671f1cd7e4d96ff9652be322dd5e">
   <xsd:schema xmlns:xsd="http://www.w3.org/2001/XMLSchema" xmlns:xs="http://www.w3.org/2001/XMLSchema" xmlns:p="http://schemas.microsoft.com/office/2006/metadata/properties" xmlns:ns2="71af3243-3dd4-4a8d-8c0d-dd76da1f02a5" xmlns:ns3="16c05727-aa75-4e4a-9b5f-8a80a1165891" targetNamespace="http://schemas.microsoft.com/office/2006/metadata/properties" ma:root="true" ma:fieldsID="4e2496f70b101db0b8013f30a071bbf7" ns2:_="" ns3:_="">
     <xsd:import namespace="71af3243-3dd4-4a8d-8c0d-dd76da1f02a5"/>
@@ -6840,7 +6843,24 @@
 </ct:contentTypeSchema>
 </file>
 
+<file path=customXml/item4.xml><?xml version="1.0" encoding="utf-8"?>
+<p:properties xmlns:p="http://schemas.microsoft.com/office/2006/metadata/properties" xmlns:xsi="http://www.w3.org/2001/XMLSchema-instance" xmlns:pc="http://schemas.microsoft.com/office/infopath/2007/PartnerControls">
+  <documentManagement>
+    <MediaServiceKeyPoints xmlns="71af3243-3dd4-4a8d-8c0d-dd76da1f02a5" xsi:nil="true"/>
+    <Status xmlns="71af3243-3dd4-4a8d-8c0d-dd76da1f02a5">Not started</Status>
+  </documentManagement>
+</p:properties>
+</file>
+
 <file path=customXml/itemProps1.xml><?xml version="1.0" encoding="utf-8"?>
+<ds:datastoreItem xmlns:ds="http://schemas.openxmlformats.org/officeDocument/2006/customXml" ds:itemID="{C3ED917E-6B3F-4995-8090-FD9CFEE66038}">
+  <ds:schemaRefs>
+    <ds:schemaRef ds:uri="http://schemas.microsoft.com/sharepoint/v3/contenttype/forms"/>
+  </ds:schemaRefs>
+</ds:datastoreItem>
+</file>
+
+<file path=customXml/itemProps2.xml><?xml version="1.0" encoding="utf-8"?>
 <ds:datastoreItem xmlns:ds="http://schemas.openxmlformats.org/officeDocument/2006/customXml" ds:itemID="{A0A66760-6526-4521-840F-038872BD8C48}">
   <ds:schemaRefs>
     <ds:schemaRef ds:uri="http://schemas.openxmlformats.org/officeDocument/2006/bibliography"/>
@@ -6848,25 +6868,7 @@
 </ds:datastoreItem>
 </file>
 
-<file path=customXml/itemProps2.xml><?xml version="1.0" encoding="utf-8"?>
-<ds:datastoreItem xmlns:ds="http://schemas.openxmlformats.org/officeDocument/2006/customXml" ds:itemID="{C3ED917E-6B3F-4995-8090-FD9CFEE66038}">
-  <ds:schemaRefs>
-    <ds:schemaRef ds:uri="http://schemas.microsoft.com/sharepoint/v3/contenttype/forms"/>
-  </ds:schemaRefs>
-</ds:datastoreItem>
-</file>
-
 <file path=customXml/itemProps3.xml><?xml version="1.0" encoding="utf-8"?>
-<ds:datastoreItem xmlns:ds="http://schemas.openxmlformats.org/officeDocument/2006/customXml" ds:itemID="{F1735428-6F95-4096-840F-2DD96B16B624}">
-  <ds:schemaRefs>
-    <ds:schemaRef ds:uri="http://schemas.microsoft.com/office/2006/metadata/properties"/>
-    <ds:schemaRef ds:uri="http://schemas.microsoft.com/office/infopath/2007/PartnerControls"/>
-    <ds:schemaRef ds:uri="71af3243-3dd4-4a8d-8c0d-dd76da1f02a5"/>
-  </ds:schemaRefs>
-</ds:datastoreItem>
-</file>
-
-<file path=customXml/itemProps4.xml><?xml version="1.0" encoding="utf-8"?>
 <ds:datastoreItem xmlns:ds="http://schemas.openxmlformats.org/officeDocument/2006/customXml" ds:itemID="{647FEFD4-54E2-43C2-B579-757DDE7F1A35}">
   <ds:schemaRefs>
     <ds:schemaRef ds:uri="http://schemas.microsoft.com/office/2006/metadata/contentType"/>
@@ -6883,4 +6885,14 @@
     <ds:schemaRef ds:uri="http://schemas.microsoft.com/internal/obd"/>
   </ds:schemaRefs>
 </ds:datastoreItem>
+</file>
+
+<file path=customXml/itemProps4.xml><?xml version="1.0" encoding="utf-8"?>
+<ds:datastoreItem xmlns:ds="http://schemas.openxmlformats.org/officeDocument/2006/customXml" ds:itemID="{F1735428-6F95-4096-840F-2DD96B16B624}">
+  <ds:schemaRefs>
+    <ds:schemaRef ds:uri="http://schemas.microsoft.com/office/2006/metadata/properties"/>
+    <ds:schemaRef ds:uri="http://schemas.microsoft.com/office/infopath/2007/PartnerControls"/>
+    <ds:schemaRef ds:uri="71af3243-3dd4-4a8d-8c0d-dd76da1f02a5"/>
+  </ds:schemaRefs>
+</ds:datastoreItem>
 </file>
--- a/CV-Ben_Bar.docx
+++ b/CV-Ben_Bar.docx
@@ -134,18 +134,6 @@
                 <w:szCs w:val="52"/>
               </w:rPr>
               <w:t>r</w:t>
-            </w:r>
-            <w:r>
-              <w:rPr>
-                <w:rFonts w:ascii="Cambria" w:hAnsi="Cambria" w:cstheme="majorBidi"/>
-                <w:b w:val="0"/>
-                <w:bCs/>
-                <w:caps w:val="0"/>
-                <w:color w:val="FFFFFF" w:themeColor="background1"/>
-                <w:sz w:val="52"/>
-                <w:szCs w:val="52"/>
-              </w:rPr>
-              <w:t>rrr</w:t>
             </w:r>
           </w:p>
         </w:tc>
@@ -6610,6 +6598,10 @@
 </file>
 
 <file path=customXml/item1.xml><?xml version="1.0" encoding="utf-8"?>
+<b:Sources xmlns:b="http://schemas.openxmlformats.org/officeDocument/2006/bibliography" xmlns="http://schemas.openxmlformats.org/officeDocument/2006/bibliography" SelectedStyle="\APASixthEditionOfficeOnline.xsl" StyleName="APA" Version="6"/>
+</file>
+
+<file path=customXml/item2.xml><?xml version="1.0" encoding="utf-8"?>
 <?mso-contentType ?>
 <FormTemplates xmlns="http://schemas.microsoft.com/sharepoint/v3/contenttype/forms">
   <Display>DocumentLibraryForm</Display>
@@ -6618,11 +6610,16 @@
 </FormTemplates>
 </file>
 
-<file path=customXml/item2.xml><?xml version="1.0" encoding="utf-8"?>
-<b:Sources xmlns:b="http://schemas.openxmlformats.org/officeDocument/2006/bibliography" xmlns="http://schemas.openxmlformats.org/officeDocument/2006/bibliography" SelectedStyle="\APASixthEditionOfficeOnline.xsl" StyleName="APA" Version="6"/>
+<file path=customXml/item3.xml><?xml version="1.0" encoding="utf-8"?>
+<p:properties xmlns:p="http://schemas.microsoft.com/office/2006/metadata/properties" xmlns:xsi="http://www.w3.org/2001/XMLSchema-instance" xmlns:pc="http://schemas.microsoft.com/office/infopath/2007/PartnerControls">
+  <documentManagement>
+    <MediaServiceKeyPoints xmlns="71af3243-3dd4-4a8d-8c0d-dd76da1f02a5" xsi:nil="true"/>
+    <Status xmlns="71af3243-3dd4-4a8d-8c0d-dd76da1f02a5">Not started</Status>
+  </documentManagement>
+</p:properties>
 </file>
 
-<file path=customXml/item3.xml><?xml version="1.0" encoding="utf-8"?>
+<file path=customXml/item4.xml><?xml version="1.0" encoding="utf-8"?>
 <ct:contentTypeSchema xmlns:ct="http://schemas.microsoft.com/office/2006/metadata/contentType" xmlns:ma="http://schemas.microsoft.com/office/2006/metadata/properties/metaAttributes" ct:_="" ma:_="" ma:contentTypeName="Document" ma:contentTypeID="0x01010079F111ED35F8CC479449609E8A0923A6" ma:contentTypeVersion="12" ma:contentTypeDescription="Create a new document." ma:contentTypeScope="" ma:versionID="fa6e671f1cd7e4d96ff9652be322dd5e">
   <xsd:schema xmlns:xsd="http://www.w3.org/2001/XMLSchema" xmlns:xs="http://www.w3.org/2001/XMLSchema" xmlns:p="http://schemas.microsoft.com/office/2006/metadata/properties" xmlns:ns2="71af3243-3dd4-4a8d-8c0d-dd76da1f02a5" xmlns:ns3="16c05727-aa75-4e4a-9b5f-8a80a1165891" targetNamespace="http://schemas.microsoft.com/office/2006/metadata/properties" ma:root="true" ma:fieldsID="4e2496f70b101db0b8013f30a071bbf7" ns2:_="" ns3:_="">
     <xsd:import namespace="71af3243-3dd4-4a8d-8c0d-dd76da1f02a5"/>
@@ -6843,16 +6840,15 @@
 </ct:contentTypeSchema>
 </file>
 
-<file path=customXml/item4.xml><?xml version="1.0" encoding="utf-8"?>
-<p:properties xmlns:p="http://schemas.microsoft.com/office/2006/metadata/properties" xmlns:xsi="http://www.w3.org/2001/XMLSchema-instance" xmlns:pc="http://schemas.microsoft.com/office/infopath/2007/PartnerControls">
-  <documentManagement>
-    <MediaServiceKeyPoints xmlns="71af3243-3dd4-4a8d-8c0d-dd76da1f02a5" xsi:nil="true"/>
-    <Status xmlns="71af3243-3dd4-4a8d-8c0d-dd76da1f02a5">Not started</Status>
-  </documentManagement>
-</p:properties>
+<file path=customXml/itemProps1.xml><?xml version="1.0" encoding="utf-8"?>
+<ds:datastoreItem xmlns:ds="http://schemas.openxmlformats.org/officeDocument/2006/customXml" ds:itemID="{A0A66760-6526-4521-840F-038872BD8C48}">
+  <ds:schemaRefs>
+    <ds:schemaRef ds:uri="http://schemas.openxmlformats.org/officeDocument/2006/bibliography"/>
+  </ds:schemaRefs>
+</ds:datastoreItem>
 </file>
 
-<file path=customXml/itemProps1.xml><?xml version="1.0" encoding="utf-8"?>
+<file path=customXml/itemProps2.xml><?xml version="1.0" encoding="utf-8"?>
 <ds:datastoreItem xmlns:ds="http://schemas.openxmlformats.org/officeDocument/2006/customXml" ds:itemID="{C3ED917E-6B3F-4995-8090-FD9CFEE66038}">
   <ds:schemaRefs>
     <ds:schemaRef ds:uri="http://schemas.microsoft.com/sharepoint/v3/contenttype/forms"/>
@@ -6860,15 +6856,17 @@
 </ds:datastoreItem>
 </file>
 
-<file path=customXml/itemProps2.xml><?xml version="1.0" encoding="utf-8"?>
-<ds:datastoreItem xmlns:ds="http://schemas.openxmlformats.org/officeDocument/2006/customXml" ds:itemID="{A0A66760-6526-4521-840F-038872BD8C48}">
+<file path=customXml/itemProps3.xml><?xml version="1.0" encoding="utf-8"?>
+<ds:datastoreItem xmlns:ds="http://schemas.openxmlformats.org/officeDocument/2006/customXml" ds:itemID="{F1735428-6F95-4096-840F-2DD96B16B624}">
   <ds:schemaRefs>
-    <ds:schemaRef ds:uri="http://schemas.openxmlformats.org/officeDocument/2006/bibliography"/>
+    <ds:schemaRef ds:uri="http://schemas.microsoft.com/office/2006/metadata/properties"/>
+    <ds:schemaRef ds:uri="http://schemas.microsoft.com/office/infopath/2007/PartnerControls"/>
+    <ds:schemaRef ds:uri="71af3243-3dd4-4a8d-8c0d-dd76da1f02a5"/>
   </ds:schemaRefs>
 </ds:datastoreItem>
 </file>
 
-<file path=customXml/itemProps3.xml><?xml version="1.0" encoding="utf-8"?>
+<file path=customXml/itemProps4.xml><?xml version="1.0" encoding="utf-8"?>
 <ds:datastoreItem xmlns:ds="http://schemas.openxmlformats.org/officeDocument/2006/customXml" ds:itemID="{647FEFD4-54E2-43C2-B579-757DDE7F1A35}">
   <ds:schemaRefs>
     <ds:schemaRef ds:uri="http://schemas.microsoft.com/office/2006/metadata/contentType"/>
@@ -6885,14 +6883,4 @@
     <ds:schemaRef ds:uri="http://schemas.microsoft.com/internal/obd"/>
   </ds:schemaRefs>
 </ds:datastoreItem>
-</file>
-
-<file path=customXml/itemProps4.xml><?xml version="1.0" encoding="utf-8"?>
-<ds:datastoreItem xmlns:ds="http://schemas.openxmlformats.org/officeDocument/2006/customXml" ds:itemID="{F1735428-6F95-4096-840F-2DD96B16B624}">
-  <ds:schemaRefs>
-    <ds:schemaRef ds:uri="http://schemas.microsoft.com/office/2006/metadata/properties"/>
-    <ds:schemaRef ds:uri="http://schemas.microsoft.com/office/infopath/2007/PartnerControls"/>
-    <ds:schemaRef ds:uri="71af3243-3dd4-4a8d-8c0d-dd76da1f02a5"/>
-  </ds:schemaRefs>
-</ds:datastoreItem>
 </file>
--- a/CV-Ben_Bar.docx
+++ b/CV-Ben_Bar.docx
@@ -134,6 +134,18 @@
                 <w:szCs w:val="52"/>
               </w:rPr>
               <w:t>r</w:t>
+            </w:r>
+            <w:r>
+              <w:rPr>
+                <w:rFonts w:ascii="Cambria" w:hAnsi="Cambria" w:cstheme="majorBidi"/>
+                <w:b w:val="0"/>
+                <w:bCs/>
+                <w:caps w:val="0"/>
+                <w:color w:val="FFFFFF" w:themeColor="background1"/>
+                <w:sz w:val="52"/>
+                <w:szCs w:val="52"/>
+              </w:rPr>
+              <w:t>rrrrr</w:t>
             </w:r>
           </w:p>
         </w:tc>
@@ -6598,10 +6610,6 @@
 </file>
 
 <file path=customXml/item1.xml><?xml version="1.0" encoding="utf-8"?>
-<b:Sources xmlns:b="http://schemas.openxmlformats.org/officeDocument/2006/bibliography" xmlns="http://schemas.openxmlformats.org/officeDocument/2006/bibliography" SelectedStyle="\APASixthEditionOfficeOnline.xsl" StyleName="APA" Version="6"/>
-</file>
-
-<file path=customXml/item2.xml><?xml version="1.0" encoding="utf-8"?>
 <?mso-contentType ?>
 <FormTemplates xmlns="http://schemas.microsoft.com/sharepoint/v3/contenttype/forms">
   <Display>DocumentLibraryForm</Display>
@@ -6610,16 +6618,11 @@
 </FormTemplates>
 </file>
 
-<file path=customXml/item3.xml><?xml version="1.0" encoding="utf-8"?>
-<p:properties xmlns:p="http://schemas.microsoft.com/office/2006/metadata/properties" xmlns:xsi="http://www.w3.org/2001/XMLSchema-instance" xmlns:pc="http://schemas.microsoft.com/office/infopath/2007/PartnerControls">
-  <documentManagement>
-    <MediaServiceKeyPoints xmlns="71af3243-3dd4-4a8d-8c0d-dd76da1f02a5" xsi:nil="true"/>
-    <Status xmlns="71af3243-3dd4-4a8d-8c0d-dd76da1f02a5">Not started</Status>
-  </documentManagement>
-</p:properties>
+<file path=customXml/item2.xml><?xml version="1.0" encoding="utf-8"?>
+<b:Sources xmlns:b="http://schemas.openxmlformats.org/officeDocument/2006/bibliography" xmlns="http://schemas.openxmlformats.org/officeDocument/2006/bibliography" SelectedStyle="\APASixthEditionOfficeOnline.xsl" StyleName="APA" Version="6"/>
 </file>
 
-<file path=customXml/item4.xml><?xml version="1.0" encoding="utf-8"?>
+<file path=customXml/item3.xml><?xml version="1.0" encoding="utf-8"?>
 <ct:contentTypeSchema xmlns:ct="http://schemas.microsoft.com/office/2006/metadata/contentType" xmlns:ma="http://schemas.microsoft.com/office/2006/metadata/properties/metaAttributes" ct:_="" ma:_="" ma:contentTypeName="Document" ma:contentTypeID="0x01010079F111ED35F8CC479449609E8A0923A6" ma:contentTypeVersion="12" ma:contentTypeDescription="Create a new document." ma:contentTypeScope="" ma:versionID="fa6e671f1cd7e4d96ff9652be322dd5e">
   <xsd:schema xmlns:xsd="http://www.w3.org/2001/XMLSchema" xmlns:xs="http://www.w3.org/2001/XMLSchema" xmlns:p="http://schemas.microsoft.com/office/2006/metadata/properties" xmlns:ns2="71af3243-3dd4-4a8d-8c0d-dd76da1f02a5" xmlns:ns3="16c05727-aa75-4e4a-9b5f-8a80a1165891" targetNamespace="http://schemas.microsoft.com/office/2006/metadata/properties" ma:root="true" ma:fieldsID="4e2496f70b101db0b8013f30a071bbf7" ns2:_="" ns3:_="">
     <xsd:import namespace="71af3243-3dd4-4a8d-8c0d-dd76da1f02a5"/>
@@ -6840,7 +6843,24 @@
 </ct:contentTypeSchema>
 </file>
 
+<file path=customXml/item4.xml><?xml version="1.0" encoding="utf-8"?>
+<p:properties xmlns:p="http://schemas.microsoft.com/office/2006/metadata/properties" xmlns:xsi="http://www.w3.org/2001/XMLSchema-instance" xmlns:pc="http://schemas.microsoft.com/office/infopath/2007/PartnerControls">
+  <documentManagement>
+    <MediaServiceKeyPoints xmlns="71af3243-3dd4-4a8d-8c0d-dd76da1f02a5" xsi:nil="true"/>
+    <Status xmlns="71af3243-3dd4-4a8d-8c0d-dd76da1f02a5">Not started</Status>
+  </documentManagement>
+</p:properties>
+</file>
+
 <file path=customXml/itemProps1.xml><?xml version="1.0" encoding="utf-8"?>
+<ds:datastoreItem xmlns:ds="http://schemas.openxmlformats.org/officeDocument/2006/customXml" ds:itemID="{C3ED917E-6B3F-4995-8090-FD9CFEE66038}">
+  <ds:schemaRefs>
+    <ds:schemaRef ds:uri="http://schemas.microsoft.com/sharepoint/v3/contenttype/forms"/>
+  </ds:schemaRefs>
+</ds:datastoreItem>
+</file>
+
+<file path=customXml/itemProps2.xml><?xml version="1.0" encoding="utf-8"?>
 <ds:datastoreItem xmlns:ds="http://schemas.openxmlformats.org/officeDocument/2006/customXml" ds:itemID="{A0A66760-6526-4521-840F-038872BD8C48}">
   <ds:schemaRefs>
     <ds:schemaRef ds:uri="http://schemas.openxmlformats.org/officeDocument/2006/bibliography"/>
@@ -6848,25 +6868,7 @@
 </ds:datastoreItem>
 </file>
 
-<file path=customXml/itemProps2.xml><?xml version="1.0" encoding="utf-8"?>
-<ds:datastoreItem xmlns:ds="http://schemas.openxmlformats.org/officeDocument/2006/customXml" ds:itemID="{C3ED917E-6B3F-4995-8090-FD9CFEE66038}">
-  <ds:schemaRefs>
-    <ds:schemaRef ds:uri="http://schemas.microsoft.com/sharepoint/v3/contenttype/forms"/>
-  </ds:schemaRefs>
-</ds:datastoreItem>
-</file>
-
 <file path=customXml/itemProps3.xml><?xml version="1.0" encoding="utf-8"?>
-<ds:datastoreItem xmlns:ds="http://schemas.openxmlformats.org/officeDocument/2006/customXml" ds:itemID="{F1735428-6F95-4096-840F-2DD96B16B624}">
-  <ds:schemaRefs>
-    <ds:schemaRef ds:uri="http://schemas.microsoft.com/office/2006/metadata/properties"/>
-    <ds:schemaRef ds:uri="http://schemas.microsoft.com/office/infopath/2007/PartnerControls"/>
-    <ds:schemaRef ds:uri="71af3243-3dd4-4a8d-8c0d-dd76da1f02a5"/>
-  </ds:schemaRefs>
-</ds:datastoreItem>
-</file>
-
-<file path=customXml/itemProps4.xml><?xml version="1.0" encoding="utf-8"?>
 <ds:datastoreItem xmlns:ds="http://schemas.openxmlformats.org/officeDocument/2006/customXml" ds:itemID="{647FEFD4-54E2-43C2-B579-757DDE7F1A35}">
   <ds:schemaRefs>
     <ds:schemaRef ds:uri="http://schemas.microsoft.com/office/2006/metadata/contentType"/>
@@ -6883,4 +6885,14 @@
     <ds:schemaRef ds:uri="http://schemas.microsoft.com/internal/obd"/>
   </ds:schemaRefs>
 </ds:datastoreItem>
+</file>
+
+<file path=customXml/itemProps4.xml><?xml version="1.0" encoding="utf-8"?>
+<ds:datastoreItem xmlns:ds="http://schemas.openxmlformats.org/officeDocument/2006/customXml" ds:itemID="{F1735428-6F95-4096-840F-2DD96B16B624}">
+  <ds:schemaRefs>
+    <ds:schemaRef ds:uri="http://schemas.microsoft.com/office/2006/metadata/properties"/>
+    <ds:schemaRef ds:uri="http://schemas.microsoft.com/office/infopath/2007/PartnerControls"/>
+    <ds:schemaRef ds:uri="71af3243-3dd4-4a8d-8c0d-dd76da1f02a5"/>
+  </ds:schemaRefs>
+</ds:datastoreItem>
 </file>
--- a/CV-Ben_Bar.docx
+++ b/CV-Ben_Bar.docx
@@ -39,46 +39,6 @@
           </w:tcPr>
           <w:p>
             <w:pPr>
-              <w:pStyle w:val="1"/>
-              <w:jc w:val="left"/>
-              <w:rPr>
-                <w:rFonts w:ascii="Cambria" w:hAnsi="Cambria" w:cs="Poppins"/>
-                <w:b w:val="0"/>
-                <w:bCs/>
-                <w:caps w:val="0"/>
-                <w:color w:val="FFFFFF" w:themeColor="background1"/>
-                <w:sz w:val="10"/>
-                <w:szCs w:val="10"/>
-                <w:rtl/>
-              </w:rPr>
-            </w:pPr>
-            <w:r>
-              <w:rPr>
-                <w:rFonts w:ascii="Cambria" w:hAnsi="Cambria" w:cs="Poppins"/>
-                <w:b w:val="0"/>
-                <w:bCs/>
-                <w:caps w:val="0"/>
-                <w:color w:val="FFFFFF" w:themeColor="background1"/>
-                <w:sz w:val="52"/>
-                <w:szCs w:val="52"/>
-              </w:rPr>
-              <w:t xml:space="preserve"> </w:t>
-            </w:r>
-            <w:r>
-              <w:rPr>
-                <w:rFonts w:ascii="Cambria" w:hAnsi="Cambria" w:cs="Poppins"/>
-                <w:b w:val="0"/>
-                <w:bCs/>
-                <w:caps w:val="0"/>
-                <w:color w:val="FFFFFF" w:themeColor="background1"/>
-                <w:sz w:val="52"/>
-                <w:szCs w:val="52"/>
-              </w:rPr>
-              <w:t xml:space="preserve">  </w:t>
-            </w:r>
-          </w:p>
-          <w:p>
-            <w:pPr>
               <w:rPr>
                 <w:rFonts w:ascii="Cambria" w:hAnsi="Cambria"/>
               </w:rPr>
@@ -134,18 +94,6 @@
                 <w:szCs w:val="52"/>
               </w:rPr>
               <w:t>r</w:t>
-            </w:r>
-            <w:r>
-              <w:rPr>
-                <w:rFonts w:ascii="Cambria" w:hAnsi="Cambria" w:cstheme="majorBidi"/>
-                <w:b w:val="0"/>
-                <w:bCs/>
-                <w:caps w:val="0"/>
-                <w:color w:val="FFFFFF" w:themeColor="background1"/>
-                <w:sz w:val="52"/>
-                <w:szCs w:val="52"/>
-              </w:rPr>
-              <w:t>rrrrr</w:t>
             </w:r>
           </w:p>
         </w:tc>
@@ -6610,6 +6558,10 @@
 </file>
 
 <file path=customXml/item1.xml><?xml version="1.0" encoding="utf-8"?>
+<b:Sources xmlns:b="http://schemas.openxmlformats.org/officeDocument/2006/bibliography" xmlns="http://schemas.openxmlformats.org/officeDocument/2006/bibliography" SelectedStyle="\APASixthEditionOfficeOnline.xsl" StyleName="APA" Version="6"/>
+</file>
+
+<file path=customXml/item2.xml><?xml version="1.0" encoding="utf-8"?>
 <?mso-contentType ?>
 <FormTemplates xmlns="http://schemas.microsoft.com/sharepoint/v3/contenttype/forms">
   <Display>DocumentLibraryForm</Display>
@@ -6618,11 +6570,16 @@
 </FormTemplates>
 </file>
 
-<file path=customXml/item2.xml><?xml version="1.0" encoding="utf-8"?>
-<b:Sources xmlns:b="http://schemas.openxmlformats.org/officeDocument/2006/bibliography" xmlns="http://schemas.openxmlformats.org/officeDocument/2006/bibliography" SelectedStyle="\APASixthEditionOfficeOnline.xsl" StyleName="APA" Version="6"/>
+<file path=customXml/item3.xml><?xml version="1.0" encoding="utf-8"?>
+<p:properties xmlns:p="http://schemas.microsoft.com/office/2006/metadata/properties" xmlns:xsi="http://www.w3.org/2001/XMLSchema-instance" xmlns:pc="http://schemas.microsoft.com/office/infopath/2007/PartnerControls">
+  <documentManagement>
+    <MediaServiceKeyPoints xmlns="71af3243-3dd4-4a8d-8c0d-dd76da1f02a5" xsi:nil="true"/>
+    <Status xmlns="71af3243-3dd4-4a8d-8c0d-dd76da1f02a5">Not started</Status>
+  </documentManagement>
+</p:properties>
 </file>
 
-<file path=customXml/item3.xml><?xml version="1.0" encoding="utf-8"?>
+<file path=customXml/item4.xml><?xml version="1.0" encoding="utf-8"?>
 <ct:contentTypeSchema xmlns:ct="http://schemas.microsoft.com/office/2006/metadata/contentType" xmlns:ma="http://schemas.microsoft.com/office/2006/metadata/properties/metaAttributes" ct:_="" ma:_="" ma:contentTypeName="Document" ma:contentTypeID="0x01010079F111ED35F8CC479449609E8A0923A6" ma:contentTypeVersion="12" ma:contentTypeDescription="Create a new document." ma:contentTypeScope="" ma:versionID="fa6e671f1cd7e4d96ff9652be322dd5e">
   <xsd:schema xmlns:xsd="http://www.w3.org/2001/XMLSchema" xmlns:xs="http://www.w3.org/2001/XMLSchema" xmlns:p="http://schemas.microsoft.com/office/2006/metadata/properties" xmlns:ns2="71af3243-3dd4-4a8d-8c0d-dd76da1f02a5" xmlns:ns3="16c05727-aa75-4e4a-9b5f-8a80a1165891" targetNamespace="http://schemas.microsoft.com/office/2006/metadata/properties" ma:root="true" ma:fieldsID="4e2496f70b101db0b8013f30a071bbf7" ns2:_="" ns3:_="">
     <xsd:import namespace="71af3243-3dd4-4a8d-8c0d-dd76da1f02a5"/>
@@ -6843,16 +6800,15 @@
 </ct:contentTypeSchema>
 </file>
 
-<file path=customXml/item4.xml><?xml version="1.0" encoding="utf-8"?>
-<p:properties xmlns:p="http://schemas.microsoft.com/office/2006/metadata/properties" xmlns:xsi="http://www.w3.org/2001/XMLSchema-instance" xmlns:pc="http://schemas.microsoft.com/office/infopath/2007/PartnerControls">
-  <documentManagement>
-    <MediaServiceKeyPoints xmlns="71af3243-3dd4-4a8d-8c0d-dd76da1f02a5" xsi:nil="true"/>
-    <Status xmlns="71af3243-3dd4-4a8d-8c0d-dd76da1f02a5">Not started</Status>
-  </documentManagement>
-</p:properties>
+<file path=customXml/itemProps1.xml><?xml version="1.0" encoding="utf-8"?>
+<ds:datastoreItem xmlns:ds="http://schemas.openxmlformats.org/officeDocument/2006/customXml" ds:itemID="{A0A66760-6526-4521-840F-038872BD8C48}">
+  <ds:schemaRefs>
+    <ds:schemaRef ds:uri="http://schemas.openxmlformats.org/officeDocument/2006/bibliography"/>
+  </ds:schemaRefs>
+</ds:datastoreItem>
 </file>
 
-<file path=customXml/itemProps1.xml><?xml version="1.0" encoding="utf-8"?>
+<file path=customXml/itemProps2.xml><?xml version="1.0" encoding="utf-8"?>
 <ds:datastoreItem xmlns:ds="http://schemas.openxmlformats.org/officeDocument/2006/customXml" ds:itemID="{C3ED917E-6B3F-4995-8090-FD9CFEE66038}">
   <ds:schemaRefs>
     <ds:schemaRef ds:uri="http://schemas.microsoft.com/sharepoint/v3/contenttype/forms"/>
@@ -6860,15 +6816,17 @@
 </ds:datastoreItem>
 </file>
 
-<file path=customXml/itemProps2.xml><?xml version="1.0" encoding="utf-8"?>
-<ds:datastoreItem xmlns:ds="http://schemas.openxmlformats.org/officeDocument/2006/customXml" ds:itemID="{A0A66760-6526-4521-840F-038872BD8C48}">
+<file path=customXml/itemProps3.xml><?xml version="1.0" encoding="utf-8"?>
+<ds:datastoreItem xmlns:ds="http://schemas.openxmlformats.org/officeDocument/2006/customXml" ds:itemID="{F1735428-6F95-4096-840F-2DD96B16B624}">
   <ds:schemaRefs>
-    <ds:schemaRef ds:uri="http://schemas.openxmlformats.org/officeDocument/2006/bibliography"/>
+    <ds:schemaRef ds:uri="http://schemas.microsoft.com/office/2006/metadata/properties"/>
+    <ds:schemaRef ds:uri="http://schemas.microsoft.com/office/infopath/2007/PartnerControls"/>
+    <ds:schemaRef ds:uri="71af3243-3dd4-4a8d-8c0d-dd76da1f02a5"/>
   </ds:schemaRefs>
 </ds:datastoreItem>
 </file>
 
-<file path=customXml/itemProps3.xml><?xml version="1.0" encoding="utf-8"?>
+<file path=customXml/itemProps4.xml><?xml version="1.0" encoding="utf-8"?>
 <ds:datastoreItem xmlns:ds="http://schemas.openxmlformats.org/officeDocument/2006/customXml" ds:itemID="{647FEFD4-54E2-43C2-B579-757DDE7F1A35}">
   <ds:schemaRefs>
     <ds:schemaRef ds:uri="http://schemas.microsoft.com/office/2006/metadata/contentType"/>
@@ -6885,14 +6843,4 @@
     <ds:schemaRef ds:uri="http://schemas.microsoft.com/internal/obd"/>
   </ds:schemaRefs>
 </ds:datastoreItem>
-</file>
-
-<file path=customXml/itemProps4.xml><?xml version="1.0" encoding="utf-8"?>
-<ds:datastoreItem xmlns:ds="http://schemas.openxmlformats.org/officeDocument/2006/customXml" ds:itemID="{F1735428-6F95-4096-840F-2DD96B16B624}">
-  <ds:schemaRefs>
-    <ds:schemaRef ds:uri="http://schemas.microsoft.com/office/2006/metadata/properties"/>
-    <ds:schemaRef ds:uri="http://schemas.microsoft.com/office/infopath/2007/PartnerControls"/>
-    <ds:schemaRef ds:uri="71af3243-3dd4-4a8d-8c0d-dd76da1f02a5"/>
-  </ds:schemaRefs>
-</ds:datastoreItem>
 </file>
--- a/CV-Ben_Bar.docx
+++ b/CV-Ben_Bar.docx
@@ -47,6 +47,7 @@
           <w:p>
             <w:pPr>
               <w:pStyle w:val="1"/>
+              <w:ind w:firstLine="450"/>
               <w:jc w:val="left"/>
               <w:rPr>
                 <w:rFonts w:ascii="Cambria" w:hAnsi="Cambria" w:cstheme="majorBidi"/>
@@ -59,18 +60,6 @@
                 <w:lang w:bidi="he-IL"/>
               </w:rPr>
             </w:pPr>
-            <w:r>
-              <w:rPr>
-                <w:rFonts w:ascii="Cambria" w:hAnsi="Cambria" w:cs="Poppins"/>
-                <w:b w:val="0"/>
-                <w:bCs/>
-                <w:caps w:val="0"/>
-                <w:color w:val="FFFFFF" w:themeColor="background1"/>
-                <w:sz w:val="52"/>
-                <w:szCs w:val="52"/>
-              </w:rPr>
-              <w:t xml:space="preserve">    </w:t>
-            </w:r>
             <w:r>
               <w:rPr>
                 <w:rFonts w:ascii="Cambria" w:hAnsi="Cambria" w:cstheme="majorBidi"/>
@@ -111,6 +100,7 @@
           <w:p>
             <w:pPr>
               <w:pStyle w:val="1"/>
+              <w:ind w:firstLine="450"/>
               <w:jc w:val="left"/>
               <w:rPr>
                 <w:rFonts w:ascii="Cambria" w:hAnsi="Cambria" w:cstheme="minorBidi"/>
@@ -124,18 +114,6 @@
                 <w:lang w:bidi="he-IL"/>
               </w:rPr>
             </w:pPr>
-            <w:r>
-              <w:rPr>
-                <w:rFonts w:ascii="Cambria" w:hAnsi="Cambria" w:cs="Calibri"/>
-                <w:b w:val="0"/>
-                <w:bCs/>
-                <w:caps w:val="0"/>
-                <w:color w:val="auto"/>
-                <w:sz w:val="24"/>
-                <w:szCs w:val="24"/>
-              </w:rPr>
-              <w:t xml:space="preserve">         </w:t>
-            </w:r>
             <w:r>
               <w:rPr>
                 <w:rFonts w:ascii="Cambria" w:hAnsi="Cambria" w:cs="Poppins"/>
@@ -295,33 +273,16 @@
                 </wp:anchor>
               </w:drawing>
             </w:r>
-            <w:r>
-              <w:rPr>
-                <w:rFonts w:ascii="Cambria" w:hAnsi="Cambria"/>
-              </w:rPr>
-              <w:t xml:space="preserve">              </w:t>
-            </w:r>
-          </w:p>
-          <w:p>
-            <w:pPr>
+          </w:p>
+          <w:p>
+            <w:pPr>
+              <w:ind w:firstLine="810"/>
               <w:rPr>
                 <w:rFonts w:ascii="Cambria" w:hAnsi="Cambria" w:cstheme="minorBidi"/>
                 <w:rtl/>
                 <w:lang w:bidi="he-IL"/>
               </w:rPr>
             </w:pPr>
-            <w:r>
-              <w:rPr>
-                <w:rFonts w:ascii="Cambria" w:hAnsi="Cambria"/>
-              </w:rPr>
-              <w:t xml:space="preserve">                </w:t>
-            </w:r>
-            <w:r>
-              <w:rPr>
-                <w:rFonts w:ascii="Cambria" w:hAnsi="Cambria"/>
-              </w:rPr>
-              <w:t xml:space="preserve">   </w:t>
-            </w:r>
             <w:r>
               <w:rPr>
                 <w:rFonts w:ascii="Cambria" w:hAnsi="Cambria" w:cs="Poppins"/>
@@ -427,6 +388,7 @@
           <w:p>
             <w:pPr>
               <w:pStyle w:val="3"/>
+              <w:ind w:left="0" w:firstLine="450"/>
               <w:rPr>
                 <w:rFonts w:ascii="Cambria" w:hAnsi="Cambria" w:cstheme="minorBidi"/>
                 <w:b w:val="0"/>
@@ -438,19 +400,6 @@
                 <w:lang w:bidi="he-IL"/>
               </w:rPr>
             </w:pPr>
-            <w:r>
-              <w:rPr>
-                <w:rFonts w:ascii="Cambria" w:hAnsi="Cambria" w:cs="Calibri"/>
-              </w:rPr>
-              <w:t xml:space="preserve">    </w:t>
-            </w:r>
-            <w:r>
-              <w:rPr>
-                <w:rFonts w:ascii="Cambria" w:hAnsi="Cambria" w:cs="Calibri"/>
-                <w:caps w:val="0"/>
-              </w:rPr>
-              <w:t xml:space="preserve"> </w:t>
-            </w:r>
             <w:r>
               <w:rPr>
                 <w:rFonts w:ascii="Cambria" w:hAnsi="Cambria" w:cs="Poppins ExtraLight"/>
@@ -502,6 +451,7 @@
           </w:p>
           <w:p>
             <w:pPr>
+              <w:ind w:firstLine="158"/>
               <w:rPr>
                 <w:rFonts w:ascii="Cambria" w:hAnsi="Cambria" w:cs="Calibri"/>
                 <w:sz w:val="32"/>
@@ -514,16 +464,6 @@
                 <w:rFonts w:ascii="Cambria" w:hAnsi="Cambria" w:cs="Calibri"/>
                 <w:sz w:val="32"/>
                 <w:szCs w:val="32"/>
-                <w:rtl/>
-                <w:lang w:bidi="he-IL"/>
-              </w:rPr>
-              <w:t xml:space="preserve">  </w:t>
-            </w:r>
-            <w:r>
-              <w:rPr>
-                <w:rFonts w:ascii="Cambria" w:hAnsi="Cambria" w:cs="Calibri"/>
-                <w:sz w:val="32"/>
-                <w:szCs w:val="32"/>
               </w:rPr>
               <w:t>P</w:t>
             </w:r>
@@ -539,7 +479,6 @@
           </w:p>
           <w:p>
             <w:pPr>
-              <w:ind w:left="527" w:hanging="357"/>
               <w:rPr>
                 <w:rFonts w:ascii="Cambria" w:hAnsi="Cambria" w:cs="Calibri"/>
                 <w:sz w:val="10"/>
@@ -704,7 +643,6 @@
           </w:p>
           <w:p>
             <w:pPr>
-              <w:ind w:left="180"/>
               <w:rPr>
                 <w:rFonts w:ascii="Cambria" w:hAnsi="Cambria" w:cs="Calibri"/>
                 <w:bCs/>
@@ -823,7 +761,6 @@
           </w:p>
           <w:p>
             <w:pPr>
-              <w:ind w:left="527" w:hanging="357"/>
               <w:rPr>
                 <w:rFonts w:ascii="Cambria" w:hAnsi="Cambria" w:cs="Calibri"/>
                 <w:sz w:val="10"/>
@@ -942,7 +879,6 @@
           </w:p>
           <w:p>
             <w:pPr>
-              <w:ind w:left="527" w:hanging="357"/>
               <w:rPr>
                 <w:rFonts w:ascii="Cambria" w:hAnsi="Cambria" w:cs="Calibri"/>
                 <w:sz w:val="10"/>
@@ -1075,7 +1011,6 @@
           </w:p>
           <w:p>
             <w:pPr>
-              <w:ind w:left="527" w:hanging="357"/>
               <w:rPr>
                 <w:rFonts w:ascii="Cambria" w:hAnsi="Cambria" w:cs="Calibri"/>
                 <w:sz w:val="10"/>
@@ -1151,6 +1086,7 @@
             <w:pPr>
               <w:pStyle w:val="Text"/>
               <w:shd w:val="clear" w:color="auto" w:fill="FFFFFF" w:themeFill="background1"/>
+              <w:ind w:left="0"/>
               <w:rPr>
                 <w:rFonts w:ascii="Cambria" w:hAnsi="Cambria" w:cs="Calibri"/>
                 <w:color w:val="auto"/>
@@ -1158,66 +1094,60 @@
                 <w:szCs w:val="12"/>
               </w:rPr>
             </w:pPr>
-            <w:r>
-              <w:rPr>
-                <w:rFonts w:ascii="Cambria" w:hAnsi="Cambria" w:cs="Calibri"/>
-                <w:color w:val="auto"/>
-              </w:rPr>
-              <w:t xml:space="preserve">       </w:t>
-            </w:r>
           </w:p>
           <w:p>
             <w:pPr>
               <w:pStyle w:val="Text"/>
               <w:shd w:val="clear" w:color="auto" w:fill="FFFFFF" w:themeFill="background1"/>
-              <w:rPr>
-                <w:rFonts w:ascii="Cambria" w:hAnsi="Cambria" w:cs="Calibri"/>
-                <w:bCs/>
-                <w:color w:val="000000" w:themeColor="text1"/>
-                <w:sz w:val="24"/>
-              </w:rPr>
-            </w:pPr>
-            <w:r>
-              <w:rPr>
-                <w:rFonts w:ascii="Cambria" w:hAnsi="Cambria" w:cs="Calibri"/>
-              </w:rPr>
-              <w:t xml:space="preserve">      </w:t>
-            </w:r>
-            <w:r>
-              <w:rPr>
-                <w:rFonts w:ascii="Cambria" w:hAnsi="Cambria" w:cs="Calibri"/>
-              </w:rPr>
-              <w:t xml:space="preserve"> </w:t>
-            </w:r>
-            <w:r>
-              <w:rPr>
-                <w:rFonts w:ascii="Cambria" w:hAnsi="Cambria" w:cs="Calibri"/>
-                <w:bCs/>
-                <w:color w:val="000000" w:themeColor="text1"/>
-                <w:sz w:val="24"/>
-              </w:rPr>
-              <w:t>A witty developer experienced in Python, C++ and management.</w:t>
+              <w:ind w:left="0" w:firstLine="450"/>
+              <w:rPr>
+                <w:rFonts w:ascii="Cambria" w:hAnsi="Cambria" w:cs="Calibri"/>
+                <w:bCs/>
+                <w:color w:val="000000" w:themeColor="text1"/>
+                <w:sz w:val="24"/>
+              </w:rPr>
+            </w:pPr>
+            <w:r>
+              <w:rPr>
+                <w:rFonts w:ascii="Cambria" w:hAnsi="Cambria" w:cs="Calibri"/>
+                <w:bCs/>
+                <w:color w:val="000000" w:themeColor="text1"/>
+                <w:sz w:val="24"/>
+              </w:rPr>
+              <w:t xml:space="preserve">A witty developer experienced in Python, </w:t>
+            </w:r>
+            <w:proofErr w:type="gramStart"/>
+            <w:r>
+              <w:rPr>
+                <w:rFonts w:ascii="Cambria" w:hAnsi="Cambria" w:cs="Calibri"/>
+                <w:bCs/>
+                <w:color w:val="000000" w:themeColor="text1"/>
+                <w:sz w:val="24"/>
+              </w:rPr>
+              <w:t>C++</w:t>
+            </w:r>
+            <w:proofErr w:type="gramEnd"/>
+            <w:r>
+              <w:rPr>
+                <w:rFonts w:ascii="Cambria" w:hAnsi="Cambria" w:cs="Calibri"/>
+                <w:bCs/>
+                <w:color w:val="000000" w:themeColor="text1"/>
+                <w:sz w:val="24"/>
+              </w:rPr>
+              <w:t xml:space="preserve"> and management.</w:t>
             </w:r>
           </w:p>
           <w:p>
             <w:pPr>
               <w:pStyle w:val="Text"/>
-              <w:rPr>
-                <w:rFonts w:ascii="Cambria" w:hAnsi="Cambria" w:cs="Calibri"/>
-                <w:bCs/>
-                <w:color w:val="000000" w:themeColor="text1"/>
-                <w:sz w:val="24"/>
-              </w:rPr>
-            </w:pPr>
-            <w:r>
-              <w:rPr>
-                <w:rFonts w:ascii="Cambria" w:hAnsi="Cambria" w:cs="Calibri"/>
-                <w:bCs/>
-                <w:color w:val="000000" w:themeColor="text1"/>
-                <w:sz w:val="24"/>
-              </w:rPr>
-              <w:t xml:space="preserve">      </w:t>
-            </w:r>
+              <w:ind w:left="0" w:firstLine="450"/>
+              <w:rPr>
+                <w:rFonts w:ascii="Cambria" w:hAnsi="Cambria" w:cs="Calibri"/>
+                <w:bCs/>
+                <w:color w:val="000000" w:themeColor="text1"/>
+                <w:sz w:val="24"/>
+              </w:rPr>
+            </w:pPr>
             <w:r>
               <w:rPr>
                 <w:rFonts w:ascii="Cambria" w:hAnsi="Cambria" w:cs="Calibri"/>
@@ -1258,21 +1188,13 @@
           <w:p>
             <w:pPr>
               <w:pStyle w:val="Text"/>
-              <w:rPr>
-                <w:rFonts w:ascii="Cambria" w:hAnsi="Cambria" w:cs="Calibri"/>
-                <w:bCs/>
-                <w:sz w:val="24"/>
-              </w:rPr>
-            </w:pPr>
-            <w:r>
-              <w:rPr>
-                <w:rFonts w:ascii="Cambria" w:hAnsi="Cambria" w:cs="Calibri"/>
-                <w:bCs/>
-                <w:color w:val="000000" w:themeColor="text1"/>
-                <w:sz w:val="24"/>
-              </w:rPr>
-              <w:t xml:space="preserve">      </w:t>
-            </w:r>
+              <w:ind w:left="0" w:firstLine="450"/>
+              <w:rPr>
+                <w:rFonts w:ascii="Cambria" w:hAnsi="Cambria" w:cs="Calibri"/>
+                <w:bCs/>
+                <w:sz w:val="24"/>
+              </w:rPr>
+            </w:pPr>
             <w:r>
               <w:rPr>
                 <w:rFonts w:ascii="Cambria" w:hAnsi="Cambria" w:cs="Calibri"/>
@@ -1350,6 +1272,7 @@
           <w:p>
             <w:pPr>
               <w:pStyle w:val="3"/>
+              <w:ind w:left="0" w:firstLine="450"/>
               <w:rPr>
                 <w:rFonts w:ascii="Cambria" w:hAnsi="Cambria" w:cs="Calibri"/>
                 <w:b w:val="0"/>
@@ -1359,14 +1282,6 @@
                 <w:szCs w:val="32"/>
               </w:rPr>
             </w:pPr>
-            <w:r>
-              <w:rPr>
-                <w:rFonts w:ascii="Cambria" w:hAnsi="Cambria" w:cs="Calibri"/>
-                <w:caps w:val="0"/>
-                <w:color w:val="auto"/>
-              </w:rPr>
-              <w:t xml:space="preserve">     </w:t>
-            </w:r>
             <w:r>
               <w:rPr>
                 <w:rFonts w:ascii="Cambria" w:hAnsi="Cambria" w:cs="Calibri"/>
@@ -1444,6 +1359,7 @@
           <w:p>
             <w:pPr>
               <w:pStyle w:val="Dates"/>
+              <w:ind w:left="0" w:firstLine="450"/>
               <w:rPr>
                 <w:rFonts w:ascii="Cambria" w:hAnsi="Cambria" w:cs="Calibri"/>
                 <w:b w:val="0"/>
@@ -1453,16 +1369,6 @@
                 <w:shd w:val="clear" w:color="auto" w:fill="FFFFFF"/>
               </w:rPr>
             </w:pPr>
-            <w:r>
-              <w:rPr>
-                <w:rFonts w:ascii="Cambria" w:hAnsi="Cambria" w:cs="Calibri"/>
-                <w:color w:val="auto"/>
-                <w:sz w:val="26"/>
-                <w:szCs w:val="26"/>
-                <w:shd w:val="clear" w:color="auto" w:fill="FFFFFF"/>
-              </w:rPr>
-              <w:t xml:space="preserve">      </w:t>
-            </w:r>
             <w:r>
               <w:rPr>
                 <w:rFonts w:ascii="Cambria" w:hAnsi="Cambria" w:cs="Calibri"/>
@@ -1546,6 +1452,7 @@
           <w:p>
             <w:pPr>
               <w:pStyle w:val="Dates"/>
+              <w:ind w:firstLine="450"/>
               <w:rPr>
                 <w:rFonts w:ascii="Cambria" w:hAnsi="Cambria" w:cs="Calibri"/>
                 <w:b w:val="0"/>
@@ -1560,7 +1467,7 @@
           <w:p>
             <w:pPr>
               <w:pStyle w:val="Dates"/>
-              <w:ind w:left="501"/>
+              <w:ind w:left="0" w:firstLine="450"/>
               <w:rPr>
                 <w:rFonts w:ascii="Cambria" w:eastAsiaTheme="majorEastAsia" w:hAnsi="Cambria" w:cs="Poppins"/>
                 <w:b w:val="0"/>
@@ -1583,24 +1490,24 @@
           <w:p>
             <w:pPr>
               <w:pStyle w:val="Dates"/>
-              <w:ind w:left="0"/>
-              <w:rPr>
-                <w:rFonts w:ascii="Cambria" w:hAnsi="Cambria" w:cs="Calibri"/>
-                <w:b w:val="0"/>
-                <w:bCs/>
-                <w:color w:val="000000" w:themeColor="text1"/>
-                <w:sz w:val="24"/>
-              </w:rPr>
-            </w:pPr>
-            <w:r>
-              <w:rPr>
-                <w:rFonts w:ascii="Cambria" w:hAnsi="Cambria" w:cs="Calibri"/>
-                <w:b w:val="0"/>
-                <w:bCs/>
-                <w:color w:val="000000" w:themeColor="text1"/>
-                <w:sz w:val="24"/>
-              </w:rPr>
-              <w:t xml:space="preserve">          Graduated with total 35 units, mainly in Computer science, Softwa</w:t>
+              <w:ind w:left="0" w:firstLine="450"/>
+              <w:rPr>
+                <w:rFonts w:ascii="Cambria" w:hAnsi="Cambria" w:cs="Calibri"/>
+                <w:b w:val="0"/>
+                <w:bCs/>
+                <w:color w:val="000000" w:themeColor="text1"/>
+                <w:sz w:val="24"/>
+              </w:rPr>
+            </w:pPr>
+            <w:r>
+              <w:rPr>
+                <w:rFonts w:ascii="Cambria" w:hAnsi="Cambria" w:cs="Calibri"/>
+                <w:b w:val="0"/>
+                <w:bCs/>
+                <w:color w:val="000000" w:themeColor="text1"/>
+                <w:sz w:val="24"/>
+              </w:rPr>
+              <w:t>Graduated with total 35 units, mainly in Computer science, Softwa</w:t>
             </w:r>
             <w:r>
               <w:rPr>
@@ -1636,7 +1543,7 @@
           <w:p>
             <w:pPr>
               <w:pStyle w:val="Dates"/>
-              <w:ind w:left="0"/>
+              <w:ind w:left="0" w:firstLine="450"/>
               <w:rPr>
                 <w:rFonts w:ascii="Cambria" w:hAnsi="Cambria" w:cs="Calibri"/>
                 <w:b w:val="0"/>
@@ -1653,31 +1560,30 @@
                 <w:bCs/>
                 <w:color w:val="000000" w:themeColor="text1"/>
                 <w:sz w:val="24"/>
-                <w:rtl/>
-                <w:lang w:bidi="he-IL"/>
-              </w:rPr>
-              <w:t xml:space="preserve">     </w:t>
-            </w:r>
-            <w:r>
-              <w:rPr>
-                <w:rFonts w:ascii="Cambria" w:hAnsi="Cambria" w:cs="Calibri"/>
-                <w:b w:val="0"/>
-                <w:bCs/>
-                <w:color w:val="000000" w:themeColor="text1"/>
-                <w:sz w:val="24"/>
-                <w:lang w:bidi="he-IL"/>
-              </w:rPr>
-              <w:t xml:space="preserve">    </w:t>
-            </w:r>
-            <w:r>
-              <w:rPr>
-                <w:rFonts w:ascii="Cambria" w:hAnsi="Cambria" w:cs="Calibri"/>
-                <w:b w:val="0"/>
-                <w:bCs/>
-                <w:color w:val="000000" w:themeColor="text1"/>
-                <w:sz w:val="24"/>
-              </w:rPr>
-              <w:t xml:space="preserve"> engineering, Physics, Math and English. </w:t>
+              </w:rPr>
+              <w:t xml:space="preserve">engineering, Physics, </w:t>
+            </w:r>
+            <w:proofErr w:type="gramStart"/>
+            <w:r>
+              <w:rPr>
+                <w:rFonts w:ascii="Cambria" w:hAnsi="Cambria" w:cs="Calibri"/>
+                <w:b w:val="0"/>
+                <w:bCs/>
+                <w:color w:val="000000" w:themeColor="text1"/>
+                <w:sz w:val="24"/>
+              </w:rPr>
+              <w:t>Math</w:t>
+            </w:r>
+            <w:proofErr w:type="gramEnd"/>
+            <w:r>
+              <w:rPr>
+                <w:rFonts w:ascii="Cambria" w:hAnsi="Cambria" w:cs="Calibri"/>
+                <w:b w:val="0"/>
+                <w:bCs/>
+                <w:color w:val="000000" w:themeColor="text1"/>
+                <w:sz w:val="24"/>
+              </w:rPr>
+              <w:t xml:space="preserve"> and English. </w:t>
             </w:r>
             <w:r>
               <w:rPr>
@@ -1710,7 +1616,7 @@
           <w:p>
             <w:pPr>
               <w:pStyle w:val="Dates"/>
-              <w:ind w:left="501"/>
+              <w:ind w:left="501" w:hanging="51"/>
               <w:rPr>
                 <w:rFonts w:ascii="Cambria" w:hAnsi="Cambria" w:cs="Calibri"/>
                 <w:b w:val="0"/>
@@ -1795,7 +1701,7 @@
           <w:p>
             <w:pPr>
               <w:pStyle w:val="Dates"/>
-              <w:ind w:left="501"/>
+              <w:ind w:left="501" w:hanging="51"/>
               <w:rPr>
                 <w:rFonts w:ascii="Cambria" w:hAnsi="Cambria" w:cs="Calibri"/>
                 <w:b w:val="0"/>
@@ -1809,7 +1715,7 @@
           <w:p>
             <w:pPr>
               <w:pStyle w:val="Dates"/>
-              <w:ind w:left="501"/>
+              <w:ind w:left="501" w:hanging="51"/>
               <w:rPr>
                 <w:rFonts w:ascii="Cambria" w:hAnsi="Cambria" w:cs="Calibri"/>
                 <w:b w:val="0"/>
@@ -1834,7 +1740,7 @@
           <w:p>
             <w:pPr>
               <w:pStyle w:val="Dates"/>
-              <w:ind w:left="501"/>
+              <w:ind w:left="501" w:hanging="51"/>
               <w:rPr>
                 <w:rFonts w:ascii="Cambria" w:hAnsi="Cambria" w:cs="Calibri"/>
                 <w:b w:val="0"/>
@@ -1848,7 +1754,7 @@
           <w:p>
             <w:pPr>
               <w:pStyle w:val="Dates"/>
-              <w:ind w:left="501"/>
+              <w:ind w:left="501" w:hanging="51"/>
               <w:rPr>
                 <w:rFonts w:ascii="Cambria" w:hAnsi="Cambria" w:cs="Calibri"/>
                 <w:b w:val="0"/>
@@ -1872,7 +1778,7 @@
           <w:p>
             <w:pPr>
               <w:pStyle w:val="Dates"/>
-              <w:ind w:left="501"/>
+              <w:ind w:left="501" w:hanging="51"/>
               <w:rPr>
                 <w:rFonts w:ascii="Cambria" w:hAnsi="Cambria" w:cs="Calibri"/>
                 <w:b w:val="0"/>
@@ -1939,6 +1845,7 @@
                 <w:ilvl w:val="0"/>
                 <w:numId w:val="16"/>
               </w:numPr>
+              <w:ind w:left="1080" w:hanging="450"/>
               <w:rPr>
                 <w:rFonts w:ascii="Cambria" w:hAnsi="Cambria" w:cs="Calibri"/>
                 <w:b w:val="0"/>
@@ -1975,6 +1882,7 @@
                 <w:ilvl w:val="0"/>
                 <w:numId w:val="16"/>
               </w:numPr>
+              <w:ind w:left="1080" w:hanging="450"/>
               <w:rPr>
                 <w:rFonts w:ascii="Cambria" w:hAnsi="Cambria" w:cs="Calibri"/>
                 <w:b w:val="0"/>
@@ -2021,6 +1929,7 @@
                 <w:ilvl w:val="0"/>
                 <w:numId w:val="16"/>
               </w:numPr>
+              <w:ind w:left="1080" w:hanging="450"/>
               <w:rPr>
                 <w:rFonts w:ascii="Cambria" w:hAnsi="Cambria" w:cs="Calibri"/>
                 <w:b w:val="0"/>
@@ -2093,6 +2002,7 @@
           <w:p>
             <w:pPr>
               <w:pStyle w:val="Dates"/>
+              <w:ind w:left="0"/>
               <w:rPr>
                 <w:rFonts w:ascii="Cambria" w:hAnsi="Cambria" w:cs="Calibri"/>
                 <w:b w:val="0"/>
@@ -2131,7 +2041,7 @@
           <w:p>
             <w:pPr>
               <w:pStyle w:val="Dates"/>
-              <w:ind w:left="501"/>
+              <w:ind w:left="0"/>
               <w:rPr>
                 <w:rFonts w:ascii="Cambria" w:hAnsi="Cambria" w:cs="Calibri"/>
                 <w:b w:val="0"/>
@@ -2244,7 +2154,29 @@
                 <w:color w:val="000000" w:themeColor="text1"/>
                 <w:sz w:val="24"/>
               </w:rPr>
-              <w:t xml:space="preserve">Active member for 5 years of a youth organization - Mashatzim </w:t>
+              <w:t xml:space="preserve">Active member for 5 years of a youth organization - </w:t>
+            </w:r>
+            <w:proofErr w:type="spellStart"/>
+            <w:r>
+              <w:rPr>
+                <w:rFonts w:ascii="Cambria" w:hAnsi="Cambria" w:cs="Calibri"/>
+                <w:b w:val="0"/>
+                <w:bCs/>
+                <w:color w:val="000000" w:themeColor="text1"/>
+                <w:sz w:val="24"/>
+              </w:rPr>
+              <w:t>Mashatzim</w:t>
+            </w:r>
+            <w:proofErr w:type="spellEnd"/>
+            <w:r>
+              <w:rPr>
+                <w:rFonts w:ascii="Cambria" w:hAnsi="Cambria" w:cs="Calibri"/>
+                <w:b w:val="0"/>
+                <w:bCs/>
+                <w:color w:val="000000" w:themeColor="text1"/>
+                <w:sz w:val="24"/>
+              </w:rPr>
+              <w:t xml:space="preserve"> </w:t>
             </w:r>
           </w:p>
           <w:p>
@@ -2313,6 +2245,7 @@
           <w:p>
             <w:pPr>
               <w:pStyle w:val="3"/>
+              <w:ind w:left="0" w:firstLine="540"/>
               <w:rPr>
                 <w:rFonts w:ascii="Cambria" w:hAnsi="Cambria" w:cs="Calibri"/>
                 <w:b w:val="0"/>
@@ -2322,13 +2255,6 @@
                 <w:szCs w:val="32"/>
               </w:rPr>
             </w:pPr>
-            <w:r>
-              <w:rPr>
-                <w:rFonts w:ascii="Cambria" w:hAnsi="Cambria" w:cs="Calibri"/>
-                <w:color w:val="auto"/>
-              </w:rPr>
-              <w:t xml:space="preserve">      </w:t>
-            </w:r>
             <w:r>
               <w:rPr>
                 <w:rFonts w:ascii="Cambria" w:hAnsi="Cambria" w:cs="Calibri"/>
@@ -2405,23 +2331,13 @@
           <w:p>
             <w:pPr>
               <w:pStyle w:val="Text"/>
-              <w:ind w:left="501"/>
+              <w:ind w:left="0" w:firstLine="540"/>
               <w:rPr>
                 <w:rFonts w:ascii="Cambria" w:hAnsi="Cambria" w:cs="Calibri"/>
                 <w:color w:val="auto"/>
                 <w:szCs w:val="22"/>
               </w:rPr>
             </w:pPr>
-            <w:r>
-              <w:rPr>
-                <w:rFonts w:ascii="Cambria" w:hAnsi="Cambria" w:cs="Calibri"/>
-                <w:color w:val="auto"/>
-                <w:szCs w:val="22"/>
-                <w:rtl/>
-                <w:lang w:bidi="he-IL"/>
-              </w:rPr>
-              <w:t xml:space="preserve"> </w:t>
-            </w:r>
             <w:r>
               <w:rPr>
                 <w:rFonts w:ascii="Cambria" w:hAnsi="Cambria" w:cs="Calibri"/>
@@ -2492,7 +2408,7 @@
           <w:p>
             <w:pPr>
               <w:pStyle w:val="Text"/>
-              <w:ind w:left="501"/>
+              <w:ind w:left="0" w:firstLine="540"/>
               <w:rPr>
                 <w:rFonts w:ascii="Cambria" w:hAnsi="Cambria" w:cs="Calibri"/>
                 <w:color w:val="A6A6A6" w:themeColor="background1" w:themeShade="A6"/>
@@ -2500,16 +2416,6 @@
                 <w:rtl/>
               </w:rPr>
             </w:pPr>
-            <w:r>
-              <w:rPr>
-                <w:rFonts w:ascii="Cambria" w:hAnsi="Cambria" w:cs="Calibri"/>
-                <w:color w:val="A6A6A6" w:themeColor="background1" w:themeShade="A6"/>
-                <w:szCs w:val="22"/>
-                <w:rtl/>
-                <w:lang w:bidi="he-IL"/>
-              </w:rPr>
-              <w:t xml:space="preserve"> </w:t>
-            </w:r>
             <w:r>
               <w:rPr>
                 <w:rFonts w:ascii="Cambria" w:hAnsi="Cambria" w:cs="Calibri"/>
@@ -2558,7 +2464,33 @@
                 <w:szCs w:val="22"/>
                 <w:lang w:bidi="he-IL"/>
               </w:rPr>
-              <w:t xml:space="preserve"> integration, troubleshooting, QA and team management</w:t>
+              <w:t xml:space="preserve"> integration, troubleshooting, </w:t>
+            </w:r>
+            <w:proofErr w:type="gramStart"/>
+            <w:r>
+              <w:rPr>
+                <w:rFonts w:ascii="Cambria" w:hAnsi="Cambria" w:cs="Calibri"/>
+                <w:b w:val="0"/>
+                <w:bCs/>
+                <w:color w:val="auto"/>
+                <w:sz w:val="22"/>
+                <w:szCs w:val="22"/>
+                <w:lang w:bidi="he-IL"/>
+              </w:rPr>
+              <w:t>QA</w:t>
+            </w:r>
+            <w:proofErr w:type="gramEnd"/>
+            <w:r>
+              <w:rPr>
+                <w:rFonts w:ascii="Cambria" w:hAnsi="Cambria" w:cs="Calibri"/>
+                <w:b w:val="0"/>
+                <w:bCs/>
+                <w:color w:val="auto"/>
+                <w:sz w:val="22"/>
+                <w:szCs w:val="22"/>
+                <w:lang w:bidi="he-IL"/>
+              </w:rPr>
+              <w:t xml:space="preserve"> and team management</w:t>
             </w:r>
             <w:r>
               <w:rPr>
@@ -2690,6 +2622,7 @@
           <w:p>
             <w:pPr>
               <w:pStyle w:val="3"/>
+              <w:ind w:left="0"/>
               <w:rPr>
                 <w:rFonts w:ascii="Cambria" w:hAnsi="Cambria" w:cs="Calibri"/>
                 <w:caps w:val="0"/>
@@ -2698,18 +2631,11 @@
                 <w:szCs w:val="10"/>
               </w:rPr>
             </w:pPr>
-            <w:r>
-              <w:rPr>
-                <w:rFonts w:ascii="Cambria" w:hAnsi="Cambria" w:cs="Calibri"/>
-                <w:caps w:val="0"/>
-                <w:color w:val="auto"/>
-              </w:rPr>
-              <w:t xml:space="preserve">     </w:t>
-            </w:r>
           </w:p>
           <w:p>
             <w:pPr>
               <w:pStyle w:val="3"/>
+              <w:ind w:left="0" w:firstLine="540"/>
               <w:rPr>
                 <w:rFonts w:ascii="Cambria" w:hAnsi="Cambria" w:cs="Calibri"/>
                 <w:b w:val="0"/>
@@ -2722,23 +2648,29 @@
             <w:r>
               <w:rPr>
                 <w:rFonts w:ascii="Cambria" w:hAnsi="Cambria" w:cs="Calibri"/>
+                <w:b w:val="0"/>
+                <w:bCs/>
                 <w:caps w:val="0"/>
                 <w:color w:val="auto"/>
                 <w:sz w:val="32"/>
                 <w:szCs w:val="32"/>
               </w:rPr>
-              <w:t xml:space="preserve"> </w:t>
-            </w:r>
-            <w:r>
-              <w:rPr>
-                <w:rFonts w:ascii="Cambria" w:hAnsi="Cambria" w:cs="Calibri"/>
+              <w:t xml:space="preserve">What did I </w:t>
+            </w:r>
+            <w:proofErr w:type="gramStart"/>
+            <w:r>
+              <w:rPr>
+                <w:rFonts w:ascii="Cambria" w:hAnsi="Cambria" w:cs="Calibri"/>
+                <w:b w:val="0"/>
+                <w:bCs/>
                 <w:caps w:val="0"/>
                 <w:color w:val="auto"/>
                 <w:sz w:val="32"/>
                 <w:szCs w:val="32"/>
               </w:rPr>
-              <w:t xml:space="preserve">    </w:t>
-            </w:r>
+              <w:t>actually do</w:t>
+            </w:r>
+            <w:proofErr w:type="gramEnd"/>
             <w:r>
               <w:rPr>
                 <w:rFonts w:ascii="Cambria" w:hAnsi="Cambria" w:cs="Calibri"/>
@@ -2749,7 +2681,7 @@
                 <w:sz w:val="32"/>
                 <w:szCs w:val="32"/>
               </w:rPr>
-              <w:t>What did I actually do?</w:t>
+              <w:t>?</w:t>
             </w:r>
           </w:p>
         </w:tc>
@@ -2800,6 +2732,7 @@
           <w:p>
             <w:pPr>
               <w:pStyle w:val="Text"/>
+              <w:ind w:left="0"/>
               <w:rPr>
                 <w:rFonts w:ascii="Cambria" w:hAnsi="Cambria" w:cs="Calibri"/>
                 <w:bCs/>
@@ -3771,7 +3704,7 @@
       <w:lvlText w:val=""/>
       <w:lvlJc w:val="left"/>
       <w:pPr>
-        <w:ind w:left="1080" w:hanging="360"/>
+        <w:ind w:left="1530" w:hanging="360"/>
       </w:pPr>
       <w:rPr>
         <w:rFonts w:ascii="Symbol" w:hAnsi="Symbol" w:hint="default"/>
@@ -3783,7 +3716,7 @@
       <w:lvlText w:val="o"/>
       <w:lvlJc w:val="left"/>
       <w:pPr>
-        <w:ind w:left="1800" w:hanging="360"/>
+        <w:ind w:left="2250" w:hanging="360"/>
       </w:pPr>
       <w:rPr>
         <w:rFonts w:ascii="Courier New" w:hAnsi="Courier New" w:cs="Courier New" w:hint="default"/>
@@ -3795,7 +3728,7 @@
       <w:lvlText w:val=""/>
       <w:lvlJc w:val="left"/>
       <w:pPr>
-        <w:ind w:left="2520" w:hanging="360"/>
+        <w:ind w:left="2970" w:hanging="360"/>
       </w:pPr>
       <w:rPr>
         <w:rFonts w:ascii="Wingdings" w:hAnsi="Wingdings" w:hint="default"/>
@@ -3807,7 +3740,7 @@
       <w:lvlText w:val=""/>
       <w:lvlJc w:val="left"/>
       <w:pPr>
-        <w:ind w:left="3240" w:hanging="360"/>
+        <w:ind w:left="3690" w:hanging="360"/>
       </w:pPr>
       <w:rPr>
         <w:rFonts w:ascii="Symbol" w:hAnsi="Symbol" w:hint="default"/>
@@ -3819,7 +3752,7 @@
       <w:lvlText w:val="o"/>
       <w:lvlJc w:val="left"/>
       <w:pPr>
-        <w:ind w:left="3960" w:hanging="360"/>
+        <w:ind w:left="4410" w:hanging="360"/>
       </w:pPr>
       <w:rPr>
         <w:rFonts w:ascii="Courier New" w:hAnsi="Courier New" w:cs="Courier New" w:hint="default"/>
@@ -3831,7 +3764,7 @@
       <w:lvlText w:val=""/>
       <w:lvlJc w:val="left"/>
       <w:pPr>
-        <w:ind w:left="4680" w:hanging="360"/>
+        <w:ind w:left="5130" w:hanging="360"/>
       </w:pPr>
       <w:rPr>
         <w:rFonts w:ascii="Wingdings" w:hAnsi="Wingdings" w:hint="default"/>
@@ -3843,7 +3776,7 @@
       <w:lvlText w:val=""/>
       <w:lvlJc w:val="left"/>
       <w:pPr>
-        <w:ind w:left="5400" w:hanging="360"/>
+        <w:ind w:left="5850" w:hanging="360"/>
       </w:pPr>
       <w:rPr>
         <w:rFonts w:ascii="Symbol" w:hAnsi="Symbol" w:hint="default"/>
@@ -3855,7 +3788,7 @@
       <w:lvlText w:val="o"/>
       <w:lvlJc w:val="left"/>
       <w:pPr>
-        <w:ind w:left="6120" w:hanging="360"/>
+        <w:ind w:left="6570" w:hanging="360"/>
       </w:pPr>
       <w:rPr>
         <w:rFonts w:ascii="Courier New" w:hAnsi="Courier New" w:cs="Courier New" w:hint="default"/>
@@ -3867,7 +3800,7 @@
       <w:lvlText w:val=""/>
       <w:lvlJc w:val="left"/>
       <w:pPr>
-        <w:ind w:left="6840" w:hanging="360"/>
+        <w:ind w:left="7290" w:hanging="360"/>
       </w:pPr>
       <w:rPr>
         <w:rFonts w:ascii="Wingdings" w:hAnsi="Wingdings" w:hint="default"/>
@@ -6558,10 +6491,6 @@
 </file>
 
 <file path=customXml/item1.xml><?xml version="1.0" encoding="utf-8"?>
-<b:Sources xmlns:b="http://schemas.openxmlformats.org/officeDocument/2006/bibliography" xmlns="http://schemas.openxmlformats.org/officeDocument/2006/bibliography" SelectedStyle="\APASixthEditionOfficeOnline.xsl" StyleName="APA" Version="6"/>
-</file>
-
-<file path=customXml/item2.xml><?xml version="1.0" encoding="utf-8"?>
 <?mso-contentType ?>
 <FormTemplates xmlns="http://schemas.microsoft.com/sharepoint/v3/contenttype/forms">
   <Display>DocumentLibraryForm</Display>
@@ -6570,16 +6499,11 @@
 </FormTemplates>
 </file>
 
-<file path=customXml/item3.xml><?xml version="1.0" encoding="utf-8"?>
-<p:properties xmlns:p="http://schemas.microsoft.com/office/2006/metadata/properties" xmlns:xsi="http://www.w3.org/2001/XMLSchema-instance" xmlns:pc="http://schemas.microsoft.com/office/infopath/2007/PartnerControls">
-  <documentManagement>
-    <MediaServiceKeyPoints xmlns="71af3243-3dd4-4a8d-8c0d-dd76da1f02a5" xsi:nil="true"/>
-    <Status xmlns="71af3243-3dd4-4a8d-8c0d-dd76da1f02a5">Not started</Status>
-  </documentManagement>
-</p:properties>
+<file path=customXml/item2.xml><?xml version="1.0" encoding="utf-8"?>
+<b:Sources xmlns:b="http://schemas.openxmlformats.org/officeDocument/2006/bibliography" xmlns="http://schemas.openxmlformats.org/officeDocument/2006/bibliography" SelectedStyle="\APASixthEditionOfficeOnline.xsl" StyleName="APA" Version="6"/>
 </file>
 
-<file path=customXml/item4.xml><?xml version="1.0" encoding="utf-8"?>
+<file path=customXml/item3.xml><?xml version="1.0" encoding="utf-8"?>
 <ct:contentTypeSchema xmlns:ct="http://schemas.microsoft.com/office/2006/metadata/contentType" xmlns:ma="http://schemas.microsoft.com/office/2006/metadata/properties/metaAttributes" ct:_="" ma:_="" ma:contentTypeName="Document" ma:contentTypeID="0x01010079F111ED35F8CC479449609E8A0923A6" ma:contentTypeVersion="12" ma:contentTypeDescription="Create a new document." ma:contentTypeScope="" ma:versionID="fa6e671f1cd7e4d96ff9652be322dd5e">
   <xsd:schema xmlns:xsd="http://www.w3.org/2001/XMLSchema" xmlns:xs="http://www.w3.org/2001/XMLSchema" xmlns:p="http://schemas.microsoft.com/office/2006/metadata/properties" xmlns:ns2="71af3243-3dd4-4a8d-8c0d-dd76da1f02a5" xmlns:ns3="16c05727-aa75-4e4a-9b5f-8a80a1165891" targetNamespace="http://schemas.microsoft.com/office/2006/metadata/properties" ma:root="true" ma:fieldsID="4e2496f70b101db0b8013f30a071bbf7" ns2:_="" ns3:_="">
     <xsd:import namespace="71af3243-3dd4-4a8d-8c0d-dd76da1f02a5"/>
@@ -6800,7 +6724,24 @@
 </ct:contentTypeSchema>
 </file>
 
+<file path=customXml/item4.xml><?xml version="1.0" encoding="utf-8"?>
+<p:properties xmlns:p="http://schemas.microsoft.com/office/2006/metadata/properties" xmlns:xsi="http://www.w3.org/2001/XMLSchema-instance" xmlns:pc="http://schemas.microsoft.com/office/infopath/2007/PartnerControls">
+  <documentManagement>
+    <MediaServiceKeyPoints xmlns="71af3243-3dd4-4a8d-8c0d-dd76da1f02a5" xsi:nil="true"/>
+    <Status xmlns="71af3243-3dd4-4a8d-8c0d-dd76da1f02a5">Not started</Status>
+  </documentManagement>
+</p:properties>
+</file>
+
 <file path=customXml/itemProps1.xml><?xml version="1.0" encoding="utf-8"?>
+<ds:datastoreItem xmlns:ds="http://schemas.openxmlformats.org/officeDocument/2006/customXml" ds:itemID="{C3ED917E-6B3F-4995-8090-FD9CFEE66038}">
+  <ds:schemaRefs>
+    <ds:schemaRef ds:uri="http://schemas.microsoft.com/sharepoint/v3/contenttype/forms"/>
+  </ds:schemaRefs>
+</ds:datastoreItem>
+</file>
+
+<file path=customXml/itemProps2.xml><?xml version="1.0" encoding="utf-8"?>
 <ds:datastoreItem xmlns:ds="http://schemas.openxmlformats.org/officeDocument/2006/customXml" ds:itemID="{A0A66760-6526-4521-840F-038872BD8C48}">
   <ds:schemaRefs>
     <ds:schemaRef ds:uri="http://schemas.openxmlformats.org/officeDocument/2006/bibliography"/>
@@ -6808,25 +6749,7 @@
 </ds:datastoreItem>
 </file>
 
-<file path=customXml/itemProps2.xml><?xml version="1.0" encoding="utf-8"?>
-<ds:datastoreItem xmlns:ds="http://schemas.openxmlformats.org/officeDocument/2006/customXml" ds:itemID="{C3ED917E-6B3F-4995-8090-FD9CFEE66038}">
-  <ds:schemaRefs>
-    <ds:schemaRef ds:uri="http://schemas.microsoft.com/sharepoint/v3/contenttype/forms"/>
-  </ds:schemaRefs>
-</ds:datastoreItem>
-</file>
-
 <file path=customXml/itemProps3.xml><?xml version="1.0" encoding="utf-8"?>
-<ds:datastoreItem xmlns:ds="http://schemas.openxmlformats.org/officeDocument/2006/customXml" ds:itemID="{F1735428-6F95-4096-840F-2DD96B16B624}">
-  <ds:schemaRefs>
-    <ds:schemaRef ds:uri="http://schemas.microsoft.com/office/2006/metadata/properties"/>
-    <ds:schemaRef ds:uri="http://schemas.microsoft.com/office/infopath/2007/PartnerControls"/>
-    <ds:schemaRef ds:uri="71af3243-3dd4-4a8d-8c0d-dd76da1f02a5"/>
-  </ds:schemaRefs>
-</ds:datastoreItem>
-</file>
-
-<file path=customXml/itemProps4.xml><?xml version="1.0" encoding="utf-8"?>
 <ds:datastoreItem xmlns:ds="http://schemas.openxmlformats.org/officeDocument/2006/customXml" ds:itemID="{647FEFD4-54E2-43C2-B579-757DDE7F1A35}">
   <ds:schemaRefs>
     <ds:schemaRef ds:uri="http://schemas.microsoft.com/office/2006/metadata/contentType"/>
@@ -6843,4 +6766,14 @@
     <ds:schemaRef ds:uri="http://schemas.microsoft.com/internal/obd"/>
   </ds:schemaRefs>
 </ds:datastoreItem>
+</file>
+
+<file path=customXml/itemProps4.xml><?xml version="1.0" encoding="utf-8"?>
+<ds:datastoreItem xmlns:ds="http://schemas.openxmlformats.org/officeDocument/2006/customXml" ds:itemID="{F1735428-6F95-4096-840F-2DD96B16B624}">
+  <ds:schemaRefs>
+    <ds:schemaRef ds:uri="http://schemas.microsoft.com/office/2006/metadata/properties"/>
+    <ds:schemaRef ds:uri="http://schemas.microsoft.com/office/infopath/2007/PartnerControls"/>
+    <ds:schemaRef ds:uri="71af3243-3dd4-4a8d-8c0d-dd76da1f02a5"/>
+  </ds:schemaRefs>
+</ds:datastoreItem>
 </file>
--- a/CV-Ben_Bar.docx
+++ b/CV-Ben_Bar.docx
@@ -39,6 +39,7 @@
           </w:tcPr>
           <w:p>
             <w:pPr>
+              <w:ind w:right="-720"/>
               <w:rPr>
                 <w:rFonts w:ascii="Cambria" w:hAnsi="Cambria"/>
               </w:rPr>
@@ -47,7 +48,7 @@
           <w:p>
             <w:pPr>
               <w:pStyle w:val="1"/>
-              <w:ind w:firstLine="450"/>
+              <w:ind w:right="-720" w:firstLine="450"/>
               <w:jc w:val="left"/>
               <w:rPr>
                 <w:rFonts w:ascii="Cambria" w:hAnsi="Cambria" w:cstheme="majorBidi"/>
@@ -100,7 +101,7 @@
           <w:p>
             <w:pPr>
               <w:pStyle w:val="1"/>
-              <w:ind w:firstLine="450"/>
+              <w:ind w:right="-720" w:firstLine="450"/>
               <w:jc w:val="left"/>
               <w:rPr>
                 <w:rFonts w:ascii="Cambria" w:hAnsi="Cambria" w:cstheme="minorBidi"/>
@@ -141,6 +142,7 @@
           </w:p>
           <w:p>
             <w:pPr>
+              <w:ind w:right="-720"/>
               <w:rPr>
                 <w:rFonts w:ascii="Cambria" w:hAnsi="Cambria"/>
               </w:rPr>
@@ -276,7 +278,7 @@
           </w:p>
           <w:p>
             <w:pPr>
-              <w:ind w:firstLine="810"/>
+              <w:ind w:right="-720" w:firstLine="810"/>
               <w:rPr>
                 <w:rFonts w:ascii="Cambria" w:hAnsi="Cambria" w:cstheme="minorBidi"/>
                 <w:rtl/>
@@ -388,7 +390,7 @@
           <w:p>
             <w:pPr>
               <w:pStyle w:val="3"/>
-              <w:ind w:left="0" w:firstLine="450"/>
+              <w:ind w:left="0" w:right="-720" w:firstLine="450"/>
               <w:rPr>
                 <w:rFonts w:ascii="Cambria" w:hAnsi="Cambria" w:cstheme="minorBidi"/>
                 <w:b w:val="0"/>
@@ -424,6 +426,7 @@
           </w:tcPr>
           <w:p>
             <w:pPr>
+              <w:ind w:right="-720"/>
               <w:rPr>
                 <w:rFonts w:ascii="Cambria" w:hAnsi="Cambria" w:cs="Calibri"/>
               </w:rPr>
@@ -441,6 +444,7 @@
           </w:tcPr>
           <w:p>
             <w:pPr>
+              <w:ind w:right="-720"/>
               <w:rPr>
                 <w:rFonts w:ascii="Cambria" w:hAnsi="Cambria" w:cs="Calibri"/>
                 <w:sz w:val="12"/>
@@ -451,7 +455,7 @@
           </w:p>
           <w:p>
             <w:pPr>
-              <w:ind w:firstLine="158"/>
+              <w:ind w:right="-720" w:firstLine="158"/>
               <w:rPr>
                 <w:rFonts w:ascii="Cambria" w:hAnsi="Cambria" w:cs="Calibri"/>
                 <w:sz w:val="32"/>
@@ -479,6 +483,7 @@
           </w:p>
           <w:p>
             <w:pPr>
+              <w:ind w:right="-720"/>
               <w:rPr>
                 <w:rFonts w:ascii="Cambria" w:hAnsi="Cambria" w:cs="Calibri"/>
                 <w:sz w:val="10"/>
@@ -494,6 +499,7 @@
                 <w:ilvl w:val="0"/>
                 <w:numId w:val="27"/>
               </w:numPr>
+              <w:ind w:right="-720"/>
               <w:rPr>
                 <w:rFonts w:ascii="Cambria" w:hAnsi="Cambria" w:cs="Calibri"/>
                 <w:bCs/>
@@ -520,6 +526,7 @@
                 <w:ilvl w:val="0"/>
                 <w:numId w:val="27"/>
               </w:numPr>
+              <w:ind w:right="-720"/>
               <w:rPr>
                 <w:rFonts w:ascii="Cambria" w:hAnsi="Cambria" w:cs="Calibri"/>
                 <w:bCs/>
@@ -566,6 +573,7 @@
                 <w:ilvl w:val="0"/>
                 <w:numId w:val="27"/>
               </w:numPr>
+              <w:ind w:right="-720"/>
               <w:rPr>
                 <w:rFonts w:ascii="Cambria" w:hAnsi="Cambria" w:cs="Calibri"/>
                 <w:bCs/>
@@ -592,6 +600,7 @@
                 <w:ilvl w:val="0"/>
                 <w:numId w:val="27"/>
               </w:numPr>
+              <w:ind w:right="-720"/>
               <w:rPr>
                 <w:rFonts w:ascii="Cambria" w:hAnsi="Cambria" w:cs="Calibri"/>
                 <w:bCs/>
@@ -613,6 +622,7 @@
           </w:p>
           <w:p>
             <w:pPr>
+              <w:ind w:right="-720"/>
               <w:rPr>
                 <w:rFonts w:ascii="Cambria" w:hAnsi="Cambria" w:cs="Calibri"/>
                 <w:bCs/>
@@ -623,7 +633,7 @@
           </w:p>
           <w:p>
             <w:pPr>
-              <w:ind w:left="180"/>
+              <w:ind w:left="180" w:right="-720"/>
               <w:rPr>
                 <w:rFonts w:ascii="Cambria" w:hAnsi="Cambria" w:cs="Calibri"/>
                 <w:bCs/>
@@ -643,6 +653,7 @@
           </w:p>
           <w:p>
             <w:pPr>
+              <w:ind w:right="-720"/>
               <w:rPr>
                 <w:rFonts w:ascii="Cambria" w:hAnsi="Cambria" w:cs="Calibri"/>
                 <w:bCs/>
@@ -658,6 +669,7 @@
                 <w:ilvl w:val="0"/>
                 <w:numId w:val="27"/>
               </w:numPr>
+              <w:ind w:right="-720"/>
               <w:rPr>
                 <w:rFonts w:ascii="Cambria" w:hAnsi="Cambria" w:cs="Calibri"/>
                 <w:bCs/>
@@ -684,6 +696,7 @@
                 <w:ilvl w:val="0"/>
                 <w:numId w:val="27"/>
               </w:numPr>
+              <w:ind w:right="-720"/>
               <w:rPr>
                 <w:rFonts w:ascii="Cambria" w:hAnsi="Cambria" w:cs="Calibri"/>
                 <w:bCs/>
@@ -710,6 +723,7 @@
                 <w:ilvl w:val="0"/>
                 <w:numId w:val="27"/>
               </w:numPr>
+              <w:ind w:right="-720"/>
               <w:rPr>
                 <w:rFonts w:ascii="Cambria" w:hAnsi="Cambria" w:cs="Calibri"/>
                 <w:bCs/>
@@ -731,6 +745,7 @@
           </w:p>
           <w:p>
             <w:pPr>
+              <w:ind w:right="-720"/>
               <w:rPr>
                 <w:rFonts w:ascii="Cambria" w:hAnsi="Cambria" w:cs="Calibri"/>
                 <w:sz w:val="28"/>
@@ -741,7 +756,7 @@
           </w:p>
           <w:p>
             <w:pPr>
-              <w:ind w:left="527" w:hanging="357"/>
+              <w:ind w:left="527" w:right="-720" w:hanging="357"/>
               <w:rPr>
                 <w:rFonts w:ascii="Cambria" w:hAnsi="Cambria" w:cs="Calibri"/>
                 <w:sz w:val="32"/>
@@ -761,6 +776,7 @@
           </w:p>
           <w:p>
             <w:pPr>
+              <w:ind w:right="-720"/>
               <w:rPr>
                 <w:rFonts w:ascii="Cambria" w:hAnsi="Cambria" w:cs="Calibri"/>
                 <w:sz w:val="10"/>
@@ -776,6 +792,7 @@
                 <w:ilvl w:val="0"/>
                 <w:numId w:val="27"/>
               </w:numPr>
+              <w:ind w:right="-720"/>
               <w:rPr>
                 <w:rFonts w:ascii="Cambria" w:hAnsi="Cambria" w:cs="Calibri"/>
                 <w:bCs/>
@@ -802,6 +819,7 @@
                 <w:ilvl w:val="0"/>
                 <w:numId w:val="27"/>
               </w:numPr>
+              <w:ind w:right="-720"/>
               <w:rPr>
                 <w:rFonts w:ascii="Cambria" w:hAnsi="Cambria" w:cs="Calibri"/>
                 <w:bCs/>
@@ -828,6 +846,7 @@
                 <w:ilvl w:val="0"/>
                 <w:numId w:val="27"/>
               </w:numPr>
+              <w:ind w:right="-720"/>
               <w:rPr>
                 <w:rFonts w:ascii="Cambria" w:hAnsi="Cambria" w:cs="Calibri"/>
                 <w:bCs/>
@@ -849,6 +868,7 @@
           </w:p>
           <w:p>
             <w:pPr>
+              <w:ind w:right="-720"/>
               <w:rPr>
                 <w:rFonts w:ascii="Cambria" w:hAnsi="Cambria" w:cs="Calibri"/>
                 <w:sz w:val="28"/>
@@ -859,7 +879,7 @@
           </w:p>
           <w:p>
             <w:pPr>
-              <w:ind w:left="527" w:hanging="357"/>
+              <w:ind w:left="527" w:right="-720" w:hanging="357"/>
               <w:rPr>
                 <w:rFonts w:ascii="Cambria" w:hAnsi="Cambria" w:cs="Calibri"/>
                 <w:sz w:val="32"/>
@@ -879,6 +899,7 @@
           </w:p>
           <w:p>
             <w:pPr>
+              <w:ind w:right="-720"/>
               <w:rPr>
                 <w:rFonts w:ascii="Cambria" w:hAnsi="Cambria" w:cs="Calibri"/>
                 <w:sz w:val="10"/>
@@ -894,6 +915,7 @@
                 <w:ilvl w:val="0"/>
                 <w:numId w:val="27"/>
               </w:numPr>
+              <w:ind w:right="-720"/>
               <w:rPr>
                 <w:rFonts w:ascii="Cambria" w:hAnsi="Cambria" w:cs="Calibri"/>
                 <w:bCs/>
@@ -940,6 +962,7 @@
                 <w:ilvl w:val="0"/>
                 <w:numId w:val="27"/>
               </w:numPr>
+              <w:ind w:right="-720"/>
               <w:rPr>
                 <w:rFonts w:ascii="Cambria" w:hAnsi="Cambria" w:cs="Calibri"/>
                 <w:bCs/>
@@ -981,6 +1004,7 @@
           </w:p>
           <w:p>
             <w:pPr>
+              <w:ind w:right="-720"/>
               <w:rPr>
                 <w:rFonts w:ascii="Cambria" w:hAnsi="Cambria" w:cs="Calibri"/>
                 <w:sz w:val="28"/>
@@ -991,7 +1015,7 @@
           </w:p>
           <w:p>
             <w:pPr>
-              <w:ind w:left="527" w:hanging="357"/>
+              <w:ind w:left="527" w:right="-720" w:hanging="357"/>
               <w:rPr>
                 <w:rFonts w:ascii="Cambria" w:hAnsi="Cambria" w:cs="Calibri"/>
                 <w:sz w:val="32"/>
@@ -1011,6 +1035,7 @@
           </w:p>
           <w:p>
             <w:pPr>
+              <w:ind w:right="-720"/>
               <w:rPr>
                 <w:rFonts w:ascii="Cambria" w:hAnsi="Cambria" w:cs="Calibri"/>
                 <w:sz w:val="10"/>
@@ -1026,6 +1051,7 @@
                 <w:ilvl w:val="0"/>
                 <w:numId w:val="27"/>
               </w:numPr>
+              <w:ind w:right="-720"/>
               <w:rPr>
                 <w:rFonts w:ascii="Cambria" w:hAnsi="Cambria" w:cs="Calibri"/>
                 <w:bCs/>
@@ -1052,6 +1078,7 @@
                 <w:ilvl w:val="0"/>
                 <w:numId w:val="27"/>
               </w:numPr>
+              <w:ind w:right="-720"/>
               <w:rPr>
                 <w:rFonts w:ascii="Cambria" w:hAnsi="Cambria"/>
                 <w:sz w:val="32"/>
@@ -1086,7 +1113,7 @@
             <w:pPr>
               <w:pStyle w:val="Text"/>
               <w:shd w:val="clear" w:color="auto" w:fill="FFFFFF" w:themeFill="background1"/>
-              <w:ind w:left="0"/>
+              <w:ind w:left="0" w:right="-720"/>
               <w:rPr>
                 <w:rFonts w:ascii="Cambria" w:hAnsi="Cambria" w:cs="Calibri"/>
                 <w:color w:val="auto"/>
@@ -1099,7 +1126,8 @@
             <w:pPr>
               <w:pStyle w:val="Text"/>
               <w:shd w:val="clear" w:color="auto" w:fill="FFFFFF" w:themeFill="background1"/>
-              <w:ind w:left="0" w:firstLine="450"/>
+              <w:spacing w:line="276" w:lineRule="auto"/>
+              <w:ind w:left="0" w:right="-720" w:firstLine="450"/>
               <w:rPr>
                 <w:rFonts w:ascii="Cambria" w:hAnsi="Cambria" w:cs="Calibri"/>
                 <w:bCs/>
@@ -1140,7 +1168,8 @@
           <w:p>
             <w:pPr>
               <w:pStyle w:val="Text"/>
-              <w:ind w:left="0" w:firstLine="450"/>
+              <w:spacing w:line="276" w:lineRule="auto"/>
+              <w:ind w:left="0" w:right="-720" w:firstLine="450"/>
               <w:rPr>
                 <w:rFonts w:ascii="Cambria" w:hAnsi="Cambria" w:cs="Calibri"/>
                 <w:bCs/>
@@ -1188,7 +1217,8 @@
           <w:p>
             <w:pPr>
               <w:pStyle w:val="Text"/>
-              <w:ind w:left="0" w:firstLine="450"/>
+              <w:spacing w:line="276" w:lineRule="auto"/>
+              <w:ind w:left="0" w:right="-720" w:firstLine="450"/>
               <w:rPr>
                 <w:rFonts w:ascii="Cambria" w:hAnsi="Cambria" w:cs="Calibri"/>
                 <w:bCs/>
@@ -1226,6 +1256,7 @@
           </w:tcPr>
           <w:p>
             <w:pPr>
+              <w:ind w:right="-720"/>
               <w:rPr>
                 <w:rFonts w:ascii="Cambria" w:hAnsi="Cambria" w:cs="Calibri"/>
               </w:rPr>
@@ -1248,6 +1279,7 @@
                 <w:ilvl w:val="0"/>
                 <w:numId w:val="26"/>
               </w:numPr>
+              <w:ind w:right="-720"/>
               <w:rPr>
                 <w:rFonts w:ascii="Cambria" w:hAnsi="Cambria" w:cs="Calibri"/>
                 <w:sz w:val="24"/>
@@ -1272,7 +1304,7 @@
           <w:p>
             <w:pPr>
               <w:pStyle w:val="3"/>
-              <w:ind w:left="0" w:firstLine="450"/>
+              <w:ind w:left="0" w:right="-720" w:firstLine="450"/>
               <w:rPr>
                 <w:rFonts w:ascii="Cambria" w:hAnsi="Cambria" w:cs="Calibri"/>
                 <w:b w:val="0"/>
@@ -1307,6 +1339,7 @@
           </w:tcPr>
           <w:p>
             <w:pPr>
+              <w:ind w:right="-720"/>
               <w:rPr>
                 <w:rFonts w:ascii="Cambria" w:hAnsi="Cambria" w:cs="Calibri"/>
               </w:rPr>
@@ -1325,6 +1358,7 @@
           </w:tcPr>
           <w:p>
             <w:pPr>
+              <w:ind w:right="-720"/>
               <w:rPr>
                 <w:rFonts w:ascii="Cambria" w:hAnsi="Cambria" w:cs="Calibri"/>
               </w:rPr>
@@ -1334,7 +1368,7 @@
       </w:tr>
       <w:tr>
         <w:trPr>
-          <w:trHeight w:val="3663"/>
+          <w:trHeight w:val="3834"/>
         </w:trPr>
         <w:tc>
           <w:tcPr>
@@ -1346,7 +1380,7 @@
           <w:p>
             <w:pPr>
               <w:pStyle w:val="Dates"/>
-              <w:ind w:left="0"/>
+              <w:ind w:left="0" w:right="-720"/>
               <w:rPr>
                 <w:rFonts w:ascii="Cambria" w:hAnsi="Cambria" w:cs="Calibri"/>
                 <w:color w:val="auto"/>
@@ -1359,7 +1393,7 @@
           <w:p>
             <w:pPr>
               <w:pStyle w:val="Dates"/>
-              <w:ind w:left="0" w:firstLine="450"/>
+              <w:ind w:left="0" w:right="-720" w:firstLine="450"/>
               <w:rPr>
                 <w:rFonts w:ascii="Cambria" w:hAnsi="Cambria" w:cs="Calibri"/>
                 <w:b w:val="0"/>
@@ -1452,7 +1486,7 @@
           <w:p>
             <w:pPr>
               <w:pStyle w:val="Dates"/>
-              <w:ind w:firstLine="450"/>
+              <w:ind w:right="-720" w:firstLine="450"/>
               <w:rPr>
                 <w:rFonts w:ascii="Cambria" w:hAnsi="Cambria" w:cs="Calibri"/>
                 <w:b w:val="0"/>
@@ -1467,7 +1501,7 @@
           <w:p>
             <w:pPr>
               <w:pStyle w:val="Dates"/>
-              <w:ind w:left="0" w:firstLine="450"/>
+              <w:ind w:left="0" w:right="-720" w:firstLine="450"/>
               <w:rPr>
                 <w:rFonts w:ascii="Cambria" w:eastAsiaTheme="majorEastAsia" w:hAnsi="Cambria" w:cs="Poppins"/>
                 <w:b w:val="0"/>
@@ -1490,7 +1524,8 @@
           <w:p>
             <w:pPr>
               <w:pStyle w:val="Dates"/>
-              <w:ind w:left="0" w:firstLine="450"/>
+              <w:spacing w:line="276" w:lineRule="auto"/>
+              <w:ind w:left="0" w:right="-720" w:firstLine="450"/>
               <w:rPr>
                 <w:rFonts w:ascii="Cambria" w:hAnsi="Cambria" w:cs="Calibri"/>
                 <w:b w:val="0"/>
@@ -1529,21 +1564,12 @@
               </w:rPr>
               <w:t>-</w:t>
             </w:r>
-            <w:r>
-              <w:rPr>
-                <w:rFonts w:ascii="Cambria" w:hAnsi="Cambria" w:cs="Calibri"/>
-                <w:b w:val="0"/>
-                <w:bCs/>
-                <w:color w:val="000000" w:themeColor="text1"/>
-                <w:sz w:val="24"/>
-              </w:rPr>
-              <w:t xml:space="preserve">                         </w:t>
-            </w:r>
           </w:p>
           <w:p>
             <w:pPr>
               <w:pStyle w:val="Dates"/>
-              <w:ind w:left="0" w:firstLine="450"/>
+              <w:spacing w:line="276" w:lineRule="auto"/>
+              <w:ind w:left="0" w:right="-720" w:firstLine="450"/>
               <w:rPr>
                 <w:rFonts w:ascii="Cambria" w:hAnsi="Cambria" w:cs="Calibri"/>
                 <w:b w:val="0"/>
@@ -1601,7 +1627,7 @@
           <w:p>
             <w:pPr>
               <w:pStyle w:val="Dates"/>
-              <w:ind w:left="0"/>
+              <w:ind w:left="0" w:right="-720"/>
               <w:rPr>
                 <w:rFonts w:ascii="Cambria" w:hAnsi="Cambria" w:cs="Calibri"/>
                 <w:b w:val="0"/>
@@ -1616,7 +1642,7 @@
           <w:p>
             <w:pPr>
               <w:pStyle w:val="Dates"/>
-              <w:ind w:left="501" w:hanging="51"/>
+              <w:ind w:left="501" w:right="-720" w:hanging="51"/>
               <w:rPr>
                 <w:rFonts w:ascii="Cambria" w:hAnsi="Cambria" w:cs="Calibri"/>
                 <w:b w:val="0"/>
@@ -1701,7 +1727,7 @@
           <w:p>
             <w:pPr>
               <w:pStyle w:val="Dates"/>
-              <w:ind w:left="501" w:hanging="51"/>
+              <w:ind w:left="501" w:right="-720" w:hanging="51"/>
               <w:rPr>
                 <w:rFonts w:ascii="Cambria" w:hAnsi="Cambria" w:cs="Calibri"/>
                 <w:b w:val="0"/>
@@ -1715,7 +1741,7 @@
           <w:p>
             <w:pPr>
               <w:pStyle w:val="Dates"/>
-              <w:ind w:left="501" w:hanging="51"/>
+              <w:ind w:left="501" w:right="-720" w:hanging="51"/>
               <w:rPr>
                 <w:rFonts w:ascii="Cambria" w:hAnsi="Cambria" w:cs="Calibri"/>
                 <w:b w:val="0"/>
@@ -1740,7 +1766,7 @@
           <w:p>
             <w:pPr>
               <w:pStyle w:val="Dates"/>
-              <w:ind w:left="501" w:hanging="51"/>
+              <w:ind w:left="501" w:right="-720" w:hanging="51"/>
               <w:rPr>
                 <w:rFonts w:ascii="Cambria" w:hAnsi="Cambria" w:cs="Calibri"/>
                 <w:b w:val="0"/>
@@ -1754,7 +1780,8 @@
           <w:p>
             <w:pPr>
               <w:pStyle w:val="Dates"/>
-              <w:ind w:left="501" w:hanging="51"/>
+              <w:spacing w:line="276" w:lineRule="auto"/>
+              <w:ind w:left="501" w:right="-720" w:hanging="51"/>
               <w:rPr>
                 <w:rFonts w:ascii="Cambria" w:hAnsi="Cambria" w:cs="Calibri"/>
                 <w:b w:val="0"/>
@@ -1778,7 +1805,8 @@
           <w:p>
             <w:pPr>
               <w:pStyle w:val="Dates"/>
-              <w:ind w:left="501" w:hanging="51"/>
+              <w:spacing w:line="276" w:lineRule="auto"/>
+              <w:ind w:left="501" w:right="-720" w:hanging="51"/>
               <w:rPr>
                 <w:rFonts w:ascii="Cambria" w:hAnsi="Cambria" w:cs="Calibri"/>
                 <w:b w:val="0"/>
@@ -1845,7 +1873,8 @@
                 <w:ilvl w:val="0"/>
                 <w:numId w:val="16"/>
               </w:numPr>
-              <w:ind w:left="1080" w:hanging="450"/>
+              <w:spacing w:line="276" w:lineRule="auto"/>
+              <w:ind w:left="1080" w:right="-720" w:hanging="450"/>
               <w:rPr>
                 <w:rFonts w:ascii="Cambria" w:hAnsi="Cambria" w:cs="Calibri"/>
                 <w:b w:val="0"/>
@@ -1882,7 +1911,8 @@
                 <w:ilvl w:val="0"/>
                 <w:numId w:val="16"/>
               </w:numPr>
-              <w:ind w:left="1080" w:hanging="450"/>
+              <w:spacing w:line="276" w:lineRule="auto"/>
+              <w:ind w:left="1080" w:right="-720" w:hanging="450"/>
               <w:rPr>
                 <w:rFonts w:ascii="Cambria" w:hAnsi="Cambria" w:cs="Calibri"/>
                 <w:b w:val="0"/>
@@ -1929,7 +1959,8 @@
                 <w:ilvl w:val="0"/>
                 <w:numId w:val="16"/>
               </w:numPr>
-              <w:ind w:left="1080" w:hanging="450"/>
+              <w:spacing w:line="276" w:lineRule="auto"/>
+              <w:ind w:left="1080" w:right="-720" w:hanging="450"/>
               <w:rPr>
                 <w:rFonts w:ascii="Cambria" w:hAnsi="Cambria" w:cs="Calibri"/>
                 <w:b w:val="0"/>
@@ -1962,6 +1993,7 @@
           </w:tcPr>
           <w:p>
             <w:pPr>
+              <w:ind w:right="-720"/>
               <w:rPr>
                 <w:rFonts w:ascii="Cambria" w:hAnsi="Cambria" w:cs="Calibri"/>
               </w:rPr>
@@ -1980,6 +2012,7 @@
           </w:tcPr>
           <w:p>
             <w:pPr>
+              <w:ind w:right="-720"/>
               <w:rPr>
                 <w:rFonts w:ascii="Cambria" w:hAnsi="Cambria" w:cs="Calibri"/>
               </w:rPr>
@@ -2002,7 +2035,7 @@
           <w:p>
             <w:pPr>
               <w:pStyle w:val="Dates"/>
-              <w:ind w:left="0"/>
+              <w:ind w:left="0" w:right="-720"/>
               <w:rPr>
                 <w:rFonts w:ascii="Cambria" w:hAnsi="Cambria" w:cs="Calibri"/>
                 <w:b w:val="0"/>
@@ -2016,7 +2049,7 @@
           <w:p>
             <w:pPr>
               <w:pStyle w:val="Dates"/>
-              <w:ind w:left="501"/>
+              <w:ind w:left="501" w:right="-720"/>
               <w:rPr>
                 <w:rFonts w:ascii="Cambria" w:hAnsi="Cambria" w:cs="Calibri"/>
                 <w:b w:val="0"/>
@@ -2041,7 +2074,7 @@
           <w:p>
             <w:pPr>
               <w:pStyle w:val="Dates"/>
-              <w:ind w:left="0"/>
+              <w:ind w:left="0" w:right="-720"/>
               <w:rPr>
                 <w:rFonts w:ascii="Cambria" w:hAnsi="Cambria" w:cs="Calibri"/>
                 <w:b w:val="0"/>
@@ -2059,6 +2092,8 @@
                 <w:ilvl w:val="0"/>
                 <w:numId w:val="30"/>
               </w:numPr>
+              <w:spacing w:line="276" w:lineRule="auto"/>
+              <w:ind w:right="-720"/>
               <w:rPr>
                 <w:rFonts w:ascii="Cambria" w:hAnsi="Cambria" w:cs="Calibri"/>
                 <w:b w:val="0"/>
@@ -2105,6 +2140,8 @@
                 <w:ilvl w:val="0"/>
                 <w:numId w:val="30"/>
               </w:numPr>
+              <w:spacing w:line="276" w:lineRule="auto"/>
+              <w:ind w:right="-720"/>
               <w:rPr>
                 <w:rFonts w:ascii="Cambria" w:hAnsi="Cambria" w:cs="Calibri"/>
                 <w:b w:val="0"/>
@@ -2138,6 +2175,8 @@
                 <w:ilvl w:val="0"/>
                 <w:numId w:val="30"/>
               </w:numPr>
+              <w:spacing w:line="276" w:lineRule="auto"/>
+              <w:ind w:right="-720"/>
               <w:rPr>
                 <w:rFonts w:ascii="Cambria" w:hAnsi="Cambria" w:cs="Calibri"/>
                 <w:b w:val="0"/>
@@ -2182,7 +2221,7 @@
           <w:p>
             <w:pPr>
               <w:pStyle w:val="Dates"/>
-              <w:ind w:left="900"/>
+              <w:ind w:left="900" w:right="-720"/>
               <w:rPr>
                 <w:rFonts w:ascii="Cambria" w:hAnsi="Cambria" w:cs="Calibri"/>
                 <w:b w:val="0"/>
@@ -2205,6 +2244,7 @@
           </w:tcPr>
           <w:p>
             <w:pPr>
+              <w:ind w:right="-720"/>
               <w:rPr>
                 <w:rFonts w:ascii="Cambria" w:hAnsi="Cambria" w:cs="Calibri"/>
               </w:rPr>
@@ -2223,6 +2263,7 @@
           </w:tcPr>
           <w:p>
             <w:pPr>
+              <w:ind w:right="-720"/>
               <w:rPr>
                 <w:rFonts w:ascii="Cambria" w:hAnsi="Cambria" w:cs="Calibri"/>
               </w:rPr>
@@ -2245,7 +2286,7 @@
           <w:p>
             <w:pPr>
               <w:pStyle w:val="3"/>
-              <w:ind w:left="0" w:firstLine="540"/>
+              <w:ind w:left="0" w:right="-720" w:firstLine="540"/>
               <w:rPr>
                 <w:rFonts w:ascii="Cambria" w:hAnsi="Cambria" w:cs="Calibri"/>
                 <w:b w:val="0"/>
@@ -2280,6 +2321,7 @@
           </w:tcPr>
           <w:p>
             <w:pPr>
+              <w:ind w:right="-720"/>
               <w:rPr>
                 <w:rFonts w:ascii="Cambria" w:hAnsi="Cambria" w:cs="Calibri"/>
               </w:rPr>
@@ -2298,6 +2340,7 @@
           </w:tcPr>
           <w:p>
             <w:pPr>
+              <w:ind w:right="-720"/>
               <w:rPr>
                 <w:rFonts w:ascii="Cambria" w:hAnsi="Cambria" w:cs="Calibri"/>
               </w:rPr>
@@ -2319,7 +2362,7 @@
           <w:p>
             <w:pPr>
               <w:pStyle w:val="Text"/>
-              <w:ind w:left="0"/>
+              <w:ind w:left="0" w:right="-720"/>
               <w:rPr>
                 <w:rFonts w:ascii="Cambria" w:hAnsi="Cambria" w:cs="Calibri"/>
                 <w:color w:val="auto"/>
@@ -2331,7 +2374,7 @@
           <w:p>
             <w:pPr>
               <w:pStyle w:val="Text"/>
-              <w:ind w:left="0" w:firstLine="540"/>
+              <w:ind w:left="0" w:right="-720" w:firstLine="540"/>
               <w:rPr>
                 <w:rFonts w:ascii="Cambria" w:hAnsi="Cambria" w:cs="Calibri"/>
                 <w:color w:val="auto"/>
@@ -2408,7 +2451,7 @@
           <w:p>
             <w:pPr>
               <w:pStyle w:val="Text"/>
-              <w:ind w:left="0" w:firstLine="540"/>
+              <w:ind w:left="0" w:right="-720" w:firstLine="540"/>
               <w:rPr>
                 <w:rFonts w:ascii="Cambria" w:hAnsi="Cambria" w:cs="Calibri"/>
                 <w:color w:val="A6A6A6" w:themeColor="background1" w:themeShade="A6"/>
@@ -2432,13 +2475,14 @@
                 <w:ilvl w:val="0"/>
                 <w:numId w:val="26"/>
               </w:numPr>
-              <w:rPr>
-                <w:rFonts w:ascii="Cambria" w:hAnsi="Cambria" w:cs="Calibri"/>
-                <w:b w:val="0"/>
-                <w:bCs/>
-                <w:color w:val="auto"/>
-                <w:sz w:val="22"/>
-                <w:szCs w:val="22"/>
+              <w:spacing w:line="276" w:lineRule="auto"/>
+              <w:ind w:right="-720"/>
+              <w:rPr>
+                <w:rFonts w:ascii="Cambria" w:hAnsi="Cambria" w:cs="Calibri"/>
+                <w:b w:val="0"/>
+                <w:bCs/>
+                <w:color w:val="auto"/>
+                <w:sz w:val="24"/>
                 <w:lang w:bidi="he-IL"/>
               </w:rPr>
             </w:pPr>
@@ -2448,8 +2492,7 @@
                 <w:b w:val="0"/>
                 <w:bCs/>
                 <w:color w:val="auto"/>
-                <w:sz w:val="22"/>
-                <w:szCs w:val="22"/>
+                <w:sz w:val="24"/>
                 <w:lang w:bidi="he-IL"/>
               </w:rPr>
               <w:t>Gained experience in automation development,</w:t>
@@ -2460,11 +2503,36 @@
                 <w:b w:val="0"/>
                 <w:bCs/>
                 <w:color w:val="auto"/>
-                <w:sz w:val="22"/>
-                <w:szCs w:val="22"/>
+                <w:sz w:val="24"/>
                 <w:lang w:bidi="he-IL"/>
               </w:rPr>
-              <w:t xml:space="preserve"> integration, troubleshooting, </w:t>
+              <w:t xml:space="preserve"> integration, </w:t>
+            </w:r>
+          </w:p>
+          <w:p>
+            <w:pPr>
+              <w:pStyle w:val="Dates"/>
+              <w:spacing w:line="276" w:lineRule="auto"/>
+              <w:ind w:left="900" w:right="-720"/>
+              <w:rPr>
+                <w:rFonts w:ascii="Cambria" w:hAnsi="Cambria" w:cs="Calibri"/>
+                <w:b w:val="0"/>
+                <w:bCs/>
+                <w:color w:val="auto"/>
+                <w:sz w:val="24"/>
+                <w:lang w:bidi="he-IL"/>
+              </w:rPr>
+            </w:pPr>
+            <w:r>
+              <w:rPr>
+                <w:rFonts w:ascii="Cambria" w:hAnsi="Cambria" w:cs="Calibri"/>
+                <w:b w:val="0"/>
+                <w:bCs/>
+                <w:color w:val="auto"/>
+                <w:sz w:val="24"/>
+                <w:lang w:bidi="he-IL"/>
+              </w:rPr>
+              <w:t xml:space="preserve">troubleshooting, </w:t>
             </w:r>
             <w:proofErr w:type="gramStart"/>
             <w:r>
@@ -2473,8 +2541,7 @@
                 <w:b w:val="0"/>
                 <w:bCs/>
                 <w:color w:val="auto"/>
-                <w:sz w:val="22"/>
-                <w:szCs w:val="22"/>
+                <w:sz w:val="24"/>
                 <w:lang w:bidi="he-IL"/>
               </w:rPr>
               <w:t>QA</w:t>
@@ -2486,8 +2553,7 @@
                 <w:b w:val="0"/>
                 <w:bCs/>
                 <w:color w:val="auto"/>
-                <w:sz w:val="22"/>
-                <w:szCs w:val="22"/>
+                <w:sz w:val="24"/>
                 <w:lang w:bidi="he-IL"/>
               </w:rPr>
               <w:t xml:space="preserve"> and team management</w:t>
@@ -2498,8 +2564,7 @@
                 <w:b w:val="0"/>
                 <w:bCs/>
                 <w:color w:val="auto"/>
-                <w:sz w:val="22"/>
-                <w:szCs w:val="22"/>
+                <w:sz w:val="24"/>
                 <w:lang w:bidi="he-IL"/>
               </w:rPr>
               <w:t xml:space="preserve"> </w:t>
@@ -2512,6 +2577,8 @@
                 <w:ilvl w:val="0"/>
                 <w:numId w:val="26"/>
               </w:numPr>
+              <w:spacing w:line="276" w:lineRule="auto"/>
+              <w:ind w:right="-720"/>
               <w:rPr>
                 <w:rFonts w:ascii="Cambria" w:hAnsi="Cambria" w:cs="Calibri"/>
                 <w:b w:val="0"/>
@@ -2548,7 +2615,31 @@
                 <w:color w:val="000000" w:themeColor="text1"/>
                 <w:sz w:val="24"/>
               </w:rPr>
-              <w:t>software and hardware engineers and architects</w:t>
+              <w:t xml:space="preserve">software and </w:t>
+            </w:r>
+          </w:p>
+          <w:p>
+            <w:pPr>
+              <w:pStyle w:val="Dates"/>
+              <w:spacing w:line="276" w:lineRule="auto"/>
+              <w:ind w:left="900" w:right="-720"/>
+              <w:rPr>
+                <w:rFonts w:ascii="Cambria" w:hAnsi="Cambria" w:cs="Calibri"/>
+                <w:b w:val="0"/>
+                <w:bCs/>
+                <w:color w:val="auto"/>
+                <w:sz w:val="24"/>
+              </w:rPr>
+            </w:pPr>
+            <w:r>
+              <w:rPr>
+                <w:rFonts w:ascii="Cambria" w:hAnsi="Cambria" w:cs="Calibri"/>
+                <w:b w:val="0"/>
+                <w:bCs/>
+                <w:color w:val="000000" w:themeColor="text1"/>
+                <w:sz w:val="24"/>
+              </w:rPr>
+              <w:t>hardware engineers and architects</w:t>
             </w:r>
             <w:r>
               <w:rPr>
@@ -2582,6 +2673,7 @@
           </w:tcPr>
           <w:p>
             <w:pPr>
+              <w:ind w:right="-720"/>
               <w:rPr>
                 <w:rFonts w:ascii="Cambria" w:hAnsi="Cambria" w:cs="Calibri"/>
               </w:rPr>
@@ -2600,6 +2692,7 @@
           </w:tcPr>
           <w:p>
             <w:pPr>
+              <w:ind w:right="-720"/>
               <w:rPr>
                 <w:rFonts w:ascii="Cambria" w:hAnsi="Cambria" w:cs="Calibri"/>
               </w:rPr>
@@ -2622,7 +2715,7 @@
           <w:p>
             <w:pPr>
               <w:pStyle w:val="3"/>
-              <w:ind w:left="0"/>
+              <w:ind w:left="0" w:right="-720"/>
               <w:rPr>
                 <w:rFonts w:ascii="Cambria" w:hAnsi="Cambria" w:cs="Calibri"/>
                 <w:caps w:val="0"/>
@@ -2635,7 +2728,7 @@
           <w:p>
             <w:pPr>
               <w:pStyle w:val="3"/>
-              <w:ind w:left="0" w:firstLine="540"/>
+              <w:ind w:left="0" w:right="-720" w:firstLine="540"/>
               <w:rPr>
                 <w:rFonts w:ascii="Cambria" w:hAnsi="Cambria" w:cs="Calibri"/>
                 <w:b w:val="0"/>
@@ -2696,6 +2789,7 @@
           </w:tcPr>
           <w:p>
             <w:pPr>
+              <w:ind w:right="-720"/>
               <w:rPr>
                 <w:rFonts w:ascii="Cambria" w:hAnsi="Cambria" w:cs="Calibri"/>
               </w:rPr>
@@ -2714,6 +2808,7 @@
           </w:tcPr>
           <w:p>
             <w:pPr>
+              <w:ind w:right="-720"/>
               <w:rPr>
                 <w:rFonts w:ascii="Cambria" w:hAnsi="Cambria" w:cs="Calibri"/>
               </w:rPr>
@@ -2732,7 +2827,7 @@
           <w:p>
             <w:pPr>
               <w:pStyle w:val="Text"/>
-              <w:ind w:left="0"/>
+              <w:ind w:left="0" w:right="-720"/>
               <w:rPr>
                 <w:rFonts w:ascii="Cambria" w:hAnsi="Cambria" w:cs="Calibri"/>
                 <w:bCs/>
@@ -2749,6 +2844,8 @@
                 <w:ilvl w:val="0"/>
                 <w:numId w:val="22"/>
               </w:numPr>
+              <w:spacing w:line="276" w:lineRule="auto"/>
+              <w:ind w:right="-720"/>
               <w:rPr>
                 <w:rFonts w:ascii="Cambria" w:hAnsi="Cambria" w:cs="Calibri"/>
                 <w:bCs/>
@@ -2773,6 +2870,8 @@
                 <w:ilvl w:val="0"/>
                 <w:numId w:val="22"/>
               </w:numPr>
+              <w:spacing w:line="276" w:lineRule="auto"/>
+              <w:ind w:right="-720"/>
               <w:rPr>
                 <w:rFonts w:ascii="Cambria" w:hAnsi="Cambria" w:cs="Calibri"/>
                 <w:bCs/>
@@ -2824,6 +2923,8 @@
                 <w:ilvl w:val="0"/>
                 <w:numId w:val="22"/>
               </w:numPr>
+              <w:spacing w:line="276" w:lineRule="auto"/>
+              <w:ind w:right="-720"/>
               <w:rPr>
                 <w:rFonts w:ascii="Cambria" w:hAnsi="Cambria" w:cs="Calibri"/>
                 <w:bCs/>
@@ -2853,6 +2954,7 @@
           </w:tcPr>
           <w:p>
             <w:pPr>
+              <w:ind w:right="-720"/>
               <w:rPr>
                 <w:rFonts w:ascii="Cambria" w:hAnsi="Cambria" w:cs="Calibri"/>
               </w:rPr>
@@ -2871,6 +2973,7 @@
           </w:tcPr>
           <w:p>
             <w:pPr>
+              <w:ind w:right="-720"/>
               <w:rPr>
                 <w:rFonts w:ascii="Cambria" w:hAnsi="Cambria" w:cs="Calibri"/>
               </w:rPr>
@@ -2881,6 +2984,7 @@
     </w:tbl>
     <w:p>
       <w:pPr>
+        <w:ind w:right="-720"/>
         <w:rPr>
           <w:rFonts w:ascii="Cambria" w:hAnsi="Cambria" w:cs="Poppins"/>
           <w:sz w:val="8"/>
@@ -6491,6 +6595,10 @@
 </file>
 
 <file path=customXml/item1.xml><?xml version="1.0" encoding="utf-8"?>
+<b:Sources xmlns:b="http://schemas.openxmlformats.org/officeDocument/2006/bibliography" xmlns="http://schemas.openxmlformats.org/officeDocument/2006/bibliography" SelectedStyle="\APASixthEditionOfficeOnline.xsl" StyleName="APA" Version="6"/>
+</file>
+
+<file path=customXml/item2.xml><?xml version="1.0" encoding="utf-8"?>
 <?mso-contentType ?>
 <FormTemplates xmlns="http://schemas.microsoft.com/sharepoint/v3/contenttype/forms">
   <Display>DocumentLibraryForm</Display>
@@ -6499,11 +6607,16 @@
 </FormTemplates>
 </file>
 
-<file path=customXml/item2.xml><?xml version="1.0" encoding="utf-8"?>
-<b:Sources xmlns:b="http://schemas.openxmlformats.org/officeDocument/2006/bibliography" xmlns="http://schemas.openxmlformats.org/officeDocument/2006/bibliography" SelectedStyle="\APASixthEditionOfficeOnline.xsl" StyleName="APA" Version="6"/>
+<file path=customXml/item3.xml><?xml version="1.0" encoding="utf-8"?>
+<p:properties xmlns:p="http://schemas.microsoft.com/office/2006/metadata/properties" xmlns:xsi="http://www.w3.org/2001/XMLSchema-instance" xmlns:pc="http://schemas.microsoft.com/office/infopath/2007/PartnerControls">
+  <documentManagement>
+    <MediaServiceKeyPoints xmlns="71af3243-3dd4-4a8d-8c0d-dd76da1f02a5" xsi:nil="true"/>
+    <Status xmlns="71af3243-3dd4-4a8d-8c0d-dd76da1f02a5">Not started</Status>
+  </documentManagement>
+</p:properties>
 </file>
 
-<file path=customXml/item3.xml><?xml version="1.0" encoding="utf-8"?>
+<file path=customXml/item4.xml><?xml version="1.0" encoding="utf-8"?>
 <ct:contentTypeSchema xmlns:ct="http://schemas.microsoft.com/office/2006/metadata/contentType" xmlns:ma="http://schemas.microsoft.com/office/2006/metadata/properties/metaAttributes" ct:_="" ma:_="" ma:contentTypeName="Document" ma:contentTypeID="0x01010079F111ED35F8CC479449609E8A0923A6" ma:contentTypeVersion="12" ma:contentTypeDescription="Create a new document." ma:contentTypeScope="" ma:versionID="fa6e671f1cd7e4d96ff9652be322dd5e">
   <xsd:schema xmlns:xsd="http://www.w3.org/2001/XMLSchema" xmlns:xs="http://www.w3.org/2001/XMLSchema" xmlns:p="http://schemas.microsoft.com/office/2006/metadata/properties" xmlns:ns2="71af3243-3dd4-4a8d-8c0d-dd76da1f02a5" xmlns:ns3="16c05727-aa75-4e4a-9b5f-8a80a1165891" targetNamespace="http://schemas.microsoft.com/office/2006/metadata/properties" ma:root="true" ma:fieldsID="4e2496f70b101db0b8013f30a071bbf7" ns2:_="" ns3:_="">
     <xsd:import namespace="71af3243-3dd4-4a8d-8c0d-dd76da1f02a5"/>
@@ -6724,16 +6837,15 @@
 </ct:contentTypeSchema>
 </file>
 
-<file path=customXml/item4.xml><?xml version="1.0" encoding="utf-8"?>
-<p:properties xmlns:p="http://schemas.microsoft.com/office/2006/metadata/properties" xmlns:xsi="http://www.w3.org/2001/XMLSchema-instance" xmlns:pc="http://schemas.microsoft.com/office/infopath/2007/PartnerControls">
-  <documentManagement>
-    <MediaServiceKeyPoints xmlns="71af3243-3dd4-4a8d-8c0d-dd76da1f02a5" xsi:nil="true"/>
-    <Status xmlns="71af3243-3dd4-4a8d-8c0d-dd76da1f02a5">Not started</Status>
-  </documentManagement>
-</p:properties>
+<file path=customXml/itemProps1.xml><?xml version="1.0" encoding="utf-8"?>
+<ds:datastoreItem xmlns:ds="http://schemas.openxmlformats.org/officeDocument/2006/customXml" ds:itemID="{A0A66760-6526-4521-840F-038872BD8C48}">
+  <ds:schemaRefs>
+    <ds:schemaRef ds:uri="http://schemas.openxmlformats.org/officeDocument/2006/bibliography"/>
+  </ds:schemaRefs>
+</ds:datastoreItem>
 </file>
 
-<file path=customXml/itemProps1.xml><?xml version="1.0" encoding="utf-8"?>
+<file path=customXml/itemProps2.xml><?xml version="1.0" encoding="utf-8"?>
 <ds:datastoreItem xmlns:ds="http://schemas.openxmlformats.org/officeDocument/2006/customXml" ds:itemID="{C3ED917E-6B3F-4995-8090-FD9CFEE66038}">
   <ds:schemaRefs>
     <ds:schemaRef ds:uri="http://schemas.microsoft.com/sharepoint/v3/contenttype/forms"/>
@@ -6741,15 +6853,17 @@
 </ds:datastoreItem>
 </file>
 
-<file path=customXml/itemProps2.xml><?xml version="1.0" encoding="utf-8"?>
-<ds:datastoreItem xmlns:ds="http://schemas.openxmlformats.org/officeDocument/2006/customXml" ds:itemID="{A0A66760-6526-4521-840F-038872BD8C48}">
+<file path=customXml/itemProps3.xml><?xml version="1.0" encoding="utf-8"?>
+<ds:datastoreItem xmlns:ds="http://schemas.openxmlformats.org/officeDocument/2006/customXml" ds:itemID="{F1735428-6F95-4096-840F-2DD96B16B624}">
   <ds:schemaRefs>
-    <ds:schemaRef ds:uri="http://schemas.openxmlformats.org/officeDocument/2006/bibliography"/>
+    <ds:schemaRef ds:uri="http://schemas.microsoft.com/office/2006/metadata/properties"/>
+    <ds:schemaRef ds:uri="http://schemas.microsoft.com/office/infopath/2007/PartnerControls"/>
+    <ds:schemaRef ds:uri="71af3243-3dd4-4a8d-8c0d-dd76da1f02a5"/>
   </ds:schemaRefs>
 </ds:datastoreItem>
 </file>
 
-<file path=customXml/itemProps3.xml><?xml version="1.0" encoding="utf-8"?>
+<file path=customXml/itemProps4.xml><?xml version="1.0" encoding="utf-8"?>
 <ds:datastoreItem xmlns:ds="http://schemas.openxmlformats.org/officeDocument/2006/customXml" ds:itemID="{647FEFD4-54E2-43C2-B579-757DDE7F1A35}">
   <ds:schemaRefs>
     <ds:schemaRef ds:uri="http://schemas.microsoft.com/office/2006/metadata/contentType"/>
@@ -6766,14 +6880,4 @@
     <ds:schemaRef ds:uri="http://schemas.microsoft.com/internal/obd"/>
   </ds:schemaRefs>
 </ds:datastoreItem>
-</file>
-
-<file path=customXml/itemProps4.xml><?xml version="1.0" encoding="utf-8"?>
-<ds:datastoreItem xmlns:ds="http://schemas.openxmlformats.org/officeDocument/2006/customXml" ds:itemID="{F1735428-6F95-4096-840F-2DD96B16B624}">
-  <ds:schemaRefs>
-    <ds:schemaRef ds:uri="http://schemas.microsoft.com/office/2006/metadata/properties"/>
-    <ds:schemaRef ds:uri="http://schemas.microsoft.com/office/infopath/2007/PartnerControls"/>
-    <ds:schemaRef ds:uri="71af3243-3dd4-4a8d-8c0d-dd76da1f02a5"/>
-  </ds:schemaRefs>
-</ds:datastoreItem>
 </file>
--- a/CV-Ben_Bar.docx
+++ b/CV-Ben_Bar.docx
@@ -5,7 +5,7 @@
     <w:tbl>
       <w:tblPr>
         <w:tblStyle w:val="aa"/>
-        <w:tblpPr w:leftFromText="180" w:rightFromText="180" w:vertAnchor="text" w:horzAnchor="page" w:tblpX="1" w:tblpY="-13676"/>
+        <w:tblpPr w:leftFromText="180" w:rightFromText="180" w:vertAnchor="text" w:horzAnchor="page" w:tblpX="1" w:tblpY="-9630"/>
         <w:tblW w:w="12405" w:type="dxa"/>
         <w:tblBorders>
           <w:top w:val="none" w:sz="0" w:space="0" w:color="auto"/>
@@ -29,36 +29,28 @@
       </w:tblGrid>
       <w:tr>
         <w:trPr>
-          <w:trHeight w:val="900"/>
+          <w:trHeight w:val="90"/>
         </w:trPr>
         <w:tc>
           <w:tcPr>
-            <w:tcW w:w="12402" w:type="dxa"/>
+            <w:tcW w:w="12405" w:type="dxa"/>
             <w:gridSpan w:val="3"/>
             <w:shd w:val="clear" w:color="auto" w:fill="212C41" w:themeFill="text2" w:themeFillShade="BF"/>
           </w:tcPr>
           <w:p>
             <w:pPr>
-              <w:ind w:right="-720"/>
-              <w:rPr>
-                <w:rFonts w:ascii="Cambria" w:hAnsi="Cambria"/>
-              </w:rPr>
-            </w:pPr>
-          </w:p>
-          <w:p>
-            <w:pPr>
               <w:pStyle w:val="1"/>
-              <w:ind w:right="-720" w:firstLine="450"/>
+              <w:spacing w:before="240"/>
+              <w:ind w:right="-576" w:firstLine="432"/>
               <w:jc w:val="left"/>
               <w:rPr>
-                <w:rFonts w:ascii="Cambria" w:hAnsi="Cambria" w:cstheme="majorBidi"/>
+                <w:rFonts w:ascii="Cambria" w:hAnsi="Cambria" w:cs="Poppins"/>
                 <w:b w:val="0"/>
                 <w:bCs/>
                 <w:caps w:val="0"/>
-                <w:color w:val="A6A6A6" w:themeColor="background1" w:themeShade="A6"/>
-                <w:sz w:val="52"/>
-                <w:szCs w:val="52"/>
-                <w:lang w:bidi="he-IL"/>
+                <w:color w:val="BFBFBF" w:themeColor="background1" w:themeShade="BF"/>
+                <w:sz w:val="28"/>
+                <w:szCs w:val="28"/>
               </w:rPr>
             </w:pPr>
             <w:r>
@@ -71,19 +63,7 @@
                 <w:sz w:val="52"/>
                 <w:szCs w:val="52"/>
               </w:rPr>
-              <w:t>Ben Ba</w:t>
-            </w:r>
-            <w:r>
-              <w:rPr>
-                <w:rFonts w:ascii="Cambria" w:hAnsi="Cambria" w:cstheme="majorBidi"/>
-                <w:b w:val="0"/>
-                <w:bCs/>
-                <w:caps w:val="0"/>
-                <w:color w:val="FFFFFF" w:themeColor="background1"/>
-                <w:sz w:val="52"/>
-                <w:szCs w:val="52"/>
-              </w:rPr>
-              <w:t>r</w:t>
+              <w:t>Ben Bar</w:t>
             </w:r>
           </w:p>
         </w:tc>
@@ -94,13 +74,14 @@
         </w:trPr>
         <w:tc>
           <w:tcPr>
-            <w:tcW w:w="12402" w:type="dxa"/>
+            <w:tcW w:w="12405" w:type="dxa"/>
             <w:gridSpan w:val="3"/>
             <w:shd w:val="clear" w:color="auto" w:fill="212C41" w:themeFill="text2" w:themeFillShade="BF"/>
           </w:tcPr>
           <w:p>
             <w:pPr>
               <w:pStyle w:val="1"/>
+              <w:spacing w:line="360" w:lineRule="auto"/>
               <w:ind w:right="-720" w:firstLine="450"/>
               <w:jc w:val="left"/>
               <w:rPr>
@@ -111,55 +92,22 @@
                 <w:color w:val="BFBFBF" w:themeColor="background1" w:themeShade="BF"/>
                 <w:sz w:val="28"/>
                 <w:szCs w:val="28"/>
-                <w:rtl/>
                 <w:lang w:bidi="he-IL"/>
               </w:rPr>
             </w:pPr>
             <w:r>
               <w:rPr>
-                <w:rFonts w:ascii="Cambria" w:hAnsi="Cambria" w:cs="Poppins"/>
-                <w:b w:val="0"/>
-                <w:bCs/>
-                <w:caps w:val="0"/>
-                <w:color w:val="BFBFBF" w:themeColor="background1" w:themeShade="BF"/>
-                <w:sz w:val="28"/>
-                <w:szCs w:val="28"/>
-              </w:rPr>
-              <w:t xml:space="preserve">Backend </w:t>
-            </w:r>
-            <w:r>
-              <w:rPr>
-                <w:rFonts w:ascii="Cambria" w:hAnsi="Cambria" w:cs="Poppins"/>
-                <w:b w:val="0"/>
-                <w:bCs/>
-                <w:caps w:val="0"/>
-                <w:color w:val="BFBFBF" w:themeColor="background1" w:themeShade="BF"/>
-                <w:sz w:val="28"/>
-                <w:szCs w:val="28"/>
-              </w:rPr>
-              <w:t>Developer</w:t>
-            </w:r>
-          </w:p>
-          <w:p>
-            <w:pPr>
-              <w:ind w:right="-720"/>
-              <w:rPr>
-                <w:rFonts w:ascii="Cambria" w:hAnsi="Cambria"/>
-              </w:rPr>
-            </w:pPr>
-            <w:r>
-              <w:rPr>
                 <w:rFonts w:ascii="Cambria" w:hAnsi="Cambria" w:cs="Calibri"/>
                 <w:noProof/>
               </w:rPr>
               <w:drawing>
-                <wp:anchor distT="0" distB="0" distL="114300" distR="114300" simplePos="0" relativeHeight="251656192" behindDoc="0" locked="0" layoutInCell="1" allowOverlap="1" wp14:anchorId="6569E95F" wp14:editId="2C41AD5B">
+                <wp:anchor distT="0" distB="0" distL="114300" distR="114300" simplePos="0" relativeHeight="251657216" behindDoc="0" locked="0" layoutInCell="1" allowOverlap="1" wp14:anchorId="6569E95F" wp14:editId="7EB8960E">
                   <wp:simplePos x="0" y="0"/>
                   <wp:positionH relativeFrom="column">
-                    <wp:posOffset>317871</wp:posOffset>
+                    <wp:posOffset>308874</wp:posOffset>
                   </wp:positionH>
                   <wp:positionV relativeFrom="paragraph">
-                    <wp:posOffset>147955</wp:posOffset>
+                    <wp:posOffset>297815</wp:posOffset>
                   </wp:positionV>
                   <wp:extent cx="152400" cy="152400"/>
                   <wp:effectExtent l="0" t="0" r="0" b="0"/>
@@ -217,13 +165,13 @@
                 <w:noProof/>
               </w:rPr>
               <w:drawing>
-                <wp:anchor distT="0" distB="0" distL="114300" distR="114300" simplePos="0" relativeHeight="251658240" behindDoc="0" locked="0" layoutInCell="1" allowOverlap="1" wp14:anchorId="235946BD" wp14:editId="6353AA05">
+                <wp:anchor distT="0" distB="0" distL="114300" distR="114300" simplePos="0" relativeHeight="251665408" behindDoc="0" locked="0" layoutInCell="1" allowOverlap="1" wp14:anchorId="235946BD" wp14:editId="0FB67853">
                   <wp:simplePos x="0" y="0"/>
                   <wp:positionH relativeFrom="column">
-                    <wp:posOffset>1558026</wp:posOffset>
+                    <wp:posOffset>1557655</wp:posOffset>
                   </wp:positionH>
                   <wp:positionV relativeFrom="paragraph">
-                    <wp:posOffset>120650</wp:posOffset>
+                    <wp:posOffset>280406</wp:posOffset>
                   </wp:positionV>
                   <wp:extent cx="180340" cy="180340"/>
                   <wp:effectExtent l="0" t="0" r="0" b="0"/>
@@ -275,9 +223,34 @@
                 </wp:anchor>
               </w:drawing>
             </w:r>
-          </w:p>
-          <w:p>
-            <w:pPr>
+            <w:r>
+              <w:rPr>
+                <w:rFonts w:ascii="Cambria" w:hAnsi="Cambria" w:cs="Poppins"/>
+                <w:b w:val="0"/>
+                <w:bCs/>
+                <w:caps w:val="0"/>
+                <w:color w:val="BFBFBF" w:themeColor="background1" w:themeShade="BF"/>
+                <w:sz w:val="28"/>
+                <w:szCs w:val="28"/>
+              </w:rPr>
+              <w:t xml:space="preserve">Backend </w:t>
+            </w:r>
+            <w:r>
+              <w:rPr>
+                <w:rFonts w:ascii="Cambria" w:hAnsi="Cambria" w:cs="Poppins"/>
+                <w:b w:val="0"/>
+                <w:bCs/>
+                <w:caps w:val="0"/>
+                <w:color w:val="BFBFBF" w:themeColor="background1" w:themeShade="BF"/>
+                <w:sz w:val="28"/>
+                <w:szCs w:val="28"/>
+              </w:rPr>
+              <w:t>Developer</w:t>
+            </w:r>
+          </w:p>
+          <w:p>
+            <w:pPr>
+              <w:spacing w:line="360" w:lineRule="auto"/>
               <w:ind w:right="-720" w:firstLine="810"/>
               <w:rPr>
                 <w:rFonts w:ascii="Cambria" w:hAnsi="Cambria" w:cstheme="minorBidi"/>
@@ -1486,7 +1459,7 @@
           <w:p>
             <w:pPr>
               <w:pStyle w:val="Dates"/>
-              <w:ind w:right="-720" w:firstLine="450"/>
+              <w:ind w:left="0" w:right="-720"/>
               <w:rPr>
                 <w:rFonts w:ascii="Cambria" w:hAnsi="Cambria" w:cs="Calibri"/>
                 <w:b w:val="0"/>
@@ -2995,7 +2968,7 @@
     </w:p>
     <w:sectPr>
       <w:pgSz w:w="12240" w:h="15840" w:code="1"/>
-      <w:pgMar w:top="720" w:right="720" w:bottom="720" w:left="720" w:header="709" w:footer="709" w:gutter="0"/>
+      <w:pgMar w:top="3744" w:right="720" w:bottom="720" w:left="720" w:header="2304" w:footer="706" w:gutter="0"/>
       <w:cols w:space="708"/>
       <w:docGrid w:linePitch="360"/>
     </w:sectPr>
@@ -6595,10 +6568,6 @@
 </file>
 
 <file path=customXml/item1.xml><?xml version="1.0" encoding="utf-8"?>
-<b:Sources xmlns:b="http://schemas.openxmlformats.org/officeDocument/2006/bibliography" xmlns="http://schemas.openxmlformats.org/officeDocument/2006/bibliography" SelectedStyle="\APASixthEditionOfficeOnline.xsl" StyleName="APA" Version="6"/>
-</file>
-
-<file path=customXml/item2.xml><?xml version="1.0" encoding="utf-8"?>
 <?mso-contentType ?>
 <FormTemplates xmlns="http://schemas.microsoft.com/sharepoint/v3/contenttype/forms">
   <Display>DocumentLibraryForm</Display>
@@ -6607,16 +6576,11 @@
 </FormTemplates>
 </file>
 
-<file path=customXml/item3.xml><?xml version="1.0" encoding="utf-8"?>
-<p:properties xmlns:p="http://schemas.microsoft.com/office/2006/metadata/properties" xmlns:xsi="http://www.w3.org/2001/XMLSchema-instance" xmlns:pc="http://schemas.microsoft.com/office/infopath/2007/PartnerControls">
-  <documentManagement>
-    <MediaServiceKeyPoints xmlns="71af3243-3dd4-4a8d-8c0d-dd76da1f02a5" xsi:nil="true"/>
-    <Status xmlns="71af3243-3dd4-4a8d-8c0d-dd76da1f02a5">Not started</Status>
-  </documentManagement>
-</p:properties>
+<file path=customXml/item2.xml><?xml version="1.0" encoding="utf-8"?>
+<b:Sources xmlns:b="http://schemas.openxmlformats.org/officeDocument/2006/bibliography" xmlns="http://schemas.openxmlformats.org/officeDocument/2006/bibliography" SelectedStyle="\APASixthEditionOfficeOnline.xsl" StyleName="APA" Version="6"/>
 </file>
 
-<file path=customXml/item4.xml><?xml version="1.0" encoding="utf-8"?>
+<file path=customXml/item3.xml><?xml version="1.0" encoding="utf-8"?>
 <ct:contentTypeSchema xmlns:ct="http://schemas.microsoft.com/office/2006/metadata/contentType" xmlns:ma="http://schemas.microsoft.com/office/2006/metadata/properties/metaAttributes" ct:_="" ma:_="" ma:contentTypeName="Document" ma:contentTypeID="0x01010079F111ED35F8CC479449609E8A0923A6" ma:contentTypeVersion="12" ma:contentTypeDescription="Create a new document." ma:contentTypeScope="" ma:versionID="fa6e671f1cd7e4d96ff9652be322dd5e">
   <xsd:schema xmlns:xsd="http://www.w3.org/2001/XMLSchema" xmlns:xs="http://www.w3.org/2001/XMLSchema" xmlns:p="http://schemas.microsoft.com/office/2006/metadata/properties" xmlns:ns2="71af3243-3dd4-4a8d-8c0d-dd76da1f02a5" xmlns:ns3="16c05727-aa75-4e4a-9b5f-8a80a1165891" targetNamespace="http://schemas.microsoft.com/office/2006/metadata/properties" ma:root="true" ma:fieldsID="4e2496f70b101db0b8013f30a071bbf7" ns2:_="" ns3:_="">
     <xsd:import namespace="71af3243-3dd4-4a8d-8c0d-dd76da1f02a5"/>
@@ -6837,7 +6801,24 @@
 </ct:contentTypeSchema>
 </file>
 
+<file path=customXml/item4.xml><?xml version="1.0" encoding="utf-8"?>
+<p:properties xmlns:p="http://schemas.microsoft.com/office/2006/metadata/properties" xmlns:xsi="http://www.w3.org/2001/XMLSchema-instance" xmlns:pc="http://schemas.microsoft.com/office/infopath/2007/PartnerControls">
+  <documentManagement>
+    <MediaServiceKeyPoints xmlns="71af3243-3dd4-4a8d-8c0d-dd76da1f02a5" xsi:nil="true"/>
+    <Status xmlns="71af3243-3dd4-4a8d-8c0d-dd76da1f02a5">Not started</Status>
+  </documentManagement>
+</p:properties>
+</file>
+
 <file path=customXml/itemProps1.xml><?xml version="1.0" encoding="utf-8"?>
+<ds:datastoreItem xmlns:ds="http://schemas.openxmlformats.org/officeDocument/2006/customXml" ds:itemID="{C3ED917E-6B3F-4995-8090-FD9CFEE66038}">
+  <ds:schemaRefs>
+    <ds:schemaRef ds:uri="http://schemas.microsoft.com/sharepoint/v3/contenttype/forms"/>
+  </ds:schemaRefs>
+</ds:datastoreItem>
+</file>
+
+<file path=customXml/itemProps2.xml><?xml version="1.0" encoding="utf-8"?>
 <ds:datastoreItem xmlns:ds="http://schemas.openxmlformats.org/officeDocument/2006/customXml" ds:itemID="{A0A66760-6526-4521-840F-038872BD8C48}">
   <ds:schemaRefs>
     <ds:schemaRef ds:uri="http://schemas.openxmlformats.org/officeDocument/2006/bibliography"/>
@@ -6845,25 +6826,7 @@
 </ds:datastoreItem>
 </file>
 
-<file path=customXml/itemProps2.xml><?xml version="1.0" encoding="utf-8"?>
-<ds:datastoreItem xmlns:ds="http://schemas.openxmlformats.org/officeDocument/2006/customXml" ds:itemID="{C3ED917E-6B3F-4995-8090-FD9CFEE66038}">
-  <ds:schemaRefs>
-    <ds:schemaRef ds:uri="http://schemas.microsoft.com/sharepoint/v3/contenttype/forms"/>
-  </ds:schemaRefs>
-</ds:datastoreItem>
-</file>
-
 <file path=customXml/itemProps3.xml><?xml version="1.0" encoding="utf-8"?>
-<ds:datastoreItem xmlns:ds="http://schemas.openxmlformats.org/officeDocument/2006/customXml" ds:itemID="{F1735428-6F95-4096-840F-2DD96B16B624}">
-  <ds:schemaRefs>
-    <ds:schemaRef ds:uri="http://schemas.microsoft.com/office/2006/metadata/properties"/>
-    <ds:schemaRef ds:uri="http://schemas.microsoft.com/office/infopath/2007/PartnerControls"/>
-    <ds:schemaRef ds:uri="71af3243-3dd4-4a8d-8c0d-dd76da1f02a5"/>
-  </ds:schemaRefs>
-</ds:datastoreItem>
-</file>
-
-<file path=customXml/itemProps4.xml><?xml version="1.0" encoding="utf-8"?>
 <ds:datastoreItem xmlns:ds="http://schemas.openxmlformats.org/officeDocument/2006/customXml" ds:itemID="{647FEFD4-54E2-43C2-B579-757DDE7F1A35}">
   <ds:schemaRefs>
     <ds:schemaRef ds:uri="http://schemas.microsoft.com/office/2006/metadata/contentType"/>
@@ -6880,4 +6843,14 @@
     <ds:schemaRef ds:uri="http://schemas.microsoft.com/internal/obd"/>
   </ds:schemaRefs>
 </ds:datastoreItem>
+</file>
+
+<file path=customXml/itemProps4.xml><?xml version="1.0" encoding="utf-8"?>
+<ds:datastoreItem xmlns:ds="http://schemas.openxmlformats.org/officeDocument/2006/customXml" ds:itemID="{F1735428-6F95-4096-840F-2DD96B16B624}">
+  <ds:schemaRefs>
+    <ds:schemaRef ds:uri="http://schemas.microsoft.com/office/2006/metadata/properties"/>
+    <ds:schemaRef ds:uri="http://schemas.microsoft.com/office/infopath/2007/PartnerControls"/>
+    <ds:schemaRef ds:uri="71af3243-3dd4-4a8d-8c0d-dd76da1f02a5"/>
+  </ds:schemaRefs>
+</ds:datastoreItem>
 </file>
--- a/CV-Ben_Bar.docx
+++ b/CV-Ben_Bar.docx
@@ -659,7 +659,7 @@
                 <w:color w:val="auto"/>
                 <w:sz w:val="24"/>
               </w:rPr>
-              <w:t xml:space="preserve">Problem-solving </w:t>
+              <w:t>Problem-solving</w:t>
             </w:r>
           </w:p>
           <w:p>
@@ -1582,19 +1582,17 @@
                 <w:color w:val="000000" w:themeColor="text1"/>
                 <w:sz w:val="24"/>
               </w:rPr>
-              <w:t xml:space="preserve"> and English. </w:t>
-            </w:r>
-            <w:r>
-              <w:rPr>
-                <w:rFonts w:ascii="Cambria" w:hAnsi="Cambria" w:cs="Calibri"/>
-                <w:b w:val="0"/>
-                <w:bCs/>
-                <w:color w:val="000000" w:themeColor="text1"/>
-                <w:sz w:val="24"/>
-                <w:rtl/>
-                <w:lang w:bidi="he-IL"/>
-              </w:rPr>
-              <w:t xml:space="preserve">  </w:t>
+              <w:t xml:space="preserve"> and English</w:t>
+            </w:r>
+            <w:r>
+              <w:rPr>
+                <w:rFonts w:ascii="Cambria" w:hAnsi="Cambria" w:cs="Calibri"/>
+                <w:b w:val="0"/>
+                <w:bCs/>
+                <w:color w:val="000000" w:themeColor="text1"/>
+                <w:sz w:val="24"/>
+              </w:rPr>
+              <w:t>.</w:t>
             </w:r>
           </w:p>
           <w:p>
@@ -1720,8 +1718,7 @@
                 <w:b w:val="0"/>
                 <w:bCs/>
                 <w:color w:val="808080" w:themeColor="background1" w:themeShade="80"/>
-                <w:sz w:val="22"/>
-                <w:szCs w:val="22"/>
+                <w:sz w:val="24"/>
               </w:rPr>
             </w:pPr>
             <w:r>
@@ -1730,8 +1727,7 @@
                 <w:b w:val="0"/>
                 <w:bCs/>
                 <w:color w:val="808080" w:themeColor="background1" w:themeShade="80"/>
-                <w:sz w:val="22"/>
-                <w:szCs w:val="22"/>
+                <w:sz w:val="24"/>
               </w:rPr>
               <w:t>ORT Bialik, Kiryat Bialik</w:t>
             </w:r>
@@ -2166,7 +2162,27 @@
                 <w:color w:val="000000" w:themeColor="text1"/>
                 <w:sz w:val="24"/>
               </w:rPr>
-              <w:t xml:space="preserve">Active member for 5 years of a youth organization - </w:t>
+              <w:t xml:space="preserve">Active member for 5 years of a youth organization </w:t>
+            </w:r>
+            <w:r>
+              <w:rPr>
+                <w:rFonts w:ascii="Cambria" w:hAnsi="Cambria" w:cs="Calibri"/>
+                <w:b w:val="0"/>
+                <w:bCs/>
+                <w:color w:val="000000" w:themeColor="text1"/>
+                <w:sz w:val="24"/>
+              </w:rPr>
+              <w:t>–</w:t>
+            </w:r>
+            <w:r>
+              <w:rPr>
+                <w:rFonts w:ascii="Cambria" w:hAnsi="Cambria" w:cs="Calibri"/>
+                <w:b w:val="0"/>
+                <w:bCs/>
+                <w:color w:val="000000" w:themeColor="text1"/>
+                <w:sz w:val="24"/>
+              </w:rPr>
+              <w:t xml:space="preserve"> </w:t>
             </w:r>
             <w:proofErr w:type="spellStart"/>
             <w:r>
@@ -2188,7 +2204,7 @@
                 <w:color w:val="000000" w:themeColor="text1"/>
                 <w:sz w:val="24"/>
               </w:rPr>
-              <w:t xml:space="preserve"> </w:t>
+              <w:t>.</w:t>
             </w:r>
           </w:p>
           <w:p>
@@ -2412,14 +2428,6 @@
               </w:rPr>
               <w:t>2019 – 2022</w:t>
             </w:r>
-            <w:r>
-              <w:rPr>
-                <w:rFonts w:ascii="Cambria" w:hAnsi="Cambria" w:cs="Calibri"/>
-                <w:color w:val="auto"/>
-                <w:szCs w:val="22"/>
-              </w:rPr>
-              <w:t xml:space="preserve"> </w:t>
-            </w:r>
           </w:p>
           <w:p>
             <w:pPr>
@@ -2428,7 +2436,7 @@
               <w:rPr>
                 <w:rFonts w:ascii="Cambria" w:hAnsi="Cambria" w:cs="Calibri"/>
                 <w:color w:val="A6A6A6" w:themeColor="background1" w:themeShade="A6"/>
-                <w:szCs w:val="22"/>
+                <w:sz w:val="24"/>
                 <w:rtl/>
               </w:rPr>
             </w:pPr>
@@ -2436,7 +2444,7 @@
               <w:rPr>
                 <w:rFonts w:ascii="Cambria" w:hAnsi="Cambria" w:cs="Calibri"/>
                 <w:color w:val="808080" w:themeColor="background1" w:themeShade="80"/>
-                <w:szCs w:val="22"/>
+                <w:sz w:val="24"/>
               </w:rPr>
               <w:t>Team Manager of Network Operations Center at David Sling</w:t>
             </w:r>
@@ -2479,7 +2487,7 @@
                 <w:sz w:val="24"/>
                 <w:lang w:bidi="he-IL"/>
               </w:rPr>
-              <w:t xml:space="preserve"> integration, </w:t>
+              <w:t xml:space="preserve"> integration,</w:t>
             </w:r>
           </w:p>
           <w:p>
@@ -2530,17 +2538,6 @@
                 <w:lang w:bidi="he-IL"/>
               </w:rPr>
               <w:t xml:space="preserve"> and team management</w:t>
-            </w:r>
-            <w:r>
-              <w:rPr>
-                <w:rFonts w:ascii="Cambria" w:hAnsi="Cambria" w:cs="Calibri"/>
-                <w:b w:val="0"/>
-                <w:bCs/>
-                <w:color w:val="auto"/>
-                <w:sz w:val="24"/>
-                <w:lang w:bidi="he-IL"/>
-              </w:rPr>
-              <w:t xml:space="preserve"> </w:t>
             </w:r>
           </w:p>
           <w:p>
@@ -2588,7 +2585,7 @@
                 <w:color w:val="000000" w:themeColor="text1"/>
                 <w:sz w:val="24"/>
               </w:rPr>
-              <w:t xml:space="preserve">software and </w:t>
+              <w:t>software and</w:t>
             </w:r>
           </w:p>
           <w:p>
@@ -2968,7 +2965,7 @@
     </w:p>
     <w:sectPr>
       <w:pgSz w:w="12240" w:h="15840" w:code="1"/>
-      <w:pgMar w:top="3744" w:right="720" w:bottom="720" w:left="720" w:header="2304" w:footer="706" w:gutter="0"/>
+      <w:pgMar w:top="0" w:right="0" w:bottom="0" w:left="0" w:header="2304" w:footer="706" w:gutter="0"/>
       <w:cols w:space="708"/>
       <w:docGrid w:linePitch="360"/>
     </w:sectPr>
@@ -6568,6 +6565,10 @@
 </file>
 
 <file path=customXml/item1.xml><?xml version="1.0" encoding="utf-8"?>
+<b:Sources xmlns:b="http://schemas.openxmlformats.org/officeDocument/2006/bibliography" xmlns="http://schemas.openxmlformats.org/officeDocument/2006/bibliography" SelectedStyle="\APASixthEditionOfficeOnline.xsl" StyleName="APA" Version="6"/>
+</file>
+
+<file path=customXml/item2.xml><?xml version="1.0" encoding="utf-8"?>
 <?mso-contentType ?>
 <FormTemplates xmlns="http://schemas.microsoft.com/sharepoint/v3/contenttype/forms">
   <Display>DocumentLibraryForm</Display>
@@ -6576,11 +6577,16 @@
 </FormTemplates>
 </file>
 
-<file path=customXml/item2.xml><?xml version="1.0" encoding="utf-8"?>
-<b:Sources xmlns:b="http://schemas.openxmlformats.org/officeDocument/2006/bibliography" xmlns="http://schemas.openxmlformats.org/officeDocument/2006/bibliography" SelectedStyle="\APASixthEditionOfficeOnline.xsl" StyleName="APA" Version="6"/>
+<file path=customXml/item3.xml><?xml version="1.0" encoding="utf-8"?>
+<p:properties xmlns:p="http://schemas.microsoft.com/office/2006/metadata/properties" xmlns:xsi="http://www.w3.org/2001/XMLSchema-instance" xmlns:pc="http://schemas.microsoft.com/office/infopath/2007/PartnerControls">
+  <documentManagement>
+    <MediaServiceKeyPoints xmlns="71af3243-3dd4-4a8d-8c0d-dd76da1f02a5" xsi:nil="true"/>
+    <Status xmlns="71af3243-3dd4-4a8d-8c0d-dd76da1f02a5">Not started</Status>
+  </documentManagement>
+</p:properties>
 </file>
 
-<file path=customXml/item3.xml><?xml version="1.0" encoding="utf-8"?>
+<file path=customXml/item4.xml><?xml version="1.0" encoding="utf-8"?>
 <ct:contentTypeSchema xmlns:ct="http://schemas.microsoft.com/office/2006/metadata/contentType" xmlns:ma="http://schemas.microsoft.com/office/2006/metadata/properties/metaAttributes" ct:_="" ma:_="" ma:contentTypeName="Document" ma:contentTypeID="0x01010079F111ED35F8CC479449609E8A0923A6" ma:contentTypeVersion="12" ma:contentTypeDescription="Create a new document." ma:contentTypeScope="" ma:versionID="fa6e671f1cd7e4d96ff9652be322dd5e">
   <xsd:schema xmlns:xsd="http://www.w3.org/2001/XMLSchema" xmlns:xs="http://www.w3.org/2001/XMLSchema" xmlns:p="http://schemas.microsoft.com/office/2006/metadata/properties" xmlns:ns2="71af3243-3dd4-4a8d-8c0d-dd76da1f02a5" xmlns:ns3="16c05727-aa75-4e4a-9b5f-8a80a1165891" targetNamespace="http://schemas.microsoft.com/office/2006/metadata/properties" ma:root="true" ma:fieldsID="4e2496f70b101db0b8013f30a071bbf7" ns2:_="" ns3:_="">
     <xsd:import namespace="71af3243-3dd4-4a8d-8c0d-dd76da1f02a5"/>
@@ -6801,16 +6807,15 @@
 </ct:contentTypeSchema>
 </file>
 
-<file path=customXml/item4.xml><?xml version="1.0" encoding="utf-8"?>
-<p:properties xmlns:p="http://schemas.microsoft.com/office/2006/metadata/properties" xmlns:xsi="http://www.w3.org/2001/XMLSchema-instance" xmlns:pc="http://schemas.microsoft.com/office/infopath/2007/PartnerControls">
-  <documentManagement>
-    <MediaServiceKeyPoints xmlns="71af3243-3dd4-4a8d-8c0d-dd76da1f02a5" xsi:nil="true"/>
-    <Status xmlns="71af3243-3dd4-4a8d-8c0d-dd76da1f02a5">Not started</Status>
-  </documentManagement>
-</p:properties>
+<file path=customXml/itemProps1.xml><?xml version="1.0" encoding="utf-8"?>
+<ds:datastoreItem xmlns:ds="http://schemas.openxmlformats.org/officeDocument/2006/customXml" ds:itemID="{A0A66760-6526-4521-840F-038872BD8C48}">
+  <ds:schemaRefs>
+    <ds:schemaRef ds:uri="http://schemas.openxmlformats.org/officeDocument/2006/bibliography"/>
+  </ds:schemaRefs>
+</ds:datastoreItem>
 </file>
 
-<file path=customXml/itemProps1.xml><?xml version="1.0" encoding="utf-8"?>
+<file path=customXml/itemProps2.xml><?xml version="1.0" encoding="utf-8"?>
 <ds:datastoreItem xmlns:ds="http://schemas.openxmlformats.org/officeDocument/2006/customXml" ds:itemID="{C3ED917E-6B3F-4995-8090-FD9CFEE66038}">
   <ds:schemaRefs>
     <ds:schemaRef ds:uri="http://schemas.microsoft.com/sharepoint/v3/contenttype/forms"/>
@@ -6818,15 +6823,17 @@
 </ds:datastoreItem>
 </file>
 
-<file path=customXml/itemProps2.xml><?xml version="1.0" encoding="utf-8"?>
-<ds:datastoreItem xmlns:ds="http://schemas.openxmlformats.org/officeDocument/2006/customXml" ds:itemID="{A0A66760-6526-4521-840F-038872BD8C48}">
+<file path=customXml/itemProps3.xml><?xml version="1.0" encoding="utf-8"?>
+<ds:datastoreItem xmlns:ds="http://schemas.openxmlformats.org/officeDocument/2006/customXml" ds:itemID="{F1735428-6F95-4096-840F-2DD96B16B624}">
   <ds:schemaRefs>
-    <ds:schemaRef ds:uri="http://schemas.openxmlformats.org/officeDocument/2006/bibliography"/>
+    <ds:schemaRef ds:uri="http://schemas.microsoft.com/office/2006/metadata/properties"/>
+    <ds:schemaRef ds:uri="http://schemas.microsoft.com/office/infopath/2007/PartnerControls"/>
+    <ds:schemaRef ds:uri="71af3243-3dd4-4a8d-8c0d-dd76da1f02a5"/>
   </ds:schemaRefs>
 </ds:datastoreItem>
 </file>
 
-<file path=customXml/itemProps3.xml><?xml version="1.0" encoding="utf-8"?>
+<file path=customXml/itemProps4.xml><?xml version="1.0" encoding="utf-8"?>
 <ds:datastoreItem xmlns:ds="http://schemas.openxmlformats.org/officeDocument/2006/customXml" ds:itemID="{647FEFD4-54E2-43C2-B579-757DDE7F1A35}">
   <ds:schemaRefs>
     <ds:schemaRef ds:uri="http://schemas.microsoft.com/office/2006/metadata/contentType"/>
@@ -6843,14 +6850,4 @@
     <ds:schemaRef ds:uri="http://schemas.microsoft.com/internal/obd"/>
   </ds:schemaRefs>
 </ds:datastoreItem>
-</file>
-
-<file path=customXml/itemProps4.xml><?xml version="1.0" encoding="utf-8"?>
-<ds:datastoreItem xmlns:ds="http://schemas.openxmlformats.org/officeDocument/2006/customXml" ds:itemID="{F1735428-6F95-4096-840F-2DD96B16B624}">
-  <ds:schemaRefs>
-    <ds:schemaRef ds:uri="http://schemas.microsoft.com/office/2006/metadata/properties"/>
-    <ds:schemaRef ds:uri="http://schemas.microsoft.com/office/infopath/2007/PartnerControls"/>
-    <ds:schemaRef ds:uri="71af3243-3dd4-4a8d-8c0d-dd76da1f02a5"/>
-  </ds:schemaRefs>
-</ds:datastoreItem>
 </file>
--- a/CV-Ben_Bar.docx
+++ b/CV-Ben_Bar.docx
@@ -40,7 +40,7 @@
           <w:p>
             <w:pPr>
               <w:pStyle w:val="1"/>
-              <w:spacing w:before="240"/>
+              <w:spacing w:before="360"/>
               <w:ind w:right="-576" w:firstLine="432"/>
               <w:jc w:val="left"/>
               <w:rPr>
@@ -1066,7 +1066,7 @@
                 <w:color w:val="auto"/>
                 <w:sz w:val="24"/>
               </w:rPr>
-              <w:t>D&amp;D</w:t>
+              <w:t>Tabletop Games</w:t>
             </w:r>
           </w:p>
         </w:tc>
@@ -1115,27 +1115,7 @@
                 <w:color w:val="000000" w:themeColor="text1"/>
                 <w:sz w:val="24"/>
               </w:rPr>
-              <w:t xml:space="preserve">A witty developer experienced in Python, </w:t>
-            </w:r>
-            <w:proofErr w:type="gramStart"/>
-            <w:r>
-              <w:rPr>
-                <w:rFonts w:ascii="Cambria" w:hAnsi="Cambria" w:cs="Calibri"/>
-                <w:bCs/>
-                <w:color w:val="000000" w:themeColor="text1"/>
-                <w:sz w:val="24"/>
-              </w:rPr>
-              <w:t>C++</w:t>
-            </w:r>
-            <w:proofErr w:type="gramEnd"/>
-            <w:r>
-              <w:rPr>
-                <w:rFonts w:ascii="Cambria" w:hAnsi="Cambria" w:cs="Calibri"/>
-                <w:bCs/>
-                <w:color w:val="000000" w:themeColor="text1"/>
-                <w:sz w:val="24"/>
-              </w:rPr>
-              <w:t xml:space="preserve"> and management.</w:t>
+              <w:t>A witty developer experienced in Python, C++ and management.</w:t>
             </w:r>
           </w:p>
           <w:p>
@@ -1560,29 +1540,7 @@
                 <w:color w:val="000000" w:themeColor="text1"/>
                 <w:sz w:val="24"/>
               </w:rPr>
-              <w:t xml:space="preserve">engineering, Physics, </w:t>
-            </w:r>
-            <w:proofErr w:type="gramStart"/>
-            <w:r>
-              <w:rPr>
-                <w:rFonts w:ascii="Cambria" w:hAnsi="Cambria" w:cs="Calibri"/>
-                <w:b w:val="0"/>
-                <w:bCs/>
-                <w:color w:val="000000" w:themeColor="text1"/>
-                <w:sz w:val="24"/>
-              </w:rPr>
-              <w:t>Math</w:t>
-            </w:r>
-            <w:proofErr w:type="gramEnd"/>
-            <w:r>
-              <w:rPr>
-                <w:rFonts w:ascii="Cambria" w:hAnsi="Cambria" w:cs="Calibri"/>
-                <w:b w:val="0"/>
-                <w:bCs/>
-                <w:color w:val="000000" w:themeColor="text1"/>
-                <w:sz w:val="24"/>
-              </w:rPr>
-              <w:t xml:space="preserve"> and English</w:t>
+              <w:t>engineering, Physics, Math and English</w:t>
             </w:r>
             <w:r>
               <w:rPr>
@@ -2513,31 +2471,7 @@
                 <w:sz w:val="24"/>
                 <w:lang w:bidi="he-IL"/>
               </w:rPr>
-              <w:t xml:space="preserve">troubleshooting, </w:t>
-            </w:r>
-            <w:proofErr w:type="gramStart"/>
-            <w:r>
-              <w:rPr>
-                <w:rFonts w:ascii="Cambria" w:hAnsi="Cambria" w:cs="Calibri"/>
-                <w:b w:val="0"/>
-                <w:bCs/>
-                <w:color w:val="auto"/>
-                <w:sz w:val="24"/>
-                <w:lang w:bidi="he-IL"/>
-              </w:rPr>
-              <w:t>QA</w:t>
-            </w:r>
-            <w:proofErr w:type="gramEnd"/>
-            <w:r>
-              <w:rPr>
-                <w:rFonts w:ascii="Cambria" w:hAnsi="Cambria" w:cs="Calibri"/>
-                <w:b w:val="0"/>
-                <w:bCs/>
-                <w:color w:val="auto"/>
-                <w:sz w:val="24"/>
-                <w:lang w:bidi="he-IL"/>
-              </w:rPr>
-              <w:t xml:space="preserve"> and team management</w:t>
+              <w:t>troubleshooting, QA and team management</w:t>
             </w:r>
           </w:p>
           <w:p>
@@ -2718,33 +2652,7 @@
                 <w:sz w:val="32"/>
                 <w:szCs w:val="32"/>
               </w:rPr>
-              <w:t xml:space="preserve">What did I </w:t>
-            </w:r>
-            <w:proofErr w:type="gramStart"/>
-            <w:r>
-              <w:rPr>
-                <w:rFonts w:ascii="Cambria" w:hAnsi="Cambria" w:cs="Calibri"/>
-                <w:b w:val="0"/>
-                <w:bCs/>
-                <w:caps w:val="0"/>
-                <w:color w:val="auto"/>
-                <w:sz w:val="32"/>
-                <w:szCs w:val="32"/>
-              </w:rPr>
-              <w:t>actually do</w:t>
-            </w:r>
-            <w:proofErr w:type="gramEnd"/>
-            <w:r>
-              <w:rPr>
-                <w:rFonts w:ascii="Cambria" w:hAnsi="Cambria" w:cs="Calibri"/>
-                <w:b w:val="0"/>
-                <w:bCs/>
-                <w:caps w:val="0"/>
-                <w:color w:val="auto"/>
-                <w:sz w:val="32"/>
-                <w:szCs w:val="32"/>
-              </w:rPr>
-              <w:t>?</w:t>
+              <w:t>What did I actually do?</w:t>
             </w:r>
           </w:p>
         </w:tc>
@@ -6565,10 +6473,6 @@
 </file>
 
 <file path=customXml/item1.xml><?xml version="1.0" encoding="utf-8"?>
-<b:Sources xmlns:b="http://schemas.openxmlformats.org/officeDocument/2006/bibliography" xmlns="http://schemas.openxmlformats.org/officeDocument/2006/bibliography" SelectedStyle="\APASixthEditionOfficeOnline.xsl" StyleName="APA" Version="6"/>
-</file>
-
-<file path=customXml/item2.xml><?xml version="1.0" encoding="utf-8"?>
 <?mso-contentType ?>
 <FormTemplates xmlns="http://schemas.microsoft.com/sharepoint/v3/contenttype/forms">
   <Display>DocumentLibraryForm</Display>
@@ -6577,16 +6481,11 @@
 </FormTemplates>
 </file>
 
-<file path=customXml/item3.xml><?xml version="1.0" encoding="utf-8"?>
-<p:properties xmlns:p="http://schemas.microsoft.com/office/2006/metadata/properties" xmlns:xsi="http://www.w3.org/2001/XMLSchema-instance" xmlns:pc="http://schemas.microsoft.com/office/infopath/2007/PartnerControls">
-  <documentManagement>
-    <MediaServiceKeyPoints xmlns="71af3243-3dd4-4a8d-8c0d-dd76da1f02a5" xsi:nil="true"/>
-    <Status xmlns="71af3243-3dd4-4a8d-8c0d-dd76da1f02a5">Not started</Status>
-  </documentManagement>
-</p:properties>
+<file path=customXml/item2.xml><?xml version="1.0" encoding="utf-8"?>
+<b:Sources xmlns:b="http://schemas.openxmlformats.org/officeDocument/2006/bibliography" xmlns="http://schemas.openxmlformats.org/officeDocument/2006/bibliography" SelectedStyle="\APASixthEditionOfficeOnline.xsl" StyleName="APA" Version="6"/>
 </file>
 
-<file path=customXml/item4.xml><?xml version="1.0" encoding="utf-8"?>
+<file path=customXml/item3.xml><?xml version="1.0" encoding="utf-8"?>
 <ct:contentTypeSchema xmlns:ct="http://schemas.microsoft.com/office/2006/metadata/contentType" xmlns:ma="http://schemas.microsoft.com/office/2006/metadata/properties/metaAttributes" ct:_="" ma:_="" ma:contentTypeName="Document" ma:contentTypeID="0x01010079F111ED35F8CC479449609E8A0923A6" ma:contentTypeVersion="12" ma:contentTypeDescription="Create a new document." ma:contentTypeScope="" ma:versionID="fa6e671f1cd7e4d96ff9652be322dd5e">
   <xsd:schema xmlns:xsd="http://www.w3.org/2001/XMLSchema" xmlns:xs="http://www.w3.org/2001/XMLSchema" xmlns:p="http://schemas.microsoft.com/office/2006/metadata/properties" xmlns:ns2="71af3243-3dd4-4a8d-8c0d-dd76da1f02a5" xmlns:ns3="16c05727-aa75-4e4a-9b5f-8a80a1165891" targetNamespace="http://schemas.microsoft.com/office/2006/metadata/properties" ma:root="true" ma:fieldsID="4e2496f70b101db0b8013f30a071bbf7" ns2:_="" ns3:_="">
     <xsd:import namespace="71af3243-3dd4-4a8d-8c0d-dd76da1f02a5"/>
@@ -6807,7 +6706,24 @@
 </ct:contentTypeSchema>
 </file>
 
+<file path=customXml/item4.xml><?xml version="1.0" encoding="utf-8"?>
+<p:properties xmlns:p="http://schemas.microsoft.com/office/2006/metadata/properties" xmlns:xsi="http://www.w3.org/2001/XMLSchema-instance" xmlns:pc="http://schemas.microsoft.com/office/infopath/2007/PartnerControls">
+  <documentManagement>
+    <MediaServiceKeyPoints xmlns="71af3243-3dd4-4a8d-8c0d-dd76da1f02a5" xsi:nil="true"/>
+    <Status xmlns="71af3243-3dd4-4a8d-8c0d-dd76da1f02a5">Not started</Status>
+  </documentManagement>
+</p:properties>
+</file>
+
 <file path=customXml/itemProps1.xml><?xml version="1.0" encoding="utf-8"?>
+<ds:datastoreItem xmlns:ds="http://schemas.openxmlformats.org/officeDocument/2006/customXml" ds:itemID="{C3ED917E-6B3F-4995-8090-FD9CFEE66038}">
+  <ds:schemaRefs>
+    <ds:schemaRef ds:uri="http://schemas.microsoft.com/sharepoint/v3/contenttype/forms"/>
+  </ds:schemaRefs>
+</ds:datastoreItem>
+</file>
+
+<file path=customXml/itemProps2.xml><?xml version="1.0" encoding="utf-8"?>
 <ds:datastoreItem xmlns:ds="http://schemas.openxmlformats.org/officeDocument/2006/customXml" ds:itemID="{A0A66760-6526-4521-840F-038872BD8C48}">
   <ds:schemaRefs>
     <ds:schemaRef ds:uri="http://schemas.openxmlformats.org/officeDocument/2006/bibliography"/>
@@ -6815,25 +6731,7 @@
 </ds:datastoreItem>
 </file>
 
-<file path=customXml/itemProps2.xml><?xml version="1.0" encoding="utf-8"?>
-<ds:datastoreItem xmlns:ds="http://schemas.openxmlformats.org/officeDocument/2006/customXml" ds:itemID="{C3ED917E-6B3F-4995-8090-FD9CFEE66038}">
-  <ds:schemaRefs>
-    <ds:schemaRef ds:uri="http://schemas.microsoft.com/sharepoint/v3/contenttype/forms"/>
-  </ds:schemaRefs>
-</ds:datastoreItem>
-</file>
-
 <file path=customXml/itemProps3.xml><?xml version="1.0" encoding="utf-8"?>
-<ds:datastoreItem xmlns:ds="http://schemas.openxmlformats.org/officeDocument/2006/customXml" ds:itemID="{F1735428-6F95-4096-840F-2DD96B16B624}">
-  <ds:schemaRefs>
-    <ds:schemaRef ds:uri="http://schemas.microsoft.com/office/2006/metadata/properties"/>
-    <ds:schemaRef ds:uri="http://schemas.microsoft.com/office/infopath/2007/PartnerControls"/>
-    <ds:schemaRef ds:uri="71af3243-3dd4-4a8d-8c0d-dd76da1f02a5"/>
-  </ds:schemaRefs>
-</ds:datastoreItem>
-</file>
-
-<file path=customXml/itemProps4.xml><?xml version="1.0" encoding="utf-8"?>
 <ds:datastoreItem xmlns:ds="http://schemas.openxmlformats.org/officeDocument/2006/customXml" ds:itemID="{647FEFD4-54E2-43C2-B579-757DDE7F1A35}">
   <ds:schemaRefs>
     <ds:schemaRef ds:uri="http://schemas.microsoft.com/office/2006/metadata/contentType"/>
@@ -6850,4 +6748,14 @@
     <ds:schemaRef ds:uri="http://schemas.microsoft.com/internal/obd"/>
   </ds:schemaRefs>
 </ds:datastoreItem>
+</file>
+
+<file path=customXml/itemProps4.xml><?xml version="1.0" encoding="utf-8"?>
+<ds:datastoreItem xmlns:ds="http://schemas.openxmlformats.org/officeDocument/2006/customXml" ds:itemID="{F1735428-6F95-4096-840F-2DD96B16B624}">
+  <ds:schemaRefs>
+    <ds:schemaRef ds:uri="http://schemas.microsoft.com/office/2006/metadata/properties"/>
+    <ds:schemaRef ds:uri="http://schemas.microsoft.com/office/infopath/2007/PartnerControls"/>
+    <ds:schemaRef ds:uri="71af3243-3dd4-4a8d-8c0d-dd76da1f02a5"/>
+  </ds:schemaRefs>
+</ds:datastoreItem>
 </file>
--- a/CV-Ben_Bar.docx
+++ b/CV-Ben_Bar.docx
@@ -1830,6 +1830,16 @@
               </w:rPr>
               <w:t xml:space="preserve"> development</w:t>
             </w:r>
+            <w:r>
+              <w:rPr>
+                <w:rFonts w:ascii="Cambria" w:hAnsi="Cambria" w:cs="Calibri"/>
+                <w:b w:val="0"/>
+                <w:bCs/>
+                <w:color w:val="000000" w:themeColor="text1"/>
+                <w:sz w:val="24"/>
+              </w:rPr>
+              <w:t>.</w:t>
+            </w:r>
           </w:p>
           <w:p>
             <w:pPr>
@@ -2140,20 +2150,8 @@
                 <w:color w:val="000000" w:themeColor="text1"/>
                 <w:sz w:val="24"/>
               </w:rPr>
-              <w:t xml:space="preserve"> </w:t>
-            </w:r>
-            <w:proofErr w:type="spellStart"/>
-            <w:r>
-              <w:rPr>
-                <w:rFonts w:ascii="Cambria" w:hAnsi="Cambria" w:cs="Calibri"/>
-                <w:b w:val="0"/>
-                <w:bCs/>
-                <w:color w:val="000000" w:themeColor="text1"/>
-                <w:sz w:val="24"/>
-              </w:rPr>
-              <w:t>Mashatzim</w:t>
-            </w:r>
-            <w:proofErr w:type="spellEnd"/>
+              <w:t xml:space="preserve"> Mashatzim</w:t>
+            </w:r>
             <w:r>
               <w:rPr>
                 <w:rFonts w:ascii="Cambria" w:hAnsi="Cambria" w:cs="Calibri"/>
@@ -6473,6 +6471,10 @@
 </file>
 
 <file path=customXml/item1.xml><?xml version="1.0" encoding="utf-8"?>
+<b:Sources xmlns:b="http://schemas.openxmlformats.org/officeDocument/2006/bibliography" xmlns="http://schemas.openxmlformats.org/officeDocument/2006/bibliography" SelectedStyle="\APASixthEditionOfficeOnline.xsl" StyleName="APA" Version="6"/>
+</file>
+
+<file path=customXml/item2.xml><?xml version="1.0" encoding="utf-8"?>
 <?mso-contentType ?>
 <FormTemplates xmlns="http://schemas.microsoft.com/sharepoint/v3/contenttype/forms">
   <Display>DocumentLibraryForm</Display>
@@ -6481,11 +6483,16 @@
 </FormTemplates>
 </file>
 
-<file path=customXml/item2.xml><?xml version="1.0" encoding="utf-8"?>
-<b:Sources xmlns:b="http://schemas.openxmlformats.org/officeDocument/2006/bibliography" xmlns="http://schemas.openxmlformats.org/officeDocument/2006/bibliography" SelectedStyle="\APASixthEditionOfficeOnline.xsl" StyleName="APA" Version="6"/>
+<file path=customXml/item3.xml><?xml version="1.0" encoding="utf-8"?>
+<p:properties xmlns:p="http://schemas.microsoft.com/office/2006/metadata/properties" xmlns:xsi="http://www.w3.org/2001/XMLSchema-instance" xmlns:pc="http://schemas.microsoft.com/office/infopath/2007/PartnerControls">
+  <documentManagement>
+    <MediaServiceKeyPoints xmlns="71af3243-3dd4-4a8d-8c0d-dd76da1f02a5" xsi:nil="true"/>
+    <Status xmlns="71af3243-3dd4-4a8d-8c0d-dd76da1f02a5">Not started</Status>
+  </documentManagement>
+</p:properties>
 </file>
 
-<file path=customXml/item3.xml><?xml version="1.0" encoding="utf-8"?>
+<file path=customXml/item4.xml><?xml version="1.0" encoding="utf-8"?>
 <ct:contentTypeSchema xmlns:ct="http://schemas.microsoft.com/office/2006/metadata/contentType" xmlns:ma="http://schemas.microsoft.com/office/2006/metadata/properties/metaAttributes" ct:_="" ma:_="" ma:contentTypeName="Document" ma:contentTypeID="0x01010079F111ED35F8CC479449609E8A0923A6" ma:contentTypeVersion="12" ma:contentTypeDescription="Create a new document." ma:contentTypeScope="" ma:versionID="fa6e671f1cd7e4d96ff9652be322dd5e">
   <xsd:schema xmlns:xsd="http://www.w3.org/2001/XMLSchema" xmlns:xs="http://www.w3.org/2001/XMLSchema" xmlns:p="http://schemas.microsoft.com/office/2006/metadata/properties" xmlns:ns2="71af3243-3dd4-4a8d-8c0d-dd76da1f02a5" xmlns:ns3="16c05727-aa75-4e4a-9b5f-8a80a1165891" targetNamespace="http://schemas.microsoft.com/office/2006/metadata/properties" ma:root="true" ma:fieldsID="4e2496f70b101db0b8013f30a071bbf7" ns2:_="" ns3:_="">
     <xsd:import namespace="71af3243-3dd4-4a8d-8c0d-dd76da1f02a5"/>
@@ -6706,16 +6713,15 @@
 </ct:contentTypeSchema>
 </file>
 
-<file path=customXml/item4.xml><?xml version="1.0" encoding="utf-8"?>
-<p:properties xmlns:p="http://schemas.microsoft.com/office/2006/metadata/properties" xmlns:xsi="http://www.w3.org/2001/XMLSchema-instance" xmlns:pc="http://schemas.microsoft.com/office/infopath/2007/PartnerControls">
-  <documentManagement>
-    <MediaServiceKeyPoints xmlns="71af3243-3dd4-4a8d-8c0d-dd76da1f02a5" xsi:nil="true"/>
-    <Status xmlns="71af3243-3dd4-4a8d-8c0d-dd76da1f02a5">Not started</Status>
-  </documentManagement>
-</p:properties>
+<file path=customXml/itemProps1.xml><?xml version="1.0" encoding="utf-8"?>
+<ds:datastoreItem xmlns:ds="http://schemas.openxmlformats.org/officeDocument/2006/customXml" ds:itemID="{A0A66760-6526-4521-840F-038872BD8C48}">
+  <ds:schemaRefs>
+    <ds:schemaRef ds:uri="http://schemas.openxmlformats.org/officeDocument/2006/bibliography"/>
+  </ds:schemaRefs>
+</ds:datastoreItem>
 </file>
 
-<file path=customXml/itemProps1.xml><?xml version="1.0" encoding="utf-8"?>
+<file path=customXml/itemProps2.xml><?xml version="1.0" encoding="utf-8"?>
 <ds:datastoreItem xmlns:ds="http://schemas.openxmlformats.org/officeDocument/2006/customXml" ds:itemID="{C3ED917E-6B3F-4995-8090-FD9CFEE66038}">
   <ds:schemaRefs>
     <ds:schemaRef ds:uri="http://schemas.microsoft.com/sharepoint/v3/contenttype/forms"/>
@@ -6723,15 +6729,17 @@
 </ds:datastoreItem>
 </file>
 
-<file path=customXml/itemProps2.xml><?xml version="1.0" encoding="utf-8"?>
-<ds:datastoreItem xmlns:ds="http://schemas.openxmlformats.org/officeDocument/2006/customXml" ds:itemID="{A0A66760-6526-4521-840F-038872BD8C48}">
+<file path=customXml/itemProps3.xml><?xml version="1.0" encoding="utf-8"?>
+<ds:datastoreItem xmlns:ds="http://schemas.openxmlformats.org/officeDocument/2006/customXml" ds:itemID="{F1735428-6F95-4096-840F-2DD96B16B624}">
   <ds:schemaRefs>
-    <ds:schemaRef ds:uri="http://schemas.openxmlformats.org/officeDocument/2006/bibliography"/>
+    <ds:schemaRef ds:uri="http://schemas.microsoft.com/office/2006/metadata/properties"/>
+    <ds:schemaRef ds:uri="http://schemas.microsoft.com/office/infopath/2007/PartnerControls"/>
+    <ds:schemaRef ds:uri="71af3243-3dd4-4a8d-8c0d-dd76da1f02a5"/>
   </ds:schemaRefs>
 </ds:datastoreItem>
 </file>
 
-<file path=customXml/itemProps3.xml><?xml version="1.0" encoding="utf-8"?>
+<file path=customXml/itemProps4.xml><?xml version="1.0" encoding="utf-8"?>
 <ds:datastoreItem xmlns:ds="http://schemas.openxmlformats.org/officeDocument/2006/customXml" ds:itemID="{647FEFD4-54E2-43C2-B579-757DDE7F1A35}">
   <ds:schemaRefs>
     <ds:schemaRef ds:uri="http://schemas.microsoft.com/office/2006/metadata/contentType"/>
@@ -6748,14 +6756,4 @@
     <ds:schemaRef ds:uri="http://schemas.microsoft.com/internal/obd"/>
   </ds:schemaRefs>
 </ds:datastoreItem>
-</file>
-
-<file path=customXml/itemProps4.xml><?xml version="1.0" encoding="utf-8"?>
-<ds:datastoreItem xmlns:ds="http://schemas.openxmlformats.org/officeDocument/2006/customXml" ds:itemID="{F1735428-6F95-4096-840F-2DD96B16B624}">
-  <ds:schemaRefs>
-    <ds:schemaRef ds:uri="http://schemas.microsoft.com/office/2006/metadata/properties"/>
-    <ds:schemaRef ds:uri="http://schemas.microsoft.com/office/infopath/2007/PartnerControls"/>
-    <ds:schemaRef ds:uri="71af3243-3dd4-4a8d-8c0d-dd76da1f02a5"/>
-  </ds:schemaRefs>
-</ds:datastoreItem>
 </file>
--- a/CV-Ben_Bar.docx
+++ b/CV-Ben_Bar.docx
@@ -64,6 +64,18 @@
                 <w:szCs w:val="52"/>
               </w:rPr>
               <w:t>Ben Bar</w:t>
+            </w:r>
+            <w:r>
+              <w:rPr>
+                <w:rFonts w:ascii="Cambria" w:hAnsi="Cambria" w:cstheme="majorBidi"/>
+                <w:b w:val="0"/>
+                <w:bCs/>
+                <w:caps w:val="0"/>
+                <w:color w:val="FFFFFF" w:themeColor="background1"/>
+                <w:sz w:val="52"/>
+                <w:szCs w:val="52"/>
+              </w:rPr>
+              <w:t>rr</w:t>
             </w:r>
           </w:p>
         </w:tc>
@@ -1115,7 +1127,27 @@
                 <w:color w:val="000000" w:themeColor="text1"/>
                 <w:sz w:val="24"/>
               </w:rPr>
-              <w:t>A witty developer experienced in Python, C++ and management.</w:t>
+              <w:t xml:space="preserve">A witty developer experienced in Python, </w:t>
+            </w:r>
+            <w:proofErr w:type="gramStart"/>
+            <w:r>
+              <w:rPr>
+                <w:rFonts w:ascii="Cambria" w:hAnsi="Cambria" w:cs="Calibri"/>
+                <w:bCs/>
+                <w:color w:val="000000" w:themeColor="text1"/>
+                <w:sz w:val="24"/>
+              </w:rPr>
+              <w:t>C++</w:t>
+            </w:r>
+            <w:proofErr w:type="gramEnd"/>
+            <w:r>
+              <w:rPr>
+                <w:rFonts w:ascii="Cambria" w:hAnsi="Cambria" w:cs="Calibri"/>
+                <w:bCs/>
+                <w:color w:val="000000" w:themeColor="text1"/>
+                <w:sz w:val="24"/>
+              </w:rPr>
+              <w:t xml:space="preserve"> and management.</w:t>
             </w:r>
           </w:p>
           <w:p>
@@ -1540,7 +1572,29 @@
                 <w:color w:val="000000" w:themeColor="text1"/>
                 <w:sz w:val="24"/>
               </w:rPr>
-              <w:t>engineering, Physics, Math and English</w:t>
+              <w:t xml:space="preserve">engineering, Physics, </w:t>
+            </w:r>
+            <w:proofErr w:type="gramStart"/>
+            <w:r>
+              <w:rPr>
+                <w:rFonts w:ascii="Cambria" w:hAnsi="Cambria" w:cs="Calibri"/>
+                <w:b w:val="0"/>
+                <w:bCs/>
+                <w:color w:val="000000" w:themeColor="text1"/>
+                <w:sz w:val="24"/>
+              </w:rPr>
+              <w:t>Math</w:t>
+            </w:r>
+            <w:proofErr w:type="gramEnd"/>
+            <w:r>
+              <w:rPr>
+                <w:rFonts w:ascii="Cambria" w:hAnsi="Cambria" w:cs="Calibri"/>
+                <w:b w:val="0"/>
+                <w:bCs/>
+                <w:color w:val="000000" w:themeColor="text1"/>
+                <w:sz w:val="24"/>
+              </w:rPr>
+              <w:t xml:space="preserve"> and English</w:t>
             </w:r>
             <w:r>
               <w:rPr>
@@ -2469,7 +2523,31 @@
                 <w:sz w:val="24"/>
                 <w:lang w:bidi="he-IL"/>
               </w:rPr>
-              <w:t>troubleshooting, QA and team management</w:t>
+              <w:t xml:space="preserve">troubleshooting, </w:t>
+            </w:r>
+            <w:proofErr w:type="gramStart"/>
+            <w:r>
+              <w:rPr>
+                <w:rFonts w:ascii="Cambria" w:hAnsi="Cambria" w:cs="Calibri"/>
+                <w:b w:val="0"/>
+                <w:bCs/>
+                <w:color w:val="auto"/>
+                <w:sz w:val="24"/>
+                <w:lang w:bidi="he-IL"/>
+              </w:rPr>
+              <w:t>QA</w:t>
+            </w:r>
+            <w:proofErr w:type="gramEnd"/>
+            <w:r>
+              <w:rPr>
+                <w:rFonts w:ascii="Cambria" w:hAnsi="Cambria" w:cs="Calibri"/>
+                <w:b w:val="0"/>
+                <w:bCs/>
+                <w:color w:val="auto"/>
+                <w:sz w:val="24"/>
+                <w:lang w:bidi="he-IL"/>
+              </w:rPr>
+              <w:t xml:space="preserve"> and team management</w:t>
             </w:r>
           </w:p>
           <w:p>
@@ -2650,7 +2728,33 @@
                 <w:sz w:val="32"/>
                 <w:szCs w:val="32"/>
               </w:rPr>
-              <w:t>What did I actually do?</w:t>
+              <w:t xml:space="preserve">What did I </w:t>
+            </w:r>
+            <w:proofErr w:type="gramStart"/>
+            <w:r>
+              <w:rPr>
+                <w:rFonts w:ascii="Cambria" w:hAnsi="Cambria" w:cs="Calibri"/>
+                <w:b w:val="0"/>
+                <w:bCs/>
+                <w:caps w:val="0"/>
+                <w:color w:val="auto"/>
+                <w:sz w:val="32"/>
+                <w:szCs w:val="32"/>
+              </w:rPr>
+              <w:t>actually do</w:t>
+            </w:r>
+            <w:proofErr w:type="gramEnd"/>
+            <w:r>
+              <w:rPr>
+                <w:rFonts w:ascii="Cambria" w:hAnsi="Cambria" w:cs="Calibri"/>
+                <w:b w:val="0"/>
+                <w:bCs/>
+                <w:caps w:val="0"/>
+                <w:color w:val="auto"/>
+                <w:sz w:val="32"/>
+                <w:szCs w:val="32"/>
+              </w:rPr>
+              <w:t>?</w:t>
             </w:r>
           </w:p>
         </w:tc>
@@ -6471,28 +6575,6 @@
 </file>
 
 <file path=customXml/item1.xml><?xml version="1.0" encoding="utf-8"?>
-<b:Sources xmlns:b="http://schemas.openxmlformats.org/officeDocument/2006/bibliography" xmlns="http://schemas.openxmlformats.org/officeDocument/2006/bibliography" SelectedStyle="\APASixthEditionOfficeOnline.xsl" StyleName="APA" Version="6"/>
-</file>
-
-<file path=customXml/item2.xml><?xml version="1.0" encoding="utf-8"?>
-<?mso-contentType ?>
-<FormTemplates xmlns="http://schemas.microsoft.com/sharepoint/v3/contenttype/forms">
-  <Display>DocumentLibraryForm</Display>
-  <Edit>DocumentLibraryForm</Edit>
-  <New>DocumentLibraryForm</New>
-</FormTemplates>
-</file>
-
-<file path=customXml/item3.xml><?xml version="1.0" encoding="utf-8"?>
-<p:properties xmlns:p="http://schemas.microsoft.com/office/2006/metadata/properties" xmlns:xsi="http://www.w3.org/2001/XMLSchema-instance" xmlns:pc="http://schemas.microsoft.com/office/infopath/2007/PartnerControls">
-  <documentManagement>
-    <MediaServiceKeyPoints xmlns="71af3243-3dd4-4a8d-8c0d-dd76da1f02a5" xsi:nil="true"/>
-    <Status xmlns="71af3243-3dd4-4a8d-8c0d-dd76da1f02a5">Not started</Status>
-  </documentManagement>
-</p:properties>
-</file>
-
-<file path=customXml/item4.xml><?xml version="1.0" encoding="utf-8"?>
 <ct:contentTypeSchema xmlns:ct="http://schemas.microsoft.com/office/2006/metadata/contentType" xmlns:ma="http://schemas.microsoft.com/office/2006/metadata/properties/metaAttributes" ct:_="" ma:_="" ma:contentTypeName="Document" ma:contentTypeID="0x01010079F111ED35F8CC479449609E8A0923A6" ma:contentTypeVersion="12" ma:contentTypeDescription="Create a new document." ma:contentTypeScope="" ma:versionID="fa6e671f1cd7e4d96ff9652be322dd5e">
   <xsd:schema xmlns:xsd="http://www.w3.org/2001/XMLSchema" xmlns:xs="http://www.w3.org/2001/XMLSchema" xmlns:p="http://schemas.microsoft.com/office/2006/metadata/properties" xmlns:ns2="71af3243-3dd4-4a8d-8c0d-dd76da1f02a5" xmlns:ns3="16c05727-aa75-4e4a-9b5f-8a80a1165891" targetNamespace="http://schemas.microsoft.com/office/2006/metadata/properties" ma:root="true" ma:fieldsID="4e2496f70b101db0b8013f30a071bbf7" ns2:_="" ns3:_="">
     <xsd:import namespace="71af3243-3dd4-4a8d-8c0d-dd76da1f02a5"/>
@@ -6713,33 +6795,29 @@
 </ct:contentTypeSchema>
 </file>
 
-<file path=customXml/itemProps1.xml><?xml version="1.0" encoding="utf-8"?>
-<ds:datastoreItem xmlns:ds="http://schemas.openxmlformats.org/officeDocument/2006/customXml" ds:itemID="{A0A66760-6526-4521-840F-038872BD8C48}">
-  <ds:schemaRefs>
-    <ds:schemaRef ds:uri="http://schemas.openxmlformats.org/officeDocument/2006/bibliography"/>
-  </ds:schemaRefs>
-</ds:datastoreItem>
+<file path=customXml/item2.xml><?xml version="1.0" encoding="utf-8"?>
+<p:properties xmlns:p="http://schemas.microsoft.com/office/2006/metadata/properties" xmlns:xsi="http://www.w3.org/2001/XMLSchema-instance" xmlns:pc="http://schemas.microsoft.com/office/infopath/2007/PartnerControls">
+  <documentManagement>
+    <MediaServiceKeyPoints xmlns="71af3243-3dd4-4a8d-8c0d-dd76da1f02a5" xsi:nil="true"/>
+    <Status xmlns="71af3243-3dd4-4a8d-8c0d-dd76da1f02a5">Not started</Status>
+  </documentManagement>
+</p:properties>
 </file>
 
-<file path=customXml/itemProps2.xml><?xml version="1.0" encoding="utf-8"?>
-<ds:datastoreItem xmlns:ds="http://schemas.openxmlformats.org/officeDocument/2006/customXml" ds:itemID="{C3ED917E-6B3F-4995-8090-FD9CFEE66038}">
-  <ds:schemaRefs>
-    <ds:schemaRef ds:uri="http://schemas.microsoft.com/sharepoint/v3/contenttype/forms"/>
-  </ds:schemaRefs>
-</ds:datastoreItem>
+<file path=customXml/item3.xml><?xml version="1.0" encoding="utf-8"?>
+<?mso-contentType ?>
+<FormTemplates xmlns="http://schemas.microsoft.com/sharepoint/v3/contenttype/forms">
+  <Display>DocumentLibraryForm</Display>
+  <Edit>DocumentLibraryForm</Edit>
+  <New>DocumentLibraryForm</New>
+</FormTemplates>
 </file>
 
-<file path=customXml/itemProps3.xml><?xml version="1.0" encoding="utf-8"?>
-<ds:datastoreItem xmlns:ds="http://schemas.openxmlformats.org/officeDocument/2006/customXml" ds:itemID="{F1735428-6F95-4096-840F-2DD96B16B624}">
-  <ds:schemaRefs>
-    <ds:schemaRef ds:uri="http://schemas.microsoft.com/office/2006/metadata/properties"/>
-    <ds:schemaRef ds:uri="http://schemas.microsoft.com/office/infopath/2007/PartnerControls"/>
-    <ds:schemaRef ds:uri="71af3243-3dd4-4a8d-8c0d-dd76da1f02a5"/>
-  </ds:schemaRefs>
-</ds:datastoreItem>
+<file path=customXml/item4.xml><?xml version="1.0" encoding="utf-8"?>
+<b:Sources xmlns:b="http://schemas.openxmlformats.org/officeDocument/2006/bibliography" xmlns="http://schemas.openxmlformats.org/officeDocument/2006/bibliography" SelectedStyle="\APASixthEditionOfficeOnline.xsl" StyleName="APA" Version="6"/>
 </file>
 
-<file path=customXml/itemProps4.xml><?xml version="1.0" encoding="utf-8"?>
+<file path=customXml/itemProps1.xml><?xml version="1.0" encoding="utf-8"?>
 <ds:datastoreItem xmlns:ds="http://schemas.openxmlformats.org/officeDocument/2006/customXml" ds:itemID="{647FEFD4-54E2-43C2-B579-757DDE7F1A35}">
   <ds:schemaRefs>
     <ds:schemaRef ds:uri="http://schemas.microsoft.com/office/2006/metadata/contentType"/>
@@ -6756,4 +6834,30 @@
     <ds:schemaRef ds:uri="http://schemas.microsoft.com/internal/obd"/>
   </ds:schemaRefs>
 </ds:datastoreItem>
+</file>
+
+<file path=customXml/itemProps2.xml><?xml version="1.0" encoding="utf-8"?>
+<ds:datastoreItem xmlns:ds="http://schemas.openxmlformats.org/officeDocument/2006/customXml" ds:itemID="{F1735428-6F95-4096-840F-2DD96B16B624}">
+  <ds:schemaRefs>
+    <ds:schemaRef ds:uri="http://schemas.microsoft.com/office/2006/metadata/properties"/>
+    <ds:schemaRef ds:uri="http://schemas.microsoft.com/office/infopath/2007/PartnerControls"/>
+    <ds:schemaRef ds:uri="71af3243-3dd4-4a8d-8c0d-dd76da1f02a5"/>
+  </ds:schemaRefs>
+</ds:datastoreItem>
+</file>
+
+<file path=customXml/itemProps3.xml><?xml version="1.0" encoding="utf-8"?>
+<ds:datastoreItem xmlns:ds="http://schemas.openxmlformats.org/officeDocument/2006/customXml" ds:itemID="{C3ED917E-6B3F-4995-8090-FD9CFEE66038}">
+  <ds:schemaRefs>
+    <ds:schemaRef ds:uri="http://schemas.microsoft.com/sharepoint/v3/contenttype/forms"/>
+  </ds:schemaRefs>
+</ds:datastoreItem>
+</file>
+
+<file path=customXml/itemProps4.xml><?xml version="1.0" encoding="utf-8"?>
+<ds:datastoreItem xmlns:ds="http://schemas.openxmlformats.org/officeDocument/2006/customXml" ds:itemID="{A0A66760-6526-4521-840F-038872BD8C48}">
+  <ds:schemaRefs>
+    <ds:schemaRef ds:uri="http://schemas.openxmlformats.org/officeDocument/2006/bibliography"/>
+  </ds:schemaRefs>
+</ds:datastoreItem>
 </file>
--- a/CV-Ben_Bar.docx
+++ b/CV-Ben_Bar.docx
@@ -64,18 +64,6 @@
                 <w:szCs w:val="52"/>
               </w:rPr>
               <w:t>Ben Bar</w:t>
-            </w:r>
-            <w:r>
-              <w:rPr>
-                <w:rFonts w:ascii="Cambria" w:hAnsi="Cambria" w:cstheme="majorBidi"/>
-                <w:b w:val="0"/>
-                <w:bCs/>
-                <w:caps w:val="0"/>
-                <w:color w:val="FFFFFF" w:themeColor="background1"/>
-                <w:sz w:val="52"/>
-                <w:szCs w:val="52"/>
-              </w:rPr>
-              <w:t>rr</w:t>
             </w:r>
           </w:p>
         </w:tc>
@@ -1127,27 +1115,7 @@
                 <w:color w:val="000000" w:themeColor="text1"/>
                 <w:sz w:val="24"/>
               </w:rPr>
-              <w:t xml:space="preserve">A witty developer experienced in Python, </w:t>
-            </w:r>
-            <w:proofErr w:type="gramStart"/>
-            <w:r>
-              <w:rPr>
-                <w:rFonts w:ascii="Cambria" w:hAnsi="Cambria" w:cs="Calibri"/>
-                <w:bCs/>
-                <w:color w:val="000000" w:themeColor="text1"/>
-                <w:sz w:val="24"/>
-              </w:rPr>
-              <w:t>C++</w:t>
-            </w:r>
-            <w:proofErr w:type="gramEnd"/>
-            <w:r>
-              <w:rPr>
-                <w:rFonts w:ascii="Cambria" w:hAnsi="Cambria" w:cs="Calibri"/>
-                <w:bCs/>
-                <w:color w:val="000000" w:themeColor="text1"/>
-                <w:sz w:val="24"/>
-              </w:rPr>
-              <w:t xml:space="preserve"> and management.</w:t>
+              <w:t>A witty developer experienced in Python, C++ and management.</w:t>
             </w:r>
           </w:p>
           <w:p>
@@ -1572,29 +1540,7 @@
                 <w:color w:val="000000" w:themeColor="text1"/>
                 <w:sz w:val="24"/>
               </w:rPr>
-              <w:t xml:space="preserve">engineering, Physics, </w:t>
-            </w:r>
-            <w:proofErr w:type="gramStart"/>
-            <w:r>
-              <w:rPr>
-                <w:rFonts w:ascii="Cambria" w:hAnsi="Cambria" w:cs="Calibri"/>
-                <w:b w:val="0"/>
-                <w:bCs/>
-                <w:color w:val="000000" w:themeColor="text1"/>
-                <w:sz w:val="24"/>
-              </w:rPr>
-              <w:t>Math</w:t>
-            </w:r>
-            <w:proofErr w:type="gramEnd"/>
-            <w:r>
-              <w:rPr>
-                <w:rFonts w:ascii="Cambria" w:hAnsi="Cambria" w:cs="Calibri"/>
-                <w:b w:val="0"/>
-                <w:bCs/>
-                <w:color w:val="000000" w:themeColor="text1"/>
-                <w:sz w:val="24"/>
-              </w:rPr>
-              <w:t xml:space="preserve"> and English</w:t>
+              <w:t>engineering, Physics, Math and English</w:t>
             </w:r>
             <w:r>
               <w:rPr>
@@ -2523,31 +2469,7 @@
                 <w:sz w:val="24"/>
                 <w:lang w:bidi="he-IL"/>
               </w:rPr>
-              <w:t xml:space="preserve">troubleshooting, </w:t>
-            </w:r>
-            <w:proofErr w:type="gramStart"/>
-            <w:r>
-              <w:rPr>
-                <w:rFonts w:ascii="Cambria" w:hAnsi="Cambria" w:cs="Calibri"/>
-                <w:b w:val="0"/>
-                <w:bCs/>
-                <w:color w:val="auto"/>
-                <w:sz w:val="24"/>
-                <w:lang w:bidi="he-IL"/>
-              </w:rPr>
-              <w:t>QA</w:t>
-            </w:r>
-            <w:proofErr w:type="gramEnd"/>
-            <w:r>
-              <w:rPr>
-                <w:rFonts w:ascii="Cambria" w:hAnsi="Cambria" w:cs="Calibri"/>
-                <w:b w:val="0"/>
-                <w:bCs/>
-                <w:color w:val="auto"/>
-                <w:sz w:val="24"/>
-                <w:lang w:bidi="he-IL"/>
-              </w:rPr>
-              <w:t xml:space="preserve"> and team management</w:t>
+              <w:t>troubleshooting, QA and team management</w:t>
             </w:r>
           </w:p>
           <w:p>
@@ -2728,33 +2650,7 @@
                 <w:sz w:val="32"/>
                 <w:szCs w:val="32"/>
               </w:rPr>
-              <w:t xml:space="preserve">What did I </w:t>
-            </w:r>
-            <w:proofErr w:type="gramStart"/>
-            <w:r>
-              <w:rPr>
-                <w:rFonts w:ascii="Cambria" w:hAnsi="Cambria" w:cs="Calibri"/>
-                <w:b w:val="0"/>
-                <w:bCs/>
-                <w:caps w:val="0"/>
-                <w:color w:val="auto"/>
-                <w:sz w:val="32"/>
-                <w:szCs w:val="32"/>
-              </w:rPr>
-              <w:t>actually do</w:t>
-            </w:r>
-            <w:proofErr w:type="gramEnd"/>
-            <w:r>
-              <w:rPr>
-                <w:rFonts w:ascii="Cambria" w:hAnsi="Cambria" w:cs="Calibri"/>
-                <w:b w:val="0"/>
-                <w:bCs/>
-                <w:caps w:val="0"/>
-                <w:color w:val="auto"/>
-                <w:sz w:val="32"/>
-                <w:szCs w:val="32"/>
-              </w:rPr>
-              <w:t>?</w:t>
+              <w:t>What did I actually do?</w:t>
             </w:r>
           </w:p>
         </w:tc>
@@ -6575,6 +6471,15 @@
 </file>
 
 <file path=customXml/item1.xml><?xml version="1.0" encoding="utf-8"?>
+<p:properties xmlns:p="http://schemas.microsoft.com/office/2006/metadata/properties" xmlns:xsi="http://www.w3.org/2001/XMLSchema-instance" xmlns:pc="http://schemas.microsoft.com/office/infopath/2007/PartnerControls">
+  <documentManagement>
+    <MediaServiceKeyPoints xmlns="71af3243-3dd4-4a8d-8c0d-dd76da1f02a5" xsi:nil="true"/>
+    <Status xmlns="71af3243-3dd4-4a8d-8c0d-dd76da1f02a5">Not started</Status>
+  </documentManagement>
+</p:properties>
+</file>
+
+<file path=customXml/item2.xml><?xml version="1.0" encoding="utf-8"?>
 <ct:contentTypeSchema xmlns:ct="http://schemas.microsoft.com/office/2006/metadata/contentType" xmlns:ma="http://schemas.microsoft.com/office/2006/metadata/properties/metaAttributes" ct:_="" ma:_="" ma:contentTypeName="Document" ma:contentTypeID="0x01010079F111ED35F8CC479449609E8A0923A6" ma:contentTypeVersion="12" ma:contentTypeDescription="Create a new document." ma:contentTypeScope="" ma:versionID="fa6e671f1cd7e4d96ff9652be322dd5e">
   <xsd:schema xmlns:xsd="http://www.w3.org/2001/XMLSchema" xmlns:xs="http://www.w3.org/2001/XMLSchema" xmlns:p="http://schemas.microsoft.com/office/2006/metadata/properties" xmlns:ns2="71af3243-3dd4-4a8d-8c0d-dd76da1f02a5" xmlns:ns3="16c05727-aa75-4e4a-9b5f-8a80a1165891" targetNamespace="http://schemas.microsoft.com/office/2006/metadata/properties" ma:root="true" ma:fieldsID="4e2496f70b101db0b8013f30a071bbf7" ns2:_="" ns3:_="">
     <xsd:import namespace="71af3243-3dd4-4a8d-8c0d-dd76da1f02a5"/>
@@ -6795,16 +6700,11 @@
 </ct:contentTypeSchema>
 </file>
 
-<file path=customXml/item2.xml><?xml version="1.0" encoding="utf-8"?>
-<p:properties xmlns:p="http://schemas.microsoft.com/office/2006/metadata/properties" xmlns:xsi="http://www.w3.org/2001/XMLSchema-instance" xmlns:pc="http://schemas.microsoft.com/office/infopath/2007/PartnerControls">
-  <documentManagement>
-    <MediaServiceKeyPoints xmlns="71af3243-3dd4-4a8d-8c0d-dd76da1f02a5" xsi:nil="true"/>
-    <Status xmlns="71af3243-3dd4-4a8d-8c0d-dd76da1f02a5">Not started</Status>
-  </documentManagement>
-</p:properties>
+<file path=customXml/item3.xml><?xml version="1.0" encoding="utf-8"?>
+<b:Sources xmlns:b="http://schemas.openxmlformats.org/officeDocument/2006/bibliography" xmlns="http://schemas.openxmlformats.org/officeDocument/2006/bibliography" SelectedStyle="\APASixthEditionOfficeOnline.xsl" StyleName="APA" Version="6"/>
 </file>
 
-<file path=customXml/item3.xml><?xml version="1.0" encoding="utf-8"?>
+<file path=customXml/item4.xml><?xml version="1.0" encoding="utf-8"?>
 <?mso-contentType ?>
 <FormTemplates xmlns="http://schemas.microsoft.com/sharepoint/v3/contenttype/forms">
   <Display>DocumentLibraryForm</Display>
@@ -6813,11 +6713,17 @@
 </FormTemplates>
 </file>
 
-<file path=customXml/item4.xml><?xml version="1.0" encoding="utf-8"?>
-<b:Sources xmlns:b="http://schemas.openxmlformats.org/officeDocument/2006/bibliography" xmlns="http://schemas.openxmlformats.org/officeDocument/2006/bibliography" SelectedStyle="\APASixthEditionOfficeOnline.xsl" StyleName="APA" Version="6"/>
+<file path=customXml/itemProps1.xml><?xml version="1.0" encoding="utf-8"?>
+<ds:datastoreItem xmlns:ds="http://schemas.openxmlformats.org/officeDocument/2006/customXml" ds:itemID="{F1735428-6F95-4096-840F-2DD96B16B624}">
+  <ds:schemaRefs>
+    <ds:schemaRef ds:uri="http://schemas.microsoft.com/office/2006/metadata/properties"/>
+    <ds:schemaRef ds:uri="http://schemas.microsoft.com/office/infopath/2007/PartnerControls"/>
+    <ds:schemaRef ds:uri="71af3243-3dd4-4a8d-8c0d-dd76da1f02a5"/>
+  </ds:schemaRefs>
+</ds:datastoreItem>
 </file>
 
-<file path=customXml/itemProps1.xml><?xml version="1.0" encoding="utf-8"?>
+<file path=customXml/itemProps2.xml><?xml version="1.0" encoding="utf-8"?>
 <ds:datastoreItem xmlns:ds="http://schemas.openxmlformats.org/officeDocument/2006/customXml" ds:itemID="{647FEFD4-54E2-43C2-B579-757DDE7F1A35}">
   <ds:schemaRefs>
     <ds:schemaRef ds:uri="http://schemas.microsoft.com/office/2006/metadata/contentType"/>
@@ -6836,28 +6742,18 @@
 </ds:datastoreItem>
 </file>
 
-<file path=customXml/itemProps2.xml><?xml version="1.0" encoding="utf-8"?>
-<ds:datastoreItem xmlns:ds="http://schemas.openxmlformats.org/officeDocument/2006/customXml" ds:itemID="{F1735428-6F95-4096-840F-2DD96B16B624}">
+<file path=customXml/itemProps3.xml><?xml version="1.0" encoding="utf-8"?>
+<ds:datastoreItem xmlns:ds="http://schemas.openxmlformats.org/officeDocument/2006/customXml" ds:itemID="{A0A66760-6526-4521-840F-038872BD8C48}">
   <ds:schemaRefs>
-    <ds:schemaRef ds:uri="http://schemas.microsoft.com/office/2006/metadata/properties"/>
-    <ds:schemaRef ds:uri="http://schemas.microsoft.com/office/infopath/2007/PartnerControls"/>
-    <ds:schemaRef ds:uri="71af3243-3dd4-4a8d-8c0d-dd76da1f02a5"/>
+    <ds:schemaRef ds:uri="http://schemas.openxmlformats.org/officeDocument/2006/bibliography"/>
   </ds:schemaRefs>
 </ds:datastoreItem>
 </file>
 
-<file path=customXml/itemProps3.xml><?xml version="1.0" encoding="utf-8"?>
+<file path=customXml/itemProps4.xml><?xml version="1.0" encoding="utf-8"?>
 <ds:datastoreItem xmlns:ds="http://schemas.openxmlformats.org/officeDocument/2006/customXml" ds:itemID="{C3ED917E-6B3F-4995-8090-FD9CFEE66038}">
   <ds:schemaRefs>
     <ds:schemaRef ds:uri="http://schemas.microsoft.com/sharepoint/v3/contenttype/forms"/>
   </ds:schemaRefs>
 </ds:datastoreItem>
-</file>
-
-<file path=customXml/itemProps4.xml><?xml version="1.0" encoding="utf-8"?>
-<ds:datastoreItem xmlns:ds="http://schemas.openxmlformats.org/officeDocument/2006/customXml" ds:itemID="{A0A66760-6526-4521-840F-038872BD8C48}">
-  <ds:schemaRefs>
-    <ds:schemaRef ds:uri="http://schemas.openxmlformats.org/officeDocument/2006/bibliography"/>
-  </ds:schemaRefs>
-</ds:datastoreItem>
 </file>
--- a/CV-Ben_Bar.docx
+++ b/CV-Ben_Bar.docx
@@ -64,6 +64,18 @@
                 <w:szCs w:val="52"/>
               </w:rPr>
               <w:t>Ben Bar</w:t>
+            </w:r>
+            <w:r>
+              <w:rPr>
+                <w:rFonts w:ascii="Cambria" w:hAnsi="Cambria" w:cstheme="majorBidi"/>
+                <w:b w:val="0"/>
+                <w:bCs/>
+                <w:caps w:val="0"/>
+                <w:color w:val="FFFFFF" w:themeColor="background1"/>
+                <w:sz w:val="52"/>
+                <w:szCs w:val="52"/>
+              </w:rPr>
+              <w:t>adsasd</w:t>
             </w:r>
           </w:p>
         </w:tc>
@@ -6471,15 +6483,6 @@
 </file>
 
 <file path=customXml/item1.xml><?xml version="1.0" encoding="utf-8"?>
-<p:properties xmlns:p="http://schemas.microsoft.com/office/2006/metadata/properties" xmlns:xsi="http://www.w3.org/2001/XMLSchema-instance" xmlns:pc="http://schemas.microsoft.com/office/infopath/2007/PartnerControls">
-  <documentManagement>
-    <MediaServiceKeyPoints xmlns="71af3243-3dd4-4a8d-8c0d-dd76da1f02a5" xsi:nil="true"/>
-    <Status xmlns="71af3243-3dd4-4a8d-8c0d-dd76da1f02a5">Not started</Status>
-  </documentManagement>
-</p:properties>
-</file>
-
-<file path=customXml/item2.xml><?xml version="1.0" encoding="utf-8"?>
 <ct:contentTypeSchema xmlns:ct="http://schemas.microsoft.com/office/2006/metadata/contentType" xmlns:ma="http://schemas.microsoft.com/office/2006/metadata/properties/metaAttributes" ct:_="" ma:_="" ma:contentTypeName="Document" ma:contentTypeID="0x01010079F111ED35F8CC479449609E8A0923A6" ma:contentTypeVersion="12" ma:contentTypeDescription="Create a new document." ma:contentTypeScope="" ma:versionID="fa6e671f1cd7e4d96ff9652be322dd5e">
   <xsd:schema xmlns:xsd="http://www.w3.org/2001/XMLSchema" xmlns:xs="http://www.w3.org/2001/XMLSchema" xmlns:p="http://schemas.microsoft.com/office/2006/metadata/properties" xmlns:ns2="71af3243-3dd4-4a8d-8c0d-dd76da1f02a5" xmlns:ns3="16c05727-aa75-4e4a-9b5f-8a80a1165891" targetNamespace="http://schemas.microsoft.com/office/2006/metadata/properties" ma:root="true" ma:fieldsID="4e2496f70b101db0b8013f30a071bbf7" ns2:_="" ns3:_="">
     <xsd:import namespace="71af3243-3dd4-4a8d-8c0d-dd76da1f02a5"/>
@@ -6700,11 +6703,16 @@
 </ct:contentTypeSchema>
 </file>
 
-<file path=customXml/item3.xml><?xml version="1.0" encoding="utf-8"?>
-<b:Sources xmlns:b="http://schemas.openxmlformats.org/officeDocument/2006/bibliography" xmlns="http://schemas.openxmlformats.org/officeDocument/2006/bibliography" SelectedStyle="\APASixthEditionOfficeOnline.xsl" StyleName="APA" Version="6"/>
+<file path=customXml/item2.xml><?xml version="1.0" encoding="utf-8"?>
+<p:properties xmlns:p="http://schemas.microsoft.com/office/2006/metadata/properties" xmlns:xsi="http://www.w3.org/2001/XMLSchema-instance" xmlns:pc="http://schemas.microsoft.com/office/infopath/2007/PartnerControls">
+  <documentManagement>
+    <MediaServiceKeyPoints xmlns="71af3243-3dd4-4a8d-8c0d-dd76da1f02a5" xsi:nil="true"/>
+    <Status xmlns="71af3243-3dd4-4a8d-8c0d-dd76da1f02a5">Not started</Status>
+  </documentManagement>
+</p:properties>
 </file>
 
-<file path=customXml/item4.xml><?xml version="1.0" encoding="utf-8"?>
+<file path=customXml/item3.xml><?xml version="1.0" encoding="utf-8"?>
 <?mso-contentType ?>
 <FormTemplates xmlns="http://schemas.microsoft.com/sharepoint/v3/contenttype/forms">
   <Display>DocumentLibraryForm</Display>
@@ -6713,17 +6721,11 @@
 </FormTemplates>
 </file>
 
-<file path=customXml/itemProps1.xml><?xml version="1.0" encoding="utf-8"?>
-<ds:datastoreItem xmlns:ds="http://schemas.openxmlformats.org/officeDocument/2006/customXml" ds:itemID="{F1735428-6F95-4096-840F-2DD96B16B624}">
-  <ds:schemaRefs>
-    <ds:schemaRef ds:uri="http://schemas.microsoft.com/office/2006/metadata/properties"/>
-    <ds:schemaRef ds:uri="http://schemas.microsoft.com/office/infopath/2007/PartnerControls"/>
-    <ds:schemaRef ds:uri="71af3243-3dd4-4a8d-8c0d-dd76da1f02a5"/>
-  </ds:schemaRefs>
-</ds:datastoreItem>
+<file path=customXml/item4.xml><?xml version="1.0" encoding="utf-8"?>
+<b:Sources xmlns:b="http://schemas.openxmlformats.org/officeDocument/2006/bibliography" xmlns="http://schemas.openxmlformats.org/officeDocument/2006/bibliography" SelectedStyle="\APASixthEditionOfficeOnline.xsl" StyleName="APA" Version="6"/>
 </file>
 
-<file path=customXml/itemProps2.xml><?xml version="1.0" encoding="utf-8"?>
+<file path=customXml/itemProps1.xml><?xml version="1.0" encoding="utf-8"?>
 <ds:datastoreItem xmlns:ds="http://schemas.openxmlformats.org/officeDocument/2006/customXml" ds:itemID="{647FEFD4-54E2-43C2-B579-757DDE7F1A35}">
   <ds:schemaRefs>
     <ds:schemaRef ds:uri="http://schemas.microsoft.com/office/2006/metadata/contentType"/>
@@ -6742,18 +6744,28 @@
 </ds:datastoreItem>
 </file>
 
+<file path=customXml/itemProps2.xml><?xml version="1.0" encoding="utf-8"?>
+<ds:datastoreItem xmlns:ds="http://schemas.openxmlformats.org/officeDocument/2006/customXml" ds:itemID="{F1735428-6F95-4096-840F-2DD96B16B624}">
+  <ds:schemaRefs>
+    <ds:schemaRef ds:uri="http://schemas.microsoft.com/office/2006/metadata/properties"/>
+    <ds:schemaRef ds:uri="http://schemas.microsoft.com/office/infopath/2007/PartnerControls"/>
+    <ds:schemaRef ds:uri="71af3243-3dd4-4a8d-8c0d-dd76da1f02a5"/>
+  </ds:schemaRefs>
+</ds:datastoreItem>
+</file>
+
 <file path=customXml/itemProps3.xml><?xml version="1.0" encoding="utf-8"?>
+<ds:datastoreItem xmlns:ds="http://schemas.openxmlformats.org/officeDocument/2006/customXml" ds:itemID="{C3ED917E-6B3F-4995-8090-FD9CFEE66038}">
+  <ds:schemaRefs>
+    <ds:schemaRef ds:uri="http://schemas.microsoft.com/sharepoint/v3/contenttype/forms"/>
+  </ds:schemaRefs>
+</ds:datastoreItem>
+</file>
+
+<file path=customXml/itemProps4.xml><?xml version="1.0" encoding="utf-8"?>
 <ds:datastoreItem xmlns:ds="http://schemas.openxmlformats.org/officeDocument/2006/customXml" ds:itemID="{A0A66760-6526-4521-840F-038872BD8C48}">
   <ds:schemaRefs>
     <ds:schemaRef ds:uri="http://schemas.openxmlformats.org/officeDocument/2006/bibliography"/>
   </ds:schemaRefs>
 </ds:datastoreItem>
-</file>
-
-<file path=customXml/itemProps4.xml><?xml version="1.0" encoding="utf-8"?>
-<ds:datastoreItem xmlns:ds="http://schemas.openxmlformats.org/officeDocument/2006/customXml" ds:itemID="{C3ED917E-6B3F-4995-8090-FD9CFEE66038}">
-  <ds:schemaRefs>
-    <ds:schemaRef ds:uri="http://schemas.microsoft.com/sharepoint/v3/contenttype/forms"/>
-  </ds:schemaRefs>
-</ds:datastoreItem>
 </file>
--- a/CV-Ben_Bar.docx
+++ b/CV-Ben_Bar.docx
@@ -64,18 +64,6 @@
                 <w:szCs w:val="52"/>
               </w:rPr>
               <w:t>Ben Bar</w:t>
-            </w:r>
-            <w:r>
-              <w:rPr>
-                <w:rFonts w:ascii="Cambria" w:hAnsi="Cambria" w:cstheme="majorBidi"/>
-                <w:b w:val="0"/>
-                <w:bCs/>
-                <w:caps w:val="0"/>
-                <w:color w:val="FFFFFF" w:themeColor="background1"/>
-                <w:sz w:val="52"/>
-                <w:szCs w:val="52"/>
-              </w:rPr>
-              <w:t>adsasd</w:t>
             </w:r>
           </w:p>
         </w:tc>
@@ -1127,7 +1115,27 @@
                 <w:color w:val="000000" w:themeColor="text1"/>
                 <w:sz w:val="24"/>
               </w:rPr>
-              <w:t>A witty developer experienced in Python, C++ and management.</w:t>
+              <w:t xml:space="preserve">A witty developer experienced in Python, </w:t>
+            </w:r>
+            <w:proofErr w:type="gramStart"/>
+            <w:r>
+              <w:rPr>
+                <w:rFonts w:ascii="Cambria" w:hAnsi="Cambria" w:cs="Calibri"/>
+                <w:bCs/>
+                <w:color w:val="000000" w:themeColor="text1"/>
+                <w:sz w:val="24"/>
+              </w:rPr>
+              <w:t>C++</w:t>
+            </w:r>
+            <w:proofErr w:type="gramEnd"/>
+            <w:r>
+              <w:rPr>
+                <w:rFonts w:ascii="Cambria" w:hAnsi="Cambria" w:cs="Calibri"/>
+                <w:bCs/>
+                <w:color w:val="000000" w:themeColor="text1"/>
+                <w:sz w:val="24"/>
+              </w:rPr>
+              <w:t xml:space="preserve"> and management.</w:t>
             </w:r>
           </w:p>
           <w:p>
@@ -1552,7 +1560,29 @@
                 <w:color w:val="000000" w:themeColor="text1"/>
                 <w:sz w:val="24"/>
               </w:rPr>
-              <w:t>engineering, Physics, Math and English</w:t>
+              <w:t xml:space="preserve">engineering, Physics, </w:t>
+            </w:r>
+            <w:proofErr w:type="gramStart"/>
+            <w:r>
+              <w:rPr>
+                <w:rFonts w:ascii="Cambria" w:hAnsi="Cambria" w:cs="Calibri"/>
+                <w:b w:val="0"/>
+                <w:bCs/>
+                <w:color w:val="000000" w:themeColor="text1"/>
+                <w:sz w:val="24"/>
+              </w:rPr>
+              <w:t>Math</w:t>
+            </w:r>
+            <w:proofErr w:type="gramEnd"/>
+            <w:r>
+              <w:rPr>
+                <w:rFonts w:ascii="Cambria" w:hAnsi="Cambria" w:cs="Calibri"/>
+                <w:b w:val="0"/>
+                <w:bCs/>
+                <w:color w:val="000000" w:themeColor="text1"/>
+                <w:sz w:val="24"/>
+              </w:rPr>
+              <w:t xml:space="preserve"> and English</w:t>
             </w:r>
             <w:r>
               <w:rPr>
@@ -2481,7 +2511,31 @@
                 <w:sz w:val="24"/>
                 <w:lang w:bidi="he-IL"/>
               </w:rPr>
-              <w:t>troubleshooting, QA and team management</w:t>
+              <w:t xml:space="preserve">troubleshooting, </w:t>
+            </w:r>
+            <w:proofErr w:type="gramStart"/>
+            <w:r>
+              <w:rPr>
+                <w:rFonts w:ascii="Cambria" w:hAnsi="Cambria" w:cs="Calibri"/>
+                <w:b w:val="0"/>
+                <w:bCs/>
+                <w:color w:val="auto"/>
+                <w:sz w:val="24"/>
+                <w:lang w:bidi="he-IL"/>
+              </w:rPr>
+              <w:t>QA</w:t>
+            </w:r>
+            <w:proofErr w:type="gramEnd"/>
+            <w:r>
+              <w:rPr>
+                <w:rFonts w:ascii="Cambria" w:hAnsi="Cambria" w:cs="Calibri"/>
+                <w:b w:val="0"/>
+                <w:bCs/>
+                <w:color w:val="auto"/>
+                <w:sz w:val="24"/>
+                <w:lang w:bidi="he-IL"/>
+              </w:rPr>
+              <w:t xml:space="preserve"> and team management</w:t>
             </w:r>
           </w:p>
           <w:p>
@@ -2662,7 +2716,33 @@
                 <w:sz w:val="32"/>
                 <w:szCs w:val="32"/>
               </w:rPr>
-              <w:t>What did I actually do?</w:t>
+              <w:t xml:space="preserve">What did I </w:t>
+            </w:r>
+            <w:proofErr w:type="gramStart"/>
+            <w:r>
+              <w:rPr>
+                <w:rFonts w:ascii="Cambria" w:hAnsi="Cambria" w:cs="Calibri"/>
+                <w:b w:val="0"/>
+                <w:bCs/>
+                <w:caps w:val="0"/>
+                <w:color w:val="auto"/>
+                <w:sz w:val="32"/>
+                <w:szCs w:val="32"/>
+              </w:rPr>
+              <w:t>actually do</w:t>
+            </w:r>
+            <w:proofErr w:type="gramEnd"/>
+            <w:r>
+              <w:rPr>
+                <w:rFonts w:ascii="Cambria" w:hAnsi="Cambria" w:cs="Calibri"/>
+                <w:b w:val="0"/>
+                <w:bCs/>
+                <w:caps w:val="0"/>
+                <w:color w:val="auto"/>
+                <w:sz w:val="32"/>
+                <w:szCs w:val="32"/>
+              </w:rPr>
+              <w:t>?</w:t>
             </w:r>
           </w:p>
         </w:tc>
@@ -6483,6 +6563,15 @@
 </file>
 
 <file path=customXml/item1.xml><?xml version="1.0" encoding="utf-8"?>
+<p:properties xmlns:p="http://schemas.microsoft.com/office/2006/metadata/properties" xmlns:xsi="http://www.w3.org/2001/XMLSchema-instance" xmlns:pc="http://schemas.microsoft.com/office/infopath/2007/PartnerControls">
+  <documentManagement>
+    <MediaServiceKeyPoints xmlns="71af3243-3dd4-4a8d-8c0d-dd76da1f02a5" xsi:nil="true"/>
+    <Status xmlns="71af3243-3dd4-4a8d-8c0d-dd76da1f02a5">Not started</Status>
+  </documentManagement>
+</p:properties>
+</file>
+
+<file path=customXml/item2.xml><?xml version="1.0" encoding="utf-8"?>
 <ct:contentTypeSchema xmlns:ct="http://schemas.microsoft.com/office/2006/metadata/contentType" xmlns:ma="http://schemas.microsoft.com/office/2006/metadata/properties/metaAttributes" ct:_="" ma:_="" ma:contentTypeName="Document" ma:contentTypeID="0x01010079F111ED35F8CC479449609E8A0923A6" ma:contentTypeVersion="12" ma:contentTypeDescription="Create a new document." ma:contentTypeScope="" ma:versionID="fa6e671f1cd7e4d96ff9652be322dd5e">
   <xsd:schema xmlns:xsd="http://www.w3.org/2001/XMLSchema" xmlns:xs="http://www.w3.org/2001/XMLSchema" xmlns:p="http://schemas.microsoft.com/office/2006/metadata/properties" xmlns:ns2="71af3243-3dd4-4a8d-8c0d-dd76da1f02a5" xmlns:ns3="16c05727-aa75-4e4a-9b5f-8a80a1165891" targetNamespace="http://schemas.microsoft.com/office/2006/metadata/properties" ma:root="true" ma:fieldsID="4e2496f70b101db0b8013f30a071bbf7" ns2:_="" ns3:_="">
     <xsd:import namespace="71af3243-3dd4-4a8d-8c0d-dd76da1f02a5"/>
@@ -6703,16 +6792,11 @@
 </ct:contentTypeSchema>
 </file>
 
-<file path=customXml/item2.xml><?xml version="1.0" encoding="utf-8"?>
-<p:properties xmlns:p="http://schemas.microsoft.com/office/2006/metadata/properties" xmlns:xsi="http://www.w3.org/2001/XMLSchema-instance" xmlns:pc="http://schemas.microsoft.com/office/infopath/2007/PartnerControls">
-  <documentManagement>
-    <MediaServiceKeyPoints xmlns="71af3243-3dd4-4a8d-8c0d-dd76da1f02a5" xsi:nil="true"/>
-    <Status xmlns="71af3243-3dd4-4a8d-8c0d-dd76da1f02a5">Not started</Status>
-  </documentManagement>
-</p:properties>
+<file path=customXml/item3.xml><?xml version="1.0" encoding="utf-8"?>
+<b:Sources xmlns:b="http://schemas.openxmlformats.org/officeDocument/2006/bibliography" xmlns="http://schemas.openxmlformats.org/officeDocument/2006/bibliography" SelectedStyle="\APASixthEditionOfficeOnline.xsl" StyleName="APA" Version="6"/>
 </file>
 
-<file path=customXml/item3.xml><?xml version="1.0" encoding="utf-8"?>
+<file path=customXml/item4.xml><?xml version="1.0" encoding="utf-8"?>
 <?mso-contentType ?>
 <FormTemplates xmlns="http://schemas.microsoft.com/sharepoint/v3/contenttype/forms">
   <Display>DocumentLibraryForm</Display>
@@ -6721,11 +6805,17 @@
 </FormTemplates>
 </file>
 
-<file path=customXml/item4.xml><?xml version="1.0" encoding="utf-8"?>
-<b:Sources xmlns:b="http://schemas.openxmlformats.org/officeDocument/2006/bibliography" xmlns="http://schemas.openxmlformats.org/officeDocument/2006/bibliography" SelectedStyle="\APASixthEditionOfficeOnline.xsl" StyleName="APA" Version="6"/>
+<file path=customXml/itemProps1.xml><?xml version="1.0" encoding="utf-8"?>
+<ds:datastoreItem xmlns:ds="http://schemas.openxmlformats.org/officeDocument/2006/customXml" ds:itemID="{F1735428-6F95-4096-840F-2DD96B16B624}">
+  <ds:schemaRefs>
+    <ds:schemaRef ds:uri="http://schemas.microsoft.com/office/2006/metadata/properties"/>
+    <ds:schemaRef ds:uri="http://schemas.microsoft.com/office/infopath/2007/PartnerControls"/>
+    <ds:schemaRef ds:uri="71af3243-3dd4-4a8d-8c0d-dd76da1f02a5"/>
+  </ds:schemaRefs>
+</ds:datastoreItem>
 </file>
 
-<file path=customXml/itemProps1.xml><?xml version="1.0" encoding="utf-8"?>
+<file path=customXml/itemProps2.xml><?xml version="1.0" encoding="utf-8"?>
 <ds:datastoreItem xmlns:ds="http://schemas.openxmlformats.org/officeDocument/2006/customXml" ds:itemID="{647FEFD4-54E2-43C2-B579-757DDE7F1A35}">
   <ds:schemaRefs>
     <ds:schemaRef ds:uri="http://schemas.microsoft.com/office/2006/metadata/contentType"/>
@@ -6744,28 +6834,18 @@
 </ds:datastoreItem>
 </file>
 
-<file path=customXml/itemProps2.xml><?xml version="1.0" encoding="utf-8"?>
-<ds:datastoreItem xmlns:ds="http://schemas.openxmlformats.org/officeDocument/2006/customXml" ds:itemID="{F1735428-6F95-4096-840F-2DD96B16B624}">
+<file path=customXml/itemProps3.xml><?xml version="1.0" encoding="utf-8"?>
+<ds:datastoreItem xmlns:ds="http://schemas.openxmlformats.org/officeDocument/2006/customXml" ds:itemID="{A0A66760-6526-4521-840F-038872BD8C48}">
   <ds:schemaRefs>
-    <ds:schemaRef ds:uri="http://schemas.microsoft.com/office/2006/metadata/properties"/>
-    <ds:schemaRef ds:uri="http://schemas.microsoft.com/office/infopath/2007/PartnerControls"/>
-    <ds:schemaRef ds:uri="71af3243-3dd4-4a8d-8c0d-dd76da1f02a5"/>
+    <ds:schemaRef ds:uri="http://schemas.openxmlformats.org/officeDocument/2006/bibliography"/>
   </ds:schemaRefs>
 </ds:datastoreItem>
 </file>
 
-<file path=customXml/itemProps3.xml><?xml version="1.0" encoding="utf-8"?>
+<file path=customXml/itemProps4.xml><?xml version="1.0" encoding="utf-8"?>
 <ds:datastoreItem xmlns:ds="http://schemas.openxmlformats.org/officeDocument/2006/customXml" ds:itemID="{C3ED917E-6B3F-4995-8090-FD9CFEE66038}">
   <ds:schemaRefs>
     <ds:schemaRef ds:uri="http://schemas.microsoft.com/sharepoint/v3/contenttype/forms"/>
   </ds:schemaRefs>
 </ds:datastoreItem>
-</file>
-
-<file path=customXml/itemProps4.xml><?xml version="1.0" encoding="utf-8"?>
-<ds:datastoreItem xmlns:ds="http://schemas.openxmlformats.org/officeDocument/2006/customXml" ds:itemID="{A0A66760-6526-4521-840F-038872BD8C48}">
-  <ds:schemaRefs>
-    <ds:schemaRef ds:uri="http://schemas.openxmlformats.org/officeDocument/2006/bibliography"/>
-  </ds:schemaRefs>
-</ds:datastoreItem>
 </file>
--- a/CV-Ben_Bar.docx
+++ b/CV-Ben_Bar.docx
@@ -1115,27 +1115,7 @@
                 <w:color w:val="000000" w:themeColor="text1"/>
                 <w:sz w:val="24"/>
               </w:rPr>
-              <w:t xml:space="preserve">A witty developer experienced in Python, </w:t>
-            </w:r>
-            <w:proofErr w:type="gramStart"/>
-            <w:r>
-              <w:rPr>
-                <w:rFonts w:ascii="Cambria" w:hAnsi="Cambria" w:cs="Calibri"/>
-                <w:bCs/>
-                <w:color w:val="000000" w:themeColor="text1"/>
-                <w:sz w:val="24"/>
-              </w:rPr>
-              <w:t>C++</w:t>
-            </w:r>
-            <w:proofErr w:type="gramEnd"/>
-            <w:r>
-              <w:rPr>
-                <w:rFonts w:ascii="Cambria" w:hAnsi="Cambria" w:cs="Calibri"/>
-                <w:bCs/>
-                <w:color w:val="000000" w:themeColor="text1"/>
-                <w:sz w:val="24"/>
-              </w:rPr>
-              <w:t xml:space="preserve"> and management.</w:t>
+              <w:t>A witty developer experienced in Python, C++ and management.</w:t>
             </w:r>
           </w:p>
           <w:p>
@@ -1560,29 +1540,7 @@
                 <w:color w:val="000000" w:themeColor="text1"/>
                 <w:sz w:val="24"/>
               </w:rPr>
-              <w:t xml:space="preserve">engineering, Physics, </w:t>
-            </w:r>
-            <w:proofErr w:type="gramStart"/>
-            <w:r>
-              <w:rPr>
-                <w:rFonts w:ascii="Cambria" w:hAnsi="Cambria" w:cs="Calibri"/>
-                <w:b w:val="0"/>
-                <w:bCs/>
-                <w:color w:val="000000" w:themeColor="text1"/>
-                <w:sz w:val="24"/>
-              </w:rPr>
-              <w:t>Math</w:t>
-            </w:r>
-            <w:proofErr w:type="gramEnd"/>
-            <w:r>
-              <w:rPr>
-                <w:rFonts w:ascii="Cambria" w:hAnsi="Cambria" w:cs="Calibri"/>
-                <w:b w:val="0"/>
-                <w:bCs/>
-                <w:color w:val="000000" w:themeColor="text1"/>
-                <w:sz w:val="24"/>
-              </w:rPr>
-              <w:t xml:space="preserve"> and English</w:t>
+              <w:t>engineering, Physics, Math and English</w:t>
             </w:r>
             <w:r>
               <w:rPr>
@@ -2511,9 +2469,8 @@
                 <w:sz w:val="24"/>
                 <w:lang w:bidi="he-IL"/>
               </w:rPr>
-              <w:t xml:space="preserve">troubleshooting, </w:t>
-            </w:r>
-            <w:proofErr w:type="gramStart"/>
+              <w:t>troubleshooting, QA and team management</w:t>
+            </w:r>
             <w:r>
               <w:rPr>
                 <w:rFonts w:ascii="Cambria" w:hAnsi="Cambria" w:cs="Calibri"/>
@@ -2523,19 +2480,7 @@
                 <w:sz w:val="24"/>
                 <w:lang w:bidi="he-IL"/>
               </w:rPr>
-              <w:t>QA</w:t>
-            </w:r>
-            <w:proofErr w:type="gramEnd"/>
-            <w:r>
-              <w:rPr>
-                <w:rFonts w:ascii="Cambria" w:hAnsi="Cambria" w:cs="Calibri"/>
-                <w:b w:val="0"/>
-                <w:bCs/>
-                <w:color w:val="auto"/>
-                <w:sz w:val="24"/>
-                <w:lang w:bidi="he-IL"/>
-              </w:rPr>
-              <w:t xml:space="preserve"> and team management</w:t>
+              <w:t>.</w:t>
             </w:r>
           </w:p>
           <w:p>
@@ -2716,33 +2661,7 @@
                 <w:sz w:val="32"/>
                 <w:szCs w:val="32"/>
               </w:rPr>
-              <w:t xml:space="preserve">What did I </w:t>
-            </w:r>
-            <w:proofErr w:type="gramStart"/>
-            <w:r>
-              <w:rPr>
-                <w:rFonts w:ascii="Cambria" w:hAnsi="Cambria" w:cs="Calibri"/>
-                <w:b w:val="0"/>
-                <w:bCs/>
-                <w:caps w:val="0"/>
-                <w:color w:val="auto"/>
-                <w:sz w:val="32"/>
-                <w:szCs w:val="32"/>
-              </w:rPr>
-              <w:t>actually do</w:t>
-            </w:r>
-            <w:proofErr w:type="gramEnd"/>
-            <w:r>
-              <w:rPr>
-                <w:rFonts w:ascii="Cambria" w:hAnsi="Cambria" w:cs="Calibri"/>
-                <w:b w:val="0"/>
-                <w:bCs/>
-                <w:caps w:val="0"/>
-                <w:color w:val="auto"/>
-                <w:sz w:val="32"/>
-                <w:szCs w:val="32"/>
-              </w:rPr>
-              <w:t>?</w:t>
+              <w:t>What did I actually do?</w:t>
             </w:r>
           </w:p>
         </w:tc>
@@ -6563,15 +6482,6 @@
 </file>
 
 <file path=customXml/item1.xml><?xml version="1.0" encoding="utf-8"?>
-<p:properties xmlns:p="http://schemas.microsoft.com/office/2006/metadata/properties" xmlns:xsi="http://www.w3.org/2001/XMLSchema-instance" xmlns:pc="http://schemas.microsoft.com/office/infopath/2007/PartnerControls">
-  <documentManagement>
-    <MediaServiceKeyPoints xmlns="71af3243-3dd4-4a8d-8c0d-dd76da1f02a5" xsi:nil="true"/>
-    <Status xmlns="71af3243-3dd4-4a8d-8c0d-dd76da1f02a5">Not started</Status>
-  </documentManagement>
-</p:properties>
-</file>
-
-<file path=customXml/item2.xml><?xml version="1.0" encoding="utf-8"?>
 <ct:contentTypeSchema xmlns:ct="http://schemas.microsoft.com/office/2006/metadata/contentType" xmlns:ma="http://schemas.microsoft.com/office/2006/metadata/properties/metaAttributes" ct:_="" ma:_="" ma:contentTypeName="Document" ma:contentTypeID="0x01010079F111ED35F8CC479449609E8A0923A6" ma:contentTypeVersion="12" ma:contentTypeDescription="Create a new document." ma:contentTypeScope="" ma:versionID="fa6e671f1cd7e4d96ff9652be322dd5e">
   <xsd:schema xmlns:xsd="http://www.w3.org/2001/XMLSchema" xmlns:xs="http://www.w3.org/2001/XMLSchema" xmlns:p="http://schemas.microsoft.com/office/2006/metadata/properties" xmlns:ns2="71af3243-3dd4-4a8d-8c0d-dd76da1f02a5" xmlns:ns3="16c05727-aa75-4e4a-9b5f-8a80a1165891" targetNamespace="http://schemas.microsoft.com/office/2006/metadata/properties" ma:root="true" ma:fieldsID="4e2496f70b101db0b8013f30a071bbf7" ns2:_="" ns3:_="">
     <xsd:import namespace="71af3243-3dd4-4a8d-8c0d-dd76da1f02a5"/>
@@ -6792,11 +6702,16 @@
 </ct:contentTypeSchema>
 </file>
 
-<file path=customXml/item3.xml><?xml version="1.0" encoding="utf-8"?>
-<b:Sources xmlns:b="http://schemas.openxmlformats.org/officeDocument/2006/bibliography" xmlns="http://schemas.openxmlformats.org/officeDocument/2006/bibliography" SelectedStyle="\APASixthEditionOfficeOnline.xsl" StyleName="APA" Version="6"/>
+<file path=customXml/item2.xml><?xml version="1.0" encoding="utf-8"?>
+<p:properties xmlns:p="http://schemas.microsoft.com/office/2006/metadata/properties" xmlns:xsi="http://www.w3.org/2001/XMLSchema-instance" xmlns:pc="http://schemas.microsoft.com/office/infopath/2007/PartnerControls">
+  <documentManagement>
+    <MediaServiceKeyPoints xmlns="71af3243-3dd4-4a8d-8c0d-dd76da1f02a5" xsi:nil="true"/>
+    <Status xmlns="71af3243-3dd4-4a8d-8c0d-dd76da1f02a5">Not started</Status>
+  </documentManagement>
+</p:properties>
 </file>
 
-<file path=customXml/item4.xml><?xml version="1.0" encoding="utf-8"?>
+<file path=customXml/item3.xml><?xml version="1.0" encoding="utf-8"?>
 <?mso-contentType ?>
 <FormTemplates xmlns="http://schemas.microsoft.com/sharepoint/v3/contenttype/forms">
   <Display>DocumentLibraryForm</Display>
@@ -6805,17 +6720,11 @@
 </FormTemplates>
 </file>
 
-<file path=customXml/itemProps1.xml><?xml version="1.0" encoding="utf-8"?>
-<ds:datastoreItem xmlns:ds="http://schemas.openxmlformats.org/officeDocument/2006/customXml" ds:itemID="{F1735428-6F95-4096-840F-2DD96B16B624}">
-  <ds:schemaRefs>
-    <ds:schemaRef ds:uri="http://schemas.microsoft.com/office/2006/metadata/properties"/>
-    <ds:schemaRef ds:uri="http://schemas.microsoft.com/office/infopath/2007/PartnerControls"/>
-    <ds:schemaRef ds:uri="71af3243-3dd4-4a8d-8c0d-dd76da1f02a5"/>
-  </ds:schemaRefs>
-</ds:datastoreItem>
+<file path=customXml/item4.xml><?xml version="1.0" encoding="utf-8"?>
+<b:Sources xmlns:b="http://schemas.openxmlformats.org/officeDocument/2006/bibliography" xmlns="http://schemas.openxmlformats.org/officeDocument/2006/bibliography" SelectedStyle="\APASixthEditionOfficeOnline.xsl" StyleName="APA" Version="6"/>
 </file>
 
-<file path=customXml/itemProps2.xml><?xml version="1.0" encoding="utf-8"?>
+<file path=customXml/itemProps1.xml><?xml version="1.0" encoding="utf-8"?>
 <ds:datastoreItem xmlns:ds="http://schemas.openxmlformats.org/officeDocument/2006/customXml" ds:itemID="{647FEFD4-54E2-43C2-B579-757DDE7F1A35}">
   <ds:schemaRefs>
     <ds:schemaRef ds:uri="http://schemas.microsoft.com/office/2006/metadata/contentType"/>
@@ -6834,18 +6743,28 @@
 </ds:datastoreItem>
 </file>
 
+<file path=customXml/itemProps2.xml><?xml version="1.0" encoding="utf-8"?>
+<ds:datastoreItem xmlns:ds="http://schemas.openxmlformats.org/officeDocument/2006/customXml" ds:itemID="{F1735428-6F95-4096-840F-2DD96B16B624}">
+  <ds:schemaRefs>
+    <ds:schemaRef ds:uri="http://schemas.microsoft.com/office/2006/metadata/properties"/>
+    <ds:schemaRef ds:uri="http://schemas.microsoft.com/office/infopath/2007/PartnerControls"/>
+    <ds:schemaRef ds:uri="71af3243-3dd4-4a8d-8c0d-dd76da1f02a5"/>
+  </ds:schemaRefs>
+</ds:datastoreItem>
+</file>
+
 <file path=customXml/itemProps3.xml><?xml version="1.0" encoding="utf-8"?>
+<ds:datastoreItem xmlns:ds="http://schemas.openxmlformats.org/officeDocument/2006/customXml" ds:itemID="{C3ED917E-6B3F-4995-8090-FD9CFEE66038}">
+  <ds:schemaRefs>
+    <ds:schemaRef ds:uri="http://schemas.microsoft.com/sharepoint/v3/contenttype/forms"/>
+  </ds:schemaRefs>
+</ds:datastoreItem>
+</file>
+
+<file path=customXml/itemProps4.xml><?xml version="1.0" encoding="utf-8"?>
 <ds:datastoreItem xmlns:ds="http://schemas.openxmlformats.org/officeDocument/2006/customXml" ds:itemID="{A0A66760-6526-4521-840F-038872BD8C48}">
   <ds:schemaRefs>
     <ds:schemaRef ds:uri="http://schemas.openxmlformats.org/officeDocument/2006/bibliography"/>
   </ds:schemaRefs>
 </ds:datastoreItem>
-</file>
-
-<file path=customXml/itemProps4.xml><?xml version="1.0" encoding="utf-8"?>
-<ds:datastoreItem xmlns:ds="http://schemas.openxmlformats.org/officeDocument/2006/customXml" ds:itemID="{C3ED917E-6B3F-4995-8090-FD9CFEE66038}">
-  <ds:schemaRefs>
-    <ds:schemaRef ds:uri="http://schemas.microsoft.com/sharepoint/v3/contenttype/forms"/>
-  </ds:schemaRefs>
-</ds:datastoreItem>
 </file>
--- a/CV-Ben_Bar.docx
+++ b/CV-Ben_Bar.docx
@@ -4,9 +4,9 @@
   <w:body>
     <w:tbl>
       <w:tblPr>
-        <w:tblStyle w:val="aa"/>
+        <w:tblStyle w:val="TableGrid"/>
         <w:tblpPr w:leftFromText="180" w:rightFromText="180" w:vertAnchor="text" w:horzAnchor="page" w:tblpX="1" w:tblpY="-9630"/>
-        <w:tblW w:w="12405" w:type="dxa"/>
+        <w:tblW w:w="16811" w:type="dxa"/>
         <w:tblBorders>
           <w:top w:val="none" w:sz="0" w:space="0" w:color="auto"/>
           <w:left w:val="none" w:sz="0" w:space="0" w:color="auto"/>
@@ -23,9 +23,12 @@
         <w:tblLook w:val="0620" w:firstRow="1" w:lastRow="0" w:firstColumn="0" w:lastColumn="0" w:noHBand="1" w:noVBand="1"/>
       </w:tblPr>
       <w:tblGrid>
-        <w:gridCol w:w="7830"/>
+        <w:gridCol w:w="6521"/>
+        <w:gridCol w:w="858"/>
+        <w:gridCol w:w="4959"/>
         <w:gridCol w:w="25"/>
-        <w:gridCol w:w="4550"/>
+        <w:gridCol w:w="4248"/>
+        <w:gridCol w:w="200"/>
       </w:tblGrid>
       <w:tr>
         <w:trPr>
@@ -33,13 +36,13 @@
         </w:trPr>
         <w:tc>
           <w:tcPr>
-            <w:tcW w:w="12405" w:type="dxa"/>
-            <w:gridSpan w:val="3"/>
+            <w:tcW w:w="16811" w:type="dxa"/>
+            <w:gridSpan w:val="6"/>
             <w:shd w:val="clear" w:color="auto" w:fill="212C41" w:themeFill="text2" w:themeFillShade="BF"/>
           </w:tcPr>
           <w:p>
             <w:pPr>
-              <w:pStyle w:val="1"/>
+              <w:pStyle w:val="Heading1"/>
               <w:spacing w:before="360"/>
               <w:ind w:right="-576" w:firstLine="432"/>
               <w:jc w:val="left"/>
@@ -74,13 +77,13 @@
         </w:trPr>
         <w:tc>
           <w:tcPr>
-            <w:tcW w:w="12405" w:type="dxa"/>
-            <w:gridSpan w:val="3"/>
+            <w:tcW w:w="16811" w:type="dxa"/>
+            <w:gridSpan w:val="6"/>
             <w:shd w:val="clear" w:color="auto" w:fill="212C41" w:themeFill="text2" w:themeFillShade="BF"/>
           </w:tcPr>
           <w:p>
             <w:pPr>
-              <w:pStyle w:val="1"/>
+              <w:pStyle w:val="Heading1"/>
               <w:spacing w:line="360" w:lineRule="auto"/>
               <w:ind w:right="-720" w:firstLine="450"/>
               <w:jc w:val="left"/>
@@ -165,7 +168,7 @@
                 <w:noProof/>
               </w:rPr>
               <w:drawing>
-                <wp:anchor distT="0" distB="0" distL="114300" distR="114300" simplePos="0" relativeHeight="251665408" behindDoc="0" locked="0" layoutInCell="1" allowOverlap="1" wp14:anchorId="235946BD" wp14:editId="0FB67853">
+                <wp:anchor distT="0" distB="0" distL="114300" distR="114300" simplePos="0" relativeHeight="251765760" behindDoc="0" locked="0" layoutInCell="1" allowOverlap="1" wp14:anchorId="235946BD" wp14:editId="0FB67853">
                   <wp:simplePos x="0" y="0"/>
                   <wp:positionH relativeFrom="column">
                     <wp:posOffset>1557655</wp:posOffset>
@@ -353,16 +356,19 @@
       </w:tr>
       <w:tr>
         <w:trPr>
+          <w:gridAfter w:val="1"/>
+          <w:wAfter w:w="200" w:type="dxa"/>
           <w:trHeight w:val="558"/>
         </w:trPr>
         <w:tc>
           <w:tcPr>
-            <w:tcW w:w="7830" w:type="dxa"/>
-            <w:vAlign w:val="bottom"/>
+            <w:tcW w:w="12338" w:type="dxa"/>
+            <w:gridSpan w:val="3"/>
+            <w:vAlign w:val="center"/>
           </w:tcPr>
           <w:p>
             <w:pPr>
-              <w:pStyle w:val="3"/>
+              <w:pStyle w:val="Heading3"/>
               <w:ind w:left="0" w:right="-720" w:firstLine="450"/>
               <w:rPr>
                 <w:rFonts w:ascii="Cambria" w:hAnsi="Cambria" w:cstheme="minorBidi"/>
@@ -408,7 +414,7 @@
         </w:tc>
         <w:tc>
           <w:tcPr>
-            <w:tcW w:w="4550" w:type="dxa"/>
+            <w:tcW w:w="4248" w:type="dxa"/>
             <w:vMerge w:val="restart"/>
             <w:tcBorders>
               <w:left w:val="single" w:sz="4" w:space="0" w:color="auto"/>
@@ -417,667 +423,26 @@
           </w:tcPr>
           <w:p>
             <w:pPr>
-              <w:ind w:right="-720"/>
-              <w:rPr>
-                <w:rFonts w:ascii="Cambria" w:hAnsi="Cambria" w:cs="Calibri"/>
-                <w:sz w:val="12"/>
-                <w:szCs w:val="12"/>
-                <w:lang w:bidi="he-IL"/>
-              </w:rPr>
-            </w:pPr>
-          </w:p>
-          <w:p>
-            <w:pPr>
-              <w:ind w:right="-720" w:firstLine="158"/>
-              <w:rPr>
-                <w:rFonts w:ascii="Cambria" w:hAnsi="Cambria" w:cs="Calibri"/>
-                <w:sz w:val="32"/>
-                <w:szCs w:val="32"/>
-                <w:lang w:bidi="he-IL"/>
-              </w:rPr>
-            </w:pPr>
-            <w:r>
-              <w:rPr>
-                <w:rFonts w:ascii="Cambria" w:hAnsi="Cambria" w:cs="Calibri"/>
-                <w:sz w:val="32"/>
-                <w:szCs w:val="32"/>
-              </w:rPr>
-              <w:t>P</w:t>
-            </w:r>
-            <w:r>
-              <w:rPr>
-                <w:rFonts w:ascii="Cambria" w:hAnsi="Cambria" w:cs="Calibri"/>
-                <w:sz w:val="32"/>
-                <w:szCs w:val="32"/>
-                <w:lang w:bidi="he-IL"/>
-              </w:rPr>
-              <w:t>ersonal Traits</w:t>
-            </w:r>
-          </w:p>
-          <w:p>
-            <w:pPr>
-              <w:ind w:right="-720"/>
-              <w:rPr>
-                <w:rFonts w:ascii="Cambria" w:hAnsi="Cambria" w:cs="Calibri"/>
-                <w:sz w:val="10"/>
-                <w:szCs w:val="10"/>
-                <w:lang w:bidi="he-IL"/>
-              </w:rPr>
-            </w:pPr>
-          </w:p>
-          <w:p>
-            <w:pPr>
-              <w:pStyle w:val="a"/>
-              <w:numPr>
-                <w:ilvl w:val="0"/>
-                <w:numId w:val="27"/>
-              </w:numPr>
-              <w:ind w:right="-720"/>
-              <w:rPr>
-                <w:rFonts w:ascii="Cambria" w:hAnsi="Cambria" w:cs="Calibri"/>
-                <w:bCs/>
-                <w:caps w:val="0"/>
-                <w:color w:val="auto"/>
-                <w:sz w:val="24"/>
-              </w:rPr>
-            </w:pPr>
-            <w:r>
-              <w:rPr>
-                <w:rFonts w:ascii="Cambria" w:hAnsi="Cambria" w:cs="Calibri"/>
-                <w:bCs/>
-                <w:caps w:val="0"/>
-                <w:color w:val="auto"/>
-                <w:sz w:val="24"/>
-              </w:rPr>
-              <w:t>Charismatic</w:t>
-            </w:r>
-          </w:p>
-          <w:p>
-            <w:pPr>
-              <w:pStyle w:val="a"/>
-              <w:numPr>
-                <w:ilvl w:val="0"/>
-                <w:numId w:val="27"/>
-              </w:numPr>
-              <w:ind w:right="-720"/>
-              <w:rPr>
-                <w:rFonts w:ascii="Cambria" w:hAnsi="Cambria" w:cs="Calibri"/>
-                <w:bCs/>
-                <w:caps w:val="0"/>
-                <w:color w:val="auto"/>
-                <w:sz w:val="24"/>
-              </w:rPr>
-            </w:pPr>
-            <w:r>
-              <w:rPr>
-                <w:rFonts w:ascii="Cambria" w:hAnsi="Cambria" w:cs="Calibri"/>
-                <w:bCs/>
-                <w:caps w:val="0"/>
-                <w:color w:val="auto"/>
-                <w:sz w:val="24"/>
-              </w:rPr>
-              <w:t>Self-</w:t>
-            </w:r>
-            <w:r>
-              <w:rPr>
-                <w:rFonts w:ascii="Cambria" w:hAnsi="Cambria" w:cs="Calibri"/>
-                <w:bCs/>
-                <w:caps w:val="0"/>
-                <w:color w:val="auto"/>
-                <w:sz w:val="24"/>
-              </w:rPr>
-              <w:t>L</w:t>
-            </w:r>
-            <w:r>
-              <w:rPr>
-                <w:rFonts w:ascii="Cambria" w:hAnsi="Cambria" w:cs="Calibri"/>
-                <w:bCs/>
-                <w:caps w:val="0"/>
-                <w:color w:val="auto"/>
-                <w:sz w:val="24"/>
-              </w:rPr>
-              <w:t>earning</w:t>
-            </w:r>
-          </w:p>
-          <w:p>
-            <w:pPr>
-              <w:pStyle w:val="a"/>
-              <w:numPr>
-                <w:ilvl w:val="0"/>
-                <w:numId w:val="27"/>
-              </w:numPr>
-              <w:ind w:right="-720"/>
-              <w:rPr>
-                <w:rFonts w:ascii="Cambria" w:hAnsi="Cambria" w:cs="Calibri"/>
-                <w:bCs/>
-                <w:caps w:val="0"/>
-                <w:color w:val="auto"/>
-                <w:sz w:val="24"/>
-              </w:rPr>
-            </w:pPr>
-            <w:r>
-              <w:rPr>
-                <w:rFonts w:ascii="Cambria" w:hAnsi="Cambria" w:cs="Calibri"/>
-                <w:bCs/>
-                <w:caps w:val="0"/>
-                <w:color w:val="auto"/>
-                <w:sz w:val="24"/>
-              </w:rPr>
-              <w:t>Excellent communication in a team</w:t>
-            </w:r>
-          </w:p>
-          <w:p>
-            <w:pPr>
-              <w:pStyle w:val="a"/>
-              <w:numPr>
-                <w:ilvl w:val="0"/>
-                <w:numId w:val="27"/>
-              </w:numPr>
-              <w:ind w:right="-720"/>
-              <w:rPr>
-                <w:rFonts w:ascii="Cambria" w:hAnsi="Cambria" w:cs="Calibri"/>
-                <w:bCs/>
-                <w:caps w:val="0"/>
-                <w:color w:val="auto"/>
-                <w:sz w:val="24"/>
-              </w:rPr>
-            </w:pPr>
-            <w:r>
-              <w:rPr>
-                <w:rFonts w:ascii="Cambria" w:hAnsi="Cambria" w:cs="Calibri"/>
-                <w:bCs/>
-                <w:caps w:val="0"/>
-                <w:color w:val="auto"/>
-                <w:sz w:val="24"/>
-              </w:rPr>
-              <w:t>Technical Communication</w:t>
-            </w:r>
-          </w:p>
-          <w:p>
-            <w:pPr>
-              <w:ind w:right="-720"/>
-              <w:rPr>
-                <w:rFonts w:ascii="Cambria" w:hAnsi="Cambria" w:cs="Calibri"/>
-                <w:bCs/>
-                <w:sz w:val="28"/>
-                <w:szCs w:val="32"/>
-              </w:rPr>
-            </w:pPr>
-          </w:p>
-          <w:p>
-            <w:pPr>
-              <w:ind w:left="180" w:right="-720"/>
-              <w:rPr>
-                <w:rFonts w:ascii="Cambria" w:hAnsi="Cambria" w:cs="Calibri"/>
-                <w:bCs/>
-                <w:sz w:val="32"/>
-                <w:szCs w:val="32"/>
-              </w:rPr>
-            </w:pPr>
-            <w:r>
-              <w:rPr>
-                <w:rFonts w:ascii="Cambria" w:hAnsi="Cambria" w:cs="Calibri"/>
-                <w:bCs/>
-                <w:sz w:val="32"/>
-                <w:szCs w:val="32"/>
-              </w:rPr>
-              <w:t>Features</w:t>
-            </w:r>
-          </w:p>
-          <w:p>
-            <w:pPr>
-              <w:ind w:right="-720"/>
-              <w:rPr>
-                <w:rFonts w:ascii="Cambria" w:hAnsi="Cambria" w:cs="Calibri"/>
-                <w:bCs/>
-                <w:sz w:val="10"/>
-                <w:szCs w:val="10"/>
-              </w:rPr>
-            </w:pPr>
-          </w:p>
-          <w:p>
-            <w:pPr>
-              <w:pStyle w:val="a"/>
-              <w:numPr>
-                <w:ilvl w:val="0"/>
-                <w:numId w:val="27"/>
-              </w:numPr>
-              <w:ind w:right="-720"/>
-              <w:rPr>
-                <w:rFonts w:ascii="Cambria" w:hAnsi="Cambria" w:cs="Calibri"/>
-                <w:bCs/>
-                <w:caps w:val="0"/>
-                <w:color w:val="auto"/>
-                <w:sz w:val="24"/>
-              </w:rPr>
-            </w:pPr>
-            <w:r>
-              <w:rPr>
-                <w:rFonts w:ascii="Cambria" w:hAnsi="Cambria" w:cs="Calibri"/>
-                <w:bCs/>
-                <w:caps w:val="0"/>
-                <w:color w:val="auto"/>
-                <w:sz w:val="24"/>
-              </w:rPr>
-              <w:t>Problem-solving</w:t>
-            </w:r>
-          </w:p>
-          <w:p>
-            <w:pPr>
-              <w:pStyle w:val="a"/>
-              <w:numPr>
-                <w:ilvl w:val="0"/>
-                <w:numId w:val="27"/>
-              </w:numPr>
-              <w:ind w:right="-720"/>
-              <w:rPr>
-                <w:rFonts w:ascii="Cambria" w:hAnsi="Cambria" w:cs="Calibri"/>
-                <w:bCs/>
-                <w:caps w:val="0"/>
-                <w:color w:val="auto"/>
-                <w:sz w:val="24"/>
-              </w:rPr>
-            </w:pPr>
-            <w:r>
-              <w:rPr>
-                <w:rFonts w:ascii="Cambria" w:hAnsi="Cambria" w:cs="Calibri"/>
-                <w:bCs/>
-                <w:caps w:val="0"/>
-                <w:color w:val="auto"/>
-                <w:sz w:val="24"/>
-              </w:rPr>
-              <w:t>Team Management</w:t>
-            </w:r>
-          </w:p>
-          <w:p>
-            <w:pPr>
-              <w:pStyle w:val="a"/>
-              <w:numPr>
-                <w:ilvl w:val="0"/>
-                <w:numId w:val="27"/>
-              </w:numPr>
-              <w:ind w:right="-720"/>
-              <w:rPr>
-                <w:rFonts w:ascii="Cambria" w:hAnsi="Cambria" w:cs="Calibri"/>
-                <w:bCs/>
-                <w:caps w:val="0"/>
-                <w:color w:val="auto"/>
-                <w:sz w:val="24"/>
-              </w:rPr>
-            </w:pPr>
-            <w:r>
-              <w:rPr>
-                <w:rFonts w:ascii="Cambria" w:hAnsi="Cambria" w:cs="Calibri"/>
-                <w:bCs/>
-                <w:caps w:val="0"/>
-                <w:color w:val="auto"/>
-                <w:sz w:val="24"/>
-              </w:rPr>
-              <w:t>Troubleshooting</w:t>
-            </w:r>
-          </w:p>
-          <w:p>
-            <w:pPr>
-              <w:ind w:right="-720"/>
-              <w:rPr>
-                <w:rFonts w:ascii="Cambria" w:hAnsi="Cambria" w:cs="Calibri"/>
-                <w:sz w:val="28"/>
-                <w:szCs w:val="28"/>
-                <w:lang w:bidi="he-IL"/>
-              </w:rPr>
-            </w:pPr>
-          </w:p>
-          <w:p>
-            <w:pPr>
-              <w:ind w:left="527" w:right="-720" w:hanging="357"/>
-              <w:rPr>
-                <w:rFonts w:ascii="Cambria" w:hAnsi="Cambria" w:cs="Calibri"/>
-                <w:sz w:val="32"/>
-                <w:szCs w:val="32"/>
-                <w:lang w:bidi="he-IL"/>
-              </w:rPr>
-            </w:pPr>
-            <w:r>
-              <w:rPr>
-                <w:rFonts w:ascii="Cambria" w:hAnsi="Cambria" w:cs="Calibri"/>
-                <w:sz w:val="32"/>
-                <w:szCs w:val="32"/>
-                <w:lang w:bidi="he-IL"/>
-              </w:rPr>
-              <w:t>Technical knowledge</w:t>
-            </w:r>
-          </w:p>
-          <w:p>
-            <w:pPr>
-              <w:ind w:right="-720"/>
-              <w:rPr>
-                <w:rFonts w:ascii="Cambria" w:hAnsi="Cambria" w:cs="Calibri"/>
-                <w:sz w:val="10"/>
-                <w:szCs w:val="10"/>
-                <w:lang w:bidi="he-IL"/>
-              </w:rPr>
-            </w:pPr>
-          </w:p>
-          <w:p>
-            <w:pPr>
-              <w:pStyle w:val="a"/>
-              <w:numPr>
-                <w:ilvl w:val="0"/>
-                <w:numId w:val="27"/>
-              </w:numPr>
-              <w:ind w:right="-720"/>
-              <w:rPr>
-                <w:rFonts w:ascii="Cambria" w:hAnsi="Cambria" w:cs="Calibri"/>
-                <w:bCs/>
-                <w:caps w:val="0"/>
-                <w:color w:val="auto"/>
-                <w:sz w:val="24"/>
-              </w:rPr>
-            </w:pPr>
-            <w:r>
-              <w:rPr>
-                <w:rFonts w:ascii="Cambria" w:hAnsi="Cambria" w:cs="Calibri"/>
-                <w:bCs/>
-                <w:caps w:val="0"/>
-                <w:color w:val="auto"/>
-                <w:sz w:val="24"/>
-              </w:rPr>
-              <w:t>GO</w:t>
-            </w:r>
-          </w:p>
-          <w:p>
-            <w:pPr>
-              <w:pStyle w:val="a"/>
-              <w:numPr>
-                <w:ilvl w:val="0"/>
-                <w:numId w:val="27"/>
-              </w:numPr>
-              <w:ind w:right="-720"/>
-              <w:rPr>
-                <w:rFonts w:ascii="Cambria" w:hAnsi="Cambria" w:cs="Calibri"/>
-                <w:bCs/>
-                <w:caps w:val="0"/>
-                <w:color w:val="auto"/>
-                <w:sz w:val="24"/>
-              </w:rPr>
-            </w:pPr>
-            <w:r>
-              <w:rPr>
-                <w:rFonts w:ascii="Cambria" w:hAnsi="Cambria" w:cs="Calibri"/>
-                <w:bCs/>
-                <w:caps w:val="0"/>
-                <w:color w:val="auto"/>
-                <w:sz w:val="24"/>
-              </w:rPr>
-              <w:t>Python</w:t>
-            </w:r>
-          </w:p>
-          <w:p>
-            <w:pPr>
-              <w:pStyle w:val="a"/>
-              <w:numPr>
-                <w:ilvl w:val="0"/>
-                <w:numId w:val="27"/>
-              </w:numPr>
-              <w:ind w:right="-720"/>
-              <w:rPr>
-                <w:rFonts w:ascii="Cambria" w:hAnsi="Cambria" w:cs="Calibri"/>
-                <w:bCs/>
-                <w:caps w:val="0"/>
-                <w:color w:val="auto"/>
-                <w:sz w:val="24"/>
-              </w:rPr>
-            </w:pPr>
-            <w:r>
-              <w:rPr>
-                <w:rFonts w:ascii="Cambria" w:hAnsi="Cambria" w:cs="Calibri"/>
-                <w:bCs/>
-                <w:caps w:val="0"/>
-                <w:color w:val="auto"/>
-                <w:sz w:val="24"/>
-              </w:rPr>
-              <w:t>C, C++</w:t>
-            </w:r>
-          </w:p>
-          <w:p>
-            <w:pPr>
-              <w:ind w:right="-720"/>
-              <w:rPr>
-                <w:rFonts w:ascii="Cambria" w:hAnsi="Cambria" w:cs="Calibri"/>
-                <w:sz w:val="28"/>
-                <w:szCs w:val="28"/>
-                <w:lang w:bidi="he-IL"/>
-              </w:rPr>
-            </w:pPr>
-          </w:p>
-          <w:p>
-            <w:pPr>
-              <w:ind w:left="527" w:right="-720" w:hanging="357"/>
-              <w:rPr>
-                <w:rFonts w:ascii="Cambria" w:hAnsi="Cambria" w:cs="Calibri"/>
-                <w:sz w:val="32"/>
-                <w:szCs w:val="32"/>
-                <w:lang w:bidi="he-IL"/>
-              </w:rPr>
-            </w:pPr>
-            <w:r>
-              <w:rPr>
-                <w:rFonts w:ascii="Cambria" w:hAnsi="Cambria" w:cs="Calibri"/>
-                <w:sz w:val="32"/>
-                <w:szCs w:val="32"/>
-                <w:lang w:bidi="he-IL"/>
-              </w:rPr>
-              <w:t>Languages</w:t>
-            </w:r>
-          </w:p>
-          <w:p>
-            <w:pPr>
-              <w:ind w:right="-720"/>
-              <w:rPr>
-                <w:rFonts w:ascii="Cambria" w:hAnsi="Cambria" w:cs="Calibri"/>
-                <w:sz w:val="10"/>
-                <w:szCs w:val="10"/>
-                <w:lang w:bidi="he-IL"/>
-              </w:rPr>
-            </w:pPr>
-          </w:p>
-          <w:p>
-            <w:pPr>
-              <w:pStyle w:val="a"/>
-              <w:numPr>
-                <w:ilvl w:val="0"/>
-                <w:numId w:val="27"/>
-              </w:numPr>
-              <w:ind w:right="-720"/>
-              <w:rPr>
-                <w:rFonts w:ascii="Cambria" w:hAnsi="Cambria" w:cs="Calibri"/>
-                <w:bCs/>
-                <w:caps w:val="0"/>
-                <w:color w:val="auto"/>
-                <w:sz w:val="24"/>
-              </w:rPr>
-            </w:pPr>
-            <w:r>
-              <w:rPr>
-                <w:rFonts w:ascii="Cambria" w:hAnsi="Cambria" w:cs="Calibri"/>
-                <w:bCs/>
-                <w:caps w:val="0"/>
-                <w:color w:val="auto"/>
-                <w:sz w:val="24"/>
-              </w:rPr>
-              <w:t>Hebrew</w:t>
-            </w:r>
-            <w:r>
-              <w:rPr>
-                <w:rFonts w:ascii="Cambria" w:hAnsi="Cambria" w:cs="Calibri"/>
-                <w:bCs/>
-                <w:caps w:val="0"/>
-                <w:color w:val="auto"/>
-                <w:sz w:val="24"/>
-              </w:rPr>
-              <w:t xml:space="preserve"> -</w:t>
-            </w:r>
-            <w:r>
-              <w:rPr>
-                <w:rFonts w:ascii="Cambria" w:hAnsi="Cambria" w:cs="Calibri"/>
-                <w:bCs/>
-                <w:caps w:val="0"/>
-                <w:color w:val="auto"/>
-                <w:sz w:val="24"/>
-              </w:rPr>
-              <w:t xml:space="preserve"> native proficiency</w:t>
-            </w:r>
-          </w:p>
-          <w:p>
-            <w:pPr>
-              <w:pStyle w:val="a"/>
-              <w:numPr>
-                <w:ilvl w:val="0"/>
-                <w:numId w:val="27"/>
-              </w:numPr>
-              <w:ind w:right="-720"/>
-              <w:rPr>
-                <w:rFonts w:ascii="Cambria" w:hAnsi="Cambria" w:cs="Calibri"/>
-                <w:bCs/>
-                <w:caps w:val="0"/>
-                <w:color w:val="auto"/>
-                <w:sz w:val="24"/>
-              </w:rPr>
-            </w:pPr>
-            <w:r>
-              <w:rPr>
-                <w:rFonts w:ascii="Cambria" w:hAnsi="Cambria" w:cs="Calibri"/>
-                <w:bCs/>
-                <w:caps w:val="0"/>
-                <w:color w:val="auto"/>
-                <w:sz w:val="24"/>
-              </w:rPr>
-              <w:t>English</w:t>
-            </w:r>
-            <w:r>
-              <w:rPr>
-                <w:rFonts w:ascii="Cambria" w:hAnsi="Cambria" w:cs="Calibri"/>
-                <w:bCs/>
-                <w:caps w:val="0"/>
-                <w:color w:val="auto"/>
-                <w:sz w:val="24"/>
-              </w:rPr>
-              <w:t xml:space="preserve"> -</w:t>
-            </w:r>
-            <w:r>
-              <w:rPr>
-                <w:rFonts w:ascii="Cambria" w:hAnsi="Cambria" w:cs="Calibri"/>
-                <w:bCs/>
-                <w:caps w:val="0"/>
-                <w:color w:val="auto"/>
-                <w:sz w:val="24"/>
-              </w:rPr>
-              <w:t xml:space="preserve"> bilingual proficiency</w:t>
-            </w:r>
-          </w:p>
-          <w:p>
-            <w:pPr>
-              <w:ind w:right="-720"/>
-              <w:rPr>
-                <w:rFonts w:ascii="Cambria" w:hAnsi="Cambria" w:cs="Calibri"/>
-                <w:sz w:val="28"/>
-                <w:szCs w:val="28"/>
-                <w:lang w:bidi="he-IL"/>
-              </w:rPr>
-            </w:pPr>
-          </w:p>
-          <w:p>
-            <w:pPr>
-              <w:ind w:left="527" w:right="-720" w:hanging="357"/>
-              <w:rPr>
-                <w:rFonts w:ascii="Cambria" w:hAnsi="Cambria" w:cs="Calibri"/>
-                <w:sz w:val="32"/>
-                <w:szCs w:val="32"/>
-                <w:lang w:bidi="he-IL"/>
-              </w:rPr>
-            </w:pPr>
-            <w:r>
-              <w:rPr>
-                <w:rFonts w:ascii="Cambria" w:hAnsi="Cambria" w:cs="Calibri"/>
-                <w:sz w:val="32"/>
-                <w:szCs w:val="32"/>
-                <w:lang w:bidi="he-IL"/>
-              </w:rPr>
-              <w:t>Hobbies</w:t>
-            </w:r>
-          </w:p>
-          <w:p>
-            <w:pPr>
-              <w:ind w:right="-720"/>
-              <w:rPr>
-                <w:rFonts w:ascii="Cambria" w:hAnsi="Cambria" w:cs="Calibri"/>
-                <w:sz w:val="10"/>
-                <w:szCs w:val="10"/>
-                <w:lang w:bidi="he-IL"/>
-              </w:rPr>
-            </w:pPr>
-          </w:p>
-          <w:p>
-            <w:pPr>
-              <w:pStyle w:val="a"/>
-              <w:numPr>
-                <w:ilvl w:val="0"/>
-                <w:numId w:val="27"/>
-              </w:numPr>
-              <w:ind w:right="-720"/>
-              <w:rPr>
-                <w:rFonts w:ascii="Cambria" w:hAnsi="Cambria" w:cs="Calibri"/>
-                <w:bCs/>
-                <w:caps w:val="0"/>
-                <w:color w:val="auto"/>
-                <w:sz w:val="24"/>
-              </w:rPr>
-            </w:pPr>
-            <w:r>
-              <w:rPr>
-                <w:rFonts w:ascii="Cambria" w:hAnsi="Cambria" w:cs="Calibri"/>
-                <w:bCs/>
-                <w:caps w:val="0"/>
-                <w:color w:val="auto"/>
-                <w:sz w:val="24"/>
-              </w:rPr>
-              <w:t>Vinyl Collecting</w:t>
-            </w:r>
-          </w:p>
-          <w:p>
-            <w:pPr>
-              <w:pStyle w:val="a"/>
-              <w:numPr>
-                <w:ilvl w:val="0"/>
-                <w:numId w:val="27"/>
-              </w:numPr>
-              <w:ind w:right="-720"/>
-              <w:rPr>
-                <w:rFonts w:ascii="Cambria" w:hAnsi="Cambria"/>
-                <w:sz w:val="32"/>
-                <w:szCs w:val="32"/>
-              </w:rPr>
-            </w:pPr>
-            <w:r>
-              <w:rPr>
-                <w:rFonts w:ascii="Cambria" w:hAnsi="Cambria" w:cs="Calibri"/>
-                <w:bCs/>
-                <w:caps w:val="0"/>
-                <w:color w:val="auto"/>
-                <w:sz w:val="24"/>
-              </w:rPr>
-              <w:t>Tabletop Games</w:t>
-            </w:r>
+              <w:ind w:left="1397" w:right="-720" w:firstLine="405"/>
+              <w:rPr>
+                <w:rFonts w:ascii="Cambria" w:hAnsi="Cambria" w:cs="Calibri"/>
+                <w:bCs/>
+                <w:sz w:val="24"/>
+              </w:rPr>
+            </w:pPr>
           </w:p>
         </w:tc>
       </w:tr>
       <w:tr>
         <w:trPr>
-          <w:trHeight w:val="1242"/>
+          <w:gridAfter w:val="1"/>
+          <w:wAfter w:w="200" w:type="dxa"/>
+          <w:trHeight w:val="1144"/>
         </w:trPr>
         <w:tc>
           <w:tcPr>
-            <w:tcW w:w="7830" w:type="dxa"/>
+            <w:tcW w:w="12338" w:type="dxa"/>
+            <w:gridSpan w:val="3"/>
             <w:tcBorders>
               <w:bottom w:val="single" w:sz="4" w:space="0" w:color="auto"/>
             </w:tcBorders>
@@ -1105,7 +470,8 @@
                 <w:rFonts w:ascii="Cambria" w:hAnsi="Cambria" w:cs="Calibri"/>
                 <w:bCs/>
                 <w:color w:val="000000" w:themeColor="text1"/>
-                <w:sz w:val="24"/>
+                <w:sz w:val="28"/>
+                <w:szCs w:val="28"/>
               </w:rPr>
             </w:pPr>
             <w:r>
@@ -1113,7 +479,8 @@
                 <w:rFonts w:ascii="Cambria" w:hAnsi="Cambria" w:cs="Calibri"/>
                 <w:bCs/>
                 <w:color w:val="000000" w:themeColor="text1"/>
-                <w:sz w:val="24"/>
+                <w:sz w:val="28"/>
+                <w:szCs w:val="28"/>
               </w:rPr>
               <w:t>A witty developer experienced in Python, C++ and management.</w:t>
             </w:r>
@@ -1127,7 +494,8 @@
                 <w:rFonts w:ascii="Cambria" w:hAnsi="Cambria" w:cs="Calibri"/>
                 <w:bCs/>
                 <w:color w:val="000000" w:themeColor="text1"/>
-                <w:sz w:val="24"/>
+                <w:sz w:val="28"/>
+                <w:szCs w:val="28"/>
               </w:rPr>
             </w:pPr>
             <w:r>
@@ -1135,66 +503,30 @@
                 <w:rFonts w:ascii="Cambria" w:hAnsi="Cambria" w:cs="Calibri"/>
                 <w:bCs/>
                 <w:color w:val="000000" w:themeColor="text1"/>
-                <w:sz w:val="24"/>
-              </w:rPr>
-              <w:t xml:space="preserve">Currently on my run for making </w:t>
+                <w:sz w:val="28"/>
+                <w:szCs w:val="28"/>
+              </w:rPr>
+              <w:t>Currently on my run for making your company software</w:t>
             </w:r>
             <w:r>
               <w:rPr>
                 <w:rFonts w:ascii="Cambria" w:hAnsi="Cambria" w:cs="Calibri"/>
                 <w:bCs/>
                 <w:color w:val="000000" w:themeColor="text1"/>
-                <w:sz w:val="24"/>
-              </w:rPr>
-              <w:t>your</w:t>
+                <w:sz w:val="28"/>
+                <w:szCs w:val="28"/>
+              </w:rPr>
+              <w:t xml:space="preserve"> </w:t>
             </w:r>
             <w:r>
               <w:rPr>
                 <w:rFonts w:ascii="Cambria" w:hAnsi="Cambria" w:cs="Calibri"/>
                 <w:bCs/>
                 <w:color w:val="000000" w:themeColor="text1"/>
-                <w:sz w:val="24"/>
-              </w:rPr>
-              <w:t xml:space="preserve"> company software</w:t>
-            </w:r>
-            <w:r>
-              <w:rPr>
-                <w:rFonts w:ascii="Cambria" w:hAnsi="Cambria" w:cs="Calibri"/>
-                <w:bCs/>
-                <w:color w:val="000000" w:themeColor="text1"/>
-                <w:sz w:val="24"/>
-              </w:rPr>
-              <w:t>-</w:t>
-            </w:r>
-          </w:p>
-          <w:p>
-            <w:pPr>
-              <w:pStyle w:val="Text"/>
-              <w:spacing w:line="276" w:lineRule="auto"/>
-              <w:ind w:left="0" w:right="-720" w:firstLine="450"/>
-              <w:rPr>
-                <w:rFonts w:ascii="Cambria" w:hAnsi="Cambria" w:cs="Calibri"/>
-                <w:bCs/>
-                <w:sz w:val="24"/>
-              </w:rPr>
-            </w:pPr>
-            <w:r>
-              <w:rPr>
-                <w:rFonts w:ascii="Cambria" w:hAnsi="Cambria" w:cs="Calibri"/>
-                <w:bCs/>
-                <w:color w:val="000000" w:themeColor="text1"/>
-                <w:sz w:val="24"/>
-              </w:rPr>
-              <w:t>harder, better, faster, stronger</w:t>
-            </w:r>
-            <w:r>
-              <w:rPr>
-                <w:rFonts w:ascii="Cambria" w:hAnsi="Cambria" w:cs="Calibri"/>
-                <w:bCs/>
-                <w:color w:val="000000" w:themeColor="text1"/>
-                <w:sz w:val="24"/>
-              </w:rPr>
-              <w:t>.</w:t>
+                <w:sz w:val="28"/>
+                <w:szCs w:val="28"/>
+              </w:rPr>
+              <w:t>harder, better, faster, stronger.</w:t>
             </w:r>
           </w:p>
         </w:tc>
@@ -1218,7 +550,7 @@
         </w:tc>
         <w:tc>
           <w:tcPr>
-            <w:tcW w:w="4550" w:type="dxa"/>
+            <w:tcW w:w="4248" w:type="dxa"/>
             <w:vMerge/>
             <w:tcBorders>
               <w:left w:val="single" w:sz="4" w:space="0" w:color="auto"/>
@@ -1227,7 +559,7 @@
           </w:tcPr>
           <w:p>
             <w:pPr>
-              <w:pStyle w:val="a"/>
+              <w:pStyle w:val="ListParagraph"/>
               <w:numPr>
                 <w:ilvl w:val="0"/>
                 <w:numId w:val="26"/>
@@ -1244,19 +576,23 @@
       </w:tr>
       <w:tr>
         <w:trPr>
+          <w:gridAfter w:val="1"/>
+          <w:wAfter w:w="200" w:type="dxa"/>
           <w:trHeight w:val="567"/>
         </w:trPr>
         <w:tc>
           <w:tcPr>
-            <w:tcW w:w="7830" w:type="dxa"/>
+            <w:tcW w:w="7379" w:type="dxa"/>
+            <w:gridSpan w:val="2"/>
             <w:tcBorders>
               <w:top w:val="single" w:sz="4" w:space="0" w:color="auto"/>
+              <w:right w:val="single" w:sz="4" w:space="0" w:color="auto"/>
             </w:tcBorders>
             <w:vAlign w:val="bottom"/>
           </w:tcPr>
           <w:p>
             <w:pPr>
-              <w:pStyle w:val="3"/>
+              <w:pStyle w:val="Heading3"/>
               <w:ind w:left="0" w:right="-720" w:firstLine="450"/>
               <w:rPr>
                 <w:rFonts w:ascii="Cambria" w:hAnsi="Cambria" w:cs="Calibri"/>
@@ -1278,6 +614,464 @@
                 <w:szCs w:val="32"/>
               </w:rPr>
               <w:t>Education</w:t>
+            </w:r>
+          </w:p>
+        </w:tc>
+        <w:tc>
+          <w:tcPr>
+            <w:tcW w:w="4959" w:type="dxa"/>
+            <w:vMerge w:val="restart"/>
+            <w:tcBorders>
+              <w:top w:val="single" w:sz="4" w:space="0" w:color="auto"/>
+              <w:left w:val="single" w:sz="4" w:space="0" w:color="auto"/>
+              <w:bottom w:val="single" w:sz="4" w:space="0" w:color="auto"/>
+            </w:tcBorders>
+          </w:tcPr>
+          <w:p>
+            <w:pPr>
+              <w:ind w:right="-720"/>
+              <w:rPr>
+                <w:rFonts w:ascii="Cambria" w:hAnsi="Cambria" w:cs="Calibri"/>
+                <w:sz w:val="32"/>
+                <w:szCs w:val="32"/>
+              </w:rPr>
+            </w:pPr>
+          </w:p>
+          <w:p>
+            <w:pPr>
+              <w:ind w:right="-720"/>
+              <w:rPr>
+                <w:rFonts w:ascii="Cambria" w:hAnsi="Cambria" w:cs="Calibri"/>
+                <w:sz w:val="32"/>
+                <w:szCs w:val="32"/>
+                <w:lang w:bidi="he-IL"/>
+              </w:rPr>
+            </w:pPr>
+            <w:r>
+              <w:rPr>
+                <w:rFonts w:ascii="Cambria" w:hAnsi="Cambria" w:cs="Calibri"/>
+                <w:sz w:val="32"/>
+                <w:szCs w:val="32"/>
+              </w:rPr>
+              <w:t xml:space="preserve">  </w:t>
+            </w:r>
+            <w:r>
+              <w:rPr>
+                <w:rFonts w:ascii="Cambria" w:hAnsi="Cambria" w:cs="Calibri"/>
+                <w:sz w:val="32"/>
+                <w:szCs w:val="32"/>
+              </w:rPr>
+              <w:t>Soft Skills</w:t>
+            </w:r>
+          </w:p>
+          <w:p>
+            <w:pPr>
+              <w:ind w:right="-720"/>
+              <w:rPr>
+                <w:rFonts w:ascii="Cambria" w:hAnsi="Cambria" w:cs="Calibri"/>
+                <w:sz w:val="10"/>
+                <w:szCs w:val="10"/>
+                <w:lang w:bidi="he-IL"/>
+              </w:rPr>
+            </w:pPr>
+          </w:p>
+          <w:p>
+            <w:pPr>
+              <w:pStyle w:val="ListParagraph"/>
+              <w:numPr>
+                <w:ilvl w:val="0"/>
+                <w:numId w:val="27"/>
+              </w:numPr>
+              <w:ind w:right="-720"/>
+              <w:rPr>
+                <w:rFonts w:ascii="Cambria" w:hAnsi="Cambria" w:cs="Calibri"/>
+                <w:bCs/>
+                <w:caps w:val="0"/>
+                <w:color w:val="auto"/>
+                <w:sz w:val="24"/>
+              </w:rPr>
+            </w:pPr>
+            <w:r>
+              <w:rPr>
+                <w:rFonts w:ascii="Cambria" w:hAnsi="Cambria" w:cs="Calibri"/>
+                <w:bCs/>
+                <w:caps w:val="0"/>
+                <w:color w:val="auto"/>
+                <w:sz w:val="24"/>
+              </w:rPr>
+              <w:t>Team Player</w:t>
+            </w:r>
+          </w:p>
+          <w:p>
+            <w:pPr>
+              <w:pStyle w:val="ListParagraph"/>
+              <w:numPr>
+                <w:ilvl w:val="0"/>
+                <w:numId w:val="27"/>
+              </w:numPr>
+              <w:ind w:right="-720"/>
+              <w:rPr>
+                <w:rFonts w:ascii="Cambria" w:hAnsi="Cambria" w:cs="Calibri"/>
+                <w:bCs/>
+                <w:caps w:val="0"/>
+                <w:color w:val="auto"/>
+                <w:sz w:val="24"/>
+              </w:rPr>
+            </w:pPr>
+            <w:r>
+              <w:rPr>
+                <w:rFonts w:ascii="Cambria" w:hAnsi="Cambria" w:cs="Calibri"/>
+                <w:bCs/>
+                <w:caps w:val="0"/>
+                <w:color w:val="auto"/>
+                <w:sz w:val="24"/>
+              </w:rPr>
+              <w:t>Self-Learning</w:t>
+            </w:r>
+          </w:p>
+          <w:p>
+            <w:pPr>
+              <w:pStyle w:val="ListParagraph"/>
+              <w:numPr>
+                <w:ilvl w:val="0"/>
+                <w:numId w:val="27"/>
+              </w:numPr>
+              <w:ind w:right="-720"/>
+              <w:rPr>
+                <w:rFonts w:ascii="Cambria" w:hAnsi="Cambria" w:cs="Calibri"/>
+                <w:bCs/>
+                <w:caps w:val="0"/>
+                <w:color w:val="auto"/>
+                <w:sz w:val="24"/>
+              </w:rPr>
+            </w:pPr>
+            <w:r>
+              <w:rPr>
+                <w:rFonts w:ascii="Cambria" w:hAnsi="Cambria" w:cs="Calibri"/>
+                <w:bCs/>
+                <w:caps w:val="0"/>
+                <w:color w:val="auto"/>
+                <w:sz w:val="24"/>
+              </w:rPr>
+              <w:t>Flexible Thinking</w:t>
+            </w:r>
+          </w:p>
+          <w:p>
+            <w:pPr>
+              <w:pStyle w:val="ListParagraph"/>
+              <w:numPr>
+                <w:ilvl w:val="0"/>
+                <w:numId w:val="27"/>
+              </w:numPr>
+              <w:ind w:right="-720"/>
+              <w:rPr>
+                <w:rFonts w:ascii="Cambria" w:hAnsi="Cambria" w:cs="Calibri"/>
+                <w:bCs/>
+                <w:caps w:val="0"/>
+                <w:color w:val="auto"/>
+                <w:sz w:val="24"/>
+              </w:rPr>
+            </w:pPr>
+            <w:r>
+              <w:rPr>
+                <w:rFonts w:ascii="Cambria" w:hAnsi="Cambria" w:cs="Calibri"/>
+                <w:bCs/>
+                <w:caps w:val="0"/>
+                <w:color w:val="auto"/>
+                <w:sz w:val="24"/>
+              </w:rPr>
+              <w:t>Problem-solving</w:t>
+            </w:r>
+          </w:p>
+          <w:p>
+            <w:pPr>
+              <w:pStyle w:val="ListParagraph"/>
+              <w:numPr>
+                <w:ilvl w:val="0"/>
+                <w:numId w:val="27"/>
+              </w:numPr>
+              <w:ind w:right="-720"/>
+              <w:rPr>
+                <w:rFonts w:ascii="Cambria" w:hAnsi="Cambria" w:cs="Calibri"/>
+                <w:bCs/>
+                <w:caps w:val="0"/>
+                <w:color w:val="auto"/>
+                <w:sz w:val="24"/>
+              </w:rPr>
+            </w:pPr>
+            <w:r>
+              <w:rPr>
+                <w:rFonts w:ascii="Cambria" w:hAnsi="Cambria" w:cs="Calibri"/>
+                <w:bCs/>
+                <w:caps w:val="0"/>
+                <w:color w:val="auto"/>
+                <w:sz w:val="24"/>
+              </w:rPr>
+              <w:t>Public SpeaKing</w:t>
+            </w:r>
+          </w:p>
+          <w:p>
+            <w:pPr>
+              <w:ind w:left="527" w:right="-720" w:hanging="357"/>
+              <w:rPr>
+                <w:rFonts w:ascii="Cambria" w:hAnsi="Cambria" w:cs="Calibri"/>
+                <w:sz w:val="32"/>
+                <w:szCs w:val="32"/>
+                <w:lang w:bidi="he-IL"/>
+              </w:rPr>
+            </w:pPr>
+          </w:p>
+          <w:p>
+            <w:pPr>
+              <w:ind w:left="527" w:right="-720" w:hanging="357"/>
+              <w:rPr>
+                <w:rFonts w:ascii="Cambria" w:hAnsi="Cambria" w:cs="Calibri"/>
+                <w:sz w:val="32"/>
+                <w:szCs w:val="32"/>
+                <w:lang w:bidi="he-IL"/>
+              </w:rPr>
+            </w:pPr>
+            <w:r>
+              <w:rPr>
+                <w:rFonts w:ascii="Cambria" w:hAnsi="Cambria" w:cs="Calibri"/>
+                <w:sz w:val="32"/>
+                <w:szCs w:val="32"/>
+                <w:lang w:bidi="he-IL"/>
+              </w:rPr>
+              <w:t>Languages</w:t>
+            </w:r>
+          </w:p>
+          <w:p>
+            <w:pPr>
+              <w:ind w:right="-720"/>
+              <w:rPr>
+                <w:rFonts w:ascii="Cambria" w:hAnsi="Cambria" w:cs="Calibri"/>
+                <w:sz w:val="10"/>
+                <w:szCs w:val="10"/>
+                <w:lang w:bidi="he-IL"/>
+              </w:rPr>
+            </w:pPr>
+          </w:p>
+          <w:p>
+            <w:pPr>
+              <w:pStyle w:val="ListParagraph"/>
+              <w:numPr>
+                <w:ilvl w:val="0"/>
+                <w:numId w:val="27"/>
+              </w:numPr>
+              <w:ind w:right="-720"/>
+              <w:rPr>
+                <w:rFonts w:ascii="Cambria" w:hAnsi="Cambria" w:cs="Calibri"/>
+                <w:bCs/>
+                <w:caps w:val="0"/>
+                <w:color w:val="auto"/>
+                <w:sz w:val="24"/>
+              </w:rPr>
+            </w:pPr>
+            <w:r>
+              <w:rPr>
+                <w:rFonts w:ascii="Cambria" w:hAnsi="Cambria" w:cs="Calibri"/>
+                <w:bCs/>
+                <w:caps w:val="0"/>
+                <w:color w:val="auto"/>
+                <w:sz w:val="24"/>
+              </w:rPr>
+              <w:t>Hebrew - native proficiency</w:t>
+            </w:r>
+          </w:p>
+          <w:p>
+            <w:pPr>
+              <w:pStyle w:val="ListParagraph"/>
+              <w:numPr>
+                <w:ilvl w:val="0"/>
+                <w:numId w:val="27"/>
+              </w:numPr>
+              <w:ind w:right="-720"/>
+              <w:rPr>
+                <w:rFonts w:ascii="Cambria" w:hAnsi="Cambria" w:cs="Calibri"/>
+                <w:bCs/>
+                <w:caps w:val="0"/>
+                <w:color w:val="auto"/>
+                <w:sz w:val="24"/>
+              </w:rPr>
+            </w:pPr>
+            <w:r>
+              <w:rPr>
+                <w:rFonts w:ascii="Cambria" w:hAnsi="Cambria" w:cs="Calibri"/>
+                <w:bCs/>
+                <w:caps w:val="0"/>
+                <w:color w:val="auto"/>
+                <w:sz w:val="24"/>
+              </w:rPr>
+              <w:t>English - bilingual proficiency</w:t>
+            </w:r>
+          </w:p>
+          <w:p>
+            <w:pPr>
+              <w:pStyle w:val="ListParagraph"/>
+              <w:numPr>
+                <w:ilvl w:val="0"/>
+                <w:numId w:val="27"/>
+              </w:numPr>
+              <w:ind w:right="-720"/>
+              <w:rPr>
+                <w:rFonts w:ascii="Cambria" w:hAnsi="Cambria" w:cs="Calibri"/>
+                <w:bCs/>
+                <w:caps w:val="0"/>
+                <w:color w:val="auto"/>
+                <w:sz w:val="24"/>
+              </w:rPr>
+            </w:pPr>
+            <w:r>
+              <w:rPr>
+                <w:rFonts w:ascii="Cambria" w:hAnsi="Cambria" w:cs="Calibri"/>
+                <w:bCs/>
+                <w:caps w:val="0"/>
+                <w:color w:val="auto"/>
+                <w:sz w:val="24"/>
+              </w:rPr>
+              <w:t>Russian - elementary proficiency</w:t>
+            </w:r>
+          </w:p>
+          <w:p>
+            <w:pPr>
+              <w:ind w:left="527" w:right="-720" w:hanging="357"/>
+              <w:rPr>
+                <w:rFonts w:ascii="Cambria" w:hAnsi="Cambria" w:cs="Calibri"/>
+                <w:sz w:val="32"/>
+                <w:szCs w:val="32"/>
+                <w:lang w:bidi="he-IL"/>
+              </w:rPr>
+            </w:pPr>
+          </w:p>
+          <w:p>
+            <w:pPr>
+              <w:ind w:left="527" w:right="-720" w:hanging="357"/>
+              <w:rPr>
+                <w:rFonts w:ascii="Cambria" w:hAnsi="Cambria" w:cs="Calibri"/>
+                <w:sz w:val="32"/>
+                <w:szCs w:val="32"/>
+                <w:lang w:bidi="he-IL"/>
+              </w:rPr>
+            </w:pPr>
+            <w:r>
+              <w:rPr>
+                <w:rFonts w:ascii="Cambria" w:hAnsi="Cambria" w:cs="Calibri"/>
+                <w:sz w:val="32"/>
+                <w:szCs w:val="32"/>
+                <w:lang w:bidi="he-IL"/>
+              </w:rPr>
+              <w:t>Hobbies</w:t>
+            </w:r>
+          </w:p>
+          <w:p>
+            <w:pPr>
+              <w:ind w:right="-720"/>
+              <w:rPr>
+                <w:rFonts w:ascii="Cambria" w:hAnsi="Cambria" w:cs="Calibri"/>
+                <w:sz w:val="10"/>
+                <w:szCs w:val="10"/>
+                <w:lang w:bidi="he-IL"/>
+              </w:rPr>
+            </w:pPr>
+          </w:p>
+          <w:p>
+            <w:pPr>
+              <w:pStyle w:val="ListParagraph"/>
+              <w:numPr>
+                <w:ilvl w:val="0"/>
+                <w:numId w:val="27"/>
+              </w:numPr>
+              <w:ind w:right="-720"/>
+              <w:rPr>
+                <w:rFonts w:ascii="Cambria" w:hAnsi="Cambria" w:cs="Calibri"/>
+                <w:bCs/>
+                <w:caps w:val="0"/>
+                <w:color w:val="auto"/>
+                <w:sz w:val="24"/>
+              </w:rPr>
+            </w:pPr>
+            <w:r>
+              <w:rPr>
+                <w:rFonts w:ascii="Cambria" w:hAnsi="Cambria" w:cs="Calibri"/>
+                <w:bCs/>
+                <w:caps w:val="0"/>
+                <w:color w:val="auto"/>
+                <w:sz w:val="24"/>
+              </w:rPr>
+              <w:t>Vinyl Collecting</w:t>
+            </w:r>
+          </w:p>
+          <w:p>
+            <w:pPr>
+              <w:pStyle w:val="ListParagraph"/>
+              <w:numPr>
+                <w:ilvl w:val="0"/>
+                <w:numId w:val="27"/>
+              </w:numPr>
+              <w:ind w:right="-720"/>
+              <w:rPr>
+                <w:rFonts w:ascii="Cambria" w:hAnsi="Cambria"/>
+                <w:sz w:val="32"/>
+                <w:szCs w:val="32"/>
+              </w:rPr>
+            </w:pPr>
+            <w:r>
+              <w:rPr>
+                <w:rFonts w:ascii="Cambria" w:hAnsi="Cambria" w:cs="Calibri"/>
+                <w:bCs/>
+                <w:caps w:val="0"/>
+                <w:color w:val="auto"/>
+                <w:sz w:val="24"/>
+              </w:rPr>
+              <w:t>Tabletop Games</w:t>
+            </w:r>
+          </w:p>
+          <w:p>
+            <w:pPr>
+              <w:pStyle w:val="ListParagraph"/>
+              <w:numPr>
+                <w:ilvl w:val="0"/>
+                <w:numId w:val="27"/>
+              </w:numPr>
+              <w:ind w:right="-720"/>
+              <w:rPr>
+                <w:rFonts w:ascii="Cambria" w:hAnsi="Cambria"/>
+                <w:sz w:val="32"/>
+                <w:szCs w:val="32"/>
+              </w:rPr>
+            </w:pPr>
+            <w:r>
+              <w:rPr>
+                <w:rFonts w:ascii="Cambria" w:hAnsi="Cambria" w:cs="Calibri"/>
+                <w:bCs/>
+                <w:caps w:val="0"/>
+                <w:color w:val="auto"/>
+                <w:sz w:val="24"/>
+              </w:rPr>
+              <w:t>Gym</w:t>
+            </w:r>
+          </w:p>
+          <w:p>
+            <w:pPr>
+              <w:pStyle w:val="Dates"/>
+              <w:ind w:left="900" w:right="-720"/>
+              <w:rPr>
+                <w:rFonts w:ascii="Cambria" w:hAnsi="Cambria" w:cs="Times New Roman (Body CS)"/>
+                <w:b w:val="0"/>
+                <w:caps/>
+                <w:sz w:val="32"/>
+                <w:szCs w:val="32"/>
+              </w:rPr>
+            </w:pPr>
+            <w:r>
+              <w:rPr>
+                <w:rFonts w:ascii="Cambria" w:hAnsi="Cambria" w:cs="Calibri"/>
+                <w:color w:val="000000" w:themeColor="text1"/>
+                <w:sz w:val="22"/>
+                <w:szCs w:val="22"/>
+              </w:rPr>
+              <w:t xml:space="preserve"> </w:t>
             </w:r>
           </w:p>
         </w:tc>
@@ -1301,7 +1095,7 @@
         </w:tc>
         <w:tc>
           <w:tcPr>
-            <w:tcW w:w="4550" w:type="dxa"/>
+            <w:tcW w:w="4248" w:type="dxa"/>
             <w:vMerge/>
             <w:tcBorders>
               <w:left w:val="single" w:sz="4" w:space="0" w:color="auto"/>
@@ -1321,13 +1115,16 @@
       </w:tr>
       <w:tr>
         <w:trPr>
-          <w:trHeight w:val="3834"/>
+          <w:gridAfter w:val="1"/>
+          <w:wAfter w:w="200" w:type="dxa"/>
+          <w:trHeight w:val="4594"/>
         </w:trPr>
         <w:tc>
           <w:tcPr>
-            <w:tcW w:w="7830" w:type="dxa"/>
+            <w:tcW w:w="7379" w:type="dxa"/>
+            <w:gridSpan w:val="2"/>
             <w:tcBorders>
-              <w:bottom w:val="single" w:sz="4" w:space="0" w:color="auto"/>
+              <w:right w:val="single" w:sz="4" w:space="0" w:color="auto"/>
             </w:tcBorders>
           </w:tcPr>
           <w:p>
@@ -1342,6 +1139,16 @@
                 <w:shd w:val="clear" w:color="auto" w:fill="FFFFFF"/>
               </w:rPr>
             </w:pPr>
+            <w:r>
+              <w:rPr>
+                <w:rFonts w:ascii="Cambria" w:hAnsi="Cambria" w:cs="Calibri"/>
+                <w:color w:val="auto"/>
+                <w:sz w:val="10"/>
+                <w:szCs w:val="10"/>
+                <w:shd w:val="clear" w:color="auto" w:fill="FFFFFF"/>
+              </w:rPr>
+              <w:t>\</w:t>
+            </w:r>
           </w:p>
           <w:p>
             <w:pPr>
@@ -1376,64 +1183,18 @@
                 <w:szCs w:val="26"/>
                 <w:shd w:val="clear" w:color="auto" w:fill="FFFFFF"/>
               </w:rPr>
-              <w:t xml:space="preserve">                                                        </w:t>
-            </w:r>
-            <w:r>
-              <w:rPr>
-                <w:rFonts w:ascii="Cambria" w:hAnsi="Cambria" w:cs="Calibri"/>
-                <w:b w:val="0"/>
-                <w:bCs/>
-                <w:color w:val="0D0D0D" w:themeColor="text1" w:themeTint="F2"/>
-                <w:sz w:val="26"/>
-                <w:szCs w:val="26"/>
+              <w:t xml:space="preserve">                                                   </w:t>
+            </w:r>
+            <w:r>
+              <w:rPr>
+                <w:rFonts w:ascii="Cambria" w:hAnsi="Cambria" w:cs="Calibri"/>
+                <w:b w:val="0"/>
+                <w:bCs/>
+                <w:color w:val="auto"/>
+                <w:sz w:val="24"/>
                 <w:shd w:val="clear" w:color="auto" w:fill="FFFFFF"/>
               </w:rPr>
-              <w:t xml:space="preserve">          </w:t>
-            </w:r>
-            <w:r>
-              <w:rPr>
-                <w:rFonts w:ascii="Cambria" w:hAnsi="Cambria" w:cs="Calibri"/>
-                <w:b w:val="0"/>
-                <w:bCs/>
-                <w:color w:val="0D0D0D" w:themeColor="text1" w:themeTint="F2"/>
-                <w:sz w:val="26"/>
-                <w:szCs w:val="26"/>
-                <w:shd w:val="clear" w:color="auto" w:fill="FFFFFF"/>
-              </w:rPr>
-              <w:t xml:space="preserve"> </w:t>
-            </w:r>
-            <w:r>
-              <w:rPr>
-                <w:rFonts w:ascii="Cambria" w:hAnsi="Cambria" w:cs="Calibri"/>
-                <w:b w:val="0"/>
-                <w:bCs/>
-                <w:color w:val="auto"/>
-                <w:sz w:val="24"/>
-                <w:shd w:val="clear" w:color="auto" w:fill="FFFFFF"/>
-              </w:rPr>
-              <w:t>2016 –</w:t>
-            </w:r>
-            <w:r>
-              <w:rPr>
-                <w:rFonts w:ascii="Cambria" w:hAnsi="Cambria" w:cs="Calibri"/>
-                <w:b w:val="0"/>
-                <w:bCs/>
-                <w:color w:val="auto"/>
-                <w:sz w:val="24"/>
-                <w:shd w:val="clear" w:color="auto" w:fill="FFFFFF"/>
-              </w:rPr>
-              <w:t xml:space="preserve"> </w:t>
-            </w:r>
-            <w:r>
-              <w:rPr>
-                <w:rFonts w:ascii="Cambria" w:hAnsi="Cambria" w:cs="Calibri"/>
-                <w:b w:val="0"/>
-                <w:bCs/>
-                <w:color w:val="auto"/>
-                <w:sz w:val="24"/>
-                <w:shd w:val="clear" w:color="auto" w:fill="FFFFFF"/>
-              </w:rPr>
-              <w:t>2019</w:t>
+              <w:t>2016 – 2019</w:t>
             </w:r>
           </w:p>
           <w:p>
@@ -1495,7 +1256,7 @@
                 <w:color w:val="000000" w:themeColor="text1"/>
                 <w:sz w:val="24"/>
               </w:rPr>
-              <w:t>Graduated with total 35 units, mainly in Computer science, Softwa</w:t>
+              <w:t>35 units</w:t>
             </w:r>
             <w:r>
               <w:rPr>
@@ -1505,7 +1266,7 @@
                 <w:color w:val="000000" w:themeColor="text1"/>
                 <w:sz w:val="24"/>
               </w:rPr>
-              <w:t>re</w:t>
+              <w:t xml:space="preserve"> matriculation</w:t>
             </w:r>
             <w:r>
               <w:rPr>
@@ -1515,20 +1276,83 @@
                 <w:color w:val="000000" w:themeColor="text1"/>
                 <w:sz w:val="24"/>
               </w:rPr>
-              <w:t>-</w:t>
+              <w:t xml:space="preserve"> </w:t>
+            </w:r>
+            <w:r>
+              <w:rPr>
+                <w:rFonts w:ascii="Cambria" w:hAnsi="Cambria" w:cs="Calibri"/>
+                <w:b w:val="0"/>
+                <w:bCs/>
+                <w:color w:val="000000" w:themeColor="text1"/>
+                <w:sz w:val="24"/>
+              </w:rPr>
+              <w:t>certificate, majored in:</w:t>
             </w:r>
           </w:p>
           <w:p>
             <w:pPr>
               <w:pStyle w:val="Dates"/>
+              <w:numPr>
+                <w:ilvl w:val="0"/>
+                <w:numId w:val="31"/>
+              </w:numPr>
               <w:spacing w:line="276" w:lineRule="auto"/>
-              <w:ind w:left="0" w:right="-720" w:firstLine="450"/>
+              <w:ind w:right="-720"/>
               <w:rPr>
                 <w:rFonts w:ascii="Cambria" w:hAnsi="Cambria" w:cs="Calibri"/>
                 <w:b w:val="0"/>
                 <w:bCs/>
                 <w:color w:val="000000" w:themeColor="text1"/>
                 <w:sz w:val="24"/>
+              </w:rPr>
+            </w:pPr>
+            <w:r>
+              <w:rPr>
+                <w:rFonts w:ascii="Cambria" w:hAnsi="Cambria" w:cs="Calibri"/>
+                <w:b w:val="0"/>
+                <w:bCs/>
+                <w:color w:val="000000" w:themeColor="text1"/>
+                <w:sz w:val="24"/>
+              </w:rPr>
+              <w:t xml:space="preserve">Computer science, Software </w:t>
+            </w:r>
+            <w:r>
+              <w:rPr>
+                <w:rFonts w:ascii="Cambria" w:hAnsi="Cambria" w:cs="Calibri"/>
+                <w:b w:val="0"/>
+                <w:bCs/>
+                <w:color w:val="000000" w:themeColor="text1"/>
+                <w:sz w:val="24"/>
+              </w:rPr>
+              <w:t>engineering</w:t>
+            </w:r>
+            <w:r>
+              <w:rPr>
+                <w:rFonts w:ascii="Cambria" w:hAnsi="Cambria" w:cs="Calibri"/>
+                <w:b w:val="0"/>
+                <w:bCs/>
+                <w:color w:val="000000" w:themeColor="text1"/>
+                <w:sz w:val="24"/>
+              </w:rPr>
+              <w:t>.</w:t>
+            </w:r>
+          </w:p>
+          <w:p>
+            <w:pPr>
+              <w:pStyle w:val="Dates"/>
+              <w:numPr>
+                <w:ilvl w:val="0"/>
+                <w:numId w:val="31"/>
+              </w:numPr>
+              <w:spacing w:line="276" w:lineRule="auto"/>
+              <w:ind w:right="-720"/>
+              <w:rPr>
+                <w:rFonts w:ascii="Cambria" w:hAnsi="Cambria" w:cs="Calibri"/>
+                <w:b w:val="0"/>
+                <w:bCs/>
+                <w:color w:val="000000" w:themeColor="text1"/>
+                <w:sz w:val="24"/>
+                <w:rtl/>
                 <w:lang w:bidi="he-IL"/>
               </w:rPr>
             </w:pPr>
@@ -1540,7 +1364,7 @@
                 <w:color w:val="000000" w:themeColor="text1"/>
                 <w:sz w:val="24"/>
               </w:rPr>
-              <w:t>engineering, Physics, Math and English</w:t>
+              <w:t>Physics, Math and English</w:t>
             </w:r>
             <w:r>
               <w:rPr>
@@ -1552,53 +1376,39 @@
               </w:rPr>
               <w:t>.</w:t>
             </w:r>
-          </w:p>
-          <w:p>
-            <w:pPr>
-              <w:pStyle w:val="Dates"/>
-              <w:ind w:left="0" w:right="-720"/>
-              <w:rPr>
-                <w:rFonts w:ascii="Cambria" w:hAnsi="Cambria" w:cs="Calibri"/>
-                <w:b w:val="0"/>
-                <w:bCs/>
-                <w:color w:val="000000" w:themeColor="text1"/>
-                <w:sz w:val="10"/>
-                <w:szCs w:val="10"/>
-                <w:lang w:bidi="he-IL"/>
-              </w:rPr>
-            </w:pPr>
           </w:p>
           <w:p>
             <w:pPr>
               <w:pStyle w:val="Dates"/>
               <w:ind w:left="501" w:right="-720" w:hanging="51"/>
-              <w:rPr>
-                <w:rFonts w:ascii="Cambria" w:hAnsi="Cambria" w:cs="Calibri"/>
-                <w:b w:val="0"/>
-                <w:bCs/>
-                <w:color w:val="auto"/>
-                <w:sz w:val="24"/>
-              </w:rPr>
-            </w:pPr>
-            <w:r>
               <w:rPr>
                 <w:rFonts w:ascii="Cambria" w:hAnsi="Cambria" w:cs="Calibri"/>
                 <w:color w:val="auto"/>
                 <w:sz w:val="26"/>
                 <w:szCs w:val="26"/>
               </w:rPr>
-              <w:t>Magshimim</w:t>
-            </w:r>
-            <w:r>
-              <w:rPr>
-                <w:rFonts w:ascii="Cambria" w:hAnsi="Cambria" w:cs="Calibri"/>
-                <w:b w:val="0"/>
-                <w:bCs/>
+            </w:pPr>
+          </w:p>
+          <w:p>
+            <w:pPr>
+              <w:pStyle w:val="Dates"/>
+              <w:ind w:left="501" w:right="-720" w:hanging="51"/>
+              <w:rPr>
+                <w:rFonts w:ascii="Cambria" w:hAnsi="Cambria" w:cs="Calibri"/>
+                <w:b w:val="0"/>
+                <w:bCs/>
+                <w:color w:val="auto"/>
+                <w:sz w:val="24"/>
+              </w:rPr>
+            </w:pPr>
+            <w:r>
+              <w:rPr>
+                <w:rFonts w:ascii="Cambria" w:hAnsi="Cambria" w:cs="Calibri"/>
                 <w:color w:val="auto"/>
                 <w:sz w:val="26"/>
                 <w:szCs w:val="26"/>
               </w:rPr>
-              <w:t xml:space="preserve">                                                        </w:t>
+              <w:t>Magshimim</w:t>
             </w:r>
             <w:r>
               <w:rPr>
@@ -1609,7 +1419,7 @@
                 <w:sz w:val="26"/>
                 <w:szCs w:val="26"/>
               </w:rPr>
-              <w:t xml:space="preserve">          </w:t>
+              <w:t xml:space="preserve">                                                  </w:t>
             </w:r>
             <w:r>
               <w:rPr>
@@ -1617,40 +1427,32 @@
                 <w:b w:val="0"/>
                 <w:bCs/>
                 <w:color w:val="auto"/>
-                <w:sz w:val="26"/>
-                <w:szCs w:val="26"/>
-              </w:rPr>
-              <w:t xml:space="preserve"> </w:t>
-            </w:r>
-            <w:r>
-              <w:rPr>
-                <w:rFonts w:ascii="Cambria" w:hAnsi="Cambria" w:cs="Calibri"/>
-                <w:b w:val="0"/>
-                <w:bCs/>
-                <w:color w:val="auto"/>
-                <w:sz w:val="24"/>
-              </w:rPr>
-              <w:t>2016 –</w:t>
-            </w:r>
-            <w:r>
-              <w:rPr>
-                <w:rFonts w:ascii="Cambria" w:hAnsi="Cambria" w:cs="Calibri"/>
-                <w:b w:val="0"/>
-                <w:bCs/>
-                <w:color w:val="auto"/>
-                <w:sz w:val="24"/>
-              </w:rPr>
-              <w:t xml:space="preserve"> </w:t>
-            </w:r>
-            <w:r>
-              <w:rPr>
-                <w:rFonts w:ascii="Cambria" w:hAnsi="Cambria" w:cs="Calibri"/>
-                <w:b w:val="0"/>
-                <w:bCs/>
-                <w:color w:val="auto"/>
-                <w:sz w:val="24"/>
-              </w:rPr>
-              <w:t>2019</w:t>
+                <w:sz w:val="24"/>
+              </w:rPr>
+              <w:t>2016 – 2019</w:t>
+            </w:r>
+          </w:p>
+          <w:p>
+            <w:pPr>
+              <w:pStyle w:val="Dates"/>
+              <w:ind w:left="501" w:right="-720" w:hanging="51"/>
+              <w:rPr>
+                <w:rFonts w:ascii="Cambria" w:hAnsi="Cambria" w:cs="Calibri"/>
+                <w:b w:val="0"/>
+                <w:bCs/>
+                <w:color w:val="808080" w:themeColor="background1" w:themeShade="80"/>
+                <w:sz w:val="24"/>
+              </w:rPr>
+            </w:pPr>
+            <w:r>
+              <w:rPr>
+                <w:rFonts w:ascii="Cambria" w:hAnsi="Cambria" w:cs="Calibri"/>
+                <w:b w:val="0"/>
+                <w:bCs/>
+                <w:color w:val="808080" w:themeColor="background1" w:themeShade="80"/>
+                <w:sz w:val="24"/>
+              </w:rPr>
+              <w:t>ORT Bialik, Kiryat Bialik</w:t>
             </w:r>
           </w:p>
           <w:p>
@@ -1670,39 +1472,27 @@
           <w:p>
             <w:pPr>
               <w:pStyle w:val="Dates"/>
+              <w:spacing w:line="276" w:lineRule="auto"/>
               <w:ind w:left="501" w:right="-720" w:hanging="51"/>
               <w:rPr>
                 <w:rFonts w:ascii="Cambria" w:hAnsi="Cambria" w:cs="Calibri"/>
                 <w:b w:val="0"/>
                 <w:bCs/>
-                <w:color w:val="808080" w:themeColor="background1" w:themeShade="80"/>
-                <w:sz w:val="24"/>
-              </w:rPr>
-            </w:pPr>
-            <w:r>
-              <w:rPr>
-                <w:rFonts w:ascii="Cambria" w:hAnsi="Cambria" w:cs="Calibri"/>
-                <w:b w:val="0"/>
-                <w:bCs/>
-                <w:color w:val="808080" w:themeColor="background1" w:themeShade="80"/>
-                <w:sz w:val="24"/>
-              </w:rPr>
-              <w:t>ORT Bialik, Kiryat Bialik</w:t>
-            </w:r>
-          </w:p>
-          <w:p>
-            <w:pPr>
-              <w:pStyle w:val="Dates"/>
-              <w:ind w:left="501" w:right="-720" w:hanging="51"/>
-              <w:rPr>
-                <w:rFonts w:ascii="Cambria" w:hAnsi="Cambria" w:cs="Calibri"/>
-                <w:b w:val="0"/>
-                <w:bCs/>
-                <w:color w:val="auto"/>
-                <w:sz w:val="4"/>
-                <w:szCs w:val="4"/>
-              </w:rPr>
-            </w:pPr>
+                <w:color w:val="000000" w:themeColor="text1"/>
+                <w:sz w:val="24"/>
+              </w:rPr>
+            </w:pPr>
+            <w:r>
+              <w:rPr>
+                <w:rFonts w:ascii="Cambria" w:hAnsi="Cambria" w:cs="Calibri"/>
+                <w:b w:val="0"/>
+                <w:bCs/>
+                <w:color w:val="000000" w:themeColor="text1"/>
+                <w:sz w:val="24"/>
+                <w:lang w:bidi="he-IL"/>
+              </w:rPr>
+              <w:t>Graduate of the national cyber education program.</w:t>
+            </w:r>
           </w:p>
           <w:p>
             <w:pPr>
@@ -1724,73 +1514,8 @@
                 <w:bCs/>
                 <w:color w:val="000000" w:themeColor="text1"/>
                 <w:sz w:val="24"/>
-                <w:lang w:bidi="he-IL"/>
-              </w:rPr>
-              <w:t>Graduate of the national cyber education program.</w:t>
-            </w:r>
-          </w:p>
-          <w:p>
-            <w:pPr>
-              <w:pStyle w:val="Dates"/>
-              <w:spacing w:line="276" w:lineRule="auto"/>
-              <w:ind w:left="501" w:right="-720" w:hanging="51"/>
-              <w:rPr>
-                <w:rFonts w:ascii="Cambria" w:hAnsi="Cambria" w:cs="Calibri"/>
-                <w:b w:val="0"/>
-                <w:bCs/>
-                <w:color w:val="000000" w:themeColor="text1"/>
-                <w:sz w:val="24"/>
-              </w:rPr>
-            </w:pPr>
-            <w:r>
-              <w:rPr>
-                <w:rFonts w:ascii="Cambria" w:hAnsi="Cambria" w:cs="Calibri"/>
-                <w:b w:val="0"/>
-                <w:bCs/>
-                <w:color w:val="000000" w:themeColor="text1"/>
-                <w:sz w:val="24"/>
-              </w:rPr>
-              <w:t>Highlighted</w:t>
-            </w:r>
-            <w:r>
-              <w:rPr>
-                <w:rFonts w:ascii="Cambria" w:hAnsi="Cambria" w:cs="Calibri"/>
-                <w:b w:val="0"/>
-                <w:bCs/>
-                <w:color w:val="000000" w:themeColor="text1"/>
-                <w:sz w:val="24"/>
-              </w:rPr>
-              <w:t xml:space="preserve"> courses </w:t>
-            </w:r>
-            <w:r>
-              <w:rPr>
-                <w:rFonts w:ascii="Cambria" w:hAnsi="Cambria" w:cs="Calibri"/>
-                <w:b w:val="0"/>
-                <w:bCs/>
-                <w:color w:val="000000" w:themeColor="text1"/>
-                <w:sz w:val="24"/>
-              </w:rPr>
-              <w:t xml:space="preserve">that </w:t>
-            </w:r>
-            <w:r>
-              <w:rPr>
-                <w:rFonts w:ascii="Cambria" w:hAnsi="Cambria" w:cs="Calibri"/>
-                <w:b w:val="0"/>
-                <w:bCs/>
-                <w:color w:val="000000" w:themeColor="text1"/>
-                <w:sz w:val="24"/>
-              </w:rPr>
-              <w:t>I have taken</w:t>
-            </w:r>
-            <w:r>
-              <w:rPr>
-                <w:rFonts w:ascii="Cambria" w:hAnsi="Cambria" w:cs="Calibri"/>
-                <w:b w:val="0"/>
-                <w:bCs/>
-                <w:color w:val="000000" w:themeColor="text1"/>
-                <w:sz w:val="24"/>
-              </w:rPr>
-              <w:t>:</w:t>
+              </w:rPr>
+              <w:t>Highlighted courses that I have taken:</w:t>
             </w:r>
           </w:p>
           <w:p>
@@ -1818,17 +1543,7 @@
                 <w:color w:val="000000" w:themeColor="text1"/>
                 <w:sz w:val="24"/>
               </w:rPr>
-              <w:t>Python</w:t>
-            </w:r>
-            <w:r>
-              <w:rPr>
-                <w:rFonts w:ascii="Cambria" w:hAnsi="Cambria" w:cs="Calibri"/>
-                <w:b w:val="0"/>
-                <w:bCs/>
-                <w:color w:val="000000" w:themeColor="text1"/>
-                <w:sz w:val="24"/>
-              </w:rPr>
-              <w:t xml:space="preserve"> development</w:t>
+              <w:t>Python development</w:t>
             </w:r>
             <w:r>
               <w:rPr>
@@ -1866,27 +1581,7 @@
                 <w:color w:val="000000" w:themeColor="text1"/>
                 <w:sz w:val="24"/>
               </w:rPr>
-              <w:t>Low-level programming in C</w:t>
-            </w:r>
-            <w:r>
-              <w:rPr>
-                <w:rFonts w:ascii="Cambria" w:hAnsi="Cambria" w:cs="Calibri"/>
-                <w:b w:val="0"/>
-                <w:bCs/>
-                <w:color w:val="000000" w:themeColor="text1"/>
-                <w:sz w:val="24"/>
-              </w:rPr>
-              <w:t xml:space="preserve"> and C++</w:t>
-            </w:r>
-            <w:r>
-              <w:rPr>
-                <w:rFonts w:ascii="Cambria" w:hAnsi="Cambria" w:cs="Calibri"/>
-                <w:b w:val="0"/>
-                <w:bCs/>
-                <w:color w:val="000000" w:themeColor="text1"/>
-                <w:sz w:val="24"/>
-              </w:rPr>
-              <w:t>.</w:t>
+              <w:t>Low-level programming in C and C++.</w:t>
             </w:r>
           </w:p>
           <w:p>
@@ -1904,19 +1599,71 @@
                 <w:bCs/>
                 <w:color w:val="000000" w:themeColor="text1"/>
                 <w:sz w:val="24"/>
+              </w:rPr>
+            </w:pPr>
+            <w:r>
+              <w:rPr>
+                <w:rFonts w:ascii="Cambria" w:hAnsi="Cambria" w:cs="Calibri"/>
+                <w:b w:val="0"/>
+                <w:bCs/>
+                <w:color w:val="000000" w:themeColor="text1"/>
+                <w:sz w:val="24"/>
+              </w:rPr>
+              <w:t>Networks and communication protocols.</w:t>
+            </w:r>
+          </w:p>
+          <w:p>
+            <w:pPr>
+              <w:pStyle w:val="Dates"/>
+              <w:ind w:left="501" w:right="-720" w:hanging="51"/>
+              <w:rPr>
+                <w:rFonts w:ascii="Cambria" w:hAnsi="Cambria" w:cs="Calibri"/>
+                <w:b w:val="0"/>
+                <w:bCs/>
+                <w:color w:val="auto"/>
+                <w:sz w:val="24"/>
+              </w:rPr>
+            </w:pPr>
+          </w:p>
+          <w:p>
+            <w:pPr>
+              <w:pStyle w:val="Dates"/>
+              <w:ind w:left="501" w:right="-720" w:hanging="51"/>
+              <w:rPr>
+                <w:rFonts w:ascii="Cambria" w:hAnsi="Cambria" w:cs="Calibri"/>
+                <w:b w:val="0"/>
+                <w:bCs/>
+                <w:color w:val="auto"/>
+                <w:sz w:val="4"/>
+                <w:szCs w:val="4"/>
+              </w:rPr>
+            </w:pPr>
+          </w:p>
+        </w:tc>
+        <w:tc>
+          <w:tcPr>
+            <w:tcW w:w="4959" w:type="dxa"/>
+            <w:vMerge/>
+            <w:tcBorders>
+              <w:top w:val="single" w:sz="4" w:space="0" w:color="auto"/>
+              <w:left w:val="single" w:sz="4" w:space="0" w:color="auto"/>
+              <w:bottom w:val="single" w:sz="4" w:space="0" w:color="auto"/>
+            </w:tcBorders>
+          </w:tcPr>
+          <w:p>
+            <w:pPr>
+              <w:pStyle w:val="Dates"/>
+              <w:ind w:left="900" w:right="-720"/>
+              <w:rPr>
+                <w:rFonts w:ascii="Cambria" w:hAnsi="Cambria" w:cs="Calibri"/>
+                <w:b w:val="0"/>
+                <w:bCs/>
+                <w:color w:val="000000" w:themeColor="text1"/>
+                <w:sz w:val="24"/>
                 <w:rtl/>
-              </w:rPr>
-            </w:pPr>
-            <w:r>
-              <w:rPr>
-                <w:rFonts w:ascii="Cambria" w:hAnsi="Cambria" w:cs="Calibri"/>
-                <w:b w:val="0"/>
-                <w:bCs/>
-                <w:color w:val="000000" w:themeColor="text1"/>
-                <w:sz w:val="24"/>
-              </w:rPr>
-              <w:t>Networks and communication protocols.</w:t>
-            </w:r>
+                <w:lang w:bidi="he-IL"/>
+              </w:rPr>
+            </w:pPr>
           </w:p>
         </w:tc>
         <w:tc>
@@ -1939,7 +1686,7 @@
         </w:tc>
         <w:tc>
           <w:tcPr>
-            <w:tcW w:w="4550" w:type="dxa"/>
+            <w:tcW w:w="4248" w:type="dxa"/>
             <w:vMerge/>
             <w:tcBorders>
               <w:left w:val="single" w:sz="4" w:space="0" w:color="auto"/>
@@ -1959,39 +1706,29 @@
       </w:tr>
       <w:tr>
         <w:trPr>
-          <w:trHeight w:val="1331"/>
+          <w:gridAfter w:val="1"/>
+          <w:wAfter w:w="200" w:type="dxa"/>
+          <w:trHeight w:val="566"/>
         </w:trPr>
         <w:tc>
           <w:tcPr>
-            <w:tcW w:w="7830" w:type="dxa"/>
+            <w:tcW w:w="7379" w:type="dxa"/>
+            <w:gridSpan w:val="2"/>
             <w:tcBorders>
               <w:top w:val="single" w:sz="4" w:space="0" w:color="auto"/>
+              <w:right w:val="single" w:sz="4" w:space="0" w:color="auto"/>
             </w:tcBorders>
             <w:vAlign w:val="bottom"/>
           </w:tcPr>
           <w:p>
             <w:pPr>
-              <w:pStyle w:val="Dates"/>
-              <w:ind w:left="0" w:right="-720"/>
-              <w:rPr>
-                <w:rFonts w:ascii="Cambria" w:hAnsi="Cambria" w:cs="Calibri"/>
-                <w:b w:val="0"/>
-                <w:bCs/>
-                <w:color w:val="000000" w:themeColor="text1"/>
-                <w:sz w:val="16"/>
-                <w:szCs w:val="16"/>
-              </w:rPr>
-            </w:pPr>
-          </w:p>
-          <w:p>
-            <w:pPr>
-              <w:pStyle w:val="Dates"/>
-              <w:ind w:left="501" w:right="-720"/>
-              <w:rPr>
-                <w:rFonts w:ascii="Cambria" w:hAnsi="Cambria" w:cs="Calibri"/>
-                <w:b w:val="0"/>
-                <w:bCs/>
-                <w:color w:val="000000" w:themeColor="text1"/>
+              <w:pStyle w:val="Heading3"/>
+              <w:ind w:left="0" w:right="-720" w:firstLine="540"/>
+              <w:rPr>
+                <w:rFonts w:ascii="Cambria" w:hAnsi="Cambria" w:cs="Calibri"/>
+                <w:b w:val="0"/>
+                <w:bCs/>
+                <w:caps w:val="0"/>
                 <w:sz w:val="32"/>
                 <w:szCs w:val="32"/>
               </w:rPr>
@@ -2001,168 +1738,26 @@
                 <w:rFonts w:ascii="Cambria" w:hAnsi="Cambria" w:cs="Calibri"/>
                 <w:b w:val="0"/>
                 <w:bCs/>
-                <w:color w:val="000000" w:themeColor="text1"/>
+                <w:caps w:val="0"/>
+                <w:color w:val="auto"/>
                 <w:sz w:val="32"/>
                 <w:szCs w:val="32"/>
               </w:rPr>
-              <w:t>DLC Stuff</w:t>
-            </w:r>
-          </w:p>
-          <w:p>
-            <w:pPr>
-              <w:pStyle w:val="Dates"/>
-              <w:ind w:left="0" w:right="-720"/>
-              <w:rPr>
-                <w:rFonts w:ascii="Cambria" w:hAnsi="Cambria" w:cs="Calibri"/>
-                <w:b w:val="0"/>
-                <w:bCs/>
-                <w:color w:val="000000" w:themeColor="text1"/>
-                <w:sz w:val="12"/>
-                <w:szCs w:val="12"/>
-              </w:rPr>
-            </w:pPr>
-          </w:p>
-          <w:p>
-            <w:pPr>
-              <w:pStyle w:val="Dates"/>
-              <w:numPr>
-                <w:ilvl w:val="0"/>
-                <w:numId w:val="30"/>
-              </w:numPr>
-              <w:spacing w:line="276" w:lineRule="auto"/>
-              <w:ind w:right="-720"/>
-              <w:rPr>
-                <w:rFonts w:ascii="Cambria" w:hAnsi="Cambria" w:cs="Calibri"/>
-                <w:b w:val="0"/>
-                <w:bCs/>
-                <w:color w:val="000000" w:themeColor="text1"/>
-                <w:sz w:val="24"/>
-              </w:rPr>
-            </w:pPr>
-            <w:r>
-              <w:rPr>
-                <w:rFonts w:ascii="Cambria" w:hAnsi="Cambria" w:cs="Calibri"/>
-                <w:b w:val="0"/>
-                <w:bCs/>
-                <w:color w:val="000000" w:themeColor="text1"/>
-                <w:sz w:val="24"/>
-              </w:rPr>
-              <w:t>Guided as a mentor</w:t>
-            </w:r>
-            <w:r>
-              <w:rPr>
-                <w:rFonts w:ascii="Cambria" w:hAnsi="Cambria" w:cs="Calibri"/>
-                <w:b w:val="0"/>
-                <w:bCs/>
-                <w:color w:val="000000" w:themeColor="text1"/>
-                <w:sz w:val="24"/>
-              </w:rPr>
-              <w:t xml:space="preserve"> to</w:t>
-            </w:r>
-            <w:r>
-              <w:rPr>
-                <w:rFonts w:ascii="Cambria" w:hAnsi="Cambria" w:cs="Calibri"/>
-                <w:b w:val="0"/>
-                <w:bCs/>
-                <w:color w:val="000000" w:themeColor="text1"/>
-                <w:sz w:val="24"/>
-              </w:rPr>
-              <w:t xml:space="preserve"> Magshimim freshmen within my third year.</w:t>
-            </w:r>
-          </w:p>
-          <w:p>
-            <w:pPr>
-              <w:pStyle w:val="Dates"/>
-              <w:numPr>
-                <w:ilvl w:val="0"/>
-                <w:numId w:val="30"/>
-              </w:numPr>
-              <w:spacing w:line="276" w:lineRule="auto"/>
-              <w:ind w:right="-720"/>
-              <w:rPr>
-                <w:rFonts w:ascii="Cambria" w:hAnsi="Cambria" w:cs="Calibri"/>
-                <w:b w:val="0"/>
-                <w:color w:val="000000" w:themeColor="text1"/>
-                <w:sz w:val="24"/>
-              </w:rPr>
-            </w:pPr>
-            <w:r>
-              <w:rPr>
-                <w:rFonts w:ascii="Cambria" w:hAnsi="Cambria" w:cs="Calibri"/>
-                <w:b w:val="0"/>
-                <w:color w:val="000000" w:themeColor="text1"/>
-                <w:sz w:val="24"/>
-              </w:rPr>
-              <w:t xml:space="preserve">Solved </w:t>
-            </w:r>
-            <w:r>
-              <w:rPr>
-                <w:rFonts w:ascii="Cambria" w:hAnsi="Cambria" w:cs="Calibri"/>
-                <w:b w:val="0"/>
-                <w:color w:val="000000" w:themeColor="text1"/>
-                <w:sz w:val="24"/>
-              </w:rPr>
-              <w:t>CTF’s for fun and learning.</w:t>
-            </w:r>
-          </w:p>
-          <w:p>
-            <w:pPr>
-              <w:pStyle w:val="Dates"/>
-              <w:numPr>
-                <w:ilvl w:val="0"/>
-                <w:numId w:val="30"/>
-              </w:numPr>
-              <w:spacing w:line="276" w:lineRule="auto"/>
-              <w:ind w:right="-720"/>
-              <w:rPr>
-                <w:rFonts w:ascii="Cambria" w:hAnsi="Cambria" w:cs="Calibri"/>
-                <w:b w:val="0"/>
-                <w:bCs/>
-                <w:color w:val="000000" w:themeColor="text1"/>
-                <w:sz w:val="24"/>
-              </w:rPr>
-            </w:pPr>
-            <w:r>
-              <w:rPr>
-                <w:rFonts w:ascii="Cambria" w:hAnsi="Cambria" w:cs="Calibri"/>
-                <w:b w:val="0"/>
-                <w:bCs/>
-                <w:color w:val="000000" w:themeColor="text1"/>
-                <w:sz w:val="24"/>
-              </w:rPr>
-              <w:t xml:space="preserve">Active member for 5 years of a youth organization </w:t>
-            </w:r>
-            <w:r>
-              <w:rPr>
-                <w:rFonts w:ascii="Cambria" w:hAnsi="Cambria" w:cs="Calibri"/>
-                <w:b w:val="0"/>
-                <w:bCs/>
-                <w:color w:val="000000" w:themeColor="text1"/>
-                <w:sz w:val="24"/>
-              </w:rPr>
-              <w:t>–</w:t>
-            </w:r>
-            <w:r>
-              <w:rPr>
-                <w:rFonts w:ascii="Cambria" w:hAnsi="Cambria" w:cs="Calibri"/>
-                <w:b w:val="0"/>
-                <w:bCs/>
-                <w:color w:val="000000" w:themeColor="text1"/>
-                <w:sz w:val="24"/>
-              </w:rPr>
-              <w:t xml:space="preserve"> Mashatzim</w:t>
-            </w:r>
-            <w:r>
-              <w:rPr>
-                <w:rFonts w:ascii="Cambria" w:hAnsi="Cambria" w:cs="Calibri"/>
-                <w:b w:val="0"/>
-                <w:bCs/>
-                <w:color w:val="000000" w:themeColor="text1"/>
-                <w:sz w:val="24"/>
-              </w:rPr>
-              <w:t>.</w:t>
-            </w:r>
-          </w:p>
+              <w:t>Military</w:t>
+            </w:r>
+          </w:p>
+        </w:tc>
+        <w:tc>
+          <w:tcPr>
+            <w:tcW w:w="4959" w:type="dxa"/>
+            <w:vMerge/>
+            <w:tcBorders>
+              <w:top w:val="single" w:sz="4" w:space="0" w:color="auto"/>
+              <w:left w:val="single" w:sz="4" w:space="0" w:color="auto"/>
+              <w:bottom w:val="single" w:sz="4" w:space="0" w:color="auto"/>
+            </w:tcBorders>
+            <w:vAlign w:val="bottom"/>
+          </w:tcPr>
           <w:p>
             <w:pPr>
               <w:pStyle w:val="Dates"/>
@@ -2171,9 +1766,9 @@
                 <w:rFonts w:ascii="Cambria" w:hAnsi="Cambria" w:cs="Calibri"/>
                 <w:b w:val="0"/>
                 <w:bCs/>
-                <w:color w:val="000000" w:themeColor="text1"/>
-                <w:sz w:val="10"/>
-                <w:szCs w:val="10"/>
+                <w:caps/>
+                <w:sz w:val="32"/>
+                <w:szCs w:val="32"/>
               </w:rPr>
             </w:pPr>
           </w:p>
@@ -2198,7 +1793,7 @@
         </w:tc>
         <w:tc>
           <w:tcPr>
-            <w:tcW w:w="4550" w:type="dxa"/>
+            <w:tcW w:w="4248" w:type="dxa"/>
             <w:vMerge/>
             <w:tcBorders>
               <w:left w:val="single" w:sz="4" w:space="0" w:color="auto"/>
@@ -2218,41 +1813,227 @@
       </w:tr>
       <w:tr>
         <w:trPr>
-          <w:trHeight w:val="566"/>
+          <w:gridAfter w:val="1"/>
+          <w:wAfter w:w="200" w:type="dxa"/>
+          <w:trHeight w:val="2368"/>
         </w:trPr>
         <w:tc>
           <w:tcPr>
-            <w:tcW w:w="7830" w:type="dxa"/>
+            <w:tcW w:w="7379" w:type="dxa"/>
+            <w:gridSpan w:val="2"/>
+            <w:tcBorders>
+              <w:bottom w:val="single" w:sz="4" w:space="0" w:color="auto"/>
+              <w:right w:val="single" w:sz="4" w:space="0" w:color="auto"/>
+            </w:tcBorders>
+          </w:tcPr>
+          <w:p>
+            <w:pPr>
+              <w:pStyle w:val="Text"/>
+              <w:ind w:left="0" w:right="-720"/>
+              <w:rPr>
+                <w:rFonts w:ascii="Cambria" w:hAnsi="Cambria" w:cs="Calibri"/>
+                <w:color w:val="auto"/>
+                <w:sz w:val="10"/>
+                <w:szCs w:val="10"/>
+              </w:rPr>
+            </w:pPr>
+          </w:p>
+          <w:p>
+            <w:pPr>
+              <w:pStyle w:val="Text"/>
+              <w:ind w:left="0" w:right="-720" w:firstLine="540"/>
+              <w:rPr>
+                <w:rFonts w:ascii="Cambria" w:hAnsi="Cambria" w:cs="Calibri"/>
+                <w:color w:val="auto"/>
+                <w:szCs w:val="22"/>
+              </w:rPr>
+            </w:pPr>
+            <w:r>
+              <w:rPr>
+                <w:rFonts w:ascii="Cambria" w:hAnsi="Cambria" w:cs="Calibri"/>
+                <w:b/>
+                <w:bCs/>
+                <w:color w:val="auto"/>
+                <w:sz w:val="26"/>
+                <w:szCs w:val="26"/>
+                <w:lang w:bidi="he-IL"/>
+              </w:rPr>
+              <w:t>Technician and automation developer</w:t>
+            </w:r>
+            <w:r>
+              <w:rPr>
+                <w:rFonts w:ascii="Cambria" w:hAnsi="Cambria" w:cs="Calibri"/>
+                <w:color w:val="auto"/>
+                <w:sz w:val="26"/>
+                <w:szCs w:val="26"/>
+              </w:rPr>
+              <w:t xml:space="preserve">      </w:t>
+            </w:r>
+            <w:r>
+              <w:rPr>
+                <w:rFonts w:ascii="Cambria" w:hAnsi="Cambria" w:cs="Calibri"/>
+                <w:color w:val="auto"/>
+                <w:sz w:val="24"/>
+              </w:rPr>
+              <w:t xml:space="preserve">     2019 – 2022</w:t>
+            </w:r>
+          </w:p>
+          <w:p>
+            <w:pPr>
+              <w:pStyle w:val="Text"/>
+              <w:ind w:left="0" w:right="-720" w:firstLine="540"/>
+              <w:rPr>
+                <w:rFonts w:ascii="Cambria" w:hAnsi="Cambria" w:cs="Calibri"/>
+                <w:color w:val="A6A6A6" w:themeColor="background1" w:themeShade="A6"/>
+                <w:sz w:val="24"/>
+                <w:rtl/>
+              </w:rPr>
+            </w:pPr>
+            <w:r>
+              <w:rPr>
+                <w:rFonts w:ascii="Cambria" w:hAnsi="Cambria" w:cs="Calibri"/>
+                <w:color w:val="808080" w:themeColor="background1" w:themeShade="80"/>
+                <w:sz w:val="24"/>
+              </w:rPr>
+              <w:t>Team Manager of Network Operations Center at David Sling</w:t>
+            </w:r>
+          </w:p>
+          <w:p>
+            <w:pPr>
+              <w:pStyle w:val="Dates"/>
+              <w:spacing w:line="276" w:lineRule="auto"/>
+              <w:ind w:left="900" w:right="-720"/>
+              <w:rPr>
+                <w:rFonts w:ascii="Cambria" w:hAnsi="Cambria" w:cs="Calibri"/>
+                <w:b w:val="0"/>
+                <w:bCs/>
+                <w:color w:val="auto"/>
+                <w:sz w:val="24"/>
+                <w:lang w:bidi="he-IL"/>
+              </w:rPr>
+            </w:pPr>
+            <w:r>
+              <w:rPr>
+                <w:rFonts w:ascii="Cambria" w:hAnsi="Cambria" w:cs="Calibri"/>
+                <w:b w:val="0"/>
+                <w:bCs/>
+                <w:color w:val="auto"/>
+                <w:sz w:val="24"/>
+                <w:lang w:bidi="he-IL"/>
+              </w:rPr>
+              <w:t xml:space="preserve">Gained experience in automation development, integration, </w:t>
+            </w:r>
+            <w:r>
+              <w:rPr>
+                <w:rFonts w:ascii="Cambria" w:hAnsi="Cambria" w:cs="Calibri"/>
+                <w:b w:val="0"/>
+                <w:bCs/>
+                <w:color w:val="auto"/>
+                <w:sz w:val="24"/>
+                <w:lang w:bidi="he-IL"/>
+              </w:rPr>
+              <w:t>troubleshooting, QA and team management</w:t>
+            </w:r>
+            <w:r>
+              <w:rPr>
+                <w:rFonts w:ascii="Cambria" w:hAnsi="Cambria" w:cs="Calibri"/>
+                <w:b w:val="0"/>
+                <w:bCs/>
+                <w:color w:val="auto"/>
+                <w:sz w:val="24"/>
+                <w:lang w:bidi="he-IL"/>
+              </w:rPr>
+              <w:t>.</w:t>
+            </w:r>
+          </w:p>
+          <w:p>
+            <w:pPr>
+              <w:pStyle w:val="Dates"/>
+              <w:numPr>
+                <w:ilvl w:val="0"/>
+                <w:numId w:val="26"/>
+              </w:numPr>
+              <w:spacing w:line="276" w:lineRule="auto"/>
+              <w:ind w:right="-720"/>
+              <w:rPr>
+                <w:rFonts w:ascii="Cambria" w:hAnsi="Cambria" w:cs="Calibri"/>
+                <w:b w:val="0"/>
+                <w:bCs/>
+                <w:color w:val="auto"/>
+                <w:sz w:val="24"/>
+              </w:rPr>
+            </w:pPr>
+            <w:r>
+              <w:rPr>
+                <w:rFonts w:ascii="Cambria" w:hAnsi="Cambria" w:cs="Calibri"/>
+                <w:b w:val="0"/>
+                <w:bCs/>
+                <w:color w:val="000000" w:themeColor="text1"/>
+                <w:sz w:val="24"/>
+              </w:rPr>
+              <w:t>Worked alongside Israel Aerospace Industries software and</w:t>
+            </w:r>
+          </w:p>
+          <w:p>
+            <w:pPr>
+              <w:pStyle w:val="Dates"/>
+              <w:numPr>
+                <w:ilvl w:val="0"/>
+                <w:numId w:val="26"/>
+              </w:numPr>
+              <w:spacing w:line="276" w:lineRule="auto"/>
+              <w:ind w:right="-720"/>
+              <w:rPr>
+                <w:rFonts w:ascii="Cambria" w:hAnsi="Cambria" w:cs="Calibri"/>
+                <w:b w:val="0"/>
+                <w:bCs/>
+                <w:color w:val="auto"/>
+                <w:sz w:val="24"/>
+                <w:lang w:bidi="he-IL"/>
+              </w:rPr>
+            </w:pPr>
+            <w:r>
+              <w:rPr>
+                <w:rFonts w:ascii="Cambria" w:hAnsi="Cambria" w:cs="Calibri"/>
+                <w:b w:val="0"/>
+                <w:bCs/>
+                <w:color w:val="000000" w:themeColor="text1"/>
+                <w:sz w:val="24"/>
+              </w:rPr>
+              <w:t>hardware engineers and architects.</w:t>
+            </w:r>
+            <w:r>
+              <w:rPr>
+                <w:rFonts w:ascii="Cambria" w:hAnsi="Cambria" w:cs="Calibri"/>
+                <w:color w:val="000000" w:themeColor="text1"/>
+                <w:sz w:val="22"/>
+                <w:szCs w:val="22"/>
+              </w:rPr>
+              <w:t xml:space="preserve">                 </w:t>
+            </w:r>
+          </w:p>
+        </w:tc>
+        <w:tc>
+          <w:tcPr>
+            <w:tcW w:w="4959" w:type="dxa"/>
+            <w:vMerge/>
             <w:tcBorders>
               <w:top w:val="single" w:sz="4" w:space="0" w:color="auto"/>
+              <w:left w:val="single" w:sz="4" w:space="0" w:color="auto"/>
+              <w:bottom w:val="single" w:sz="4" w:space="0" w:color="auto"/>
             </w:tcBorders>
-            <w:vAlign w:val="bottom"/>
           </w:tcPr>
           <w:p>
             <w:pPr>
-              <w:pStyle w:val="3"/>
-              <w:ind w:left="0" w:right="-720" w:firstLine="540"/>
-              <w:rPr>
-                <w:rFonts w:ascii="Cambria" w:hAnsi="Cambria" w:cs="Calibri"/>
-                <w:b w:val="0"/>
-                <w:bCs/>
-                <w:caps w:val="0"/>
-                <w:sz w:val="32"/>
-                <w:szCs w:val="32"/>
-              </w:rPr>
-            </w:pPr>
-            <w:r>
-              <w:rPr>
-                <w:rFonts w:ascii="Cambria" w:hAnsi="Cambria" w:cs="Calibri"/>
-                <w:b w:val="0"/>
-                <w:bCs/>
-                <w:caps w:val="0"/>
-                <w:color w:val="auto"/>
-                <w:sz w:val="32"/>
-                <w:szCs w:val="32"/>
-              </w:rPr>
-              <w:t>Military</w:t>
-            </w:r>
+              <w:pStyle w:val="Dates"/>
+              <w:ind w:left="900" w:right="-720"/>
+              <w:rPr>
+                <w:rFonts w:ascii="Cambria" w:hAnsi="Cambria" w:cs="Calibri"/>
+                <w:color w:val="000000" w:themeColor="text1"/>
+                <w:sz w:val="22"/>
+                <w:szCs w:val="22"/>
+              </w:rPr>
+            </w:pPr>
           </w:p>
         </w:tc>
         <w:tc>
@@ -2275,10 +2056,11 @@
         </w:tc>
         <w:tc>
           <w:tcPr>
-            <w:tcW w:w="4550" w:type="dxa"/>
+            <w:tcW w:w="4248" w:type="dxa"/>
             <w:vMerge/>
             <w:tcBorders>
               <w:left w:val="single" w:sz="4" w:space="0" w:color="auto"/>
+              <w:bottom w:val="single" w:sz="4" w:space="0" w:color="auto"/>
             </w:tcBorders>
             <w:shd w:val="clear" w:color="auto" w:fill="auto"/>
             <w:vAlign w:val="center"/>
@@ -2295,13 +2077,15 @@
       </w:tr>
       <w:tr>
         <w:trPr>
+          <w:gridAfter w:val="1"/>
+          <w:wAfter w:w="200" w:type="dxa"/>
           <w:trHeight w:val="2061"/>
         </w:trPr>
         <w:tc>
           <w:tcPr>
-            <w:tcW w:w="7830" w:type="dxa"/>
+            <w:tcW w:w="6521" w:type="dxa"/>
             <w:tcBorders>
-              <w:bottom w:val="single" w:sz="4" w:space="0" w:color="auto"/>
+              <w:right w:val="single" w:sz="4" w:space="0" w:color="auto"/>
             </w:tcBorders>
           </w:tcPr>
           <w:p>
@@ -2318,99 +2102,49 @@
           </w:p>
           <w:p>
             <w:pPr>
-              <w:pStyle w:val="Text"/>
-              <w:ind w:left="0" w:right="-720" w:firstLine="540"/>
-              <w:rPr>
-                <w:rFonts w:ascii="Cambria" w:hAnsi="Cambria" w:cs="Calibri"/>
-                <w:color w:val="auto"/>
-                <w:szCs w:val="22"/>
-              </w:rPr>
-            </w:pPr>
-            <w:r>
-              <w:rPr>
-                <w:rFonts w:ascii="Cambria" w:hAnsi="Cambria" w:cs="Calibri"/>
-                <w:b/>
-                <w:bCs/>
-                <w:color w:val="auto"/>
-                <w:sz w:val="26"/>
-                <w:szCs w:val="26"/>
-                <w:lang w:bidi="he-IL"/>
-              </w:rPr>
-              <w:t>Technician</w:t>
-            </w:r>
-            <w:r>
-              <w:rPr>
-                <w:rFonts w:ascii="Cambria" w:hAnsi="Cambria" w:cs="Calibri"/>
-                <w:b/>
-                <w:bCs/>
-                <w:color w:val="auto"/>
-                <w:sz w:val="26"/>
-                <w:szCs w:val="26"/>
-                <w:lang w:bidi="he-IL"/>
-              </w:rPr>
-              <w:t xml:space="preserve"> and automation developer</w:t>
-            </w:r>
-            <w:r>
-              <w:rPr>
-                <w:rFonts w:ascii="Cambria" w:hAnsi="Cambria" w:cs="Calibri"/>
-                <w:color w:val="auto"/>
-                <w:sz w:val="26"/>
-                <w:szCs w:val="26"/>
-              </w:rPr>
-              <w:t xml:space="preserve">  </w:t>
-            </w:r>
-            <w:r>
-              <w:rPr>
-                <w:rFonts w:ascii="Cambria" w:hAnsi="Cambria" w:cs="Calibri"/>
-                <w:color w:val="auto"/>
-                <w:sz w:val="26"/>
-                <w:szCs w:val="26"/>
-              </w:rPr>
-              <w:t xml:space="preserve">    </w:t>
-            </w:r>
-            <w:r>
-              <w:rPr>
-                <w:rFonts w:ascii="Cambria" w:hAnsi="Cambria" w:cs="Calibri"/>
-                <w:color w:val="auto"/>
-                <w:sz w:val="24"/>
-              </w:rPr>
-              <w:t xml:space="preserve">     </w:t>
-            </w:r>
-            <w:r>
-              <w:rPr>
-                <w:rFonts w:ascii="Cambria" w:hAnsi="Cambria" w:cs="Calibri"/>
-                <w:color w:val="auto"/>
-                <w:sz w:val="24"/>
-              </w:rPr>
-              <w:t>2019 – 2022</w:t>
-            </w:r>
-          </w:p>
-          <w:p>
-            <w:pPr>
-              <w:pStyle w:val="Text"/>
-              <w:ind w:left="0" w:right="-720" w:firstLine="540"/>
-              <w:rPr>
-                <w:rFonts w:ascii="Cambria" w:hAnsi="Cambria" w:cs="Calibri"/>
-                <w:color w:val="A6A6A6" w:themeColor="background1" w:themeShade="A6"/>
-                <w:sz w:val="24"/>
-                <w:rtl/>
-              </w:rPr>
-            </w:pPr>
-            <w:r>
-              <w:rPr>
-                <w:rFonts w:ascii="Cambria" w:hAnsi="Cambria" w:cs="Calibri"/>
-                <w:color w:val="808080" w:themeColor="background1" w:themeShade="80"/>
-                <w:sz w:val="24"/>
-              </w:rPr>
-              <w:t>Team Manager of Network Operations Center at David Sling</w:t>
-            </w:r>
+              <w:pStyle w:val="Dates"/>
+              <w:ind w:left="501" w:right="-720"/>
+              <w:rPr>
+                <w:rFonts w:ascii="Cambria" w:hAnsi="Cambria" w:cs="Calibri"/>
+                <w:b w:val="0"/>
+                <w:bCs/>
+                <w:color w:val="000000" w:themeColor="text1"/>
+                <w:sz w:val="32"/>
+                <w:szCs w:val="32"/>
+              </w:rPr>
+            </w:pPr>
+            <w:r>
+              <w:rPr>
+                <w:rFonts w:ascii="Cambria" w:hAnsi="Cambria" w:cs="Calibri"/>
+                <w:b w:val="0"/>
+                <w:bCs/>
+                <w:color w:val="000000" w:themeColor="text1"/>
+                <w:sz w:val="32"/>
+                <w:szCs w:val="32"/>
+              </w:rPr>
+              <w:t>DLC Stuff</w:t>
+            </w:r>
+          </w:p>
+          <w:p>
+            <w:pPr>
+              <w:pStyle w:val="Dates"/>
+              <w:ind w:left="0" w:right="-720"/>
+              <w:rPr>
+                <w:rFonts w:ascii="Cambria" w:hAnsi="Cambria" w:cs="Calibri"/>
+                <w:b w:val="0"/>
+                <w:bCs/>
+                <w:color w:val="000000" w:themeColor="text1"/>
+                <w:sz w:val="12"/>
+                <w:szCs w:val="12"/>
+              </w:rPr>
+            </w:pPr>
           </w:p>
           <w:p>
             <w:pPr>
               <w:pStyle w:val="Dates"/>
               <w:numPr>
                 <w:ilvl w:val="0"/>
-                <w:numId w:val="26"/>
+                <w:numId w:val="30"/>
               </w:numPr>
               <w:spacing w:line="276" w:lineRule="auto"/>
               <w:ind w:right="-720"/>
@@ -2418,69 +2152,19 @@
                 <w:rFonts w:ascii="Cambria" w:hAnsi="Cambria" w:cs="Calibri"/>
                 <w:b w:val="0"/>
                 <w:bCs/>
-                <w:color w:val="auto"/>
-                <w:sz w:val="24"/>
-                <w:lang w:bidi="he-IL"/>
-              </w:rPr>
-            </w:pPr>
-            <w:r>
-              <w:rPr>
-                <w:rFonts w:ascii="Cambria" w:hAnsi="Cambria" w:cs="Calibri"/>
-                <w:b w:val="0"/>
-                <w:bCs/>
-                <w:color w:val="auto"/>
-                <w:sz w:val="24"/>
-                <w:lang w:bidi="he-IL"/>
-              </w:rPr>
-              <w:t>Gained experience in automation development,</w:t>
-            </w:r>
-            <w:r>
-              <w:rPr>
-                <w:rFonts w:ascii="Cambria" w:hAnsi="Cambria" w:cs="Calibri"/>
-                <w:b w:val="0"/>
-                <w:bCs/>
-                <w:color w:val="auto"/>
-                <w:sz w:val="24"/>
-                <w:lang w:bidi="he-IL"/>
-              </w:rPr>
-              <w:t xml:space="preserve"> integration,</w:t>
-            </w:r>
-          </w:p>
-          <w:p>
-            <w:pPr>
-              <w:pStyle w:val="Dates"/>
-              <w:spacing w:line="276" w:lineRule="auto"/>
-              <w:ind w:left="900" w:right="-720"/>
-              <w:rPr>
-                <w:rFonts w:ascii="Cambria" w:hAnsi="Cambria" w:cs="Calibri"/>
-                <w:b w:val="0"/>
-                <w:bCs/>
-                <w:color w:val="auto"/>
-                <w:sz w:val="24"/>
-                <w:lang w:bidi="he-IL"/>
-              </w:rPr>
-            </w:pPr>
-            <w:r>
-              <w:rPr>
-                <w:rFonts w:ascii="Cambria" w:hAnsi="Cambria" w:cs="Calibri"/>
-                <w:b w:val="0"/>
-                <w:bCs/>
-                <w:color w:val="auto"/>
-                <w:sz w:val="24"/>
-                <w:lang w:bidi="he-IL"/>
-              </w:rPr>
-              <w:t>troubleshooting, QA and team management</w:t>
-            </w:r>
-            <w:r>
-              <w:rPr>
-                <w:rFonts w:ascii="Cambria" w:hAnsi="Cambria" w:cs="Calibri"/>
-                <w:b w:val="0"/>
-                <w:bCs/>
-                <w:color w:val="auto"/>
-                <w:sz w:val="24"/>
-                <w:lang w:bidi="he-IL"/>
-              </w:rPr>
-              <w:t>.</w:t>
+                <w:color w:val="000000" w:themeColor="text1"/>
+                <w:sz w:val="24"/>
+              </w:rPr>
+            </w:pPr>
+            <w:r>
+              <w:rPr>
+                <w:rFonts w:ascii="Cambria" w:hAnsi="Cambria" w:cs="Calibri"/>
+                <w:b w:val="0"/>
+                <w:bCs/>
+                <w:color w:val="000000" w:themeColor="text1"/>
+                <w:sz w:val="24"/>
+              </w:rPr>
+              <w:t>Mentoring freshman in Magshimim.</w:t>
             </w:r>
           </w:p>
           <w:p>
@@ -2488,7 +2172,7 @@
               <w:pStyle w:val="Dates"/>
               <w:numPr>
                 <w:ilvl w:val="0"/>
-                <w:numId w:val="26"/>
+                <w:numId w:val="30"/>
               </w:numPr>
               <w:spacing w:line="276" w:lineRule="auto"/>
               <w:ind w:right="-720"/>
@@ -2496,20 +2180,10 @@
                 <w:rFonts w:ascii="Cambria" w:hAnsi="Cambria" w:cs="Calibri"/>
                 <w:b w:val="0"/>
                 <w:bCs/>
-                <w:color w:val="auto"/>
-                <w:sz w:val="24"/>
-              </w:rPr>
-            </w:pPr>
-            <w:r>
-              <w:rPr>
-                <w:rFonts w:ascii="Cambria" w:hAnsi="Cambria" w:cs="Calibri"/>
-                <w:b w:val="0"/>
-                <w:bCs/>
                 <w:color w:val="000000" w:themeColor="text1"/>
                 <w:sz w:val="24"/>
               </w:rPr>
-              <w:t>Worked alongside</w:t>
-            </w:r>
+            </w:pPr>
             <w:r>
               <w:rPr>
                 <w:rFonts w:ascii="Cambria" w:hAnsi="Cambria" w:cs="Calibri"/>
@@ -2518,7 +2192,7 @@
                 <w:color w:val="000000" w:themeColor="text1"/>
                 <w:sz w:val="24"/>
               </w:rPr>
-              <w:t xml:space="preserve"> Israel Aerospace Industries </w:t>
+              <w:t xml:space="preserve">5 years </w:t>
             </w:r>
             <w:r>
               <w:rPr>
@@ -2528,199 +2202,129 @@
                 <w:color w:val="000000" w:themeColor="text1"/>
                 <w:sz w:val="24"/>
               </w:rPr>
-              <w:t>software and</w:t>
+              <w:t>member in</w:t>
+            </w:r>
+            <w:r>
+              <w:rPr>
+                <w:rFonts w:ascii="Cambria" w:hAnsi="Cambria" w:cs="Calibri"/>
+                <w:b w:val="0"/>
+                <w:bCs/>
+                <w:color w:val="000000" w:themeColor="text1"/>
+                <w:sz w:val="24"/>
+              </w:rPr>
+              <w:t xml:space="preserve"> Mashatzim</w:t>
+            </w:r>
+            <w:r>
+              <w:rPr>
+                <w:rFonts w:ascii="Cambria" w:hAnsi="Cambria" w:cs="Calibri"/>
+                <w:b w:val="0"/>
+                <w:bCs/>
+                <w:color w:val="000000" w:themeColor="text1"/>
+                <w:sz w:val="24"/>
+              </w:rPr>
+              <w:t xml:space="preserve"> - Youth organization</w:t>
+            </w:r>
+            <w:r>
+              <w:rPr>
+                <w:rFonts w:ascii="Cambria" w:hAnsi="Cambria" w:cs="Calibri"/>
+                <w:b w:val="0"/>
+                <w:bCs/>
+                <w:color w:val="000000" w:themeColor="text1"/>
+                <w:sz w:val="24"/>
+              </w:rPr>
+              <w:t>.</w:t>
             </w:r>
           </w:p>
           <w:p>
             <w:pPr>
               <w:pStyle w:val="Dates"/>
+              <w:numPr>
+                <w:ilvl w:val="0"/>
+                <w:numId w:val="30"/>
+              </w:numPr>
               <w:spacing w:line="276" w:lineRule="auto"/>
-              <w:ind w:left="900" w:right="-720"/>
-              <w:rPr>
-                <w:rFonts w:ascii="Cambria" w:hAnsi="Cambria" w:cs="Calibri"/>
-                <w:b w:val="0"/>
-                <w:bCs/>
-                <w:color w:val="auto"/>
-                <w:sz w:val="24"/>
-              </w:rPr>
-            </w:pPr>
-            <w:r>
-              <w:rPr>
-                <w:rFonts w:ascii="Cambria" w:hAnsi="Cambria" w:cs="Calibri"/>
-                <w:b w:val="0"/>
-                <w:bCs/>
+              <w:ind w:right="-720"/>
+              <w:rPr>
+                <w:rFonts w:ascii="Cambria" w:hAnsi="Cambria" w:cs="Calibri"/>
+                <w:b w:val="0"/>
                 <w:color w:val="000000" w:themeColor="text1"/>
                 <w:sz w:val="24"/>
               </w:rPr>
-              <w:t>hardware engineers and architects</w:t>
-            </w:r>
-            <w:r>
-              <w:rPr>
-                <w:rFonts w:ascii="Cambria" w:hAnsi="Cambria" w:cs="Calibri"/>
-                <w:b w:val="0"/>
-                <w:bCs/>
+            </w:pPr>
+            <w:r>
+              <w:rPr>
+                <w:rFonts w:ascii="Cambria" w:hAnsi="Cambria" w:cs="Calibri"/>
+                <w:b w:val="0"/>
                 <w:color w:val="000000" w:themeColor="text1"/>
                 <w:sz w:val="24"/>
               </w:rPr>
-              <w:t>.</w:t>
-            </w:r>
-            <w:r>
-              <w:rPr>
-                <w:rFonts w:ascii="Cambria" w:hAnsi="Cambria" w:cs="Calibri"/>
+              <w:t>Solv</w:t>
+            </w:r>
+            <w:r>
+              <w:rPr>
+                <w:rFonts w:ascii="Cambria" w:hAnsi="Cambria" w:cs="Calibri"/>
+                <w:b w:val="0"/>
                 <w:color w:val="000000" w:themeColor="text1"/>
-                <w:sz w:val="22"/>
-                <w:szCs w:val="22"/>
-              </w:rPr>
-              <w:t xml:space="preserve">                 </w:t>
+                <w:sz w:val="24"/>
+              </w:rPr>
+              <w:t xml:space="preserve">ing </w:t>
+            </w:r>
+            <w:r>
+              <w:rPr>
+                <w:rFonts w:ascii="Cambria" w:hAnsi="Cambria" w:cs="Calibri"/>
+                <w:b w:val="0"/>
+                <w:color w:val="000000" w:themeColor="text1"/>
+                <w:sz w:val="24"/>
+              </w:rPr>
+              <w:t xml:space="preserve">CTF’s </w:t>
+            </w:r>
+            <w:r>
+              <w:rPr>
+                <w:rFonts w:ascii="Cambria" w:hAnsi="Cambria" w:cs="Calibri"/>
+                <w:b w:val="0"/>
+                <w:color w:val="000000" w:themeColor="text1"/>
+                <w:sz w:val="24"/>
+              </w:rPr>
+              <w:t>during free time.</w:t>
             </w:r>
           </w:p>
         </w:tc>
         <w:tc>
           <w:tcPr>
-            <w:tcW w:w="25" w:type="dxa"/>
-            <w:vMerge/>
-            <w:tcBorders>
-              <w:right w:val="single" w:sz="4" w:space="0" w:color="auto"/>
-            </w:tcBorders>
-            <w:vAlign w:val="center"/>
-          </w:tcPr>
-          <w:p>
-            <w:pPr>
-              <w:ind w:right="-720"/>
-              <w:rPr>
-                <w:rFonts w:ascii="Cambria" w:hAnsi="Cambria" w:cs="Calibri"/>
-              </w:rPr>
-            </w:pPr>
-          </w:p>
-        </w:tc>
-        <w:tc>
-          <w:tcPr>
-            <w:tcW w:w="4550" w:type="dxa"/>
-            <w:vMerge/>
+            <w:tcW w:w="10090" w:type="dxa"/>
+            <w:gridSpan w:val="4"/>
             <w:tcBorders>
               <w:left w:val="single" w:sz="4" w:space="0" w:color="auto"/>
             </w:tcBorders>
-            <w:shd w:val="clear" w:color="auto" w:fill="auto"/>
-            <w:vAlign w:val="center"/>
           </w:tcPr>
           <w:p>
             <w:pPr>
-              <w:ind w:right="-720"/>
-              <w:rPr>
-                <w:rFonts w:ascii="Cambria" w:hAnsi="Cambria" w:cs="Calibri"/>
-              </w:rPr>
-            </w:pPr>
-          </w:p>
-        </w:tc>
-      </w:tr>
-      <w:tr>
-        <w:trPr>
-          <w:trHeight w:val="540"/>
-        </w:trPr>
-        <w:tc>
-          <w:tcPr>
-            <w:tcW w:w="7830" w:type="dxa"/>
-            <w:tcBorders>
-              <w:top w:val="single" w:sz="4" w:space="0" w:color="auto"/>
-            </w:tcBorders>
-            <w:vAlign w:val="bottom"/>
-          </w:tcPr>
-          <w:p>
-            <w:pPr>
-              <w:pStyle w:val="3"/>
-              <w:ind w:left="0" w:right="-720"/>
-              <w:rPr>
-                <w:rFonts w:ascii="Cambria" w:hAnsi="Cambria" w:cs="Calibri"/>
-                <w:caps w:val="0"/>
-                <w:color w:val="auto"/>
+              <w:ind w:left="527" w:right="-720" w:hanging="357"/>
+              <w:rPr>
+                <w:rFonts w:ascii="Cambria" w:hAnsi="Cambria" w:cs="Calibri"/>
+                <w:sz w:val="32"/>
+                <w:szCs w:val="32"/>
+                <w:lang w:bidi="he-IL"/>
+              </w:rPr>
+            </w:pPr>
+            <w:r>
+              <w:rPr>
+                <w:rFonts w:ascii="Cambria" w:hAnsi="Cambria" w:cs="Calibri"/>
+                <w:sz w:val="32"/>
+                <w:szCs w:val="32"/>
+                <w:lang w:bidi="he-IL"/>
+              </w:rPr>
+              <w:t>Projects</w:t>
+            </w:r>
+          </w:p>
+          <w:p>
+            <w:pPr>
+              <w:ind w:left="527" w:right="-720" w:hanging="357"/>
+              <w:rPr>
+                <w:rFonts w:ascii="Cambria" w:hAnsi="Cambria" w:cs="Calibri"/>
                 <w:sz w:val="10"/>
                 <w:szCs w:val="10"/>
-              </w:rPr>
-            </w:pPr>
-          </w:p>
-          <w:p>
-            <w:pPr>
-              <w:pStyle w:val="3"/>
-              <w:ind w:left="0" w:right="-720" w:firstLine="540"/>
-              <w:rPr>
-                <w:rFonts w:ascii="Cambria" w:hAnsi="Cambria" w:cs="Calibri"/>
-                <w:b w:val="0"/>
-                <w:bCs/>
-                <w:caps w:val="0"/>
-                <w:sz w:val="32"/>
-                <w:szCs w:val="32"/>
-              </w:rPr>
-            </w:pPr>
-            <w:r>
-              <w:rPr>
-                <w:rFonts w:ascii="Cambria" w:hAnsi="Cambria" w:cs="Calibri"/>
-                <w:b w:val="0"/>
-                <w:bCs/>
-                <w:caps w:val="0"/>
-                <w:color w:val="auto"/>
-                <w:sz w:val="32"/>
-                <w:szCs w:val="32"/>
-              </w:rPr>
-              <w:t>What did I actually do?</w:t>
-            </w:r>
-          </w:p>
-        </w:tc>
-        <w:tc>
-          <w:tcPr>
-            <w:tcW w:w="25" w:type="dxa"/>
-            <w:vMerge/>
-            <w:tcBorders>
-              <w:right w:val="single" w:sz="4" w:space="0" w:color="auto"/>
-            </w:tcBorders>
-            <w:vAlign w:val="center"/>
-          </w:tcPr>
-          <w:p>
-            <w:pPr>
-              <w:ind w:right="-720"/>
-              <w:rPr>
-                <w:rFonts w:ascii="Cambria" w:hAnsi="Cambria" w:cs="Calibri"/>
-              </w:rPr>
-            </w:pPr>
-          </w:p>
-        </w:tc>
-        <w:tc>
-          <w:tcPr>
-            <w:tcW w:w="4550" w:type="dxa"/>
-            <w:vMerge/>
-            <w:tcBorders>
-              <w:left w:val="single" w:sz="4" w:space="0" w:color="auto"/>
-            </w:tcBorders>
-            <w:shd w:val="clear" w:color="auto" w:fill="auto"/>
-            <w:vAlign w:val="center"/>
-          </w:tcPr>
-          <w:p>
-            <w:pPr>
-              <w:ind w:right="-720"/>
-              <w:rPr>
-                <w:rFonts w:ascii="Cambria" w:hAnsi="Cambria" w:cs="Calibri"/>
-              </w:rPr>
-            </w:pPr>
-          </w:p>
-        </w:tc>
-      </w:tr>
-      <w:tr>
-        <w:trPr>
-          <w:trHeight w:val="57"/>
-        </w:trPr>
-        <w:tc>
-          <w:tcPr>
-            <w:tcW w:w="7830" w:type="dxa"/>
-          </w:tcPr>
-          <w:p>
-            <w:pPr>
-              <w:pStyle w:val="Text"/>
-              <w:ind w:left="0" w:right="-720"/>
-              <w:rPr>
-                <w:rFonts w:ascii="Cambria" w:hAnsi="Cambria" w:cs="Calibri"/>
-                <w:bCs/>
-                <w:color w:val="000000" w:themeColor="text1"/>
-                <w:sz w:val="10"/>
-                <w:szCs w:val="10"/>
+                <w:lang w:bidi="he-IL"/>
               </w:rPr>
             </w:pPr>
           </w:p>
@@ -2731,7 +2335,7 @@
                 <w:ilvl w:val="0"/>
                 <w:numId w:val="22"/>
               </w:numPr>
-              <w:spacing w:line="276" w:lineRule="auto"/>
+              <w:spacing w:line="360" w:lineRule="auto"/>
               <w:ind w:right="-720"/>
               <w:rPr>
                 <w:rFonts w:ascii="Cambria" w:hAnsi="Cambria" w:cs="Calibri"/>
@@ -2747,7 +2351,7 @@
                 <w:color w:val="000000" w:themeColor="text1"/>
                 <w:sz w:val="24"/>
               </w:rPr>
-              <w:t>Python interpreter developed in C++.</w:t>
+              <w:t>School management API.</w:t>
             </w:r>
           </w:p>
           <w:p>
@@ -2757,7 +2361,7 @@
                 <w:ilvl w:val="0"/>
                 <w:numId w:val="22"/>
               </w:numPr>
-              <w:spacing w:line="276" w:lineRule="auto"/>
+              <w:spacing w:line="360" w:lineRule="auto"/>
               <w:ind w:right="-720"/>
               <w:rPr>
                 <w:rFonts w:ascii="Cambria" w:hAnsi="Cambria" w:cs="Calibri"/>
@@ -2773,34 +2377,7 @@
                 <w:color w:val="000000" w:themeColor="text1"/>
                 <w:sz w:val="24"/>
               </w:rPr>
-              <w:t xml:space="preserve">C++ multi-threads backend </w:t>
-            </w:r>
-            <w:r>
-              <w:rPr>
-                <w:rFonts w:ascii="Cambria" w:hAnsi="Cambria" w:cs="Calibri"/>
-                <w:bCs/>
-                <w:color w:val="000000" w:themeColor="text1"/>
-                <w:sz w:val="24"/>
-              </w:rPr>
-              <w:t xml:space="preserve">game </w:t>
-            </w:r>
-            <w:r>
-              <w:rPr>
-                <w:rFonts w:ascii="Cambria" w:hAnsi="Cambria" w:cs="Calibri"/>
-                <w:bCs/>
-                <w:color w:val="000000" w:themeColor="text1"/>
-                <w:sz w:val="24"/>
-              </w:rPr>
-              <w:t>server</w:t>
-            </w:r>
-            <w:r>
-              <w:rPr>
-                <w:rFonts w:ascii="Cambria" w:hAnsi="Cambria" w:cs="Calibri"/>
-                <w:bCs/>
-                <w:color w:val="000000" w:themeColor="text1"/>
-                <w:sz w:val="24"/>
-              </w:rPr>
-              <w:t>.</w:t>
+              <w:t>CI/CD automations</w:t>
             </w:r>
           </w:p>
           <w:p>
@@ -2810,7 +2387,7 @@
                 <w:ilvl w:val="0"/>
                 <w:numId w:val="22"/>
               </w:numPr>
-              <w:spacing w:line="276" w:lineRule="auto"/>
+              <w:spacing w:line="360" w:lineRule="auto"/>
               <w:ind w:right="-720"/>
               <w:rPr>
                 <w:rFonts w:ascii="Cambria" w:hAnsi="Cambria" w:cs="Calibri"/>
@@ -2826,41 +2403,75 @@
                 <w:color w:val="000000" w:themeColor="text1"/>
                 <w:sz w:val="24"/>
               </w:rPr>
+              <w:t>Python interpreter in C++</w:t>
+            </w:r>
+          </w:p>
+          <w:p>
+            <w:pPr>
+              <w:pStyle w:val="Text"/>
+              <w:numPr>
+                <w:ilvl w:val="0"/>
+                <w:numId w:val="22"/>
+              </w:numPr>
+              <w:spacing w:line="360" w:lineRule="auto"/>
+              <w:ind w:right="-720"/>
+              <w:rPr>
+                <w:rFonts w:ascii="Cambria" w:hAnsi="Cambria" w:cs="Calibri"/>
+                <w:bCs/>
+                <w:color w:val="000000" w:themeColor="text1"/>
+                <w:sz w:val="24"/>
+              </w:rPr>
+            </w:pPr>
+            <w:r>
+              <w:rPr>
+                <w:rFonts w:ascii="Cambria" w:hAnsi="Cambria" w:cs="Calibri"/>
+                <w:bCs/>
+                <w:color w:val="000000" w:themeColor="text1"/>
+                <w:sz w:val="24"/>
+              </w:rPr>
+              <w:t xml:space="preserve">C++ multi-threads backend </w:t>
+            </w:r>
+            <w:r>
+              <w:rPr>
+                <w:rFonts w:ascii="Cambria" w:hAnsi="Cambria" w:cs="Calibri"/>
+                <w:bCs/>
+                <w:color w:val="000000" w:themeColor="text1"/>
+                <w:sz w:val="24"/>
+              </w:rPr>
+              <w:t>game server.</w:t>
+            </w:r>
+          </w:p>
+          <w:p>
+            <w:pPr>
+              <w:pStyle w:val="Text"/>
+              <w:numPr>
+                <w:ilvl w:val="0"/>
+                <w:numId w:val="22"/>
+              </w:numPr>
+              <w:spacing w:line="360" w:lineRule="auto"/>
+              <w:ind w:right="-720"/>
+              <w:rPr>
+                <w:rFonts w:ascii="Cambria" w:hAnsi="Cambria" w:cs="Calibri"/>
+                <w:bCs/>
+                <w:color w:val="000000" w:themeColor="text1"/>
+                <w:sz w:val="24"/>
+              </w:rPr>
+            </w:pPr>
+            <w:r>
+              <w:rPr>
+                <w:rFonts w:ascii="Cambria" w:hAnsi="Cambria" w:cs="Calibri"/>
+                <w:bCs/>
+                <w:color w:val="000000" w:themeColor="text1"/>
+                <w:sz w:val="24"/>
+              </w:rPr>
               <w:t>PowerShell automation scripts.</w:t>
             </w:r>
           </w:p>
-        </w:tc>
-        <w:tc>
-          <w:tcPr>
-            <w:tcW w:w="25" w:type="dxa"/>
-            <w:vMerge/>
-            <w:tcBorders>
-              <w:right w:val="single" w:sz="4" w:space="0" w:color="auto"/>
-            </w:tcBorders>
-            <w:vAlign w:val="center"/>
-          </w:tcPr>
-          <w:p>
-            <w:pPr>
-              <w:ind w:right="-720"/>
-              <w:rPr>
-                <w:rFonts w:ascii="Cambria" w:hAnsi="Cambria" w:cs="Calibri"/>
-              </w:rPr>
-            </w:pPr>
-          </w:p>
-        </w:tc>
-        <w:tc>
-          <w:tcPr>
-            <w:tcW w:w="4550" w:type="dxa"/>
-            <w:vMerge/>
-            <w:tcBorders>
-              <w:left w:val="single" w:sz="4" w:space="0" w:color="auto"/>
-            </w:tcBorders>
-            <w:shd w:val="clear" w:color="auto" w:fill="auto"/>
-            <w:vAlign w:val="center"/>
-          </w:tcPr>
-          <w:p>
-            <w:pPr>
-              <w:ind w:right="-720"/>
+          <w:p>
+            <w:pPr>
+              <w:pStyle w:val="Text"/>
+              <w:spacing w:line="360" w:lineRule="auto"/>
+              <w:ind w:left="0" w:right="-720"/>
               <w:rPr>
                 <w:rFonts w:ascii="Cambria" w:hAnsi="Cambria" w:cs="Calibri"/>
               </w:rPr>
@@ -2871,12 +2482,15 @@
     </w:tbl>
     <w:p>
       <w:pPr>
-        <w:ind w:right="-720"/>
+        <w:pStyle w:val="Dates"/>
+        <w:ind w:left="0" w:right="-720"/>
         <w:rPr>
-          <w:rFonts w:ascii="Cambria" w:hAnsi="Cambria" w:cs="Poppins"/>
-          <w:sz w:val="8"/>
-          <w:szCs w:val="12"/>
-          <w:lang w:bidi="he-IL"/>
+          <w:rFonts w:ascii="Cambria" w:hAnsi="Cambria" w:cs="Calibri"/>
+          <w:b w:val="0"/>
+          <w:bCs/>
+          <w:color w:val="000000" w:themeColor="text1"/>
+          <w:sz w:val="32"/>
+          <w:szCs w:val="32"/>
         </w:rPr>
       </w:pPr>
     </w:p>
@@ -3350,7 +2964,7 @@
     <w:lvl w:ilvl="0" w:tplc="A7EA5B54">
       <w:start w:val="1"/>
       <w:numFmt w:val="bullet"/>
-      <w:pStyle w:val="a"/>
+      <w:pStyle w:val="ListParagraph"/>
       <w:lvlText w:val=""/>
       <w:lvlJc w:val="left"/>
       <w:pPr>
@@ -4818,6 +4432,119 @@
     </w:lvl>
   </w:abstractNum>
   <w:abstractNum w:abstractNumId="25" w15:restartNumberingAfterBreak="0">
+    <w:nsid w:val="688F73A8"/>
+    <w:multiLevelType w:val="hybridMultilevel"/>
+    <w:tmpl w:val="758031C2"/>
+    <w:lvl w:ilvl="0" w:tplc="20000001">
+      <w:start w:val="1"/>
+      <w:numFmt w:val="bullet"/>
+      <w:lvlText w:val=""/>
+      <w:lvlJc w:val="left"/>
+      <w:pPr>
+        <w:ind w:left="1069" w:hanging="360"/>
+      </w:pPr>
+      <w:rPr>
+        <w:rFonts w:ascii="Symbol" w:hAnsi="Symbol" w:hint="default"/>
+      </w:rPr>
+    </w:lvl>
+    <w:lvl w:ilvl="1" w:tplc="20000003" w:tentative="1">
+      <w:start w:val="1"/>
+      <w:numFmt w:val="bullet"/>
+      <w:lvlText w:val="o"/>
+      <w:lvlJc w:val="left"/>
+      <w:pPr>
+        <w:ind w:left="1789" w:hanging="360"/>
+      </w:pPr>
+      <w:rPr>
+        <w:rFonts w:ascii="Courier New" w:hAnsi="Courier New" w:cs="Courier New" w:hint="default"/>
+      </w:rPr>
+    </w:lvl>
+    <w:lvl w:ilvl="2" w:tplc="20000005" w:tentative="1">
+      <w:start w:val="1"/>
+      <w:numFmt w:val="bullet"/>
+      <w:lvlText w:val=""/>
+      <w:lvlJc w:val="left"/>
+      <w:pPr>
+        <w:ind w:left="2509" w:hanging="360"/>
+      </w:pPr>
+      <w:rPr>
+        <w:rFonts w:ascii="Wingdings" w:hAnsi="Wingdings" w:hint="default"/>
+      </w:rPr>
+    </w:lvl>
+    <w:lvl w:ilvl="3" w:tplc="20000001" w:tentative="1">
+      <w:start w:val="1"/>
+      <w:numFmt w:val="bullet"/>
+      <w:lvlText w:val=""/>
+      <w:lvlJc w:val="left"/>
+      <w:pPr>
+        <w:ind w:left="3229" w:hanging="360"/>
+      </w:pPr>
+      <w:rPr>
+        <w:rFonts w:ascii="Symbol" w:hAnsi="Symbol" w:hint="default"/>
+      </w:rPr>
+    </w:lvl>
+    <w:lvl w:ilvl="4" w:tplc="20000003" w:tentative="1">
+      <w:start w:val="1"/>
+      <w:numFmt w:val="bullet"/>
+      <w:lvlText w:val="o"/>
+      <w:lvlJc w:val="left"/>
+      <w:pPr>
+        <w:ind w:left="3949" w:hanging="360"/>
+      </w:pPr>
+      <w:rPr>
+        <w:rFonts w:ascii="Courier New" w:hAnsi="Courier New" w:cs="Courier New" w:hint="default"/>
+      </w:rPr>
+    </w:lvl>
+    <w:lvl w:ilvl="5" w:tplc="20000005" w:tentative="1">
+      <w:start w:val="1"/>
+      <w:numFmt w:val="bullet"/>
+      <w:lvlText w:val=""/>
+      <w:lvlJc w:val="left"/>
+      <w:pPr>
+        <w:ind w:left="4669" w:hanging="360"/>
+      </w:pPr>
+      <w:rPr>
+        <w:rFonts w:ascii="Wingdings" w:hAnsi="Wingdings" w:hint="default"/>
+      </w:rPr>
+    </w:lvl>
+    <w:lvl w:ilvl="6" w:tplc="20000001" w:tentative="1">
+      <w:start w:val="1"/>
+      <w:numFmt w:val="bullet"/>
+      <w:lvlText w:val=""/>
+      <w:lvlJc w:val="left"/>
+      <w:pPr>
+        <w:ind w:left="5389" w:hanging="360"/>
+      </w:pPr>
+      <w:rPr>
+        <w:rFonts w:ascii="Symbol" w:hAnsi="Symbol" w:hint="default"/>
+      </w:rPr>
+    </w:lvl>
+    <w:lvl w:ilvl="7" w:tplc="20000003" w:tentative="1">
+      <w:start w:val="1"/>
+      <w:numFmt w:val="bullet"/>
+      <w:lvlText w:val="o"/>
+      <w:lvlJc w:val="left"/>
+      <w:pPr>
+        <w:ind w:left="6109" w:hanging="360"/>
+      </w:pPr>
+      <w:rPr>
+        <w:rFonts w:ascii="Courier New" w:hAnsi="Courier New" w:cs="Courier New" w:hint="default"/>
+      </w:rPr>
+    </w:lvl>
+    <w:lvl w:ilvl="8" w:tplc="20000005" w:tentative="1">
+      <w:start w:val="1"/>
+      <w:numFmt w:val="bullet"/>
+      <w:lvlText w:val=""/>
+      <w:lvlJc w:val="left"/>
+      <w:pPr>
+        <w:ind w:left="6829" w:hanging="360"/>
+      </w:pPr>
+      <w:rPr>
+        <w:rFonts w:ascii="Wingdings" w:hAnsi="Wingdings" w:hint="default"/>
+      </w:rPr>
+    </w:lvl>
+  </w:abstractNum>
+  <w:abstractNum w:abstractNumId="26" w15:restartNumberingAfterBreak="0">
     <w:nsid w:val="6CF53057"/>
     <w:multiLevelType w:val="hybridMultilevel"/>
     <w:tmpl w:val="88047E46"/>
@@ -4827,7 +4554,7 @@
       <w:lvlText w:val=""/>
       <w:lvlJc w:val="left"/>
       <w:pPr>
-        <w:ind w:left="900" w:hanging="360"/>
+        <w:ind w:left="501" w:hanging="360"/>
       </w:pPr>
       <w:rPr>
         <w:rFonts w:ascii="Wingdings" w:hAnsi="Wingdings" w:hint="default"/>
@@ -4839,7 +4566,7 @@
       <w:lvlText w:val="o"/>
       <w:lvlJc w:val="left"/>
       <w:pPr>
-        <w:ind w:left="1700" w:hanging="360"/>
+        <w:ind w:left="1301" w:hanging="360"/>
       </w:pPr>
       <w:rPr>
         <w:rFonts w:ascii="Courier New" w:hAnsi="Courier New" w:cs="Courier New" w:hint="default"/>
@@ -4851,7 +4578,7 @@
       <w:lvlText w:val=""/>
       <w:lvlJc w:val="left"/>
       <w:pPr>
-        <w:ind w:left="2420" w:hanging="360"/>
+        <w:ind w:left="2021" w:hanging="360"/>
       </w:pPr>
       <w:rPr>
         <w:rFonts w:ascii="Wingdings" w:hAnsi="Wingdings" w:hint="default"/>
@@ -4863,7 +4590,7 @@
       <w:lvlText w:val=""/>
       <w:lvlJc w:val="left"/>
       <w:pPr>
-        <w:ind w:left="3140" w:hanging="360"/>
+        <w:ind w:left="2741" w:hanging="360"/>
       </w:pPr>
       <w:rPr>
         <w:rFonts w:ascii="Symbol" w:hAnsi="Symbol" w:hint="default"/>
@@ -4875,7 +4602,7 @@
       <w:lvlText w:val="o"/>
       <w:lvlJc w:val="left"/>
       <w:pPr>
-        <w:ind w:left="3860" w:hanging="360"/>
+        <w:ind w:left="3461" w:hanging="360"/>
       </w:pPr>
       <w:rPr>
         <w:rFonts w:ascii="Courier New" w:hAnsi="Courier New" w:cs="Courier New" w:hint="default"/>
@@ -4887,7 +4614,7 @@
       <w:lvlText w:val=""/>
       <w:lvlJc w:val="left"/>
       <w:pPr>
-        <w:ind w:left="4580" w:hanging="360"/>
+        <w:ind w:left="4181" w:hanging="360"/>
       </w:pPr>
       <w:rPr>
         <w:rFonts w:ascii="Wingdings" w:hAnsi="Wingdings" w:hint="default"/>
@@ -4899,7 +4626,7 @@
       <w:lvlText w:val=""/>
       <w:lvlJc w:val="left"/>
       <w:pPr>
-        <w:ind w:left="5300" w:hanging="360"/>
+        <w:ind w:left="4901" w:hanging="360"/>
       </w:pPr>
       <w:rPr>
         <w:rFonts w:ascii="Symbol" w:hAnsi="Symbol" w:hint="default"/>
@@ -4911,7 +4638,7 @@
       <w:lvlText w:val="o"/>
       <w:lvlJc w:val="left"/>
       <w:pPr>
-        <w:ind w:left="6020" w:hanging="360"/>
+        <w:ind w:left="5621" w:hanging="360"/>
       </w:pPr>
       <w:rPr>
         <w:rFonts w:ascii="Courier New" w:hAnsi="Courier New" w:cs="Courier New" w:hint="default"/>
@@ -4923,14 +4650,14 @@
       <w:lvlText w:val=""/>
       <w:lvlJc w:val="left"/>
       <w:pPr>
-        <w:ind w:left="6740" w:hanging="360"/>
+        <w:ind w:left="6341" w:hanging="360"/>
       </w:pPr>
       <w:rPr>
         <w:rFonts w:ascii="Wingdings" w:hAnsi="Wingdings" w:hint="default"/>
       </w:rPr>
     </w:lvl>
   </w:abstractNum>
-  <w:abstractNum w:abstractNumId="26" w15:restartNumberingAfterBreak="0">
+  <w:abstractNum w:abstractNumId="27" w15:restartNumberingAfterBreak="0">
     <w:nsid w:val="6E2315E1"/>
     <w:multiLevelType w:val="hybridMultilevel"/>
     <w:tmpl w:val="273208DA"/>
@@ -5043,7 +4770,7 @@
       </w:rPr>
     </w:lvl>
   </w:abstractNum>
-  <w:abstractNum w:abstractNumId="27" w15:restartNumberingAfterBreak="0">
+  <w:abstractNum w:abstractNumId="28" w15:restartNumberingAfterBreak="0">
     <w:nsid w:val="79404EB6"/>
     <w:multiLevelType w:val="hybridMultilevel"/>
     <w:tmpl w:val="E31EA27E"/>
@@ -5156,7 +4883,7 @@
       </w:rPr>
     </w:lvl>
   </w:abstractNum>
-  <w:abstractNum w:abstractNumId="28" w15:restartNumberingAfterBreak="0">
+  <w:abstractNum w:abstractNumId="29" w15:restartNumberingAfterBreak="0">
     <w:nsid w:val="7A515377"/>
     <w:multiLevelType w:val="hybridMultilevel"/>
     <w:tmpl w:val="9C389732"/>
@@ -5269,7 +4996,7 @@
       </w:rPr>
     </w:lvl>
   </w:abstractNum>
-  <w:abstractNum w:abstractNumId="29" w15:restartNumberingAfterBreak="0">
+  <w:abstractNum w:abstractNumId="30" w15:restartNumberingAfterBreak="0">
     <w:nsid w:val="7CB049C3"/>
     <w:multiLevelType w:val="hybridMultilevel"/>
     <w:tmpl w:val="2702EC20"/>
@@ -5422,7 +5149,7 @@
     <w:abstractNumId w:val="24"/>
   </w:num>
   <w:num w:numId="14" w16cid:durableId="1169827437">
-    <w:abstractNumId w:val="27"/>
+    <w:abstractNumId w:val="28"/>
   </w:num>
   <w:num w:numId="15" w16cid:durableId="1279528185">
     <w:abstractNumId w:val="22"/>
@@ -5443,16 +5170,16 @@
     <w:abstractNumId w:val="17"/>
   </w:num>
   <w:num w:numId="21" w16cid:durableId="874926398">
-    <w:abstractNumId w:val="29"/>
+    <w:abstractNumId w:val="30"/>
   </w:num>
   <w:num w:numId="22" w16cid:durableId="1312632527">
-    <w:abstractNumId w:val="25"/>
+    <w:abstractNumId w:val="26"/>
   </w:num>
   <w:num w:numId="23" w16cid:durableId="2102295993">
-    <w:abstractNumId w:val="26"/>
+    <w:abstractNumId w:val="27"/>
   </w:num>
   <w:num w:numId="24" w16cid:durableId="827014244">
-    <w:abstractNumId w:val="28"/>
+    <w:abstractNumId w:val="29"/>
   </w:num>
   <w:num w:numId="25" w16cid:durableId="1658415562">
     <w:abstractNumId w:val="19"/>
@@ -5471,6 +5198,9 @@
   </w:num>
   <w:num w:numId="30" w16cid:durableId="1577933503">
     <w:abstractNumId w:val="10"/>
+  </w:num>
+  <w:num w:numId="31" w16cid:durableId="387537087">
+    <w:abstractNumId w:val="25"/>
   </w:num>
 </w:numbering>
 </file>
@@ -5866,7 +5596,7 @@
     <w:lsdException w:name="Unresolved Mention" w:semiHidden="1" w:unhideWhenUsed="1"/>
     <w:lsdException w:name="Smart Link" w:semiHidden="1" w:unhideWhenUsed="1"/>
   </w:latentStyles>
-  <w:style w:type="paragraph" w:default="1" w:styleId="a0">
+  <w:style w:type="paragraph" w:default="1" w:styleId="Normal">
     <w:name w:val="Normal"/>
     <w:uiPriority w:val="5"/>
     <w:qFormat/>
@@ -5876,11 +5606,11 @@
       <w:sz w:val="20"/>
     </w:rPr>
   </w:style>
-  <w:style w:type="paragraph" w:styleId="1">
+  <w:style w:type="paragraph" w:styleId="Heading1">
     <w:name w:val="heading 1"/>
-    <w:basedOn w:val="a0"/>
-    <w:next w:val="a0"/>
-    <w:link w:val="10"/>
+    <w:basedOn w:val="Normal"/>
+    <w:next w:val="Normal"/>
+    <w:link w:val="Heading1Char"/>
     <w:qFormat/>
     <w:rsid w:val="00FA4DB0"/>
     <w:pPr>
@@ -5898,11 +5628,11 @@
       <w:szCs w:val="32"/>
     </w:rPr>
   </w:style>
-  <w:style w:type="paragraph" w:styleId="2">
+  <w:style w:type="paragraph" w:styleId="Heading2">
     <w:name w:val="heading 2"/>
-    <w:basedOn w:val="a0"/>
-    <w:next w:val="a0"/>
-    <w:link w:val="20"/>
+    <w:basedOn w:val="Normal"/>
+    <w:next w:val="Normal"/>
+    <w:link w:val="Heading2Char"/>
     <w:uiPriority w:val="1"/>
     <w:qFormat/>
     <w:rsid w:val="00FA4DB0"/>
@@ -5922,11 +5652,11 @@
       <w:szCs w:val="26"/>
     </w:rPr>
   </w:style>
-  <w:style w:type="paragraph" w:styleId="3">
+  <w:style w:type="paragraph" w:styleId="Heading3">
     <w:name w:val="heading 3"/>
-    <w:basedOn w:val="a0"/>
-    <w:next w:val="a0"/>
-    <w:link w:val="30"/>
+    <w:basedOn w:val="Normal"/>
+    <w:next w:val="Normal"/>
+    <w:link w:val="Heading3Char"/>
     <w:uiPriority w:val="2"/>
     <w:qFormat/>
     <w:rsid w:val="00FA4DB0"/>
@@ -5945,13 +5675,13 @@
       <w:sz w:val="28"/>
     </w:rPr>
   </w:style>
-  <w:style w:type="character" w:default="1" w:styleId="a1">
+  <w:style w:type="character" w:default="1" w:styleId="DefaultParagraphFont">
     <w:name w:val="Default Paragraph Font"/>
     <w:uiPriority w:val="1"/>
     <w:semiHidden/>
     <w:unhideWhenUsed/>
   </w:style>
-  <w:style w:type="table" w:default="1" w:styleId="a2">
+  <w:style w:type="table" w:default="1" w:styleId="TableNormal">
     <w:name w:val="Normal Table"/>
     <w:uiPriority w:val="99"/>
     <w:semiHidden/>
@@ -5966,16 +5696,16 @@
       </w:tblCellMar>
     </w:tblPr>
   </w:style>
-  <w:style w:type="numbering" w:default="1" w:styleId="a3">
+  <w:style w:type="numbering" w:default="1" w:styleId="NoList">
     <w:name w:val="No List"/>
     <w:uiPriority w:val="99"/>
     <w:semiHidden/>
     <w:unhideWhenUsed/>
   </w:style>
-  <w:style w:type="paragraph" w:styleId="a4">
+  <w:style w:type="paragraph" w:styleId="Header">
     <w:name w:val="header"/>
-    <w:basedOn w:val="a0"/>
-    <w:link w:val="a5"/>
+    <w:basedOn w:val="Normal"/>
+    <w:link w:val="HeaderChar"/>
     <w:uiPriority w:val="99"/>
     <w:semiHidden/>
     <w:rsid w:val="00D06709"/>
@@ -5986,10 +5716,10 @@
       </w:tabs>
     </w:pPr>
   </w:style>
-  <w:style w:type="character" w:customStyle="1" w:styleId="a5">
-    <w:name w:val="כותרת עליונה תו"/>
-    <w:basedOn w:val="a1"/>
-    <w:link w:val="a4"/>
+  <w:style w:type="character" w:customStyle="1" w:styleId="HeaderChar">
+    <w:name w:val="Header Char"/>
+    <w:basedOn w:val="DefaultParagraphFont"/>
+    <w:link w:val="Header"/>
     <w:uiPriority w:val="99"/>
     <w:semiHidden/>
     <w:rsid w:val="002D3AB8"/>
@@ -5997,10 +5727,10 @@
       <w:sz w:val="16"/>
     </w:rPr>
   </w:style>
-  <w:style w:type="paragraph" w:styleId="a6">
+  <w:style w:type="paragraph" w:styleId="Footer">
     <w:name w:val="footer"/>
-    <w:basedOn w:val="a0"/>
-    <w:link w:val="a7"/>
+    <w:basedOn w:val="Normal"/>
+    <w:link w:val="FooterChar"/>
     <w:uiPriority w:val="99"/>
     <w:semiHidden/>
     <w:rsid w:val="00D06709"/>
@@ -6011,10 +5741,10 @@
       </w:tabs>
     </w:pPr>
   </w:style>
-  <w:style w:type="character" w:customStyle="1" w:styleId="a7">
-    <w:name w:val="כותרת תחתונה תו"/>
-    <w:basedOn w:val="a1"/>
-    <w:link w:val="a6"/>
+  <w:style w:type="character" w:customStyle="1" w:styleId="FooterChar">
+    <w:name w:val="Footer Char"/>
+    <w:basedOn w:val="DefaultParagraphFont"/>
+    <w:link w:val="Footer"/>
     <w:uiPriority w:val="99"/>
     <w:semiHidden/>
     <w:rsid w:val="002D3AB8"/>
@@ -6022,10 +5752,10 @@
       <w:sz w:val="16"/>
     </w:rPr>
   </w:style>
-  <w:style w:type="paragraph" w:styleId="a8">
+  <w:style w:type="paragraph" w:styleId="BalloonText">
     <w:name w:val="Balloon Text"/>
-    <w:basedOn w:val="a0"/>
-    <w:link w:val="a9"/>
+    <w:basedOn w:val="Normal"/>
+    <w:link w:val="BalloonTextChar"/>
     <w:uiPriority w:val="99"/>
     <w:semiHidden/>
     <w:rsid w:val="00D06709"/>
@@ -6035,10 +5765,10 @@
       <w:szCs w:val="18"/>
     </w:rPr>
   </w:style>
-  <w:style w:type="character" w:customStyle="1" w:styleId="a9">
-    <w:name w:val="טקסט בלונים תו"/>
-    <w:basedOn w:val="a1"/>
-    <w:link w:val="a8"/>
+  <w:style w:type="character" w:customStyle="1" w:styleId="BalloonTextChar">
+    <w:name w:val="Balloon Text Char"/>
+    <w:basedOn w:val="DefaultParagraphFont"/>
+    <w:link w:val="BalloonText"/>
     <w:uiPriority w:val="99"/>
     <w:semiHidden/>
     <w:rsid w:val="002D3AB8"/>
@@ -6048,9 +5778,9 @@
       <w:szCs w:val="18"/>
     </w:rPr>
   </w:style>
-  <w:style w:type="table" w:styleId="aa">
+  <w:style w:type="table" w:styleId="TableGrid">
     <w:name w:val="Table Grid"/>
-    <w:basedOn w:val="a2"/>
+    <w:basedOn w:val="TableNormal"/>
     <w:uiPriority w:val="39"/>
     <w:rsid w:val="00D06709"/>
     <w:tblPr>
@@ -6064,10 +5794,10 @@
       </w:tblBorders>
     </w:tblPr>
   </w:style>
-  <w:style w:type="character" w:customStyle="1" w:styleId="10">
-    <w:name w:val="כותרת 1 תו"/>
-    <w:basedOn w:val="a1"/>
-    <w:link w:val="1"/>
+  <w:style w:type="character" w:customStyle="1" w:styleId="Heading1Char">
+    <w:name w:val="Heading 1 Char"/>
+    <w:basedOn w:val="DefaultParagraphFont"/>
+    <w:link w:val="Heading1"/>
     <w:rsid w:val="002D3AB8"/>
     <w:rPr>
       <w:rFonts w:asciiTheme="majorHAnsi" w:eastAsiaTheme="majorEastAsia" w:hAnsiTheme="majorHAnsi" w:cs="Times New Roman (Headings CS)"/>
@@ -6078,10 +5808,10 @@
       <w:szCs w:val="32"/>
     </w:rPr>
   </w:style>
-  <w:style w:type="character" w:customStyle="1" w:styleId="20">
-    <w:name w:val="כותרת 2 תו"/>
-    <w:basedOn w:val="a1"/>
-    <w:link w:val="2"/>
+  <w:style w:type="character" w:customStyle="1" w:styleId="Heading2Char">
+    <w:name w:val="Heading 2 Char"/>
+    <w:basedOn w:val="DefaultParagraphFont"/>
+    <w:link w:val="Heading2"/>
     <w:uiPriority w:val="1"/>
     <w:rsid w:val="002D3AB8"/>
     <w:rPr>
@@ -6093,10 +5823,10 @@
       <w:szCs w:val="26"/>
     </w:rPr>
   </w:style>
-  <w:style w:type="character" w:customStyle="1" w:styleId="30">
-    <w:name w:val="כותרת 3 תו"/>
-    <w:basedOn w:val="a1"/>
-    <w:link w:val="3"/>
+  <w:style w:type="character" w:customStyle="1" w:styleId="Heading3Char">
+    <w:name w:val="Heading 3 Char"/>
+    <w:basedOn w:val="DefaultParagraphFont"/>
+    <w:link w:val="Heading3"/>
     <w:uiPriority w:val="2"/>
     <w:rsid w:val="002D3AB8"/>
     <w:rPr>
@@ -6109,7 +5839,7 @@
   </w:style>
   <w:style w:type="paragraph" w:customStyle="1" w:styleId="Text">
     <w:name w:val="Text"/>
-    <w:basedOn w:val="a0"/>
+    <w:basedOn w:val="Normal"/>
     <w:uiPriority w:val="3"/>
     <w:qFormat/>
     <w:rsid w:val="00FA4DB0"/>
@@ -6124,7 +5854,7 @@
   </w:style>
   <w:style w:type="paragraph" w:customStyle="1" w:styleId="Dates">
     <w:name w:val="Dates"/>
-    <w:basedOn w:val="a0"/>
+    <w:basedOn w:val="Normal"/>
     <w:uiPriority w:val="4"/>
     <w:qFormat/>
     <w:rsid w:val="00FA4DB0"/>
@@ -6136,9 +5866,9 @@
       <w:color w:val="2C3B57" w:themeColor="text2"/>
     </w:rPr>
   </w:style>
-  <w:style w:type="paragraph" w:styleId="a">
+  <w:style w:type="paragraph" w:styleId="ListParagraph">
     <w:name w:val="List Paragraph"/>
-    <w:basedOn w:val="a0"/>
+    <w:basedOn w:val="Normal"/>
     <w:uiPriority w:val="6"/>
     <w:qFormat/>
     <w:rsid w:val="00FA4DB0"/>
@@ -6157,9 +5887,9 @@
       <w:sz w:val="22"/>
     </w:rPr>
   </w:style>
-  <w:style w:type="character" w:styleId="ab">
+  <w:style w:type="character" w:styleId="PlaceholderText">
     <w:name w:val="Placeholder Text"/>
-    <w:basedOn w:val="a1"/>
+    <w:basedOn w:val="DefaultParagraphFont"/>
     <w:uiPriority w:val="99"/>
     <w:semiHidden/>
     <w:rsid w:val="00FA4DB0"/>
@@ -6167,9 +5897,9 @@
       <w:color w:val="808080"/>
     </w:rPr>
   </w:style>
-  <w:style w:type="character" w:styleId="ac">
+  <w:style w:type="character" w:styleId="Emphasis">
     <w:name w:val="Emphasis"/>
-    <w:basedOn w:val="a1"/>
+    <w:basedOn w:val="DefaultParagraphFont"/>
     <w:uiPriority w:val="20"/>
     <w:qFormat/>
     <w:rsid w:val="00DF1CB4"/>
@@ -6181,7 +5911,7 @@
   </w:style>
   <w:style w:type="character" w:styleId="Hyperlink">
     <w:name w:val="Hyperlink"/>
-    <w:basedOn w:val="a1"/>
+    <w:basedOn w:val="DefaultParagraphFont"/>
     <w:uiPriority w:val="99"/>
     <w:semiHidden/>
     <w:rsid w:val="005752CD"/>
@@ -6190,9 +5920,9 @@
       <w:u w:val="single"/>
     </w:rPr>
   </w:style>
-  <w:style w:type="character" w:styleId="ad">
+  <w:style w:type="character" w:styleId="UnresolvedMention">
     <w:name w:val="Unresolved Mention"/>
-    <w:basedOn w:val="a1"/>
+    <w:basedOn w:val="DefaultParagraphFont"/>
     <w:uiPriority w:val="99"/>
     <w:semiHidden/>
     <w:unhideWhenUsed/>
@@ -6204,7 +5934,7 @@
   </w:style>
   <w:style w:type="character" w:styleId="FollowedHyperlink">
     <w:name w:val="FollowedHyperlink"/>
-    <w:basedOn w:val="a1"/>
+    <w:basedOn w:val="DefaultParagraphFont"/>
     <w:uiPriority w:val="99"/>
     <w:semiHidden/>
     <w:rsid w:val="00BF2955"/>
@@ -6213,9 +5943,9 @@
       <w:u w:val="single"/>
     </w:rPr>
   </w:style>
-  <w:style w:type="character" w:styleId="ae">
+  <w:style w:type="character" w:styleId="CommentReference">
     <w:name w:val="annotation reference"/>
-    <w:basedOn w:val="a1"/>
+    <w:basedOn w:val="DefaultParagraphFont"/>
     <w:uiPriority w:val="99"/>
     <w:semiHidden/>
     <w:rsid w:val="005C6CD3"/>
@@ -6224,10 +5954,10 @@
       <w:szCs w:val="16"/>
     </w:rPr>
   </w:style>
-  <w:style w:type="paragraph" w:styleId="af">
+  <w:style w:type="paragraph" w:styleId="CommentText">
     <w:name w:val="annotation text"/>
-    <w:basedOn w:val="a0"/>
-    <w:link w:val="af0"/>
+    <w:basedOn w:val="Normal"/>
+    <w:link w:val="CommentTextChar"/>
     <w:uiPriority w:val="99"/>
     <w:semiHidden/>
     <w:rsid w:val="005C6CD3"/>
@@ -6235,10 +5965,10 @@
       <w:szCs w:val="20"/>
     </w:rPr>
   </w:style>
-  <w:style w:type="character" w:customStyle="1" w:styleId="af0">
-    <w:name w:val="טקסט הערה תו"/>
-    <w:basedOn w:val="a1"/>
-    <w:link w:val="af"/>
+  <w:style w:type="character" w:customStyle="1" w:styleId="CommentTextChar">
+    <w:name w:val="Comment Text Char"/>
+    <w:basedOn w:val="DefaultParagraphFont"/>
+    <w:link w:val="CommentText"/>
     <w:uiPriority w:val="99"/>
     <w:semiHidden/>
     <w:rsid w:val="005C6CD3"/>
@@ -6248,11 +5978,11 @@
       <w:szCs w:val="20"/>
     </w:rPr>
   </w:style>
-  <w:style w:type="paragraph" w:styleId="af1">
+  <w:style w:type="paragraph" w:styleId="CommentSubject">
     <w:name w:val="annotation subject"/>
-    <w:basedOn w:val="af"/>
-    <w:next w:val="af"/>
-    <w:link w:val="af2"/>
+    <w:basedOn w:val="CommentText"/>
+    <w:next w:val="CommentText"/>
+    <w:link w:val="CommentSubjectChar"/>
     <w:uiPriority w:val="99"/>
     <w:semiHidden/>
     <w:unhideWhenUsed/>
@@ -6262,10 +5992,10 @@
       <w:bCs/>
     </w:rPr>
   </w:style>
-  <w:style w:type="character" w:customStyle="1" w:styleId="af2">
-    <w:name w:val="נושא הערה תו"/>
-    <w:basedOn w:val="af0"/>
-    <w:link w:val="af1"/>
+  <w:style w:type="character" w:customStyle="1" w:styleId="CommentSubjectChar">
+    <w:name w:val="Comment Subject Char"/>
+    <w:basedOn w:val="CommentTextChar"/>
+    <w:link w:val="CommentSubject"/>
     <w:uiPriority w:val="99"/>
     <w:semiHidden/>
     <w:rsid w:val="005C6CD3"/>
@@ -6703,12 +6433,7 @@
 </file>
 
 <file path=customXml/item2.xml><?xml version="1.0" encoding="utf-8"?>
-<p:properties xmlns:p="http://schemas.microsoft.com/office/2006/metadata/properties" xmlns:xsi="http://www.w3.org/2001/XMLSchema-instance" xmlns:pc="http://schemas.microsoft.com/office/infopath/2007/PartnerControls">
-  <documentManagement>
-    <MediaServiceKeyPoints xmlns="71af3243-3dd4-4a8d-8c0d-dd76da1f02a5" xsi:nil="true"/>
-    <Status xmlns="71af3243-3dd4-4a8d-8c0d-dd76da1f02a5">Not started</Status>
-  </documentManagement>
-</p:properties>
+<b:Sources xmlns:b="http://schemas.openxmlformats.org/officeDocument/2006/bibliography" xmlns="http://schemas.openxmlformats.org/officeDocument/2006/bibliography" SelectedStyle="\APASixthEditionOfficeOnline.xsl" StyleName="APA" Version="6"/>
 </file>
 
 <file path=customXml/item3.xml><?xml version="1.0" encoding="utf-8"?>
@@ -6721,7 +6446,12 @@
 </file>
 
 <file path=customXml/item4.xml><?xml version="1.0" encoding="utf-8"?>
-<b:Sources xmlns:b="http://schemas.openxmlformats.org/officeDocument/2006/bibliography" xmlns="http://schemas.openxmlformats.org/officeDocument/2006/bibliography" SelectedStyle="\APASixthEditionOfficeOnline.xsl" StyleName="APA" Version="6"/>
+<p:properties xmlns:p="http://schemas.microsoft.com/office/2006/metadata/properties" xmlns:xsi="http://www.w3.org/2001/XMLSchema-instance" xmlns:pc="http://schemas.microsoft.com/office/infopath/2007/PartnerControls">
+  <documentManagement>
+    <MediaServiceKeyPoints xmlns="71af3243-3dd4-4a8d-8c0d-dd76da1f02a5" xsi:nil="true"/>
+    <Status xmlns="71af3243-3dd4-4a8d-8c0d-dd76da1f02a5">Not started</Status>
+  </documentManagement>
+</p:properties>
 </file>
 
 <file path=customXml/itemProps1.xml><?xml version="1.0" encoding="utf-8"?>
@@ -6744,11 +6474,9 @@
 </file>
 
 <file path=customXml/itemProps2.xml><?xml version="1.0" encoding="utf-8"?>
-<ds:datastoreItem xmlns:ds="http://schemas.openxmlformats.org/officeDocument/2006/customXml" ds:itemID="{F1735428-6F95-4096-840F-2DD96B16B624}">
+<ds:datastoreItem xmlns:ds="http://schemas.openxmlformats.org/officeDocument/2006/customXml" ds:itemID="{A0A66760-6526-4521-840F-038872BD8C48}">
   <ds:schemaRefs>
-    <ds:schemaRef ds:uri="http://schemas.microsoft.com/office/2006/metadata/properties"/>
-    <ds:schemaRef ds:uri="http://schemas.microsoft.com/office/infopath/2007/PartnerControls"/>
-    <ds:schemaRef ds:uri="71af3243-3dd4-4a8d-8c0d-dd76da1f02a5"/>
+    <ds:schemaRef ds:uri="http://schemas.openxmlformats.org/officeDocument/2006/bibliography"/>
   </ds:schemaRefs>
 </ds:datastoreItem>
 </file>
@@ -6762,9 +6490,11 @@
 </file>
 
 <file path=customXml/itemProps4.xml><?xml version="1.0" encoding="utf-8"?>
-<ds:datastoreItem xmlns:ds="http://schemas.openxmlformats.org/officeDocument/2006/customXml" ds:itemID="{A0A66760-6526-4521-840F-038872BD8C48}">
+<ds:datastoreItem xmlns:ds="http://schemas.openxmlformats.org/officeDocument/2006/customXml" ds:itemID="{F1735428-6F95-4096-840F-2DD96B16B624}">
   <ds:schemaRefs>
-    <ds:schemaRef ds:uri="http://schemas.openxmlformats.org/officeDocument/2006/bibliography"/>
+    <ds:schemaRef ds:uri="http://schemas.microsoft.com/office/2006/metadata/properties"/>
+    <ds:schemaRef ds:uri="http://schemas.microsoft.com/office/infopath/2007/PartnerControls"/>
+    <ds:schemaRef ds:uri="71af3243-3dd4-4a8d-8c0d-dd76da1f02a5"/>
   </ds:schemaRefs>
 </ds:datastoreItem>
 </file>
--- a/CV-Ben_Bar.docx
+++ b/CV-Ben_Bar.docx
@@ -4,7 +4,7 @@
   <w:body>
     <w:tbl>
       <w:tblPr>
-        <w:tblStyle w:val="TableGrid"/>
+        <w:tblStyle w:val="aa"/>
         <w:tblpPr w:leftFromText="180" w:rightFromText="180" w:vertAnchor="text" w:horzAnchor="page" w:tblpX="1" w:tblpY="-9630"/>
         <w:tblW w:w="16811" w:type="dxa"/>
         <w:tblBorders>
@@ -42,7 +42,7 @@
           </w:tcPr>
           <w:p>
             <w:pPr>
-              <w:pStyle w:val="Heading1"/>
+              <w:pStyle w:val="1"/>
               <w:spacing w:before="360"/>
               <w:ind w:right="-576" w:firstLine="432"/>
               <w:jc w:val="left"/>
@@ -83,7 +83,7 @@
           </w:tcPr>
           <w:p>
             <w:pPr>
-              <w:pStyle w:val="Heading1"/>
+              <w:pStyle w:val="1"/>
               <w:spacing w:line="360" w:lineRule="auto"/>
               <w:ind w:right="-720" w:firstLine="450"/>
               <w:jc w:val="left"/>
@@ -368,7 +368,7 @@
           </w:tcPr>
           <w:p>
             <w:pPr>
-              <w:pStyle w:val="Heading3"/>
+              <w:pStyle w:val="3"/>
               <w:ind w:left="0" w:right="-720" w:firstLine="450"/>
               <w:rPr>
                 <w:rFonts w:ascii="Cambria" w:hAnsi="Cambria" w:cstheme="minorBidi"/>
@@ -482,7 +482,29 @@
                 <w:sz w:val="28"/>
                 <w:szCs w:val="28"/>
               </w:rPr>
-              <w:t>A witty developer experienced in Python, C++ and management.</w:t>
+              <w:t xml:space="preserve">A witty developer experienced in Python, </w:t>
+            </w:r>
+            <w:proofErr w:type="gramStart"/>
+            <w:r>
+              <w:rPr>
+                <w:rFonts w:ascii="Cambria" w:hAnsi="Cambria" w:cs="Calibri"/>
+                <w:bCs/>
+                <w:color w:val="000000" w:themeColor="text1"/>
+                <w:sz w:val="28"/>
+                <w:szCs w:val="28"/>
+              </w:rPr>
+              <w:t>C++</w:t>
+            </w:r>
+            <w:proofErr w:type="gramEnd"/>
+            <w:r>
+              <w:rPr>
+                <w:rFonts w:ascii="Cambria" w:hAnsi="Cambria" w:cs="Calibri"/>
+                <w:bCs/>
+                <w:color w:val="000000" w:themeColor="text1"/>
+                <w:sz w:val="28"/>
+                <w:szCs w:val="28"/>
+              </w:rPr>
+              <w:t xml:space="preserve"> and management.</w:t>
             </w:r>
           </w:p>
           <w:p>
@@ -559,7 +581,7 @@
           </w:tcPr>
           <w:p>
             <w:pPr>
-              <w:pStyle w:val="ListParagraph"/>
+              <w:pStyle w:val="a"/>
               <w:numPr>
                 <w:ilvl w:val="0"/>
                 <w:numId w:val="26"/>
@@ -588,11 +610,11 @@
               <w:top w:val="single" w:sz="4" w:space="0" w:color="auto"/>
               <w:right w:val="single" w:sz="4" w:space="0" w:color="auto"/>
             </w:tcBorders>
-            <w:vAlign w:val="bottom"/>
+            <w:vAlign w:val="center"/>
           </w:tcPr>
           <w:p>
             <w:pPr>
-              <w:pStyle w:val="Heading3"/>
+              <w:pStyle w:val="3"/>
               <w:ind w:left="0" w:right="-720" w:firstLine="450"/>
               <w:rPr>
                 <w:rFonts w:ascii="Cambria" w:hAnsi="Cambria" w:cs="Calibri"/>
@@ -632,8 +654,8 @@
               <w:ind w:right="-720"/>
               <w:rPr>
                 <w:rFonts w:ascii="Cambria" w:hAnsi="Cambria" w:cs="Calibri"/>
-                <w:sz w:val="32"/>
-                <w:szCs w:val="32"/>
+                <w:sz w:val="8"/>
+                <w:szCs w:val="8"/>
               </w:rPr>
             </w:pPr>
           </w:p>
@@ -653,15 +675,7 @@
                 <w:sz w:val="32"/>
                 <w:szCs w:val="32"/>
               </w:rPr>
-              <w:t xml:space="preserve">  </w:t>
-            </w:r>
-            <w:r>
-              <w:rPr>
-                <w:rFonts w:ascii="Cambria" w:hAnsi="Cambria" w:cs="Calibri"/>
-                <w:sz w:val="32"/>
-                <w:szCs w:val="32"/>
-              </w:rPr>
-              <w:t>Soft Skills</w:t>
+              <w:t xml:space="preserve">  Soft Skills</w:t>
             </w:r>
           </w:p>
           <w:p>
@@ -677,7 +691,7 @@
           </w:p>
           <w:p>
             <w:pPr>
-              <w:pStyle w:val="ListParagraph"/>
+              <w:pStyle w:val="a"/>
               <w:numPr>
                 <w:ilvl w:val="0"/>
                 <w:numId w:val="27"/>
@@ -704,7 +718,7 @@
           </w:p>
           <w:p>
             <w:pPr>
-              <w:pStyle w:val="ListParagraph"/>
+              <w:pStyle w:val="a"/>
               <w:numPr>
                 <w:ilvl w:val="0"/>
                 <w:numId w:val="27"/>
@@ -731,7 +745,7 @@
           </w:p>
           <w:p>
             <w:pPr>
-              <w:pStyle w:val="ListParagraph"/>
+              <w:pStyle w:val="a"/>
               <w:numPr>
                 <w:ilvl w:val="0"/>
                 <w:numId w:val="27"/>
@@ -758,7 +772,7 @@
           </w:p>
           <w:p>
             <w:pPr>
-              <w:pStyle w:val="ListParagraph"/>
+              <w:pStyle w:val="a"/>
               <w:numPr>
                 <w:ilvl w:val="0"/>
                 <w:numId w:val="27"/>
@@ -785,7 +799,7 @@
           </w:p>
           <w:p>
             <w:pPr>
-              <w:pStyle w:val="ListParagraph"/>
+              <w:pStyle w:val="a"/>
               <w:numPr>
                 <w:ilvl w:val="0"/>
                 <w:numId w:val="27"/>
@@ -807,8 +821,20 @@
                 <w:color w:val="auto"/>
                 <w:sz w:val="24"/>
               </w:rPr>
-              <w:t>Public SpeaKing</w:t>
-            </w:r>
+              <w:t xml:space="preserve">Public </w:t>
+            </w:r>
+            <w:proofErr w:type="spellStart"/>
+            <w:r>
+              <w:rPr>
+                <w:rFonts w:ascii="Cambria" w:hAnsi="Cambria" w:cs="Calibri"/>
+                <w:bCs/>
+                <w:caps w:val="0"/>
+                <w:color w:val="auto"/>
+                <w:sz w:val="24"/>
+              </w:rPr>
+              <w:t>SpeaKing</w:t>
+            </w:r>
+            <w:proofErr w:type="spellEnd"/>
           </w:p>
           <w:p>
             <w:pPr>
@@ -854,7 +880,7 @@
           </w:p>
           <w:p>
             <w:pPr>
-              <w:pStyle w:val="ListParagraph"/>
+              <w:pStyle w:val="a"/>
               <w:numPr>
                 <w:ilvl w:val="0"/>
                 <w:numId w:val="27"/>
@@ -881,7 +907,7 @@
           </w:p>
           <w:p>
             <w:pPr>
-              <w:pStyle w:val="ListParagraph"/>
+              <w:pStyle w:val="a"/>
               <w:numPr>
                 <w:ilvl w:val="0"/>
                 <w:numId w:val="27"/>
@@ -908,7 +934,7 @@
           </w:p>
           <w:p>
             <w:pPr>
-              <w:pStyle w:val="ListParagraph"/>
+              <w:pStyle w:val="a"/>
               <w:numPr>
                 <w:ilvl w:val="0"/>
                 <w:numId w:val="27"/>
@@ -977,7 +1003,7 @@
           </w:p>
           <w:p>
             <w:pPr>
-              <w:pStyle w:val="ListParagraph"/>
+              <w:pStyle w:val="a"/>
               <w:numPr>
                 <w:ilvl w:val="0"/>
                 <w:numId w:val="27"/>
@@ -1004,7 +1030,7 @@
           </w:p>
           <w:p>
             <w:pPr>
-              <w:pStyle w:val="ListParagraph"/>
+              <w:pStyle w:val="a"/>
               <w:numPr>
                 <w:ilvl w:val="0"/>
                 <w:numId w:val="27"/>
@@ -1029,7 +1055,7 @@
           </w:p>
           <w:p>
             <w:pPr>
-              <w:pStyle w:val="ListParagraph"/>
+              <w:pStyle w:val="a"/>
               <w:numPr>
                 <w:ilvl w:val="0"/>
                 <w:numId w:val="27"/>
@@ -1314,17 +1340,7 @@
                 <w:color w:val="000000" w:themeColor="text1"/>
                 <w:sz w:val="24"/>
               </w:rPr>
-              <w:t xml:space="preserve">Computer science, Software </w:t>
-            </w:r>
-            <w:r>
-              <w:rPr>
-                <w:rFonts w:ascii="Cambria" w:hAnsi="Cambria" w:cs="Calibri"/>
-                <w:b w:val="0"/>
-                <w:bCs/>
-                <w:color w:val="000000" w:themeColor="text1"/>
-                <w:sz w:val="24"/>
-              </w:rPr>
-              <w:t>engineering</w:t>
+              <w:t>Computer science, Software engineering</w:t>
             </w:r>
             <w:r>
               <w:rPr>
@@ -1364,7 +1380,29 @@
                 <w:color w:val="000000" w:themeColor="text1"/>
                 <w:sz w:val="24"/>
               </w:rPr>
-              <w:t>Physics, Math and English</w:t>
+              <w:t xml:space="preserve">Physics, </w:t>
+            </w:r>
+            <w:proofErr w:type="gramStart"/>
+            <w:r>
+              <w:rPr>
+                <w:rFonts w:ascii="Cambria" w:hAnsi="Cambria" w:cs="Calibri"/>
+                <w:b w:val="0"/>
+                <w:bCs/>
+                <w:color w:val="000000" w:themeColor="text1"/>
+                <w:sz w:val="24"/>
+              </w:rPr>
+              <w:t>Math</w:t>
+            </w:r>
+            <w:proofErr w:type="gramEnd"/>
+            <w:r>
+              <w:rPr>
+                <w:rFonts w:ascii="Cambria" w:hAnsi="Cambria" w:cs="Calibri"/>
+                <w:b w:val="0"/>
+                <w:bCs/>
+                <w:color w:val="000000" w:themeColor="text1"/>
+                <w:sz w:val="24"/>
+              </w:rPr>
+              <w:t xml:space="preserve"> and English</w:t>
             </w:r>
             <w:r>
               <w:rPr>
@@ -1722,7 +1760,7 @@
           </w:tcPr>
           <w:p>
             <w:pPr>
-              <w:pStyle w:val="Heading3"/>
+              <w:pStyle w:val="3"/>
               <w:ind w:left="0" w:right="-720" w:firstLine="540"/>
               <w:rPr>
                 <w:rFonts w:ascii="Cambria" w:hAnsi="Cambria" w:cs="Calibri"/>
@@ -1921,8 +1959,9 @@
                 <w:sz w:val="24"/>
                 <w:lang w:bidi="he-IL"/>
               </w:rPr>
-              <w:t xml:space="preserve">Gained experience in automation development, integration, </w:t>
-            </w:r>
+              <w:t xml:space="preserve">Gained experience in automation development, integration, troubleshooting, </w:t>
+            </w:r>
+            <w:proofErr w:type="gramStart"/>
             <w:r>
               <w:rPr>
                 <w:rFonts w:ascii="Cambria" w:hAnsi="Cambria" w:cs="Calibri"/>
@@ -1932,7 +1971,19 @@
                 <w:sz w:val="24"/>
                 <w:lang w:bidi="he-IL"/>
               </w:rPr>
-              <w:t>troubleshooting, QA and team management</w:t>
+              <w:t>QA</w:t>
+            </w:r>
+            <w:proofErr w:type="gramEnd"/>
+            <w:r>
+              <w:rPr>
+                <w:rFonts w:ascii="Cambria" w:hAnsi="Cambria" w:cs="Calibri"/>
+                <w:b w:val="0"/>
+                <w:bCs/>
+                <w:color w:val="auto"/>
+                <w:sz w:val="24"/>
+                <w:lang w:bidi="he-IL"/>
+              </w:rPr>
+              <w:t xml:space="preserve"> and team management</w:t>
             </w:r>
             <w:r>
               <w:rPr>
@@ -2212,8 +2263,20 @@
                 <w:color w:val="000000" w:themeColor="text1"/>
                 <w:sz w:val="24"/>
               </w:rPr>
-              <w:t xml:space="preserve"> Mashatzim</w:t>
-            </w:r>
+              <w:t xml:space="preserve"> </w:t>
+            </w:r>
+            <w:proofErr w:type="spellStart"/>
+            <w:r>
+              <w:rPr>
+                <w:rFonts w:ascii="Cambria" w:hAnsi="Cambria" w:cs="Calibri"/>
+                <w:b w:val="0"/>
+                <w:bCs/>
+                <w:color w:val="000000" w:themeColor="text1"/>
+                <w:sz w:val="24"/>
+              </w:rPr>
+              <w:t>Mashatzim</w:t>
+            </w:r>
+            <w:proofErr w:type="spellEnd"/>
             <w:r>
               <w:rPr>
                 <w:rFonts w:ascii="Cambria" w:hAnsi="Cambria" w:cs="Calibri"/>
@@ -2297,6 +2360,17 @@
               <w:left w:val="single" w:sz="4" w:space="0" w:color="auto"/>
             </w:tcBorders>
           </w:tcPr>
+          <w:p>
+            <w:pPr>
+              <w:ind w:left="527" w:right="-720" w:hanging="357"/>
+              <w:rPr>
+                <w:rFonts w:ascii="Cambria" w:hAnsi="Cambria" w:cs="Calibri"/>
+                <w:sz w:val="10"/>
+                <w:szCs w:val="10"/>
+                <w:lang w:bidi="he-IL"/>
+              </w:rPr>
+            </w:pPr>
+          </w:p>
           <w:p>
             <w:pPr>
               <w:ind w:left="527" w:right="-720" w:hanging="357"/>
@@ -2964,7 +3038,7 @@
     <w:lvl w:ilvl="0" w:tplc="A7EA5B54">
       <w:start w:val="1"/>
       <w:numFmt w:val="bullet"/>
-      <w:pStyle w:val="ListParagraph"/>
+      <w:pStyle w:val="a"/>
       <w:lvlText w:val=""/>
       <w:lvlJc w:val="left"/>
       <w:pPr>
@@ -5596,7 +5670,7 @@
     <w:lsdException w:name="Unresolved Mention" w:semiHidden="1" w:unhideWhenUsed="1"/>
     <w:lsdException w:name="Smart Link" w:semiHidden="1" w:unhideWhenUsed="1"/>
   </w:latentStyles>
-  <w:style w:type="paragraph" w:default="1" w:styleId="Normal">
+  <w:style w:type="paragraph" w:default="1" w:styleId="a0">
     <w:name w:val="Normal"/>
     <w:uiPriority w:val="5"/>
     <w:qFormat/>
@@ -5606,11 +5680,11 @@
       <w:sz w:val="20"/>
     </w:rPr>
   </w:style>
-  <w:style w:type="paragraph" w:styleId="Heading1">
+  <w:style w:type="paragraph" w:styleId="1">
     <w:name w:val="heading 1"/>
-    <w:basedOn w:val="Normal"/>
-    <w:next w:val="Normal"/>
-    <w:link w:val="Heading1Char"/>
+    <w:basedOn w:val="a0"/>
+    <w:next w:val="a0"/>
+    <w:link w:val="10"/>
     <w:qFormat/>
     <w:rsid w:val="00FA4DB0"/>
     <w:pPr>
@@ -5628,11 +5702,11 @@
       <w:szCs w:val="32"/>
     </w:rPr>
   </w:style>
-  <w:style w:type="paragraph" w:styleId="Heading2">
+  <w:style w:type="paragraph" w:styleId="2">
     <w:name w:val="heading 2"/>
-    <w:basedOn w:val="Normal"/>
-    <w:next w:val="Normal"/>
-    <w:link w:val="Heading2Char"/>
+    <w:basedOn w:val="a0"/>
+    <w:next w:val="a0"/>
+    <w:link w:val="20"/>
     <w:uiPriority w:val="1"/>
     <w:qFormat/>
     <w:rsid w:val="00FA4DB0"/>
@@ -5652,11 +5726,11 @@
       <w:szCs w:val="26"/>
     </w:rPr>
   </w:style>
-  <w:style w:type="paragraph" w:styleId="Heading3">
+  <w:style w:type="paragraph" w:styleId="3">
     <w:name w:val="heading 3"/>
-    <w:basedOn w:val="Normal"/>
-    <w:next w:val="Normal"/>
-    <w:link w:val="Heading3Char"/>
+    <w:basedOn w:val="a0"/>
+    <w:next w:val="a0"/>
+    <w:link w:val="30"/>
     <w:uiPriority w:val="2"/>
     <w:qFormat/>
     <w:rsid w:val="00FA4DB0"/>
@@ -5675,13 +5749,13 @@
       <w:sz w:val="28"/>
     </w:rPr>
   </w:style>
-  <w:style w:type="character" w:default="1" w:styleId="DefaultParagraphFont">
+  <w:style w:type="character" w:default="1" w:styleId="a1">
     <w:name w:val="Default Paragraph Font"/>
     <w:uiPriority w:val="1"/>
     <w:semiHidden/>
     <w:unhideWhenUsed/>
   </w:style>
-  <w:style w:type="table" w:default="1" w:styleId="TableNormal">
+  <w:style w:type="table" w:default="1" w:styleId="a2">
     <w:name w:val="Normal Table"/>
     <w:uiPriority w:val="99"/>
     <w:semiHidden/>
@@ -5696,16 +5770,16 @@
       </w:tblCellMar>
     </w:tblPr>
   </w:style>
-  <w:style w:type="numbering" w:default="1" w:styleId="NoList">
+  <w:style w:type="numbering" w:default="1" w:styleId="a3">
     <w:name w:val="No List"/>
     <w:uiPriority w:val="99"/>
     <w:semiHidden/>
     <w:unhideWhenUsed/>
   </w:style>
-  <w:style w:type="paragraph" w:styleId="Header">
+  <w:style w:type="paragraph" w:styleId="a4">
     <w:name w:val="header"/>
-    <w:basedOn w:val="Normal"/>
-    <w:link w:val="HeaderChar"/>
+    <w:basedOn w:val="a0"/>
+    <w:link w:val="a5"/>
     <w:uiPriority w:val="99"/>
     <w:semiHidden/>
     <w:rsid w:val="00D06709"/>
@@ -5716,10 +5790,10 @@
       </w:tabs>
     </w:pPr>
   </w:style>
-  <w:style w:type="character" w:customStyle="1" w:styleId="HeaderChar">
-    <w:name w:val="Header Char"/>
-    <w:basedOn w:val="DefaultParagraphFont"/>
-    <w:link w:val="Header"/>
+  <w:style w:type="character" w:customStyle="1" w:styleId="a5">
+    <w:name w:val="כותרת עליונה תו"/>
+    <w:basedOn w:val="a1"/>
+    <w:link w:val="a4"/>
     <w:uiPriority w:val="99"/>
     <w:semiHidden/>
     <w:rsid w:val="002D3AB8"/>
@@ -5727,10 +5801,10 @@
       <w:sz w:val="16"/>
     </w:rPr>
   </w:style>
-  <w:style w:type="paragraph" w:styleId="Footer">
+  <w:style w:type="paragraph" w:styleId="a6">
     <w:name w:val="footer"/>
-    <w:basedOn w:val="Normal"/>
-    <w:link w:val="FooterChar"/>
+    <w:basedOn w:val="a0"/>
+    <w:link w:val="a7"/>
     <w:uiPriority w:val="99"/>
     <w:semiHidden/>
     <w:rsid w:val="00D06709"/>
@@ -5741,10 +5815,10 @@
       </w:tabs>
     </w:pPr>
   </w:style>
-  <w:style w:type="character" w:customStyle="1" w:styleId="FooterChar">
-    <w:name w:val="Footer Char"/>
-    <w:basedOn w:val="DefaultParagraphFont"/>
-    <w:link w:val="Footer"/>
+  <w:style w:type="character" w:customStyle="1" w:styleId="a7">
+    <w:name w:val="כותרת תחתונה תו"/>
+    <w:basedOn w:val="a1"/>
+    <w:link w:val="a6"/>
     <w:uiPriority w:val="99"/>
     <w:semiHidden/>
     <w:rsid w:val="002D3AB8"/>
@@ -5752,10 +5826,10 @@
       <w:sz w:val="16"/>
     </w:rPr>
   </w:style>
-  <w:style w:type="paragraph" w:styleId="BalloonText">
+  <w:style w:type="paragraph" w:styleId="a8">
     <w:name w:val="Balloon Text"/>
-    <w:basedOn w:val="Normal"/>
-    <w:link w:val="BalloonTextChar"/>
+    <w:basedOn w:val="a0"/>
+    <w:link w:val="a9"/>
     <w:uiPriority w:val="99"/>
     <w:semiHidden/>
     <w:rsid w:val="00D06709"/>
@@ -5765,10 +5839,10 @@
       <w:szCs w:val="18"/>
     </w:rPr>
   </w:style>
-  <w:style w:type="character" w:customStyle="1" w:styleId="BalloonTextChar">
-    <w:name w:val="Balloon Text Char"/>
-    <w:basedOn w:val="DefaultParagraphFont"/>
-    <w:link w:val="BalloonText"/>
+  <w:style w:type="character" w:customStyle="1" w:styleId="a9">
+    <w:name w:val="טקסט בלונים תו"/>
+    <w:basedOn w:val="a1"/>
+    <w:link w:val="a8"/>
     <w:uiPriority w:val="99"/>
     <w:semiHidden/>
     <w:rsid w:val="002D3AB8"/>
@@ -5778,9 +5852,9 @@
       <w:szCs w:val="18"/>
     </w:rPr>
   </w:style>
-  <w:style w:type="table" w:styleId="TableGrid">
+  <w:style w:type="table" w:styleId="aa">
     <w:name w:val="Table Grid"/>
-    <w:basedOn w:val="TableNormal"/>
+    <w:basedOn w:val="a2"/>
     <w:uiPriority w:val="39"/>
     <w:rsid w:val="00D06709"/>
     <w:tblPr>
@@ -5794,10 +5868,10 @@
       </w:tblBorders>
     </w:tblPr>
   </w:style>
-  <w:style w:type="character" w:customStyle="1" w:styleId="Heading1Char">
-    <w:name w:val="Heading 1 Char"/>
-    <w:basedOn w:val="DefaultParagraphFont"/>
-    <w:link w:val="Heading1"/>
+  <w:style w:type="character" w:customStyle="1" w:styleId="10">
+    <w:name w:val="כותרת 1 תו"/>
+    <w:basedOn w:val="a1"/>
+    <w:link w:val="1"/>
     <w:rsid w:val="002D3AB8"/>
     <w:rPr>
       <w:rFonts w:asciiTheme="majorHAnsi" w:eastAsiaTheme="majorEastAsia" w:hAnsiTheme="majorHAnsi" w:cs="Times New Roman (Headings CS)"/>
@@ -5808,10 +5882,10 @@
       <w:szCs w:val="32"/>
     </w:rPr>
   </w:style>
-  <w:style w:type="character" w:customStyle="1" w:styleId="Heading2Char">
-    <w:name w:val="Heading 2 Char"/>
-    <w:basedOn w:val="DefaultParagraphFont"/>
-    <w:link w:val="Heading2"/>
+  <w:style w:type="character" w:customStyle="1" w:styleId="20">
+    <w:name w:val="כותרת 2 תו"/>
+    <w:basedOn w:val="a1"/>
+    <w:link w:val="2"/>
     <w:uiPriority w:val="1"/>
     <w:rsid w:val="002D3AB8"/>
     <w:rPr>
@@ -5823,10 +5897,10 @@
       <w:szCs w:val="26"/>
     </w:rPr>
   </w:style>
-  <w:style w:type="character" w:customStyle="1" w:styleId="Heading3Char">
-    <w:name w:val="Heading 3 Char"/>
-    <w:basedOn w:val="DefaultParagraphFont"/>
-    <w:link w:val="Heading3"/>
+  <w:style w:type="character" w:customStyle="1" w:styleId="30">
+    <w:name w:val="כותרת 3 תו"/>
+    <w:basedOn w:val="a1"/>
+    <w:link w:val="3"/>
     <w:uiPriority w:val="2"/>
     <w:rsid w:val="002D3AB8"/>
     <w:rPr>
@@ -5839,7 +5913,7 @@
   </w:style>
   <w:style w:type="paragraph" w:customStyle="1" w:styleId="Text">
     <w:name w:val="Text"/>
-    <w:basedOn w:val="Normal"/>
+    <w:basedOn w:val="a0"/>
     <w:uiPriority w:val="3"/>
     <w:qFormat/>
     <w:rsid w:val="00FA4DB0"/>
@@ -5854,7 +5928,7 @@
   </w:style>
   <w:style w:type="paragraph" w:customStyle="1" w:styleId="Dates">
     <w:name w:val="Dates"/>
-    <w:basedOn w:val="Normal"/>
+    <w:basedOn w:val="a0"/>
     <w:uiPriority w:val="4"/>
     <w:qFormat/>
     <w:rsid w:val="00FA4DB0"/>
@@ -5866,9 +5940,9 @@
       <w:color w:val="2C3B57" w:themeColor="text2"/>
     </w:rPr>
   </w:style>
-  <w:style w:type="paragraph" w:styleId="ListParagraph">
+  <w:style w:type="paragraph" w:styleId="a">
     <w:name w:val="List Paragraph"/>
-    <w:basedOn w:val="Normal"/>
+    <w:basedOn w:val="a0"/>
     <w:uiPriority w:val="6"/>
     <w:qFormat/>
     <w:rsid w:val="00FA4DB0"/>
@@ -5887,9 +5961,9 @@
       <w:sz w:val="22"/>
     </w:rPr>
   </w:style>
-  <w:style w:type="character" w:styleId="PlaceholderText">
+  <w:style w:type="character" w:styleId="ab">
     <w:name w:val="Placeholder Text"/>
-    <w:basedOn w:val="DefaultParagraphFont"/>
+    <w:basedOn w:val="a1"/>
     <w:uiPriority w:val="99"/>
     <w:semiHidden/>
     <w:rsid w:val="00FA4DB0"/>
@@ -5897,9 +5971,9 @@
       <w:color w:val="808080"/>
     </w:rPr>
   </w:style>
-  <w:style w:type="character" w:styleId="Emphasis">
+  <w:style w:type="character" w:styleId="ac">
     <w:name w:val="Emphasis"/>
-    <w:basedOn w:val="DefaultParagraphFont"/>
+    <w:basedOn w:val="a1"/>
     <w:uiPriority w:val="20"/>
     <w:qFormat/>
     <w:rsid w:val="00DF1CB4"/>
@@ -5911,7 +5985,7 @@
   </w:style>
   <w:style w:type="character" w:styleId="Hyperlink">
     <w:name w:val="Hyperlink"/>
-    <w:basedOn w:val="DefaultParagraphFont"/>
+    <w:basedOn w:val="a1"/>
     <w:uiPriority w:val="99"/>
     <w:semiHidden/>
     <w:rsid w:val="005752CD"/>
@@ -5920,9 +5994,9 @@
       <w:u w:val="single"/>
     </w:rPr>
   </w:style>
-  <w:style w:type="character" w:styleId="UnresolvedMention">
+  <w:style w:type="character" w:styleId="ad">
     <w:name w:val="Unresolved Mention"/>
-    <w:basedOn w:val="DefaultParagraphFont"/>
+    <w:basedOn w:val="a1"/>
     <w:uiPriority w:val="99"/>
     <w:semiHidden/>
     <w:unhideWhenUsed/>
@@ -5934,7 +6008,7 @@
   </w:style>
   <w:style w:type="character" w:styleId="FollowedHyperlink">
     <w:name w:val="FollowedHyperlink"/>
-    <w:basedOn w:val="DefaultParagraphFont"/>
+    <w:basedOn w:val="a1"/>
     <w:uiPriority w:val="99"/>
     <w:semiHidden/>
     <w:rsid w:val="00BF2955"/>
@@ -5943,9 +6017,9 @@
       <w:u w:val="single"/>
     </w:rPr>
   </w:style>
-  <w:style w:type="character" w:styleId="CommentReference">
+  <w:style w:type="character" w:styleId="ae">
     <w:name w:val="annotation reference"/>
-    <w:basedOn w:val="DefaultParagraphFont"/>
+    <w:basedOn w:val="a1"/>
     <w:uiPriority w:val="99"/>
     <w:semiHidden/>
     <w:rsid w:val="005C6CD3"/>
@@ -5954,10 +6028,10 @@
       <w:szCs w:val="16"/>
     </w:rPr>
   </w:style>
-  <w:style w:type="paragraph" w:styleId="CommentText">
+  <w:style w:type="paragraph" w:styleId="af">
     <w:name w:val="annotation text"/>
-    <w:basedOn w:val="Normal"/>
-    <w:link w:val="CommentTextChar"/>
+    <w:basedOn w:val="a0"/>
+    <w:link w:val="af0"/>
     <w:uiPriority w:val="99"/>
     <w:semiHidden/>
     <w:rsid w:val="005C6CD3"/>
@@ -5965,10 +6039,10 @@
       <w:szCs w:val="20"/>
     </w:rPr>
   </w:style>
-  <w:style w:type="character" w:customStyle="1" w:styleId="CommentTextChar">
-    <w:name w:val="Comment Text Char"/>
-    <w:basedOn w:val="DefaultParagraphFont"/>
-    <w:link w:val="CommentText"/>
+  <w:style w:type="character" w:customStyle="1" w:styleId="af0">
+    <w:name w:val="טקסט הערה תו"/>
+    <w:basedOn w:val="a1"/>
+    <w:link w:val="af"/>
     <w:uiPriority w:val="99"/>
     <w:semiHidden/>
     <w:rsid w:val="005C6CD3"/>
@@ -5978,11 +6052,11 @@
       <w:szCs w:val="20"/>
     </w:rPr>
   </w:style>
-  <w:style w:type="paragraph" w:styleId="CommentSubject">
+  <w:style w:type="paragraph" w:styleId="af1">
     <w:name w:val="annotation subject"/>
-    <w:basedOn w:val="CommentText"/>
-    <w:next w:val="CommentText"/>
-    <w:link w:val="CommentSubjectChar"/>
+    <w:basedOn w:val="af"/>
+    <w:next w:val="af"/>
+    <w:link w:val="af2"/>
     <w:uiPriority w:val="99"/>
     <w:semiHidden/>
     <w:unhideWhenUsed/>
@@ -5992,10 +6066,10 @@
       <w:bCs/>
     </w:rPr>
   </w:style>
-  <w:style w:type="character" w:customStyle="1" w:styleId="CommentSubjectChar">
-    <w:name w:val="Comment Subject Char"/>
-    <w:basedOn w:val="CommentTextChar"/>
-    <w:link w:val="CommentSubject"/>
+  <w:style w:type="character" w:customStyle="1" w:styleId="af2">
+    <w:name w:val="נושא הערה תו"/>
+    <w:basedOn w:val="af0"/>
+    <w:link w:val="af1"/>
     <w:uiPriority w:val="99"/>
     <w:semiHidden/>
     <w:rsid w:val="005C6CD3"/>
@@ -6212,6 +6286,10 @@
 </file>
 
 <file path=customXml/item1.xml><?xml version="1.0" encoding="utf-8"?>
+<b:Sources xmlns:b="http://schemas.openxmlformats.org/officeDocument/2006/bibliography" xmlns="http://schemas.openxmlformats.org/officeDocument/2006/bibliography" SelectedStyle="\APASixthEditionOfficeOnline.xsl" StyleName="APA" Version="6"/>
+</file>
+
+<file path=customXml/item2.xml><?xml version="1.0" encoding="utf-8"?>
 <ct:contentTypeSchema xmlns:ct="http://schemas.microsoft.com/office/2006/metadata/contentType" xmlns:ma="http://schemas.microsoft.com/office/2006/metadata/properties/metaAttributes" ct:_="" ma:_="" ma:contentTypeName="Document" ma:contentTypeID="0x01010079F111ED35F8CC479449609E8A0923A6" ma:contentTypeVersion="12" ma:contentTypeDescription="Create a new document." ma:contentTypeScope="" ma:versionID="fa6e671f1cd7e4d96ff9652be322dd5e">
   <xsd:schema xmlns:xsd="http://www.w3.org/2001/XMLSchema" xmlns:xs="http://www.w3.org/2001/XMLSchema" xmlns:p="http://schemas.microsoft.com/office/2006/metadata/properties" xmlns:ns2="71af3243-3dd4-4a8d-8c0d-dd76da1f02a5" xmlns:ns3="16c05727-aa75-4e4a-9b5f-8a80a1165891" targetNamespace="http://schemas.microsoft.com/office/2006/metadata/properties" ma:root="true" ma:fieldsID="4e2496f70b101db0b8013f30a071bbf7" ns2:_="" ns3:_="">
     <xsd:import namespace="71af3243-3dd4-4a8d-8c0d-dd76da1f02a5"/>
@@ -6432,11 +6510,16 @@
 </ct:contentTypeSchema>
 </file>
 
-<file path=customXml/item2.xml><?xml version="1.0" encoding="utf-8"?>
-<b:Sources xmlns:b="http://schemas.openxmlformats.org/officeDocument/2006/bibliography" xmlns="http://schemas.openxmlformats.org/officeDocument/2006/bibliography" SelectedStyle="\APASixthEditionOfficeOnline.xsl" StyleName="APA" Version="6"/>
+<file path=customXml/item3.xml><?xml version="1.0" encoding="utf-8"?>
+<p:properties xmlns:p="http://schemas.microsoft.com/office/2006/metadata/properties" xmlns:xsi="http://www.w3.org/2001/XMLSchema-instance" xmlns:pc="http://schemas.microsoft.com/office/infopath/2007/PartnerControls">
+  <documentManagement>
+    <MediaServiceKeyPoints xmlns="71af3243-3dd4-4a8d-8c0d-dd76da1f02a5" xsi:nil="true"/>
+    <Status xmlns="71af3243-3dd4-4a8d-8c0d-dd76da1f02a5">Not started</Status>
+  </documentManagement>
+</p:properties>
 </file>
 
-<file path=customXml/item3.xml><?xml version="1.0" encoding="utf-8"?>
+<file path=customXml/item4.xml><?xml version="1.0" encoding="utf-8"?>
 <?mso-contentType ?>
 <FormTemplates xmlns="http://schemas.microsoft.com/sharepoint/v3/contenttype/forms">
   <Display>DocumentLibraryForm</Display>
@@ -6445,16 +6528,15 @@
 </FormTemplates>
 </file>
 
-<file path=customXml/item4.xml><?xml version="1.0" encoding="utf-8"?>
-<p:properties xmlns:p="http://schemas.microsoft.com/office/2006/metadata/properties" xmlns:xsi="http://www.w3.org/2001/XMLSchema-instance" xmlns:pc="http://schemas.microsoft.com/office/infopath/2007/PartnerControls">
-  <documentManagement>
-    <MediaServiceKeyPoints xmlns="71af3243-3dd4-4a8d-8c0d-dd76da1f02a5" xsi:nil="true"/>
-    <Status xmlns="71af3243-3dd4-4a8d-8c0d-dd76da1f02a5">Not started</Status>
-  </documentManagement>
-</p:properties>
+<file path=customXml/itemProps1.xml><?xml version="1.0" encoding="utf-8"?>
+<ds:datastoreItem xmlns:ds="http://schemas.openxmlformats.org/officeDocument/2006/customXml" ds:itemID="{A0A66760-6526-4521-840F-038872BD8C48}">
+  <ds:schemaRefs>
+    <ds:schemaRef ds:uri="http://schemas.openxmlformats.org/officeDocument/2006/bibliography"/>
+  </ds:schemaRefs>
+</ds:datastoreItem>
 </file>
 
-<file path=customXml/itemProps1.xml><?xml version="1.0" encoding="utf-8"?>
+<file path=customXml/itemProps2.xml><?xml version="1.0" encoding="utf-8"?>
 <ds:datastoreItem xmlns:ds="http://schemas.openxmlformats.org/officeDocument/2006/customXml" ds:itemID="{647FEFD4-54E2-43C2-B579-757DDE7F1A35}">
   <ds:schemaRefs>
     <ds:schemaRef ds:uri="http://schemas.microsoft.com/office/2006/metadata/contentType"/>
@@ -6473,23 +6555,7 @@
 </ds:datastoreItem>
 </file>
 
-<file path=customXml/itemProps2.xml><?xml version="1.0" encoding="utf-8"?>
-<ds:datastoreItem xmlns:ds="http://schemas.openxmlformats.org/officeDocument/2006/customXml" ds:itemID="{A0A66760-6526-4521-840F-038872BD8C48}">
-  <ds:schemaRefs>
-    <ds:schemaRef ds:uri="http://schemas.openxmlformats.org/officeDocument/2006/bibliography"/>
-  </ds:schemaRefs>
-</ds:datastoreItem>
-</file>
-
 <file path=customXml/itemProps3.xml><?xml version="1.0" encoding="utf-8"?>
-<ds:datastoreItem xmlns:ds="http://schemas.openxmlformats.org/officeDocument/2006/customXml" ds:itemID="{C3ED917E-6B3F-4995-8090-FD9CFEE66038}">
-  <ds:schemaRefs>
-    <ds:schemaRef ds:uri="http://schemas.microsoft.com/sharepoint/v3/contenttype/forms"/>
-  </ds:schemaRefs>
-</ds:datastoreItem>
-</file>
-
-<file path=customXml/itemProps4.xml><?xml version="1.0" encoding="utf-8"?>
 <ds:datastoreItem xmlns:ds="http://schemas.openxmlformats.org/officeDocument/2006/customXml" ds:itemID="{F1735428-6F95-4096-840F-2DD96B16B624}">
   <ds:schemaRefs>
     <ds:schemaRef ds:uri="http://schemas.microsoft.com/office/2006/metadata/properties"/>
@@ -6497,4 +6563,12 @@
     <ds:schemaRef ds:uri="71af3243-3dd4-4a8d-8c0d-dd76da1f02a5"/>
   </ds:schemaRefs>
 </ds:datastoreItem>
+</file>
+
+<file path=customXml/itemProps4.xml><?xml version="1.0" encoding="utf-8"?>
+<ds:datastoreItem xmlns:ds="http://schemas.openxmlformats.org/officeDocument/2006/customXml" ds:itemID="{C3ED917E-6B3F-4995-8090-FD9CFEE66038}">
+  <ds:schemaRefs>
+    <ds:schemaRef ds:uri="http://schemas.microsoft.com/sharepoint/v3/contenttype/forms"/>
+  </ds:schemaRefs>
+</ds:datastoreItem>
 </file>
--- a/CV-Ben_Bar.docx
+++ b/CV-Ben_Bar.docx
@@ -371,6 +371,21 @@
               <w:pStyle w:val="3"/>
               <w:ind w:left="0" w:right="-720" w:firstLine="450"/>
               <w:rPr>
+                <w:rFonts w:ascii="Cambria" w:hAnsi="Cambria" w:cs="Poppins ExtraLight"/>
+                <w:b w:val="0"/>
+                <w:bCs/>
+                <w:caps w:val="0"/>
+                <w:color w:val="161D2B" w:themeColor="text2" w:themeShade="80"/>
+                <w:sz w:val="10"/>
+                <w:szCs w:val="10"/>
+              </w:rPr>
+            </w:pPr>
+          </w:p>
+          <w:p>
+            <w:pPr>
+              <w:pStyle w:val="3"/>
+              <w:ind w:left="0" w:right="-720" w:firstLine="450"/>
+              <w:rPr>
                 <w:rFonts w:ascii="Cambria" w:hAnsi="Cambria" w:cstheme="minorBidi"/>
                 <w:b w:val="0"/>
                 <w:bCs/>
@@ -476,13 +491,46 @@
             </w:pPr>
             <w:r>
               <w:rPr>
-                <w:rFonts w:ascii="Cambria" w:hAnsi="Cambria" w:cs="Calibri"/>
+                <w:rFonts w:ascii="Cambria" w:hAnsi="Cambria" w:cs="Calibri" w:hint="cs"/>
                 <w:bCs/>
                 <w:color w:val="000000" w:themeColor="text1"/>
                 <w:sz w:val="28"/>
                 <w:szCs w:val="28"/>
               </w:rPr>
-              <w:t xml:space="preserve">A witty developer experienced in Python, </w:t>
+              <w:t>I</w:t>
+            </w:r>
+            <w:r>
+              <w:rPr>
+                <w:rFonts w:ascii="Cambria" w:hAnsi="Cambria" w:cs="Calibri" w:hint="cs"/>
+                <w:bCs/>
+                <w:color w:val="000000" w:themeColor="text1"/>
+                <w:sz w:val="28"/>
+                <w:szCs w:val="28"/>
+                <w:rtl/>
+                <w:lang w:bidi="he-IL"/>
+              </w:rPr>
+              <w:t xml:space="preserve"> </w:t>
+            </w:r>
+            <w:r>
+              <w:rPr>
+                <w:rFonts w:ascii="Cambria" w:hAnsi="Cambria" w:cs="Calibri"/>
+                <w:bCs/>
+                <w:color w:val="000000" w:themeColor="text1"/>
+                <w:sz w:val="28"/>
+                <w:szCs w:val="28"/>
+                <w:lang w:bidi="he-IL"/>
+              </w:rPr>
+              <w:t>am a d</w:t>
+            </w:r>
+            <w:r>
+              <w:rPr>
+                <w:rFonts w:ascii="Cambria" w:hAnsi="Cambria" w:cs="Calibri"/>
+                <w:bCs/>
+                <w:color w:val="000000" w:themeColor="text1"/>
+                <w:sz w:val="28"/>
+                <w:szCs w:val="28"/>
+              </w:rPr>
+              <w:t xml:space="preserve">eveloper experienced in Python, </w:t>
             </w:r>
             <w:proofErr w:type="gramStart"/>
             <w:r>
@@ -821,9 +869,8 @@
                 <w:color w:val="auto"/>
                 <w:sz w:val="24"/>
               </w:rPr>
-              <w:t xml:space="preserve">Public </w:t>
-            </w:r>
-            <w:proofErr w:type="spellStart"/>
+              <w:t>Public Spea</w:t>
+            </w:r>
             <w:r>
               <w:rPr>
                 <w:rFonts w:ascii="Cambria" w:hAnsi="Cambria" w:cs="Calibri"/>
@@ -832,9 +879,18 @@
                 <w:color w:val="auto"/>
                 <w:sz w:val="24"/>
               </w:rPr>
-              <w:t>SpeaKing</w:t>
-            </w:r>
-            <w:proofErr w:type="spellEnd"/>
+              <w:t>k</w:t>
+            </w:r>
+            <w:r>
+              <w:rPr>
+                <w:rFonts w:ascii="Cambria" w:hAnsi="Cambria" w:cs="Calibri"/>
+                <w:bCs/>
+                <w:caps w:val="0"/>
+                <w:color w:val="auto"/>
+                <w:sz w:val="24"/>
+              </w:rPr>
+              <w:t>ing</w:t>
+            </w:r>
           </w:p>
           <w:p>
             <w:pPr>
@@ -1160,21 +1216,11 @@
               <w:rPr>
                 <w:rFonts w:ascii="Cambria" w:hAnsi="Cambria" w:cs="Calibri"/>
                 <w:color w:val="auto"/>
-                <w:sz w:val="10"/>
-                <w:szCs w:val="10"/>
+                <w:sz w:val="6"/>
+                <w:szCs w:val="6"/>
                 <w:shd w:val="clear" w:color="auto" w:fill="FFFFFF"/>
               </w:rPr>
             </w:pPr>
-            <w:r>
-              <w:rPr>
-                <w:rFonts w:ascii="Cambria" w:hAnsi="Cambria" w:cs="Calibri"/>
-                <w:color w:val="auto"/>
-                <w:sz w:val="10"/>
-                <w:szCs w:val="10"/>
-                <w:shd w:val="clear" w:color="auto" w:fill="FFFFFF"/>
-              </w:rPr>
-              <w:t>\</w:t>
-            </w:r>
           </w:p>
           <w:p>
             <w:pPr>
@@ -2173,7 +2219,7 @@
                 <w:sz w:val="32"/>
                 <w:szCs w:val="32"/>
               </w:rPr>
-              <w:t>DLC Stuff</w:t>
+              <w:t>Extra</w:t>
             </w:r>
           </w:p>
           <w:p>

--- a/CV-Ben_Bar.docx
+++ b/CV-Ben_Bar.docx
@@ -1268,6 +1268,17 @@
               </w:rPr>
               <w:t>2016 – 2019</w:t>
             </w:r>
+            <w:r>
+              <w:rPr>
+                <w:rFonts w:ascii="Cambria" w:hAnsi="Cambria" w:cs="Calibri"/>
+                <w:b w:val="0"/>
+                <w:bCs/>
+                <w:color w:val="auto"/>
+                <w:sz w:val="24"/>
+                <w:shd w:val="clear" w:color="auto" w:fill="FFFFFF"/>
+              </w:rPr>
+              <w:t xml:space="preserve">    </w:t>
+            </w:r>
           </w:p>
           <w:p>
             <w:pPr>
@@ -1514,6 +1525,16 @@
                 <w:sz w:val="24"/>
               </w:rPr>
               <w:t>2016 – 2019</w:t>
+            </w:r>
+            <w:r>
+              <w:rPr>
+                <w:rFonts w:ascii="Cambria" w:hAnsi="Cambria" w:cs="Calibri"/>
+                <w:b w:val="0"/>
+                <w:bCs/>
+                <w:color w:val="auto"/>
+                <w:sz w:val="24"/>
+              </w:rPr>
+              <w:t xml:space="preserve">   </w:t>
             </w:r>
           </w:p>
           <w:p>
@@ -6332,10 +6353,6 @@
 </file>
 
 <file path=customXml/item1.xml><?xml version="1.0" encoding="utf-8"?>
-<b:Sources xmlns:b="http://schemas.openxmlformats.org/officeDocument/2006/bibliography" xmlns="http://schemas.openxmlformats.org/officeDocument/2006/bibliography" SelectedStyle="\APASixthEditionOfficeOnline.xsl" StyleName="APA" Version="6"/>
-</file>
-
-<file path=customXml/item2.xml><?xml version="1.0" encoding="utf-8"?>
 <ct:contentTypeSchema xmlns:ct="http://schemas.microsoft.com/office/2006/metadata/contentType" xmlns:ma="http://schemas.microsoft.com/office/2006/metadata/properties/metaAttributes" ct:_="" ma:_="" ma:contentTypeName="Document" ma:contentTypeID="0x01010079F111ED35F8CC479449609E8A0923A6" ma:contentTypeVersion="12" ma:contentTypeDescription="Create a new document." ma:contentTypeScope="" ma:versionID="fa6e671f1cd7e4d96ff9652be322dd5e">
   <xsd:schema xmlns:xsd="http://www.w3.org/2001/XMLSchema" xmlns:xs="http://www.w3.org/2001/XMLSchema" xmlns:p="http://schemas.microsoft.com/office/2006/metadata/properties" xmlns:ns2="71af3243-3dd4-4a8d-8c0d-dd76da1f02a5" xmlns:ns3="16c05727-aa75-4e4a-9b5f-8a80a1165891" targetNamespace="http://schemas.microsoft.com/office/2006/metadata/properties" ma:root="true" ma:fieldsID="4e2496f70b101db0b8013f30a071bbf7" ns2:_="" ns3:_="">
     <xsd:import namespace="71af3243-3dd4-4a8d-8c0d-dd76da1f02a5"/>
@@ -6556,7 +6573,20 @@
 </ct:contentTypeSchema>
 </file>
 
+<file path=customXml/item2.xml><?xml version="1.0" encoding="utf-8"?>
+<b:Sources xmlns:b="http://schemas.openxmlformats.org/officeDocument/2006/bibliography" xmlns="http://schemas.openxmlformats.org/officeDocument/2006/bibliography" SelectedStyle="\APASixthEditionOfficeOnline.xsl" StyleName="APA" Version="6"/>
+</file>
+
 <file path=customXml/item3.xml><?xml version="1.0" encoding="utf-8"?>
+<?mso-contentType ?>
+<FormTemplates xmlns="http://schemas.microsoft.com/sharepoint/v3/contenttype/forms">
+  <Display>DocumentLibraryForm</Display>
+  <Edit>DocumentLibraryForm</Edit>
+  <New>DocumentLibraryForm</New>
+</FormTemplates>
+</file>
+
+<file path=customXml/item4.xml><?xml version="1.0" encoding="utf-8"?>
 <p:properties xmlns:p="http://schemas.microsoft.com/office/2006/metadata/properties" xmlns:xsi="http://www.w3.org/2001/XMLSchema-instance" xmlns:pc="http://schemas.microsoft.com/office/infopath/2007/PartnerControls">
   <documentManagement>
     <MediaServiceKeyPoints xmlns="71af3243-3dd4-4a8d-8c0d-dd76da1f02a5" xsi:nil="true"/>
@@ -6565,24 +6595,7 @@
 </p:properties>
 </file>
 
-<file path=customXml/item4.xml><?xml version="1.0" encoding="utf-8"?>
-<?mso-contentType ?>
-<FormTemplates xmlns="http://schemas.microsoft.com/sharepoint/v3/contenttype/forms">
-  <Display>DocumentLibraryForm</Display>
-  <Edit>DocumentLibraryForm</Edit>
-  <New>DocumentLibraryForm</New>
-</FormTemplates>
-</file>
-
 <file path=customXml/itemProps1.xml><?xml version="1.0" encoding="utf-8"?>
-<ds:datastoreItem xmlns:ds="http://schemas.openxmlformats.org/officeDocument/2006/customXml" ds:itemID="{A0A66760-6526-4521-840F-038872BD8C48}">
-  <ds:schemaRefs>
-    <ds:schemaRef ds:uri="http://schemas.openxmlformats.org/officeDocument/2006/bibliography"/>
-  </ds:schemaRefs>
-</ds:datastoreItem>
-</file>
-
-<file path=customXml/itemProps2.xml><?xml version="1.0" encoding="utf-8"?>
 <ds:datastoreItem xmlns:ds="http://schemas.openxmlformats.org/officeDocument/2006/customXml" ds:itemID="{647FEFD4-54E2-43C2-B579-757DDE7F1A35}">
   <ds:schemaRefs>
     <ds:schemaRef ds:uri="http://schemas.microsoft.com/office/2006/metadata/contentType"/>
@@ -6601,7 +6614,23 @@
 </ds:datastoreItem>
 </file>
 
+<file path=customXml/itemProps2.xml><?xml version="1.0" encoding="utf-8"?>
+<ds:datastoreItem xmlns:ds="http://schemas.openxmlformats.org/officeDocument/2006/customXml" ds:itemID="{A0A66760-6526-4521-840F-038872BD8C48}">
+  <ds:schemaRefs>
+    <ds:schemaRef ds:uri="http://schemas.openxmlformats.org/officeDocument/2006/bibliography"/>
+  </ds:schemaRefs>
+</ds:datastoreItem>
+</file>
+
 <file path=customXml/itemProps3.xml><?xml version="1.0" encoding="utf-8"?>
+<ds:datastoreItem xmlns:ds="http://schemas.openxmlformats.org/officeDocument/2006/customXml" ds:itemID="{C3ED917E-6B3F-4995-8090-FD9CFEE66038}">
+  <ds:schemaRefs>
+    <ds:schemaRef ds:uri="http://schemas.microsoft.com/sharepoint/v3/contenttype/forms"/>
+  </ds:schemaRefs>
+</ds:datastoreItem>
+</file>
+
+<file path=customXml/itemProps4.xml><?xml version="1.0" encoding="utf-8"?>
 <ds:datastoreItem xmlns:ds="http://schemas.openxmlformats.org/officeDocument/2006/customXml" ds:itemID="{F1735428-6F95-4096-840F-2DD96B16B624}">
   <ds:schemaRefs>
     <ds:schemaRef ds:uri="http://schemas.microsoft.com/office/2006/metadata/properties"/>
@@ -6609,12 +6638,4 @@
     <ds:schemaRef ds:uri="71af3243-3dd4-4a8d-8c0d-dd76da1f02a5"/>
   </ds:schemaRefs>
 </ds:datastoreItem>
-</file>
-
-<file path=customXml/itemProps4.xml><?xml version="1.0" encoding="utf-8"?>
-<ds:datastoreItem xmlns:ds="http://schemas.openxmlformats.org/officeDocument/2006/customXml" ds:itemID="{C3ED917E-6B3F-4995-8090-FD9CFEE66038}">
-  <ds:schemaRefs>
-    <ds:schemaRef ds:uri="http://schemas.microsoft.com/sharepoint/v3/contenttype/forms"/>
-  </ds:schemaRefs>
-</ds:datastoreItem>
 </file>
--- a/CV-Ben_Bar.docx
+++ b/CV-Ben_Bar.docx
@@ -530,29 +530,7 @@
                 <w:sz w:val="28"/>
                 <w:szCs w:val="28"/>
               </w:rPr>
-              <w:t xml:space="preserve">eveloper experienced in Python, </w:t>
-            </w:r>
-            <w:proofErr w:type="gramStart"/>
-            <w:r>
-              <w:rPr>
-                <w:rFonts w:ascii="Cambria" w:hAnsi="Cambria" w:cs="Calibri"/>
-                <w:bCs/>
-                <w:color w:val="000000" w:themeColor="text1"/>
-                <w:sz w:val="28"/>
-                <w:szCs w:val="28"/>
-              </w:rPr>
-              <w:t>C++</w:t>
-            </w:r>
-            <w:proofErr w:type="gramEnd"/>
-            <w:r>
-              <w:rPr>
-                <w:rFonts w:ascii="Cambria" w:hAnsi="Cambria" w:cs="Calibri"/>
-                <w:bCs/>
-                <w:color w:val="000000" w:themeColor="text1"/>
-                <w:sz w:val="28"/>
-                <w:szCs w:val="28"/>
-              </w:rPr>
-              <w:t xml:space="preserve"> and management.</w:t>
+              <w:t>eveloper experienced in Python, C++ and management.</w:t>
             </w:r>
           </w:p>
           <w:p>
@@ -1268,17 +1246,6 @@
               </w:rPr>
               <w:t>2016 – 2019</w:t>
             </w:r>
-            <w:r>
-              <w:rPr>
-                <w:rFonts w:ascii="Cambria" w:hAnsi="Cambria" w:cs="Calibri"/>
-                <w:b w:val="0"/>
-                <w:bCs/>
-                <w:color w:val="auto"/>
-                <w:sz w:val="24"/>
-                <w:shd w:val="clear" w:color="auto" w:fill="FFFFFF"/>
-              </w:rPr>
-              <w:t xml:space="preserve">    </w:t>
-            </w:r>
           </w:p>
           <w:p>
             <w:pPr>
@@ -1437,29 +1404,7 @@
                 <w:color w:val="000000" w:themeColor="text1"/>
                 <w:sz w:val="24"/>
               </w:rPr>
-              <w:t xml:space="preserve">Physics, </w:t>
-            </w:r>
-            <w:proofErr w:type="gramStart"/>
-            <w:r>
-              <w:rPr>
-                <w:rFonts w:ascii="Cambria" w:hAnsi="Cambria" w:cs="Calibri"/>
-                <w:b w:val="0"/>
-                <w:bCs/>
-                <w:color w:val="000000" w:themeColor="text1"/>
-                <w:sz w:val="24"/>
-              </w:rPr>
-              <w:t>Math</w:t>
-            </w:r>
-            <w:proofErr w:type="gramEnd"/>
-            <w:r>
-              <w:rPr>
-                <w:rFonts w:ascii="Cambria" w:hAnsi="Cambria" w:cs="Calibri"/>
-                <w:b w:val="0"/>
-                <w:bCs/>
-                <w:color w:val="000000" w:themeColor="text1"/>
-                <w:sz w:val="24"/>
-              </w:rPr>
-              <w:t xml:space="preserve"> and English</w:t>
+              <w:t>Physics, Math and English</w:t>
             </w:r>
             <w:r>
               <w:rPr>
@@ -1525,16 +1470,6 @@
                 <w:sz w:val="24"/>
               </w:rPr>
               <w:t>2016 – 2019</w:t>
-            </w:r>
-            <w:r>
-              <w:rPr>
-                <w:rFonts w:ascii="Cambria" w:hAnsi="Cambria" w:cs="Calibri"/>
-                <w:b w:val="0"/>
-                <w:bCs/>
-                <w:color w:val="auto"/>
-                <w:sz w:val="24"/>
-              </w:rPr>
-              <w:t xml:space="preserve">   </w:t>
             </w:r>
           </w:p>
           <w:p>
@@ -2026,31 +1961,7 @@
                 <w:sz w:val="24"/>
                 <w:lang w:bidi="he-IL"/>
               </w:rPr>
-              <w:t xml:space="preserve">Gained experience in automation development, integration, troubleshooting, </w:t>
-            </w:r>
-            <w:proofErr w:type="gramStart"/>
-            <w:r>
-              <w:rPr>
-                <w:rFonts w:ascii="Cambria" w:hAnsi="Cambria" w:cs="Calibri"/>
-                <w:b w:val="0"/>
-                <w:bCs/>
-                <w:color w:val="auto"/>
-                <w:sz w:val="24"/>
-                <w:lang w:bidi="he-IL"/>
-              </w:rPr>
-              <w:t>QA</w:t>
-            </w:r>
-            <w:proofErr w:type="gramEnd"/>
-            <w:r>
-              <w:rPr>
-                <w:rFonts w:ascii="Cambria" w:hAnsi="Cambria" w:cs="Calibri"/>
-                <w:b w:val="0"/>
-                <w:bCs/>
-                <w:color w:val="auto"/>
-                <w:sz w:val="24"/>
-                <w:lang w:bidi="he-IL"/>
-              </w:rPr>
-              <w:t xml:space="preserve"> and team management</w:t>
+              <w:t>Gained experience in automation development, integration, troubleshooting, QA and team management</w:t>
             </w:r>
             <w:r>
               <w:rPr>
@@ -2330,20 +2241,8 @@
                 <w:color w:val="000000" w:themeColor="text1"/>
                 <w:sz w:val="24"/>
               </w:rPr>
-              <w:t xml:space="preserve"> </w:t>
-            </w:r>
-            <w:proofErr w:type="spellStart"/>
-            <w:r>
-              <w:rPr>
-                <w:rFonts w:ascii="Cambria" w:hAnsi="Cambria" w:cs="Calibri"/>
-                <w:b w:val="0"/>
-                <w:bCs/>
-                <w:color w:val="000000" w:themeColor="text1"/>
-                <w:sz w:val="24"/>
-              </w:rPr>
-              <w:t>Mashatzim</w:t>
-            </w:r>
-            <w:proofErr w:type="spellEnd"/>
+              <w:t xml:space="preserve"> Mashatzim</w:t>
+            </w:r>
             <w:r>
               <w:rPr>
                 <w:rFonts w:ascii="Cambria" w:hAnsi="Cambria" w:cs="Calibri"/>
@@ -6353,6 +6252,10 @@
 </file>
 
 <file path=customXml/item1.xml><?xml version="1.0" encoding="utf-8"?>
+<b:Sources xmlns:b="http://schemas.openxmlformats.org/officeDocument/2006/bibliography" xmlns="http://schemas.openxmlformats.org/officeDocument/2006/bibliography" SelectedStyle="\APASixthEditionOfficeOnline.xsl" StyleName="APA" Version="6"/>
+</file>
+
+<file path=customXml/item2.xml><?xml version="1.0" encoding="utf-8"?>
 <ct:contentTypeSchema xmlns:ct="http://schemas.microsoft.com/office/2006/metadata/contentType" xmlns:ma="http://schemas.microsoft.com/office/2006/metadata/properties/metaAttributes" ct:_="" ma:_="" ma:contentTypeName="Document" ma:contentTypeID="0x01010079F111ED35F8CC479449609E8A0923A6" ma:contentTypeVersion="12" ma:contentTypeDescription="Create a new document." ma:contentTypeScope="" ma:versionID="fa6e671f1cd7e4d96ff9652be322dd5e">
   <xsd:schema xmlns:xsd="http://www.w3.org/2001/XMLSchema" xmlns:xs="http://www.w3.org/2001/XMLSchema" xmlns:p="http://schemas.microsoft.com/office/2006/metadata/properties" xmlns:ns2="71af3243-3dd4-4a8d-8c0d-dd76da1f02a5" xmlns:ns3="16c05727-aa75-4e4a-9b5f-8a80a1165891" targetNamespace="http://schemas.microsoft.com/office/2006/metadata/properties" ma:root="true" ma:fieldsID="4e2496f70b101db0b8013f30a071bbf7" ns2:_="" ns3:_="">
     <xsd:import namespace="71af3243-3dd4-4a8d-8c0d-dd76da1f02a5"/>
@@ -6573,11 +6476,16 @@
 </ct:contentTypeSchema>
 </file>
 
-<file path=customXml/item2.xml><?xml version="1.0" encoding="utf-8"?>
-<b:Sources xmlns:b="http://schemas.openxmlformats.org/officeDocument/2006/bibliography" xmlns="http://schemas.openxmlformats.org/officeDocument/2006/bibliography" SelectedStyle="\APASixthEditionOfficeOnline.xsl" StyleName="APA" Version="6"/>
+<file path=customXml/item3.xml><?xml version="1.0" encoding="utf-8"?>
+<p:properties xmlns:p="http://schemas.microsoft.com/office/2006/metadata/properties" xmlns:xsi="http://www.w3.org/2001/XMLSchema-instance" xmlns:pc="http://schemas.microsoft.com/office/infopath/2007/PartnerControls">
+  <documentManagement>
+    <MediaServiceKeyPoints xmlns="71af3243-3dd4-4a8d-8c0d-dd76da1f02a5" xsi:nil="true"/>
+    <Status xmlns="71af3243-3dd4-4a8d-8c0d-dd76da1f02a5">Not started</Status>
+  </documentManagement>
+</p:properties>
 </file>
 
-<file path=customXml/item3.xml><?xml version="1.0" encoding="utf-8"?>
+<file path=customXml/item4.xml><?xml version="1.0" encoding="utf-8"?>
 <?mso-contentType ?>
 <FormTemplates xmlns="http://schemas.microsoft.com/sharepoint/v3/contenttype/forms">
   <Display>DocumentLibraryForm</Display>
@@ -6586,16 +6494,15 @@
 </FormTemplates>
 </file>
 
-<file path=customXml/item4.xml><?xml version="1.0" encoding="utf-8"?>
-<p:properties xmlns:p="http://schemas.microsoft.com/office/2006/metadata/properties" xmlns:xsi="http://www.w3.org/2001/XMLSchema-instance" xmlns:pc="http://schemas.microsoft.com/office/infopath/2007/PartnerControls">
-  <documentManagement>
-    <MediaServiceKeyPoints xmlns="71af3243-3dd4-4a8d-8c0d-dd76da1f02a5" xsi:nil="true"/>
-    <Status xmlns="71af3243-3dd4-4a8d-8c0d-dd76da1f02a5">Not started</Status>
-  </documentManagement>
-</p:properties>
+<file path=customXml/itemProps1.xml><?xml version="1.0" encoding="utf-8"?>
+<ds:datastoreItem xmlns:ds="http://schemas.openxmlformats.org/officeDocument/2006/customXml" ds:itemID="{A0A66760-6526-4521-840F-038872BD8C48}">
+  <ds:schemaRefs>
+    <ds:schemaRef ds:uri="http://schemas.openxmlformats.org/officeDocument/2006/bibliography"/>
+  </ds:schemaRefs>
+</ds:datastoreItem>
 </file>
 
-<file path=customXml/itemProps1.xml><?xml version="1.0" encoding="utf-8"?>
+<file path=customXml/itemProps2.xml><?xml version="1.0" encoding="utf-8"?>
 <ds:datastoreItem xmlns:ds="http://schemas.openxmlformats.org/officeDocument/2006/customXml" ds:itemID="{647FEFD4-54E2-43C2-B579-757DDE7F1A35}">
   <ds:schemaRefs>
     <ds:schemaRef ds:uri="http://schemas.microsoft.com/office/2006/metadata/contentType"/>
@@ -6614,23 +6521,7 @@
 </ds:datastoreItem>
 </file>
 
-<file path=customXml/itemProps2.xml><?xml version="1.0" encoding="utf-8"?>
-<ds:datastoreItem xmlns:ds="http://schemas.openxmlformats.org/officeDocument/2006/customXml" ds:itemID="{A0A66760-6526-4521-840F-038872BD8C48}">
-  <ds:schemaRefs>
-    <ds:schemaRef ds:uri="http://schemas.openxmlformats.org/officeDocument/2006/bibliography"/>
-  </ds:schemaRefs>
-</ds:datastoreItem>
-</file>
-
 <file path=customXml/itemProps3.xml><?xml version="1.0" encoding="utf-8"?>
-<ds:datastoreItem xmlns:ds="http://schemas.openxmlformats.org/officeDocument/2006/customXml" ds:itemID="{C3ED917E-6B3F-4995-8090-FD9CFEE66038}">
-  <ds:schemaRefs>
-    <ds:schemaRef ds:uri="http://schemas.microsoft.com/sharepoint/v3/contenttype/forms"/>
-  </ds:schemaRefs>
-</ds:datastoreItem>
-</file>
-
-<file path=customXml/itemProps4.xml><?xml version="1.0" encoding="utf-8"?>
 <ds:datastoreItem xmlns:ds="http://schemas.openxmlformats.org/officeDocument/2006/customXml" ds:itemID="{F1735428-6F95-4096-840F-2DD96B16B624}">
   <ds:schemaRefs>
     <ds:schemaRef ds:uri="http://schemas.microsoft.com/office/2006/metadata/properties"/>
@@ -6638,4 +6529,12 @@
     <ds:schemaRef ds:uri="71af3243-3dd4-4a8d-8c0d-dd76da1f02a5"/>
   </ds:schemaRefs>
 </ds:datastoreItem>
+</file>
+
+<file path=customXml/itemProps4.xml><?xml version="1.0" encoding="utf-8"?>
+<ds:datastoreItem xmlns:ds="http://schemas.openxmlformats.org/officeDocument/2006/customXml" ds:itemID="{C3ED917E-6B3F-4995-8090-FD9CFEE66038}">
+  <ds:schemaRefs>
+    <ds:schemaRef ds:uri="http://schemas.microsoft.com/sharepoint/v3/contenttype/forms"/>
+  </ds:schemaRefs>
+</ds:datastoreItem>
 </file>
--- a/CV-Ben_Bar.docx
+++ b/CV-Ben_Bar.docx
@@ -67,6 +67,18 @@
                 <w:szCs w:val="52"/>
               </w:rPr>
               <w:t>Ben Bar</w:t>
+            </w:r>
+            <w:r>
+              <w:rPr>
+                <w:rFonts w:ascii="Cambria" w:hAnsi="Cambria" w:cstheme="majorBidi"/>
+                <w:b w:val="0"/>
+                <w:bCs/>
+                <w:caps w:val="0"/>
+                <w:color w:val="FFFFFF" w:themeColor="background1"/>
+                <w:sz w:val="52"/>
+                <w:szCs w:val="52"/>
+              </w:rPr>
+              <w:t>rrr</w:t>
             </w:r>
           </w:p>
         </w:tc>
@@ -530,7 +542,29 @@
                 <w:sz w:val="28"/>
                 <w:szCs w:val="28"/>
               </w:rPr>
-              <w:t>eveloper experienced in Python, C++ and management.</w:t>
+              <w:t xml:space="preserve">eveloper experienced in Python, </w:t>
+            </w:r>
+            <w:proofErr w:type="gramStart"/>
+            <w:r>
+              <w:rPr>
+                <w:rFonts w:ascii="Cambria" w:hAnsi="Cambria" w:cs="Calibri"/>
+                <w:bCs/>
+                <w:color w:val="000000" w:themeColor="text1"/>
+                <w:sz w:val="28"/>
+                <w:szCs w:val="28"/>
+              </w:rPr>
+              <w:t>C++</w:t>
+            </w:r>
+            <w:proofErr w:type="gramEnd"/>
+            <w:r>
+              <w:rPr>
+                <w:rFonts w:ascii="Cambria" w:hAnsi="Cambria" w:cs="Calibri"/>
+                <w:bCs/>
+                <w:color w:val="000000" w:themeColor="text1"/>
+                <w:sz w:val="28"/>
+                <w:szCs w:val="28"/>
+              </w:rPr>
+              <w:t xml:space="preserve"> and management.</w:t>
             </w:r>
           </w:p>
           <w:p>
@@ -1404,7 +1438,29 @@
                 <w:color w:val="000000" w:themeColor="text1"/>
                 <w:sz w:val="24"/>
               </w:rPr>
-              <w:t>Physics, Math and English</w:t>
+              <w:t xml:space="preserve">Physics, </w:t>
+            </w:r>
+            <w:proofErr w:type="gramStart"/>
+            <w:r>
+              <w:rPr>
+                <w:rFonts w:ascii="Cambria" w:hAnsi="Cambria" w:cs="Calibri"/>
+                <w:b w:val="0"/>
+                <w:bCs/>
+                <w:color w:val="000000" w:themeColor="text1"/>
+                <w:sz w:val="24"/>
+              </w:rPr>
+              <w:t>Math</w:t>
+            </w:r>
+            <w:proofErr w:type="gramEnd"/>
+            <w:r>
+              <w:rPr>
+                <w:rFonts w:ascii="Cambria" w:hAnsi="Cambria" w:cs="Calibri"/>
+                <w:b w:val="0"/>
+                <w:bCs/>
+                <w:color w:val="000000" w:themeColor="text1"/>
+                <w:sz w:val="24"/>
+              </w:rPr>
+              <w:t xml:space="preserve"> and English</w:t>
             </w:r>
             <w:r>
               <w:rPr>
@@ -1961,7 +2017,31 @@
                 <w:sz w:val="24"/>
                 <w:lang w:bidi="he-IL"/>
               </w:rPr>
-              <w:t>Gained experience in automation development, integration, troubleshooting, QA and team management</w:t>
+              <w:t xml:space="preserve">Gained experience in automation development, integration, troubleshooting, </w:t>
+            </w:r>
+            <w:proofErr w:type="gramStart"/>
+            <w:r>
+              <w:rPr>
+                <w:rFonts w:ascii="Cambria" w:hAnsi="Cambria" w:cs="Calibri"/>
+                <w:b w:val="0"/>
+                <w:bCs/>
+                <w:color w:val="auto"/>
+                <w:sz w:val="24"/>
+                <w:lang w:bidi="he-IL"/>
+              </w:rPr>
+              <w:t>QA</w:t>
+            </w:r>
+            <w:proofErr w:type="gramEnd"/>
+            <w:r>
+              <w:rPr>
+                <w:rFonts w:ascii="Cambria" w:hAnsi="Cambria" w:cs="Calibri"/>
+                <w:b w:val="0"/>
+                <w:bCs/>
+                <w:color w:val="auto"/>
+                <w:sz w:val="24"/>
+                <w:lang w:bidi="he-IL"/>
+              </w:rPr>
+              <w:t xml:space="preserve"> and team management</w:t>
             </w:r>
             <w:r>
               <w:rPr>
@@ -6252,10 +6332,6 @@
 </file>
 
 <file path=customXml/item1.xml><?xml version="1.0" encoding="utf-8"?>
-<b:Sources xmlns:b="http://schemas.openxmlformats.org/officeDocument/2006/bibliography" xmlns="http://schemas.openxmlformats.org/officeDocument/2006/bibliography" SelectedStyle="\APASixthEditionOfficeOnline.xsl" StyleName="APA" Version="6"/>
-</file>
-
-<file path=customXml/item2.xml><?xml version="1.0" encoding="utf-8"?>
 <ct:contentTypeSchema xmlns:ct="http://schemas.microsoft.com/office/2006/metadata/contentType" xmlns:ma="http://schemas.microsoft.com/office/2006/metadata/properties/metaAttributes" ct:_="" ma:_="" ma:contentTypeName="Document" ma:contentTypeID="0x01010079F111ED35F8CC479449609E8A0923A6" ma:contentTypeVersion="12" ma:contentTypeDescription="Create a new document." ma:contentTypeScope="" ma:versionID="fa6e671f1cd7e4d96ff9652be322dd5e">
   <xsd:schema xmlns:xsd="http://www.w3.org/2001/XMLSchema" xmlns:xs="http://www.w3.org/2001/XMLSchema" xmlns:p="http://schemas.microsoft.com/office/2006/metadata/properties" xmlns:ns2="71af3243-3dd4-4a8d-8c0d-dd76da1f02a5" xmlns:ns3="16c05727-aa75-4e4a-9b5f-8a80a1165891" targetNamespace="http://schemas.microsoft.com/office/2006/metadata/properties" ma:root="true" ma:fieldsID="4e2496f70b101db0b8013f30a071bbf7" ns2:_="" ns3:_="">
     <xsd:import namespace="71af3243-3dd4-4a8d-8c0d-dd76da1f02a5"/>
@@ -6476,7 +6552,20 @@
 </ct:contentTypeSchema>
 </file>
 
+<file path=customXml/item2.xml><?xml version="1.0" encoding="utf-8"?>
+<b:Sources xmlns:b="http://schemas.openxmlformats.org/officeDocument/2006/bibliography" xmlns="http://schemas.openxmlformats.org/officeDocument/2006/bibliography" SelectedStyle="\APASixthEditionOfficeOnline.xsl" StyleName="APA" Version="6"/>
+</file>
+
 <file path=customXml/item3.xml><?xml version="1.0" encoding="utf-8"?>
+<?mso-contentType ?>
+<FormTemplates xmlns="http://schemas.microsoft.com/sharepoint/v3/contenttype/forms">
+  <Display>DocumentLibraryForm</Display>
+  <Edit>DocumentLibraryForm</Edit>
+  <New>DocumentLibraryForm</New>
+</FormTemplates>
+</file>
+
+<file path=customXml/item4.xml><?xml version="1.0" encoding="utf-8"?>
 <p:properties xmlns:p="http://schemas.microsoft.com/office/2006/metadata/properties" xmlns:xsi="http://www.w3.org/2001/XMLSchema-instance" xmlns:pc="http://schemas.microsoft.com/office/infopath/2007/PartnerControls">
   <documentManagement>
     <MediaServiceKeyPoints xmlns="71af3243-3dd4-4a8d-8c0d-dd76da1f02a5" xsi:nil="true"/>
@@ -6485,24 +6574,7 @@
 </p:properties>
 </file>
 
-<file path=customXml/item4.xml><?xml version="1.0" encoding="utf-8"?>
-<?mso-contentType ?>
-<FormTemplates xmlns="http://schemas.microsoft.com/sharepoint/v3/contenttype/forms">
-  <Display>DocumentLibraryForm</Display>
-  <Edit>DocumentLibraryForm</Edit>
-  <New>DocumentLibraryForm</New>
-</FormTemplates>
-</file>
-
 <file path=customXml/itemProps1.xml><?xml version="1.0" encoding="utf-8"?>
-<ds:datastoreItem xmlns:ds="http://schemas.openxmlformats.org/officeDocument/2006/customXml" ds:itemID="{A0A66760-6526-4521-840F-038872BD8C48}">
-  <ds:schemaRefs>
-    <ds:schemaRef ds:uri="http://schemas.openxmlformats.org/officeDocument/2006/bibliography"/>
-  </ds:schemaRefs>
-</ds:datastoreItem>
-</file>
-
-<file path=customXml/itemProps2.xml><?xml version="1.0" encoding="utf-8"?>
 <ds:datastoreItem xmlns:ds="http://schemas.openxmlformats.org/officeDocument/2006/customXml" ds:itemID="{647FEFD4-54E2-43C2-B579-757DDE7F1A35}">
   <ds:schemaRefs>
     <ds:schemaRef ds:uri="http://schemas.microsoft.com/office/2006/metadata/contentType"/>
@@ -6521,7 +6593,23 @@
 </ds:datastoreItem>
 </file>
 
+<file path=customXml/itemProps2.xml><?xml version="1.0" encoding="utf-8"?>
+<ds:datastoreItem xmlns:ds="http://schemas.openxmlformats.org/officeDocument/2006/customXml" ds:itemID="{A0A66760-6526-4521-840F-038872BD8C48}">
+  <ds:schemaRefs>
+    <ds:schemaRef ds:uri="http://schemas.openxmlformats.org/officeDocument/2006/bibliography"/>
+  </ds:schemaRefs>
+</ds:datastoreItem>
+</file>
+
 <file path=customXml/itemProps3.xml><?xml version="1.0" encoding="utf-8"?>
+<ds:datastoreItem xmlns:ds="http://schemas.openxmlformats.org/officeDocument/2006/customXml" ds:itemID="{C3ED917E-6B3F-4995-8090-FD9CFEE66038}">
+  <ds:schemaRefs>
+    <ds:schemaRef ds:uri="http://schemas.microsoft.com/sharepoint/v3/contenttype/forms"/>
+  </ds:schemaRefs>
+</ds:datastoreItem>
+</file>
+
+<file path=customXml/itemProps4.xml><?xml version="1.0" encoding="utf-8"?>
 <ds:datastoreItem xmlns:ds="http://schemas.openxmlformats.org/officeDocument/2006/customXml" ds:itemID="{F1735428-6F95-4096-840F-2DD96B16B624}">
   <ds:schemaRefs>
     <ds:schemaRef ds:uri="http://schemas.microsoft.com/office/2006/metadata/properties"/>
@@ -6529,12 +6617,4 @@
     <ds:schemaRef ds:uri="71af3243-3dd4-4a8d-8c0d-dd76da1f02a5"/>
   </ds:schemaRefs>
 </ds:datastoreItem>
-</file>
-
-<file path=customXml/itemProps4.xml><?xml version="1.0" encoding="utf-8"?>
-<ds:datastoreItem xmlns:ds="http://schemas.openxmlformats.org/officeDocument/2006/customXml" ds:itemID="{C3ED917E-6B3F-4995-8090-FD9CFEE66038}">
-  <ds:schemaRefs>
-    <ds:schemaRef ds:uri="http://schemas.microsoft.com/sharepoint/v3/contenttype/forms"/>
-  </ds:schemaRefs>
-</ds:datastoreItem>
 </file>
--- a/CV-Ben_Bar.docx
+++ b/CV-Ben_Bar.docx
@@ -67,18 +67,6 @@
                 <w:szCs w:val="52"/>
               </w:rPr>
               <w:t>Ben Bar</w:t>
-            </w:r>
-            <w:r>
-              <w:rPr>
-                <w:rFonts w:ascii="Cambria" w:hAnsi="Cambria" w:cstheme="majorBidi"/>
-                <w:b w:val="0"/>
-                <w:bCs/>
-                <w:caps w:val="0"/>
-                <w:color w:val="FFFFFF" w:themeColor="background1"/>
-                <w:sz w:val="52"/>
-                <w:szCs w:val="52"/>
-              </w:rPr>
-              <w:t>rrr</w:t>
             </w:r>
           </w:p>
         </w:tc>
@@ -542,29 +530,7 @@
                 <w:sz w:val="28"/>
                 <w:szCs w:val="28"/>
               </w:rPr>
-              <w:t xml:space="preserve">eveloper experienced in Python, </w:t>
-            </w:r>
-            <w:proofErr w:type="gramStart"/>
-            <w:r>
-              <w:rPr>
-                <w:rFonts w:ascii="Cambria" w:hAnsi="Cambria" w:cs="Calibri"/>
-                <w:bCs/>
-                <w:color w:val="000000" w:themeColor="text1"/>
-                <w:sz w:val="28"/>
-                <w:szCs w:val="28"/>
-              </w:rPr>
-              <w:t>C++</w:t>
-            </w:r>
-            <w:proofErr w:type="gramEnd"/>
-            <w:r>
-              <w:rPr>
-                <w:rFonts w:ascii="Cambria" w:hAnsi="Cambria" w:cs="Calibri"/>
-                <w:bCs/>
-                <w:color w:val="000000" w:themeColor="text1"/>
-                <w:sz w:val="28"/>
-                <w:szCs w:val="28"/>
-              </w:rPr>
-              <w:t xml:space="preserve"> and management.</w:t>
+              <w:t>eveloper experienced in Python, C++ and management.</w:t>
             </w:r>
           </w:p>
           <w:p>
@@ -1438,29 +1404,7 @@
                 <w:color w:val="000000" w:themeColor="text1"/>
                 <w:sz w:val="24"/>
               </w:rPr>
-              <w:t xml:space="preserve">Physics, </w:t>
-            </w:r>
-            <w:proofErr w:type="gramStart"/>
-            <w:r>
-              <w:rPr>
-                <w:rFonts w:ascii="Cambria" w:hAnsi="Cambria" w:cs="Calibri"/>
-                <w:b w:val="0"/>
-                <w:bCs/>
-                <w:color w:val="000000" w:themeColor="text1"/>
-                <w:sz w:val="24"/>
-              </w:rPr>
-              <w:t>Math</w:t>
-            </w:r>
-            <w:proofErr w:type="gramEnd"/>
-            <w:r>
-              <w:rPr>
-                <w:rFonts w:ascii="Cambria" w:hAnsi="Cambria" w:cs="Calibri"/>
-                <w:b w:val="0"/>
-                <w:bCs/>
-                <w:color w:val="000000" w:themeColor="text1"/>
-                <w:sz w:val="24"/>
-              </w:rPr>
-              <w:t xml:space="preserve"> and English</w:t>
+              <w:t>Physics, Math and English</w:t>
             </w:r>
             <w:r>
               <w:rPr>
@@ -2017,31 +1961,7 @@
                 <w:sz w:val="24"/>
                 <w:lang w:bidi="he-IL"/>
               </w:rPr>
-              <w:t xml:space="preserve">Gained experience in automation development, integration, troubleshooting, </w:t>
-            </w:r>
-            <w:proofErr w:type="gramStart"/>
-            <w:r>
-              <w:rPr>
-                <w:rFonts w:ascii="Cambria" w:hAnsi="Cambria" w:cs="Calibri"/>
-                <w:b w:val="0"/>
-                <w:bCs/>
-                <w:color w:val="auto"/>
-                <w:sz w:val="24"/>
-                <w:lang w:bidi="he-IL"/>
-              </w:rPr>
-              <w:t>QA</w:t>
-            </w:r>
-            <w:proofErr w:type="gramEnd"/>
-            <w:r>
-              <w:rPr>
-                <w:rFonts w:ascii="Cambria" w:hAnsi="Cambria" w:cs="Calibri"/>
-                <w:b w:val="0"/>
-                <w:bCs/>
-                <w:color w:val="auto"/>
-                <w:sz w:val="24"/>
-                <w:lang w:bidi="he-IL"/>
-              </w:rPr>
-              <w:t xml:space="preserve"> and team management</w:t>
+              <w:t>Gained experience in automation development, integration, troubleshooting, QA and team management</w:t>
             </w:r>
             <w:r>
               <w:rPr>
@@ -6332,6 +6252,10 @@
 </file>
 
 <file path=customXml/item1.xml><?xml version="1.0" encoding="utf-8"?>
+<b:Sources xmlns:b="http://schemas.openxmlformats.org/officeDocument/2006/bibliography" xmlns="http://schemas.openxmlformats.org/officeDocument/2006/bibliography" SelectedStyle="\APASixthEditionOfficeOnline.xsl" StyleName="APA" Version="6"/>
+</file>
+
+<file path=customXml/item2.xml><?xml version="1.0" encoding="utf-8"?>
 <ct:contentTypeSchema xmlns:ct="http://schemas.microsoft.com/office/2006/metadata/contentType" xmlns:ma="http://schemas.microsoft.com/office/2006/metadata/properties/metaAttributes" ct:_="" ma:_="" ma:contentTypeName="Document" ma:contentTypeID="0x01010079F111ED35F8CC479449609E8A0923A6" ma:contentTypeVersion="12" ma:contentTypeDescription="Create a new document." ma:contentTypeScope="" ma:versionID="fa6e671f1cd7e4d96ff9652be322dd5e">
   <xsd:schema xmlns:xsd="http://www.w3.org/2001/XMLSchema" xmlns:xs="http://www.w3.org/2001/XMLSchema" xmlns:p="http://schemas.microsoft.com/office/2006/metadata/properties" xmlns:ns2="71af3243-3dd4-4a8d-8c0d-dd76da1f02a5" xmlns:ns3="16c05727-aa75-4e4a-9b5f-8a80a1165891" targetNamespace="http://schemas.microsoft.com/office/2006/metadata/properties" ma:root="true" ma:fieldsID="4e2496f70b101db0b8013f30a071bbf7" ns2:_="" ns3:_="">
     <xsd:import namespace="71af3243-3dd4-4a8d-8c0d-dd76da1f02a5"/>
@@ -6552,11 +6476,16 @@
 </ct:contentTypeSchema>
 </file>
 
-<file path=customXml/item2.xml><?xml version="1.0" encoding="utf-8"?>
-<b:Sources xmlns:b="http://schemas.openxmlformats.org/officeDocument/2006/bibliography" xmlns="http://schemas.openxmlformats.org/officeDocument/2006/bibliography" SelectedStyle="\APASixthEditionOfficeOnline.xsl" StyleName="APA" Version="6"/>
+<file path=customXml/item3.xml><?xml version="1.0" encoding="utf-8"?>
+<p:properties xmlns:p="http://schemas.microsoft.com/office/2006/metadata/properties" xmlns:xsi="http://www.w3.org/2001/XMLSchema-instance" xmlns:pc="http://schemas.microsoft.com/office/infopath/2007/PartnerControls">
+  <documentManagement>
+    <MediaServiceKeyPoints xmlns="71af3243-3dd4-4a8d-8c0d-dd76da1f02a5" xsi:nil="true"/>
+    <Status xmlns="71af3243-3dd4-4a8d-8c0d-dd76da1f02a5">Not started</Status>
+  </documentManagement>
+</p:properties>
 </file>
 
-<file path=customXml/item3.xml><?xml version="1.0" encoding="utf-8"?>
+<file path=customXml/item4.xml><?xml version="1.0" encoding="utf-8"?>
 <?mso-contentType ?>
 <FormTemplates xmlns="http://schemas.microsoft.com/sharepoint/v3/contenttype/forms">
   <Display>DocumentLibraryForm</Display>
@@ -6565,16 +6494,15 @@
 </FormTemplates>
 </file>
 
-<file path=customXml/item4.xml><?xml version="1.0" encoding="utf-8"?>
-<p:properties xmlns:p="http://schemas.microsoft.com/office/2006/metadata/properties" xmlns:xsi="http://www.w3.org/2001/XMLSchema-instance" xmlns:pc="http://schemas.microsoft.com/office/infopath/2007/PartnerControls">
-  <documentManagement>
-    <MediaServiceKeyPoints xmlns="71af3243-3dd4-4a8d-8c0d-dd76da1f02a5" xsi:nil="true"/>
-    <Status xmlns="71af3243-3dd4-4a8d-8c0d-dd76da1f02a5">Not started</Status>
-  </documentManagement>
-</p:properties>
+<file path=customXml/itemProps1.xml><?xml version="1.0" encoding="utf-8"?>
+<ds:datastoreItem xmlns:ds="http://schemas.openxmlformats.org/officeDocument/2006/customXml" ds:itemID="{A0A66760-6526-4521-840F-038872BD8C48}">
+  <ds:schemaRefs>
+    <ds:schemaRef ds:uri="http://schemas.openxmlformats.org/officeDocument/2006/bibliography"/>
+  </ds:schemaRefs>
+</ds:datastoreItem>
 </file>
 
-<file path=customXml/itemProps1.xml><?xml version="1.0" encoding="utf-8"?>
+<file path=customXml/itemProps2.xml><?xml version="1.0" encoding="utf-8"?>
 <ds:datastoreItem xmlns:ds="http://schemas.openxmlformats.org/officeDocument/2006/customXml" ds:itemID="{647FEFD4-54E2-43C2-B579-757DDE7F1A35}">
   <ds:schemaRefs>
     <ds:schemaRef ds:uri="http://schemas.microsoft.com/office/2006/metadata/contentType"/>
@@ -6593,23 +6521,7 @@
 </ds:datastoreItem>
 </file>
 
-<file path=customXml/itemProps2.xml><?xml version="1.0" encoding="utf-8"?>
-<ds:datastoreItem xmlns:ds="http://schemas.openxmlformats.org/officeDocument/2006/customXml" ds:itemID="{A0A66760-6526-4521-840F-038872BD8C48}">
-  <ds:schemaRefs>
-    <ds:schemaRef ds:uri="http://schemas.openxmlformats.org/officeDocument/2006/bibliography"/>
-  </ds:schemaRefs>
-</ds:datastoreItem>
-</file>
-
 <file path=customXml/itemProps3.xml><?xml version="1.0" encoding="utf-8"?>
-<ds:datastoreItem xmlns:ds="http://schemas.openxmlformats.org/officeDocument/2006/customXml" ds:itemID="{C3ED917E-6B3F-4995-8090-FD9CFEE66038}">
-  <ds:schemaRefs>
-    <ds:schemaRef ds:uri="http://schemas.microsoft.com/sharepoint/v3/contenttype/forms"/>
-  </ds:schemaRefs>
-</ds:datastoreItem>
-</file>
-
-<file path=customXml/itemProps4.xml><?xml version="1.0" encoding="utf-8"?>
 <ds:datastoreItem xmlns:ds="http://schemas.openxmlformats.org/officeDocument/2006/customXml" ds:itemID="{F1735428-6F95-4096-840F-2DD96B16B624}">
   <ds:schemaRefs>
     <ds:schemaRef ds:uri="http://schemas.microsoft.com/office/2006/metadata/properties"/>
@@ -6617,4 +6529,12 @@
     <ds:schemaRef ds:uri="71af3243-3dd4-4a8d-8c0d-dd76da1f02a5"/>
   </ds:schemaRefs>
 </ds:datastoreItem>
+</file>
+
+<file path=customXml/itemProps4.xml><?xml version="1.0" encoding="utf-8"?>
+<ds:datastoreItem xmlns:ds="http://schemas.openxmlformats.org/officeDocument/2006/customXml" ds:itemID="{C3ED917E-6B3F-4995-8090-FD9CFEE66038}">
+  <ds:schemaRefs>
+    <ds:schemaRef ds:uri="http://schemas.microsoft.com/sharepoint/v3/contenttype/forms"/>
+  </ds:schemaRefs>
+</ds:datastoreItem>
 </file>
--- a/CV-Ben_Bar.docx
+++ b/CV-Ben_Bar.docx
@@ -67,6 +67,18 @@
                 <w:szCs w:val="52"/>
               </w:rPr>
               <w:t>Ben Bar</w:t>
+            </w:r>
+            <w:r>
+              <w:rPr>
+                <w:rFonts w:ascii="Cambria" w:hAnsi="Cambria" w:cstheme="majorBidi"/>
+                <w:b w:val="0"/>
+                <w:bCs/>
+                <w:caps w:val="0"/>
+                <w:color w:val="FFFFFF" w:themeColor="background1"/>
+                <w:sz w:val="52"/>
+                <w:szCs w:val="52"/>
+              </w:rPr>
+              <w:t>rrr</w:t>
             </w:r>
           </w:p>
         </w:tc>
@@ -6252,10 +6264,6 @@
 </file>
 
 <file path=customXml/item1.xml><?xml version="1.0" encoding="utf-8"?>
-<b:Sources xmlns:b="http://schemas.openxmlformats.org/officeDocument/2006/bibliography" xmlns="http://schemas.openxmlformats.org/officeDocument/2006/bibliography" SelectedStyle="\APASixthEditionOfficeOnline.xsl" StyleName="APA" Version="6"/>
-</file>
-
-<file path=customXml/item2.xml><?xml version="1.0" encoding="utf-8"?>
 <ct:contentTypeSchema xmlns:ct="http://schemas.microsoft.com/office/2006/metadata/contentType" xmlns:ma="http://schemas.microsoft.com/office/2006/metadata/properties/metaAttributes" ct:_="" ma:_="" ma:contentTypeName="Document" ma:contentTypeID="0x01010079F111ED35F8CC479449609E8A0923A6" ma:contentTypeVersion="12" ma:contentTypeDescription="Create a new document." ma:contentTypeScope="" ma:versionID="fa6e671f1cd7e4d96ff9652be322dd5e">
   <xsd:schema xmlns:xsd="http://www.w3.org/2001/XMLSchema" xmlns:xs="http://www.w3.org/2001/XMLSchema" xmlns:p="http://schemas.microsoft.com/office/2006/metadata/properties" xmlns:ns2="71af3243-3dd4-4a8d-8c0d-dd76da1f02a5" xmlns:ns3="16c05727-aa75-4e4a-9b5f-8a80a1165891" targetNamespace="http://schemas.microsoft.com/office/2006/metadata/properties" ma:root="true" ma:fieldsID="4e2496f70b101db0b8013f30a071bbf7" ns2:_="" ns3:_="">
     <xsd:import namespace="71af3243-3dd4-4a8d-8c0d-dd76da1f02a5"/>
@@ -6476,7 +6484,20 @@
 </ct:contentTypeSchema>
 </file>
 
+<file path=customXml/item2.xml><?xml version="1.0" encoding="utf-8"?>
+<b:Sources xmlns:b="http://schemas.openxmlformats.org/officeDocument/2006/bibliography" xmlns="http://schemas.openxmlformats.org/officeDocument/2006/bibliography" SelectedStyle="\APASixthEditionOfficeOnline.xsl" StyleName="APA" Version="6"/>
+</file>
+
 <file path=customXml/item3.xml><?xml version="1.0" encoding="utf-8"?>
+<?mso-contentType ?>
+<FormTemplates xmlns="http://schemas.microsoft.com/sharepoint/v3/contenttype/forms">
+  <Display>DocumentLibraryForm</Display>
+  <Edit>DocumentLibraryForm</Edit>
+  <New>DocumentLibraryForm</New>
+</FormTemplates>
+</file>
+
+<file path=customXml/item4.xml><?xml version="1.0" encoding="utf-8"?>
 <p:properties xmlns:p="http://schemas.microsoft.com/office/2006/metadata/properties" xmlns:xsi="http://www.w3.org/2001/XMLSchema-instance" xmlns:pc="http://schemas.microsoft.com/office/infopath/2007/PartnerControls">
   <documentManagement>
     <MediaServiceKeyPoints xmlns="71af3243-3dd4-4a8d-8c0d-dd76da1f02a5" xsi:nil="true"/>
@@ -6485,24 +6506,7 @@
 </p:properties>
 </file>
 
-<file path=customXml/item4.xml><?xml version="1.0" encoding="utf-8"?>
-<?mso-contentType ?>
-<FormTemplates xmlns="http://schemas.microsoft.com/sharepoint/v3/contenttype/forms">
-  <Display>DocumentLibraryForm</Display>
-  <Edit>DocumentLibraryForm</Edit>
-  <New>DocumentLibraryForm</New>
-</FormTemplates>
-</file>
-
 <file path=customXml/itemProps1.xml><?xml version="1.0" encoding="utf-8"?>
-<ds:datastoreItem xmlns:ds="http://schemas.openxmlformats.org/officeDocument/2006/customXml" ds:itemID="{A0A66760-6526-4521-840F-038872BD8C48}">
-  <ds:schemaRefs>
-    <ds:schemaRef ds:uri="http://schemas.openxmlformats.org/officeDocument/2006/bibliography"/>
-  </ds:schemaRefs>
-</ds:datastoreItem>
-</file>
-
-<file path=customXml/itemProps2.xml><?xml version="1.0" encoding="utf-8"?>
 <ds:datastoreItem xmlns:ds="http://schemas.openxmlformats.org/officeDocument/2006/customXml" ds:itemID="{647FEFD4-54E2-43C2-B579-757DDE7F1A35}">
   <ds:schemaRefs>
     <ds:schemaRef ds:uri="http://schemas.microsoft.com/office/2006/metadata/contentType"/>
@@ -6521,7 +6525,23 @@
 </ds:datastoreItem>
 </file>
 
+<file path=customXml/itemProps2.xml><?xml version="1.0" encoding="utf-8"?>
+<ds:datastoreItem xmlns:ds="http://schemas.openxmlformats.org/officeDocument/2006/customXml" ds:itemID="{A0A66760-6526-4521-840F-038872BD8C48}">
+  <ds:schemaRefs>
+    <ds:schemaRef ds:uri="http://schemas.openxmlformats.org/officeDocument/2006/bibliography"/>
+  </ds:schemaRefs>
+</ds:datastoreItem>
+</file>
+
 <file path=customXml/itemProps3.xml><?xml version="1.0" encoding="utf-8"?>
+<ds:datastoreItem xmlns:ds="http://schemas.openxmlformats.org/officeDocument/2006/customXml" ds:itemID="{C3ED917E-6B3F-4995-8090-FD9CFEE66038}">
+  <ds:schemaRefs>
+    <ds:schemaRef ds:uri="http://schemas.microsoft.com/sharepoint/v3/contenttype/forms"/>
+  </ds:schemaRefs>
+</ds:datastoreItem>
+</file>
+
+<file path=customXml/itemProps4.xml><?xml version="1.0" encoding="utf-8"?>
 <ds:datastoreItem xmlns:ds="http://schemas.openxmlformats.org/officeDocument/2006/customXml" ds:itemID="{F1735428-6F95-4096-840F-2DD96B16B624}">
   <ds:schemaRefs>
     <ds:schemaRef ds:uri="http://schemas.microsoft.com/office/2006/metadata/properties"/>
@@ -6529,12 +6549,4 @@
     <ds:schemaRef ds:uri="71af3243-3dd4-4a8d-8c0d-dd76da1f02a5"/>
   </ds:schemaRefs>
 </ds:datastoreItem>
-</file>
-
-<file path=customXml/itemProps4.xml><?xml version="1.0" encoding="utf-8"?>
-<ds:datastoreItem xmlns:ds="http://schemas.openxmlformats.org/officeDocument/2006/customXml" ds:itemID="{C3ED917E-6B3F-4995-8090-FD9CFEE66038}">
-  <ds:schemaRefs>
-    <ds:schemaRef ds:uri="http://schemas.microsoft.com/sharepoint/v3/contenttype/forms"/>
-  </ds:schemaRefs>
-</ds:datastoreItem>
 </file>
--- a/CV-Ben_Bar.docx
+++ b/CV-Ben_Bar.docx
@@ -67,18 +67,6 @@
                 <w:szCs w:val="52"/>
               </w:rPr>
               <w:t>Ben Bar</w:t>
-            </w:r>
-            <w:r>
-              <w:rPr>
-                <w:rFonts w:ascii="Cambria" w:hAnsi="Cambria" w:cstheme="majorBidi"/>
-                <w:b w:val="0"/>
-                <w:bCs/>
-                <w:caps w:val="0"/>
-                <w:color w:val="FFFFFF" w:themeColor="background1"/>
-                <w:sz w:val="52"/>
-                <w:szCs w:val="52"/>
-              </w:rPr>
-              <w:t>rrr</w:t>
             </w:r>
           </w:p>
         </w:tc>
@@ -1953,8 +1941,12 @@
           <w:p>
             <w:pPr>
               <w:pStyle w:val="Dates"/>
+              <w:numPr>
+                <w:ilvl w:val="0"/>
+                <w:numId w:val="32"/>
+              </w:numPr>
               <w:spacing w:line="276" w:lineRule="auto"/>
-              <w:ind w:left="900" w:right="-720"/>
+              <w:ind w:right="-720"/>
               <w:rPr>
                 <w:rFonts w:ascii="Cambria" w:hAnsi="Cambria" w:cs="Calibri"/>
                 <w:b w:val="0"/>
@@ -2253,8 +2245,20 @@
                 <w:color w:val="000000" w:themeColor="text1"/>
                 <w:sz w:val="24"/>
               </w:rPr>
-              <w:t xml:space="preserve"> Mashatzim</w:t>
-            </w:r>
+              <w:t xml:space="preserve"> </w:t>
+            </w:r>
+            <w:proofErr w:type="spellStart"/>
+            <w:r>
+              <w:rPr>
+                <w:rFonts w:ascii="Cambria" w:hAnsi="Cambria" w:cs="Calibri"/>
+                <w:b w:val="0"/>
+                <w:bCs/>
+                <w:color w:val="000000" w:themeColor="text1"/>
+                <w:sz w:val="24"/>
+              </w:rPr>
+              <w:t>Mashatzim</w:t>
+            </w:r>
+            <w:proofErr w:type="spellEnd"/>
             <w:r>
               <w:rPr>
                 <w:rFonts w:ascii="Cambria" w:hAnsi="Cambria" w:cs="Calibri"/>
@@ -4258,6 +4262,119 @@
     </w:lvl>
   </w:abstractNum>
   <w:abstractNum w:abstractNumId="23" w15:restartNumberingAfterBreak="0">
+    <w:nsid w:val="49B4425A"/>
+    <w:multiLevelType w:val="hybridMultilevel"/>
+    <w:tmpl w:val="760AF612"/>
+    <w:lvl w:ilvl="0" w:tplc="04090005">
+      <w:start w:val="1"/>
+      <w:numFmt w:val="bullet"/>
+      <w:lvlText w:val=""/>
+      <w:lvlJc w:val="left"/>
+      <w:pPr>
+        <w:ind w:left="900" w:hanging="360"/>
+      </w:pPr>
+      <w:rPr>
+        <w:rFonts w:ascii="Wingdings" w:hAnsi="Wingdings" w:hint="default"/>
+      </w:rPr>
+    </w:lvl>
+    <w:lvl w:ilvl="1" w:tplc="04090003" w:tentative="1">
+      <w:start w:val="1"/>
+      <w:numFmt w:val="bullet"/>
+      <w:lvlText w:val="o"/>
+      <w:lvlJc w:val="left"/>
+      <w:pPr>
+        <w:ind w:left="1620" w:hanging="360"/>
+      </w:pPr>
+      <w:rPr>
+        <w:rFonts w:ascii="Courier New" w:hAnsi="Courier New" w:cs="Courier New" w:hint="default"/>
+      </w:rPr>
+    </w:lvl>
+    <w:lvl w:ilvl="2" w:tplc="04090005" w:tentative="1">
+      <w:start w:val="1"/>
+      <w:numFmt w:val="bullet"/>
+      <w:lvlText w:val=""/>
+      <w:lvlJc w:val="left"/>
+      <w:pPr>
+        <w:ind w:left="2340" w:hanging="360"/>
+      </w:pPr>
+      <w:rPr>
+        <w:rFonts w:ascii="Wingdings" w:hAnsi="Wingdings" w:hint="default"/>
+      </w:rPr>
+    </w:lvl>
+    <w:lvl w:ilvl="3" w:tplc="04090001" w:tentative="1">
+      <w:start w:val="1"/>
+      <w:numFmt w:val="bullet"/>
+      <w:lvlText w:val=""/>
+      <w:lvlJc w:val="left"/>
+      <w:pPr>
+        <w:ind w:left="3060" w:hanging="360"/>
+      </w:pPr>
+      <w:rPr>
+        <w:rFonts w:ascii="Symbol" w:hAnsi="Symbol" w:hint="default"/>
+      </w:rPr>
+    </w:lvl>
+    <w:lvl w:ilvl="4" w:tplc="04090003" w:tentative="1">
+      <w:start w:val="1"/>
+      <w:numFmt w:val="bullet"/>
+      <w:lvlText w:val="o"/>
+      <w:lvlJc w:val="left"/>
+      <w:pPr>
+        <w:ind w:left="3780" w:hanging="360"/>
+      </w:pPr>
+      <w:rPr>
+        <w:rFonts w:ascii="Courier New" w:hAnsi="Courier New" w:cs="Courier New" w:hint="default"/>
+      </w:rPr>
+    </w:lvl>
+    <w:lvl w:ilvl="5" w:tplc="04090005" w:tentative="1">
+      <w:start w:val="1"/>
+      <w:numFmt w:val="bullet"/>
+      <w:lvlText w:val=""/>
+      <w:lvlJc w:val="left"/>
+      <w:pPr>
+        <w:ind w:left="4500" w:hanging="360"/>
+      </w:pPr>
+      <w:rPr>
+        <w:rFonts w:ascii="Wingdings" w:hAnsi="Wingdings" w:hint="default"/>
+      </w:rPr>
+    </w:lvl>
+    <w:lvl w:ilvl="6" w:tplc="04090001" w:tentative="1">
+      <w:start w:val="1"/>
+      <w:numFmt w:val="bullet"/>
+      <w:lvlText w:val=""/>
+      <w:lvlJc w:val="left"/>
+      <w:pPr>
+        <w:ind w:left="5220" w:hanging="360"/>
+      </w:pPr>
+      <w:rPr>
+        <w:rFonts w:ascii="Symbol" w:hAnsi="Symbol" w:hint="default"/>
+      </w:rPr>
+    </w:lvl>
+    <w:lvl w:ilvl="7" w:tplc="04090003" w:tentative="1">
+      <w:start w:val="1"/>
+      <w:numFmt w:val="bullet"/>
+      <w:lvlText w:val="o"/>
+      <w:lvlJc w:val="left"/>
+      <w:pPr>
+        <w:ind w:left="5940" w:hanging="360"/>
+      </w:pPr>
+      <w:rPr>
+        <w:rFonts w:ascii="Courier New" w:hAnsi="Courier New" w:cs="Courier New" w:hint="default"/>
+      </w:rPr>
+    </w:lvl>
+    <w:lvl w:ilvl="8" w:tplc="04090005" w:tentative="1">
+      <w:start w:val="1"/>
+      <w:numFmt w:val="bullet"/>
+      <w:lvlText w:val=""/>
+      <w:lvlJc w:val="left"/>
+      <w:pPr>
+        <w:ind w:left="6660" w:hanging="360"/>
+      </w:pPr>
+      <w:rPr>
+        <w:rFonts w:ascii="Wingdings" w:hAnsi="Wingdings" w:hint="default"/>
+      </w:rPr>
+    </w:lvl>
+  </w:abstractNum>
+  <w:abstractNum w:abstractNumId="24" w15:restartNumberingAfterBreak="0">
     <w:nsid w:val="52815F7D"/>
     <w:multiLevelType w:val="hybridMultilevel"/>
     <w:tmpl w:val="3AC036B8"/>
@@ -4370,7 +4487,7 @@
       </w:rPr>
     </w:lvl>
   </w:abstractNum>
-  <w:abstractNum w:abstractNumId="24" w15:restartNumberingAfterBreak="0">
+  <w:abstractNum w:abstractNumId="25" w15:restartNumberingAfterBreak="0">
     <w:nsid w:val="5D1071A4"/>
     <w:multiLevelType w:val="hybridMultilevel"/>
     <w:tmpl w:val="E1CCE670"/>
@@ -4483,7 +4600,7 @@
       </w:rPr>
     </w:lvl>
   </w:abstractNum>
-  <w:abstractNum w:abstractNumId="25" w15:restartNumberingAfterBreak="0">
+  <w:abstractNum w:abstractNumId="26" w15:restartNumberingAfterBreak="0">
     <w:nsid w:val="688F73A8"/>
     <w:multiLevelType w:val="hybridMultilevel"/>
     <w:tmpl w:val="758031C2"/>
@@ -4596,7 +4713,7 @@
       </w:rPr>
     </w:lvl>
   </w:abstractNum>
-  <w:abstractNum w:abstractNumId="26" w15:restartNumberingAfterBreak="0">
+  <w:abstractNum w:abstractNumId="27" w15:restartNumberingAfterBreak="0">
     <w:nsid w:val="6CF53057"/>
     <w:multiLevelType w:val="hybridMultilevel"/>
     <w:tmpl w:val="88047E46"/>
@@ -4709,7 +4826,7 @@
       </w:rPr>
     </w:lvl>
   </w:abstractNum>
-  <w:abstractNum w:abstractNumId="27" w15:restartNumberingAfterBreak="0">
+  <w:abstractNum w:abstractNumId="28" w15:restartNumberingAfterBreak="0">
     <w:nsid w:val="6E2315E1"/>
     <w:multiLevelType w:val="hybridMultilevel"/>
     <w:tmpl w:val="273208DA"/>
@@ -4822,7 +4939,7 @@
       </w:rPr>
     </w:lvl>
   </w:abstractNum>
-  <w:abstractNum w:abstractNumId="28" w15:restartNumberingAfterBreak="0">
+  <w:abstractNum w:abstractNumId="29" w15:restartNumberingAfterBreak="0">
     <w:nsid w:val="79404EB6"/>
     <w:multiLevelType w:val="hybridMultilevel"/>
     <w:tmpl w:val="E31EA27E"/>
@@ -4935,7 +5052,7 @@
       </w:rPr>
     </w:lvl>
   </w:abstractNum>
-  <w:abstractNum w:abstractNumId="29" w15:restartNumberingAfterBreak="0">
+  <w:abstractNum w:abstractNumId="30" w15:restartNumberingAfterBreak="0">
     <w:nsid w:val="7A515377"/>
     <w:multiLevelType w:val="hybridMultilevel"/>
     <w:tmpl w:val="9C389732"/>
@@ -5048,7 +5165,7 @@
       </w:rPr>
     </w:lvl>
   </w:abstractNum>
-  <w:abstractNum w:abstractNumId="30" w15:restartNumberingAfterBreak="0">
+  <w:abstractNum w:abstractNumId="31" w15:restartNumberingAfterBreak="0">
     <w:nsid w:val="7CB049C3"/>
     <w:multiLevelType w:val="hybridMultilevel"/>
     <w:tmpl w:val="2702EC20"/>
@@ -5195,13 +5312,13 @@
     <w:abstractNumId w:val="12"/>
   </w:num>
   <w:num w:numId="12" w16cid:durableId="1641838610">
-    <w:abstractNumId w:val="23"/>
+    <w:abstractNumId w:val="24"/>
   </w:num>
   <w:num w:numId="13" w16cid:durableId="1429152501">
-    <w:abstractNumId w:val="24"/>
+    <w:abstractNumId w:val="25"/>
   </w:num>
   <w:num w:numId="14" w16cid:durableId="1169827437">
-    <w:abstractNumId w:val="28"/>
+    <w:abstractNumId w:val="29"/>
   </w:num>
   <w:num w:numId="15" w16cid:durableId="1279528185">
     <w:abstractNumId w:val="22"/>
@@ -5222,16 +5339,16 @@
     <w:abstractNumId w:val="17"/>
   </w:num>
   <w:num w:numId="21" w16cid:durableId="874926398">
-    <w:abstractNumId w:val="30"/>
+    <w:abstractNumId w:val="31"/>
   </w:num>
   <w:num w:numId="22" w16cid:durableId="1312632527">
-    <w:abstractNumId w:val="26"/>
+    <w:abstractNumId w:val="27"/>
   </w:num>
   <w:num w:numId="23" w16cid:durableId="2102295993">
-    <w:abstractNumId w:val="27"/>
+    <w:abstractNumId w:val="28"/>
   </w:num>
   <w:num w:numId="24" w16cid:durableId="827014244">
-    <w:abstractNumId w:val="29"/>
+    <w:abstractNumId w:val="30"/>
   </w:num>
   <w:num w:numId="25" w16cid:durableId="1658415562">
     <w:abstractNumId w:val="19"/>
@@ -5252,7 +5369,10 @@
     <w:abstractNumId w:val="10"/>
   </w:num>
   <w:num w:numId="31" w16cid:durableId="387537087">
-    <w:abstractNumId w:val="25"/>
+    <w:abstractNumId w:val="26"/>
+  </w:num>
+  <w:num w:numId="32" w16cid:durableId="1485900758">
+    <w:abstractNumId w:val="23"/>
   </w:num>
 </w:numbering>
 </file>
@@ -6264,6 +6384,10 @@
 </file>
 
 <file path=customXml/item1.xml><?xml version="1.0" encoding="utf-8"?>
+<b:Sources xmlns:b="http://schemas.openxmlformats.org/officeDocument/2006/bibliography" xmlns="http://schemas.openxmlformats.org/officeDocument/2006/bibliography" SelectedStyle="\APASixthEditionOfficeOnline.xsl" StyleName="APA" Version="6"/>
+</file>
+
+<file path=customXml/item2.xml><?xml version="1.0" encoding="utf-8"?>
 <ct:contentTypeSchema xmlns:ct="http://schemas.microsoft.com/office/2006/metadata/contentType" xmlns:ma="http://schemas.microsoft.com/office/2006/metadata/properties/metaAttributes" ct:_="" ma:_="" ma:contentTypeName="Document" ma:contentTypeID="0x01010079F111ED35F8CC479449609E8A0923A6" ma:contentTypeVersion="12" ma:contentTypeDescription="Create a new document." ma:contentTypeScope="" ma:versionID="fa6e671f1cd7e4d96ff9652be322dd5e">
   <xsd:schema xmlns:xsd="http://www.w3.org/2001/XMLSchema" xmlns:xs="http://www.w3.org/2001/XMLSchema" xmlns:p="http://schemas.microsoft.com/office/2006/metadata/properties" xmlns:ns2="71af3243-3dd4-4a8d-8c0d-dd76da1f02a5" xmlns:ns3="16c05727-aa75-4e4a-9b5f-8a80a1165891" targetNamespace="http://schemas.microsoft.com/office/2006/metadata/properties" ma:root="true" ma:fieldsID="4e2496f70b101db0b8013f30a071bbf7" ns2:_="" ns3:_="">
     <xsd:import namespace="71af3243-3dd4-4a8d-8c0d-dd76da1f02a5"/>
@@ -6484,11 +6608,16 @@
 </ct:contentTypeSchema>
 </file>
 
-<file path=customXml/item2.xml><?xml version="1.0" encoding="utf-8"?>
-<b:Sources xmlns:b="http://schemas.openxmlformats.org/officeDocument/2006/bibliography" xmlns="http://schemas.openxmlformats.org/officeDocument/2006/bibliography" SelectedStyle="\APASixthEditionOfficeOnline.xsl" StyleName="APA" Version="6"/>
+<file path=customXml/item3.xml><?xml version="1.0" encoding="utf-8"?>
+<p:properties xmlns:p="http://schemas.microsoft.com/office/2006/metadata/properties" xmlns:xsi="http://www.w3.org/2001/XMLSchema-instance" xmlns:pc="http://schemas.microsoft.com/office/infopath/2007/PartnerControls">
+  <documentManagement>
+    <MediaServiceKeyPoints xmlns="71af3243-3dd4-4a8d-8c0d-dd76da1f02a5" xsi:nil="true"/>
+    <Status xmlns="71af3243-3dd4-4a8d-8c0d-dd76da1f02a5">Not started</Status>
+  </documentManagement>
+</p:properties>
 </file>
 
-<file path=customXml/item3.xml><?xml version="1.0" encoding="utf-8"?>
+<file path=customXml/item4.xml><?xml version="1.0" encoding="utf-8"?>
 <?mso-contentType ?>
 <FormTemplates xmlns="http://schemas.microsoft.com/sharepoint/v3/contenttype/forms">
   <Display>DocumentLibraryForm</Display>
@@ -6497,16 +6626,15 @@
 </FormTemplates>
 </file>
 
-<file path=customXml/item4.xml><?xml version="1.0" encoding="utf-8"?>
-<p:properties xmlns:p="http://schemas.microsoft.com/office/2006/metadata/properties" xmlns:xsi="http://www.w3.org/2001/XMLSchema-instance" xmlns:pc="http://schemas.microsoft.com/office/infopath/2007/PartnerControls">
-  <documentManagement>
-    <MediaServiceKeyPoints xmlns="71af3243-3dd4-4a8d-8c0d-dd76da1f02a5" xsi:nil="true"/>
-    <Status xmlns="71af3243-3dd4-4a8d-8c0d-dd76da1f02a5">Not started</Status>
-  </documentManagement>
-</p:properties>
+<file path=customXml/itemProps1.xml><?xml version="1.0" encoding="utf-8"?>
+<ds:datastoreItem xmlns:ds="http://schemas.openxmlformats.org/officeDocument/2006/customXml" ds:itemID="{A0A66760-6526-4521-840F-038872BD8C48}">
+  <ds:schemaRefs>
+    <ds:schemaRef ds:uri="http://schemas.openxmlformats.org/officeDocument/2006/bibliography"/>
+  </ds:schemaRefs>
+</ds:datastoreItem>
 </file>
 
-<file path=customXml/itemProps1.xml><?xml version="1.0" encoding="utf-8"?>
+<file path=customXml/itemProps2.xml><?xml version="1.0" encoding="utf-8"?>
 <ds:datastoreItem xmlns:ds="http://schemas.openxmlformats.org/officeDocument/2006/customXml" ds:itemID="{647FEFD4-54E2-43C2-B579-757DDE7F1A35}">
   <ds:schemaRefs>
     <ds:schemaRef ds:uri="http://schemas.microsoft.com/office/2006/metadata/contentType"/>
@@ -6525,23 +6653,7 @@
 </ds:datastoreItem>
 </file>
 
-<file path=customXml/itemProps2.xml><?xml version="1.0" encoding="utf-8"?>
-<ds:datastoreItem xmlns:ds="http://schemas.openxmlformats.org/officeDocument/2006/customXml" ds:itemID="{A0A66760-6526-4521-840F-038872BD8C48}">
-  <ds:schemaRefs>
-    <ds:schemaRef ds:uri="http://schemas.openxmlformats.org/officeDocument/2006/bibliography"/>
-  </ds:schemaRefs>
-</ds:datastoreItem>
-</file>
-
 <file path=customXml/itemProps3.xml><?xml version="1.0" encoding="utf-8"?>
-<ds:datastoreItem xmlns:ds="http://schemas.openxmlformats.org/officeDocument/2006/customXml" ds:itemID="{C3ED917E-6B3F-4995-8090-FD9CFEE66038}">
-  <ds:schemaRefs>
-    <ds:schemaRef ds:uri="http://schemas.microsoft.com/sharepoint/v3/contenttype/forms"/>
-  </ds:schemaRefs>
-</ds:datastoreItem>
-</file>
-
-<file path=customXml/itemProps4.xml><?xml version="1.0" encoding="utf-8"?>
 <ds:datastoreItem xmlns:ds="http://schemas.openxmlformats.org/officeDocument/2006/customXml" ds:itemID="{F1735428-6F95-4096-840F-2DD96B16B624}">
   <ds:schemaRefs>
     <ds:schemaRef ds:uri="http://schemas.microsoft.com/office/2006/metadata/properties"/>
@@ -6549,4 +6661,12 @@
     <ds:schemaRef ds:uri="71af3243-3dd4-4a8d-8c0d-dd76da1f02a5"/>
   </ds:schemaRefs>
 </ds:datastoreItem>
+</file>
+
+<file path=customXml/itemProps4.xml><?xml version="1.0" encoding="utf-8"?>
+<ds:datastoreItem xmlns:ds="http://schemas.openxmlformats.org/officeDocument/2006/customXml" ds:itemID="{C3ED917E-6B3F-4995-8090-FD9CFEE66038}">
+  <ds:schemaRefs>
+    <ds:schemaRef ds:uri="http://schemas.microsoft.com/sharepoint/v3/contenttype/forms"/>
+  </ds:schemaRefs>
+</ds:datastoreItem>
 </file>
--- a/CV-Ben_Bar.docx
+++ b/CV-Ben_Bar.docx
@@ -236,7 +236,19 @@
                 <w:sz w:val="28"/>
                 <w:szCs w:val="28"/>
               </w:rPr>
-              <w:t xml:space="preserve">Backend </w:t>
+              <w:t>Software</w:t>
+            </w:r>
+            <w:r>
+              <w:rPr>
+                <w:rFonts w:ascii="Cambria" w:hAnsi="Cambria" w:cs="Poppins"/>
+                <w:b w:val="0"/>
+                <w:bCs/>
+                <w:caps w:val="0"/>
+                <w:color w:val="BFBFBF" w:themeColor="background1" w:themeShade="BF"/>
+                <w:sz w:val="28"/>
+                <w:szCs w:val="28"/>
+              </w:rPr>
+              <w:t xml:space="preserve"> </w:t>
             </w:r>
             <w:r>
               <w:rPr>
@@ -530,7 +542,57 @@
                 <w:sz w:val="28"/>
                 <w:szCs w:val="28"/>
               </w:rPr>
-              <w:t>eveloper experienced in Python, C++ and management.</w:t>
+              <w:t xml:space="preserve">eveloper experienced in </w:t>
+            </w:r>
+            <w:r>
+              <w:rPr>
+                <w:rFonts w:ascii="Cambria" w:hAnsi="Cambria" w:cs="Calibri"/>
+                <w:bCs/>
+                <w:color w:val="000000" w:themeColor="text1"/>
+                <w:sz w:val="28"/>
+                <w:szCs w:val="28"/>
+              </w:rPr>
+              <w:t>C++</w:t>
+            </w:r>
+            <w:r>
+              <w:rPr>
+                <w:rFonts w:ascii="Cambria" w:hAnsi="Cambria" w:cs="Calibri"/>
+                <w:bCs/>
+                <w:color w:val="000000" w:themeColor="text1"/>
+                <w:sz w:val="28"/>
+                <w:szCs w:val="28"/>
+              </w:rPr>
+              <w:t>,</w:t>
+            </w:r>
+            <w:r>
+              <w:rPr>
+                <w:rFonts w:ascii="Cambria" w:hAnsi="Cambria" w:cs="Calibri"/>
+                <w:bCs/>
+                <w:color w:val="000000" w:themeColor="text1"/>
+                <w:sz w:val="28"/>
+                <w:szCs w:val="28"/>
+              </w:rPr>
+              <w:t xml:space="preserve"> </w:t>
+            </w:r>
+            <w:r>
+              <w:rPr>
+                <w:rFonts w:ascii="Cambria" w:hAnsi="Cambria" w:cs="Calibri"/>
+                <w:bCs/>
+                <w:color w:val="000000" w:themeColor="text1"/>
+                <w:sz w:val="28"/>
+                <w:szCs w:val="28"/>
+              </w:rPr>
+              <w:t>Python</w:t>
+            </w:r>
+            <w:r>
+              <w:rPr>
+                <w:rFonts w:ascii="Cambria" w:hAnsi="Cambria" w:cs="Calibri"/>
+                <w:bCs/>
+                <w:color w:val="000000" w:themeColor="text1"/>
+                <w:sz w:val="28"/>
+                <w:szCs w:val="28"/>
+              </w:rPr>
+              <w:t xml:space="preserve"> and management.</w:t>
             </w:r>
           </w:p>
           <w:p>
@@ -1467,6 +1529,17 @@
                 <w:b w:val="0"/>
                 <w:bCs/>
                 <w:color w:val="auto"/>
+                <w:sz w:val="26"/>
+                <w:szCs w:val="26"/>
+              </w:rPr>
+              <w:t xml:space="preserve"> </w:t>
+            </w:r>
+            <w:r>
+              <w:rPr>
+                <w:rFonts w:ascii="Cambria" w:hAnsi="Cambria" w:cs="Calibri"/>
+                <w:b w:val="0"/>
+                <w:bCs/>
+                <w:color w:val="auto"/>
                 <w:sz w:val="24"/>
               </w:rPr>
               <w:t>2016 – 2019</w:t>
@@ -2391,7 +2464,7 @@
                 <w:ilvl w:val="0"/>
                 <w:numId w:val="22"/>
               </w:numPr>
-              <w:spacing w:line="360" w:lineRule="auto"/>
+              <w:spacing w:line="276" w:lineRule="auto"/>
               <w:ind w:right="-720"/>
               <w:rPr>
                 <w:rFonts w:ascii="Cambria" w:hAnsi="Cambria" w:cs="Calibri"/>
@@ -2407,7 +2480,16 @@
                 <w:color w:val="000000" w:themeColor="text1"/>
                 <w:sz w:val="24"/>
               </w:rPr>
-              <w:t>School management API.</w:t>
+              <w:t xml:space="preserve">C++ multi-threads backend </w:t>
+            </w:r>
+            <w:r>
+              <w:rPr>
+                <w:rFonts w:ascii="Cambria" w:hAnsi="Cambria" w:cs="Calibri"/>
+                <w:bCs/>
+                <w:color w:val="000000" w:themeColor="text1"/>
+                <w:sz w:val="24"/>
+              </w:rPr>
+              <w:t>game server.</w:t>
             </w:r>
           </w:p>
           <w:p>
@@ -2417,7 +2499,7 @@
                 <w:ilvl w:val="0"/>
                 <w:numId w:val="22"/>
               </w:numPr>
-              <w:spacing w:line="360" w:lineRule="auto"/>
+              <w:spacing w:line="276" w:lineRule="auto"/>
               <w:ind w:right="-720"/>
               <w:rPr>
                 <w:rFonts w:ascii="Cambria" w:hAnsi="Cambria" w:cs="Calibri"/>
@@ -2433,7 +2515,7 @@
                 <w:color w:val="000000" w:themeColor="text1"/>
                 <w:sz w:val="24"/>
               </w:rPr>
-              <w:t>CI/CD automations</w:t>
+              <w:t>School management API.</w:t>
             </w:r>
           </w:p>
           <w:p>
@@ -2443,7 +2525,7 @@
                 <w:ilvl w:val="0"/>
                 <w:numId w:val="22"/>
               </w:numPr>
-              <w:spacing w:line="360" w:lineRule="auto"/>
+              <w:spacing w:line="276" w:lineRule="auto"/>
               <w:ind w:right="-720"/>
               <w:rPr>
                 <w:rFonts w:ascii="Cambria" w:hAnsi="Cambria" w:cs="Calibri"/>
@@ -2459,7 +2541,7 @@
                 <w:color w:val="000000" w:themeColor="text1"/>
                 <w:sz w:val="24"/>
               </w:rPr>
-              <w:t>Python interpreter in C++</w:t>
+              <w:t>CI/CD automations</w:t>
             </w:r>
           </w:p>
           <w:p>
@@ -2469,7 +2551,7 @@
                 <w:ilvl w:val="0"/>
                 <w:numId w:val="22"/>
               </w:numPr>
-              <w:spacing w:line="360" w:lineRule="auto"/>
+              <w:spacing w:line="276" w:lineRule="auto"/>
               <w:ind w:right="-720"/>
               <w:rPr>
                 <w:rFonts w:ascii="Cambria" w:hAnsi="Cambria" w:cs="Calibri"/>
@@ -2485,16 +2567,7 @@
                 <w:color w:val="000000" w:themeColor="text1"/>
                 <w:sz w:val="24"/>
               </w:rPr>
-              <w:t xml:space="preserve">C++ multi-threads backend </w:t>
-            </w:r>
-            <w:r>
-              <w:rPr>
-                <w:rFonts w:ascii="Cambria" w:hAnsi="Cambria" w:cs="Calibri"/>
-                <w:bCs/>
-                <w:color w:val="000000" w:themeColor="text1"/>
-                <w:sz w:val="24"/>
-              </w:rPr>
-              <w:t>game server.</w:t>
+              <w:t>Python interpreter in C++</w:t>
             </w:r>
           </w:p>
           <w:p>
@@ -2504,7 +2577,7 @@
                 <w:ilvl w:val="0"/>
                 <w:numId w:val="22"/>
               </w:numPr>
-              <w:spacing w:line="360" w:lineRule="auto"/>
+              <w:spacing w:line="276" w:lineRule="auto"/>
               <w:ind w:right="-720"/>
               <w:rPr>
                 <w:rFonts w:ascii="Cambria" w:hAnsi="Cambria" w:cs="Calibri"/>
